--- a/StringMatching_v1.2.docx
+++ b/StringMatching_v1.2.docx
@@ -1147,43 +1147,34 @@
       <w:r>
         <w:t xml:space="preserve"> </w:t>
       </w:r>
-      <w:r>
-        <w:rPr>
-          <w:rFonts w:hint="eastAsia"/>
-        </w:rPr>
-        <w:t xml:space="preserve">the </w:t>
-      </w:r>
-      <w:r>
-        <w:t>integral</w:t>
-      </w:r>
-      <w:r>
-        <w:rPr>
-          <w:rFonts w:hint="eastAsia"/>
-        </w:rPr>
-        <w:t xml:space="preserve"> </w:t>
-      </w:r>
-      <w:r>
-        <w:rPr>
-          <w:rFonts w:hint="eastAsia"/>
-        </w:rPr>
-        <w:t>power</w:t>
-      </w:r>
-      <w:r>
-        <w:t xml:space="preserve"> </w:t>
-      </w:r>
-      <w:r>
-        <w:rPr>
-          <w:rFonts w:hint="eastAsia"/>
-        </w:rPr>
-        <w:t xml:space="preserve">of </w:t>
-      </w:r>
-      <w:r>
-        <w:t>2</w:t>
-      </w:r>
-      <w:r>
-        <w:rPr>
-          <w:rFonts w:hint="eastAsia"/>
-        </w:rPr>
+      <m:oMath>
+        <m:sSup>
+          <m:sSupPr>
+            <m:ctrlPr>
+              <w:rPr>
+                <w:rFonts w:ascii="Cambria Math" w:hAnsi="Cambria Math"/>
+              </w:rPr>
+            </m:ctrlPr>
+          </m:sSupPr>
+          <m:e>
+            <m:r>
+              <w:rPr>
+                <w:rFonts w:ascii="Cambria Math" w:hAnsi="Cambria Math"/>
+              </w:rPr>
+              <m:t>2</m:t>
+            </m:r>
+          </m:e>
+          <m:sup>
+            <m:r>
+              <w:rPr>
+                <w:rFonts w:ascii="Cambria Math" w:hAnsi="Cambria Math"/>
+              </w:rPr>
+              <m:t>n</m:t>
+            </m:r>
+          </m:sup>
+        </m:sSup>
+      </m:oMath>
+      <w:r>
         <w:t>.</w:t>
       </w:r>
       <w:r>
@@ -1310,87 +1301,783 @@
         </w:rPr>
         <w:t xml:space="preserve"> and 64. </w:t>
       </w:r>
-      <w:r>
-        <w:rPr>
-          <w:rFonts w:hint="eastAsia"/>
-        </w:rPr>
-        <w:t>epsm</w:t>
-      </w:r>
-      <w:r>
-        <w:rPr>
-          <w:rFonts w:hint="eastAsia"/>
-        </w:rPr>
-        <w:t>为什么不是最优</w:t>
-      </w:r>
-      <w:r>
-        <w:rPr>
-          <w:rFonts w:hint="eastAsia"/>
-        </w:rPr>
-        <w:t>（</w:t>
-      </w:r>
-      <w:r>
-        <w:rPr>
-          <w:rFonts w:hint="eastAsia"/>
-        </w:rPr>
-        <w:t>shift</w:t>
-      </w:r>
-      <w:r>
-        <w:rPr>
-          <w:rFonts w:hint="eastAsia"/>
-        </w:rPr>
-        <w:t>值与结果有关。）</w:t>
-      </w:r>
-      <w:r>
-        <w:rPr>
-          <w:rFonts w:hint="eastAsia"/>
-        </w:rPr>
-        <w:t>。</w:t>
-      </w:r>
-      <w:r>
-        <w:rPr>
-          <w:rFonts w:hint="eastAsia"/>
-        </w:rPr>
-        <w:t>可以有个例子</w:t>
-      </w:r>
-      <w:r>
-        <w:rPr>
-          <w:rFonts w:hint="eastAsia"/>
-        </w:rPr>
-        <w:t>。在什么情况下可以最优。</w:t>
-      </w:r>
     </w:p>
     <w:p>
       <w:pPr>
         <w:spacing w:line="240" w:lineRule="auto"/>
       </w:pPr>
       <w:r>
+        <w:t>E</w:t>
+      </w:r>
+      <w:r>
+        <w:t>psm</w:t>
+      </w:r>
+      <w:r>
         <w:rPr>
           <w:rFonts w:hint="eastAsia"/>
         </w:rPr>
-        <w:t>算法思想。</w:t>
+        <w:t>算法分为</w:t>
+      </w:r>
+      <w:r>
+        <w:t>两个阶段</w:t>
       </w:r>
       <w:r>
         <w:rPr>
           <w:rFonts w:hint="eastAsia"/>
         </w:rPr>
-        <w:t>我们用</w:t>
-      </w:r>
-      <w:r>
+        <w:t>。</w:t>
+      </w:r>
+    </w:p>
+    <w:p>
+      <w:pPr>
+        <w:spacing w:line="240" w:lineRule="auto"/>
         <w:rPr>
           <w:rFonts w:hint="eastAsia"/>
         </w:rPr>
+      </w:pPr>
+      <w:r>
+        <w:rPr>
+          <w:rFonts w:hint="eastAsia"/>
+        </w:rPr>
+        <w:t>在</w:t>
+      </w:r>
+      <w:r>
+        <w:rPr>
+          <w:rFonts w:hint="eastAsia"/>
+        </w:rPr>
+        <w:t>预处理</w:t>
+      </w:r>
+      <w:r>
+        <w:t>阶段，</w:t>
+      </w:r>
+      <w:r>
+        <w:rPr>
+          <w:rFonts w:hint="eastAsia"/>
+        </w:rPr>
+        <w:t>对于</w:t>
+      </w:r>
+      <w:r>
+        <w:t>模式串</w:t>
+      </w:r>
+      <w:r>
+        <w:t>P</w:t>
+      </w:r>
+      <w:r>
+        <w:t>，从串</w:t>
+      </w:r>
+      <w:r>
+        <w:rPr>
+          <w:rFonts w:hint="eastAsia"/>
+        </w:rPr>
+        <w:t>位置</w:t>
+      </w:r>
+      <w:r>
+        <w:t>i</w:t>
+      </w:r>
+      <w:r>
+        <w:t>起取</w:t>
+      </w:r>
+      <w:r>
+        <w:rPr>
+          <w:rFonts w:hint="eastAsia"/>
+        </w:rPr>
+        <w:t>8</w:t>
+      </w:r>
+      <w:r>
+        <w:t>bytes</w:t>
+      </w:r>
+      <w:r>
+        <w:t>算一个</w:t>
+      </w:r>
+      <w:r>
+        <w:t>hash</w:t>
+      </w:r>
+      <w:r>
+        <w:t>值</w:t>
+      </w:r>
+      <w:r>
+        <w:rPr>
+          <w:rFonts w:hint="eastAsia"/>
+        </w:rPr>
+        <w:t>h</w:t>
+      </w:r>
+      <w:r>
+        <w:t>，然后将</w:t>
+      </w:r>
+      <w:r>
+        <w:rPr>
+          <w:rFonts w:hint="eastAsia"/>
+        </w:rPr>
+        <w:t>i</w:t>
+      </w:r>
+      <w:r>
+        <w:t>存入</w:t>
+      </w:r>
+      <w:r>
+        <w:rPr>
+          <w:rFonts w:hint="eastAsia"/>
+        </w:rPr>
+        <w:t>hash</w:t>
+      </w:r>
+      <w:r>
+        <w:t>表</w:t>
+      </w:r>
+      <w:r>
+        <w:rPr>
+          <w:rFonts w:hint="eastAsia"/>
+        </w:rPr>
+        <w:t>Table</w:t>
+      </w:r>
+      <w:r>
+        <w:t>[h]</w:t>
+      </w:r>
+      <w:r>
+        <w:rPr>
+          <w:rFonts w:hint="eastAsia"/>
+        </w:rPr>
+        <w:t>中</w:t>
+      </w:r>
+      <w:r>
+        <w:rPr>
+          <w:rFonts w:hint="eastAsia"/>
+        </w:rPr>
+        <w:t>，</w:t>
+      </w:r>
+      <w:r>
+        <w:t>若有</w:t>
+      </w:r>
+      <w:r>
+        <w:t>hash</w:t>
+      </w:r>
+      <w:r>
+        <w:t>冲突将</w:t>
+      </w:r>
+      <w:r>
+        <w:rPr>
+          <w:rFonts w:hint="eastAsia"/>
+        </w:rPr>
+        <w:t>值</w:t>
+      </w:r>
+      <w:r>
+        <w:t>存入</w:t>
+      </w:r>
+      <w:r>
+        <w:t>Table[h]</w:t>
+      </w:r>
+      <w:r>
+        <w:rPr>
+          <w:rFonts w:hint="eastAsia"/>
+        </w:rPr>
+        <w:t>的</w:t>
+      </w:r>
+      <w:r>
+        <w:t>下一个值</w:t>
+      </w:r>
+      <w:r>
+        <w:rPr>
+          <w:rFonts w:hint="eastAsia"/>
+        </w:rPr>
+        <w:t>里</w:t>
+      </w:r>
+      <w:r>
+        <w:rPr>
+          <w:rFonts w:hint="eastAsia"/>
+        </w:rPr>
+        <w:t>，</w:t>
+      </w:r>
+      <w:r>
+        <w:rPr>
+          <w:rFonts w:hint="eastAsia"/>
+        </w:rPr>
+        <w:t>搜索时</w:t>
+      </w:r>
+      <w:r>
+        <w:t>会逐个遍历</w:t>
+      </w:r>
+      <w:r>
+        <w:rPr>
+          <w:rFonts w:hint="eastAsia"/>
+        </w:rPr>
+        <w:t>Table</w:t>
+      </w:r>
+      <w:r>
+        <w:t>[h]</w:t>
+      </w:r>
+      <w:r>
+        <w:rPr>
+          <w:rFonts w:hint="eastAsia"/>
+        </w:rPr>
+        <w:t>的</w:t>
+      </w:r>
+      <w:r>
+        <w:t>多个值。</w:t>
+      </w:r>
+      <w:r>
+        <w:rPr>
+          <w:rFonts w:hint="eastAsia"/>
+        </w:rPr>
+        <w:t>这样</w:t>
+      </w:r>
+      <w:r>
+        <w:t>对于</w:t>
+      </w:r>
+      <w:r>
+        <w:rPr>
+          <w:rFonts w:hint="eastAsia"/>
+        </w:rPr>
+        <w:t>搜索</w:t>
+      </w:r>
+      <w:r>
+        <w:rPr>
+          <w:rFonts w:hint="eastAsia"/>
+        </w:rPr>
+        <w:t>类似</w:t>
+      </w:r>
+      <w:r>
+        <w:rPr>
+          <w:rFonts w:hint="eastAsia"/>
+        </w:rPr>
+        <w:t>AAA</w:t>
+      </w:r>
+      <w:r>
+        <w:t>A</w:t>
+      </w:r>
+      <w:r>
+        <w:rPr>
+          <w:rFonts w:hint="eastAsia"/>
+        </w:rPr>
+        <w:t>这</w:t>
+      </w:r>
+      <w:r>
+        <w:t>种模式串的效率就很低。</w:t>
+      </w:r>
+    </w:p>
+    <w:p>
+      <w:pPr>
+        <w:spacing w:line="240" w:lineRule="auto"/>
+        <w:rPr>
+          <w:rFonts w:hint="eastAsia"/>
+        </w:rPr>
+      </w:pPr>
+      <w:r>
+        <w:rPr>
+          <w:rFonts w:hint="eastAsia"/>
+        </w:rPr>
+        <w:t>在搜索</w:t>
+      </w:r>
+      <w:r>
+        <w:t>阶段，</w:t>
+      </w:r>
+      <w:r>
+        <w:rPr>
+          <w:rFonts w:hint="eastAsia"/>
+        </w:rPr>
+        <w:t>首先</w:t>
+      </w:r>
+      <w:r>
+        <w:rPr>
+          <w:rFonts w:hint="eastAsia"/>
+        </w:rPr>
+        <w:t>指针</w:t>
+      </w:r>
+      <w:r>
+        <w:t>指向</w:t>
+      </w:r>
+      <w:r>
+        <w:t>匹配串</w:t>
+      </w:r>
+      <w:r>
+        <w:t>T</w:t>
+      </w:r>
+      <w:r>
+        <w:t>的</w:t>
+      </w:r>
+      <w:r>
+        <w:rPr>
+          <w:rFonts w:hint="eastAsia"/>
+        </w:rPr>
+        <w:t>m</w:t>
+      </w:r>
+      <w:r>
+        <w:t>-8</w:t>
+      </w:r>
+      <w:r>
+        <w:rPr>
+          <w:rFonts w:hint="eastAsia"/>
+        </w:rPr>
+        <w:t>位置</w:t>
+      </w:r>
+      <w:r>
+        <w:rPr>
+          <w:rFonts w:hint="eastAsia"/>
+        </w:rPr>
+        <w:t>，</w:t>
+      </w:r>
+      <w:r>
+        <w:t>并</w:t>
+      </w:r>
+      <w:r>
+        <w:t>取</w:t>
+      </w:r>
+      <w:r>
+        <w:rPr>
+          <w:rFonts w:hint="eastAsia"/>
+        </w:rPr>
+        <w:t>8</w:t>
+      </w:r>
+      <w:r>
+        <w:t>bytes</w:t>
+      </w:r>
+      <w:r>
+        <w:rPr>
+          <w:rFonts w:hint="eastAsia"/>
+        </w:rPr>
+        <w:t>子串</w:t>
+      </w:r>
+      <w:r>
+        <w:t>，算</w:t>
+      </w:r>
+      <w:r>
+        <w:t>hash</w:t>
+      </w:r>
+      <w:r>
+        <w:t>值</w:t>
+      </w:r>
+      <w:r>
+        <w:rPr>
+          <w:rFonts w:hint="eastAsia"/>
+        </w:rPr>
+        <w:t>h</w:t>
+      </w:r>
+      <w:r>
+        <w:t>，若</w:t>
+      </w:r>
+      <w:r>
+        <w:t>Table[h]</w:t>
+      </w:r>
+      <w:r>
+        <w:rPr>
+          <w:rFonts w:hint="eastAsia"/>
+        </w:rPr>
+        <w:t>有值</w:t>
+      </w:r>
+      <w:r>
+        <w:rPr>
+          <w:rFonts w:hint="eastAsia"/>
+        </w:rPr>
+        <w:t>i</w:t>
+      </w:r>
+      <w:r>
+        <w:t>，说明该</w:t>
+      </w:r>
+      <w:r>
+        <w:rPr>
+          <w:rFonts w:hint="eastAsia"/>
+        </w:rPr>
+        <w:t>子</w:t>
+      </w:r>
+      <w:r>
+        <w:t>串可能是</w:t>
+      </w:r>
+      <w:r>
+        <w:rPr>
+          <w:rFonts w:hint="eastAsia"/>
+        </w:rPr>
+        <w:t>串</w:t>
+      </w:r>
+      <w:r>
+        <w:rPr>
+          <w:rFonts w:hint="eastAsia"/>
+        </w:rPr>
+        <w:t>P</w:t>
+      </w:r>
+      <w:r>
+        <w:rPr>
+          <w:rFonts w:hint="eastAsia"/>
+        </w:rPr>
+        <w:t>在</w:t>
+      </w:r>
+      <w:r>
+        <w:t>i</w:t>
+      </w:r>
+      <w:r>
+        <w:rPr>
+          <w:rFonts w:hint="eastAsia"/>
+        </w:rPr>
+        <w:t>位置</w:t>
+      </w:r>
+      <w:r>
+        <w:t>的一部分，然后</w:t>
+      </w:r>
+      <w:r>
+        <w:rPr>
+          <w:rFonts w:hint="eastAsia"/>
+        </w:rPr>
+        <w:t>根据</w:t>
+      </w:r>
+      <w:r>
+        <w:t>i</w:t>
+      </w:r>
+      <w:r>
+        <w:t>值将</w:t>
+      </w:r>
+      <w:r>
+        <w:rPr>
+          <w:rFonts w:hint="eastAsia"/>
+        </w:rPr>
+        <w:t>串</w:t>
+      </w:r>
+      <w:r>
+        <w:rPr>
+          <w:rFonts w:hint="eastAsia"/>
+        </w:rPr>
+        <w:t>P</w:t>
+      </w:r>
+      <w:r>
+        <w:t>的</w:t>
+      </w:r>
+      <w:r>
+        <w:t>i</w:t>
+      </w:r>
+      <w:r>
+        <w:t>位置和该子串</w:t>
+      </w:r>
+      <w:r>
+        <w:rPr>
+          <w:rFonts w:hint="eastAsia"/>
+        </w:rPr>
+        <w:t>对齐，</w:t>
+      </w:r>
+      <w:r>
+        <w:t>并调用</w:t>
+      </w:r>
+      <w:r>
+        <w:t>memcmp</w:t>
+      </w:r>
+      <w:r>
+        <w:t>函数进行</w:t>
+      </w:r>
+      <w:r>
+        <w:rPr>
+          <w:rFonts w:hint="eastAsia"/>
+        </w:rPr>
+        <w:t>比较</w:t>
+      </w:r>
+      <w:r>
+        <w:rPr>
+          <w:rFonts w:hint="eastAsia"/>
+        </w:rPr>
+        <w:t>，</w:t>
+      </w:r>
+      <w:r>
+        <w:t>若</w:t>
+      </w:r>
+      <w:r>
+        <w:t>Table[h]</w:t>
+      </w:r>
+      <w:r>
+        <w:rPr>
+          <w:rFonts w:hint="eastAsia"/>
+        </w:rPr>
+        <w:t>有</w:t>
+      </w:r>
+      <w:r>
+        <w:t>多个值，则需</w:t>
+      </w:r>
+      <w:r>
+        <w:rPr>
+          <w:rFonts w:hint="eastAsia"/>
+        </w:rPr>
+        <w:t>根据</w:t>
+      </w:r>
+      <w:r>
+        <w:t>i</w:t>
+      </w:r>
+      <w:r>
+        <w:t>值进行多次</w:t>
+      </w:r>
+      <w:r>
+        <w:rPr>
+          <w:rFonts w:hint="eastAsia"/>
+        </w:rPr>
+        <w:t>对齐</w:t>
+      </w:r>
+      <w:r>
+        <w:t>和比较</w:t>
+      </w:r>
+      <w:r>
+        <w:rPr>
+          <w:rFonts w:hint="eastAsia"/>
+        </w:rPr>
+        <w:t>。</w:t>
+      </w:r>
+      <w:r>
+        <w:rPr>
+          <w:rFonts w:hint="eastAsia"/>
+        </w:rPr>
+        <w:t>完成</w:t>
+      </w:r>
+      <w:r>
+        <w:t>后</w:t>
+      </w:r>
+      <w:r>
+        <w:rPr>
+          <w:rFonts w:hint="eastAsia"/>
+        </w:rPr>
+        <w:t>指针</w:t>
+      </w:r>
+      <w:r>
+        <w:t>再</w:t>
+      </w:r>
+      <w:r>
+        <w:rPr>
+          <w:rFonts w:hint="eastAsia"/>
+        </w:rPr>
+        <w:t>继续</w:t>
+      </w:r>
+      <w:r>
+        <w:t>前进</w:t>
+      </w:r>
+      <w:r>
+        <w:t>m-8</w:t>
+      </w:r>
+      <w:r>
+        <w:rPr>
+          <w:rFonts w:hint="eastAsia"/>
+        </w:rPr>
+        <w:t>的</w:t>
+      </w:r>
+      <w:r>
+        <w:t>长度，并重复刚才的搜索步骤</w:t>
+      </w:r>
+      <w:r>
+        <w:rPr>
+          <w:rFonts w:hint="eastAsia"/>
+        </w:rPr>
+        <w:t>。</w:t>
+      </w:r>
+      <w:r>
+        <w:rPr>
+          <w:rFonts w:hint="eastAsia"/>
+        </w:rPr>
+        <w:t>其具体</w:t>
+      </w:r>
+      <w:r>
+        <w:t>算法描述如图</w:t>
+      </w:r>
+      <w:r>
+        <w:rPr>
+          <w:rFonts w:hint="eastAsia"/>
+        </w:rPr>
+        <w:t>1</w:t>
+      </w:r>
+      <w:r>
+        <w:rPr>
+          <w:rFonts w:hint="eastAsia"/>
+        </w:rPr>
+        <w:t>。</w:t>
+      </w:r>
+    </w:p>
+    <w:p>
+      <w:pPr>
+        <w:spacing w:line="240" w:lineRule="auto"/>
+        <w:rPr>
+          <w:rFonts w:hint="eastAsia"/>
+        </w:rPr>
+      </w:pPr>
+      <w:r>
+        <w:rPr>
+          <w:rFonts w:hint="eastAsia"/>
+        </w:rPr>
+        <w:t>根据</w:t>
+      </w:r>
+      <w:r>
+        <w:t>鸽笼原理，</w:t>
+      </w:r>
+      <w:r>
+        <w:t>m-8</w:t>
+      </w:r>
+      <w:r>
+        <w:rPr>
+          <w:rFonts w:hint="eastAsia"/>
+        </w:rPr>
+        <w:t>是</w:t>
+      </w:r>
+      <w:r>
+        <w:rPr>
+          <w:rFonts w:hint="eastAsia"/>
+        </w:rPr>
+        <w:t>epsm</w:t>
+      </w:r>
+      <w:r>
+        <w:t>不漏扫的</w:t>
+      </w:r>
+      <w:r>
+        <w:rPr>
+          <w:rFonts w:hint="eastAsia"/>
+        </w:rPr>
+        <w:t>最大</w:t>
+      </w:r>
+      <w:r>
+        <w:t>距离。</w:t>
+      </w:r>
+      <w:r>
+        <w:rPr>
+          <w:rFonts w:hint="eastAsia"/>
+        </w:rPr>
+        <w:t>而</w:t>
+      </w:r>
+      <w:r>
+        <w:t>我们的优化点在于</w:t>
+      </w:r>
+      <w:r>
+        <w:rPr>
+          <w:rFonts w:hint="eastAsia"/>
+        </w:rPr>
+        <w:t>用</w:t>
+      </w:r>
+      <w:r>
         <w:t>BM</w:t>
       </w:r>
       <w:r>
+        <w:t>的思想，使</w:t>
+      </w:r>
+      <w:r>
         <w:rPr>
           <w:rFonts w:hint="eastAsia"/>
         </w:rPr>
-        <w:t>的思想，使他尽量达到</w:t>
+        <w:t>指针</w:t>
+      </w:r>
+      <w:r>
+        <w:t>的移动距离尽量达到</w:t>
+      </w:r>
+      <w:r>
+        <w:t>m</w:t>
+      </w:r>
+      <w:r>
+        <w:t>，</w:t>
       </w:r>
       <w:r>
         <w:rPr>
           <w:rFonts w:hint="eastAsia"/>
         </w:rPr>
+        <w:t>即</w:t>
+      </w:r>
+      <w:r>
+        <w:t>初始化阶段根据模式串</w:t>
+      </w:r>
+      <w:r>
+        <w:t>P</w:t>
+      </w:r>
+      <w:r>
+        <w:t>计算出</w:t>
+      </w:r>
+      <w:r>
+        <w:rPr>
+          <w:rFonts w:hint="eastAsia"/>
+        </w:rPr>
+        <w:t>一偏移</w:t>
+      </w:r>
+      <w:r>
+        <w:t>表</w:t>
+      </w:r>
+      <w:r>
+        <w:rPr>
+          <w:rFonts w:hint="eastAsia"/>
+        </w:rPr>
+        <w:t>shift</w:t>
+      </w:r>
+      <w:r>
+        <w:rPr>
+          <w:rFonts w:hint="eastAsia"/>
+        </w:rPr>
+        <w:t>，</w:t>
+      </w:r>
+      <w:r>
+        <w:t>该表</w:t>
+      </w:r>
+      <w:r>
+        <w:rPr>
+          <w:rFonts w:hint="eastAsia"/>
+        </w:rPr>
+        <w:t>数据</w:t>
+      </w:r>
+      <w:r>
+        <w:t>结构为</w:t>
+      </w:r>
+      <w:r>
+        <w:t>hash</w:t>
+      </w:r>
+      <w:r>
+        <w:t>表，传入任意</w:t>
+      </w:r>
+      <w:r>
+        <w:rPr>
+          <w:rFonts w:hint="eastAsia"/>
+        </w:rPr>
+        <w:t>8</w:t>
+      </w:r>
+      <w:r>
+        <w:t>bytes</w:t>
+      </w:r>
+      <w:r>
+        <w:t>字符串即可得到指针下一步的偏移长度</w:t>
+      </w:r>
+      <w:r>
+        <w:rPr>
+          <w:rFonts w:hint="eastAsia"/>
+        </w:rPr>
+        <w:t>。</w:t>
+      </w:r>
+      <w:r>
+        <w:rPr>
+          <w:rFonts w:hint="eastAsia"/>
+        </w:rPr>
+        <w:t>我们</w:t>
+      </w:r>
+      <w:r>
+        <w:t>算法的最优情况在于</w:t>
+      </w:r>
+      <w:r>
+        <w:t>中等</w:t>
+      </w:r>
+      <w:r>
+        <w:rPr>
+          <w:rFonts w:hint="eastAsia"/>
+        </w:rPr>
+        <w:t>长度</w:t>
+      </w:r>
+      <w:r>
+        <w:t>模式串，</w:t>
+      </w:r>
+      <w:r>
+        <w:rPr>
+          <w:rFonts w:hint="eastAsia"/>
+        </w:rPr>
+        <w:t>表</w:t>
+      </w:r>
+      <w:r>
+        <w:rPr>
+          <w:rFonts w:hint="eastAsia"/>
+        </w:rPr>
+        <w:t>shift</w:t>
+      </w:r>
+      <w:r>
+        <w:rPr>
+          <w:rFonts w:hint="eastAsia"/>
+        </w:rPr>
+        <w:t>的绝大多数</w:t>
+      </w:r>
+      <w:r>
+        <w:rPr>
+          <w:rFonts w:hint="eastAsia"/>
+        </w:rPr>
+        <w:t>偏移</w:t>
+      </w:r>
+      <w:r>
+        <w:t>值为</w:t>
+      </w:r>
+      <w:r>
         <w:t>m</w:t>
       </w:r>
       <w:r>
@@ -1398,30 +2085,6 @@
           <w:rFonts w:hint="eastAsia"/>
         </w:rPr>
         <w:t>。</w:t>
-      </w:r>
-      <w:r>
-        <w:rPr>
-          <w:rFonts w:hint="eastAsia"/>
-        </w:rPr>
-        <w:t>而且利用</w:t>
-      </w:r>
-      <w:r>
-        <w:rPr>
-          <w:rFonts w:hint="eastAsia"/>
-        </w:rPr>
-        <w:t>simd</w:t>
-      </w:r>
-      <w:r>
-        <w:rPr>
-          <w:rFonts w:hint="eastAsia"/>
-        </w:rPr>
-        <w:t>。。。</w:t>
-      </w:r>
-      <w:r>
-        <w:rPr>
-          <w:rFonts w:hint="eastAsia"/>
-        </w:rPr>
-        <w:t>可以画图说明。</w:t>
       </w:r>
     </w:p>
     <w:p>
@@ -1429,52 +2092,43 @@
         <w:spacing w:line="240" w:lineRule="auto"/>
       </w:pPr>
       <w:r>
+        <w:t>并且</w:t>
+      </w:r>
+      <w:r>
         <w:rPr>
           <w:rFonts w:hint="eastAsia"/>
         </w:rPr>
-        <w:t>数据结构：</w:t>
+        <w:t>我们</w:t>
       </w:r>
       <w:r>
         <w:rPr>
           <w:rFonts w:hint="eastAsia"/>
         </w:rPr>
+        <w:t>利用</w:t>
+      </w:r>
+      <w:r>
+        <w:t>SSE4</w:t>
+      </w:r>
+      <w:r>
+        <w:rPr>
+          <w:rFonts w:hint="eastAsia"/>
+        </w:rPr>
+        <w:t>指令</w:t>
+      </w:r>
+      <w:r>
+        <w:rPr>
+          <w:rFonts w:hint="eastAsia"/>
+        </w:rPr>
+        <w:t>可以</w:t>
+      </w:r>
+      <w:r>
+        <w:t>加快</w:t>
+      </w:r>
+      <w:r>
         <w:t>hash</w:t>
       </w:r>
       <w:r>
-        <w:rPr>
-          <w:rFonts w:hint="eastAsia"/>
-        </w:rPr>
-        <w:t>表</w:t>
-      </w:r>
-      <w:r>
-        <w:rPr>
-          <w:rFonts w:hint="eastAsia"/>
-        </w:rPr>
-        <w:t>SHIFT</w:t>
-      </w:r>
-      <w:r>
-        <w:rPr>
-          <w:rFonts w:hint="eastAsia"/>
-        </w:rPr>
-        <w:t>。</w:t>
-      </w:r>
-      <w:r>
-        <w:rPr>
-          <w:rFonts w:hint="eastAsia"/>
-        </w:rPr>
-        <w:t>使用结果：</w:t>
-      </w:r>
-      <w:r>
-        <w:rPr>
-          <w:rFonts w:hint="eastAsia"/>
-        </w:rPr>
-        <w:t>shift</w:t>
-      </w:r>
-      <w:r>
-        <w:rPr>
-          <w:rFonts w:hint="eastAsia"/>
-        </w:rPr>
-        <w:t>值与结果无关。</w:t>
+        <w:t>运算速度。</w:t>
       </w:r>
     </w:p>
     <w:p>
@@ -1482,93 +2136,73 @@
         <w:spacing w:line="240" w:lineRule="auto"/>
       </w:pPr>
       <w:r>
-        <w:rPr>
-          <w:rFonts w:hint="eastAsia"/>
-        </w:rPr>
-        <w:t>算法描述：</w:t>
+        <w:lastRenderedPageBreak/>
+        <w:t>The algorithm is shown in Fig.</w:t>
+      </w:r>
+      <w:r>
+        <w:t>2</w:t>
+      </w:r>
+      <w:r>
+        <w:t xml:space="preserve">. </w:t>
       </w:r>
     </w:p>
     <w:p>
       <w:pPr>
         <w:spacing w:line="240" w:lineRule="auto"/>
+        <w:rPr>
+          <w:color w:val="FF0000"/>
+        </w:rPr>
       </w:pPr>
       <w:r>
         <w:rPr>
+          <w:color w:val="FF0000"/>
+        </w:rPr>
+        <w:t>T</w:t>
+      </w:r>
+      <w:r>
+        <w:rPr>
           <w:rFonts w:hint="eastAsia"/>
-        </w:rPr>
-        <w:t>初始化。</w:t>
-      </w:r>
-      <w:r>
-        <w:rPr>
-          <w:rFonts w:hint="eastAsia"/>
-        </w:rPr>
-        <w:t>先描述，再见图。</w:t>
+          <w:color w:val="FF0000"/>
+        </w:rPr>
+        <w:t>he ideas of the new algorithm are:</w:t>
       </w:r>
     </w:p>
     <w:p>
       <w:pPr>
         <w:spacing w:line="240" w:lineRule="auto"/>
+        <w:rPr>
+          <w:color w:val="FF0000"/>
+        </w:rPr>
       </w:pPr>
       <w:r>
         <w:rPr>
-          <w:rFonts w:hint="eastAsia"/>
-        </w:rPr>
-        <w:t>匹配。</w:t>
-      </w:r>
-      <w:r>
-        <w:rPr>
-          <w:rFonts w:hint="eastAsia"/>
-        </w:rPr>
-        <w:t>先描述，再见图。</w:t>
-      </w:r>
-    </w:p>
-    <w:p>
-      <w:pPr>
-        <w:spacing w:line="240" w:lineRule="auto"/>
-      </w:pPr>
-      <w:r>
-        <w:t>The algorithm is shown in Fig.</w:t>
-      </w:r>
-      <w:r>
-        <w:t>2</w:t>
-      </w:r>
-      <w:r>
-        <w:t xml:space="preserve">. </w:t>
-      </w:r>
-    </w:p>
-    <w:p>
-      <w:pPr>
-        <w:spacing w:line="240" w:lineRule="auto"/>
-        <w:rPr>
           <w:color w:val="FF0000"/>
         </w:rPr>
-      </w:pPr>
+        <w:t>First we define a function called hash(p,seed)(line 1-2)</w:t>
+      </w:r>
       <w:r>
         <w:rPr>
           <w:color w:val="FF0000"/>
         </w:rPr>
-        <w:t>T</w:t>
-      </w:r>
-      <w:r>
-        <w:rPr>
-          <w:rFonts w:hint="eastAsia"/>
+        <w:t xml:space="preserve"> </w:t>
+      </w:r>
+      <w:r>
+        <w:rPr>
           <w:color w:val="FF0000"/>
         </w:rPr>
-        <w:t>he ideas of the new algorithm are:</w:t>
-      </w:r>
-    </w:p>
-    <w:p>
-      <w:pPr>
-        <w:spacing w:line="240" w:lineRule="auto"/>
+        <w:t>for calculating the CRC of a fixed-length string using the following S</w:t>
+      </w:r>
+      <w:r>
         <w:rPr>
           <w:color w:val="FF0000"/>
         </w:rPr>
-      </w:pPr>
+        <w:t>SE instruction, _mm_crc32_u64()</w:t>
+      </w:r>
       <w:r>
         <w:rPr>
           <w:color w:val="FF0000"/>
         </w:rPr>
-        <w:t>First we define a function called hash(p,seed)(line 1-2)</w:t>
+        <w:t>.</w:t>
       </w:r>
       <w:r>
         <w:rPr>
@@ -1580,68 +2214,37 @@
         <w:rPr>
           <w:color w:val="FF0000"/>
         </w:rPr>
-        <w:t>for calculating the CRC of a fixed-length string using the following S</w:t>
+        <w:t>It receive a</w:t>
       </w:r>
       <w:r>
         <w:rPr>
           <w:color w:val="FF0000"/>
         </w:rPr>
-        <w:t>SE instruction, _mm_crc32_u64()</w:t>
+        <w:t xml:space="preserve"> string of length 8 and a fingerprint values of 64 bits using _mm_crc32_u64 </w:t>
       </w:r>
       <w:r>
         <w:rPr>
           <w:color w:val="FF0000"/>
         </w:rPr>
-        <w:t>.</w:t>
+        <w:t>instruction</w:t>
       </w:r>
       <w:r>
         <w:rPr>
           <w:color w:val="FF0000"/>
         </w:rPr>
+        <w:t>. Then getting a values of 32 bits with a mask 0x7FF.</w:t>
+      </w:r>
+      <w:r>
+        <w:rPr>
+          <w:color w:val="FF0000"/>
+        </w:rPr>
         <w:t xml:space="preserve"> </w:t>
       </w:r>
       <w:r>
         <w:rPr>
           <w:color w:val="FF0000"/>
         </w:rPr>
-        <w:t>It receive a</w:t>
-      </w:r>
-      <w:r>
-        <w:rPr>
-          <w:color w:val="FF0000"/>
-        </w:rPr>
-        <w:t xml:space="preserve"> string of length 8 and a fingerprint values of 64 bits using _mm_crc32_u64 </w:t>
-      </w:r>
-      <w:r>
-        <w:rPr>
-          <w:color w:val="FF0000"/>
-        </w:rPr>
-        <w:t>instruction</w:t>
-      </w:r>
-      <w:r>
-        <w:rPr>
-          <w:color w:val="FF0000"/>
-        </w:rPr>
-        <w:t>. Then getting a values of 32 bits with a mask 0x7FF.</w:t>
-      </w:r>
-      <w:r>
-        <w:rPr>
-          <w:color w:val="FF0000"/>
-        </w:rPr>
-        <w:t xml:space="preserve"> </w:t>
-      </w:r>
-      <w:r>
-        <w:rPr>
-          <w:color w:val="FF0000"/>
-        </w:rPr>
-        <w:t xml:space="preserve">We use this function to calculate the </w:t>
-      </w:r>
-      <w:r>
-        <w:rPr>
-          <w:color w:val="FF0000"/>
-        </w:rPr>
-        <w:lastRenderedPageBreak/>
-        <w:t xml:space="preserve">fingerprint </w:t>
+        <w:t xml:space="preserve">We use this function to calculate the fingerprint </w:t>
       </w:r>
       <w:r>
         <w:rPr>
@@ -2471,115 +3074,28 @@
         <w:rPr>
           <w:rFonts w:hint="eastAsia"/>
         </w:rPr>
-        <w:t>, as follows.</w:t>
+        <w:t xml:space="preserve">, as </w:t>
+      </w:r>
+      <w:r>
+        <w:t>follows [</w:t>
+      </w:r>
+      <w:r>
+        <w:t>11]</w:t>
+      </w:r>
+      <w:r>
+        <w:rPr>
+          <w:rFonts w:hint="eastAsia"/>
+        </w:rPr>
+        <w:t>.</w:t>
       </w:r>
     </w:p>
     <w:p>
       <w:pPr>
         <w:spacing w:line="240" w:lineRule="auto"/>
+        <w:rPr>
+          <w:rFonts w:hint="eastAsia"/>
+        </w:rPr>
       </w:pPr>
-      <w:r>
-        <w:t>-</w:t>
-      </w:r>
-      <w:r>
-        <w:rPr>
-          <w:rFonts w:hint="eastAsia"/>
-        </w:rPr>
-        <w:t xml:space="preserve"> </w:t>
-      </w:r>
-      <w:r>
-        <w:t>Escherichia coli</w:t>
-      </w:r>
-      <w:r>
-        <w:t xml:space="preserve">, </w:t>
-      </w:r>
-      <w:r>
-        <w:t>ecoil</w:t>
-      </w:r>
-      <w:r>
-        <w:t>;</w:t>
-      </w:r>
-    </w:p>
-    <w:p>
-      <w:pPr>
-        <w:spacing w:line="240" w:lineRule="auto"/>
-      </w:pPr>
-      <w:r>
-        <w:t>-</w:t>
-      </w:r>
-      <w:r>
-        <w:rPr>
-          <w:rFonts w:hint="eastAsia"/>
-        </w:rPr>
-        <w:t xml:space="preserve"> </w:t>
-      </w:r>
-      <w:r>
-        <w:t>rice</w:t>
-      </w:r>
-      <w:r>
-        <w:t xml:space="preserve">, </w:t>
-      </w:r>
-      <w:r>
-        <w:t>OrySat_Aug2009.fa</w:t>
-      </w:r>
-      <w:r>
-        <w:t>;</w:t>
-      </w:r>
-    </w:p>
-    <w:p>
-      <w:pPr>
-        <w:spacing w:line="240" w:lineRule="auto"/>
-      </w:pPr>
-      <w:r>
-        <w:t>-</w:t>
-      </w:r>
-      <w:r>
-        <w:rPr>
-          <w:rFonts w:hint="eastAsia"/>
-        </w:rPr>
-        <w:t xml:space="preserve"> </w:t>
-      </w:r>
-      <w:r>
-        <w:t>gene sequence of the human genome on chromosome 1</w:t>
-      </w:r>
-      <w:r>
-        <w:t xml:space="preserve">, </w:t>
-      </w:r>
-      <w:r>
-        <w:t>chr1</w:t>
-      </w:r>
-      <w:r>
-        <w:t>.fa;</w:t>
-      </w:r>
-    </w:p>
-    <w:p>
-      <w:pPr>
-        <w:spacing w:line="240" w:lineRule="auto"/>
-      </w:pPr>
-      <w:r>
-        <w:t>-</w:t>
-      </w:r>
-      <w:r>
-        <w:rPr>
-          <w:rFonts w:hint="eastAsia"/>
-        </w:rPr>
-        <w:t xml:space="preserve"> </w:t>
-      </w:r>
-      <w:r>
-        <w:t xml:space="preserve">amino acid of the Escherichia coli </w:t>
-      </w:r>
-      <w:r>
-        <w:t>K12MG1655</w:t>
-      </w:r>
-      <w:r>
-        <w:t xml:space="preserve">, </w:t>
-      </w:r>
-      <w:r>
-        <w:t>NC_000913.faa</w:t>
-      </w:r>
-      <w:r>
-        <w:t>.</w:t>
-      </w:r>
     </w:p>
     <w:tbl>
       <w:tblPr>
@@ -2588,10 +3104,10 @@
         <w:tblLook w:val="04A0" w:firstRow="1" w:lastRow="0" w:firstColumn="1" w:lastColumn="0" w:noHBand="0" w:noVBand="1"/>
       </w:tblPr>
       <w:tblGrid>
-        <w:gridCol w:w="2091"/>
-        <w:gridCol w:w="2091"/>
-        <w:gridCol w:w="2092"/>
-        <w:gridCol w:w="2092"/>
+        <w:gridCol w:w="1532"/>
+        <w:gridCol w:w="1858"/>
+        <w:gridCol w:w="3829"/>
+        <w:gridCol w:w="1643"/>
       </w:tblGrid>
       <w:tr>
         <w:trPr>
@@ -2600,24 +3116,20 @@
         <w:tc>
           <w:tcPr>
             <w:tcW w:w="2091" w:type="dxa"/>
+            <w:shd w:val="clear" w:color="auto" w:fill="auto"/>
           </w:tcPr>
           <w:p>
             <w:pPr>
               <w:spacing w:line="240" w:lineRule="auto"/>
-              <w:rPr>
-                <w:highlight w:val="yellow"/>
-              </w:rPr>
-            </w:pPr>
-            <w:r>
-              <w:rPr>
-                <w:highlight w:val="yellow"/>
-              </w:rPr>
+              <w:jc w:val="center"/>
+            </w:pPr>
+            <w:r>
+              <w:lastRenderedPageBreak/>
               <w:t>D</w:t>
             </w:r>
             <w:r>
               <w:rPr>
                 <w:rFonts w:hint="eastAsia"/>
-                <w:highlight w:val="yellow"/>
               </w:rPr>
               <w:t>ata set</w:t>
             </w:r>
@@ -2626,18 +3138,16 @@
         <w:tc>
           <w:tcPr>
             <w:tcW w:w="2091" w:type="dxa"/>
+            <w:shd w:val="clear" w:color="auto" w:fill="auto"/>
           </w:tcPr>
           <w:p>
             <w:pPr>
               <w:spacing w:line="240" w:lineRule="auto"/>
-              <w:rPr>
-                <w:highlight w:val="yellow"/>
-              </w:rPr>
+              <w:jc w:val="center"/>
             </w:pPr>
             <w:r>
               <w:rPr>
                 <w:rFonts w:hint="eastAsia"/>
-                <w:highlight w:val="yellow"/>
               </w:rPr>
               <w:t>type</w:t>
             </w:r>
@@ -2646,18 +3156,16 @@
         <w:tc>
           <w:tcPr>
             <w:tcW w:w="2092" w:type="dxa"/>
+            <w:shd w:val="clear" w:color="auto" w:fill="auto"/>
           </w:tcPr>
           <w:p>
             <w:pPr>
               <w:spacing w:line="240" w:lineRule="auto"/>
-              <w:rPr>
-                <w:highlight w:val="yellow"/>
-              </w:rPr>
+              <w:jc w:val="center"/>
             </w:pPr>
             <w:r>
               <w:rPr>
                 <w:rFonts w:hint="eastAsia"/>
-                <w:highlight w:val="yellow"/>
               </w:rPr>
               <w:t>filename</w:t>
             </w:r>
@@ -2666,15 +3174,16 @@
         <w:tc>
           <w:tcPr>
             <w:tcW w:w="2092" w:type="dxa"/>
+            <w:shd w:val="clear" w:color="auto" w:fill="auto"/>
           </w:tcPr>
           <w:p>
             <w:pPr>
               <w:spacing w:line="240" w:lineRule="auto"/>
+              <w:jc w:val="center"/>
             </w:pPr>
             <w:r>
               <w:rPr>
                 <w:rFonts w:hint="eastAsia"/>
-                <w:highlight w:val="yellow"/>
               </w:rPr>
               <w:t>size</w:t>
             </w:r>
@@ -2692,10 +3201,10 @@
           <w:p>
             <w:pPr>
               <w:spacing w:line="240" w:lineRule="auto"/>
-            </w:pPr>
-            <w:r>
-              <w:lastRenderedPageBreak/>
-              <w:t>D</w:t>
+              <w:jc w:val="center"/>
+            </w:pPr>
+            <w:r>
+              <w:t>S</w:t>
             </w:r>
             <w:r>
               <w:rPr>
@@ -2712,7 +3221,11 @@
           <w:p>
             <w:pPr>
               <w:spacing w:line="240" w:lineRule="auto"/>
-            </w:pPr>
+              <w:jc w:val="center"/>
+            </w:pPr>
+            <w:r>
+              <w:t>Escherichia coli</w:t>
+            </w:r>
           </w:p>
         </w:tc>
         <w:tc>
@@ -2722,7 +3235,11 @@
           <w:p>
             <w:pPr>
               <w:spacing w:line="240" w:lineRule="auto"/>
-            </w:pPr>
+              <w:jc w:val="center"/>
+            </w:pPr>
+            <w:r>
+              <w:t>Escherichia_albertii_KF1_uid232181</w:t>
+            </w:r>
           </w:p>
         </w:tc>
         <w:tc>
@@ -2732,7 +3249,14 @@
           <w:p>
             <w:pPr>
               <w:spacing w:line="240" w:lineRule="auto"/>
-            </w:pPr>
+              <w:jc w:val="center"/>
+            </w:pPr>
+            <w:r>
+              <w:rPr>
+                <w:rFonts w:hint="eastAsia"/>
+              </w:rPr>
+              <w:t>200MB</w:t>
+            </w:r>
           </w:p>
         </w:tc>
       </w:tr>
@@ -2747,9 +3271,10 @@
           <w:p>
             <w:pPr>
               <w:spacing w:line="240" w:lineRule="auto"/>
-            </w:pPr>
-            <w:r>
-              <w:t>D</w:t>
+              <w:jc w:val="center"/>
+            </w:pPr>
+            <w:r>
+              <w:t>S</w:t>
             </w:r>
             <w:r>
               <w:rPr>
@@ -2766,7 +3291,14 @@
           <w:p>
             <w:pPr>
               <w:spacing w:line="240" w:lineRule="auto"/>
-            </w:pPr>
+              <w:jc w:val="center"/>
+            </w:pPr>
+            <w:r>
+              <w:rPr>
+                <w:rFonts w:hint="eastAsia"/>
+              </w:rPr>
+              <w:t>Rice</w:t>
+            </w:r>
           </w:p>
         </w:tc>
         <w:tc>
@@ -2776,7 +3308,11 @@
           <w:p>
             <w:pPr>
               <w:spacing w:line="240" w:lineRule="auto"/>
-            </w:pPr>
+              <w:jc w:val="center"/>
+            </w:pPr>
+            <w:r>
+              <w:t>OrySat_Aug2009.fa</w:t>
+            </w:r>
           </w:p>
         </w:tc>
         <w:tc>
@@ -2786,7 +3322,14 @@
           <w:p>
             <w:pPr>
               <w:spacing w:line="240" w:lineRule="auto"/>
-            </w:pPr>
+              <w:jc w:val="center"/>
+            </w:pPr>
+            <w:r>
+              <w:rPr>
+                <w:rFonts w:hint="eastAsia"/>
+              </w:rPr>
+              <w:t>200MB</w:t>
+            </w:r>
           </w:p>
         </w:tc>
       </w:tr>
@@ -2801,7 +3344,14 @@
           <w:p>
             <w:pPr>
               <w:spacing w:line="240" w:lineRule="auto"/>
-            </w:pPr>
+              <w:jc w:val="center"/>
+            </w:pPr>
+            <w:r>
+              <w:rPr>
+                <w:rFonts w:hint="eastAsia"/>
+              </w:rPr>
+              <w:t>S3</w:t>
+            </w:r>
           </w:p>
         </w:tc>
         <w:tc>
@@ -2811,7 +3361,11 @@
           <w:p>
             <w:pPr>
               <w:spacing w:line="240" w:lineRule="auto"/>
-            </w:pPr>
+              <w:jc w:val="center"/>
+            </w:pPr>
+            <w:r>
+              <w:t>gene sequence of the human genome on chromosome 1</w:t>
+            </w:r>
           </w:p>
         </w:tc>
         <w:tc>
@@ -2821,7 +3375,20 @@
           <w:p>
             <w:pPr>
               <w:spacing w:line="240" w:lineRule="auto"/>
-            </w:pPr>
+              <w:jc w:val="center"/>
+            </w:pPr>
+            <w:r>
+              <w:t>c</w:t>
+            </w:r>
+            <w:r>
+              <w:rPr>
+                <w:rFonts w:hint="eastAsia"/>
+              </w:rPr>
+              <w:t>hr1</w:t>
+            </w:r>
+            <w:r>
+              <w:t>.fa</w:t>
+            </w:r>
           </w:p>
         </w:tc>
         <w:tc>
@@ -2831,7 +3398,90 @@
           <w:p>
             <w:pPr>
               <w:spacing w:line="240" w:lineRule="auto"/>
-            </w:pPr>
+              <w:jc w:val="center"/>
+            </w:pPr>
+            <w:r>
+              <w:rPr>
+                <w:rFonts w:hint="eastAsia"/>
+              </w:rPr>
+              <w:t>200MB</w:t>
+            </w:r>
+          </w:p>
+        </w:tc>
+      </w:tr>
+      <w:tr>
+        <w:trPr>
+          <w:trHeight w:val="439"/>
+        </w:trPr>
+        <w:tc>
+          <w:tcPr>
+            <w:tcW w:w="2091" w:type="dxa"/>
+          </w:tcPr>
+          <w:p>
+            <w:pPr>
+              <w:spacing w:line="240" w:lineRule="auto"/>
+              <w:jc w:val="center"/>
+              <w:rPr>
+                <w:rFonts w:hint="eastAsia"/>
+              </w:rPr>
+            </w:pPr>
+            <w:r>
+              <w:rPr>
+                <w:rFonts w:hint="eastAsia"/>
+              </w:rPr>
+              <w:t>S4</w:t>
+            </w:r>
+          </w:p>
+        </w:tc>
+        <w:tc>
+          <w:tcPr>
+            <w:tcW w:w="2091" w:type="dxa"/>
+          </w:tcPr>
+          <w:p>
+            <w:pPr>
+              <w:spacing w:line="240" w:lineRule="auto"/>
+              <w:jc w:val="center"/>
+            </w:pPr>
+            <w:r>
+              <w:t>amino acid of the Escherichia coli</w:t>
+            </w:r>
+            <w:r>
+              <w:t xml:space="preserve"> </w:t>
+            </w:r>
+            <w:r>
+              <w:t>K12MG1655</w:t>
+            </w:r>
+          </w:p>
+        </w:tc>
+        <w:tc>
+          <w:tcPr>
+            <w:tcW w:w="2092" w:type="dxa"/>
+          </w:tcPr>
+          <w:p>
+            <w:pPr>
+              <w:spacing w:line="240" w:lineRule="auto"/>
+              <w:jc w:val="center"/>
+            </w:pPr>
+            <w:r>
+              <w:t>NC_000913.faa</w:t>
+            </w:r>
+          </w:p>
+        </w:tc>
+        <w:tc>
+          <w:tcPr>
+            <w:tcW w:w="2092" w:type="dxa"/>
+          </w:tcPr>
+          <w:p>
+            <w:pPr>
+              <w:spacing w:line="240" w:lineRule="auto"/>
+              <w:jc w:val="center"/>
+            </w:pPr>
+            <w:r>
+              <w:rPr>
+                <w:rFonts w:hint="eastAsia"/>
+              </w:rPr>
+              <w:t>200MB</w:t>
+            </w:r>
           </w:p>
         </w:tc>
       </w:tr>
@@ -2992,20 +3642,395 @@
           <w:rFonts w:hint="eastAsia"/>
           <w:color w:val="FF0000"/>
         </w:rPr>
-        <w:t>。。。。。</w:t>
+        <w:t xml:space="preserve"> </w:t>
       </w:r>
       <w:r>
         <w:rPr>
           <w:rFonts w:hint="eastAsia"/>
           <w:color w:val="FF0000"/>
         </w:rPr>
-        <w:t>.</w:t>
+        <w:t>DN</w:t>
+      </w:r>
+      <w:r>
+        <w:rPr>
+          <w:color w:val="FF0000"/>
+        </w:rPr>
+        <w:t>A</w:t>
+      </w:r>
+      <w:r>
+        <w:rPr>
+          <w:color w:val="FF0000"/>
+        </w:rPr>
+        <w:t>信息</w:t>
       </w:r>
       <w:r>
         <w:rPr>
           <w:rFonts w:hint="eastAsia"/>
-        </w:rPr>
-        <w:t xml:space="preserve"> </w:t>
+          <w:color w:val="FF0000"/>
+        </w:rPr>
+        <w:t>的</w:t>
+      </w:r>
+      <w:r>
+        <w:rPr>
+          <w:color w:val="FF0000"/>
+        </w:rPr>
+        <w:t>字典</w:t>
+      </w:r>
+      <w:r>
+        <w:rPr>
+          <w:rFonts w:hint="eastAsia"/>
+          <w:color w:val="FF0000"/>
+        </w:rPr>
+        <w:t>大小</w:t>
+      </w:r>
+      <w:r>
+        <w:rPr>
+          <w:color w:val="FF0000"/>
+        </w:rPr>
+        <w:t>为</w:t>
+      </w:r>
+      <w:r>
+        <w:rPr>
+          <w:rFonts w:hint="eastAsia"/>
+          <w:color w:val="FF0000"/>
+        </w:rPr>
+        <w:t>4</w:t>
+      </w:r>
+      <w:r>
+        <w:rPr>
+          <w:rFonts w:hint="eastAsia"/>
+          <w:color w:val="FF0000"/>
+        </w:rPr>
+        <w:t>，</w:t>
+      </w:r>
+      <w:r>
+        <w:rPr>
+          <w:rFonts w:hint="eastAsia"/>
+          <w:color w:val="FF0000"/>
+        </w:rPr>
+        <w:t>远</w:t>
+      </w:r>
+      <w:r>
+        <w:rPr>
+          <w:color w:val="FF0000"/>
+        </w:rPr>
+        <w:t>小于</w:t>
+      </w:r>
+      <w:r>
+        <w:rPr>
+          <w:rFonts w:hint="eastAsia"/>
+          <w:color w:val="FF0000"/>
+        </w:rPr>
+        <w:t>英文字典</w:t>
+      </w:r>
+      <w:r>
+        <w:rPr>
+          <w:color w:val="FF0000"/>
+        </w:rPr>
+        <w:t>大小</w:t>
+      </w:r>
+      <w:r>
+        <w:rPr>
+          <w:rFonts w:hint="eastAsia"/>
+          <w:color w:val="FF0000"/>
+        </w:rPr>
+        <w:t>26</w:t>
+      </w:r>
+      <w:r>
+        <w:rPr>
+          <w:rFonts w:hint="eastAsia"/>
+          <w:color w:val="FF0000"/>
+        </w:rPr>
+        <w:t>，所以我们</w:t>
+      </w:r>
+      <w:r>
+        <w:rPr>
+          <w:color w:val="FF0000"/>
+        </w:rPr>
+        <w:t>能采样较长的串</w:t>
+      </w:r>
+      <w:r>
+        <w:rPr>
+          <w:rFonts w:hint="eastAsia"/>
+          <w:color w:val="FF0000"/>
+        </w:rPr>
+        <w:t>，因为</w:t>
+      </w:r>
+      <w:r>
+        <w:rPr>
+          <w:rFonts w:hint="eastAsia"/>
+          <w:color w:val="FF0000"/>
+        </w:rPr>
+        <w:t>8</w:t>
+      </w:r>
+      <w:r>
+        <w:rPr>
+          <w:color w:val="FF0000"/>
+        </w:rPr>
+        <w:t>bytes</w:t>
+      </w:r>
+      <w:r>
+        <w:rPr>
+          <w:color w:val="FF0000"/>
+        </w:rPr>
+        <w:t>的</w:t>
+      </w:r>
+      <w:r>
+        <w:rPr>
+          <w:rFonts w:hint="eastAsia"/>
+          <w:color w:val="FF0000"/>
+        </w:rPr>
+        <w:t>DNA</w:t>
+      </w:r>
+      <w:r>
+        <w:rPr>
+          <w:rFonts w:hint="eastAsia"/>
+          <w:color w:val="FF0000"/>
+        </w:rPr>
+        <w:t>串</w:t>
+      </w:r>
+      <w:r>
+        <w:rPr>
+          <w:color w:val="FF0000"/>
+        </w:rPr>
+        <w:t>会有</w:t>
+      </w:r>
+      <m:oMath>
+        <m:sSup>
+          <m:sSupPr>
+            <m:ctrlPr>
+              <w:rPr>
+                <w:rFonts w:ascii="Cambria Math" w:hAnsi="Cambria Math"/>
+                <w:color w:val="FF0000"/>
+              </w:rPr>
+            </m:ctrlPr>
+          </m:sSupPr>
+          <m:e>
+            <m:r>
+              <w:rPr>
+                <w:rFonts w:ascii="Cambria Math" w:hAnsi="Cambria Math"/>
+                <w:color w:val="FF0000"/>
+              </w:rPr>
+              <m:t>4</m:t>
+            </m:r>
+          </m:e>
+          <m:sup>
+            <m:r>
+              <w:rPr>
+                <w:rFonts w:ascii="Cambria Math" w:hAnsi="Cambria Math"/>
+                <w:color w:val="FF0000"/>
+              </w:rPr>
+              <m:t>8</m:t>
+            </m:r>
+          </m:sup>
+        </m:sSup>
+        <m:r>
+          <w:rPr>
+            <w:rFonts w:ascii="Cambria Math" w:hAnsi="Cambria Math"/>
+            <w:color w:val="FF0000"/>
+          </w:rPr>
+          <m:t>=65536</m:t>
+        </m:r>
+      </m:oMath>
+      <w:r>
+        <w:rPr>
+          <w:rFonts w:hint="eastAsia"/>
+          <w:color w:val="FF0000"/>
+        </w:rPr>
+        <w:t>种可能</w:t>
+      </w:r>
+      <w:r>
+        <w:rPr>
+          <w:rFonts w:hint="eastAsia"/>
+          <w:color w:val="FF0000"/>
+        </w:rPr>
+        <w:t>。并且基因串</w:t>
+      </w:r>
+      <w:r>
+        <w:rPr>
+          <w:color w:val="FF0000"/>
+        </w:rPr>
+        <w:t>的出现概率与</w:t>
+      </w:r>
+      <w:r>
+        <w:rPr>
+          <w:rFonts w:hint="eastAsia"/>
+          <w:color w:val="FF0000"/>
+        </w:rPr>
+        <w:t>相同</w:t>
+      </w:r>
+      <w:r>
+        <w:rPr>
+          <w:color w:val="FF0000"/>
+        </w:rPr>
+        <w:t>字典大小的</w:t>
+      </w:r>
+      <w:r>
+        <w:rPr>
+          <w:color w:val="FF0000"/>
+        </w:rPr>
+        <w:t>随机串</w:t>
+      </w:r>
+      <w:r>
+        <w:rPr>
+          <w:rFonts w:hint="eastAsia"/>
+          <w:color w:val="FF0000"/>
+        </w:rPr>
+        <w:t>表现</w:t>
+      </w:r>
+      <w:r>
+        <w:rPr>
+          <w:color w:val="FF0000"/>
+        </w:rPr>
+        <w:t>类似</w:t>
+      </w:r>
+      <w:r>
+        <w:rPr>
+          <w:rFonts w:hint="eastAsia"/>
+          <w:color w:val="FF0000"/>
+        </w:rPr>
+        <w:t>，所以</w:t>
+      </w:r>
+      <w:r>
+        <w:rPr>
+          <w:color w:val="FF0000"/>
+        </w:rPr>
+        <w:t>hash</w:t>
+      </w:r>
+      <w:r>
+        <w:rPr>
+          <w:color w:val="FF0000"/>
+        </w:rPr>
+        <w:t>分布</w:t>
+      </w:r>
+      <w:r>
+        <w:rPr>
+          <w:rFonts w:hint="eastAsia"/>
+          <w:color w:val="FF0000"/>
+        </w:rPr>
+        <w:t>比较</w:t>
+      </w:r>
+      <w:r>
+        <w:rPr>
+          <w:color w:val="FF0000"/>
+        </w:rPr>
+        <w:t>均匀</w:t>
+      </w:r>
+      <w:r>
+        <w:rPr>
+          <w:rFonts w:hint="eastAsia"/>
+          <w:color w:val="FF0000"/>
+        </w:rPr>
+        <w:t>。</w:t>
+      </w:r>
+      <w:r>
+        <w:rPr>
+          <w:rFonts w:hint="eastAsia"/>
+          <w:color w:val="FF0000"/>
+        </w:rPr>
+        <w:t>但由于</w:t>
+      </w:r>
+      <w:r>
+        <w:rPr>
+          <w:color w:val="FF0000"/>
+        </w:rPr>
+        <w:t>我们为读写性能将</w:t>
+      </w:r>
+      <w:r>
+        <w:rPr>
+          <w:color w:val="FF0000"/>
+        </w:rPr>
+        <w:t>shift</w:t>
+      </w:r>
+      <w:r>
+        <w:rPr>
+          <w:color w:val="FF0000"/>
+        </w:rPr>
+        <w:t>表</w:t>
+      </w:r>
+      <w:r>
+        <w:rPr>
+          <w:rFonts w:hint="eastAsia"/>
+          <w:color w:val="FF0000"/>
+        </w:rPr>
+        <w:t>大小</w:t>
+      </w:r>
+      <w:r>
+        <w:rPr>
+          <w:rFonts w:hint="eastAsia"/>
+          <w:color w:val="FF0000"/>
+        </w:rPr>
+        <w:t>设</w:t>
+      </w:r>
+      <w:r>
+        <w:rPr>
+          <w:color w:val="FF0000"/>
+        </w:rPr>
+        <w:t>为</w:t>
+      </w:r>
+      <w:r>
+        <w:rPr>
+          <w:rFonts w:hint="eastAsia"/>
+          <w:color w:val="FF0000"/>
+        </w:rPr>
+        <w:t>2048</w:t>
+      </w:r>
+      <w:r>
+        <w:rPr>
+          <w:rFonts w:hint="eastAsia"/>
+          <w:color w:val="FF0000"/>
+        </w:rPr>
+        <w:t>，</w:t>
+      </w:r>
+      <w:r>
+        <w:rPr>
+          <w:rFonts w:hint="eastAsia"/>
+          <w:color w:val="FF0000"/>
+        </w:rPr>
+        <w:t>所以</w:t>
+      </w:r>
+      <w:r>
+        <w:rPr>
+          <w:color w:val="FF0000"/>
+        </w:rPr>
+        <w:t>采样</w:t>
+      </w:r>
+      <w:r>
+        <w:rPr>
+          <w:rFonts w:hint="eastAsia"/>
+          <w:color w:val="FF0000"/>
+        </w:rPr>
+        <w:t>8</w:t>
+      </w:r>
+      <w:r>
+        <w:rPr>
+          <w:color w:val="FF0000"/>
+        </w:rPr>
+        <w:t>bytes</w:t>
+      </w:r>
+      <w:r>
+        <w:rPr>
+          <w:color w:val="FF0000"/>
+        </w:rPr>
+        <w:t>扔</w:t>
+      </w:r>
+      <w:r>
+        <w:rPr>
+          <w:color w:val="FF0000"/>
+        </w:rPr>
+        <w:t>会造成较大的</w:t>
+      </w:r>
+      <w:r>
+        <w:rPr>
+          <w:color w:val="FF0000"/>
+        </w:rPr>
+        <w:t>hash</w:t>
+      </w:r>
+      <w:r>
+        <w:rPr>
+          <w:color w:val="FF0000"/>
+        </w:rPr>
+        <w:t>冲突。</w:t>
       </w:r>
       <w:r>
         <w:t>T</w:t>
@@ -3180,21 +4205,6 @@
           <w:color w:val="FF0000"/>
         </w:rPr>
         <w:t>.</w:t>
-      </w:r>
-    </w:p>
-    <w:p>
-      <w:pPr>
-        <w:spacing w:line="240" w:lineRule="auto"/>
-        <w:rPr>
-          <w:color w:val="FF0000"/>
-        </w:rPr>
-      </w:pPr>
-      <w:r>
-        <w:rPr>
-          <w:rFonts w:hint="eastAsia"/>
-          <w:color w:val="FF0000"/>
-        </w:rPr>
-        <w:t>基因的特点，在算法里的体现？</w:t>
       </w:r>
     </w:p>
     <w:p>
@@ -3206,6 +4216,8 @@
         </w:numPr>
         <w:spacing w:line="240" w:lineRule="auto"/>
       </w:pPr>
+      <w:bookmarkStart w:id="0" w:name="_GoBack"/>
+      <w:bookmarkEnd w:id="0"/>
       <w:r>
         <w:t>Efficiency</w:t>
       </w:r>
@@ -3257,6 +4269,7 @@
         <w:spacing w:line="240" w:lineRule="auto"/>
       </w:pPr>
       <w:r>
+        <w:lastRenderedPageBreak/>
         <w:t>And our algorithm could jump the distance of m in a high probability. So the algorithm beat the epsm in middle string, but the results show the epsm beat our algorithm when m</w:t>
       </w:r>
       <w:r>
@@ -3281,8 +4294,8 @@
           <w:rFonts w:eastAsia="宋体"/>
         </w:rPr>
       </w:pPr>
-      <w:bookmarkStart w:id="0" w:name="authorscon"/>
-      <w:bookmarkEnd w:id="0"/>
+      <w:bookmarkStart w:id="1" w:name="authorscon"/>
+      <w:bookmarkEnd w:id="1"/>
       <w:r>
         <w:rPr>
           <w:rFonts w:eastAsia="宋体"/>
@@ -3366,7 +4379,6 @@
         <w:rPr>
           <w:strike/>
         </w:rPr>
-        <w:lastRenderedPageBreak/>
         <w:t>Acknowledgments</w:t>
       </w:r>
     </w:p>
@@ -3417,7 +4429,7 @@
       <w:r>
         <w:fldChar w:fldCharType="separate"/>
       </w:r>
-      <w:bookmarkStart w:id="1" w:name="_ENREF_1"/>
+      <w:bookmarkStart w:id="2" w:name="_ENREF_1"/>
       <w:r>
         <w:rPr>
           <w:noProof/>
@@ -3431,60 +4443,6 @@
           <w:sz w:val="22"/>
         </w:rPr>
         <w:t>Eric Rivals, Leena Salmela, and Jorma Tarhio. EXACT SEARCH ALGORITHMS FOR BIOLOGICAL SEQUENCES. Algorithms in Computational Molecular Biology: Techniques, Approaches and Applications, John Wiley &amp; Sons, Inc. (Ed.) (2011) 91-111</w:t>
-      </w:r>
-      <w:r>
-        <w:rPr>
-          <w:noProof/>
-          <w:sz w:val="22"/>
-        </w:rPr>
-        <w:t>.</w:t>
-      </w:r>
-      <w:bookmarkEnd w:id="1"/>
-    </w:p>
-    <w:p>
-      <w:pPr>
-        <w:spacing w:after="0" w:line="240" w:lineRule="auto"/>
-        <w:ind w:left="720" w:hanging="720"/>
-        <w:rPr>
-          <w:noProof/>
-          <w:sz w:val="22"/>
-        </w:rPr>
-      </w:pPr>
-      <w:bookmarkStart w:id="2" w:name="_ENREF_2"/>
-      <w:r>
-        <w:rPr>
-          <w:noProof/>
-          <w:sz w:val="22"/>
-        </w:rPr>
-        <w:t xml:space="preserve">[2] </w:t>
-      </w:r>
-      <w:r>
-        <w:rPr>
-          <w:noProof/>
-          <w:sz w:val="22"/>
-        </w:rPr>
-        <w:t>D. M. Sunday</w:t>
-      </w:r>
-      <w:r>
-        <w:rPr>
-          <w:noProof/>
-          <w:sz w:val="22"/>
-        </w:rPr>
-        <w:t>.</w:t>
-      </w:r>
-      <w:r>
-        <w:rPr>
-          <w:noProof/>
-          <w:sz w:val="22"/>
-        </w:rPr>
-        <w:t xml:space="preserve"> “A very fast substring search algorithm”, Communications </w:t>
-      </w:r>
-      <w:r>
-        <w:rPr>
-          <w:noProof/>
-          <w:sz w:val="22"/>
-        </w:rPr>
-        <w:t>of the ACM, 33(8):132-142, 1990</w:t>
       </w:r>
       <w:r>
         <w:rPr>
@@ -3504,20 +4462,20 @@
           <w:sz w:val="22"/>
         </w:rPr>
       </w:pPr>
-      <w:bookmarkStart w:id="3" w:name="_ENREF_3"/>
+      <w:bookmarkStart w:id="3" w:name="_ENREF_2"/>
       <w:r>
         <w:rPr>
           <w:noProof/>
           <w:sz w:val="22"/>
         </w:rPr>
-        <w:t xml:space="preserve">[3] </w:t>
+        <w:t xml:space="preserve">[2] </w:t>
       </w:r>
       <w:r>
         <w:rPr>
           <w:noProof/>
           <w:sz w:val="22"/>
         </w:rPr>
-        <w:t>K. Fredriksson</w:t>
+        <w:t>D. M. Sunday</w:t>
       </w:r>
       <w:r>
         <w:rPr>
@@ -3526,8 +4484,60 @@
         </w:rPr>
         <w:t>.</w:t>
       </w:r>
-      <w:bookmarkStart w:id="4" w:name="_GoBack"/>
-      <w:bookmarkEnd w:id="4"/>
+      <w:r>
+        <w:rPr>
+          <w:noProof/>
+          <w:sz w:val="22"/>
+        </w:rPr>
+        <w:t xml:space="preserve"> “A very fast substring search algorithm”, Communications </w:t>
+      </w:r>
+      <w:r>
+        <w:rPr>
+          <w:noProof/>
+          <w:sz w:val="22"/>
+        </w:rPr>
+        <w:t>of the ACM, 33(8):132-142, 1990</w:t>
+      </w:r>
+      <w:r>
+        <w:rPr>
+          <w:noProof/>
+          <w:sz w:val="22"/>
+        </w:rPr>
+        <w:t>.</w:t>
+      </w:r>
+      <w:bookmarkEnd w:id="3"/>
+    </w:p>
+    <w:p>
+      <w:pPr>
+        <w:spacing w:after="0" w:line="240" w:lineRule="auto"/>
+        <w:ind w:left="720" w:hanging="720"/>
+        <w:rPr>
+          <w:noProof/>
+          <w:sz w:val="22"/>
+        </w:rPr>
+      </w:pPr>
+      <w:bookmarkStart w:id="4" w:name="_ENREF_3"/>
+      <w:r>
+        <w:rPr>
+          <w:noProof/>
+          <w:sz w:val="22"/>
+        </w:rPr>
+        <w:t xml:space="preserve">[3] </w:t>
+      </w:r>
+      <w:r>
+        <w:rPr>
+          <w:noProof/>
+          <w:sz w:val="22"/>
+        </w:rPr>
+        <w:t>K. Fredriksson</w:t>
+      </w:r>
+      <w:r>
+        <w:rPr>
+          <w:noProof/>
+          <w:sz w:val="22"/>
+        </w:rPr>
+        <w:t>.</w:t>
+      </w:r>
       <w:r>
         <w:rPr>
           <w:noProof/>
@@ -3557,7 +4567,7 @@
         </w:rPr>
         <w:t>.</w:t>
       </w:r>
-      <w:bookmarkEnd w:id="3"/>
+      <w:bookmarkEnd w:id="4"/>
     </w:p>
     <w:p>
       <w:pPr>
@@ -3806,6 +4816,30 @@
           <w:sz w:val="22"/>
         </w:rPr>
         <w:t>).</w:t>
+      </w:r>
+    </w:p>
+    <w:p>
+      <w:pPr>
+        <w:spacing w:line="240" w:lineRule="auto"/>
+        <w:ind w:left="720" w:hanging="720"/>
+        <w:rPr>
+          <w:noProof/>
+          <w:sz w:val="22"/>
+        </w:rPr>
+      </w:pPr>
+      <w:r>
+        <w:rPr>
+          <w:noProof/>
+          <w:sz w:val="22"/>
+        </w:rPr>
+        <w:t xml:space="preserve">[11] </w:t>
+      </w:r>
+      <w:r>
+        <w:rPr>
+          <w:noProof/>
+          <w:sz w:val="22"/>
+        </w:rPr>
+        <w:t>ftp://ftp.ncbi.nlm.nih.gov/genbank/genomes/Bacteria/</w:t>
       </w:r>
     </w:p>
     <w:p>
@@ -25912,6 +26946,351 @@
             </w:tcBorders>
             <w:shd w:val="clear" w:color="auto" w:fill="auto"/>
             <w:vAlign w:val="center"/>
+          </w:tcPr>
+          <w:p>
+            <w:pPr>
+              <w:spacing w:after="0" w:line="240" w:lineRule="auto"/>
+              <w:rPr>
+                <w:rFonts w:ascii="Calibri" w:hAnsi="Calibri" w:cs="Calibri"/>
+                <w:color w:val="000000"/>
+                <w:sz w:val="21"/>
+                <w:szCs w:val="21"/>
+              </w:rPr>
+            </w:pPr>
+            <w:r>
+              <w:rPr>
+                <w:rFonts w:ascii="Calibri" w:hAnsi="Calibri" w:cs="Calibri" w:hint="eastAsia"/>
+                <w:color w:val="000000"/>
+                <w:sz w:val="21"/>
+                <w:szCs w:val="21"/>
+              </w:rPr>
+              <w:t>7</w:t>
+            </w:r>
+          </w:p>
+        </w:tc>
+        <w:tc>
+          <w:tcPr>
+            <w:tcW w:w="1080" w:type="dxa"/>
+            <w:tcBorders>
+              <w:top w:val="nil"/>
+              <w:left w:val="nil"/>
+              <w:bottom w:val="single" w:sz="8" w:space="0" w:color="auto"/>
+              <w:right w:val="single" w:sz="8" w:space="0" w:color="auto"/>
+            </w:tcBorders>
+            <w:shd w:val="clear" w:color="auto" w:fill="auto"/>
+            <w:vAlign w:val="center"/>
+          </w:tcPr>
+          <w:p>
+            <w:pPr>
+              <w:spacing w:after="0" w:line="240" w:lineRule="auto"/>
+              <w:rPr>
+                <w:rFonts w:ascii="Calibri" w:hAnsi="Calibri" w:cs="Calibri"/>
+                <w:bCs/>
+                <w:color w:val="000000"/>
+                <w:sz w:val="21"/>
+                <w:szCs w:val="21"/>
+              </w:rPr>
+            </w:pPr>
+            <w:r>
+              <w:rPr>
+                <w:rFonts w:ascii="Calibri" w:hAnsi="Calibri" w:cs="Calibri" w:hint="eastAsia"/>
+                <w:bCs/>
+                <w:color w:val="000000"/>
+                <w:sz w:val="21"/>
+                <w:szCs w:val="21"/>
+              </w:rPr>
+              <w:t>151.85</w:t>
+            </w:r>
+          </w:p>
+        </w:tc>
+        <w:tc>
+          <w:tcPr>
+            <w:tcW w:w="1080" w:type="dxa"/>
+            <w:tcBorders>
+              <w:top w:val="nil"/>
+              <w:left w:val="nil"/>
+              <w:bottom w:val="single" w:sz="8" w:space="0" w:color="auto"/>
+              <w:right w:val="single" w:sz="8" w:space="0" w:color="auto"/>
+            </w:tcBorders>
+            <w:shd w:val="clear" w:color="auto" w:fill="auto"/>
+            <w:vAlign w:val="center"/>
+          </w:tcPr>
+          <w:p>
+            <w:pPr>
+              <w:spacing w:after="0" w:line="240" w:lineRule="auto"/>
+              <w:rPr>
+                <w:rFonts w:ascii="Calibri" w:hAnsi="Calibri" w:cs="Calibri"/>
+                <w:bCs/>
+                <w:color w:val="000000"/>
+                <w:sz w:val="21"/>
+                <w:szCs w:val="21"/>
+              </w:rPr>
+            </w:pPr>
+            <w:r>
+              <w:rPr>
+                <w:rFonts w:ascii="Calibri" w:hAnsi="Calibri" w:cs="Calibri" w:hint="eastAsia"/>
+                <w:bCs/>
+                <w:color w:val="000000"/>
+                <w:sz w:val="21"/>
+                <w:szCs w:val="21"/>
+              </w:rPr>
+              <w:t>98.75</w:t>
+            </w:r>
+          </w:p>
+        </w:tc>
+        <w:tc>
+          <w:tcPr>
+            <w:tcW w:w="1080" w:type="dxa"/>
+            <w:tcBorders>
+              <w:top w:val="nil"/>
+              <w:left w:val="nil"/>
+              <w:bottom w:val="single" w:sz="8" w:space="0" w:color="auto"/>
+              <w:right w:val="single" w:sz="8" w:space="0" w:color="auto"/>
+            </w:tcBorders>
+            <w:shd w:val="clear" w:color="auto" w:fill="auto"/>
+            <w:vAlign w:val="center"/>
+          </w:tcPr>
+          <w:p>
+            <w:pPr>
+              <w:spacing w:after="0" w:line="240" w:lineRule="auto"/>
+              <w:rPr>
+                <w:rFonts w:ascii="Calibri" w:hAnsi="Calibri" w:cs="Calibri"/>
+                <w:bCs/>
+                <w:color w:val="000000"/>
+                <w:sz w:val="21"/>
+                <w:szCs w:val="21"/>
+              </w:rPr>
+            </w:pPr>
+            <w:r>
+              <w:rPr>
+                <w:rFonts w:ascii="Calibri" w:hAnsi="Calibri" w:cs="Calibri" w:hint="eastAsia"/>
+                <w:bCs/>
+                <w:color w:val="000000"/>
+                <w:sz w:val="21"/>
+                <w:szCs w:val="21"/>
+              </w:rPr>
+              <w:t>74.3</w:t>
+            </w:r>
+          </w:p>
+        </w:tc>
+        <w:tc>
+          <w:tcPr>
+            <w:tcW w:w="1080" w:type="dxa"/>
+            <w:tcBorders>
+              <w:top w:val="nil"/>
+              <w:left w:val="nil"/>
+              <w:bottom w:val="single" w:sz="8" w:space="0" w:color="auto"/>
+              <w:right w:val="single" w:sz="8" w:space="0" w:color="auto"/>
+            </w:tcBorders>
+            <w:shd w:val="clear" w:color="auto" w:fill="auto"/>
+            <w:vAlign w:val="center"/>
+          </w:tcPr>
+          <w:p>
+            <w:pPr>
+              <w:spacing w:after="0" w:line="240" w:lineRule="auto"/>
+              <w:rPr>
+                <w:rFonts w:ascii="Calibri" w:hAnsi="Calibri" w:cs="Calibri"/>
+                <w:bCs/>
+                <w:color w:val="000000"/>
+                <w:sz w:val="21"/>
+                <w:szCs w:val="21"/>
+              </w:rPr>
+            </w:pPr>
+            <w:r>
+              <w:rPr>
+                <w:rFonts w:ascii="Calibri" w:hAnsi="Calibri" w:cs="Calibri" w:hint="eastAsia"/>
+                <w:bCs/>
+                <w:color w:val="000000"/>
+                <w:sz w:val="21"/>
+                <w:szCs w:val="21"/>
+              </w:rPr>
+              <w:t>59.85</w:t>
+            </w:r>
+          </w:p>
+        </w:tc>
+        <w:tc>
+          <w:tcPr>
+            <w:tcW w:w="1080" w:type="dxa"/>
+            <w:tcBorders>
+              <w:top w:val="nil"/>
+              <w:left w:val="nil"/>
+              <w:bottom w:val="single" w:sz="8" w:space="0" w:color="auto"/>
+              <w:right w:val="single" w:sz="8" w:space="0" w:color="auto"/>
+            </w:tcBorders>
+            <w:shd w:val="clear" w:color="auto" w:fill="auto"/>
+            <w:vAlign w:val="center"/>
+          </w:tcPr>
+          <w:p>
+            <w:pPr>
+              <w:spacing w:after="0" w:line="240" w:lineRule="auto"/>
+              <w:rPr>
+                <w:rFonts w:ascii="Calibri" w:hAnsi="Calibri" w:cs="Calibri"/>
+                <w:bCs/>
+                <w:color w:val="000000"/>
+                <w:sz w:val="21"/>
+                <w:szCs w:val="21"/>
+              </w:rPr>
+            </w:pPr>
+            <w:r>
+              <w:rPr>
+                <w:rFonts w:ascii="Calibri" w:hAnsi="Calibri" w:cs="Calibri" w:hint="eastAsia"/>
+                <w:bCs/>
+                <w:color w:val="000000"/>
+                <w:sz w:val="21"/>
+                <w:szCs w:val="21"/>
+              </w:rPr>
+              <w:t>50.60</w:t>
+            </w:r>
+          </w:p>
+        </w:tc>
+        <w:tc>
+          <w:tcPr>
+            <w:tcW w:w="1080" w:type="dxa"/>
+            <w:tcBorders>
+              <w:top w:val="nil"/>
+              <w:left w:val="nil"/>
+              <w:bottom w:val="single" w:sz="8" w:space="0" w:color="auto"/>
+              <w:right w:val="single" w:sz="8" w:space="0" w:color="auto"/>
+            </w:tcBorders>
+            <w:shd w:val="clear" w:color="auto" w:fill="auto"/>
+            <w:vAlign w:val="center"/>
+          </w:tcPr>
+          <w:p>
+            <w:pPr>
+              <w:spacing w:after="0" w:line="240" w:lineRule="auto"/>
+              <w:rPr>
+                <w:rFonts w:ascii="Calibri" w:hAnsi="Calibri" w:cs="Calibri"/>
+                <w:bCs/>
+                <w:color w:val="000000"/>
+                <w:sz w:val="21"/>
+                <w:szCs w:val="21"/>
+              </w:rPr>
+            </w:pPr>
+            <w:r>
+              <w:rPr>
+                <w:rFonts w:ascii="Calibri" w:hAnsi="Calibri" w:cs="Calibri" w:hint="eastAsia"/>
+                <w:bCs/>
+                <w:color w:val="000000"/>
+                <w:sz w:val="21"/>
+                <w:szCs w:val="21"/>
+              </w:rPr>
+              <w:t>43.90</w:t>
+            </w:r>
+          </w:p>
+        </w:tc>
+        <w:tc>
+          <w:tcPr>
+            <w:tcW w:w="1080" w:type="dxa"/>
+            <w:tcBorders>
+              <w:top w:val="nil"/>
+              <w:left w:val="nil"/>
+              <w:bottom w:val="single" w:sz="8" w:space="0" w:color="auto"/>
+              <w:right w:val="single" w:sz="8" w:space="0" w:color="auto"/>
+            </w:tcBorders>
+            <w:shd w:val="clear" w:color="auto" w:fill="auto"/>
+            <w:vAlign w:val="center"/>
+          </w:tcPr>
+          <w:p>
+            <w:pPr>
+              <w:spacing w:after="0" w:line="240" w:lineRule="auto"/>
+              <w:rPr>
+                <w:rFonts w:ascii="Calibri" w:hAnsi="Calibri" w:cs="Calibri"/>
+                <w:bCs/>
+                <w:color w:val="000000"/>
+                <w:sz w:val="21"/>
+                <w:szCs w:val="21"/>
+              </w:rPr>
+            </w:pPr>
+            <w:r>
+              <w:rPr>
+                <w:rFonts w:ascii="Calibri" w:hAnsi="Calibri" w:cs="Calibri" w:hint="eastAsia"/>
+                <w:bCs/>
+                <w:color w:val="000000"/>
+                <w:sz w:val="21"/>
+                <w:szCs w:val="21"/>
+              </w:rPr>
+              <w:t>40.10</w:t>
+            </w:r>
+          </w:p>
+        </w:tc>
+        <w:tc>
+          <w:tcPr>
+            <w:tcW w:w="1080" w:type="dxa"/>
+            <w:tcBorders>
+              <w:top w:val="nil"/>
+              <w:left w:val="nil"/>
+              <w:bottom w:val="single" w:sz="8" w:space="0" w:color="auto"/>
+              <w:right w:val="single" w:sz="8" w:space="0" w:color="auto"/>
+            </w:tcBorders>
+            <w:shd w:val="clear" w:color="auto" w:fill="auto"/>
+            <w:vAlign w:val="center"/>
+          </w:tcPr>
+          <w:p>
+            <w:pPr>
+              <w:spacing w:after="0" w:line="240" w:lineRule="auto"/>
+              <w:rPr>
+                <w:rFonts w:ascii="Calibri" w:hAnsi="Calibri" w:cs="Calibri"/>
+                <w:bCs/>
+                <w:color w:val="000000"/>
+                <w:sz w:val="21"/>
+                <w:szCs w:val="21"/>
+              </w:rPr>
+            </w:pPr>
+            <w:r>
+              <w:rPr>
+                <w:rFonts w:ascii="Calibri" w:hAnsi="Calibri" w:cs="Calibri" w:hint="eastAsia"/>
+                <w:bCs/>
+                <w:color w:val="000000"/>
+                <w:sz w:val="21"/>
+                <w:szCs w:val="21"/>
+              </w:rPr>
+              <w:t>36.15</w:t>
+            </w:r>
+          </w:p>
+        </w:tc>
+        <w:tc>
+          <w:tcPr>
+            <w:tcW w:w="1080" w:type="dxa"/>
+            <w:tcBorders>
+              <w:top w:val="nil"/>
+              <w:left w:val="nil"/>
+              <w:bottom w:val="nil"/>
+              <w:right w:val="nil"/>
+            </w:tcBorders>
+            <w:shd w:val="clear" w:color="auto" w:fill="auto"/>
+            <w:noWrap/>
+            <w:vAlign w:val="center"/>
+          </w:tcPr>
+          <w:p>
+            <w:pPr>
+              <w:spacing w:after="0" w:line="240" w:lineRule="auto"/>
+              <w:rPr>
+                <w:rFonts w:ascii="Calibri" w:hAnsi="Calibri" w:cs="Calibri"/>
+                <w:b/>
+                <w:bCs/>
+                <w:color w:val="000000"/>
+                <w:sz w:val="21"/>
+                <w:szCs w:val="21"/>
+              </w:rPr>
+            </w:pPr>
+          </w:p>
+        </w:tc>
+      </w:tr>
+      <w:tr>
+        <w:trPr>
+          <w:trHeight w:val="300"/>
+        </w:trPr>
+        <w:tc>
+          <w:tcPr>
+            <w:tcW w:w="1080" w:type="dxa"/>
+            <w:tcBorders>
+              <w:top w:val="nil"/>
+              <w:left w:val="single" w:sz="8" w:space="0" w:color="auto"/>
+              <w:bottom w:val="single" w:sz="8" w:space="0" w:color="auto"/>
+              <w:right w:val="single" w:sz="8" w:space="0" w:color="auto"/>
+            </w:tcBorders>
+            <w:shd w:val="clear" w:color="auto" w:fill="auto"/>
+            <w:vAlign w:val="center"/>
             <w:hideMark/>
           </w:tcPr>
           <w:p>
@@ -27550,6 +28929,398 @@
                 <w:szCs w:val="21"/>
               </w:rPr>
               <w:t>15.6</w:t>
+            </w:r>
+          </w:p>
+        </w:tc>
+      </w:tr>
+      <w:tr>
+        <w:trPr>
+          <w:trHeight w:val="300"/>
+        </w:trPr>
+        <w:tc>
+          <w:tcPr>
+            <w:tcW w:w="1080" w:type="dxa"/>
+            <w:tcBorders>
+              <w:top w:val="nil"/>
+              <w:left w:val="single" w:sz="8" w:space="0" w:color="auto"/>
+              <w:bottom w:val="single" w:sz="8" w:space="0" w:color="auto"/>
+              <w:right w:val="single" w:sz="8" w:space="0" w:color="auto"/>
+            </w:tcBorders>
+            <w:shd w:val="clear" w:color="auto" w:fill="auto"/>
+            <w:vAlign w:val="center"/>
+          </w:tcPr>
+          <w:p>
+            <w:pPr>
+              <w:spacing w:after="0" w:line="240" w:lineRule="auto"/>
+              <w:rPr>
+                <w:rFonts w:ascii="Calibri" w:hAnsi="Calibri" w:cs="Calibri"/>
+                <w:color w:val="000000"/>
+                <w:sz w:val="21"/>
+                <w:szCs w:val="21"/>
+              </w:rPr>
+            </w:pPr>
+            <w:r>
+              <w:rPr>
+                <w:rFonts w:ascii="Calibri" w:hAnsi="Calibri" w:cs="Calibri" w:hint="eastAsia"/>
+                <w:color w:val="000000"/>
+                <w:sz w:val="21"/>
+                <w:szCs w:val="21"/>
+              </w:rPr>
+              <w:t>7</w:t>
+            </w:r>
+          </w:p>
+        </w:tc>
+        <w:tc>
+          <w:tcPr>
+            <w:tcW w:w="1080" w:type="dxa"/>
+            <w:tcBorders>
+              <w:top w:val="nil"/>
+              <w:left w:val="nil"/>
+              <w:bottom w:val="single" w:sz="8" w:space="0" w:color="auto"/>
+              <w:right w:val="single" w:sz="8" w:space="0" w:color="auto"/>
+            </w:tcBorders>
+            <w:shd w:val="clear" w:color="auto" w:fill="auto"/>
+            <w:vAlign w:val="center"/>
+          </w:tcPr>
+          <w:p>
+            <w:pPr>
+              <w:spacing w:after="0" w:line="240" w:lineRule="auto"/>
+              <w:rPr>
+                <w:rFonts w:ascii="Calibri" w:hAnsi="Calibri" w:cs="Calibri"/>
+                <w:bCs/>
+                <w:color w:val="000000"/>
+                <w:sz w:val="21"/>
+                <w:szCs w:val="21"/>
+              </w:rPr>
+            </w:pPr>
+            <w:r>
+              <w:rPr>
+                <w:rFonts w:ascii="Calibri" w:hAnsi="Calibri" w:cs="Calibri" w:hint="eastAsia"/>
+                <w:bCs/>
+                <w:color w:val="000000"/>
+                <w:sz w:val="21"/>
+                <w:szCs w:val="21"/>
+              </w:rPr>
+              <w:t>33.</w:t>
+            </w:r>
+            <w:r>
+              <w:rPr>
+                <w:rFonts w:ascii="Calibri" w:hAnsi="Calibri" w:cs="Calibri"/>
+                <w:bCs/>
+                <w:color w:val="000000"/>
+                <w:sz w:val="21"/>
+                <w:szCs w:val="21"/>
+              </w:rPr>
+              <w:t>8</w:t>
+            </w:r>
+            <w:r>
+              <w:rPr>
+                <w:rFonts w:ascii="Calibri" w:hAnsi="Calibri" w:cs="Calibri" w:hint="eastAsia"/>
+                <w:bCs/>
+                <w:color w:val="000000"/>
+                <w:sz w:val="21"/>
+                <w:szCs w:val="21"/>
+              </w:rPr>
+              <w:t>0</w:t>
+            </w:r>
+          </w:p>
+        </w:tc>
+        <w:tc>
+          <w:tcPr>
+            <w:tcW w:w="1080" w:type="dxa"/>
+            <w:tcBorders>
+              <w:top w:val="nil"/>
+              <w:left w:val="nil"/>
+              <w:bottom w:val="single" w:sz="8" w:space="0" w:color="auto"/>
+              <w:right w:val="single" w:sz="8" w:space="0" w:color="auto"/>
+            </w:tcBorders>
+            <w:shd w:val="clear" w:color="auto" w:fill="auto"/>
+            <w:vAlign w:val="center"/>
+          </w:tcPr>
+          <w:p>
+            <w:pPr>
+              <w:spacing w:after="0" w:line="240" w:lineRule="auto"/>
+              <w:rPr>
+                <w:rFonts w:ascii="Calibri" w:hAnsi="Calibri" w:cs="Calibri"/>
+                <w:bCs/>
+                <w:color w:val="000000"/>
+                <w:sz w:val="21"/>
+                <w:szCs w:val="21"/>
+              </w:rPr>
+            </w:pPr>
+            <w:r>
+              <w:rPr>
+                <w:rFonts w:ascii="Calibri" w:hAnsi="Calibri" w:cs="Calibri" w:hint="eastAsia"/>
+                <w:bCs/>
+                <w:color w:val="000000"/>
+                <w:sz w:val="21"/>
+                <w:szCs w:val="21"/>
+              </w:rPr>
+              <w:t>3</w:t>
+            </w:r>
+            <w:r>
+              <w:rPr>
+                <w:rFonts w:ascii="Calibri" w:hAnsi="Calibri" w:cs="Calibri"/>
+                <w:bCs/>
+                <w:color w:val="000000"/>
+                <w:sz w:val="21"/>
+                <w:szCs w:val="21"/>
+              </w:rPr>
+              <w:t>2</w:t>
+            </w:r>
+            <w:r>
+              <w:rPr>
+                <w:rFonts w:ascii="Calibri" w:hAnsi="Calibri" w:cs="Calibri" w:hint="eastAsia"/>
+                <w:bCs/>
+                <w:color w:val="000000"/>
+                <w:sz w:val="21"/>
+                <w:szCs w:val="21"/>
+              </w:rPr>
+              <w:t>.90</w:t>
+            </w:r>
+          </w:p>
+        </w:tc>
+        <w:tc>
+          <w:tcPr>
+            <w:tcW w:w="1080" w:type="dxa"/>
+            <w:tcBorders>
+              <w:top w:val="nil"/>
+              <w:left w:val="nil"/>
+              <w:bottom w:val="single" w:sz="8" w:space="0" w:color="auto"/>
+              <w:right w:val="single" w:sz="8" w:space="0" w:color="auto"/>
+            </w:tcBorders>
+            <w:shd w:val="clear" w:color="auto" w:fill="auto"/>
+            <w:vAlign w:val="center"/>
+          </w:tcPr>
+          <w:p>
+            <w:pPr>
+              <w:spacing w:after="0" w:line="240" w:lineRule="auto"/>
+              <w:rPr>
+                <w:rFonts w:ascii="Calibri" w:hAnsi="Calibri" w:cs="Calibri"/>
+                <w:bCs/>
+                <w:color w:val="000000"/>
+                <w:sz w:val="21"/>
+                <w:szCs w:val="21"/>
+              </w:rPr>
+            </w:pPr>
+            <w:r>
+              <w:rPr>
+                <w:rFonts w:ascii="Calibri" w:hAnsi="Calibri" w:cs="Calibri" w:hint="eastAsia"/>
+                <w:bCs/>
+                <w:color w:val="000000"/>
+                <w:sz w:val="21"/>
+                <w:szCs w:val="21"/>
+              </w:rPr>
+              <w:t>31.45</w:t>
+            </w:r>
+          </w:p>
+        </w:tc>
+        <w:tc>
+          <w:tcPr>
+            <w:tcW w:w="1080" w:type="dxa"/>
+            <w:tcBorders>
+              <w:top w:val="nil"/>
+              <w:left w:val="nil"/>
+              <w:bottom w:val="single" w:sz="8" w:space="0" w:color="auto"/>
+              <w:right w:val="single" w:sz="8" w:space="0" w:color="auto"/>
+            </w:tcBorders>
+            <w:shd w:val="clear" w:color="auto" w:fill="auto"/>
+            <w:vAlign w:val="center"/>
+          </w:tcPr>
+          <w:p>
+            <w:pPr>
+              <w:spacing w:after="0" w:line="240" w:lineRule="auto"/>
+              <w:rPr>
+                <w:rFonts w:ascii="Calibri" w:hAnsi="Calibri" w:cs="Calibri"/>
+                <w:bCs/>
+                <w:color w:val="000000"/>
+                <w:sz w:val="21"/>
+                <w:szCs w:val="21"/>
+              </w:rPr>
+            </w:pPr>
+            <w:r>
+              <w:rPr>
+                <w:rFonts w:ascii="Calibri" w:hAnsi="Calibri" w:cs="Calibri" w:hint="eastAsia"/>
+                <w:bCs/>
+                <w:color w:val="000000"/>
+                <w:sz w:val="21"/>
+                <w:szCs w:val="21"/>
+              </w:rPr>
+              <w:t>29.7</w:t>
+            </w:r>
+          </w:p>
+        </w:tc>
+        <w:tc>
+          <w:tcPr>
+            <w:tcW w:w="1080" w:type="dxa"/>
+            <w:tcBorders>
+              <w:top w:val="nil"/>
+              <w:left w:val="nil"/>
+              <w:bottom w:val="single" w:sz="8" w:space="0" w:color="auto"/>
+              <w:right w:val="single" w:sz="8" w:space="0" w:color="auto"/>
+            </w:tcBorders>
+            <w:shd w:val="clear" w:color="auto" w:fill="auto"/>
+            <w:vAlign w:val="center"/>
+          </w:tcPr>
+          <w:p>
+            <w:pPr>
+              <w:spacing w:after="0" w:line="240" w:lineRule="auto"/>
+              <w:rPr>
+                <w:rFonts w:ascii="Calibri" w:hAnsi="Calibri" w:cs="Calibri"/>
+                <w:color w:val="000000"/>
+                <w:sz w:val="21"/>
+                <w:szCs w:val="21"/>
+              </w:rPr>
+            </w:pPr>
+            <w:r>
+              <w:rPr>
+                <w:rFonts w:ascii="Calibri" w:hAnsi="Calibri" w:cs="Calibri" w:hint="eastAsia"/>
+                <w:color w:val="000000"/>
+                <w:sz w:val="21"/>
+                <w:szCs w:val="21"/>
+              </w:rPr>
+              <w:t>26.5</w:t>
+            </w:r>
+          </w:p>
+        </w:tc>
+        <w:tc>
+          <w:tcPr>
+            <w:tcW w:w="1080" w:type="dxa"/>
+            <w:tcBorders>
+              <w:top w:val="nil"/>
+              <w:left w:val="nil"/>
+              <w:bottom w:val="single" w:sz="8" w:space="0" w:color="auto"/>
+              <w:right w:val="single" w:sz="8" w:space="0" w:color="auto"/>
+            </w:tcBorders>
+            <w:shd w:val="clear" w:color="auto" w:fill="auto"/>
+            <w:vAlign w:val="center"/>
+          </w:tcPr>
+          <w:p>
+            <w:pPr>
+              <w:spacing w:after="0" w:line="240" w:lineRule="auto"/>
+              <w:rPr>
+                <w:rFonts w:ascii="Calibri" w:hAnsi="Calibri" w:cs="Calibri"/>
+                <w:color w:val="000000"/>
+                <w:sz w:val="21"/>
+                <w:szCs w:val="21"/>
+              </w:rPr>
+            </w:pPr>
+            <w:r>
+              <w:rPr>
+                <w:rFonts w:ascii="Calibri" w:hAnsi="Calibri" w:cs="Calibri" w:hint="eastAsia"/>
+                <w:color w:val="000000"/>
+                <w:sz w:val="21"/>
+                <w:szCs w:val="21"/>
+              </w:rPr>
+              <w:t>40.65</w:t>
+            </w:r>
+          </w:p>
+        </w:tc>
+        <w:tc>
+          <w:tcPr>
+            <w:tcW w:w="1080" w:type="dxa"/>
+            <w:tcBorders>
+              <w:top w:val="nil"/>
+              <w:left w:val="nil"/>
+              <w:bottom w:val="single" w:sz="8" w:space="0" w:color="auto"/>
+              <w:right w:val="single" w:sz="8" w:space="0" w:color="auto"/>
+            </w:tcBorders>
+            <w:shd w:val="clear" w:color="auto" w:fill="auto"/>
+            <w:vAlign w:val="center"/>
+          </w:tcPr>
+          <w:p>
+            <w:pPr>
+              <w:spacing w:after="0" w:line="240" w:lineRule="auto"/>
+              <w:rPr>
+                <w:rFonts w:ascii="Calibri" w:hAnsi="Calibri" w:cs="Calibri"/>
+                <w:color w:val="000000"/>
+                <w:sz w:val="21"/>
+                <w:szCs w:val="21"/>
+              </w:rPr>
+            </w:pPr>
+            <w:r>
+              <w:rPr>
+                <w:rFonts w:ascii="Calibri" w:hAnsi="Calibri" w:cs="Calibri" w:hint="eastAsia"/>
+                <w:color w:val="000000"/>
+                <w:sz w:val="21"/>
+                <w:szCs w:val="21"/>
+              </w:rPr>
+              <w:t>32.35</w:t>
+            </w:r>
+          </w:p>
+        </w:tc>
+        <w:tc>
+          <w:tcPr>
+            <w:tcW w:w="1080" w:type="dxa"/>
+            <w:tcBorders>
+              <w:top w:val="nil"/>
+              <w:left w:val="nil"/>
+              <w:bottom w:val="single" w:sz="8" w:space="0" w:color="auto"/>
+              <w:right w:val="single" w:sz="8" w:space="0" w:color="auto"/>
+            </w:tcBorders>
+            <w:shd w:val="clear" w:color="auto" w:fill="auto"/>
+            <w:vAlign w:val="center"/>
+          </w:tcPr>
+          <w:p>
+            <w:pPr>
+              <w:spacing w:after="0" w:line="240" w:lineRule="auto"/>
+              <w:rPr>
+                <w:rFonts w:ascii="Calibri" w:hAnsi="Calibri" w:cs="Calibri"/>
+                <w:color w:val="000000"/>
+                <w:sz w:val="21"/>
+                <w:szCs w:val="21"/>
+              </w:rPr>
+            </w:pPr>
+            <w:r>
+              <w:rPr>
+                <w:rFonts w:ascii="Calibri" w:hAnsi="Calibri" w:cs="Calibri" w:hint="eastAsia"/>
+                <w:color w:val="000000"/>
+                <w:sz w:val="21"/>
+                <w:szCs w:val="21"/>
+              </w:rPr>
+              <w:t>26.40</w:t>
+            </w:r>
+          </w:p>
+        </w:tc>
+        <w:tc>
+          <w:tcPr>
+            <w:tcW w:w="1080" w:type="dxa"/>
+            <w:tcBorders>
+              <w:top w:val="nil"/>
+              <w:left w:val="nil"/>
+              <w:bottom w:val="single" w:sz="8" w:space="0" w:color="auto"/>
+              <w:right w:val="single" w:sz="8" w:space="0" w:color="auto"/>
+            </w:tcBorders>
+            <w:shd w:val="clear" w:color="auto" w:fill="auto"/>
+            <w:vAlign w:val="center"/>
+          </w:tcPr>
+          <w:p>
+            <w:pPr>
+              <w:spacing w:after="0" w:line="240" w:lineRule="auto"/>
+              <w:rPr>
+                <w:rFonts w:ascii="Calibri" w:hAnsi="Calibri" w:cs="Calibri"/>
+                <w:color w:val="000000"/>
+                <w:sz w:val="21"/>
+                <w:szCs w:val="21"/>
+              </w:rPr>
+            </w:pPr>
+            <w:r>
+              <w:rPr>
+                <w:rFonts w:ascii="Calibri" w:hAnsi="Calibri" w:cs="Calibri" w:hint="eastAsia"/>
+                <w:color w:val="000000"/>
+                <w:sz w:val="21"/>
+                <w:szCs w:val="21"/>
+              </w:rPr>
+              <w:t>18</w:t>
+            </w:r>
+            <w:r>
+              <w:rPr>
+                <w:rFonts w:ascii="Calibri" w:hAnsi="Calibri" w:cs="Calibri" w:hint="eastAsia"/>
+                <w:color w:val="000000"/>
+                <w:sz w:val="21"/>
+                <w:szCs w:val="21"/>
+              </w:rPr>
+              <w:t>.35</w:t>
             </w:r>
           </w:p>
         </w:tc>
@@ -29039,6 +30810,351 @@
             </w:tcBorders>
             <w:shd w:val="clear" w:color="auto" w:fill="auto"/>
             <w:vAlign w:val="center"/>
+          </w:tcPr>
+          <w:p>
+            <w:pPr>
+              <w:spacing w:after="0" w:line="240" w:lineRule="auto"/>
+              <w:rPr>
+                <w:rFonts w:ascii="Calibri" w:hAnsi="Calibri" w:cs="Calibri"/>
+                <w:color w:val="000000"/>
+                <w:sz w:val="21"/>
+                <w:szCs w:val="21"/>
+              </w:rPr>
+            </w:pPr>
+            <w:r>
+              <w:rPr>
+                <w:rFonts w:ascii="Calibri" w:hAnsi="Calibri" w:cs="Calibri" w:hint="eastAsia"/>
+                <w:color w:val="000000"/>
+                <w:sz w:val="21"/>
+                <w:szCs w:val="21"/>
+              </w:rPr>
+              <w:t>7</w:t>
+            </w:r>
+          </w:p>
+        </w:tc>
+        <w:tc>
+          <w:tcPr>
+            <w:tcW w:w="1080" w:type="dxa"/>
+            <w:tcBorders>
+              <w:top w:val="nil"/>
+              <w:left w:val="nil"/>
+              <w:bottom w:val="single" w:sz="8" w:space="0" w:color="auto"/>
+              <w:right w:val="single" w:sz="8" w:space="0" w:color="auto"/>
+            </w:tcBorders>
+            <w:shd w:val="clear" w:color="auto" w:fill="auto"/>
+            <w:vAlign w:val="center"/>
+          </w:tcPr>
+          <w:p>
+            <w:pPr>
+              <w:spacing w:after="0" w:line="240" w:lineRule="auto"/>
+              <w:rPr>
+                <w:rFonts w:ascii="Calibri" w:hAnsi="Calibri" w:cs="Calibri"/>
+                <w:bCs/>
+                <w:color w:val="000000"/>
+                <w:sz w:val="21"/>
+                <w:szCs w:val="21"/>
+              </w:rPr>
+            </w:pPr>
+            <w:r>
+              <w:rPr>
+                <w:rFonts w:ascii="Calibri" w:hAnsi="Calibri" w:cs="Calibri" w:hint="eastAsia"/>
+                <w:bCs/>
+                <w:color w:val="000000"/>
+                <w:sz w:val="21"/>
+                <w:szCs w:val="21"/>
+              </w:rPr>
+              <w:t>152.15</w:t>
+            </w:r>
+          </w:p>
+        </w:tc>
+        <w:tc>
+          <w:tcPr>
+            <w:tcW w:w="1080" w:type="dxa"/>
+            <w:tcBorders>
+              <w:top w:val="nil"/>
+              <w:left w:val="nil"/>
+              <w:bottom w:val="single" w:sz="8" w:space="0" w:color="auto"/>
+              <w:right w:val="single" w:sz="8" w:space="0" w:color="auto"/>
+            </w:tcBorders>
+            <w:shd w:val="clear" w:color="auto" w:fill="auto"/>
+            <w:vAlign w:val="center"/>
+          </w:tcPr>
+          <w:p>
+            <w:pPr>
+              <w:spacing w:after="0" w:line="240" w:lineRule="auto"/>
+              <w:rPr>
+                <w:rFonts w:ascii="Calibri" w:hAnsi="Calibri" w:cs="Calibri"/>
+                <w:bCs/>
+                <w:color w:val="000000"/>
+                <w:sz w:val="21"/>
+                <w:szCs w:val="21"/>
+              </w:rPr>
+            </w:pPr>
+            <w:r>
+              <w:rPr>
+                <w:rFonts w:ascii="Calibri" w:hAnsi="Calibri" w:cs="Calibri" w:hint="eastAsia"/>
+                <w:bCs/>
+                <w:color w:val="000000"/>
+                <w:sz w:val="21"/>
+                <w:szCs w:val="21"/>
+              </w:rPr>
+              <w:t>99.3</w:t>
+            </w:r>
+          </w:p>
+        </w:tc>
+        <w:tc>
+          <w:tcPr>
+            <w:tcW w:w="1080" w:type="dxa"/>
+            <w:tcBorders>
+              <w:top w:val="nil"/>
+              <w:left w:val="nil"/>
+              <w:bottom w:val="single" w:sz="8" w:space="0" w:color="auto"/>
+              <w:right w:val="single" w:sz="8" w:space="0" w:color="auto"/>
+            </w:tcBorders>
+            <w:shd w:val="clear" w:color="auto" w:fill="auto"/>
+            <w:vAlign w:val="center"/>
+          </w:tcPr>
+          <w:p>
+            <w:pPr>
+              <w:spacing w:after="0" w:line="240" w:lineRule="auto"/>
+              <w:rPr>
+                <w:rFonts w:ascii="Calibri" w:hAnsi="Calibri" w:cs="Calibri"/>
+                <w:bCs/>
+                <w:color w:val="000000"/>
+                <w:sz w:val="21"/>
+                <w:szCs w:val="21"/>
+              </w:rPr>
+            </w:pPr>
+            <w:r>
+              <w:rPr>
+                <w:rFonts w:ascii="Calibri" w:hAnsi="Calibri" w:cs="Calibri" w:hint="eastAsia"/>
+                <w:bCs/>
+                <w:color w:val="000000"/>
+                <w:sz w:val="21"/>
+                <w:szCs w:val="21"/>
+              </w:rPr>
+              <w:t>74.3</w:t>
+            </w:r>
+          </w:p>
+        </w:tc>
+        <w:tc>
+          <w:tcPr>
+            <w:tcW w:w="1080" w:type="dxa"/>
+            <w:tcBorders>
+              <w:top w:val="nil"/>
+              <w:left w:val="nil"/>
+              <w:bottom w:val="single" w:sz="8" w:space="0" w:color="auto"/>
+              <w:right w:val="single" w:sz="8" w:space="0" w:color="auto"/>
+            </w:tcBorders>
+            <w:shd w:val="clear" w:color="auto" w:fill="auto"/>
+            <w:vAlign w:val="center"/>
+          </w:tcPr>
+          <w:p>
+            <w:pPr>
+              <w:spacing w:after="0" w:line="240" w:lineRule="auto"/>
+              <w:rPr>
+                <w:rFonts w:ascii="Calibri" w:hAnsi="Calibri" w:cs="Calibri"/>
+                <w:bCs/>
+                <w:color w:val="000000"/>
+                <w:sz w:val="21"/>
+                <w:szCs w:val="21"/>
+              </w:rPr>
+            </w:pPr>
+            <w:r>
+              <w:rPr>
+                <w:rFonts w:ascii="Calibri" w:hAnsi="Calibri" w:cs="Calibri" w:hint="eastAsia"/>
+                <w:bCs/>
+                <w:color w:val="000000"/>
+                <w:sz w:val="21"/>
+                <w:szCs w:val="21"/>
+              </w:rPr>
+              <w:t>60.15</w:t>
+            </w:r>
+          </w:p>
+        </w:tc>
+        <w:tc>
+          <w:tcPr>
+            <w:tcW w:w="1080" w:type="dxa"/>
+            <w:tcBorders>
+              <w:top w:val="nil"/>
+              <w:left w:val="nil"/>
+              <w:bottom w:val="single" w:sz="8" w:space="0" w:color="auto"/>
+              <w:right w:val="single" w:sz="8" w:space="0" w:color="auto"/>
+            </w:tcBorders>
+            <w:shd w:val="clear" w:color="auto" w:fill="auto"/>
+            <w:vAlign w:val="center"/>
+          </w:tcPr>
+          <w:p>
+            <w:pPr>
+              <w:spacing w:after="0" w:line="240" w:lineRule="auto"/>
+              <w:rPr>
+                <w:rFonts w:ascii="Calibri" w:hAnsi="Calibri" w:cs="Calibri"/>
+                <w:bCs/>
+                <w:color w:val="000000"/>
+                <w:sz w:val="21"/>
+                <w:szCs w:val="21"/>
+              </w:rPr>
+            </w:pPr>
+            <w:r>
+              <w:rPr>
+                <w:rFonts w:ascii="Calibri" w:hAnsi="Calibri" w:cs="Calibri" w:hint="eastAsia"/>
+                <w:bCs/>
+                <w:color w:val="000000"/>
+                <w:sz w:val="21"/>
+                <w:szCs w:val="21"/>
+              </w:rPr>
+              <w:t>50.65</w:t>
+            </w:r>
+          </w:p>
+        </w:tc>
+        <w:tc>
+          <w:tcPr>
+            <w:tcW w:w="1080" w:type="dxa"/>
+            <w:tcBorders>
+              <w:top w:val="nil"/>
+              <w:left w:val="nil"/>
+              <w:bottom w:val="single" w:sz="8" w:space="0" w:color="auto"/>
+              <w:right w:val="single" w:sz="8" w:space="0" w:color="auto"/>
+            </w:tcBorders>
+            <w:shd w:val="clear" w:color="auto" w:fill="auto"/>
+            <w:vAlign w:val="center"/>
+          </w:tcPr>
+          <w:p>
+            <w:pPr>
+              <w:spacing w:after="0" w:line="240" w:lineRule="auto"/>
+              <w:rPr>
+                <w:rFonts w:ascii="Calibri" w:hAnsi="Calibri" w:cs="Calibri"/>
+                <w:bCs/>
+                <w:color w:val="000000"/>
+                <w:sz w:val="21"/>
+                <w:szCs w:val="21"/>
+              </w:rPr>
+            </w:pPr>
+            <w:r>
+              <w:rPr>
+                <w:rFonts w:ascii="Calibri" w:hAnsi="Calibri" w:cs="Calibri" w:hint="eastAsia"/>
+                <w:bCs/>
+                <w:color w:val="000000"/>
+                <w:sz w:val="21"/>
+                <w:szCs w:val="21"/>
+              </w:rPr>
+              <w:t>44.0</w:t>
+            </w:r>
+          </w:p>
+        </w:tc>
+        <w:tc>
+          <w:tcPr>
+            <w:tcW w:w="1080" w:type="dxa"/>
+            <w:tcBorders>
+              <w:top w:val="nil"/>
+              <w:left w:val="nil"/>
+              <w:bottom w:val="single" w:sz="8" w:space="0" w:color="auto"/>
+              <w:right w:val="single" w:sz="8" w:space="0" w:color="auto"/>
+            </w:tcBorders>
+            <w:shd w:val="clear" w:color="auto" w:fill="auto"/>
+            <w:vAlign w:val="center"/>
+          </w:tcPr>
+          <w:p>
+            <w:pPr>
+              <w:spacing w:after="0" w:line="240" w:lineRule="auto"/>
+              <w:rPr>
+                <w:rFonts w:ascii="Calibri" w:hAnsi="Calibri" w:cs="Calibri"/>
+                <w:bCs/>
+                <w:color w:val="000000"/>
+                <w:sz w:val="21"/>
+                <w:szCs w:val="21"/>
+              </w:rPr>
+            </w:pPr>
+            <w:r>
+              <w:rPr>
+                <w:rFonts w:ascii="Calibri" w:hAnsi="Calibri" w:cs="Calibri" w:hint="eastAsia"/>
+                <w:bCs/>
+                <w:color w:val="000000"/>
+                <w:sz w:val="21"/>
+                <w:szCs w:val="21"/>
+              </w:rPr>
+              <w:t>39.64</w:t>
+            </w:r>
+          </w:p>
+        </w:tc>
+        <w:tc>
+          <w:tcPr>
+            <w:tcW w:w="1080" w:type="dxa"/>
+            <w:tcBorders>
+              <w:top w:val="nil"/>
+              <w:left w:val="nil"/>
+              <w:bottom w:val="single" w:sz="8" w:space="0" w:color="auto"/>
+              <w:right w:val="single" w:sz="8" w:space="0" w:color="auto"/>
+            </w:tcBorders>
+            <w:shd w:val="clear" w:color="auto" w:fill="auto"/>
+            <w:vAlign w:val="center"/>
+          </w:tcPr>
+          <w:p>
+            <w:pPr>
+              <w:spacing w:after="0" w:line="240" w:lineRule="auto"/>
+              <w:rPr>
+                <w:rFonts w:ascii="Calibri" w:hAnsi="Calibri" w:cs="Calibri"/>
+                <w:bCs/>
+                <w:color w:val="000000"/>
+                <w:sz w:val="21"/>
+                <w:szCs w:val="21"/>
+              </w:rPr>
+            </w:pPr>
+            <w:r>
+              <w:rPr>
+                <w:rFonts w:ascii="Calibri" w:hAnsi="Calibri" w:cs="Calibri" w:hint="eastAsia"/>
+                <w:bCs/>
+                <w:color w:val="000000"/>
+                <w:sz w:val="21"/>
+                <w:szCs w:val="21"/>
+              </w:rPr>
+              <w:t>37.25</w:t>
+            </w:r>
+          </w:p>
+        </w:tc>
+        <w:tc>
+          <w:tcPr>
+            <w:tcW w:w="1080" w:type="dxa"/>
+            <w:tcBorders>
+              <w:top w:val="nil"/>
+              <w:left w:val="nil"/>
+              <w:bottom w:val="nil"/>
+              <w:right w:val="nil"/>
+            </w:tcBorders>
+            <w:shd w:val="clear" w:color="auto" w:fill="auto"/>
+            <w:noWrap/>
+            <w:vAlign w:val="center"/>
+          </w:tcPr>
+          <w:p>
+            <w:pPr>
+              <w:spacing w:after="0" w:line="240" w:lineRule="auto"/>
+              <w:rPr>
+                <w:rFonts w:ascii="Calibri" w:hAnsi="Calibri" w:cs="Calibri"/>
+                <w:b/>
+                <w:bCs/>
+                <w:color w:val="000000"/>
+                <w:sz w:val="21"/>
+                <w:szCs w:val="21"/>
+              </w:rPr>
+            </w:pPr>
+          </w:p>
+        </w:tc>
+      </w:tr>
+      <w:tr>
+        <w:trPr>
+          <w:trHeight w:val="300"/>
+        </w:trPr>
+        <w:tc>
+          <w:tcPr>
+            <w:tcW w:w="1080" w:type="dxa"/>
+            <w:tcBorders>
+              <w:top w:val="nil"/>
+              <w:left w:val="single" w:sz="8" w:space="0" w:color="auto"/>
+              <w:bottom w:val="single" w:sz="8" w:space="0" w:color="auto"/>
+              <w:right w:val="single" w:sz="8" w:space="0" w:color="auto"/>
+            </w:tcBorders>
+            <w:shd w:val="clear" w:color="auto" w:fill="auto"/>
+            <w:vAlign w:val="center"/>
             <w:hideMark/>
           </w:tcPr>
           <w:p>
@@ -29296,7 +31412,16 @@
                 <w:sz w:val="21"/>
                 <w:szCs w:val="21"/>
               </w:rPr>
-              <w:t>39.45</w:t>
+              <w:t>39.7</w:t>
+            </w:r>
+            <w:r>
+              <w:rPr>
+                <w:rFonts w:ascii="Calibri" w:hAnsi="Calibri" w:cs="Calibri"/>
+                <w:color w:val="000000"/>
+                <w:sz w:val="21"/>
+                <w:szCs w:val="21"/>
+              </w:rPr>
+              <w:t>5</w:t>
             </w:r>
           </w:p>
         </w:tc>
@@ -30154,16 +32279,15 @@
               <w:bottom w:val="single" w:sz="8" w:space="0" w:color="auto"/>
               <w:right w:val="single" w:sz="8" w:space="0" w:color="auto"/>
             </w:tcBorders>
-            <w:shd w:val="clear" w:color="000000" w:fill="92D050"/>
-            <w:vAlign w:val="center"/>
-            <w:hideMark/>
-          </w:tcPr>
-          <w:p>
-            <w:pPr>
-              <w:spacing w:after="0" w:line="240" w:lineRule="auto"/>
-              <w:rPr>
-                <w:rFonts w:ascii="Calibri" w:hAnsi="Calibri" w:cs="Calibri"/>
-                <w:b/>
+            <w:shd w:val="clear" w:color="auto" w:fill="auto"/>
+            <w:vAlign w:val="center"/>
+            <w:hideMark/>
+          </w:tcPr>
+          <w:p>
+            <w:pPr>
+              <w:spacing w:after="0" w:line="240" w:lineRule="auto"/>
+              <w:rPr>
+                <w:rFonts w:ascii="Calibri" w:hAnsi="Calibri" w:cs="Calibri"/>
                 <w:bCs/>
                 <w:color w:val="000000"/>
                 <w:sz w:val="21"/>
@@ -30173,7 +32297,6 @@
             <w:r>
               <w:rPr>
                 <w:rFonts w:ascii="Calibri" w:hAnsi="Calibri" w:cs="Calibri"/>
-                <w:b/>
                 <w:bCs/>
                 <w:color w:val="000000"/>
                 <w:sz w:val="21"/>
@@ -30673,6 +32796,350 @@
                 <w:szCs w:val="21"/>
               </w:rPr>
               <w:t>15.7</w:t>
+            </w:r>
+          </w:p>
+        </w:tc>
+      </w:tr>
+      <w:tr>
+        <w:trPr>
+          <w:trHeight w:val="300"/>
+        </w:trPr>
+        <w:tc>
+          <w:tcPr>
+            <w:tcW w:w="1080" w:type="dxa"/>
+            <w:tcBorders>
+              <w:top w:val="nil"/>
+              <w:left w:val="single" w:sz="8" w:space="0" w:color="auto"/>
+              <w:bottom w:val="single" w:sz="8" w:space="0" w:color="auto"/>
+              <w:right w:val="single" w:sz="8" w:space="0" w:color="auto"/>
+            </w:tcBorders>
+            <w:shd w:val="clear" w:color="auto" w:fill="auto"/>
+            <w:vAlign w:val="center"/>
+          </w:tcPr>
+          <w:p>
+            <w:pPr>
+              <w:spacing w:after="0" w:line="240" w:lineRule="auto"/>
+              <w:rPr>
+                <w:rFonts w:ascii="Calibri" w:hAnsi="Calibri" w:cs="Calibri"/>
+                <w:color w:val="000000"/>
+                <w:sz w:val="21"/>
+                <w:szCs w:val="21"/>
+              </w:rPr>
+            </w:pPr>
+            <w:r>
+              <w:rPr>
+                <w:rFonts w:ascii="Calibri" w:hAnsi="Calibri" w:cs="Calibri" w:hint="eastAsia"/>
+                <w:color w:val="000000"/>
+                <w:sz w:val="21"/>
+                <w:szCs w:val="21"/>
+              </w:rPr>
+              <w:lastRenderedPageBreak/>
+              <w:t>7</w:t>
+            </w:r>
+          </w:p>
+        </w:tc>
+        <w:tc>
+          <w:tcPr>
+            <w:tcW w:w="1080" w:type="dxa"/>
+            <w:tcBorders>
+              <w:top w:val="nil"/>
+              <w:left w:val="nil"/>
+              <w:bottom w:val="single" w:sz="8" w:space="0" w:color="auto"/>
+              <w:right w:val="single" w:sz="8" w:space="0" w:color="auto"/>
+            </w:tcBorders>
+            <w:shd w:val="clear" w:color="auto" w:fill="auto"/>
+            <w:vAlign w:val="center"/>
+          </w:tcPr>
+          <w:p>
+            <w:pPr>
+              <w:spacing w:after="0" w:line="240" w:lineRule="auto"/>
+              <w:rPr>
+                <w:rFonts w:ascii="Calibri" w:hAnsi="Calibri" w:cs="Calibri"/>
+                <w:bCs/>
+                <w:color w:val="000000"/>
+                <w:sz w:val="21"/>
+                <w:szCs w:val="21"/>
+              </w:rPr>
+            </w:pPr>
+            <w:r>
+              <w:rPr>
+                <w:rFonts w:ascii="Calibri" w:hAnsi="Calibri" w:cs="Calibri" w:hint="eastAsia"/>
+                <w:bCs/>
+                <w:color w:val="000000"/>
+                <w:sz w:val="21"/>
+                <w:szCs w:val="21"/>
+              </w:rPr>
+              <w:t>34.74</w:t>
+            </w:r>
+          </w:p>
+        </w:tc>
+        <w:tc>
+          <w:tcPr>
+            <w:tcW w:w="1080" w:type="dxa"/>
+            <w:tcBorders>
+              <w:top w:val="nil"/>
+              <w:left w:val="nil"/>
+              <w:bottom w:val="single" w:sz="8" w:space="0" w:color="auto"/>
+              <w:right w:val="single" w:sz="8" w:space="0" w:color="auto"/>
+            </w:tcBorders>
+            <w:shd w:val="clear" w:color="auto" w:fill="auto"/>
+            <w:vAlign w:val="center"/>
+          </w:tcPr>
+          <w:p>
+            <w:pPr>
+              <w:spacing w:after="0" w:line="240" w:lineRule="auto"/>
+              <w:rPr>
+                <w:rFonts w:ascii="Calibri" w:hAnsi="Calibri" w:cs="Calibri"/>
+                <w:bCs/>
+                <w:color w:val="000000"/>
+                <w:sz w:val="21"/>
+                <w:szCs w:val="21"/>
+              </w:rPr>
+            </w:pPr>
+            <w:r>
+              <w:rPr>
+                <w:rFonts w:ascii="Calibri" w:hAnsi="Calibri" w:cs="Calibri" w:hint="eastAsia"/>
+                <w:bCs/>
+                <w:color w:val="000000"/>
+                <w:sz w:val="21"/>
+                <w:szCs w:val="21"/>
+              </w:rPr>
+              <w:t>33.40</w:t>
+            </w:r>
+          </w:p>
+        </w:tc>
+        <w:tc>
+          <w:tcPr>
+            <w:tcW w:w="1080" w:type="dxa"/>
+            <w:tcBorders>
+              <w:top w:val="nil"/>
+              <w:left w:val="nil"/>
+              <w:bottom w:val="single" w:sz="8" w:space="0" w:color="auto"/>
+              <w:right w:val="single" w:sz="8" w:space="0" w:color="auto"/>
+            </w:tcBorders>
+            <w:shd w:val="clear" w:color="auto" w:fill="auto"/>
+            <w:vAlign w:val="center"/>
+          </w:tcPr>
+          <w:p>
+            <w:pPr>
+              <w:spacing w:after="0" w:line="240" w:lineRule="auto"/>
+              <w:rPr>
+                <w:rFonts w:ascii="Calibri" w:hAnsi="Calibri" w:cs="Calibri"/>
+                <w:bCs/>
+                <w:color w:val="000000"/>
+                <w:sz w:val="21"/>
+                <w:szCs w:val="21"/>
+              </w:rPr>
+            </w:pPr>
+            <w:r>
+              <w:rPr>
+                <w:rFonts w:ascii="Calibri" w:hAnsi="Calibri" w:cs="Calibri" w:hint="eastAsia"/>
+                <w:bCs/>
+                <w:color w:val="000000"/>
+                <w:sz w:val="21"/>
+                <w:szCs w:val="21"/>
+              </w:rPr>
+              <w:t>31.90</w:t>
+            </w:r>
+          </w:p>
+        </w:tc>
+        <w:tc>
+          <w:tcPr>
+            <w:tcW w:w="1080" w:type="dxa"/>
+            <w:tcBorders>
+              <w:top w:val="nil"/>
+              <w:left w:val="nil"/>
+              <w:bottom w:val="single" w:sz="8" w:space="0" w:color="auto"/>
+              <w:right w:val="single" w:sz="8" w:space="0" w:color="auto"/>
+            </w:tcBorders>
+            <w:shd w:val="clear" w:color="auto" w:fill="auto"/>
+            <w:vAlign w:val="center"/>
+          </w:tcPr>
+          <w:p>
+            <w:pPr>
+              <w:spacing w:after="0" w:line="240" w:lineRule="auto"/>
+              <w:rPr>
+                <w:rFonts w:ascii="Calibri" w:hAnsi="Calibri" w:cs="Calibri"/>
+                <w:color w:val="000000"/>
+                <w:sz w:val="21"/>
+                <w:szCs w:val="21"/>
+              </w:rPr>
+            </w:pPr>
+            <w:r>
+              <w:rPr>
+                <w:rFonts w:ascii="Calibri" w:hAnsi="Calibri" w:cs="Calibri" w:hint="eastAsia"/>
+                <w:color w:val="000000"/>
+                <w:sz w:val="21"/>
+                <w:szCs w:val="21"/>
+              </w:rPr>
+              <w:t>29.65</w:t>
+            </w:r>
+          </w:p>
+        </w:tc>
+        <w:tc>
+          <w:tcPr>
+            <w:tcW w:w="1080" w:type="dxa"/>
+            <w:tcBorders>
+              <w:top w:val="nil"/>
+              <w:left w:val="nil"/>
+              <w:bottom w:val="single" w:sz="8" w:space="0" w:color="auto"/>
+              <w:right w:val="single" w:sz="8" w:space="0" w:color="auto"/>
+            </w:tcBorders>
+            <w:shd w:val="clear" w:color="auto" w:fill="92D050"/>
+            <w:vAlign w:val="center"/>
+          </w:tcPr>
+          <w:p>
+            <w:pPr>
+              <w:spacing w:after="0" w:line="240" w:lineRule="auto"/>
+              <w:rPr>
+                <w:rFonts w:ascii="Calibri" w:hAnsi="Calibri" w:cs="Calibri"/>
+                <w:b/>
+                <w:color w:val="000000"/>
+                <w:sz w:val="21"/>
+                <w:szCs w:val="21"/>
+              </w:rPr>
+            </w:pPr>
+            <w:r>
+              <w:rPr>
+                <w:rFonts w:ascii="Calibri" w:hAnsi="Calibri" w:cs="Calibri" w:hint="eastAsia"/>
+                <w:b/>
+                <w:color w:val="000000"/>
+                <w:sz w:val="21"/>
+                <w:szCs w:val="21"/>
+              </w:rPr>
+              <w:t>26.40</w:t>
+            </w:r>
+          </w:p>
+        </w:tc>
+        <w:tc>
+          <w:tcPr>
+            <w:tcW w:w="1080" w:type="dxa"/>
+            <w:tcBorders>
+              <w:top w:val="nil"/>
+              <w:left w:val="nil"/>
+              <w:bottom w:val="single" w:sz="8" w:space="0" w:color="auto"/>
+              <w:right w:val="single" w:sz="8" w:space="0" w:color="auto"/>
+            </w:tcBorders>
+            <w:shd w:val="clear" w:color="auto" w:fill="auto"/>
+            <w:vAlign w:val="center"/>
+          </w:tcPr>
+          <w:p>
+            <w:pPr>
+              <w:spacing w:after="0" w:line="240" w:lineRule="auto"/>
+              <w:rPr>
+                <w:rFonts w:ascii="Calibri" w:hAnsi="Calibri" w:cs="Calibri"/>
+                <w:color w:val="000000"/>
+                <w:sz w:val="21"/>
+                <w:szCs w:val="21"/>
+              </w:rPr>
+            </w:pPr>
+            <w:r>
+              <w:rPr>
+                <w:rFonts w:ascii="Calibri" w:hAnsi="Calibri" w:cs="Calibri" w:hint="eastAsia"/>
+                <w:color w:val="000000"/>
+                <w:sz w:val="21"/>
+                <w:szCs w:val="21"/>
+              </w:rPr>
+              <w:t>42.05</w:t>
+            </w:r>
+          </w:p>
+        </w:tc>
+        <w:tc>
+          <w:tcPr>
+            <w:tcW w:w="1080" w:type="dxa"/>
+            <w:tcBorders>
+              <w:top w:val="nil"/>
+              <w:left w:val="nil"/>
+              <w:bottom w:val="single" w:sz="8" w:space="0" w:color="auto"/>
+              <w:right w:val="single" w:sz="8" w:space="0" w:color="auto"/>
+            </w:tcBorders>
+            <w:shd w:val="clear" w:color="auto" w:fill="auto"/>
+            <w:vAlign w:val="center"/>
+          </w:tcPr>
+          <w:p>
+            <w:pPr>
+              <w:spacing w:after="0" w:line="240" w:lineRule="auto"/>
+              <w:rPr>
+                <w:rFonts w:ascii="Calibri" w:hAnsi="Calibri" w:cs="Calibri"/>
+                <w:color w:val="000000"/>
+                <w:sz w:val="21"/>
+                <w:szCs w:val="21"/>
+              </w:rPr>
+            </w:pPr>
+            <w:r>
+              <w:rPr>
+                <w:rFonts w:ascii="Calibri" w:hAnsi="Calibri" w:cs="Calibri" w:hint="eastAsia"/>
+                <w:color w:val="000000"/>
+                <w:sz w:val="21"/>
+                <w:szCs w:val="21"/>
+              </w:rPr>
+              <w:t>32.65</w:t>
+            </w:r>
+          </w:p>
+        </w:tc>
+        <w:tc>
+          <w:tcPr>
+            <w:tcW w:w="1080" w:type="dxa"/>
+            <w:tcBorders>
+              <w:top w:val="nil"/>
+              <w:left w:val="nil"/>
+              <w:bottom w:val="single" w:sz="8" w:space="0" w:color="auto"/>
+              <w:right w:val="single" w:sz="8" w:space="0" w:color="auto"/>
+            </w:tcBorders>
+            <w:shd w:val="clear" w:color="auto" w:fill="auto"/>
+            <w:vAlign w:val="center"/>
+          </w:tcPr>
+          <w:p>
+            <w:pPr>
+              <w:spacing w:after="0" w:line="240" w:lineRule="auto"/>
+              <w:rPr>
+                <w:rFonts w:ascii="Calibri" w:hAnsi="Calibri" w:cs="Calibri"/>
+                <w:color w:val="000000"/>
+                <w:sz w:val="21"/>
+                <w:szCs w:val="21"/>
+              </w:rPr>
+            </w:pPr>
+            <w:r>
+              <w:rPr>
+                <w:rFonts w:ascii="Calibri" w:hAnsi="Calibri" w:cs="Calibri" w:hint="eastAsia"/>
+                <w:color w:val="000000"/>
+                <w:sz w:val="21"/>
+                <w:szCs w:val="21"/>
+              </w:rPr>
+              <w:t>21.90</w:t>
+            </w:r>
+          </w:p>
+        </w:tc>
+        <w:tc>
+          <w:tcPr>
+            <w:tcW w:w="1080" w:type="dxa"/>
+            <w:tcBorders>
+              <w:top w:val="nil"/>
+              <w:left w:val="nil"/>
+              <w:bottom w:val="single" w:sz="8" w:space="0" w:color="auto"/>
+              <w:right w:val="single" w:sz="8" w:space="0" w:color="auto"/>
+            </w:tcBorders>
+            <w:shd w:val="clear" w:color="auto" w:fill="auto"/>
+            <w:vAlign w:val="center"/>
+          </w:tcPr>
+          <w:p>
+            <w:pPr>
+              <w:spacing w:after="0" w:line="240" w:lineRule="auto"/>
+              <w:rPr>
+                <w:rFonts w:ascii="Calibri" w:hAnsi="Calibri" w:cs="Calibri"/>
+                <w:color w:val="000000"/>
+                <w:sz w:val="21"/>
+                <w:szCs w:val="21"/>
+              </w:rPr>
+            </w:pPr>
+            <w:r>
+              <w:rPr>
+                <w:rFonts w:ascii="Calibri" w:hAnsi="Calibri" w:cs="Calibri" w:hint="eastAsia"/>
+                <w:color w:val="000000"/>
+                <w:sz w:val="21"/>
+                <w:szCs w:val="21"/>
+              </w:rPr>
+              <w:t>13.90</w:t>
             </w:r>
           </w:p>
         </w:tc>
@@ -31056,7 +33523,6 @@
         <w:rPr>
           <w:rFonts w:hint="eastAsia"/>
         </w:rPr>
-        <w:lastRenderedPageBreak/>
         <w:t>Table 7.</w:t>
       </w:r>
     </w:p>
@@ -32164,6 +34630,351 @@
             </w:tcBorders>
             <w:shd w:val="clear" w:color="auto" w:fill="auto"/>
             <w:vAlign w:val="center"/>
+          </w:tcPr>
+          <w:p>
+            <w:pPr>
+              <w:spacing w:after="0" w:line="240" w:lineRule="auto"/>
+              <w:rPr>
+                <w:rFonts w:ascii="Calibri" w:hAnsi="Calibri" w:cs="Calibri"/>
+                <w:color w:val="000000"/>
+                <w:sz w:val="21"/>
+                <w:szCs w:val="21"/>
+              </w:rPr>
+            </w:pPr>
+            <w:r>
+              <w:rPr>
+                <w:rFonts w:ascii="Calibri" w:hAnsi="Calibri" w:cs="Calibri" w:hint="eastAsia"/>
+                <w:color w:val="000000"/>
+                <w:sz w:val="21"/>
+                <w:szCs w:val="21"/>
+              </w:rPr>
+              <w:t>7</w:t>
+            </w:r>
+          </w:p>
+        </w:tc>
+        <w:tc>
+          <w:tcPr>
+            <w:tcW w:w="1080" w:type="dxa"/>
+            <w:tcBorders>
+              <w:top w:val="nil"/>
+              <w:left w:val="nil"/>
+              <w:bottom w:val="single" w:sz="8" w:space="0" w:color="auto"/>
+              <w:right w:val="single" w:sz="8" w:space="0" w:color="auto"/>
+            </w:tcBorders>
+            <w:shd w:val="clear" w:color="auto" w:fill="auto"/>
+            <w:vAlign w:val="center"/>
+          </w:tcPr>
+          <w:p>
+            <w:pPr>
+              <w:spacing w:after="0" w:line="240" w:lineRule="auto"/>
+              <w:rPr>
+                <w:rFonts w:ascii="Calibri" w:hAnsi="Calibri" w:cs="Calibri"/>
+                <w:bCs/>
+                <w:color w:val="000000"/>
+                <w:sz w:val="21"/>
+                <w:szCs w:val="21"/>
+              </w:rPr>
+            </w:pPr>
+            <w:r>
+              <w:rPr>
+                <w:rFonts w:ascii="Calibri" w:hAnsi="Calibri" w:cs="Calibri" w:hint="eastAsia"/>
+                <w:bCs/>
+                <w:color w:val="000000"/>
+                <w:sz w:val="21"/>
+                <w:szCs w:val="21"/>
+              </w:rPr>
+              <w:t>153.05</w:t>
+            </w:r>
+          </w:p>
+        </w:tc>
+        <w:tc>
+          <w:tcPr>
+            <w:tcW w:w="1080" w:type="dxa"/>
+            <w:tcBorders>
+              <w:top w:val="nil"/>
+              <w:left w:val="nil"/>
+              <w:bottom w:val="single" w:sz="8" w:space="0" w:color="auto"/>
+              <w:right w:val="single" w:sz="8" w:space="0" w:color="auto"/>
+            </w:tcBorders>
+            <w:shd w:val="clear" w:color="auto" w:fill="auto"/>
+            <w:vAlign w:val="center"/>
+          </w:tcPr>
+          <w:p>
+            <w:pPr>
+              <w:spacing w:after="0" w:line="240" w:lineRule="auto"/>
+              <w:rPr>
+                <w:rFonts w:ascii="Calibri" w:hAnsi="Calibri" w:cs="Calibri"/>
+                <w:bCs/>
+                <w:color w:val="000000"/>
+                <w:sz w:val="21"/>
+                <w:szCs w:val="21"/>
+              </w:rPr>
+            </w:pPr>
+            <w:r>
+              <w:rPr>
+                <w:rFonts w:ascii="Calibri" w:hAnsi="Calibri" w:cs="Calibri" w:hint="eastAsia"/>
+                <w:bCs/>
+                <w:color w:val="000000"/>
+                <w:sz w:val="21"/>
+                <w:szCs w:val="21"/>
+              </w:rPr>
+              <w:t>99.15</w:t>
+            </w:r>
+          </w:p>
+        </w:tc>
+        <w:tc>
+          <w:tcPr>
+            <w:tcW w:w="1080" w:type="dxa"/>
+            <w:tcBorders>
+              <w:top w:val="nil"/>
+              <w:left w:val="nil"/>
+              <w:bottom w:val="single" w:sz="8" w:space="0" w:color="auto"/>
+              <w:right w:val="single" w:sz="8" w:space="0" w:color="auto"/>
+            </w:tcBorders>
+            <w:shd w:val="clear" w:color="auto" w:fill="auto"/>
+            <w:vAlign w:val="center"/>
+          </w:tcPr>
+          <w:p>
+            <w:pPr>
+              <w:spacing w:after="0" w:line="240" w:lineRule="auto"/>
+              <w:rPr>
+                <w:rFonts w:ascii="Calibri" w:hAnsi="Calibri" w:cs="Calibri"/>
+                <w:bCs/>
+                <w:color w:val="000000"/>
+                <w:sz w:val="21"/>
+                <w:szCs w:val="21"/>
+              </w:rPr>
+            </w:pPr>
+            <w:r>
+              <w:rPr>
+                <w:rFonts w:ascii="Calibri" w:hAnsi="Calibri" w:cs="Calibri" w:hint="eastAsia"/>
+                <w:bCs/>
+                <w:color w:val="000000"/>
+                <w:sz w:val="21"/>
+                <w:szCs w:val="21"/>
+              </w:rPr>
+              <w:t>73.80</w:t>
+            </w:r>
+          </w:p>
+        </w:tc>
+        <w:tc>
+          <w:tcPr>
+            <w:tcW w:w="1080" w:type="dxa"/>
+            <w:tcBorders>
+              <w:top w:val="nil"/>
+              <w:left w:val="nil"/>
+              <w:bottom w:val="single" w:sz="8" w:space="0" w:color="auto"/>
+              <w:right w:val="single" w:sz="8" w:space="0" w:color="auto"/>
+            </w:tcBorders>
+            <w:shd w:val="clear" w:color="auto" w:fill="auto"/>
+            <w:vAlign w:val="center"/>
+          </w:tcPr>
+          <w:p>
+            <w:pPr>
+              <w:spacing w:after="0" w:line="240" w:lineRule="auto"/>
+              <w:rPr>
+                <w:rFonts w:ascii="Calibri" w:hAnsi="Calibri" w:cs="Calibri"/>
+                <w:bCs/>
+                <w:color w:val="000000"/>
+                <w:sz w:val="21"/>
+                <w:szCs w:val="21"/>
+              </w:rPr>
+            </w:pPr>
+            <w:r>
+              <w:rPr>
+                <w:rFonts w:ascii="Calibri" w:hAnsi="Calibri" w:cs="Calibri" w:hint="eastAsia"/>
+                <w:bCs/>
+                <w:color w:val="000000"/>
+                <w:sz w:val="21"/>
+                <w:szCs w:val="21"/>
+              </w:rPr>
+              <w:t>60.05</w:t>
+            </w:r>
+          </w:p>
+        </w:tc>
+        <w:tc>
+          <w:tcPr>
+            <w:tcW w:w="1080" w:type="dxa"/>
+            <w:tcBorders>
+              <w:top w:val="nil"/>
+              <w:left w:val="nil"/>
+              <w:bottom w:val="single" w:sz="8" w:space="0" w:color="auto"/>
+              <w:right w:val="single" w:sz="8" w:space="0" w:color="auto"/>
+            </w:tcBorders>
+            <w:shd w:val="clear" w:color="auto" w:fill="auto"/>
+            <w:vAlign w:val="center"/>
+          </w:tcPr>
+          <w:p>
+            <w:pPr>
+              <w:spacing w:after="0" w:line="240" w:lineRule="auto"/>
+              <w:rPr>
+                <w:rFonts w:ascii="Calibri" w:hAnsi="Calibri" w:cs="Calibri"/>
+                <w:bCs/>
+                <w:color w:val="000000"/>
+                <w:sz w:val="21"/>
+                <w:szCs w:val="21"/>
+              </w:rPr>
+            </w:pPr>
+            <w:r>
+              <w:rPr>
+                <w:rFonts w:ascii="Calibri" w:hAnsi="Calibri" w:cs="Calibri" w:hint="eastAsia"/>
+                <w:bCs/>
+                <w:color w:val="000000"/>
+                <w:sz w:val="21"/>
+                <w:szCs w:val="21"/>
+              </w:rPr>
+              <w:t>50.07</w:t>
+            </w:r>
+          </w:p>
+        </w:tc>
+        <w:tc>
+          <w:tcPr>
+            <w:tcW w:w="1080" w:type="dxa"/>
+            <w:tcBorders>
+              <w:top w:val="nil"/>
+              <w:left w:val="nil"/>
+              <w:bottom w:val="single" w:sz="8" w:space="0" w:color="auto"/>
+              <w:right w:val="single" w:sz="8" w:space="0" w:color="auto"/>
+            </w:tcBorders>
+            <w:shd w:val="clear" w:color="auto" w:fill="auto"/>
+            <w:vAlign w:val="center"/>
+          </w:tcPr>
+          <w:p>
+            <w:pPr>
+              <w:spacing w:after="0" w:line="240" w:lineRule="auto"/>
+              <w:rPr>
+                <w:rFonts w:ascii="Calibri" w:hAnsi="Calibri" w:cs="Calibri"/>
+                <w:bCs/>
+                <w:color w:val="000000"/>
+                <w:sz w:val="21"/>
+                <w:szCs w:val="21"/>
+              </w:rPr>
+            </w:pPr>
+            <w:r>
+              <w:rPr>
+                <w:rFonts w:ascii="Calibri" w:hAnsi="Calibri" w:cs="Calibri" w:hint="eastAsia"/>
+                <w:bCs/>
+                <w:color w:val="000000"/>
+                <w:sz w:val="21"/>
+                <w:szCs w:val="21"/>
+              </w:rPr>
+              <w:t>44.00</w:t>
+            </w:r>
+          </w:p>
+        </w:tc>
+        <w:tc>
+          <w:tcPr>
+            <w:tcW w:w="1080" w:type="dxa"/>
+            <w:tcBorders>
+              <w:top w:val="nil"/>
+              <w:left w:val="nil"/>
+              <w:bottom w:val="single" w:sz="8" w:space="0" w:color="auto"/>
+              <w:right w:val="single" w:sz="8" w:space="0" w:color="auto"/>
+            </w:tcBorders>
+            <w:shd w:val="clear" w:color="auto" w:fill="auto"/>
+            <w:vAlign w:val="center"/>
+          </w:tcPr>
+          <w:p>
+            <w:pPr>
+              <w:spacing w:after="0" w:line="240" w:lineRule="auto"/>
+              <w:rPr>
+                <w:rFonts w:ascii="Calibri" w:hAnsi="Calibri" w:cs="Calibri"/>
+                <w:bCs/>
+                <w:color w:val="000000"/>
+                <w:sz w:val="21"/>
+                <w:szCs w:val="21"/>
+              </w:rPr>
+            </w:pPr>
+            <w:r>
+              <w:rPr>
+                <w:rFonts w:ascii="Calibri" w:hAnsi="Calibri" w:cs="Calibri" w:hint="eastAsia"/>
+                <w:bCs/>
+                <w:color w:val="000000"/>
+                <w:sz w:val="21"/>
+                <w:szCs w:val="21"/>
+              </w:rPr>
+              <w:t>39.30</w:t>
+            </w:r>
+          </w:p>
+        </w:tc>
+        <w:tc>
+          <w:tcPr>
+            <w:tcW w:w="1080" w:type="dxa"/>
+            <w:tcBorders>
+              <w:top w:val="nil"/>
+              <w:left w:val="nil"/>
+              <w:bottom w:val="single" w:sz="8" w:space="0" w:color="auto"/>
+              <w:right w:val="single" w:sz="8" w:space="0" w:color="auto"/>
+            </w:tcBorders>
+            <w:shd w:val="clear" w:color="auto" w:fill="auto"/>
+            <w:vAlign w:val="center"/>
+          </w:tcPr>
+          <w:p>
+            <w:pPr>
+              <w:spacing w:after="0" w:line="240" w:lineRule="auto"/>
+              <w:rPr>
+                <w:rFonts w:ascii="Calibri" w:hAnsi="Calibri" w:cs="Calibri"/>
+                <w:bCs/>
+                <w:color w:val="000000"/>
+                <w:sz w:val="21"/>
+                <w:szCs w:val="21"/>
+              </w:rPr>
+            </w:pPr>
+            <w:r>
+              <w:rPr>
+                <w:rFonts w:ascii="Calibri" w:hAnsi="Calibri" w:cs="Calibri" w:hint="eastAsia"/>
+                <w:bCs/>
+                <w:color w:val="000000"/>
+                <w:sz w:val="21"/>
+                <w:szCs w:val="21"/>
+              </w:rPr>
+              <w:t>36.15</w:t>
+            </w:r>
+          </w:p>
+        </w:tc>
+        <w:tc>
+          <w:tcPr>
+            <w:tcW w:w="1080" w:type="dxa"/>
+            <w:tcBorders>
+              <w:top w:val="nil"/>
+              <w:left w:val="nil"/>
+              <w:bottom w:val="nil"/>
+              <w:right w:val="nil"/>
+            </w:tcBorders>
+            <w:shd w:val="clear" w:color="auto" w:fill="auto"/>
+            <w:noWrap/>
+            <w:vAlign w:val="center"/>
+          </w:tcPr>
+          <w:p>
+            <w:pPr>
+              <w:spacing w:after="0" w:line="240" w:lineRule="auto"/>
+              <w:rPr>
+                <w:rFonts w:ascii="Calibri" w:hAnsi="Calibri" w:cs="Calibri"/>
+                <w:b/>
+                <w:bCs/>
+                <w:color w:val="000000"/>
+                <w:sz w:val="21"/>
+                <w:szCs w:val="21"/>
+              </w:rPr>
+            </w:pPr>
+          </w:p>
+        </w:tc>
+      </w:tr>
+      <w:tr>
+        <w:trPr>
+          <w:trHeight w:val="300"/>
+        </w:trPr>
+        <w:tc>
+          <w:tcPr>
+            <w:tcW w:w="1080" w:type="dxa"/>
+            <w:tcBorders>
+              <w:top w:val="nil"/>
+              <w:left w:val="single" w:sz="8" w:space="0" w:color="auto"/>
+              <w:bottom w:val="single" w:sz="8" w:space="0" w:color="auto"/>
+              <w:right w:val="single" w:sz="8" w:space="0" w:color="auto"/>
+            </w:tcBorders>
+            <w:shd w:val="clear" w:color="auto" w:fill="auto"/>
+            <w:vAlign w:val="center"/>
             <w:hideMark/>
           </w:tcPr>
           <w:p>
@@ -33802,6 +36613,351 @@
                 <w:szCs w:val="21"/>
               </w:rPr>
               <w:t>15.05</w:t>
+            </w:r>
+          </w:p>
+        </w:tc>
+      </w:tr>
+      <w:tr>
+        <w:trPr>
+          <w:trHeight w:val="300"/>
+        </w:trPr>
+        <w:tc>
+          <w:tcPr>
+            <w:tcW w:w="1080" w:type="dxa"/>
+            <w:tcBorders>
+              <w:top w:val="nil"/>
+              <w:left w:val="single" w:sz="8" w:space="0" w:color="auto"/>
+              <w:bottom w:val="single" w:sz="8" w:space="0" w:color="auto"/>
+              <w:right w:val="single" w:sz="8" w:space="0" w:color="auto"/>
+            </w:tcBorders>
+            <w:shd w:val="clear" w:color="auto" w:fill="auto"/>
+            <w:vAlign w:val="center"/>
+          </w:tcPr>
+          <w:p>
+            <w:pPr>
+              <w:spacing w:after="0" w:line="240" w:lineRule="auto"/>
+              <w:rPr>
+                <w:rFonts w:ascii="Calibri" w:hAnsi="Calibri" w:cs="Calibri"/>
+                <w:color w:val="000000"/>
+                <w:sz w:val="21"/>
+                <w:szCs w:val="21"/>
+              </w:rPr>
+            </w:pPr>
+            <w:r>
+              <w:rPr>
+                <w:rFonts w:ascii="Calibri" w:hAnsi="Calibri" w:cs="Calibri" w:hint="eastAsia"/>
+                <w:color w:val="000000"/>
+                <w:sz w:val="21"/>
+                <w:szCs w:val="21"/>
+              </w:rPr>
+              <w:t>7</w:t>
+            </w:r>
+          </w:p>
+        </w:tc>
+        <w:tc>
+          <w:tcPr>
+            <w:tcW w:w="1080" w:type="dxa"/>
+            <w:tcBorders>
+              <w:top w:val="nil"/>
+              <w:left w:val="nil"/>
+              <w:bottom w:val="single" w:sz="8" w:space="0" w:color="auto"/>
+              <w:right w:val="single" w:sz="8" w:space="0" w:color="auto"/>
+            </w:tcBorders>
+            <w:shd w:val="clear" w:color="auto" w:fill="auto"/>
+            <w:vAlign w:val="center"/>
+          </w:tcPr>
+          <w:p>
+            <w:pPr>
+              <w:spacing w:after="0" w:line="240" w:lineRule="auto"/>
+              <w:rPr>
+                <w:rFonts w:ascii="Calibri" w:hAnsi="Calibri" w:cs="Calibri"/>
+                <w:bCs/>
+                <w:color w:val="000000"/>
+                <w:sz w:val="21"/>
+                <w:szCs w:val="21"/>
+              </w:rPr>
+            </w:pPr>
+            <w:r>
+              <w:rPr>
+                <w:rFonts w:ascii="Calibri" w:hAnsi="Calibri" w:cs="Calibri" w:hint="eastAsia"/>
+                <w:bCs/>
+                <w:color w:val="000000"/>
+                <w:sz w:val="21"/>
+                <w:szCs w:val="21"/>
+              </w:rPr>
+              <w:t>34.10</w:t>
+            </w:r>
+          </w:p>
+        </w:tc>
+        <w:tc>
+          <w:tcPr>
+            <w:tcW w:w="1080" w:type="dxa"/>
+            <w:tcBorders>
+              <w:top w:val="nil"/>
+              <w:left w:val="nil"/>
+              <w:bottom w:val="single" w:sz="8" w:space="0" w:color="auto"/>
+              <w:right w:val="single" w:sz="8" w:space="0" w:color="auto"/>
+            </w:tcBorders>
+            <w:shd w:val="clear" w:color="auto" w:fill="auto"/>
+            <w:vAlign w:val="center"/>
+          </w:tcPr>
+          <w:p>
+            <w:pPr>
+              <w:spacing w:after="0" w:line="240" w:lineRule="auto"/>
+              <w:rPr>
+                <w:rFonts w:ascii="Calibri" w:hAnsi="Calibri" w:cs="Calibri"/>
+                <w:bCs/>
+                <w:color w:val="000000"/>
+                <w:sz w:val="21"/>
+                <w:szCs w:val="21"/>
+              </w:rPr>
+            </w:pPr>
+            <w:r>
+              <w:rPr>
+                <w:rFonts w:ascii="Calibri" w:hAnsi="Calibri" w:cs="Calibri" w:hint="eastAsia"/>
+                <w:bCs/>
+                <w:color w:val="000000"/>
+                <w:sz w:val="21"/>
+                <w:szCs w:val="21"/>
+              </w:rPr>
+              <w:t>32.40</w:t>
+            </w:r>
+          </w:p>
+        </w:tc>
+        <w:tc>
+          <w:tcPr>
+            <w:tcW w:w="1080" w:type="dxa"/>
+            <w:tcBorders>
+              <w:top w:val="nil"/>
+              <w:left w:val="nil"/>
+              <w:bottom w:val="single" w:sz="8" w:space="0" w:color="auto"/>
+              <w:right w:val="single" w:sz="8" w:space="0" w:color="auto"/>
+            </w:tcBorders>
+            <w:shd w:val="clear" w:color="auto" w:fill="auto"/>
+            <w:vAlign w:val="center"/>
+          </w:tcPr>
+          <w:p>
+            <w:pPr>
+              <w:spacing w:after="0" w:line="240" w:lineRule="auto"/>
+              <w:rPr>
+                <w:rFonts w:ascii="Calibri" w:hAnsi="Calibri" w:cs="Calibri"/>
+                <w:bCs/>
+                <w:color w:val="000000"/>
+                <w:sz w:val="21"/>
+                <w:szCs w:val="21"/>
+              </w:rPr>
+            </w:pPr>
+            <w:r>
+              <w:rPr>
+                <w:rFonts w:ascii="Calibri" w:hAnsi="Calibri" w:cs="Calibri" w:hint="eastAsia"/>
+                <w:bCs/>
+                <w:color w:val="000000"/>
+                <w:sz w:val="21"/>
+                <w:szCs w:val="21"/>
+              </w:rPr>
+              <w:t>31.75</w:t>
+            </w:r>
+          </w:p>
+        </w:tc>
+        <w:tc>
+          <w:tcPr>
+            <w:tcW w:w="1080" w:type="dxa"/>
+            <w:tcBorders>
+              <w:top w:val="nil"/>
+              <w:left w:val="nil"/>
+              <w:bottom w:val="single" w:sz="8" w:space="0" w:color="auto"/>
+              <w:right w:val="single" w:sz="8" w:space="0" w:color="auto"/>
+            </w:tcBorders>
+            <w:shd w:val="clear" w:color="auto" w:fill="auto"/>
+            <w:vAlign w:val="center"/>
+          </w:tcPr>
+          <w:p>
+            <w:pPr>
+              <w:spacing w:after="0" w:line="240" w:lineRule="auto"/>
+              <w:rPr>
+                <w:rFonts w:ascii="Calibri" w:hAnsi="Calibri" w:cs="Calibri"/>
+                <w:bCs/>
+                <w:color w:val="000000"/>
+                <w:sz w:val="21"/>
+                <w:szCs w:val="21"/>
+              </w:rPr>
+            </w:pPr>
+            <w:r>
+              <w:rPr>
+                <w:rFonts w:ascii="Calibri" w:hAnsi="Calibri" w:cs="Calibri" w:hint="eastAsia"/>
+                <w:bCs/>
+                <w:color w:val="000000"/>
+                <w:sz w:val="21"/>
+                <w:szCs w:val="21"/>
+              </w:rPr>
+              <w:t>30.30</w:t>
+            </w:r>
+          </w:p>
+        </w:tc>
+        <w:tc>
+          <w:tcPr>
+            <w:tcW w:w="1080" w:type="dxa"/>
+            <w:tcBorders>
+              <w:top w:val="nil"/>
+              <w:left w:val="nil"/>
+              <w:bottom w:val="single" w:sz="8" w:space="0" w:color="auto"/>
+              <w:right w:val="single" w:sz="8" w:space="0" w:color="auto"/>
+            </w:tcBorders>
+            <w:shd w:val="clear" w:color="auto" w:fill="auto"/>
+            <w:vAlign w:val="center"/>
+          </w:tcPr>
+          <w:p>
+            <w:pPr>
+              <w:spacing w:after="0" w:line="240" w:lineRule="auto"/>
+              <w:rPr>
+                <w:rFonts w:ascii="Calibri" w:hAnsi="Calibri" w:cs="Calibri"/>
+                <w:color w:val="000000"/>
+                <w:sz w:val="21"/>
+                <w:szCs w:val="21"/>
+              </w:rPr>
+            </w:pPr>
+            <w:r>
+              <w:rPr>
+                <w:rFonts w:ascii="Calibri" w:hAnsi="Calibri" w:cs="Calibri" w:hint="eastAsia"/>
+                <w:color w:val="000000"/>
+                <w:sz w:val="21"/>
+                <w:szCs w:val="21"/>
+              </w:rPr>
+              <w:t>27.45</w:t>
+            </w:r>
+          </w:p>
+        </w:tc>
+        <w:tc>
+          <w:tcPr>
+            <w:tcW w:w="1080" w:type="dxa"/>
+            <w:tcBorders>
+              <w:top w:val="nil"/>
+              <w:left w:val="nil"/>
+              <w:bottom w:val="single" w:sz="8" w:space="0" w:color="auto"/>
+              <w:right w:val="single" w:sz="8" w:space="0" w:color="auto"/>
+            </w:tcBorders>
+            <w:shd w:val="clear" w:color="auto" w:fill="auto"/>
+            <w:vAlign w:val="center"/>
+          </w:tcPr>
+          <w:p>
+            <w:pPr>
+              <w:spacing w:after="0" w:line="240" w:lineRule="auto"/>
+              <w:rPr>
+                <w:rFonts w:ascii="Calibri" w:hAnsi="Calibri" w:cs="Calibri"/>
+                <w:bCs/>
+                <w:color w:val="000000"/>
+                <w:sz w:val="21"/>
+                <w:szCs w:val="21"/>
+              </w:rPr>
+            </w:pPr>
+            <w:r>
+              <w:rPr>
+                <w:rFonts w:ascii="Calibri" w:hAnsi="Calibri" w:cs="Calibri" w:hint="eastAsia"/>
+                <w:bCs/>
+                <w:color w:val="000000"/>
+                <w:sz w:val="21"/>
+                <w:szCs w:val="21"/>
+              </w:rPr>
+              <w:t>43.75</w:t>
+            </w:r>
+          </w:p>
+        </w:tc>
+        <w:tc>
+          <w:tcPr>
+            <w:tcW w:w="1080" w:type="dxa"/>
+            <w:tcBorders>
+              <w:top w:val="nil"/>
+              <w:left w:val="nil"/>
+              <w:bottom w:val="single" w:sz="8" w:space="0" w:color="auto"/>
+              <w:right w:val="single" w:sz="8" w:space="0" w:color="auto"/>
+            </w:tcBorders>
+            <w:shd w:val="clear" w:color="auto" w:fill="auto"/>
+            <w:vAlign w:val="center"/>
+          </w:tcPr>
+          <w:p>
+            <w:pPr>
+              <w:spacing w:after="0" w:line="240" w:lineRule="auto"/>
+              <w:rPr>
+                <w:rFonts w:ascii="Calibri" w:hAnsi="Calibri" w:cs="Calibri"/>
+                <w:color w:val="000000"/>
+                <w:sz w:val="21"/>
+                <w:szCs w:val="21"/>
+              </w:rPr>
+            </w:pPr>
+            <w:r>
+              <w:rPr>
+                <w:rFonts w:ascii="Calibri" w:hAnsi="Calibri" w:cs="Calibri" w:hint="eastAsia"/>
+                <w:color w:val="000000"/>
+                <w:sz w:val="21"/>
+                <w:szCs w:val="21"/>
+              </w:rPr>
+              <w:t>33.25</w:t>
+            </w:r>
+          </w:p>
+        </w:tc>
+        <w:tc>
+          <w:tcPr>
+            <w:tcW w:w="1080" w:type="dxa"/>
+            <w:tcBorders>
+              <w:top w:val="nil"/>
+              <w:left w:val="nil"/>
+              <w:bottom w:val="single" w:sz="8" w:space="0" w:color="auto"/>
+              <w:right w:val="single" w:sz="8" w:space="0" w:color="auto"/>
+            </w:tcBorders>
+            <w:shd w:val="clear" w:color="auto" w:fill="auto"/>
+            <w:vAlign w:val="center"/>
+          </w:tcPr>
+          <w:p>
+            <w:pPr>
+              <w:spacing w:after="0" w:line="240" w:lineRule="auto"/>
+              <w:rPr>
+                <w:rFonts w:ascii="Calibri" w:hAnsi="Calibri" w:cs="Calibri"/>
+                <w:color w:val="000000"/>
+                <w:sz w:val="21"/>
+                <w:szCs w:val="21"/>
+              </w:rPr>
+            </w:pPr>
+            <w:r>
+              <w:rPr>
+                <w:rFonts w:ascii="Calibri" w:hAnsi="Calibri" w:cs="Calibri" w:hint="eastAsia"/>
+                <w:color w:val="000000"/>
+                <w:sz w:val="21"/>
+                <w:szCs w:val="21"/>
+              </w:rPr>
+              <w:t>18.30</w:t>
+            </w:r>
+          </w:p>
+        </w:tc>
+        <w:tc>
+          <w:tcPr>
+            <w:tcW w:w="1080" w:type="dxa"/>
+            <w:tcBorders>
+              <w:top w:val="nil"/>
+              <w:left w:val="nil"/>
+              <w:bottom w:val="single" w:sz="8" w:space="0" w:color="auto"/>
+              <w:right w:val="single" w:sz="8" w:space="0" w:color="auto"/>
+            </w:tcBorders>
+            <w:shd w:val="clear" w:color="auto" w:fill="auto"/>
+            <w:vAlign w:val="center"/>
+          </w:tcPr>
+          <w:p>
+            <w:pPr>
+              <w:spacing w:after="0" w:line="240" w:lineRule="auto"/>
+              <w:rPr>
+                <w:rFonts w:ascii="Calibri" w:hAnsi="Calibri" w:cs="Calibri"/>
+                <w:color w:val="000000"/>
+                <w:sz w:val="21"/>
+                <w:szCs w:val="21"/>
+              </w:rPr>
+            </w:pPr>
+            <w:r>
+              <w:rPr>
+                <w:rFonts w:ascii="Calibri" w:hAnsi="Calibri" w:cs="Calibri" w:hint="eastAsia"/>
+                <w:color w:val="000000"/>
+                <w:sz w:val="21"/>
+                <w:szCs w:val="21"/>
+              </w:rPr>
+              <w:t>13.65</w:t>
             </w:r>
           </w:p>
         </w:tc>
@@ -34239,6 +37395,7 @@
         <w:rPr>
           <w:noProof/>
         </w:rPr>
+        <w:lastRenderedPageBreak/>
         <w:drawing>
           <wp:inline distT="0" distB="0" distL="0" distR="0">
             <wp:extent cx="4113701" cy="3752850"/>
@@ -34297,7 +37454,6 @@
         <w:rPr>
           <w:rFonts w:hint="eastAsia"/>
         </w:rPr>
-        <w:lastRenderedPageBreak/>
         <w:t>Fig. 2</w:t>
       </w:r>
     </w:p>
@@ -35969,7 +39125,7 @@
 </file>
 
 <file path=customXml/itemProps1.xml><?xml version="1.0" encoding="utf-8"?>
-<ds:datastoreItem xmlns:ds="http://schemas.openxmlformats.org/officeDocument/2006/customXml" ds:itemID="{E261C72D-2952-411A-96C4-AD563316518A}">
+<ds:datastoreItem xmlns:ds="http://schemas.openxmlformats.org/officeDocument/2006/customXml" ds:itemID="{30691DD2-307D-4056-A0C4-BAA43C1D300C}">
   <ds:schemaRefs>
     <ds:schemaRef ds:uri="http://schemas.openxmlformats.org/officeDocument/2006/bibliography"/>
   </ds:schemaRefs>

--- a/StringMatching_v1.2.docx
+++ b/StringMatching_v1.2.docx
@@ -1,6 +1,6 @@
 
 <file path=word/document.xml><?xml version="1.0" encoding="utf-8"?>
-<w:document xmlns:wpc="http://schemas.microsoft.com/office/word/2010/wordprocessingCanvas" xmlns:mc="http://schemas.openxmlformats.org/markup-compatibility/2006" xmlns:o="urn:schemas-microsoft-com:office:office" xmlns:r="http://schemas.openxmlformats.org/officeDocument/2006/relationships" xmlns:m="http://schemas.openxmlformats.org/officeDocument/2006/math" xmlns:v="urn:schemas-microsoft-com:vml" xmlns:wp14="http://schemas.microsoft.com/office/word/2010/wordprocessingDrawing" xmlns:wp="http://schemas.openxmlformats.org/drawingml/2006/wordprocessingDrawing" xmlns:w10="urn:schemas-microsoft-com:office:word" xmlns:w="http://schemas.openxmlformats.org/wordprocessingml/2006/main" xmlns:w14="http://schemas.microsoft.com/office/word/2010/wordml" xmlns:w15="http://schemas.microsoft.com/office/word/2012/wordml" xmlns:wpg="http://schemas.microsoft.com/office/word/2010/wordprocessingGroup" xmlns:wpi="http://schemas.microsoft.com/office/word/2010/wordprocessingInk" xmlns:wne="http://schemas.microsoft.com/office/word/2006/wordml" xmlns:wps="http://schemas.microsoft.com/office/word/2010/wordprocessingShape" mc:Ignorable="w14 w15 wp14">
+<w:document xmlns:wpc="http://schemas.microsoft.com/office/word/2010/wordprocessingCanvas" xmlns:mc="http://schemas.openxmlformats.org/markup-compatibility/2006" xmlns:o="urn:schemas-microsoft-com:office:office" xmlns:r="http://schemas.openxmlformats.org/officeDocument/2006/relationships" xmlns:m="http://schemas.openxmlformats.org/officeDocument/2006/math" xmlns:v="urn:schemas-microsoft-com:vml" xmlns:wp14="http://schemas.microsoft.com/office/word/2010/wordprocessingDrawing" xmlns:wp="http://schemas.openxmlformats.org/drawingml/2006/wordprocessingDrawing" xmlns:w10="urn:schemas-microsoft-com:office:word" xmlns:w="http://schemas.openxmlformats.org/wordprocessingml/2006/main" xmlns:w14="http://schemas.microsoft.com/office/word/2010/wordml" xmlns:wpg="http://schemas.microsoft.com/office/word/2010/wordprocessingGroup" xmlns:wpi="http://schemas.microsoft.com/office/word/2010/wordprocessingInk" xmlns:wne="http://schemas.microsoft.com/office/word/2006/wordml" xmlns:wps="http://schemas.microsoft.com/office/word/2010/wordprocessingShape" mc:Ignorable="w14 wp14">
   <w:body>
     <w:p>
       <w:pPr>
@@ -12,7 +12,13 @@
         <w:rPr>
           <w:rFonts w:eastAsia="宋体"/>
         </w:rPr>
-        <w:t>A new</w:t>
+        <w:t xml:space="preserve">A </w:t>
+      </w:r>
+      <w:r>
+        <w:rPr>
+          <w:rFonts w:eastAsia="宋体" w:hint="eastAsia"/>
+        </w:rPr>
+        <w:t>improved</w:t>
       </w:r>
       <w:r>
         <w:rPr>
@@ -167,7 +173,15 @@
         <w:t>Z</w:t>
       </w:r>
       <w:r>
-        <w:t>hang Zhang (zhangzhang@big.ac.cn)</w:t>
+        <w:t xml:space="preserve">hang </w:t>
+      </w:r>
+      <w:proofErr w:type="spellStart"/>
+      <w:r>
+        <w:t>Zhang</w:t>
+      </w:r>
+      <w:proofErr w:type="spellEnd"/>
+      <w:r>
+        <w:t xml:space="preserve"> (zhangzhang@big.ac.cn)</w:t>
       </w:r>
       <w:r>
         <w:t xml:space="preserve">: </w:t>
@@ -179,7 +193,15 @@
         <w:t xml:space="preserve">CAS Key Laboratory of Genome Sciences and Information, </w:t>
       </w:r>
       <w:r>
-        <w:t>Beijing Institute of Genomics,Chinese Academy of Science</w:t>
+        <w:t xml:space="preserve">Beijing Institute of </w:t>
+      </w:r>
+      <w:proofErr w:type="spellStart"/>
+      <w:r>
+        <w:t>Genomics,Chinese</w:t>
+      </w:r>
+      <w:proofErr w:type="spellEnd"/>
+      <w:r>
+        <w:t xml:space="preserve"> Academy of Science</w:t>
       </w:r>
       <w:r>
         <w:rPr>
@@ -202,8 +224,13 @@
         </w:rPr>
         <w:t xml:space="preserve">Building G, </w:t>
       </w:r>
-      <w:r>
-        <w:t>Chaoyang District</w:t>
+      <w:proofErr w:type="spellStart"/>
+      <w:r>
+        <w:t>Chaoyang</w:t>
+      </w:r>
+      <w:proofErr w:type="spellEnd"/>
+      <w:r>
+        <w:t xml:space="preserve"> District</w:t>
       </w:r>
       <w:r>
         <w:rPr>
@@ -220,6 +247,7 @@
         </w:rPr>
         <w:t xml:space="preserve">, </w:t>
       </w:r>
+      <w:proofErr w:type="spellStart"/>
       <w:r>
         <w:t>China</w:t>
       </w:r>
@@ -230,7 +258,11 @@
         <w:t>,</w:t>
       </w:r>
       <w:r>
-        <w:t>Tel &amp; Fax: +86-10-82995427</w:t>
+        <w:t>Tel</w:t>
+      </w:r>
+      <w:proofErr w:type="spellEnd"/>
+      <w:r>
+        <w:t xml:space="preserve"> &amp; Fax: +86-10-82995427</w:t>
       </w:r>
     </w:p>
     <w:p>
@@ -711,7 +743,14 @@
         <w:rPr>
           <w:rFonts w:hint="eastAsia"/>
         </w:rPr>
-        <w:t>or example, it is used to find similar sequence or locate a segment in a long sequence</w:t>
+        <w:t xml:space="preserve">or example, it is used to find similar sequence or locate a segment in a long </w:t>
+      </w:r>
+      <w:proofErr w:type="gramStart"/>
+      <w:r>
+        <w:rPr>
+          <w:rFonts w:hint="eastAsia"/>
+        </w:rPr>
+        <w:t>sequence</w:t>
       </w:r>
       <w:r>
         <w:rPr>
@@ -719,6 +758,7 @@
         </w:rPr>
         <w:t>[</w:t>
       </w:r>
+      <w:proofErr w:type="gramEnd"/>
       <w:r>
         <w:t>10</w:t>
       </w:r>
@@ -768,14 +808,21 @@
         <w:t>s</w:t>
       </w:r>
       <w:r>
-        <w:t>, such as tvsbs</w:t>
-      </w:r>
+        <w:t xml:space="preserve">, such as </w:t>
+      </w:r>
+      <w:proofErr w:type="spellStart"/>
+      <w:proofErr w:type="gramStart"/>
+      <w:r>
+        <w:t>tvsbs</w:t>
+      </w:r>
+      <w:proofErr w:type="spellEnd"/>
       <w:r>
         <w:rPr>
           <w:rFonts w:hint="eastAsia"/>
         </w:rPr>
         <w:t>[</w:t>
       </w:r>
+      <w:proofErr w:type="gramEnd"/>
       <w:r>
         <w:t>5</w:t>
       </w:r>
@@ -786,8 +833,13 @@
         <w:t>]</w:t>
       </w:r>
       <w:r>
-        <w:t>, graspm</w:t>
-      </w:r>
+        <w:t xml:space="preserve">, </w:t>
+      </w:r>
+      <w:proofErr w:type="spellStart"/>
+      <w:r>
+        <w:t>graspm</w:t>
+      </w:r>
+      <w:proofErr w:type="spellEnd"/>
       <w:r>
         <w:rPr>
           <w:rFonts w:hint="eastAsia"/>
@@ -928,8 +980,13 @@
         </w:rPr>
         <w:t xml:space="preserve">algorithm called </w:t>
       </w:r>
-      <w:r>
-        <w:t xml:space="preserve">epsm </w:t>
+      <w:proofErr w:type="spellStart"/>
+      <w:r>
+        <w:t>epsm</w:t>
+      </w:r>
+      <w:proofErr w:type="spellEnd"/>
+      <w:r>
+        <w:t xml:space="preserve"> </w:t>
       </w:r>
       <w:r>
         <w:t xml:space="preserve">[4] </w:t>
@@ -1039,8 +1096,13 @@
         </w:rPr>
         <w:t xml:space="preserve">he </w:t>
       </w:r>
-      <w:r>
-        <w:t xml:space="preserve">epsm </w:t>
+      <w:proofErr w:type="spellStart"/>
+      <w:r>
+        <w:t>epsm</w:t>
+      </w:r>
+      <w:proofErr w:type="spellEnd"/>
+      <w:r>
+        <w:t xml:space="preserve"> </w:t>
       </w:r>
       <w:r>
         <w:rPr>
@@ -1103,7 +1165,15 @@
         <w:t xml:space="preserve"> </w:t>
       </w:r>
       <w:r>
-        <w:t>of epsm algorithm is m-8</w:t>
+        <w:t xml:space="preserve">of </w:t>
+      </w:r>
+      <w:proofErr w:type="spellStart"/>
+      <w:r>
+        <w:t>epsm</w:t>
+      </w:r>
+      <w:proofErr w:type="spellEnd"/>
+      <w:r>
+        <w:t xml:space="preserve"> algorithm is m-8</w:t>
       </w:r>
       <w:r>
         <w:rPr>
@@ -1142,11 +1212,16 @@
         <w:t>the length of string</w:t>
       </w:r>
       <w:r>
-        <w:t xml:space="preserve"> is not</w:t>
+        <w:t xml:space="preserve"> is </w:t>
+      </w:r>
+      <w:proofErr w:type="gramStart"/>
+      <w:r>
+        <w:t>not</w:t>
       </w:r>
       <w:r>
         <w:t xml:space="preserve"> </w:t>
       </w:r>
+      <w:proofErr w:type="gramEnd"/>
       <m:oMath>
         <m:sSup>
           <m:sSupPr>
@@ -1195,8 +1270,13 @@
         </w:rPr>
         <w:t xml:space="preserve">we improve </w:t>
       </w:r>
-      <w:r>
-        <w:t xml:space="preserve">epsm </w:t>
+      <w:proofErr w:type="spellStart"/>
+      <w:r>
+        <w:t>epsm</w:t>
+      </w:r>
+      <w:proofErr w:type="spellEnd"/>
+      <w:r>
+        <w:t xml:space="preserve"> </w:t>
       </w:r>
       <w:r>
         <w:rPr>
@@ -1272,22 +1352,86 @@
         <w:spacing w:line="240" w:lineRule="auto"/>
       </w:pPr>
       <w:r>
-        <w:rPr>
-          <w:rFonts w:hint="eastAsia"/>
-        </w:rPr>
-        <w:t xml:space="preserve">The algorithm is designed to be faster for </w:t>
+        <w:t>D</w:t>
+      </w:r>
+      <w:r>
+        <w:rPr>
+          <w:rFonts w:hint="eastAsia"/>
+        </w:rPr>
+        <w:t xml:space="preserve">ue to the </w:t>
+      </w:r>
+      <w:r>
+        <w:t>nature</w:t>
+      </w:r>
+      <w:r>
+        <w:rPr>
+          <w:rFonts w:hint="eastAsia"/>
+        </w:rPr>
+        <w:t xml:space="preserve"> of </w:t>
+      </w:r>
+      <w:r>
+        <w:t>biological sequences</w:t>
+      </w:r>
+      <w:r>
+        <w:rPr>
+          <w:rFonts w:hint="eastAsia"/>
+        </w:rPr>
+        <w:t>, t</w:t>
+      </w:r>
+      <w:r>
+        <w:rPr>
+          <w:rFonts w:hint="eastAsia"/>
+        </w:rPr>
+        <w:t>he al</w:t>
+      </w:r>
+      <w:r>
+        <w:rPr>
+          <w:rFonts w:hint="eastAsia"/>
+        </w:rPr>
+        <w:t>gorithm is designed to be fast</w:t>
+      </w:r>
+      <w:r>
+        <w:rPr>
+          <w:rFonts w:hint="eastAsia"/>
+        </w:rPr>
+        <w:t xml:space="preserve"> for </w:t>
       </w:r>
       <w:r>
         <w:t xml:space="preserve">medium </w:t>
       </w:r>
       <w:r>
-        <w:t>biological sequences</w:t>
-      </w:r>
-      <w:r>
-        <w:rPr>
-          <w:rFonts w:hint="eastAsia"/>
-        </w:rPr>
-        <w:t xml:space="preserve">, i.e., the length is between </w:t>
+        <w:rPr>
+          <w:rFonts w:hint="eastAsia"/>
+        </w:rPr>
+        <w:t>length</w:t>
+      </w:r>
+      <w:r>
+        <w:rPr>
+          <w:rFonts w:hint="eastAsia"/>
+        </w:rPr>
+        <w:t xml:space="preserve">, </w:t>
+      </w:r>
+      <w:proofErr w:type="spellStart"/>
+      <w:r>
+        <w:rPr>
+          <w:rFonts w:hint="eastAsia"/>
+        </w:rPr>
+        <w:t>i.e.</w:t>
+      </w:r>
+      <w:proofErr w:type="gramStart"/>
+      <w:r>
+        <w:rPr>
+          <w:rFonts w:hint="eastAsia"/>
+        </w:rPr>
+        <w:t>,between</w:t>
+      </w:r>
+      <w:proofErr w:type="spellEnd"/>
+      <w:proofErr w:type="gramEnd"/>
+      <w:r>
+        <w:rPr>
+          <w:rFonts w:hint="eastAsia"/>
+        </w:rPr>
+        <w:t xml:space="preserve"> </w:t>
       </w:r>
       <w:r>
         <w:rPr>
@@ -1299,19 +1443,21 @@
         <w:rPr>
           <w:rFonts w:hint="eastAsia"/>
         </w:rPr>
-        <w:t xml:space="preserve"> and 64. </w:t>
+        <w:t xml:space="preserve"> and 64.</w:t>
       </w:r>
     </w:p>
     <w:p>
       <w:pPr>
         <w:spacing w:line="240" w:lineRule="auto"/>
       </w:pPr>
+      <w:proofErr w:type="spellStart"/>
       <w:r>
         <w:t>E</w:t>
       </w:r>
       <w:r>
         <w:t>psm</w:t>
       </w:r>
+      <w:proofErr w:type="spellEnd"/>
       <w:r>
         <w:rPr>
           <w:rFonts w:hint="eastAsia"/>
@@ -1320,765 +1466,6 @@
       </w:r>
       <w:r>
         <w:t>两个阶段</w:t>
-      </w:r>
-      <w:r>
-        <w:rPr>
-          <w:rFonts w:hint="eastAsia"/>
-        </w:rPr>
-        <w:t>。</w:t>
-      </w:r>
-    </w:p>
-    <w:p>
-      <w:pPr>
-        <w:spacing w:line="240" w:lineRule="auto"/>
-        <w:rPr>
-          <w:rFonts w:hint="eastAsia"/>
-        </w:rPr>
-      </w:pPr>
-      <w:r>
-        <w:rPr>
-          <w:rFonts w:hint="eastAsia"/>
-        </w:rPr>
-        <w:t>在</w:t>
-      </w:r>
-      <w:r>
-        <w:rPr>
-          <w:rFonts w:hint="eastAsia"/>
-        </w:rPr>
-        <w:t>预处理</w:t>
-      </w:r>
-      <w:r>
-        <w:t>阶段，</w:t>
-      </w:r>
-      <w:r>
-        <w:rPr>
-          <w:rFonts w:hint="eastAsia"/>
-        </w:rPr>
-        <w:t>对于</w:t>
-      </w:r>
-      <w:r>
-        <w:t>模式串</w:t>
-      </w:r>
-      <w:r>
-        <w:t>P</w:t>
-      </w:r>
-      <w:r>
-        <w:t>，从串</w:t>
-      </w:r>
-      <w:r>
-        <w:rPr>
-          <w:rFonts w:hint="eastAsia"/>
-        </w:rPr>
-        <w:t>位置</w:t>
-      </w:r>
-      <w:r>
-        <w:t>i</w:t>
-      </w:r>
-      <w:r>
-        <w:t>起取</w:t>
-      </w:r>
-      <w:r>
-        <w:rPr>
-          <w:rFonts w:hint="eastAsia"/>
-        </w:rPr>
-        <w:t>8</w:t>
-      </w:r>
-      <w:r>
-        <w:t>bytes</w:t>
-      </w:r>
-      <w:r>
-        <w:t>算一个</w:t>
-      </w:r>
-      <w:r>
-        <w:t>hash</w:t>
-      </w:r>
-      <w:r>
-        <w:t>值</w:t>
-      </w:r>
-      <w:r>
-        <w:rPr>
-          <w:rFonts w:hint="eastAsia"/>
-        </w:rPr>
-        <w:t>h</w:t>
-      </w:r>
-      <w:r>
-        <w:t>，然后将</w:t>
-      </w:r>
-      <w:r>
-        <w:rPr>
-          <w:rFonts w:hint="eastAsia"/>
-        </w:rPr>
-        <w:t>i</w:t>
-      </w:r>
-      <w:r>
-        <w:t>存入</w:t>
-      </w:r>
-      <w:r>
-        <w:rPr>
-          <w:rFonts w:hint="eastAsia"/>
-        </w:rPr>
-        <w:t>hash</w:t>
-      </w:r>
-      <w:r>
-        <w:t>表</w:t>
-      </w:r>
-      <w:r>
-        <w:rPr>
-          <w:rFonts w:hint="eastAsia"/>
-        </w:rPr>
-        <w:t>Table</w:t>
-      </w:r>
-      <w:r>
-        <w:t>[h]</w:t>
-      </w:r>
-      <w:r>
-        <w:rPr>
-          <w:rFonts w:hint="eastAsia"/>
-        </w:rPr>
-        <w:t>中</w:t>
-      </w:r>
-      <w:r>
-        <w:rPr>
-          <w:rFonts w:hint="eastAsia"/>
-        </w:rPr>
-        <w:t>，</w:t>
-      </w:r>
-      <w:r>
-        <w:t>若有</w:t>
-      </w:r>
-      <w:r>
-        <w:t>hash</w:t>
-      </w:r>
-      <w:r>
-        <w:t>冲突将</w:t>
-      </w:r>
-      <w:r>
-        <w:rPr>
-          <w:rFonts w:hint="eastAsia"/>
-        </w:rPr>
-        <w:t>值</w:t>
-      </w:r>
-      <w:r>
-        <w:t>存入</w:t>
-      </w:r>
-      <w:r>
-        <w:t>Table[h]</w:t>
-      </w:r>
-      <w:r>
-        <w:rPr>
-          <w:rFonts w:hint="eastAsia"/>
-        </w:rPr>
-        <w:t>的</w:t>
-      </w:r>
-      <w:r>
-        <w:t>下一个值</w:t>
-      </w:r>
-      <w:r>
-        <w:rPr>
-          <w:rFonts w:hint="eastAsia"/>
-        </w:rPr>
-        <w:t>里</w:t>
-      </w:r>
-      <w:r>
-        <w:rPr>
-          <w:rFonts w:hint="eastAsia"/>
-        </w:rPr>
-        <w:t>，</w:t>
-      </w:r>
-      <w:r>
-        <w:rPr>
-          <w:rFonts w:hint="eastAsia"/>
-        </w:rPr>
-        <w:t>搜索时</w:t>
-      </w:r>
-      <w:r>
-        <w:t>会逐个遍历</w:t>
-      </w:r>
-      <w:r>
-        <w:rPr>
-          <w:rFonts w:hint="eastAsia"/>
-        </w:rPr>
-        <w:t>Table</w:t>
-      </w:r>
-      <w:r>
-        <w:t>[h]</w:t>
-      </w:r>
-      <w:r>
-        <w:rPr>
-          <w:rFonts w:hint="eastAsia"/>
-        </w:rPr>
-        <w:t>的</w:t>
-      </w:r>
-      <w:r>
-        <w:t>多个值。</w:t>
-      </w:r>
-      <w:r>
-        <w:rPr>
-          <w:rFonts w:hint="eastAsia"/>
-        </w:rPr>
-        <w:t>这样</w:t>
-      </w:r>
-      <w:r>
-        <w:t>对于</w:t>
-      </w:r>
-      <w:r>
-        <w:rPr>
-          <w:rFonts w:hint="eastAsia"/>
-        </w:rPr>
-        <w:t>搜索</w:t>
-      </w:r>
-      <w:r>
-        <w:rPr>
-          <w:rFonts w:hint="eastAsia"/>
-        </w:rPr>
-        <w:t>类似</w:t>
-      </w:r>
-      <w:r>
-        <w:rPr>
-          <w:rFonts w:hint="eastAsia"/>
-        </w:rPr>
-        <w:t>AAA</w:t>
-      </w:r>
-      <w:r>
-        <w:t>A</w:t>
-      </w:r>
-      <w:r>
-        <w:rPr>
-          <w:rFonts w:hint="eastAsia"/>
-        </w:rPr>
-        <w:t>这</w:t>
-      </w:r>
-      <w:r>
-        <w:t>种模式串的效率就很低。</w:t>
-      </w:r>
-    </w:p>
-    <w:p>
-      <w:pPr>
-        <w:spacing w:line="240" w:lineRule="auto"/>
-        <w:rPr>
-          <w:rFonts w:hint="eastAsia"/>
-        </w:rPr>
-      </w:pPr>
-      <w:r>
-        <w:rPr>
-          <w:rFonts w:hint="eastAsia"/>
-        </w:rPr>
-        <w:t>在搜索</w:t>
-      </w:r>
-      <w:r>
-        <w:t>阶段，</w:t>
-      </w:r>
-      <w:r>
-        <w:rPr>
-          <w:rFonts w:hint="eastAsia"/>
-        </w:rPr>
-        <w:t>首先</w:t>
-      </w:r>
-      <w:r>
-        <w:rPr>
-          <w:rFonts w:hint="eastAsia"/>
-        </w:rPr>
-        <w:t>指针</w:t>
-      </w:r>
-      <w:r>
-        <w:t>指向</w:t>
-      </w:r>
-      <w:r>
-        <w:t>匹配串</w:t>
-      </w:r>
-      <w:r>
-        <w:t>T</w:t>
-      </w:r>
-      <w:r>
-        <w:t>的</w:t>
-      </w:r>
-      <w:r>
-        <w:rPr>
-          <w:rFonts w:hint="eastAsia"/>
-        </w:rPr>
-        <w:t>m</w:t>
-      </w:r>
-      <w:r>
-        <w:t>-8</w:t>
-      </w:r>
-      <w:r>
-        <w:rPr>
-          <w:rFonts w:hint="eastAsia"/>
-        </w:rPr>
-        <w:t>位置</w:t>
-      </w:r>
-      <w:r>
-        <w:rPr>
-          <w:rFonts w:hint="eastAsia"/>
-        </w:rPr>
-        <w:t>，</w:t>
-      </w:r>
-      <w:r>
-        <w:t>并</w:t>
-      </w:r>
-      <w:r>
-        <w:t>取</w:t>
-      </w:r>
-      <w:r>
-        <w:rPr>
-          <w:rFonts w:hint="eastAsia"/>
-        </w:rPr>
-        <w:t>8</w:t>
-      </w:r>
-      <w:r>
-        <w:t>bytes</w:t>
-      </w:r>
-      <w:r>
-        <w:rPr>
-          <w:rFonts w:hint="eastAsia"/>
-        </w:rPr>
-        <w:t>子串</w:t>
-      </w:r>
-      <w:r>
-        <w:t>，算</w:t>
-      </w:r>
-      <w:r>
-        <w:t>hash</w:t>
-      </w:r>
-      <w:r>
-        <w:t>值</w:t>
-      </w:r>
-      <w:r>
-        <w:rPr>
-          <w:rFonts w:hint="eastAsia"/>
-        </w:rPr>
-        <w:t>h</w:t>
-      </w:r>
-      <w:r>
-        <w:t>，若</w:t>
-      </w:r>
-      <w:r>
-        <w:t>Table[h]</w:t>
-      </w:r>
-      <w:r>
-        <w:rPr>
-          <w:rFonts w:hint="eastAsia"/>
-        </w:rPr>
-        <w:t>有值</w:t>
-      </w:r>
-      <w:r>
-        <w:rPr>
-          <w:rFonts w:hint="eastAsia"/>
-        </w:rPr>
-        <w:t>i</w:t>
-      </w:r>
-      <w:r>
-        <w:t>，说明该</w:t>
-      </w:r>
-      <w:r>
-        <w:rPr>
-          <w:rFonts w:hint="eastAsia"/>
-        </w:rPr>
-        <w:t>子</w:t>
-      </w:r>
-      <w:r>
-        <w:t>串可能是</w:t>
-      </w:r>
-      <w:r>
-        <w:rPr>
-          <w:rFonts w:hint="eastAsia"/>
-        </w:rPr>
-        <w:t>串</w:t>
-      </w:r>
-      <w:r>
-        <w:rPr>
-          <w:rFonts w:hint="eastAsia"/>
-        </w:rPr>
-        <w:t>P</w:t>
-      </w:r>
-      <w:r>
-        <w:rPr>
-          <w:rFonts w:hint="eastAsia"/>
-        </w:rPr>
-        <w:t>在</w:t>
-      </w:r>
-      <w:r>
-        <w:t>i</w:t>
-      </w:r>
-      <w:r>
-        <w:rPr>
-          <w:rFonts w:hint="eastAsia"/>
-        </w:rPr>
-        <w:t>位置</w:t>
-      </w:r>
-      <w:r>
-        <w:t>的一部分，然后</w:t>
-      </w:r>
-      <w:r>
-        <w:rPr>
-          <w:rFonts w:hint="eastAsia"/>
-        </w:rPr>
-        <w:t>根据</w:t>
-      </w:r>
-      <w:r>
-        <w:t>i</w:t>
-      </w:r>
-      <w:r>
-        <w:t>值将</w:t>
-      </w:r>
-      <w:r>
-        <w:rPr>
-          <w:rFonts w:hint="eastAsia"/>
-        </w:rPr>
-        <w:t>串</w:t>
-      </w:r>
-      <w:r>
-        <w:rPr>
-          <w:rFonts w:hint="eastAsia"/>
-        </w:rPr>
-        <w:t>P</w:t>
-      </w:r>
-      <w:r>
-        <w:t>的</w:t>
-      </w:r>
-      <w:r>
-        <w:t>i</w:t>
-      </w:r>
-      <w:r>
-        <w:t>位置和该子串</w:t>
-      </w:r>
-      <w:r>
-        <w:rPr>
-          <w:rFonts w:hint="eastAsia"/>
-        </w:rPr>
-        <w:t>对齐，</w:t>
-      </w:r>
-      <w:r>
-        <w:t>并调用</w:t>
-      </w:r>
-      <w:r>
-        <w:t>memcmp</w:t>
-      </w:r>
-      <w:r>
-        <w:t>函数进行</w:t>
-      </w:r>
-      <w:r>
-        <w:rPr>
-          <w:rFonts w:hint="eastAsia"/>
-        </w:rPr>
-        <w:t>比较</w:t>
-      </w:r>
-      <w:r>
-        <w:rPr>
-          <w:rFonts w:hint="eastAsia"/>
-        </w:rPr>
-        <w:t>，</w:t>
-      </w:r>
-      <w:r>
-        <w:t>若</w:t>
-      </w:r>
-      <w:r>
-        <w:t>Table[h]</w:t>
-      </w:r>
-      <w:r>
-        <w:rPr>
-          <w:rFonts w:hint="eastAsia"/>
-        </w:rPr>
-        <w:t>有</w:t>
-      </w:r>
-      <w:r>
-        <w:t>多个值，则需</w:t>
-      </w:r>
-      <w:r>
-        <w:rPr>
-          <w:rFonts w:hint="eastAsia"/>
-        </w:rPr>
-        <w:t>根据</w:t>
-      </w:r>
-      <w:r>
-        <w:t>i</w:t>
-      </w:r>
-      <w:r>
-        <w:t>值进行多次</w:t>
-      </w:r>
-      <w:r>
-        <w:rPr>
-          <w:rFonts w:hint="eastAsia"/>
-        </w:rPr>
-        <w:t>对齐</w:t>
-      </w:r>
-      <w:r>
-        <w:t>和比较</w:t>
-      </w:r>
-      <w:r>
-        <w:rPr>
-          <w:rFonts w:hint="eastAsia"/>
-        </w:rPr>
-        <w:t>。</w:t>
-      </w:r>
-      <w:r>
-        <w:rPr>
-          <w:rFonts w:hint="eastAsia"/>
-        </w:rPr>
-        <w:t>完成</w:t>
-      </w:r>
-      <w:r>
-        <w:t>后</w:t>
-      </w:r>
-      <w:r>
-        <w:rPr>
-          <w:rFonts w:hint="eastAsia"/>
-        </w:rPr>
-        <w:t>指针</w:t>
-      </w:r>
-      <w:r>
-        <w:t>再</w:t>
-      </w:r>
-      <w:r>
-        <w:rPr>
-          <w:rFonts w:hint="eastAsia"/>
-        </w:rPr>
-        <w:t>继续</w:t>
-      </w:r>
-      <w:r>
-        <w:t>前进</w:t>
-      </w:r>
-      <w:r>
-        <w:t>m-8</w:t>
-      </w:r>
-      <w:r>
-        <w:rPr>
-          <w:rFonts w:hint="eastAsia"/>
-        </w:rPr>
-        <w:t>的</w:t>
-      </w:r>
-      <w:r>
-        <w:t>长度，并重复刚才的搜索步骤</w:t>
-      </w:r>
-      <w:r>
-        <w:rPr>
-          <w:rFonts w:hint="eastAsia"/>
-        </w:rPr>
-        <w:t>。</w:t>
-      </w:r>
-      <w:r>
-        <w:rPr>
-          <w:rFonts w:hint="eastAsia"/>
-        </w:rPr>
-        <w:t>其具体</w:t>
-      </w:r>
-      <w:r>
-        <w:t>算法描述如图</w:t>
-      </w:r>
-      <w:r>
-        <w:rPr>
-          <w:rFonts w:hint="eastAsia"/>
-        </w:rPr>
-        <w:t>1</w:t>
-      </w:r>
-      <w:r>
-        <w:rPr>
-          <w:rFonts w:hint="eastAsia"/>
-        </w:rPr>
-        <w:t>。</w:t>
-      </w:r>
-    </w:p>
-    <w:p>
-      <w:pPr>
-        <w:spacing w:line="240" w:lineRule="auto"/>
-        <w:rPr>
-          <w:rFonts w:hint="eastAsia"/>
-        </w:rPr>
-      </w:pPr>
-      <w:r>
-        <w:rPr>
-          <w:rFonts w:hint="eastAsia"/>
-        </w:rPr>
-        <w:t>根据</w:t>
-      </w:r>
-      <w:r>
-        <w:t>鸽笼原理，</w:t>
-      </w:r>
-      <w:r>
-        <w:t>m-8</w:t>
-      </w:r>
-      <w:r>
-        <w:rPr>
-          <w:rFonts w:hint="eastAsia"/>
-        </w:rPr>
-        <w:t>是</w:t>
-      </w:r>
-      <w:r>
-        <w:rPr>
-          <w:rFonts w:hint="eastAsia"/>
-        </w:rPr>
-        <w:t>epsm</w:t>
-      </w:r>
-      <w:r>
-        <w:t>不漏扫的</w:t>
-      </w:r>
-      <w:r>
-        <w:rPr>
-          <w:rFonts w:hint="eastAsia"/>
-        </w:rPr>
-        <w:t>最大</w:t>
-      </w:r>
-      <w:r>
-        <w:t>距离。</w:t>
-      </w:r>
-      <w:r>
-        <w:rPr>
-          <w:rFonts w:hint="eastAsia"/>
-        </w:rPr>
-        <w:t>而</w:t>
-      </w:r>
-      <w:r>
-        <w:t>我们的优化点在于</w:t>
-      </w:r>
-      <w:r>
-        <w:rPr>
-          <w:rFonts w:hint="eastAsia"/>
-        </w:rPr>
-        <w:t>用</w:t>
-      </w:r>
-      <w:r>
-        <w:t>BM</w:t>
-      </w:r>
-      <w:r>
-        <w:t>的思想，使</w:t>
-      </w:r>
-      <w:r>
-        <w:rPr>
-          <w:rFonts w:hint="eastAsia"/>
-        </w:rPr>
-        <w:t>指针</w:t>
-      </w:r>
-      <w:r>
-        <w:t>的移动距离尽量达到</w:t>
-      </w:r>
-      <w:r>
-        <w:t>m</w:t>
-      </w:r>
-      <w:r>
-        <w:t>，</w:t>
-      </w:r>
-      <w:r>
-        <w:rPr>
-          <w:rFonts w:hint="eastAsia"/>
-        </w:rPr>
-        <w:t>即</w:t>
-      </w:r>
-      <w:r>
-        <w:t>初始化阶段根据模式串</w:t>
-      </w:r>
-      <w:r>
-        <w:t>P</w:t>
-      </w:r>
-      <w:r>
-        <w:t>计算出</w:t>
-      </w:r>
-      <w:r>
-        <w:rPr>
-          <w:rFonts w:hint="eastAsia"/>
-        </w:rPr>
-        <w:t>一偏移</w:t>
-      </w:r>
-      <w:r>
-        <w:t>表</w:t>
-      </w:r>
-      <w:r>
-        <w:rPr>
-          <w:rFonts w:hint="eastAsia"/>
-        </w:rPr>
-        <w:t>shift</w:t>
-      </w:r>
-      <w:r>
-        <w:rPr>
-          <w:rFonts w:hint="eastAsia"/>
-        </w:rPr>
-        <w:t>，</w:t>
-      </w:r>
-      <w:r>
-        <w:t>该表</w:t>
-      </w:r>
-      <w:r>
-        <w:rPr>
-          <w:rFonts w:hint="eastAsia"/>
-        </w:rPr>
-        <w:t>数据</w:t>
-      </w:r>
-      <w:r>
-        <w:t>结构为</w:t>
-      </w:r>
-      <w:r>
-        <w:t>hash</w:t>
-      </w:r>
-      <w:r>
-        <w:t>表，传入任意</w:t>
-      </w:r>
-      <w:r>
-        <w:rPr>
-          <w:rFonts w:hint="eastAsia"/>
-        </w:rPr>
-        <w:t>8</w:t>
-      </w:r>
-      <w:r>
-        <w:t>bytes</w:t>
-      </w:r>
-      <w:r>
-        <w:t>字符串即可得到指针下一步的偏移长度</w:t>
-      </w:r>
-      <w:r>
-        <w:rPr>
-          <w:rFonts w:hint="eastAsia"/>
-        </w:rPr>
-        <w:t>。</w:t>
-      </w:r>
-      <w:r>
-        <w:rPr>
-          <w:rFonts w:hint="eastAsia"/>
-        </w:rPr>
-        <w:t>我们</w:t>
-      </w:r>
-      <w:r>
-        <w:t>算法的最优情况在于</w:t>
-      </w:r>
-      <w:r>
-        <w:t>中等</w:t>
-      </w:r>
-      <w:r>
-        <w:rPr>
-          <w:rFonts w:hint="eastAsia"/>
-        </w:rPr>
-        <w:t>长度</w:t>
-      </w:r>
-      <w:r>
-        <w:t>模式串，</w:t>
-      </w:r>
-      <w:r>
-        <w:rPr>
-          <w:rFonts w:hint="eastAsia"/>
-        </w:rPr>
-        <w:t>表</w:t>
-      </w:r>
-      <w:r>
-        <w:rPr>
-          <w:rFonts w:hint="eastAsia"/>
-        </w:rPr>
-        <w:t>shift</w:t>
-      </w:r>
-      <w:r>
-        <w:rPr>
-          <w:rFonts w:hint="eastAsia"/>
-        </w:rPr>
-        <w:t>的绝大多数</w:t>
-      </w:r>
-      <w:r>
-        <w:rPr>
-          <w:rFonts w:hint="eastAsia"/>
-        </w:rPr>
-        <w:t>偏移</w:t>
-      </w:r>
-      <w:r>
-        <w:t>值为</w:t>
-      </w:r>
-      <w:r>
-        <w:t>m</w:t>
       </w:r>
       <w:r>
         <w:rPr>
@@ -2092,43 +1479,263 @@
         <w:spacing w:line="240" w:lineRule="auto"/>
       </w:pPr>
       <w:r>
-        <w:t>并且</w:t>
-      </w:r>
-      <w:r>
-        <w:rPr>
-          <w:rFonts w:hint="eastAsia"/>
-        </w:rPr>
-        <w:t>我们</w:t>
-      </w:r>
-      <w:r>
-        <w:rPr>
-          <w:rFonts w:hint="eastAsia"/>
-        </w:rPr>
-        <w:t>利用</w:t>
-      </w:r>
-      <w:r>
-        <w:t>SSE4</w:t>
-      </w:r>
-      <w:r>
-        <w:rPr>
-          <w:rFonts w:hint="eastAsia"/>
-        </w:rPr>
-        <w:t>指令</w:t>
-      </w:r>
-      <w:r>
-        <w:rPr>
-          <w:rFonts w:hint="eastAsia"/>
-        </w:rPr>
-        <w:t>可以</w:t>
-      </w:r>
-      <w:r>
-        <w:t>加快</w:t>
+        <w:rPr>
+          <w:rFonts w:hint="eastAsia"/>
+        </w:rPr>
+        <w:t>在</w:t>
+      </w:r>
+      <w:r>
+        <w:rPr>
+          <w:rFonts w:hint="eastAsia"/>
+        </w:rPr>
+        <w:t>预处理</w:t>
+      </w:r>
+      <w:r>
+        <w:t>阶段，</w:t>
+      </w:r>
+      <w:r>
+        <w:rPr>
+          <w:rFonts w:hint="eastAsia"/>
+        </w:rPr>
+        <w:t>对于</w:t>
+      </w:r>
+      <w:r>
+        <w:t>模式串</w:t>
+      </w:r>
+      <w:r>
+        <w:t>P</w:t>
+      </w:r>
+      <w:r>
+        <w:t>，</w:t>
+      </w:r>
+      <w:proofErr w:type="gramStart"/>
+      <w:r>
+        <w:t>从串</w:t>
+      </w:r>
+      <w:r>
+        <w:rPr>
+          <w:rFonts w:hint="eastAsia"/>
+        </w:rPr>
+        <w:t>位置</w:t>
+      </w:r>
+      <w:proofErr w:type="gramEnd"/>
+      <w:r>
+        <w:t>i</w:t>
+      </w:r>
+      <w:r>
+        <w:t>起取</w:t>
+      </w:r>
+      <w:r>
+        <w:rPr>
+          <w:rFonts w:hint="eastAsia"/>
+        </w:rPr>
+        <w:t>8</w:t>
+      </w:r>
+      <w:r>
+        <w:t>bytes</w:t>
+      </w:r>
+      <w:r>
+        <w:t>算一个</w:t>
       </w:r>
       <w:r>
         <w:t>hash</w:t>
       </w:r>
       <w:r>
-        <w:t>运算速度。</w:t>
+        <w:t>值</w:t>
+      </w:r>
+      <w:r>
+        <w:rPr>
+          <w:rFonts w:hint="eastAsia"/>
+        </w:rPr>
+        <w:t>h</w:t>
+      </w:r>
+      <w:r>
+        <w:t>，然后将</w:t>
+      </w:r>
+      <w:r>
+        <w:rPr>
+          <w:rFonts w:hint="eastAsia"/>
+        </w:rPr>
+        <w:t>i</w:t>
+      </w:r>
+      <w:r>
+        <w:t>存入</w:t>
+      </w:r>
+      <w:r>
+        <w:rPr>
+          <w:rFonts w:hint="eastAsia"/>
+        </w:rPr>
+        <w:t>hash</w:t>
+      </w:r>
+      <w:r>
+        <w:t>表</w:t>
+      </w:r>
+      <w:r>
+        <w:rPr>
+          <w:rFonts w:hint="eastAsia"/>
+        </w:rPr>
+        <w:t>Table</w:t>
+      </w:r>
+      <w:r>
+        <w:t>[h]</w:t>
+      </w:r>
+      <w:r>
+        <w:rPr>
+          <w:rFonts w:hint="eastAsia"/>
+        </w:rPr>
+        <w:t>中</w:t>
+      </w:r>
+      <w:r>
+        <w:rPr>
+          <w:rFonts w:hint="eastAsia"/>
+        </w:rPr>
+        <w:t>，</w:t>
+      </w:r>
+      <w:r>
+        <w:t>若有</w:t>
+      </w:r>
+      <w:r>
+        <w:t>hash</w:t>
+      </w:r>
+      <w:r>
+        <w:t>冲突将</w:t>
+      </w:r>
+      <w:r>
+        <w:rPr>
+          <w:rFonts w:hint="eastAsia"/>
+        </w:rPr>
+        <w:t>值</w:t>
+      </w:r>
+      <w:r>
+        <w:rPr>
+          <w:highlight w:val="yellow"/>
+        </w:rPr>
+        <w:t>存入</w:t>
+      </w:r>
+      <w:r>
+        <w:rPr>
+          <w:highlight w:val="yellow"/>
+        </w:rPr>
+        <w:t>Table[h]</w:t>
+      </w:r>
+      <w:r>
+        <w:rPr>
+          <w:rFonts w:hint="eastAsia"/>
+          <w:highlight w:val="yellow"/>
+        </w:rPr>
+        <w:t>的</w:t>
+      </w:r>
+      <w:r>
+        <w:rPr>
+          <w:highlight w:val="yellow"/>
+        </w:rPr>
+        <w:t>下一个值</w:t>
+      </w:r>
+      <w:r>
+        <w:rPr>
+          <w:rFonts w:hint="eastAsia"/>
+          <w:highlight w:val="yellow"/>
+        </w:rPr>
+        <w:t>里</w:t>
+      </w:r>
+      <w:r>
+        <w:rPr>
+          <w:rFonts w:hint="eastAsia"/>
+          <w:highlight w:val="yellow"/>
+        </w:rPr>
+        <w:t>，</w:t>
+      </w:r>
+      <w:r>
+        <w:rPr>
+          <w:rFonts w:hint="eastAsia"/>
+          <w:highlight w:val="yellow"/>
+        </w:rPr>
+        <w:t>搜索时</w:t>
+      </w:r>
+      <w:r>
+        <w:rPr>
+          <w:highlight w:val="yellow"/>
+        </w:rPr>
+        <w:t>会逐个遍历</w:t>
+      </w:r>
+      <w:r>
+        <w:rPr>
+          <w:rFonts w:hint="eastAsia"/>
+          <w:highlight w:val="yellow"/>
+        </w:rPr>
+        <w:t>Table</w:t>
+      </w:r>
+      <w:r>
+        <w:rPr>
+          <w:highlight w:val="yellow"/>
+        </w:rPr>
+        <w:t>[h]</w:t>
+      </w:r>
+      <w:r>
+        <w:rPr>
+          <w:rFonts w:hint="eastAsia"/>
+          <w:highlight w:val="yellow"/>
+        </w:rPr>
+        <w:t>的</w:t>
+      </w:r>
+      <w:r>
+        <w:rPr>
+          <w:highlight w:val="yellow"/>
+        </w:rPr>
+        <w:t>多个值。</w:t>
+      </w:r>
+      <w:r>
+        <w:rPr>
+          <w:rFonts w:hint="eastAsia"/>
+          <w:highlight w:val="yellow"/>
+        </w:rPr>
+        <w:t>这样</w:t>
+      </w:r>
+      <w:r>
+        <w:rPr>
+          <w:highlight w:val="yellow"/>
+        </w:rPr>
+        <w:t>对于</w:t>
+      </w:r>
+      <w:r>
+        <w:rPr>
+          <w:rFonts w:hint="eastAsia"/>
+          <w:highlight w:val="yellow"/>
+        </w:rPr>
+        <w:t>搜索</w:t>
+      </w:r>
+      <w:r>
+        <w:rPr>
+          <w:rFonts w:hint="eastAsia"/>
+          <w:highlight w:val="yellow"/>
+        </w:rPr>
+        <w:t>类似</w:t>
+      </w:r>
+      <w:r>
+        <w:rPr>
+          <w:rFonts w:hint="eastAsia"/>
+          <w:highlight w:val="yellow"/>
+        </w:rPr>
+        <w:t>AAA</w:t>
+      </w:r>
+      <w:r>
+        <w:rPr>
+          <w:highlight w:val="yellow"/>
+        </w:rPr>
+        <w:t>A</w:t>
+      </w:r>
+      <w:r>
+        <w:rPr>
+          <w:rFonts w:hint="eastAsia"/>
+          <w:highlight w:val="yellow"/>
+        </w:rPr>
+        <w:t>这</w:t>
+      </w:r>
+      <w:r>
+        <w:rPr>
+          <w:highlight w:val="yellow"/>
+        </w:rPr>
+        <w:t>种模式串的效率就很低。</w:t>
       </w:r>
     </w:p>
     <w:p>
@@ -2136,392 +1743,748 @@
         <w:spacing w:line="240" w:lineRule="auto"/>
       </w:pPr>
       <w:r>
-        <w:lastRenderedPageBreak/>
-        <w:t>The algorithm is shown in Fig.</w:t>
-      </w:r>
-      <w:r>
-        <w:t>2</w:t>
-      </w:r>
-      <w:r>
-        <w:t xml:space="preserve">. </w:t>
+        <w:rPr>
+          <w:rFonts w:hint="eastAsia"/>
+          <w:highlight w:val="yellow"/>
+        </w:rPr>
+        <w:t>漏匹配的情形？</w:t>
+      </w:r>
+      <w:r>
+        <w:rPr>
+          <w:rFonts w:hint="eastAsia"/>
+          <w:highlight w:val="yellow"/>
+        </w:rPr>
+        <w:t>pattern</w:t>
+      </w:r>
+      <w:r>
+        <w:rPr>
+          <w:rFonts w:hint="eastAsia"/>
+          <w:highlight w:val="yellow"/>
+        </w:rPr>
+        <w:t>不是</w:t>
+      </w:r>
+      <w:r>
+        <w:rPr>
+          <w:rFonts w:hint="eastAsia"/>
+          <w:highlight w:val="yellow"/>
+        </w:rPr>
+        <w:t>8</w:t>
+      </w:r>
+      <w:r>
+        <w:rPr>
+          <w:rFonts w:hint="eastAsia"/>
+          <w:highlight w:val="yellow"/>
+        </w:rPr>
+        <w:t>的</w:t>
+      </w:r>
+      <w:r>
+        <w:rPr>
+          <w:rFonts w:hint="eastAsia"/>
+          <w:highlight w:val="yellow"/>
+        </w:rPr>
+        <w:t>整数</w:t>
+      </w:r>
+      <w:proofErr w:type="gramStart"/>
+      <w:r>
+        <w:rPr>
+          <w:rFonts w:hint="eastAsia"/>
+          <w:highlight w:val="yellow"/>
+        </w:rPr>
+        <w:t>倍</w:t>
+      </w:r>
+      <w:proofErr w:type="gramEnd"/>
+      <w:r>
+        <w:rPr>
+          <w:rFonts w:hint="eastAsia"/>
+          <w:highlight w:val="yellow"/>
+        </w:rPr>
+        <w:t>？</w:t>
       </w:r>
     </w:p>
     <w:p>
       <w:pPr>
         <w:spacing w:line="240" w:lineRule="auto"/>
-        <w:rPr>
-          <w:color w:val="FF0000"/>
-        </w:rPr>
       </w:pPr>
       <w:r>
         <w:rPr>
-          <w:color w:val="FF0000"/>
-        </w:rPr>
+          <w:rFonts w:hint="eastAsia"/>
+        </w:rPr>
+        <w:t>在搜索</w:t>
+      </w:r>
+      <w:r>
+        <w:t>阶段，</w:t>
+      </w:r>
+      <w:r>
+        <w:rPr>
+          <w:rFonts w:hint="eastAsia"/>
+        </w:rPr>
+        <w:t>首先</w:t>
+      </w:r>
+      <w:r>
+        <w:rPr>
+          <w:rFonts w:hint="eastAsia"/>
+        </w:rPr>
+        <w:t>指针</w:t>
+      </w:r>
+      <w:r>
+        <w:t>指向</w:t>
+      </w:r>
+      <w:r>
+        <w:t>匹配串</w:t>
+      </w:r>
+      <w:r>
         <w:t>T</w:t>
       </w:r>
       <w:r>
-        <w:rPr>
-          <w:rFonts w:hint="eastAsia"/>
-          <w:color w:val="FF0000"/>
-        </w:rPr>
-        <w:t>he ideas of the new algorithm are:</w:t>
+        <w:t>的</w:t>
+      </w:r>
+      <w:r>
+        <w:rPr>
+          <w:rFonts w:hint="eastAsia"/>
+        </w:rPr>
+        <w:t>m</w:t>
+      </w:r>
+      <w:r>
+        <w:t>-8</w:t>
+      </w:r>
+      <w:r>
+        <w:rPr>
+          <w:rFonts w:hint="eastAsia"/>
+        </w:rPr>
+        <w:t>位置</w:t>
+      </w:r>
+      <w:r>
+        <w:rPr>
+          <w:rFonts w:hint="eastAsia"/>
+        </w:rPr>
+        <w:t>，</w:t>
+      </w:r>
+      <w:r>
+        <w:t>并</w:t>
+      </w:r>
+      <w:r>
+        <w:t>取</w:t>
+      </w:r>
+      <w:r>
+        <w:rPr>
+          <w:rFonts w:hint="eastAsia"/>
+        </w:rPr>
+        <w:t>8</w:t>
+      </w:r>
+      <w:r>
+        <w:t>bytes</w:t>
+      </w:r>
+      <w:r>
+        <w:rPr>
+          <w:rFonts w:hint="eastAsia"/>
+        </w:rPr>
+        <w:t>子串</w:t>
+      </w:r>
+      <w:r>
+        <w:t>，算</w:t>
+      </w:r>
+      <w:r>
+        <w:t>hash</w:t>
+      </w:r>
+      <w:r>
+        <w:t>值</w:t>
+      </w:r>
+      <w:r>
+        <w:rPr>
+          <w:rFonts w:hint="eastAsia"/>
+        </w:rPr>
+        <w:t>h</w:t>
+      </w:r>
+      <w:r>
+        <w:t>，若</w:t>
+      </w:r>
+      <w:r>
+        <w:t>Table[h]</w:t>
+      </w:r>
+      <w:r>
+        <w:rPr>
+          <w:rFonts w:hint="eastAsia"/>
+        </w:rPr>
+        <w:t>有值</w:t>
+      </w:r>
+      <w:r>
+        <w:rPr>
+          <w:rFonts w:hint="eastAsia"/>
+        </w:rPr>
+        <w:t>i</w:t>
+      </w:r>
+      <w:r>
+        <w:t>，说明该</w:t>
+      </w:r>
+      <w:proofErr w:type="gramStart"/>
+      <w:r>
+        <w:rPr>
+          <w:rFonts w:hint="eastAsia"/>
+        </w:rPr>
+        <w:t>子</w:t>
+      </w:r>
+      <w:r>
+        <w:t>串可能</w:t>
+      </w:r>
+      <w:proofErr w:type="gramEnd"/>
+      <w:r>
+        <w:t>是</w:t>
+      </w:r>
+      <w:r>
+        <w:rPr>
+          <w:rFonts w:hint="eastAsia"/>
+        </w:rPr>
+        <w:t>串</w:t>
+      </w:r>
+      <w:r>
+        <w:rPr>
+          <w:rFonts w:hint="eastAsia"/>
+        </w:rPr>
+        <w:t>P</w:t>
+      </w:r>
+      <w:r>
+        <w:rPr>
+          <w:rFonts w:hint="eastAsia"/>
+        </w:rPr>
+        <w:t>在</w:t>
+      </w:r>
+      <w:r>
+        <w:t>i</w:t>
+      </w:r>
+      <w:r>
+        <w:rPr>
+          <w:rFonts w:hint="eastAsia"/>
+        </w:rPr>
+        <w:t>位置</w:t>
+      </w:r>
+      <w:r>
+        <w:t>的一部分，然后</w:t>
+      </w:r>
+      <w:r>
+        <w:rPr>
+          <w:rFonts w:hint="eastAsia"/>
+        </w:rPr>
+        <w:t>根据</w:t>
+      </w:r>
+      <w:r>
+        <w:t>i</w:t>
+      </w:r>
+      <w:r>
+        <w:t>值将</w:t>
+      </w:r>
+      <w:r>
+        <w:rPr>
+          <w:rFonts w:hint="eastAsia"/>
+        </w:rPr>
+        <w:t>串</w:t>
+      </w:r>
+      <w:r>
+        <w:rPr>
+          <w:rFonts w:hint="eastAsia"/>
+        </w:rPr>
+        <w:t>P</w:t>
+      </w:r>
+      <w:r>
+        <w:t>的</w:t>
+      </w:r>
+      <w:r>
+        <w:t>i</w:t>
+      </w:r>
+      <w:r>
+        <w:t>位置和</w:t>
+      </w:r>
+      <w:proofErr w:type="gramStart"/>
+      <w:r>
+        <w:t>该子串</w:t>
+      </w:r>
+      <w:r>
+        <w:rPr>
+          <w:rFonts w:hint="eastAsia"/>
+        </w:rPr>
+        <w:t>对齐</w:t>
+      </w:r>
+      <w:proofErr w:type="gramEnd"/>
+      <w:r>
+        <w:rPr>
+          <w:rFonts w:hint="eastAsia"/>
+        </w:rPr>
+        <w:t>，</w:t>
+      </w:r>
+      <w:r>
+        <w:t>并调用</w:t>
+      </w:r>
+      <w:proofErr w:type="spellStart"/>
+      <w:r>
+        <w:t>memcmp</w:t>
+      </w:r>
+      <w:proofErr w:type="spellEnd"/>
+      <w:r>
+        <w:t>函数进行</w:t>
+      </w:r>
+      <w:r>
+        <w:rPr>
+          <w:rFonts w:hint="eastAsia"/>
+        </w:rPr>
+        <w:t>比较</w:t>
+      </w:r>
+      <w:r>
+        <w:rPr>
+          <w:rFonts w:hint="eastAsia"/>
+        </w:rPr>
+        <w:t>，</w:t>
+      </w:r>
+      <w:r>
+        <w:t>若</w:t>
+      </w:r>
+      <w:r>
+        <w:t>Table[h]</w:t>
+      </w:r>
+      <w:r>
+        <w:rPr>
+          <w:rFonts w:hint="eastAsia"/>
+        </w:rPr>
+        <w:t>有</w:t>
+      </w:r>
+      <w:r>
+        <w:t>多个值，则需</w:t>
+      </w:r>
+      <w:r>
+        <w:rPr>
+          <w:rFonts w:hint="eastAsia"/>
+        </w:rPr>
+        <w:t>根据</w:t>
+      </w:r>
+      <w:r>
+        <w:t>i</w:t>
+      </w:r>
+      <w:r>
+        <w:t>值进行多次</w:t>
+      </w:r>
+      <w:r>
+        <w:rPr>
+          <w:rFonts w:hint="eastAsia"/>
+        </w:rPr>
+        <w:t>对齐</w:t>
+      </w:r>
+      <w:r>
+        <w:t>和比较</w:t>
+      </w:r>
+      <w:r>
+        <w:rPr>
+          <w:rFonts w:hint="eastAsia"/>
+        </w:rPr>
+        <w:t>。</w:t>
+      </w:r>
+      <w:r>
+        <w:rPr>
+          <w:rFonts w:hint="eastAsia"/>
+        </w:rPr>
+        <w:t>完成</w:t>
+      </w:r>
+      <w:r>
+        <w:t>后</w:t>
+      </w:r>
+      <w:r>
+        <w:rPr>
+          <w:rFonts w:hint="eastAsia"/>
+        </w:rPr>
+        <w:t>指针</w:t>
+      </w:r>
+      <w:r>
+        <w:t>再</w:t>
+      </w:r>
+      <w:r>
+        <w:rPr>
+          <w:rFonts w:hint="eastAsia"/>
+        </w:rPr>
+        <w:t>继续</w:t>
+      </w:r>
+      <w:r>
+        <w:t>前进</w:t>
+      </w:r>
+      <w:r>
+        <w:t>m-8</w:t>
+      </w:r>
+      <w:r>
+        <w:rPr>
+          <w:rFonts w:hint="eastAsia"/>
+        </w:rPr>
+        <w:t>的</w:t>
+      </w:r>
+      <w:r>
+        <w:t>长度，并重复刚才的搜索步骤</w:t>
+      </w:r>
+      <w:r>
+        <w:rPr>
+          <w:rFonts w:hint="eastAsia"/>
+        </w:rPr>
+        <w:t>。</w:t>
+      </w:r>
+      <w:r>
+        <w:rPr>
+          <w:rFonts w:hint="eastAsia"/>
+        </w:rPr>
+        <w:t>其具体</w:t>
+      </w:r>
+      <w:r>
+        <w:t>算法描述如图</w:t>
+      </w:r>
+      <w:r>
+        <w:rPr>
+          <w:rFonts w:hint="eastAsia"/>
+        </w:rPr>
+        <w:t>1</w:t>
+      </w:r>
+      <w:r>
+        <w:rPr>
+          <w:rFonts w:hint="eastAsia"/>
+        </w:rPr>
+        <w:t>。</w:t>
       </w:r>
     </w:p>
     <w:p>
       <w:pPr>
         <w:spacing w:line="240" w:lineRule="auto"/>
-        <w:rPr>
-          <w:color w:val="FF0000"/>
-        </w:rPr>
       </w:pPr>
       <w:r>
         <w:rPr>
-          <w:color w:val="FF0000"/>
-        </w:rPr>
-        <w:t>First we define a function called hash(p,seed)(line 1-2)</w:t>
-      </w:r>
-      <w:r>
-        <w:rPr>
-          <w:color w:val="FF0000"/>
-        </w:rPr>
-        <w:t xml:space="preserve"> </w:t>
-      </w:r>
-      <w:r>
-        <w:rPr>
-          <w:color w:val="FF0000"/>
-        </w:rPr>
-        <w:t>for calculating the CRC of a fixed-length string using the following S</w:t>
-      </w:r>
-      <w:r>
-        <w:rPr>
-          <w:color w:val="FF0000"/>
-        </w:rPr>
-        <w:t>SE instruction, _mm_crc32_u64()</w:t>
-      </w:r>
-      <w:r>
-        <w:rPr>
-          <w:color w:val="FF0000"/>
-        </w:rPr>
-        <w:t>.</w:t>
-      </w:r>
-      <w:r>
-        <w:rPr>
-          <w:color w:val="FF0000"/>
-        </w:rPr>
-        <w:t xml:space="preserve"> </w:t>
-      </w:r>
-      <w:r>
-        <w:rPr>
-          <w:color w:val="FF0000"/>
-        </w:rPr>
-        <w:t>It receive a</w:t>
-      </w:r>
-      <w:r>
-        <w:rPr>
-          <w:color w:val="FF0000"/>
-        </w:rPr>
-        <w:t xml:space="preserve"> string of length 8 and a fingerprint values of 64 bits using _mm_crc32_u64 </w:t>
-      </w:r>
-      <w:r>
-        <w:rPr>
-          <w:color w:val="FF0000"/>
-        </w:rPr>
-        <w:t>instruction</w:t>
-      </w:r>
-      <w:r>
-        <w:rPr>
-          <w:color w:val="FF0000"/>
-        </w:rPr>
-        <w:t>. Then getting a values of 32 bits with a mask 0x7FF.</w:t>
-      </w:r>
-      <w:r>
-        <w:rPr>
-          <w:color w:val="FF0000"/>
-        </w:rPr>
-        <w:t xml:space="preserve"> </w:t>
-      </w:r>
-      <w:r>
-        <w:rPr>
-          <w:color w:val="FF0000"/>
-        </w:rPr>
-        <w:t xml:space="preserve">We use this function to calculate the fingerprint </w:t>
-      </w:r>
-      <w:r>
-        <w:rPr>
-          <w:color w:val="FF0000"/>
-        </w:rPr>
-        <w:t xml:space="preserve">values </w:t>
-      </w:r>
-      <w:r>
-        <w:rPr>
-          <w:color w:val="FF0000"/>
-        </w:rPr>
-        <w:t>of a string of length 8.</w:t>
-      </w:r>
-      <w:r>
-        <w:rPr>
-          <w:color w:val="FF0000"/>
-        </w:rPr>
-        <w:t xml:space="preserve"> </w:t>
-      </w:r>
-      <w:r>
-        <w:rPr>
-          <w:color w:val="FF0000"/>
-        </w:rPr>
-        <w:t xml:space="preserve">And by changing the value of mask, we </w:t>
-      </w:r>
-      <w:r>
-        <w:rPr>
-          <w:color w:val="FF0000"/>
-        </w:rPr>
-        <w:t>could get the fingerprint</w:t>
-      </w:r>
-      <w:r>
-        <w:rPr>
-          <w:color w:val="FF0000"/>
-        </w:rPr>
-        <w:t xml:space="preserve"> values</w:t>
-      </w:r>
-      <w:r>
-        <w:rPr>
-          <w:color w:val="FF0000"/>
-        </w:rPr>
-        <w:t xml:space="preserve"> of different length of string, such as length of 6 and length of 5.</w:t>
+          <w:rFonts w:hint="eastAsia"/>
+        </w:rPr>
+        <w:t>根据</w:t>
+      </w:r>
+      <w:r>
+        <w:t>鸽笼原理，</w:t>
+      </w:r>
+      <w:r>
+        <w:t>m-8</w:t>
+      </w:r>
+      <w:r>
+        <w:rPr>
+          <w:rFonts w:hint="eastAsia"/>
+        </w:rPr>
+        <w:t>是</w:t>
+      </w:r>
+      <w:proofErr w:type="spellStart"/>
+      <w:r>
+        <w:rPr>
+          <w:rFonts w:hint="eastAsia"/>
+        </w:rPr>
+        <w:t>epsm</w:t>
+      </w:r>
+      <w:proofErr w:type="spellEnd"/>
+      <w:r>
+        <w:t>不漏扫的</w:t>
+      </w:r>
+      <w:r>
+        <w:rPr>
+          <w:rFonts w:hint="eastAsia"/>
+        </w:rPr>
+        <w:t>最大</w:t>
+      </w:r>
+      <w:r>
+        <w:t>距离。</w:t>
+      </w:r>
+      <w:r>
+        <w:rPr>
+          <w:rFonts w:hint="eastAsia"/>
+        </w:rPr>
+        <w:t>而</w:t>
+      </w:r>
+      <w:r>
+        <w:t>我们的优化点在于</w:t>
+      </w:r>
+      <w:r>
+        <w:rPr>
+          <w:rFonts w:hint="eastAsia"/>
+        </w:rPr>
+        <w:t>用</w:t>
+      </w:r>
+      <w:r>
+        <w:t>BM</w:t>
+      </w:r>
+      <w:r>
+        <w:t>的思想，使</w:t>
+      </w:r>
+      <w:r>
+        <w:rPr>
+          <w:rFonts w:hint="eastAsia"/>
+        </w:rPr>
+        <w:t>指针</w:t>
+      </w:r>
+      <w:r>
+        <w:t>的移动距离尽量达到</w:t>
+      </w:r>
+      <w:r>
+        <w:t>m</w:t>
+      </w:r>
+      <w:r>
+        <w:t>，</w:t>
+      </w:r>
+      <w:r>
+        <w:rPr>
+          <w:rFonts w:hint="eastAsia"/>
+        </w:rPr>
+        <w:t>即</w:t>
+      </w:r>
+      <w:r>
+        <w:t>初始化阶段根据模式串</w:t>
+      </w:r>
+      <w:r>
+        <w:t>P</w:t>
+      </w:r>
+      <w:r>
+        <w:t>计算出</w:t>
+      </w:r>
+      <w:proofErr w:type="gramStart"/>
+      <w:r>
+        <w:rPr>
+          <w:rFonts w:hint="eastAsia"/>
+        </w:rPr>
+        <w:t>一</w:t>
+      </w:r>
+      <w:proofErr w:type="gramEnd"/>
+      <w:r>
+        <w:rPr>
+          <w:rFonts w:hint="eastAsia"/>
+        </w:rPr>
+        <w:t>偏移</w:t>
+      </w:r>
+      <w:r>
+        <w:t>表</w:t>
+      </w:r>
+      <w:r>
+        <w:rPr>
+          <w:rFonts w:hint="eastAsia"/>
+        </w:rPr>
+        <w:t>shift</w:t>
+      </w:r>
+      <w:r>
+        <w:rPr>
+          <w:rFonts w:hint="eastAsia"/>
+        </w:rPr>
+        <w:t>，</w:t>
+      </w:r>
+      <w:r>
+        <w:t>该表</w:t>
+      </w:r>
+      <w:r>
+        <w:rPr>
+          <w:rFonts w:hint="eastAsia"/>
+        </w:rPr>
+        <w:t>数据</w:t>
+      </w:r>
+      <w:r>
+        <w:t>结构为</w:t>
+      </w:r>
+      <w:r>
+        <w:t>hash</w:t>
+      </w:r>
+      <w:r>
+        <w:t>表，传入任意</w:t>
+      </w:r>
+      <w:r>
+        <w:rPr>
+          <w:rFonts w:hint="eastAsia"/>
+        </w:rPr>
+        <w:t>8</w:t>
+      </w:r>
+      <w:r>
+        <w:t>bytes</w:t>
+      </w:r>
+      <w:r>
+        <w:t>字符串即可得到指针下一步的偏移长度</w:t>
+      </w:r>
+      <w:r>
+        <w:rPr>
+          <w:rFonts w:hint="eastAsia"/>
+        </w:rPr>
+        <w:t>。</w:t>
+      </w:r>
+      <w:r>
+        <w:rPr>
+          <w:rFonts w:hint="eastAsia"/>
+        </w:rPr>
+        <w:t>我们</w:t>
+      </w:r>
+      <w:r>
+        <w:t>算法的最优情况在于</w:t>
+      </w:r>
+      <w:r>
+        <w:t>中等</w:t>
+      </w:r>
+      <w:r>
+        <w:rPr>
+          <w:rFonts w:hint="eastAsia"/>
+        </w:rPr>
+        <w:t>长度</w:t>
+      </w:r>
+      <w:r>
+        <w:t>模式串，</w:t>
+      </w:r>
+      <w:r>
+        <w:rPr>
+          <w:rFonts w:hint="eastAsia"/>
+        </w:rPr>
+        <w:t>表</w:t>
+      </w:r>
+      <w:r>
+        <w:rPr>
+          <w:rFonts w:hint="eastAsia"/>
+        </w:rPr>
+        <w:t>shift</w:t>
+      </w:r>
+      <w:r>
+        <w:rPr>
+          <w:rFonts w:hint="eastAsia"/>
+        </w:rPr>
+        <w:t>的绝大多数</w:t>
+      </w:r>
+      <w:r>
+        <w:rPr>
+          <w:rFonts w:hint="eastAsia"/>
+        </w:rPr>
+        <w:t>偏移</w:t>
+      </w:r>
+      <w:r>
+        <w:t>值为</w:t>
+      </w:r>
+      <w:r>
+        <w:t>m</w:t>
+      </w:r>
+      <w:r>
+        <w:rPr>
+          <w:rFonts w:hint="eastAsia"/>
+        </w:rPr>
+        <w:t>。</w:t>
       </w:r>
     </w:p>
     <w:p>
       <w:pPr>
         <w:spacing w:line="240" w:lineRule="auto"/>
-        <w:rPr>
-          <w:color w:val="FF0000"/>
-        </w:rPr>
       </w:pPr>
       <w:r>
-        <w:rPr>
-          <w:rFonts w:hint="eastAsia"/>
-          <w:color w:val="FF0000"/>
-        </w:rPr>
-        <w:t xml:space="preserve">The </w:t>
-      </w:r>
-      <w:r>
-        <w:rPr>
-          <w:color w:val="FF0000"/>
-        </w:rPr>
-        <w:t>pre-processing phase</w:t>
-      </w:r>
-      <w:r>
-        <w:rPr>
-          <w:color w:val="FF0000"/>
-        </w:rPr>
-        <w:t>(line 1-11)</w:t>
-      </w:r>
-      <w:r>
-        <w:rPr>
-          <w:color w:val="FF0000"/>
-        </w:rPr>
-        <w:t>:</w:t>
+        <w:lastRenderedPageBreak/>
+        <w:t>并且</w:t>
+      </w:r>
+      <w:r>
+        <w:rPr>
+          <w:rFonts w:hint="eastAsia"/>
+        </w:rPr>
+        <w:t>我们</w:t>
+      </w:r>
+      <w:r>
+        <w:rPr>
+          <w:rFonts w:hint="eastAsia"/>
+        </w:rPr>
+        <w:t>利用</w:t>
+      </w:r>
+      <w:r>
+        <w:t>SSE4</w:t>
+      </w:r>
+      <w:r>
+        <w:rPr>
+          <w:rFonts w:hint="eastAsia"/>
+        </w:rPr>
+        <w:t>指令</w:t>
+      </w:r>
+      <w:r>
+        <w:rPr>
+          <w:rFonts w:hint="eastAsia"/>
+        </w:rPr>
+        <w:t>可以</w:t>
+      </w:r>
+      <w:r>
+        <w:t>加快</w:t>
+      </w:r>
+      <w:r>
+        <w:t>hash</w:t>
+      </w:r>
+      <w:r>
+        <w:t>运算速度。</w:t>
       </w:r>
     </w:p>
     <w:p>
       <w:pPr>
         <w:spacing w:line="240" w:lineRule="auto"/>
-        <w:rPr>
-          <w:color w:val="FF0000"/>
-        </w:rPr>
       </w:pPr>
       <w:r>
-        <w:rPr>
-          <w:rFonts w:hint="eastAsia"/>
-          <w:color w:val="FF0000"/>
-        </w:rPr>
-        <w:t>1)</w:t>
-      </w:r>
-      <w:r>
-        <w:rPr>
-          <w:rFonts w:hint="eastAsia"/>
-          <w:color w:val="FF0000"/>
-        </w:rPr>
+        <w:t>The algorithm is shown in Fig.</w:t>
+      </w:r>
+      <w:r>
+        <w:t>2</w:t>
+      </w:r>
+      <w:r>
         <w:t xml:space="preserve">. </w:t>
-      </w:r>
-      <w:r>
-        <w:rPr>
-          <w:color w:val="FF0000"/>
-        </w:rPr>
-        <w:t>First initialize the array of shift distance, make shift[i] = m.</w:t>
       </w:r>
     </w:p>
     <w:p>
       <w:pPr>
         <w:spacing w:line="240" w:lineRule="auto"/>
-        <w:rPr>
-          <w:color w:val="FF0000"/>
-        </w:rPr>
       </w:pPr>
-      <w:r>
-        <w:rPr>
-          <w:color w:val="FF0000"/>
-        </w:rPr>
-        <w:t xml:space="preserve">2). </w:t>
-      </w:r>
-      <w:r>
-        <w:rPr>
-          <w:color w:val="FF0000"/>
-        </w:rPr>
-        <w:t>Let i equals</w:t>
-      </w:r>
-      <w:r>
-        <w:rPr>
-          <w:color w:val="FF0000"/>
-        </w:rPr>
-        <w:t xml:space="preserve"> from</w:t>
-      </w:r>
-      <w:r>
-        <w:rPr>
-          <w:color w:val="FF0000"/>
-        </w:rPr>
-        <w:t xml:space="preserve"> 1 to 8, then find</w:t>
-      </w:r>
-      <w:r>
-        <w:rPr>
-          <w:color w:val="FF0000"/>
-        </w:rPr>
-        <w:t xml:space="preserve"> out</w:t>
-      </w:r>
-      <w:r>
-        <w:rPr>
-          <w:color w:val="FF0000"/>
-        </w:rPr>
-        <w:t xml:space="preserve"> all the string </w:t>
-      </w:r>
-      <w:r>
-        <w:rPr>
-          <w:color w:val="FF0000"/>
-        </w:rPr>
-        <w:t xml:space="preserve">whose suffix of length i equals the prefix of the pattern string of length i. </w:t>
-      </w:r>
-      <w:r>
-        <w:rPr>
-          <w:color w:val="FF0000"/>
-        </w:rPr>
-        <w:t>T</w:t>
-      </w:r>
-      <w:r>
-        <w:rPr>
-          <w:color w:val="FF0000"/>
-        </w:rPr>
-        <w:t>hen using the hash function to calculate the fingerprint values</w:t>
-      </w:r>
-      <w:r>
-        <w:rPr>
-          <w:color w:val="FF0000"/>
-        </w:rPr>
-        <w:t xml:space="preserve"> of 32 bits, say filter. Then let the shift[filter] = m – i. </w:t>
-      </w:r>
     </w:p>
     <w:p>
       <w:pPr>
         <w:spacing w:line="240" w:lineRule="auto"/>
-        <w:rPr>
-          <w:color w:val="FF0000"/>
-        </w:rPr>
       </w:pPr>
       <w:r>
         <w:rPr>
           <w:rFonts w:hint="eastAsia"/>
-          <w:color w:val="FF0000"/>
-        </w:rPr>
-        <w:t>3</w:t>
-      </w:r>
-      <w:r>
-        <w:rPr>
-          <w:rFonts w:hint="eastAsia"/>
-          <w:color w:val="FF0000"/>
-        </w:rPr>
-        <w:t>)</w:t>
-      </w:r>
-      <w:r>
-        <w:rPr>
-          <w:rFonts w:hint="eastAsia"/>
-          <w:color w:val="FF0000"/>
-        </w:rPr>
-        <w:t xml:space="preserve">. </w:t>
-      </w:r>
-      <w:r>
-        <w:rPr>
-          <w:color w:val="FF0000"/>
-        </w:rPr>
-        <w:t xml:space="preserve">Let i equals from </w:t>
-      </w:r>
-      <w:r>
-        <w:rPr>
-          <w:color w:val="FF0000"/>
-        </w:rPr>
-        <w:t>0</w:t>
-      </w:r>
-      <w:r>
-        <w:rPr>
-          <w:color w:val="FF0000"/>
-        </w:rPr>
-        <w:t xml:space="preserve"> to m-8, then </w:t>
-      </w:r>
-      <w:r>
-        <w:rPr>
-          <w:color w:val="FF0000"/>
-        </w:rPr>
-        <w:t xml:space="preserve">calculate the fingerprint values of the string </w:t>
-      </w:r>
-      <w:r>
-        <w:rPr>
-          <w:color w:val="FF0000"/>
-        </w:rPr>
-        <w:t>P</w:t>
-      </w:r>
-      <w:r>
-        <w:rPr>
-          <w:color w:val="FF0000"/>
-        </w:rPr>
-        <w:t xml:space="preserve">+i, if m-i less then shift[filter], then shift[filter] = m-i. And when calculate the string </w:t>
-      </w:r>
-      <w:r>
-        <w:rPr>
-          <w:color w:val="FF0000"/>
-        </w:rPr>
-        <w:t>P</w:t>
-      </w:r>
-      <w:r>
-        <w:rPr>
-          <w:color w:val="FF0000"/>
-        </w:rPr>
-        <w:t>+m-8, make the shift[filter] = 1, so we could always jump forward in the search phase.</w:t>
+        </w:rPr>
+        <w:t>HASH</w:t>
+      </w:r>
+      <w:r>
+        <w:rPr>
+          <w:rFonts w:hint="eastAsia"/>
+        </w:rPr>
+        <w:t>，</w:t>
+      </w:r>
+      <w:r>
+        <w:rPr>
+          <w:rFonts w:hint="eastAsia"/>
+        </w:rPr>
+        <w:t>SHIFT</w:t>
+      </w:r>
+      <w:r>
+        <w:rPr>
+          <w:rFonts w:hint="eastAsia"/>
+        </w:rPr>
+        <w:t>大小</w:t>
+      </w:r>
+      <w:r>
+        <w:rPr>
+          <w:rFonts w:hint="eastAsia"/>
+        </w:rPr>
+        <w:t>，</w:t>
+      </w:r>
+      <w:r>
+        <w:rPr>
+          <w:rFonts w:hint="eastAsia"/>
+        </w:rPr>
+        <w:t>用于计算</w:t>
+      </w:r>
+      <w:r>
+        <w:rPr>
+          <w:rFonts w:hint="eastAsia"/>
+        </w:rPr>
+        <w:t>shift</w:t>
+      </w:r>
+      <w:r>
+        <w:rPr>
+          <w:rFonts w:hint="eastAsia"/>
+        </w:rPr>
+        <w:t>的块大小</w:t>
+      </w:r>
+      <w:r>
+        <w:rPr>
+          <w:rFonts w:hint="eastAsia"/>
+        </w:rPr>
+        <w:t>。</w:t>
       </w:r>
     </w:p>
     <w:p>
       <w:pPr>
         <w:spacing w:line="240" w:lineRule="auto"/>
-        <w:rPr>
-          <w:color w:val="FF0000"/>
-        </w:rPr>
       </w:pPr>
-      <w:r>
-        <w:rPr>
-          <w:rFonts w:hint="eastAsia"/>
-          <w:color w:val="FF0000"/>
-        </w:rPr>
-        <w:t>The search phase(</w:t>
-      </w:r>
-      <w:r>
-        <w:rPr>
-          <w:color w:val="FF0000"/>
-        </w:rPr>
-        <w:t>line 1-7</w:t>
-      </w:r>
-      <w:r>
-        <w:rPr>
-          <w:rFonts w:hint="eastAsia"/>
-          <w:color w:val="FF0000"/>
-        </w:rPr>
-        <w:t>):</w:t>
-      </w:r>
     </w:p>
     <w:p>
       <w:pPr>
@@ -2534,13 +2497,14 @@
         <w:rPr>
           <w:color w:val="FF0000"/>
         </w:rPr>
-        <w:t xml:space="preserve">1). </w:t>
-      </w:r>
-      <w:r>
-        <w:rPr>
+        <w:t>T</w:t>
+      </w:r>
+      <w:r>
+        <w:rPr>
+          <w:rFonts w:hint="eastAsia"/>
           <w:color w:val="FF0000"/>
         </w:rPr>
-        <w:t>Let i equals from 0 to n-8, then calculate the fingerprint values of the string T+i of length 8.</w:t>
+        <w:t>he ideas of the new algorithm are:</w:t>
       </w:r>
     </w:p>
     <w:p>
@@ -2554,7 +2518,207 @@
         <w:rPr>
           <w:color w:val="FF0000"/>
         </w:rPr>
-        <w:t>2). If shift[filter] equals to 1, then compare the two string using memcmp function. Otherwise shifting forward the length of shift[filter].</w:t>
+        <w:t xml:space="preserve">First we define a function called </w:t>
+      </w:r>
+      <w:proofErr w:type="gramStart"/>
+      <w:r>
+        <w:rPr>
+          <w:color w:val="FF0000"/>
+        </w:rPr>
+        <w:t>hash(</w:t>
+      </w:r>
+      <w:proofErr w:type="spellStart"/>
+      <w:proofErr w:type="gramEnd"/>
+      <w:r>
+        <w:rPr>
+          <w:color w:val="FF0000"/>
+        </w:rPr>
+        <w:t>p,seed</w:t>
+      </w:r>
+      <w:proofErr w:type="spellEnd"/>
+      <w:r>
+        <w:rPr>
+          <w:color w:val="FF0000"/>
+        </w:rPr>
+        <w:t>)(line 1-2)</w:t>
+      </w:r>
+      <w:r>
+        <w:rPr>
+          <w:color w:val="FF0000"/>
+        </w:rPr>
+        <w:t xml:space="preserve"> </w:t>
+      </w:r>
+      <w:r>
+        <w:rPr>
+          <w:color w:val="FF0000"/>
+        </w:rPr>
+        <w:t>for calculating the CRC of a fixed-length string using the following S</w:t>
+      </w:r>
+      <w:r>
+        <w:rPr>
+          <w:color w:val="FF0000"/>
+        </w:rPr>
+        <w:t>SE instruction, _mm_crc32_u64()</w:t>
+      </w:r>
+      <w:r>
+        <w:rPr>
+          <w:color w:val="FF0000"/>
+        </w:rPr>
+        <w:t>.</w:t>
+      </w:r>
+      <w:r>
+        <w:rPr>
+          <w:color w:val="FF0000"/>
+        </w:rPr>
+        <w:t xml:space="preserve"> </w:t>
+      </w:r>
+      <w:r>
+        <w:rPr>
+          <w:color w:val="FF0000"/>
+        </w:rPr>
+        <w:t xml:space="preserve">It </w:t>
+      </w:r>
+      <w:proofErr w:type="gramStart"/>
+      <w:r>
+        <w:rPr>
+          <w:color w:val="FF0000"/>
+        </w:rPr>
+        <w:t>receive</w:t>
+      </w:r>
+      <w:proofErr w:type="gramEnd"/>
+      <w:r>
+        <w:rPr>
+          <w:color w:val="FF0000"/>
+        </w:rPr>
+        <w:t xml:space="preserve"> a</w:t>
+      </w:r>
+      <w:r>
+        <w:rPr>
+          <w:color w:val="FF0000"/>
+        </w:rPr>
+        <w:t xml:space="preserve"> string of length 8 </w:t>
+      </w:r>
+      <w:r>
+        <w:rPr>
+          <w:color w:val="FF0000"/>
+          <w:highlight w:val="yellow"/>
+        </w:rPr>
+        <w:t xml:space="preserve">and a </w:t>
+      </w:r>
+      <w:r>
+        <w:rPr>
+          <w:rFonts w:hint="eastAsia"/>
+          <w:color w:val="FF0000"/>
+          <w:highlight w:val="yellow"/>
+        </w:rPr>
+        <w:t>seed</w:t>
+      </w:r>
+      <w:r>
+        <w:rPr>
+          <w:color w:val="FF0000"/>
+          <w:highlight w:val="yellow"/>
+        </w:rPr>
+        <w:t xml:space="preserve"> values of 64</w:t>
+      </w:r>
+      <w:r>
+        <w:rPr>
+          <w:color w:val="FF0000"/>
+        </w:rPr>
+        <w:t xml:space="preserve"> bits using _mm_crc32_u64 </w:t>
+      </w:r>
+      <w:r>
+        <w:rPr>
+          <w:color w:val="FF0000"/>
+        </w:rPr>
+        <w:t>instruction</w:t>
+      </w:r>
+      <w:r>
+        <w:rPr>
+          <w:color w:val="FF0000"/>
+        </w:rPr>
+        <w:t xml:space="preserve">. Then getting </w:t>
+      </w:r>
+      <w:proofErr w:type="gramStart"/>
+      <w:r>
+        <w:rPr>
+          <w:color w:val="FF0000"/>
+        </w:rPr>
+        <w:t>a values</w:t>
+      </w:r>
+      <w:proofErr w:type="gramEnd"/>
+      <w:r>
+        <w:rPr>
+          <w:color w:val="FF0000"/>
+        </w:rPr>
+        <w:t xml:space="preserve"> of 32 bits with a mask 0x7FF.</w:t>
+      </w:r>
+      <w:r>
+        <w:rPr>
+          <w:color w:val="FF0000"/>
+        </w:rPr>
+        <w:t xml:space="preserve"> </w:t>
+      </w:r>
+      <w:r>
+        <w:rPr>
+          <w:color w:val="FF0000"/>
+        </w:rPr>
+        <w:t xml:space="preserve">We use this function to calculate the fingerprint </w:t>
+      </w:r>
+      <w:r>
+        <w:rPr>
+          <w:color w:val="FF0000"/>
+        </w:rPr>
+        <w:t xml:space="preserve">values </w:t>
+      </w:r>
+      <w:r>
+        <w:rPr>
+          <w:color w:val="FF0000"/>
+        </w:rPr>
+        <w:t>of a string of length 8.</w:t>
+      </w:r>
+      <w:r>
+        <w:rPr>
+          <w:color w:val="FF0000"/>
+        </w:rPr>
+        <w:t xml:space="preserve"> </w:t>
+      </w:r>
+      <w:r>
+        <w:rPr>
+          <w:color w:val="FF0000"/>
+        </w:rPr>
+        <w:t xml:space="preserve">And by changing the value of mask, we </w:t>
+      </w:r>
+      <w:r>
+        <w:rPr>
+          <w:color w:val="FF0000"/>
+        </w:rPr>
+        <w:t xml:space="preserve">could </w:t>
+      </w:r>
+      <w:proofErr w:type="gramStart"/>
+      <w:r>
+        <w:rPr>
+          <w:color w:val="FF0000"/>
+        </w:rPr>
+        <w:t>get</w:t>
+      </w:r>
+      <w:proofErr w:type="gramEnd"/>
+      <w:r>
+        <w:rPr>
+          <w:color w:val="FF0000"/>
+        </w:rPr>
+        <w:t xml:space="preserve"> the fingerprint</w:t>
+      </w:r>
+      <w:r>
+        <w:rPr>
+          <w:color w:val="FF0000"/>
+        </w:rPr>
+        <w:t xml:space="preserve"> values</w:t>
+      </w:r>
+      <w:r>
+        <w:rPr>
+          <w:color w:val="FF0000"/>
+        </w:rPr>
+        <w:t xml:space="preserve"> of different length of string, such as length of 6 and length of 5.</w:t>
       </w:r>
     </w:p>
     <w:p>
@@ -2566,8 +2730,787 @@
       </w:pPr>
       <w:r>
         <w:rPr>
+          <w:rFonts w:hint="eastAsia"/>
           <w:color w:val="FF0000"/>
         </w:rPr>
+        <w:t xml:space="preserve">The </w:t>
+      </w:r>
+      <w:r>
+        <w:rPr>
+          <w:color w:val="FF0000"/>
+        </w:rPr>
+        <w:t xml:space="preserve">pre-processing </w:t>
+      </w:r>
+      <w:proofErr w:type="gramStart"/>
+      <w:r>
+        <w:rPr>
+          <w:color w:val="FF0000"/>
+        </w:rPr>
+        <w:t>phase</w:t>
+      </w:r>
+      <w:r>
+        <w:rPr>
+          <w:color w:val="FF0000"/>
+        </w:rPr>
+        <w:t>(</w:t>
+      </w:r>
+      <w:proofErr w:type="gramEnd"/>
+      <w:r>
+        <w:rPr>
+          <w:color w:val="FF0000"/>
+        </w:rPr>
+        <w:t>line 1-11)</w:t>
+      </w:r>
+      <w:r>
+        <w:rPr>
+          <w:color w:val="FF0000"/>
+        </w:rPr>
+        <w:t>:</w:t>
+      </w:r>
+    </w:p>
+    <w:p>
+      <w:pPr>
+        <w:spacing w:line="240" w:lineRule="auto"/>
+        <w:rPr>
+          <w:color w:val="FF0000"/>
+        </w:rPr>
+      </w:pPr>
+      <w:r>
+        <w:rPr>
+          <w:rFonts w:hint="eastAsia"/>
+          <w:color w:val="FF0000"/>
+        </w:rPr>
+        <w:t>1)</w:t>
+      </w:r>
+      <w:r>
+        <w:rPr>
+          <w:rFonts w:hint="eastAsia"/>
+          <w:color w:val="FF0000"/>
+        </w:rPr>
+        <w:t xml:space="preserve">. </w:t>
+      </w:r>
+      <w:r>
+        <w:rPr>
+          <w:color w:val="FF0000"/>
+        </w:rPr>
+        <w:t>First initialize the array of shift distance, make shift[i] = m.</w:t>
+      </w:r>
+    </w:p>
+    <w:p>
+      <w:pPr>
+        <w:spacing w:line="240" w:lineRule="auto"/>
+        <w:rPr>
+          <w:color w:val="FF0000"/>
+        </w:rPr>
+      </w:pPr>
+      <w:r>
+        <w:rPr>
+          <w:color w:val="FF0000"/>
+        </w:rPr>
+        <w:t xml:space="preserve">2). </w:t>
+      </w:r>
+      <w:r>
+        <w:rPr>
+          <w:color w:val="FF0000"/>
+        </w:rPr>
+        <w:t>Let i equals</w:t>
+      </w:r>
+      <w:r>
+        <w:rPr>
+          <w:color w:val="FF0000"/>
+        </w:rPr>
+        <w:t xml:space="preserve"> from</w:t>
+      </w:r>
+      <w:r>
+        <w:rPr>
+          <w:color w:val="FF0000"/>
+        </w:rPr>
+        <w:t xml:space="preserve"> 1 to 8, then find</w:t>
+      </w:r>
+      <w:r>
+        <w:rPr>
+          <w:color w:val="FF0000"/>
+        </w:rPr>
+        <w:t xml:space="preserve"> out</w:t>
+      </w:r>
+      <w:r>
+        <w:rPr>
+          <w:color w:val="FF0000"/>
+        </w:rPr>
+        <w:t xml:space="preserve"> all the string </w:t>
+      </w:r>
+      <w:r>
+        <w:rPr>
+          <w:color w:val="FF0000"/>
+        </w:rPr>
+        <w:t xml:space="preserve">whose suffix of length i equals the prefix of the pattern string of length i. </w:t>
+      </w:r>
+      <w:r>
+        <w:rPr>
+          <w:color w:val="FF0000"/>
+        </w:rPr>
+        <w:t>T</w:t>
+      </w:r>
+      <w:r>
+        <w:rPr>
+          <w:color w:val="FF0000"/>
+        </w:rPr>
+        <w:t>hen using the hash function to calculate the fingerprint values</w:t>
+      </w:r>
+      <w:r>
+        <w:rPr>
+          <w:color w:val="FF0000"/>
+        </w:rPr>
+        <w:t xml:space="preserve"> of 32 bits, say filter. Then let the </w:t>
+      </w:r>
+      <w:proofErr w:type="gramStart"/>
+      <w:r>
+        <w:rPr>
+          <w:color w:val="FF0000"/>
+        </w:rPr>
+        <w:t>shift[</w:t>
+      </w:r>
+      <w:proofErr w:type="gramEnd"/>
+      <w:r>
+        <w:rPr>
+          <w:color w:val="FF0000"/>
+        </w:rPr>
+        <w:t xml:space="preserve">filter] = m – i. </w:t>
+      </w:r>
+    </w:p>
+    <w:p>
+      <w:pPr>
+        <w:spacing w:line="240" w:lineRule="auto"/>
+        <w:rPr>
+          <w:color w:val="FF0000"/>
+        </w:rPr>
+      </w:pPr>
+      <w:r>
+        <w:rPr>
+          <w:rFonts w:hint="eastAsia"/>
+          <w:color w:val="FF0000"/>
+        </w:rPr>
+        <w:t>3</w:t>
+      </w:r>
+      <w:r>
+        <w:rPr>
+          <w:rFonts w:hint="eastAsia"/>
+          <w:color w:val="FF0000"/>
+        </w:rPr>
+        <w:t>)</w:t>
+      </w:r>
+      <w:r>
+        <w:rPr>
+          <w:rFonts w:hint="eastAsia"/>
+          <w:color w:val="FF0000"/>
+        </w:rPr>
+        <w:t xml:space="preserve">. </w:t>
+      </w:r>
+      <w:r>
+        <w:rPr>
+          <w:color w:val="FF0000"/>
+        </w:rPr>
+        <w:t xml:space="preserve">Let i equals from </w:t>
+      </w:r>
+      <w:r>
+        <w:rPr>
+          <w:color w:val="FF0000"/>
+        </w:rPr>
+        <w:t>0</w:t>
+      </w:r>
+      <w:r>
+        <w:rPr>
+          <w:color w:val="FF0000"/>
+        </w:rPr>
+        <w:t xml:space="preserve"> to m-8, then </w:t>
+      </w:r>
+      <w:r>
+        <w:rPr>
+          <w:color w:val="FF0000"/>
+        </w:rPr>
+        <w:t xml:space="preserve">calculate the fingerprint values of the string </w:t>
+      </w:r>
+      <w:proofErr w:type="spellStart"/>
+      <w:r>
+        <w:rPr>
+          <w:color w:val="FF0000"/>
+        </w:rPr>
+        <w:t>P</w:t>
+      </w:r>
+      <w:r>
+        <w:rPr>
+          <w:color w:val="FF0000"/>
+        </w:rPr>
+        <w:t>+i</w:t>
+      </w:r>
+      <w:proofErr w:type="spellEnd"/>
+      <w:r>
+        <w:rPr>
+          <w:color w:val="FF0000"/>
+        </w:rPr>
+        <w:t xml:space="preserve">, if m-i less then shift[filter], then shift[filter] = m-i. And when calculate the string </w:t>
+      </w:r>
+      <w:r>
+        <w:rPr>
+          <w:color w:val="FF0000"/>
+        </w:rPr>
+        <w:t>P</w:t>
+      </w:r>
+      <w:r>
+        <w:rPr>
+          <w:color w:val="FF0000"/>
+        </w:rPr>
+        <w:t xml:space="preserve">+m-8, make the </w:t>
+      </w:r>
+      <w:proofErr w:type="gramStart"/>
+      <w:r>
+        <w:rPr>
+          <w:color w:val="FF0000"/>
+        </w:rPr>
+        <w:t>shift[</w:t>
+      </w:r>
+      <w:proofErr w:type="gramEnd"/>
+      <w:r>
+        <w:rPr>
+          <w:color w:val="FF0000"/>
+        </w:rPr>
+        <w:t>filter] = 1, so we could always jump forward in the search phase.</w:t>
+      </w:r>
+    </w:p>
+    <w:p>
+      <w:pPr>
+        <w:spacing w:line="240" w:lineRule="auto"/>
+        <w:rPr>
+          <w:color w:val="FF0000"/>
+        </w:rPr>
+      </w:pPr>
+      <w:r>
+        <w:rPr>
+          <w:rFonts w:hint="eastAsia"/>
+          <w:color w:val="FF0000"/>
+        </w:rPr>
+        <w:t xml:space="preserve">The search </w:t>
+      </w:r>
+      <w:proofErr w:type="gramStart"/>
+      <w:r>
+        <w:rPr>
+          <w:rFonts w:hint="eastAsia"/>
+          <w:color w:val="FF0000"/>
+        </w:rPr>
+        <w:t>phase(</w:t>
+      </w:r>
+      <w:proofErr w:type="gramEnd"/>
+      <w:r>
+        <w:rPr>
+          <w:color w:val="FF0000"/>
+        </w:rPr>
+        <w:t>line 1-7</w:t>
+      </w:r>
+      <w:r>
+        <w:rPr>
+          <w:rFonts w:hint="eastAsia"/>
+          <w:color w:val="FF0000"/>
+        </w:rPr>
+        <w:t>):</w:t>
+      </w:r>
+    </w:p>
+    <w:p>
+      <w:pPr>
+        <w:spacing w:line="240" w:lineRule="auto"/>
+        <w:rPr>
+          <w:color w:val="FF0000"/>
+        </w:rPr>
+      </w:pPr>
+      <w:r>
+        <w:rPr>
+          <w:color w:val="FF0000"/>
+        </w:rPr>
+        <w:t xml:space="preserve">1). </w:t>
+      </w:r>
+      <w:r>
+        <w:rPr>
+          <w:color w:val="FF0000"/>
+        </w:rPr>
+        <w:t xml:space="preserve">Let i equals from 0 to n-8, then calculate the fingerprint values of the string </w:t>
+      </w:r>
+      <w:proofErr w:type="spellStart"/>
+      <w:r>
+        <w:rPr>
+          <w:color w:val="FF0000"/>
+        </w:rPr>
+        <w:t>T+i</w:t>
+      </w:r>
+      <w:proofErr w:type="spellEnd"/>
+      <w:r>
+        <w:rPr>
+          <w:color w:val="FF0000"/>
+        </w:rPr>
+        <w:t xml:space="preserve"> of length 8.</w:t>
+      </w:r>
+    </w:p>
+    <w:p>
+      <w:pPr>
+        <w:spacing w:line="240" w:lineRule="auto"/>
+        <w:rPr>
+          <w:color w:val="FF0000"/>
+          <w:highlight w:val="yellow"/>
+        </w:rPr>
+      </w:pPr>
+      <w:r>
+        <w:rPr>
+          <w:rFonts w:hint="eastAsia"/>
+          <w:color w:val="FF0000"/>
+          <w:highlight w:val="yellow"/>
+        </w:rPr>
+        <w:t>方法</w:t>
+      </w:r>
+      <w:r>
+        <w:rPr>
+          <w:rFonts w:hint="eastAsia"/>
+          <w:color w:val="FF0000"/>
+          <w:highlight w:val="yellow"/>
+        </w:rPr>
+        <w:t>1</w:t>
+      </w:r>
+      <w:r>
+        <w:rPr>
+          <w:rFonts w:hint="eastAsia"/>
+          <w:color w:val="FF0000"/>
+          <w:highlight w:val="yellow"/>
+        </w:rPr>
+        <w:t>：</w:t>
+      </w:r>
+    </w:p>
+    <w:p>
+      <w:pPr>
+        <w:spacing w:line="240" w:lineRule="auto"/>
+        <w:rPr>
+          <w:rFonts w:hint="eastAsia"/>
+          <w:color w:val="FF0000"/>
+          <w:highlight w:val="yellow"/>
+        </w:rPr>
+      </w:pPr>
+      <w:r>
+        <w:rPr>
+          <w:rFonts w:hint="eastAsia"/>
+          <w:color w:val="FF0000"/>
+          <w:highlight w:val="yellow"/>
+        </w:rPr>
+        <w:t>用</w:t>
+      </w:r>
+      <w:r>
+        <w:rPr>
+          <w:rFonts w:hint="eastAsia"/>
+          <w:color w:val="FF0000"/>
+          <w:highlight w:val="yellow"/>
+        </w:rPr>
+        <w:t>8</w:t>
+      </w:r>
+      <w:r>
+        <w:rPr>
+          <w:rFonts w:hint="eastAsia"/>
+          <w:color w:val="FF0000"/>
+          <w:highlight w:val="yellow"/>
+        </w:rPr>
+        <w:t>位判断是否可能匹配，只使用最后一个块字符，变化位来计算</w:t>
+      </w:r>
+      <w:r>
+        <w:rPr>
+          <w:rFonts w:hint="eastAsia"/>
+          <w:color w:val="FF0000"/>
+          <w:highlight w:val="yellow"/>
+        </w:rPr>
+        <w:t>shift</w:t>
+      </w:r>
+      <w:r>
+        <w:rPr>
+          <w:rFonts w:hint="eastAsia"/>
+          <w:color w:val="FF0000"/>
+          <w:highlight w:val="yellow"/>
+        </w:rPr>
+        <w:t>,</w:t>
+      </w:r>
+      <w:r>
+        <w:rPr>
+          <w:rFonts w:hint="eastAsia"/>
+          <w:color w:val="FF0000"/>
+          <w:highlight w:val="yellow"/>
+        </w:rPr>
+        <w:t>调整下</w:t>
+      </w:r>
+      <w:r>
+        <w:rPr>
+          <w:rFonts w:hint="eastAsia"/>
+          <w:color w:val="FF0000"/>
+          <w:highlight w:val="yellow"/>
+        </w:rPr>
+        <w:t>shift</w:t>
+      </w:r>
+      <w:r>
+        <w:rPr>
+          <w:rFonts w:hint="eastAsia"/>
+          <w:color w:val="FF0000"/>
+          <w:highlight w:val="yellow"/>
+        </w:rPr>
+        <w:t>表的大小</w:t>
+      </w:r>
+      <w:r>
+        <w:rPr>
+          <w:rFonts w:hint="eastAsia"/>
+          <w:color w:val="FF0000"/>
+          <w:highlight w:val="yellow"/>
+        </w:rPr>
+        <w:t>。</w:t>
+      </w:r>
+    </w:p>
+    <w:p>
+      <w:pPr>
+        <w:pStyle w:val="aa"/>
+        <w:numPr>
+          <w:ilvl w:val="0"/>
+          <w:numId w:val="6"/>
+        </w:numPr>
+        <w:spacing w:line="240" w:lineRule="auto"/>
+        <w:ind w:firstLineChars="0"/>
+        <w:rPr>
+          <w:rFonts w:hint="eastAsia"/>
+          <w:color w:val="FF0000"/>
+          <w:highlight w:val="yellow"/>
+        </w:rPr>
+      </w:pPr>
+      <w:r>
+        <w:rPr>
+          <w:rFonts w:hint="eastAsia"/>
+          <w:color w:val="FF0000"/>
+          <w:highlight w:val="yellow"/>
+        </w:rPr>
+        <w:t>计算</w:t>
+      </w:r>
+      <w:r>
+        <w:rPr>
+          <w:rFonts w:hint="eastAsia"/>
+          <w:color w:val="FF0000"/>
+          <w:highlight w:val="yellow"/>
+        </w:rPr>
+        <w:t>64bit</w:t>
+      </w:r>
+      <w:r>
+        <w:rPr>
+          <w:rFonts w:hint="eastAsia"/>
+          <w:color w:val="FF0000"/>
+          <w:highlight w:val="yellow"/>
+        </w:rPr>
+        <w:t>指纹，判定是否需要</w:t>
+      </w:r>
+      <w:proofErr w:type="spellStart"/>
+      <w:r>
+        <w:rPr>
+          <w:rFonts w:hint="eastAsia"/>
+          <w:color w:val="FF0000"/>
+          <w:highlight w:val="yellow"/>
+        </w:rPr>
+        <w:t>memcmp</w:t>
+      </w:r>
+      <w:proofErr w:type="spellEnd"/>
+    </w:p>
+    <w:p>
+      <w:pPr>
+        <w:pStyle w:val="aa"/>
+        <w:numPr>
+          <w:ilvl w:val="0"/>
+          <w:numId w:val="6"/>
+        </w:numPr>
+        <w:spacing w:line="240" w:lineRule="auto"/>
+        <w:ind w:firstLineChars="0"/>
+        <w:rPr>
+          <w:color w:val="FF0000"/>
+          <w:highlight w:val="yellow"/>
+        </w:rPr>
+      </w:pPr>
+      <w:r>
+        <w:rPr>
+          <w:rFonts w:hint="eastAsia"/>
+          <w:color w:val="FF0000"/>
+          <w:highlight w:val="yellow"/>
+        </w:rPr>
+        <w:t>遮蔽，计算</w:t>
+      </w:r>
+      <w:r>
+        <w:rPr>
+          <w:rFonts w:hint="eastAsia"/>
+          <w:color w:val="FF0000"/>
+          <w:highlight w:val="yellow"/>
+        </w:rPr>
+        <w:t>shift</w:t>
+      </w:r>
+      <w:r>
+        <w:rPr>
+          <w:rFonts w:hint="eastAsia"/>
+          <w:color w:val="FF0000"/>
+          <w:highlight w:val="yellow"/>
+        </w:rPr>
+        <w:t>指纹，查找</w:t>
+      </w:r>
+      <w:r>
+        <w:rPr>
+          <w:rFonts w:hint="eastAsia"/>
+          <w:color w:val="FF0000"/>
+          <w:highlight w:val="yellow"/>
+        </w:rPr>
+        <w:t>shift</w:t>
+      </w:r>
+      <w:r>
+        <w:rPr>
+          <w:rFonts w:hint="eastAsia"/>
+          <w:color w:val="FF0000"/>
+          <w:highlight w:val="yellow"/>
+        </w:rPr>
+        <w:t>表并跳跃。</w:t>
+      </w:r>
+    </w:p>
+    <w:p>
+      <w:pPr>
+        <w:spacing w:line="240" w:lineRule="auto"/>
+        <w:rPr>
+          <w:rFonts w:hint="eastAsia"/>
+          <w:color w:val="FF0000"/>
+          <w:highlight w:val="yellow"/>
+        </w:rPr>
+      </w:pPr>
+      <w:r>
+        <w:rPr>
+          <w:rFonts w:hint="eastAsia"/>
+          <w:color w:val="FF0000"/>
+          <w:highlight w:val="yellow"/>
+        </w:rPr>
+        <w:t>方法</w:t>
+      </w:r>
+      <w:r>
+        <w:rPr>
+          <w:rFonts w:hint="eastAsia"/>
+          <w:color w:val="FF0000"/>
+          <w:highlight w:val="yellow"/>
+        </w:rPr>
+        <w:t>2</w:t>
+      </w:r>
+      <w:r>
+        <w:rPr>
+          <w:rFonts w:hint="eastAsia"/>
+          <w:color w:val="FF0000"/>
+          <w:highlight w:val="yellow"/>
+        </w:rPr>
+        <w:t>：</w:t>
+      </w:r>
+    </w:p>
+    <w:p>
+      <w:pPr>
+        <w:spacing w:line="240" w:lineRule="auto"/>
+        <w:rPr>
+          <w:color w:val="FF0000"/>
+          <w:highlight w:val="yellow"/>
+        </w:rPr>
+      </w:pPr>
+      <w:bookmarkStart w:id="0" w:name="_GoBack"/>
+      <w:bookmarkEnd w:id="0"/>
+      <w:r>
+        <w:rPr>
+          <w:rFonts w:hint="eastAsia"/>
+          <w:color w:val="FF0000"/>
+          <w:highlight w:val="yellow"/>
+        </w:rPr>
+        <w:t>在</w:t>
+      </w:r>
+      <w:proofErr w:type="spellStart"/>
+      <w:r>
+        <w:rPr>
+          <w:rFonts w:hint="eastAsia"/>
+          <w:color w:val="FF0000"/>
+          <w:highlight w:val="yellow"/>
+        </w:rPr>
+        <w:t>epsn</w:t>
+      </w:r>
+      <w:proofErr w:type="spellEnd"/>
+      <w:r>
+        <w:rPr>
+          <w:rFonts w:hint="eastAsia"/>
+          <w:color w:val="FF0000"/>
+          <w:highlight w:val="yellow"/>
+        </w:rPr>
+        <w:t>上引入一个</w:t>
+      </w:r>
+      <w:r>
+        <w:rPr>
+          <w:rFonts w:hint="eastAsia"/>
+          <w:color w:val="FF0000"/>
+          <w:highlight w:val="yellow"/>
+        </w:rPr>
+        <w:t>shift</w:t>
+      </w:r>
+      <w:r>
+        <w:rPr>
+          <w:rFonts w:hint="eastAsia"/>
+          <w:color w:val="FF0000"/>
+          <w:highlight w:val="yellow"/>
+        </w:rPr>
+        <w:t>表，用变化位来计算</w:t>
+      </w:r>
+      <w:r>
+        <w:rPr>
+          <w:rFonts w:hint="eastAsia"/>
+          <w:color w:val="FF0000"/>
+          <w:highlight w:val="yellow"/>
+        </w:rPr>
+        <w:t>shift</w:t>
+      </w:r>
+      <w:r>
+        <w:rPr>
+          <w:rFonts w:hint="eastAsia"/>
+          <w:color w:val="FF0000"/>
+          <w:highlight w:val="yellow"/>
+        </w:rPr>
+        <w:t>值。</w:t>
+      </w:r>
+      <w:r>
+        <w:rPr>
+          <w:rFonts w:hint="eastAsia"/>
+          <w:color w:val="FF0000"/>
+          <w:highlight w:val="yellow"/>
+        </w:rPr>
+        <w:t>调整下</w:t>
+      </w:r>
+      <w:r>
+        <w:rPr>
+          <w:rFonts w:hint="eastAsia"/>
+          <w:color w:val="FF0000"/>
+          <w:highlight w:val="yellow"/>
+        </w:rPr>
+        <w:t>shift</w:t>
+      </w:r>
+      <w:r>
+        <w:rPr>
+          <w:rFonts w:hint="eastAsia"/>
+          <w:color w:val="FF0000"/>
+          <w:highlight w:val="yellow"/>
+        </w:rPr>
+        <w:t>表的大小</w:t>
+      </w:r>
+      <w:r>
+        <w:rPr>
+          <w:rFonts w:hint="eastAsia"/>
+          <w:color w:val="FF0000"/>
+          <w:highlight w:val="yellow"/>
+        </w:rPr>
+        <w:t>，也许</w:t>
+      </w:r>
+      <w:r>
+        <w:rPr>
+          <w:rFonts w:hint="eastAsia"/>
+          <w:color w:val="FF0000"/>
+          <w:highlight w:val="yellow"/>
+        </w:rPr>
+        <w:t>1-2</w:t>
+      </w:r>
+      <w:r>
+        <w:rPr>
+          <w:rFonts w:hint="eastAsia"/>
+          <w:color w:val="FF0000"/>
+          <w:highlight w:val="yellow"/>
+        </w:rPr>
+        <w:t>个字符就会有很好效果</w:t>
+      </w:r>
+      <w:r>
+        <w:rPr>
+          <w:rFonts w:hint="eastAsia"/>
+          <w:color w:val="FF0000"/>
+          <w:highlight w:val="yellow"/>
+        </w:rPr>
+        <w:t>。</w:t>
+      </w:r>
+    </w:p>
+    <w:p>
+      <w:pPr>
+        <w:spacing w:line="240" w:lineRule="auto"/>
+        <w:rPr>
+          <w:color w:val="FF0000"/>
+        </w:rPr>
+      </w:pPr>
+      <w:r>
+        <w:rPr>
+          <w:rFonts w:hint="eastAsia"/>
+          <w:color w:val="FF0000"/>
+          <w:highlight w:val="yellow"/>
+        </w:rPr>
+        <w:lastRenderedPageBreak/>
+        <w:t>比较两种方法。</w:t>
+      </w:r>
+    </w:p>
+    <w:p>
+      <w:pPr>
+        <w:spacing w:line="240" w:lineRule="auto"/>
+        <w:rPr>
+          <w:color w:val="FF0000"/>
+        </w:rPr>
+      </w:pPr>
+      <w:r>
+        <w:rPr>
+          <w:color w:val="FF0000"/>
+        </w:rPr>
+        <w:t xml:space="preserve">2). If </w:t>
+      </w:r>
+      <w:proofErr w:type="gramStart"/>
+      <w:r>
+        <w:rPr>
+          <w:color w:val="FF0000"/>
+        </w:rPr>
+        <w:t>shift[</w:t>
+      </w:r>
+      <w:proofErr w:type="gramEnd"/>
+      <w:r>
+        <w:rPr>
+          <w:color w:val="FF0000"/>
+        </w:rPr>
+        <w:t xml:space="preserve">filter] equals to 1, then compare the two string using </w:t>
+      </w:r>
+      <w:proofErr w:type="spellStart"/>
+      <w:r>
+        <w:rPr>
+          <w:color w:val="FF0000"/>
+        </w:rPr>
+        <w:t>memcmp</w:t>
+      </w:r>
+      <w:proofErr w:type="spellEnd"/>
+      <w:r>
+        <w:rPr>
+          <w:color w:val="FF0000"/>
+        </w:rPr>
+        <w:t xml:space="preserve"> function. Otherwise shifting forward the length of </w:t>
+      </w:r>
+      <w:proofErr w:type="gramStart"/>
+      <w:r>
+        <w:rPr>
+          <w:color w:val="FF0000"/>
+        </w:rPr>
+        <w:t>shift[</w:t>
+      </w:r>
+      <w:proofErr w:type="gramEnd"/>
+      <w:r>
+        <w:rPr>
+          <w:color w:val="FF0000"/>
+        </w:rPr>
+        <w:t>filter].</w:t>
+      </w:r>
+    </w:p>
+    <w:p>
+      <w:pPr>
+        <w:spacing w:line="240" w:lineRule="auto"/>
+        <w:rPr>
+          <w:color w:val="FF0000"/>
+        </w:rPr>
+      </w:pPr>
+      <w:r>
+        <w:rPr>
+          <w:color w:val="FF0000"/>
+        </w:rPr>
         <w:t>So i</w:t>
       </w:r>
       <w:r>
@@ -2588,18 +3531,35 @@
         </w:rPr>
         <w:t xml:space="preserve"> of m in a great probability. </w:t>
       </w:r>
+      <w:proofErr w:type="spellStart"/>
       <w:r>
         <w:rPr>
           <w:color w:val="FF0000"/>
         </w:rPr>
-        <w:t>Unlile e</w:t>
-      </w:r>
+        <w:t>Unlile</w:t>
+      </w:r>
+      <w:proofErr w:type="spellEnd"/>
       <w:r>
         <w:rPr>
           <w:color w:val="FF0000"/>
         </w:rPr>
+        <w:t xml:space="preserve"> </w:t>
+      </w:r>
+      <w:proofErr w:type="spellStart"/>
+      <w:proofErr w:type="gramStart"/>
+      <w:r>
+        <w:rPr>
+          <w:color w:val="FF0000"/>
+        </w:rPr>
+        <w:t>e</w:t>
+      </w:r>
+      <w:r>
+        <w:rPr>
+          <w:color w:val="FF0000"/>
+        </w:rPr>
         <w:t>psm</w:t>
       </w:r>
+      <w:proofErr w:type="spellEnd"/>
       <w:r>
         <w:rPr>
           <w:color w:val="FF0000"/>
@@ -2610,7 +3570,14 @@
         <w:rPr>
           <w:color w:val="FF0000"/>
         </w:rPr>
-        <w:t xml:space="preserve">, it </w:t>
+        <w:t>,</w:t>
+      </w:r>
+      <w:proofErr w:type="gramEnd"/>
+      <w:r>
+        <w:rPr>
+          <w:color w:val="FF0000"/>
+        </w:rPr>
+        <w:t xml:space="preserve"> it </w:t>
       </w:r>
       <w:r>
         <w:rPr>
@@ -2962,9 +3929,11 @@
         </w:rPr>
         <w:t xml:space="preserve">i.e., </w:t>
       </w:r>
+      <w:proofErr w:type="spellStart"/>
       <w:r>
         <w:t>Tvsbs</w:t>
       </w:r>
+      <w:proofErr w:type="spellEnd"/>
       <w:r>
         <w:t xml:space="preserve"> [5]</w:t>
       </w:r>
@@ -2977,9 +3946,11 @@
         </w:rPr>
         <w:t xml:space="preserve"> </w:t>
       </w:r>
+      <w:proofErr w:type="spellStart"/>
       <w:r>
         <w:t>Ufndmq</w:t>
       </w:r>
+      <w:proofErr w:type="spellEnd"/>
       <w:r>
         <w:t xml:space="preserve"> [6]</w:t>
       </w:r>
@@ -2992,15 +3963,22 @@
         </w:rPr>
         <w:t xml:space="preserve"> </w:t>
       </w:r>
+      <w:proofErr w:type="spellStart"/>
       <w:r>
         <w:t>Hashq</w:t>
       </w:r>
+      <w:proofErr w:type="spellEnd"/>
       <w:r>
         <w:t xml:space="preserve"> [7]</w:t>
       </w:r>
       <w:r>
-        <w:t>, Fsbndmq</w:t>
-      </w:r>
+        <w:t xml:space="preserve">, </w:t>
+      </w:r>
+      <w:proofErr w:type="spellStart"/>
+      <w:r>
+        <w:t>Fsbndmq</w:t>
+      </w:r>
+      <w:proofErr w:type="spellEnd"/>
       <w:r>
         <w:t xml:space="preserve"> [8]</w:t>
       </w:r>
@@ -3013,9 +3991,13 @@
         </w:rPr>
         <w:t xml:space="preserve"> </w:t>
       </w:r>
+      <w:proofErr w:type="spellStart"/>
+      <w:proofErr w:type="gramStart"/>
       <w:r>
         <w:t>Epsm</w:t>
       </w:r>
+      <w:proofErr w:type="spellEnd"/>
+      <w:proofErr w:type="gramEnd"/>
       <w:r>
         <w:t xml:space="preserve"> [4]</w:t>
       </w:r>
@@ -3092,9 +4074,6 @@
     <w:p>
       <w:pPr>
         <w:spacing w:line="240" w:lineRule="auto"/>
-        <w:rPr>
-          <w:rFonts w:hint="eastAsia"/>
-        </w:rPr>
       </w:pPr>
     </w:p>
     <w:tbl>
@@ -3124,7 +4103,6 @@
               <w:jc w:val="center"/>
             </w:pPr>
             <w:r>
-              <w:lastRenderedPageBreak/>
               <w:t>D</w:t>
             </w:r>
             <w:r>
@@ -3421,9 +4399,6 @@
             <w:pPr>
               <w:spacing w:line="240" w:lineRule="auto"/>
               <w:jc w:val="center"/>
-              <w:rPr>
-                <w:rFonts w:hint="eastAsia"/>
-              </w:rPr>
             </w:pPr>
             <w:r>
               <w:rPr>
@@ -3443,10 +4418,7 @@
               <w:jc w:val="center"/>
             </w:pPr>
             <w:r>
-              <w:t>amino acid of the Escherichia coli</w:t>
-            </w:r>
-            <w:r>
-              <w:t xml:space="preserve"> </w:t>
+              <w:t xml:space="preserve">amino acid of the Escherichia coli </w:t>
             </w:r>
             <w:r>
               <w:t>K12MG1655</w:t>
@@ -3564,12 +4536,14 @@
         </w:rPr>
         <w:t xml:space="preserve">2048, which is the same as that of </w:t>
       </w:r>
+      <w:proofErr w:type="spellStart"/>
       <w:r>
         <w:rPr>
           <w:rFonts w:hint="eastAsia"/>
         </w:rPr>
         <w:t>epsm</w:t>
       </w:r>
+      <w:proofErr w:type="spellEnd"/>
       <w:r>
         <w:rPr>
           <w:rFonts w:hint="eastAsia"/>
@@ -3782,6 +4756,7 @@
         </w:rPr>
         <w:t>DNA</w:t>
       </w:r>
+      <w:proofErr w:type="gramStart"/>
       <w:r>
         <w:rPr>
           <w:rFonts w:hint="eastAsia"/>
@@ -3795,6 +4770,7 @@
         </w:rPr>
         <w:t>会有</w:t>
       </w:r>
+      <w:proofErr w:type="gramEnd"/>
       <m:oMath>
         <m:sSup>
           <m:sSupPr>
@@ -3863,21 +4839,36 @@
         <w:rPr>
           <w:color w:val="FF0000"/>
         </w:rPr>
-        <w:t>字典大小的</w:t>
+        <w:t>字典大</w:t>
       </w:r>
       <w:r>
         <w:rPr>
           <w:color w:val="FF0000"/>
         </w:rPr>
-        <w:t>随机串</w:t>
-      </w:r>
-      <w:r>
-        <w:rPr>
-          <w:rFonts w:hint="eastAsia"/>
+        <w:lastRenderedPageBreak/>
+        <w:t>小的</w:t>
+      </w:r>
+      <w:r>
+        <w:rPr>
           <w:color w:val="FF0000"/>
         </w:rPr>
+        <w:t>随机</w:t>
+      </w:r>
+      <w:proofErr w:type="gramStart"/>
+      <w:r>
+        <w:rPr>
+          <w:color w:val="FF0000"/>
+        </w:rPr>
+        <w:t>串</w:t>
+      </w:r>
+      <w:r>
+        <w:rPr>
+          <w:rFonts w:hint="eastAsia"/>
+          <w:color w:val="FF0000"/>
+        </w:rPr>
         <w:t>表现</w:t>
       </w:r>
+      <w:proofErr w:type="gramEnd"/>
       <w:r>
         <w:rPr>
           <w:color w:val="FF0000"/>
@@ -3942,6 +4933,7 @@
         </w:rPr>
         <w:t>shift</w:t>
       </w:r>
+      <w:proofErr w:type="gramStart"/>
       <w:r>
         <w:rPr>
           <w:color w:val="FF0000"/>
@@ -3955,6 +4947,7 @@
         </w:rPr>
         <w:t>大小</w:t>
       </w:r>
+      <w:proofErr w:type="gramEnd"/>
       <w:r>
         <w:rPr>
           <w:rFonts w:hint="eastAsia"/>
@@ -4008,6 +5001,7 @@
         </w:rPr>
         <w:t>bytes</w:t>
       </w:r>
+      <w:proofErr w:type="gramStart"/>
       <w:r>
         <w:rPr>
           <w:color w:val="FF0000"/>
@@ -4018,12 +5012,19 @@
         <w:rPr>
           <w:color w:val="FF0000"/>
         </w:rPr>
-        <w:t>会造成较大的</w:t>
-      </w:r>
+        <w:t>会造成</w:t>
+      </w:r>
+      <w:proofErr w:type="gramEnd"/>
       <w:r>
         <w:rPr>
           <w:color w:val="FF0000"/>
         </w:rPr>
+        <w:t>较大的</w:t>
+      </w:r>
+      <w:r>
+        <w:rPr>
+          <w:color w:val="FF0000"/>
+        </w:rPr>
         <w:t>hash</w:t>
       </w:r>
       <w:r>
@@ -4053,11 +5054,19 @@
         </w:rPr>
         <w:t xml:space="preserve">nlike </w:t>
       </w:r>
-      <w:r>
-        <w:rPr>
-          <w:rFonts w:hint="eastAsia"/>
-        </w:rPr>
-        <w:t xml:space="preserve">epsn which </w:t>
+      <w:proofErr w:type="spellStart"/>
+      <w:r>
+        <w:rPr>
+          <w:rFonts w:hint="eastAsia"/>
+        </w:rPr>
+        <w:t>epsn</w:t>
+      </w:r>
+      <w:proofErr w:type="spellEnd"/>
+      <w:r>
+        <w:rPr>
+          <w:rFonts w:hint="eastAsia"/>
+        </w:rPr>
+        <w:t xml:space="preserve"> which </w:t>
       </w:r>
       <w:r>
         <w:rPr>
@@ -4216,8 +5225,6 @@
         </w:numPr>
         <w:spacing w:line="240" w:lineRule="auto"/>
       </w:pPr>
-      <w:bookmarkStart w:id="0" w:name="_GoBack"/>
-      <w:bookmarkEnd w:id="0"/>
       <w:r>
         <w:t>Efficiency</w:t>
       </w:r>
@@ -4227,7 +5234,15 @@
         <w:spacing w:line="240" w:lineRule="auto"/>
       </w:pPr>
       <w:r>
-        <w:t>The experimental results shown in Table 1, Table 2, Table 3 and Table 4 was a comparison between our new algorithm and other five algorithms in four different types of gene data, such as ecoli, rice, human and amino acid.</w:t>
+        <w:t xml:space="preserve">The experimental results shown in Table 1, Table 2, Table 3 and Table 4 was a comparison between our new algorithm and other five algorithms in four different types of gene data, such as </w:t>
+      </w:r>
+      <w:proofErr w:type="spellStart"/>
+      <w:r>
+        <w:t>ecoli</w:t>
+      </w:r>
+      <w:proofErr w:type="spellEnd"/>
+      <w:r>
+        <w:t>, rice, human and amino acid.</w:t>
       </w:r>
     </w:p>
     <w:p>
@@ -4244,7 +5259,47 @@
         <w:t>ly</w:t>
       </w:r>
       <w:r>
-        <w:t xml:space="preserve"> in different data. And the new algorithm obtained the best performance when m&lt;64 and m&gt;8, beat the other four algorithms such as tvsbs, ufndmq, hashq and fsbndmq in all cases. The only challenger was epsm algorithm, which perform better when m</w:t>
+        <w:t xml:space="preserve"> in different data. And the new algorithm obtained the best performance when m&lt;64 and m&gt;8, beat the other four algorithms such as </w:t>
+      </w:r>
+      <w:proofErr w:type="spellStart"/>
+      <w:r>
+        <w:t>tvsbs</w:t>
+      </w:r>
+      <w:proofErr w:type="spellEnd"/>
+      <w:r>
+        <w:t xml:space="preserve">, </w:t>
+      </w:r>
+      <w:proofErr w:type="spellStart"/>
+      <w:r>
+        <w:t>ufndmq</w:t>
+      </w:r>
+      <w:proofErr w:type="spellEnd"/>
+      <w:r>
+        <w:t xml:space="preserve">, </w:t>
+      </w:r>
+      <w:proofErr w:type="spellStart"/>
+      <w:r>
+        <w:t>hashq</w:t>
+      </w:r>
+      <w:proofErr w:type="spellEnd"/>
+      <w:r>
+        <w:t xml:space="preserve"> and </w:t>
+      </w:r>
+      <w:proofErr w:type="spellStart"/>
+      <w:r>
+        <w:t>fsbndmq</w:t>
+      </w:r>
+      <w:proofErr w:type="spellEnd"/>
+      <w:r>
+        <w:t xml:space="preserve"> in all cases. The only challenger was </w:t>
+      </w:r>
+      <w:proofErr w:type="spellStart"/>
+      <w:r>
+        <w:t>epsm</w:t>
+      </w:r>
+      <w:proofErr w:type="spellEnd"/>
+      <w:r>
+        <w:t xml:space="preserve"> algorithm, which perform better when m</w:t>
       </w:r>
       <w:r>
         <w:rPr>
@@ -4260,8 +5315,21 @@
       <w:pPr>
         <w:spacing w:line="240" w:lineRule="auto"/>
       </w:pPr>
-      <w:r>
-        <w:t xml:space="preserve">This results were as expected. Because of the SIMD instruction, we could obtain great performance when sampling the string. So we could beat the none four algorithms which was not using the SIMD instructions. </w:t>
+      <w:proofErr w:type="gramStart"/>
+      <w:r>
+        <w:t>This results</w:t>
+      </w:r>
+      <w:proofErr w:type="gramEnd"/>
+      <w:r>
+        <w:t xml:space="preserve"> were as expected. Because of the SIMD instruction, we could obtain great performance when sampling the string. So we could beat </w:t>
+      </w:r>
+      <w:proofErr w:type="gramStart"/>
+      <w:r>
+        <w:t>the none</w:t>
+      </w:r>
+      <w:proofErr w:type="gramEnd"/>
+      <w:r>
+        <w:t xml:space="preserve"> four algorithms which was not using the SIMD instructions. </w:t>
       </w:r>
     </w:p>
     <w:p>
@@ -4269,8 +5337,23 @@
         <w:spacing w:line="240" w:lineRule="auto"/>
       </w:pPr>
       <w:r>
-        <w:lastRenderedPageBreak/>
-        <w:t>And our algorithm could jump the distance of m in a high probability. So the algorithm beat the epsm in middle string, but the results show the epsm beat our algorithm when m</w:t>
+        <w:t xml:space="preserve">And our algorithm could jump the distance of m in a high probability. So the algorithm beat the </w:t>
+      </w:r>
+      <w:proofErr w:type="spellStart"/>
+      <w:r>
+        <w:t>epsm</w:t>
+      </w:r>
+      <w:proofErr w:type="spellEnd"/>
+      <w:r>
+        <w:t xml:space="preserve"> in middle string, but the results show the </w:t>
+      </w:r>
+      <w:proofErr w:type="spellStart"/>
+      <w:r>
+        <w:t>epsm</w:t>
+      </w:r>
+      <w:proofErr w:type="spellEnd"/>
+      <w:r>
+        <w:t xml:space="preserve"> beat our algorithm when m</w:t>
       </w:r>
       <w:r>
         <w:rPr>
@@ -4624,6 +5707,7 @@
           <w:noProof/>
           <w:sz w:val="22"/>
         </w:rPr>
+        <w:lastRenderedPageBreak/>
         <w:t>[</w:t>
       </w:r>
       <w:r>
@@ -4879,6 +5963,7 @@
       <w:pPr>
         <w:spacing w:line="240" w:lineRule="auto"/>
       </w:pPr>
+      <w:proofErr w:type="gramStart"/>
       <w:r>
         <w:t>Table 1</w:t>
       </w:r>
@@ -4888,22 +5973,47 @@
         </w:rPr>
         <w:t>.</w:t>
       </w:r>
+      <w:proofErr w:type="gramEnd"/>
     </w:p>
     <w:p>
       <w:pPr>
         <w:spacing w:line="240" w:lineRule="auto"/>
       </w:pPr>
       <w:r>
-        <w:t xml:space="preserve">Experimental results for searching different length of patterns on a </w:t>
-      </w:r>
-      <w:r>
-        <w:rPr>
-          <w:rFonts w:hint="eastAsia"/>
-        </w:rPr>
-        <w:t xml:space="preserve">ecoli </w:t>
-      </w:r>
-      <w:r>
-        <w:t>genome sequence using six algorithm. Running times are expressed in millisecond, best results have been boldfaced and padded.</w:t>
+        <w:t xml:space="preserve">Experimental results for searching different length of patterns on </w:t>
+      </w:r>
+      <w:proofErr w:type="gramStart"/>
+      <w:r>
+        <w:t>a</w:t>
+      </w:r>
+      <w:proofErr w:type="gramEnd"/>
+      <w:r>
+        <w:t xml:space="preserve"> </w:t>
+      </w:r>
+      <w:proofErr w:type="spellStart"/>
+      <w:r>
+        <w:rPr>
+          <w:rFonts w:hint="eastAsia"/>
+        </w:rPr>
+        <w:t>ecoli</w:t>
+      </w:r>
+      <w:proofErr w:type="spellEnd"/>
+      <w:r>
+        <w:rPr>
+          <w:rFonts w:hint="eastAsia"/>
+        </w:rPr>
+        <w:t xml:space="preserve"> </w:t>
+      </w:r>
+      <w:r>
+        <w:t xml:space="preserve">genome sequence using six algorithm. Running times are expressed in </w:t>
+      </w:r>
+      <w:proofErr w:type="gramStart"/>
+      <w:r>
+        <w:t>millisecond,</w:t>
+      </w:r>
+      <w:proofErr w:type="gramEnd"/>
+      <w:r>
+        <w:t xml:space="preserve"> best results have been boldfaced and padded.</w:t>
       </w:r>
     </w:p>
     <w:tbl>
@@ -5659,6 +6769,7 @@
                 <w:szCs w:val="21"/>
               </w:rPr>
             </w:pPr>
+            <w:proofErr w:type="spellStart"/>
             <w:r>
               <w:rPr>
                 <w:rFonts w:ascii="Calibri" w:hAnsi="Calibri" w:cs="Calibri"/>
@@ -5668,6 +6779,7 @@
               </w:rPr>
               <w:t>epsm</w:t>
             </w:r>
+            <w:proofErr w:type="spellEnd"/>
           </w:p>
         </w:tc>
         <w:tc>
@@ -5996,6 +7108,7 @@
                 <w:szCs w:val="21"/>
               </w:rPr>
             </w:pPr>
+            <w:proofErr w:type="spellStart"/>
             <w:r>
               <w:rPr>
                 <w:rFonts w:ascii="Calibri" w:hAnsi="Calibri" w:cs="Calibri"/>
@@ -6005,6 +7118,7 @@
               </w:rPr>
               <w:t>tvsbs</w:t>
             </w:r>
+            <w:proofErr w:type="spellEnd"/>
           </w:p>
         </w:tc>
         <w:tc>
@@ -6333,6 +7447,7 @@
                 <w:szCs w:val="21"/>
               </w:rPr>
             </w:pPr>
+            <w:proofErr w:type="spellStart"/>
             <w:r>
               <w:rPr>
                 <w:rFonts w:ascii="Calibri" w:hAnsi="Calibri" w:cs="Calibri"/>
@@ -6342,6 +7457,7 @@
               </w:rPr>
               <w:t>ufndmq</w:t>
             </w:r>
+            <w:proofErr w:type="spellEnd"/>
           </w:p>
         </w:tc>
         <w:tc>
@@ -6670,6 +7786,7 @@
                 <w:szCs w:val="21"/>
               </w:rPr>
             </w:pPr>
+            <w:proofErr w:type="spellStart"/>
             <w:r>
               <w:rPr>
                 <w:rFonts w:ascii="Calibri" w:hAnsi="Calibri" w:cs="Calibri"/>
@@ -6679,6 +7796,7 @@
               </w:rPr>
               <w:t>hashq</w:t>
             </w:r>
+            <w:proofErr w:type="spellEnd"/>
           </w:p>
         </w:tc>
         <w:tc>
@@ -7007,6 +8125,7 @@
                 <w:szCs w:val="21"/>
               </w:rPr>
             </w:pPr>
+            <w:proofErr w:type="spellStart"/>
             <w:r>
               <w:rPr>
                 <w:rFonts w:ascii="Calibri" w:hAnsi="Calibri" w:cs="Calibri"/>
@@ -7016,6 +8135,7 @@
               </w:rPr>
               <w:t>fsbndmq</w:t>
             </w:r>
+            <w:proofErr w:type="spellEnd"/>
           </w:p>
         </w:tc>
         <w:tc>
@@ -8576,6 +9696,7 @@
                 <w:szCs w:val="21"/>
               </w:rPr>
             </w:pPr>
+            <w:proofErr w:type="spellStart"/>
             <w:r>
               <w:rPr>
                 <w:rFonts w:ascii="Calibri" w:hAnsi="Calibri" w:cs="Calibri"/>
@@ -8585,6 +9706,7 @@
               </w:rPr>
               <w:t>epsm</w:t>
             </w:r>
+            <w:proofErr w:type="spellEnd"/>
           </w:p>
         </w:tc>
         <w:tc>
@@ -8945,6 +10067,7 @@
                 <w:szCs w:val="21"/>
               </w:rPr>
             </w:pPr>
+            <w:proofErr w:type="spellStart"/>
             <w:r>
               <w:rPr>
                 <w:rFonts w:ascii="Calibri" w:hAnsi="Calibri" w:cs="Calibri"/>
@@ -8954,6 +10077,7 @@
               </w:rPr>
               <w:t>tvsbs</w:t>
             </w:r>
+            <w:proofErr w:type="spellEnd"/>
           </w:p>
         </w:tc>
         <w:tc>
@@ -9290,6 +10414,7 @@
                 <w:szCs w:val="21"/>
               </w:rPr>
             </w:pPr>
+            <w:proofErr w:type="spellStart"/>
             <w:r>
               <w:rPr>
                 <w:rFonts w:ascii="Calibri" w:hAnsi="Calibri" w:cs="Calibri"/>
@@ -9299,6 +10424,7 @@
               </w:rPr>
               <w:t>ufndmq</w:t>
             </w:r>
+            <w:proofErr w:type="spellEnd"/>
           </w:p>
         </w:tc>
         <w:tc>
@@ -9635,6 +10761,7 @@
                 <w:szCs w:val="21"/>
               </w:rPr>
             </w:pPr>
+            <w:proofErr w:type="spellStart"/>
             <w:r>
               <w:rPr>
                 <w:rFonts w:ascii="Calibri" w:hAnsi="Calibri" w:cs="Calibri"/>
@@ -9644,6 +10771,7 @@
               </w:rPr>
               <w:t>hashq</w:t>
             </w:r>
+            <w:proofErr w:type="spellEnd"/>
           </w:p>
         </w:tc>
         <w:tc>
@@ -9980,6 +11108,7 @@
                 <w:szCs w:val="21"/>
               </w:rPr>
             </w:pPr>
+            <w:proofErr w:type="spellStart"/>
             <w:r>
               <w:rPr>
                 <w:rFonts w:ascii="Calibri" w:hAnsi="Calibri" w:cs="Calibri"/>
@@ -9989,6 +11118,7 @@
               </w:rPr>
               <w:t>fsbndmq</w:t>
             </w:r>
+            <w:proofErr w:type="spellEnd"/>
           </w:p>
         </w:tc>
         <w:tc>
@@ -10308,6 +11438,7 @@
       <w:pPr>
         <w:spacing w:line="240" w:lineRule="auto"/>
       </w:pPr>
+      <w:proofErr w:type="gramStart"/>
       <w:r>
         <w:t>Table 2</w:t>
       </w:r>
@@ -10317,6 +11448,7 @@
         </w:rPr>
         <w:t>.</w:t>
       </w:r>
+      <w:proofErr w:type="gramEnd"/>
     </w:p>
     <w:p>
       <w:pPr>
@@ -10332,7 +11464,23 @@
         <w:t xml:space="preserve">rice </w:t>
       </w:r>
       <w:r>
-        <w:t>genome sequence using six algorithm. Running times are expressed in millisecond, best results have been boldfaced and padded</w:t>
+        <w:t xml:space="preserve">genome sequence using six </w:t>
+      </w:r>
+      <w:proofErr w:type="gramStart"/>
+      <w:r>
+        <w:t>algorithm</w:t>
+      </w:r>
+      <w:proofErr w:type="gramEnd"/>
+      <w:r>
+        <w:t xml:space="preserve">. Running times are expressed in </w:t>
+      </w:r>
+      <w:proofErr w:type="gramStart"/>
+      <w:r>
+        <w:t>millisecond,</w:t>
+      </w:r>
+      <w:proofErr w:type="gramEnd"/>
+      <w:r>
+        <w:t xml:space="preserve"> best results have been boldfaced and padded</w:t>
       </w:r>
       <w:r>
         <w:rPr>
@@ -11104,6 +12252,7 @@
                 <w:szCs w:val="21"/>
               </w:rPr>
             </w:pPr>
+            <w:proofErr w:type="spellStart"/>
             <w:r>
               <w:rPr>
                 <w:rFonts w:ascii="Calibri" w:hAnsi="Calibri" w:cs="Calibri"/>
@@ -11113,6 +12262,7 @@
               </w:rPr>
               <w:t>epsm</w:t>
             </w:r>
+            <w:proofErr w:type="spellEnd"/>
           </w:p>
         </w:tc>
         <w:tc>
@@ -11441,6 +12591,7 @@
                 <w:szCs w:val="21"/>
               </w:rPr>
             </w:pPr>
+            <w:proofErr w:type="spellStart"/>
             <w:r>
               <w:rPr>
                 <w:rFonts w:ascii="Calibri" w:hAnsi="Calibri" w:cs="Calibri"/>
@@ -11450,6 +12601,7 @@
               </w:rPr>
               <w:t>tvsbs</w:t>
             </w:r>
+            <w:proofErr w:type="spellEnd"/>
           </w:p>
         </w:tc>
         <w:tc>
@@ -11778,6 +12930,7 @@
                 <w:szCs w:val="21"/>
               </w:rPr>
             </w:pPr>
+            <w:proofErr w:type="spellStart"/>
             <w:r>
               <w:rPr>
                 <w:rFonts w:ascii="Calibri" w:hAnsi="Calibri" w:cs="Calibri"/>
@@ -11787,6 +12940,7 @@
               </w:rPr>
               <w:t>ufndmq</w:t>
             </w:r>
+            <w:proofErr w:type="spellEnd"/>
           </w:p>
         </w:tc>
         <w:tc>
@@ -12115,6 +13269,7 @@
                 <w:szCs w:val="21"/>
               </w:rPr>
             </w:pPr>
+            <w:proofErr w:type="spellStart"/>
             <w:r>
               <w:rPr>
                 <w:rFonts w:ascii="Calibri" w:hAnsi="Calibri" w:cs="Calibri"/>
@@ -12124,6 +13279,7 @@
               </w:rPr>
               <w:t>hashq</w:t>
             </w:r>
+            <w:proofErr w:type="spellEnd"/>
           </w:p>
         </w:tc>
         <w:tc>
@@ -12452,6 +13608,7 @@
                 <w:szCs w:val="21"/>
               </w:rPr>
             </w:pPr>
+            <w:proofErr w:type="spellStart"/>
             <w:r>
               <w:rPr>
                 <w:rFonts w:ascii="Calibri" w:hAnsi="Calibri" w:cs="Calibri"/>
@@ -12461,6 +13618,7 @@
               </w:rPr>
               <w:t>fsbndmq</w:t>
             </w:r>
+            <w:proofErr w:type="spellEnd"/>
           </w:p>
         </w:tc>
         <w:tc>
@@ -13757,6 +14915,7 @@
                 <w:szCs w:val="21"/>
               </w:rPr>
             </w:pPr>
+            <w:proofErr w:type="spellStart"/>
             <w:r>
               <w:rPr>
                 <w:rFonts w:ascii="Calibri" w:hAnsi="Calibri" w:cs="Calibri"/>
@@ -13766,6 +14925,7 @@
               </w:rPr>
               <w:t>epsm</w:t>
             </w:r>
+            <w:proofErr w:type="spellEnd"/>
           </w:p>
         </w:tc>
         <w:tc>
@@ -14126,6 +15286,7 @@
                 <w:szCs w:val="21"/>
               </w:rPr>
             </w:pPr>
+            <w:proofErr w:type="spellStart"/>
             <w:r>
               <w:rPr>
                 <w:rFonts w:ascii="Calibri" w:hAnsi="Calibri" w:cs="Calibri"/>
@@ -14135,6 +15296,7 @@
               </w:rPr>
               <w:t>tvsbs</w:t>
             </w:r>
+            <w:proofErr w:type="spellEnd"/>
           </w:p>
         </w:tc>
         <w:tc>
@@ -14471,6 +15633,7 @@
                 <w:szCs w:val="21"/>
               </w:rPr>
             </w:pPr>
+            <w:proofErr w:type="spellStart"/>
             <w:r>
               <w:rPr>
                 <w:rFonts w:ascii="Calibri" w:hAnsi="Calibri" w:cs="Calibri"/>
@@ -14480,6 +15643,7 @@
               </w:rPr>
               <w:t>ufndmq</w:t>
             </w:r>
+            <w:proofErr w:type="spellEnd"/>
           </w:p>
         </w:tc>
         <w:tc>
@@ -14816,6 +15980,7 @@
                 <w:szCs w:val="21"/>
               </w:rPr>
             </w:pPr>
+            <w:proofErr w:type="spellStart"/>
             <w:r>
               <w:rPr>
                 <w:rFonts w:ascii="Calibri" w:hAnsi="Calibri" w:cs="Calibri"/>
@@ -14825,6 +15990,7 @@
               </w:rPr>
               <w:t>hashq</w:t>
             </w:r>
+            <w:proofErr w:type="spellEnd"/>
           </w:p>
         </w:tc>
         <w:tc>
@@ -15161,6 +16327,7 @@
                 <w:szCs w:val="21"/>
               </w:rPr>
             </w:pPr>
+            <w:proofErr w:type="spellStart"/>
             <w:r>
               <w:rPr>
                 <w:rFonts w:ascii="Calibri" w:hAnsi="Calibri" w:cs="Calibri"/>
@@ -15170,6 +16337,7 @@
               </w:rPr>
               <w:t>fsbndmq</w:t>
             </w:r>
+            <w:proofErr w:type="spellEnd"/>
           </w:p>
         </w:tc>
         <w:tc>
@@ -15489,12 +16657,14 @@
       <w:pPr>
         <w:spacing w:line="240" w:lineRule="auto"/>
       </w:pPr>
+      <w:proofErr w:type="gramStart"/>
       <w:r>
         <w:rPr>
           <w:rFonts w:hint="eastAsia"/>
         </w:rPr>
         <w:t>Table 3.</w:t>
       </w:r>
+      <w:proofErr w:type="gramEnd"/>
     </w:p>
     <w:p>
       <w:pPr>
@@ -15516,7 +16686,23 @@
         <w:t xml:space="preserve"> </w:t>
       </w:r>
       <w:r>
-        <w:t>genome sequence using six algorithm. Running times are expressed in millisecond, best results have been boldfaced and padded</w:t>
+        <w:t xml:space="preserve">genome sequence using six </w:t>
+      </w:r>
+      <w:proofErr w:type="gramStart"/>
+      <w:r>
+        <w:t>algorithm</w:t>
+      </w:r>
+      <w:proofErr w:type="gramEnd"/>
+      <w:r>
+        <w:t xml:space="preserve">. Running times are expressed in </w:t>
+      </w:r>
+      <w:proofErr w:type="gramStart"/>
+      <w:r>
+        <w:t>millisecond,</w:t>
+      </w:r>
+      <w:proofErr w:type="gramEnd"/>
+      <w:r>
+        <w:t xml:space="preserve"> best results have been boldfaced and padded</w:t>
       </w:r>
       <w:r>
         <w:rPr>
@@ -16278,6 +17464,7 @@
                 <w:szCs w:val="21"/>
               </w:rPr>
             </w:pPr>
+            <w:proofErr w:type="spellStart"/>
             <w:r>
               <w:rPr>
                 <w:rFonts w:ascii="Calibri" w:hAnsi="Calibri" w:cs="Calibri"/>
@@ -16287,6 +17474,7 @@
               </w:rPr>
               <w:t>epsm</w:t>
             </w:r>
+            <w:proofErr w:type="spellEnd"/>
           </w:p>
         </w:tc>
         <w:tc>
@@ -16615,6 +17803,7 @@
                 <w:szCs w:val="21"/>
               </w:rPr>
             </w:pPr>
+            <w:proofErr w:type="spellStart"/>
             <w:r>
               <w:rPr>
                 <w:rFonts w:ascii="Calibri" w:hAnsi="Calibri" w:cs="Calibri"/>
@@ -16624,6 +17813,7 @@
               </w:rPr>
               <w:t>tvsbs</w:t>
             </w:r>
+            <w:proofErr w:type="spellEnd"/>
           </w:p>
         </w:tc>
         <w:tc>
@@ -16952,6 +18142,7 @@
                 <w:szCs w:val="21"/>
               </w:rPr>
             </w:pPr>
+            <w:proofErr w:type="spellStart"/>
             <w:r>
               <w:rPr>
                 <w:rFonts w:ascii="Calibri" w:hAnsi="Calibri" w:cs="Calibri"/>
@@ -16961,6 +18152,7 @@
               </w:rPr>
               <w:t>ufndmq</w:t>
             </w:r>
+            <w:proofErr w:type="spellEnd"/>
           </w:p>
         </w:tc>
         <w:tc>
@@ -17289,6 +18481,7 @@
                 <w:szCs w:val="21"/>
               </w:rPr>
             </w:pPr>
+            <w:proofErr w:type="spellStart"/>
             <w:r>
               <w:rPr>
                 <w:rFonts w:ascii="Calibri" w:hAnsi="Calibri" w:cs="Calibri"/>
@@ -17298,6 +18491,7 @@
               </w:rPr>
               <w:t>hashq</w:t>
             </w:r>
+            <w:proofErr w:type="spellEnd"/>
           </w:p>
         </w:tc>
         <w:tc>
@@ -17626,6 +18820,7 @@
                 <w:szCs w:val="21"/>
               </w:rPr>
             </w:pPr>
+            <w:proofErr w:type="spellStart"/>
             <w:r>
               <w:rPr>
                 <w:rFonts w:ascii="Calibri" w:hAnsi="Calibri" w:cs="Calibri"/>
@@ -17635,6 +18830,7 @@
               </w:rPr>
               <w:t>fsbndmq</w:t>
             </w:r>
+            <w:proofErr w:type="spellEnd"/>
           </w:p>
         </w:tc>
         <w:tc>
@@ -18930,6 +20126,7 @@
                 <w:szCs w:val="21"/>
               </w:rPr>
             </w:pPr>
+            <w:proofErr w:type="spellStart"/>
             <w:r>
               <w:rPr>
                 <w:rFonts w:ascii="Calibri" w:hAnsi="Calibri" w:cs="Calibri"/>
@@ -18939,6 +20136,7 @@
               </w:rPr>
               <w:t>epsm</w:t>
             </w:r>
+            <w:proofErr w:type="spellEnd"/>
           </w:p>
         </w:tc>
         <w:tc>
@@ -19299,6 +20497,7 @@
                 <w:szCs w:val="21"/>
               </w:rPr>
             </w:pPr>
+            <w:proofErr w:type="spellStart"/>
             <w:r>
               <w:rPr>
                 <w:rFonts w:ascii="Calibri" w:hAnsi="Calibri" w:cs="Calibri"/>
@@ -19308,6 +20507,7 @@
               </w:rPr>
               <w:t>tvsbs</w:t>
             </w:r>
+            <w:proofErr w:type="spellEnd"/>
           </w:p>
         </w:tc>
         <w:tc>
@@ -19644,6 +20844,7 @@
                 <w:szCs w:val="21"/>
               </w:rPr>
             </w:pPr>
+            <w:proofErr w:type="spellStart"/>
             <w:r>
               <w:rPr>
                 <w:rFonts w:ascii="Calibri" w:hAnsi="Calibri" w:cs="Calibri"/>
@@ -19653,6 +20854,7 @@
               </w:rPr>
               <w:t>ufndmq</w:t>
             </w:r>
+            <w:proofErr w:type="spellEnd"/>
           </w:p>
         </w:tc>
         <w:tc>
@@ -19989,6 +21191,7 @@
                 <w:szCs w:val="21"/>
               </w:rPr>
             </w:pPr>
+            <w:proofErr w:type="spellStart"/>
             <w:r>
               <w:rPr>
                 <w:rFonts w:ascii="Calibri" w:hAnsi="Calibri" w:cs="Calibri"/>
@@ -19998,6 +21201,7 @@
               </w:rPr>
               <w:t>hashq</w:t>
             </w:r>
+            <w:proofErr w:type="spellEnd"/>
           </w:p>
         </w:tc>
         <w:tc>
@@ -20334,6 +21538,7 @@
                 <w:szCs w:val="21"/>
               </w:rPr>
             </w:pPr>
+            <w:proofErr w:type="spellStart"/>
             <w:r>
               <w:rPr>
                 <w:rFonts w:ascii="Calibri" w:hAnsi="Calibri" w:cs="Calibri"/>
@@ -20343,6 +21548,7 @@
               </w:rPr>
               <w:t>fsbndmq</w:t>
             </w:r>
+            <w:proofErr w:type="spellEnd"/>
           </w:p>
         </w:tc>
         <w:tc>
@@ -20662,12 +21868,14 @@
       <w:pPr>
         <w:spacing w:line="240" w:lineRule="auto"/>
       </w:pPr>
+      <w:proofErr w:type="gramStart"/>
       <w:r>
         <w:rPr>
           <w:rFonts w:hint="eastAsia"/>
         </w:rPr>
         <w:t>Table 4.</w:t>
       </w:r>
+      <w:proofErr w:type="gramEnd"/>
     </w:p>
     <w:p>
       <w:pPr>
@@ -20689,7 +21897,23 @@
         <w:t xml:space="preserve"> </w:t>
       </w:r>
       <w:r>
-        <w:t>genome sequence using six algorithm. Running times are expressed in millisecond, best results have been boldfaced and padded</w:t>
+        <w:t xml:space="preserve">genome sequence using six </w:t>
+      </w:r>
+      <w:proofErr w:type="gramStart"/>
+      <w:r>
+        <w:t>algorithm</w:t>
+      </w:r>
+      <w:proofErr w:type="gramEnd"/>
+      <w:r>
+        <w:t xml:space="preserve">. Running times are expressed in </w:t>
+      </w:r>
+      <w:proofErr w:type="gramStart"/>
+      <w:r>
+        <w:t>millisecond,</w:t>
+      </w:r>
+      <w:proofErr w:type="gramEnd"/>
+      <w:r>
+        <w:t xml:space="preserve"> best results have been boldfaced and padded</w:t>
       </w:r>
       <w:r>
         <w:rPr>
@@ -21447,6 +22671,7 @@
                 <w:szCs w:val="21"/>
               </w:rPr>
             </w:pPr>
+            <w:proofErr w:type="spellStart"/>
             <w:r>
               <w:rPr>
                 <w:rFonts w:ascii="Calibri" w:hAnsi="Calibri" w:cs="Calibri"/>
@@ -21456,6 +22681,7 @@
               </w:rPr>
               <w:t>epsm</w:t>
             </w:r>
+            <w:proofErr w:type="spellEnd"/>
           </w:p>
         </w:tc>
         <w:tc>
@@ -21788,6 +23014,7 @@
                 <w:szCs w:val="21"/>
               </w:rPr>
             </w:pPr>
+            <w:proofErr w:type="spellStart"/>
             <w:r>
               <w:rPr>
                 <w:rFonts w:ascii="Calibri" w:hAnsi="Calibri" w:cs="Calibri"/>
@@ -21797,6 +23024,7 @@
               </w:rPr>
               <w:t>tvsbs</w:t>
             </w:r>
+            <w:proofErr w:type="spellEnd"/>
           </w:p>
         </w:tc>
         <w:tc>
@@ -22125,6 +23353,7 @@
                 <w:szCs w:val="21"/>
               </w:rPr>
             </w:pPr>
+            <w:proofErr w:type="spellStart"/>
             <w:r>
               <w:rPr>
                 <w:rFonts w:ascii="Calibri" w:hAnsi="Calibri" w:cs="Calibri"/>
@@ -22134,6 +23363,7 @@
               </w:rPr>
               <w:t>ufndmq</w:t>
             </w:r>
+            <w:proofErr w:type="spellEnd"/>
           </w:p>
         </w:tc>
         <w:tc>
@@ -22462,6 +23692,7 @@
                 <w:szCs w:val="21"/>
               </w:rPr>
             </w:pPr>
+            <w:proofErr w:type="spellStart"/>
             <w:r>
               <w:rPr>
                 <w:rFonts w:ascii="Calibri" w:hAnsi="Calibri" w:cs="Calibri"/>
@@ -22471,6 +23702,7 @@
               </w:rPr>
               <w:t>hashq</w:t>
             </w:r>
+            <w:proofErr w:type="spellEnd"/>
           </w:p>
         </w:tc>
         <w:tc>
@@ -22799,6 +24031,7 @@
                 <w:szCs w:val="21"/>
               </w:rPr>
             </w:pPr>
+            <w:proofErr w:type="spellStart"/>
             <w:r>
               <w:rPr>
                 <w:rFonts w:ascii="Calibri" w:hAnsi="Calibri" w:cs="Calibri"/>
@@ -22808,6 +24041,7 @@
               </w:rPr>
               <w:t>fsbndmq</w:t>
             </w:r>
+            <w:proofErr w:type="spellEnd"/>
           </w:p>
         </w:tc>
         <w:tc>
@@ -24103,6 +25337,7 @@
                 <w:szCs w:val="21"/>
               </w:rPr>
             </w:pPr>
+            <w:proofErr w:type="spellStart"/>
             <w:r>
               <w:rPr>
                 <w:rFonts w:ascii="Calibri" w:hAnsi="Calibri" w:cs="Calibri"/>
@@ -24112,6 +25347,7 @@
               </w:rPr>
               <w:t>epsm</w:t>
             </w:r>
+            <w:proofErr w:type="spellEnd"/>
           </w:p>
         </w:tc>
         <w:tc>
@@ -24472,6 +25708,7 @@
                 <w:szCs w:val="21"/>
               </w:rPr>
             </w:pPr>
+            <w:proofErr w:type="spellStart"/>
             <w:r>
               <w:rPr>
                 <w:rFonts w:ascii="Calibri" w:hAnsi="Calibri" w:cs="Calibri"/>
@@ -24481,6 +25718,7 @@
               </w:rPr>
               <w:t>tvsbs</w:t>
             </w:r>
+            <w:proofErr w:type="spellEnd"/>
           </w:p>
         </w:tc>
         <w:tc>
@@ -24817,6 +26055,7 @@
                 <w:szCs w:val="21"/>
               </w:rPr>
             </w:pPr>
+            <w:proofErr w:type="spellStart"/>
             <w:r>
               <w:rPr>
                 <w:rFonts w:ascii="Calibri" w:hAnsi="Calibri" w:cs="Calibri"/>
@@ -24826,6 +26065,7 @@
               </w:rPr>
               <w:t>ufndmq</w:t>
             </w:r>
+            <w:proofErr w:type="spellEnd"/>
           </w:p>
         </w:tc>
         <w:tc>
@@ -25162,6 +26402,7 @@
                 <w:szCs w:val="21"/>
               </w:rPr>
             </w:pPr>
+            <w:proofErr w:type="spellStart"/>
             <w:r>
               <w:rPr>
                 <w:rFonts w:ascii="Calibri" w:hAnsi="Calibri" w:cs="Calibri"/>
@@ -25171,6 +26412,7 @@
               </w:rPr>
               <w:t>hashq</w:t>
             </w:r>
+            <w:proofErr w:type="spellEnd"/>
           </w:p>
         </w:tc>
         <w:tc>
@@ -25507,6 +26749,7 @@
                 <w:szCs w:val="21"/>
               </w:rPr>
             </w:pPr>
+            <w:proofErr w:type="spellStart"/>
             <w:r>
               <w:rPr>
                 <w:rFonts w:ascii="Calibri" w:hAnsi="Calibri" w:cs="Calibri"/>
@@ -25516,6 +26759,7 @@
               </w:rPr>
               <w:t>fsbndmq</w:t>
             </w:r>
+            <w:proofErr w:type="spellEnd"/>
           </w:p>
         </w:tc>
         <w:tc>
@@ -25835,25 +27079,43 @@
       <w:pPr>
         <w:spacing w:line="240" w:lineRule="auto"/>
       </w:pPr>
+      <w:proofErr w:type="gramStart"/>
       <w:r>
         <w:rPr>
           <w:rFonts w:hint="eastAsia"/>
         </w:rPr>
         <w:t>Table 5.</w:t>
       </w:r>
+      <w:proofErr w:type="gramEnd"/>
     </w:p>
     <w:p>
       <w:pPr>
         <w:spacing w:line="240" w:lineRule="auto"/>
       </w:pPr>
       <w:r>
-        <w:t xml:space="preserve">Experimental results for searching different length of patterns on a </w:t>
-      </w:r>
-      <w:r>
-        <w:rPr>
-          <w:rFonts w:hint="eastAsia"/>
-        </w:rPr>
-        <w:t xml:space="preserve">ecoli </w:t>
+        <w:t xml:space="preserve">Experimental results for searching different length of patterns on </w:t>
+      </w:r>
+      <w:proofErr w:type="gramStart"/>
+      <w:r>
+        <w:t>a</w:t>
+      </w:r>
+      <w:proofErr w:type="gramEnd"/>
+      <w:r>
+        <w:t xml:space="preserve"> </w:t>
+      </w:r>
+      <w:proofErr w:type="spellStart"/>
+      <w:r>
+        <w:rPr>
+          <w:rFonts w:hint="eastAsia"/>
+        </w:rPr>
+        <w:t>ecoli</w:t>
+      </w:r>
+      <w:proofErr w:type="spellEnd"/>
+      <w:r>
+        <w:rPr>
+          <w:rFonts w:hint="eastAsia"/>
+        </w:rPr>
+        <w:t xml:space="preserve"> </w:t>
       </w:r>
       <w:r>
         <w:t xml:space="preserve">genome sequence using </w:t>
@@ -25862,7 +27124,15 @@
         <w:t>different length of packed string</w:t>
       </w:r>
       <w:r>
-        <w:t>. Running times are expressed in millisecond, best results have been boldfaced and padded</w:t>
+        <w:t xml:space="preserve">. Running times are expressed in </w:t>
+      </w:r>
+      <w:proofErr w:type="gramStart"/>
+      <w:r>
+        <w:t>millisecond,</w:t>
+      </w:r>
+      <w:proofErr w:type="gramEnd"/>
+      <w:r>
+        <w:t xml:space="preserve"> best results have been boldfaced and padded</w:t>
       </w:r>
       <w:r>
         <w:t>.</w:t>
@@ -29693,15 +30963,14 @@
       </w:pPr>
     </w:p>
     <w:p>
-      <w:pPr>
-        <w:spacing w:line="240" w:lineRule="auto"/>
-      </w:pPr>
+      <w:proofErr w:type="gramStart"/>
       <w:r>
         <w:rPr>
           <w:rFonts w:hint="eastAsia"/>
         </w:rPr>
         <w:t>Table 6.</w:t>
       </w:r>
+      <w:proofErr w:type="gramEnd"/>
     </w:p>
     <w:p>
       <w:pPr>
@@ -29726,7 +30995,15 @@
         <w:t>different length of packed string</w:t>
       </w:r>
       <w:r>
-        <w:t>. Running times are expressed in millisecond, best results have been boldfaced and padded</w:t>
+        <w:t xml:space="preserve">. Running times are expressed in </w:t>
+      </w:r>
+      <w:proofErr w:type="gramStart"/>
+      <w:r>
+        <w:t>millisecond,</w:t>
+      </w:r>
+      <w:proofErr w:type="gramEnd"/>
+      <w:r>
+        <w:t xml:space="preserve"> best results have been boldfaced and padded</w:t>
       </w:r>
       <w:r>
         <w:t>.</w:t>
@@ -32477,6 +33754,7 @@
                 <w:sz w:val="21"/>
                 <w:szCs w:val="21"/>
               </w:rPr>
+              <w:lastRenderedPageBreak/>
               <w:t>6</w:t>
             </w:r>
           </w:p>
@@ -32833,7 +34111,6 @@
                 <w:sz w:val="21"/>
                 <w:szCs w:val="21"/>
               </w:rPr>
-              <w:lastRenderedPageBreak/>
               <w:t>7</w:t>
             </w:r>
           </w:p>
@@ -33519,12 +34796,14 @@
       <w:pPr>
         <w:spacing w:line="240" w:lineRule="auto"/>
       </w:pPr>
+      <w:proofErr w:type="gramStart"/>
       <w:r>
         <w:rPr>
           <w:rFonts w:hint="eastAsia"/>
         </w:rPr>
         <w:t>Table 7.</w:t>
       </w:r>
+      <w:proofErr w:type="gramEnd"/>
     </w:p>
     <w:p>
       <w:pPr>
@@ -33546,7 +34825,15 @@
         <w:t>different length of packed string</w:t>
       </w:r>
       <w:r>
-        <w:t>. Running times are expressed in millisecond, best results have been boldfaced and padded</w:t>
+        <w:t xml:space="preserve">. Running times are expressed in </w:t>
+      </w:r>
+      <w:proofErr w:type="gramStart"/>
+      <w:r>
+        <w:t>millisecond,</w:t>
+      </w:r>
+      <w:proofErr w:type="gramEnd"/>
+      <w:r>
+        <w:t xml:space="preserve"> best results have been boldfaced and padded</w:t>
       </w:r>
       <w:r>
         <w:t>.</w:t>
@@ -37351,6 +38638,7 @@
       <w:pPr>
         <w:spacing w:line="240" w:lineRule="auto"/>
       </w:pPr>
+      <w:proofErr w:type="gramStart"/>
       <w:r>
         <w:t xml:space="preserve">Fig. 1 </w:t>
       </w:r>
@@ -37360,6 +38648,7 @@
       <w:r>
         <w:t>.</w:t>
       </w:r>
+      <w:proofErr w:type="gramEnd"/>
       <w:r>
         <w:tab/>
       </w:r>
@@ -37414,7 +38703,7 @@
                     </pic:cNvPicPr>
                   </pic:nvPicPr>
                   <pic:blipFill>
-                    <a:blip r:embed="rId8">
+                    <a:blip r:embed="rId9" cstate="print">
                       <a:extLst>
                         <a:ext uri="{28A0092B-C50C-407E-A947-70E740481C1C}">
                           <a14:useLocalDpi xmlns:a14="http://schemas.microsoft.com/office/drawing/2010/main" val="0"/>
@@ -37467,7 +38756,7 @@
         </w:rPr>
         <w:lastRenderedPageBreak/>
         <w:drawing>
-          <wp:inline distT="0" distB="0" distL="0" distR="0" wp14:anchorId="7DF1E4E3" wp14:editId="43E6E3D5">
+          <wp:inline distT="0" distB="0" distL="0" distR="0">
             <wp:extent cx="3061252" cy="8012106"/>
             <wp:effectExtent l="0" t="0" r="0" b="0"/>
             <wp:docPr id="1" name="图片 1" descr="C:\Users\wangli\Desktop\QQ截图20140915050051.jpg"/>
@@ -37484,7 +38773,7 @@
                     </pic:cNvPicPr>
                   </pic:nvPicPr>
                   <pic:blipFill>
-                    <a:blip r:embed="rId9">
+                    <a:blip r:embed="rId10" cstate="print">
                       <a:extLst>
                         <a:ext uri="{28A0092B-C50C-407E-A947-70E740481C1C}">
                           <a14:useLocalDpi xmlns:a14="http://schemas.microsoft.com/office/drawing/2010/main" val="0"/>
@@ -37528,7 +38817,7 @@
 </file>
 
 <file path=word/endnotes.xml><?xml version="1.0" encoding="utf-8"?>
-<w:endnotes xmlns:wpc="http://schemas.microsoft.com/office/word/2010/wordprocessingCanvas" xmlns:mc="http://schemas.openxmlformats.org/markup-compatibility/2006" xmlns:o="urn:schemas-microsoft-com:office:office" xmlns:r="http://schemas.openxmlformats.org/officeDocument/2006/relationships" xmlns:m="http://schemas.openxmlformats.org/officeDocument/2006/math" xmlns:v="urn:schemas-microsoft-com:vml" xmlns:wp14="http://schemas.microsoft.com/office/word/2010/wordprocessingDrawing" xmlns:wp="http://schemas.openxmlformats.org/drawingml/2006/wordprocessingDrawing" xmlns:w10="urn:schemas-microsoft-com:office:word" xmlns:w="http://schemas.openxmlformats.org/wordprocessingml/2006/main" xmlns:w14="http://schemas.microsoft.com/office/word/2010/wordml" xmlns:w15="http://schemas.microsoft.com/office/word/2012/wordml" xmlns:wpg="http://schemas.microsoft.com/office/word/2010/wordprocessingGroup" xmlns:wpi="http://schemas.microsoft.com/office/word/2010/wordprocessingInk" xmlns:wne="http://schemas.microsoft.com/office/word/2006/wordml" xmlns:wps="http://schemas.microsoft.com/office/word/2010/wordprocessingShape" mc:Ignorable="w14 w15 wp14">
+<w:endnotes xmlns:wpc="http://schemas.microsoft.com/office/word/2010/wordprocessingCanvas" xmlns:mc="http://schemas.openxmlformats.org/markup-compatibility/2006" xmlns:o="urn:schemas-microsoft-com:office:office" xmlns:r="http://schemas.openxmlformats.org/officeDocument/2006/relationships" xmlns:m="http://schemas.openxmlformats.org/officeDocument/2006/math" xmlns:v="urn:schemas-microsoft-com:vml" xmlns:wp14="http://schemas.microsoft.com/office/word/2010/wordprocessingDrawing" xmlns:wp="http://schemas.openxmlformats.org/drawingml/2006/wordprocessingDrawing" xmlns:w10="urn:schemas-microsoft-com:office:word" xmlns:w="http://schemas.openxmlformats.org/wordprocessingml/2006/main" xmlns:w14="http://schemas.microsoft.com/office/word/2010/wordml" xmlns:wpg="http://schemas.microsoft.com/office/word/2010/wordprocessingGroup" xmlns:wpi="http://schemas.microsoft.com/office/word/2010/wordprocessingInk" xmlns:wne="http://schemas.microsoft.com/office/word/2006/wordml" xmlns:wps="http://schemas.microsoft.com/office/word/2010/wordprocessingShape" mc:Ignorable="w14 wp14">
   <w:endnote w:type="separator" w:id="-1">
     <w:p>
       <w:pPr>
@@ -37553,7 +38842,7 @@
 </file>
 
 <file path=word/footnotes.xml><?xml version="1.0" encoding="utf-8"?>
-<w:footnotes xmlns:wpc="http://schemas.microsoft.com/office/word/2010/wordprocessingCanvas" xmlns:mc="http://schemas.openxmlformats.org/markup-compatibility/2006" xmlns:o="urn:schemas-microsoft-com:office:office" xmlns:r="http://schemas.openxmlformats.org/officeDocument/2006/relationships" xmlns:m="http://schemas.openxmlformats.org/officeDocument/2006/math" xmlns:v="urn:schemas-microsoft-com:vml" xmlns:wp14="http://schemas.microsoft.com/office/word/2010/wordprocessingDrawing" xmlns:wp="http://schemas.openxmlformats.org/drawingml/2006/wordprocessingDrawing" xmlns:w10="urn:schemas-microsoft-com:office:word" xmlns:w="http://schemas.openxmlformats.org/wordprocessingml/2006/main" xmlns:w14="http://schemas.microsoft.com/office/word/2010/wordml" xmlns:w15="http://schemas.microsoft.com/office/word/2012/wordml" xmlns:wpg="http://schemas.microsoft.com/office/word/2010/wordprocessingGroup" xmlns:wpi="http://schemas.microsoft.com/office/word/2010/wordprocessingInk" xmlns:wne="http://schemas.microsoft.com/office/word/2006/wordml" xmlns:wps="http://schemas.microsoft.com/office/word/2010/wordprocessingShape" mc:Ignorable="w14 w15 wp14">
+<w:footnotes xmlns:wpc="http://schemas.microsoft.com/office/word/2010/wordprocessingCanvas" xmlns:mc="http://schemas.openxmlformats.org/markup-compatibility/2006" xmlns:o="urn:schemas-microsoft-com:office:office" xmlns:r="http://schemas.openxmlformats.org/officeDocument/2006/relationships" xmlns:m="http://schemas.openxmlformats.org/officeDocument/2006/math" xmlns:v="urn:schemas-microsoft-com:vml" xmlns:wp14="http://schemas.microsoft.com/office/word/2010/wordprocessingDrawing" xmlns:wp="http://schemas.openxmlformats.org/drawingml/2006/wordprocessingDrawing" xmlns:w10="urn:schemas-microsoft-com:office:word" xmlns:w="http://schemas.openxmlformats.org/wordprocessingml/2006/main" xmlns:w14="http://schemas.microsoft.com/office/word/2010/wordml" xmlns:wpg="http://schemas.microsoft.com/office/word/2010/wordprocessingGroup" xmlns:wpi="http://schemas.microsoft.com/office/word/2010/wordprocessingInk" xmlns:wne="http://schemas.microsoft.com/office/word/2006/wordml" xmlns:wps="http://schemas.microsoft.com/office/word/2010/wordprocessingShape" mc:Ignorable="w14 wp14">
   <w:footnote w:type="separator" w:id="-1">
     <w:p>
       <w:pPr>
@@ -37578,7 +38867,7 @@
 </file>
 
 <file path=word/numbering.xml><?xml version="1.0" encoding="utf-8"?>
-<w:numbering xmlns:wpc="http://schemas.microsoft.com/office/word/2010/wordprocessingCanvas" xmlns:mc="http://schemas.openxmlformats.org/markup-compatibility/2006" xmlns:o="urn:schemas-microsoft-com:office:office" xmlns:r="http://schemas.openxmlformats.org/officeDocument/2006/relationships" xmlns:m="http://schemas.openxmlformats.org/officeDocument/2006/math" xmlns:v="urn:schemas-microsoft-com:vml" xmlns:wp14="http://schemas.microsoft.com/office/word/2010/wordprocessingDrawing" xmlns:wp="http://schemas.openxmlformats.org/drawingml/2006/wordprocessingDrawing" xmlns:w10="urn:schemas-microsoft-com:office:word" xmlns:w="http://schemas.openxmlformats.org/wordprocessingml/2006/main" xmlns:w14="http://schemas.microsoft.com/office/word/2010/wordml" xmlns:w15="http://schemas.microsoft.com/office/word/2012/wordml" xmlns:wpg="http://schemas.microsoft.com/office/word/2010/wordprocessingGroup" xmlns:wpi="http://schemas.microsoft.com/office/word/2010/wordprocessingInk" xmlns:wne="http://schemas.microsoft.com/office/word/2006/wordml" xmlns:wps="http://schemas.microsoft.com/office/word/2010/wordprocessingShape" mc:Ignorable="w14 w15 wp14">
+<w:numbering xmlns:wpc="http://schemas.microsoft.com/office/word/2010/wordprocessingCanvas" xmlns:mc="http://schemas.openxmlformats.org/markup-compatibility/2006" xmlns:o="urn:schemas-microsoft-com:office:office" xmlns:r="http://schemas.openxmlformats.org/officeDocument/2006/relationships" xmlns:m="http://schemas.openxmlformats.org/officeDocument/2006/math" xmlns:v="urn:schemas-microsoft-com:vml" xmlns:wp14="http://schemas.microsoft.com/office/word/2010/wordprocessingDrawing" xmlns:wp="http://schemas.openxmlformats.org/drawingml/2006/wordprocessingDrawing" xmlns:w10="urn:schemas-microsoft-com:office:word" xmlns:w="http://schemas.openxmlformats.org/wordprocessingml/2006/main" xmlns:w14="http://schemas.microsoft.com/office/word/2010/wordml" xmlns:wpg="http://schemas.microsoft.com/office/word/2010/wordprocessingGroup" xmlns:wpi="http://schemas.microsoft.com/office/word/2010/wordprocessingInk" xmlns:wne="http://schemas.microsoft.com/office/word/2006/wordml" xmlns:wps="http://schemas.microsoft.com/office/word/2010/wordprocessingShape" mc:Ignorable="w14 wp14">
   <w:abstractNum w:abstractNumId="0">
     <w:nsid w:val="06907FBA"/>
     <w:multiLevelType w:val="hybridMultilevel"/>
@@ -37936,6 +39225,95 @@
     </w:lvl>
   </w:abstractNum>
   <w:abstractNum w:abstractNumId="4">
+    <w:nsid w:val="314C66F2"/>
+    <w:multiLevelType w:val="hybridMultilevel"/>
+    <w:tmpl w:val="EC725DE8"/>
+    <w:lvl w:ilvl="0" w:tplc="71F4150C">
+      <w:start w:val="1"/>
+      <w:numFmt w:val="decimal"/>
+      <w:lvlText w:val="%1）"/>
+      <w:lvlJc w:val="left"/>
+      <w:pPr>
+        <w:ind w:left="480" w:hanging="360"/>
+      </w:pPr>
+      <w:rPr>
+        <w:rFonts w:hint="default"/>
+      </w:rPr>
+    </w:lvl>
+    <w:lvl w:ilvl="1" w:tplc="04090019" w:tentative="1">
+      <w:start w:val="1"/>
+      <w:numFmt w:val="lowerLetter"/>
+      <w:lvlText w:val="%2)"/>
+      <w:lvlJc w:val="left"/>
+      <w:pPr>
+        <w:ind w:left="960" w:hanging="420"/>
+      </w:pPr>
+    </w:lvl>
+    <w:lvl w:ilvl="2" w:tplc="0409001B" w:tentative="1">
+      <w:start w:val="1"/>
+      <w:numFmt w:val="lowerRoman"/>
+      <w:lvlText w:val="%3."/>
+      <w:lvlJc w:val="right"/>
+      <w:pPr>
+        <w:ind w:left="1380" w:hanging="420"/>
+      </w:pPr>
+    </w:lvl>
+    <w:lvl w:ilvl="3" w:tplc="0409000F" w:tentative="1">
+      <w:start w:val="1"/>
+      <w:numFmt w:val="decimal"/>
+      <w:lvlText w:val="%4."/>
+      <w:lvlJc w:val="left"/>
+      <w:pPr>
+        <w:ind w:left="1800" w:hanging="420"/>
+      </w:pPr>
+    </w:lvl>
+    <w:lvl w:ilvl="4" w:tplc="04090019" w:tentative="1">
+      <w:start w:val="1"/>
+      <w:numFmt w:val="lowerLetter"/>
+      <w:lvlText w:val="%5)"/>
+      <w:lvlJc w:val="left"/>
+      <w:pPr>
+        <w:ind w:left="2220" w:hanging="420"/>
+      </w:pPr>
+    </w:lvl>
+    <w:lvl w:ilvl="5" w:tplc="0409001B" w:tentative="1">
+      <w:start w:val="1"/>
+      <w:numFmt w:val="lowerRoman"/>
+      <w:lvlText w:val="%6."/>
+      <w:lvlJc w:val="right"/>
+      <w:pPr>
+        <w:ind w:left="2640" w:hanging="420"/>
+      </w:pPr>
+    </w:lvl>
+    <w:lvl w:ilvl="6" w:tplc="0409000F" w:tentative="1">
+      <w:start w:val="1"/>
+      <w:numFmt w:val="decimal"/>
+      <w:lvlText w:val="%7."/>
+      <w:lvlJc w:val="left"/>
+      <w:pPr>
+        <w:ind w:left="3060" w:hanging="420"/>
+      </w:pPr>
+    </w:lvl>
+    <w:lvl w:ilvl="7" w:tplc="04090019" w:tentative="1">
+      <w:start w:val="1"/>
+      <w:numFmt w:val="lowerLetter"/>
+      <w:lvlText w:val="%8)"/>
+      <w:lvlJc w:val="left"/>
+      <w:pPr>
+        <w:ind w:left="3480" w:hanging="420"/>
+      </w:pPr>
+    </w:lvl>
+    <w:lvl w:ilvl="8" w:tplc="0409001B" w:tentative="1">
+      <w:start w:val="1"/>
+      <w:numFmt w:val="lowerRoman"/>
+      <w:lvlText w:val="%9."/>
+      <w:lvlJc w:val="right"/>
+      <w:pPr>
+        <w:ind w:left="3900" w:hanging="420"/>
+      </w:pPr>
+    </w:lvl>
+  </w:abstractNum>
+  <w:abstractNum w:abstractNumId="5">
     <w:nsid w:val="58906137"/>
     <w:multiLevelType w:val="hybridMultilevel"/>
     <w:tmpl w:val="0D34EC8E"/>
@@ -38025,7 +39403,7 @@
     </w:lvl>
   </w:abstractNum>
   <w:num w:numId="1">
-    <w:abstractNumId w:val="4"/>
+    <w:abstractNumId w:val="5"/>
   </w:num>
   <w:num w:numId="2">
     <w:abstractNumId w:val="3"/>
@@ -38039,11 +39417,14 @@
   <w:num w:numId="5">
     <w:abstractNumId w:val="1"/>
   </w:num>
+  <w:num w:numId="6">
+    <w:abstractNumId w:val="4"/>
+  </w:num>
 </w:numbering>
 </file>
 
 <file path=word/styles.xml><?xml version="1.0" encoding="utf-8"?>
-<w:styles xmlns:mc="http://schemas.openxmlformats.org/markup-compatibility/2006" xmlns:r="http://schemas.openxmlformats.org/officeDocument/2006/relationships" xmlns:w="http://schemas.openxmlformats.org/wordprocessingml/2006/main" xmlns:w14="http://schemas.microsoft.com/office/word/2010/wordml" xmlns:w15="http://schemas.microsoft.com/office/word/2012/wordml" mc:Ignorable="w14 w15">
+<w:styles xmlns:mc="http://schemas.openxmlformats.org/markup-compatibility/2006" xmlns:r="http://schemas.openxmlformats.org/officeDocument/2006/relationships" xmlns:w="http://schemas.openxmlformats.org/wordprocessingml/2006/main" xmlns:w14="http://schemas.microsoft.com/office/word/2010/wordml" mc:Ignorable="w14">
   <w:docDefaults>
     <w:rPrDefault>
       <w:rPr>
@@ -38056,378 +39437,144 @@
     </w:rPrDefault>
     <w:pPrDefault/>
   </w:docDefaults>
-  <w:latentStyles w:defLockedState="0" w:defUIPriority="99" w:defSemiHidden="0" w:defUnhideWhenUsed="0" w:defQFormat="0" w:count="371">
-    <w:lsdException w:name="Normal" w:uiPriority="0" w:qFormat="1"/>
-    <w:lsdException w:name="heading 1" w:uiPriority="9" w:qFormat="1"/>
-    <w:lsdException w:name="heading 2" w:semiHidden="1" w:uiPriority="9" w:unhideWhenUsed="1" w:qFormat="1"/>
-    <w:lsdException w:name="heading 3" w:semiHidden="1" w:uiPriority="0" w:unhideWhenUsed="1" w:qFormat="1"/>
-    <w:lsdException w:name="heading 4" w:semiHidden="1" w:uiPriority="9" w:unhideWhenUsed="1" w:qFormat="1"/>
-    <w:lsdException w:name="heading 5" w:semiHidden="1" w:uiPriority="0" w:unhideWhenUsed="1" w:qFormat="1"/>
-    <w:lsdException w:name="heading 6" w:semiHidden="1" w:uiPriority="9" w:unhideWhenUsed="1" w:qFormat="1"/>
-    <w:lsdException w:name="heading 7" w:semiHidden="1" w:uiPriority="9" w:unhideWhenUsed="1" w:qFormat="1"/>
-    <w:lsdException w:name="heading 8" w:semiHidden="1" w:uiPriority="9" w:unhideWhenUsed="1" w:qFormat="1"/>
-    <w:lsdException w:name="heading 9" w:semiHidden="1" w:uiPriority="9" w:unhideWhenUsed="1" w:qFormat="1"/>
-    <w:lsdException w:name="index 1" w:semiHidden="1" w:unhideWhenUsed="1"/>
-    <w:lsdException w:name="index 2" w:semiHidden="1" w:unhideWhenUsed="1"/>
-    <w:lsdException w:name="index 3" w:semiHidden="1" w:unhideWhenUsed="1"/>
-    <w:lsdException w:name="index 4" w:semiHidden="1" w:unhideWhenUsed="1"/>
-    <w:lsdException w:name="index 5" w:semiHidden="1" w:unhideWhenUsed="1"/>
-    <w:lsdException w:name="index 6" w:semiHidden="1" w:unhideWhenUsed="1"/>
-    <w:lsdException w:name="index 7" w:semiHidden="1" w:unhideWhenUsed="1"/>
-    <w:lsdException w:name="index 8" w:semiHidden="1" w:unhideWhenUsed="1"/>
-    <w:lsdException w:name="index 9" w:semiHidden="1" w:unhideWhenUsed="1"/>
-    <w:lsdException w:name="toc 1" w:semiHidden="1" w:uiPriority="39" w:unhideWhenUsed="1"/>
-    <w:lsdException w:name="toc 2" w:semiHidden="1" w:uiPriority="39" w:unhideWhenUsed="1"/>
-    <w:lsdException w:name="toc 3" w:semiHidden="1" w:uiPriority="39" w:unhideWhenUsed="1"/>
-    <w:lsdException w:name="toc 4" w:semiHidden="1" w:uiPriority="39" w:unhideWhenUsed="1"/>
-    <w:lsdException w:name="toc 5" w:semiHidden="1" w:uiPriority="39" w:unhideWhenUsed="1"/>
-    <w:lsdException w:name="toc 6" w:semiHidden="1" w:uiPriority="39" w:unhideWhenUsed="1"/>
-    <w:lsdException w:name="toc 7" w:semiHidden="1" w:uiPriority="39" w:unhideWhenUsed="1"/>
-    <w:lsdException w:name="toc 8" w:semiHidden="1" w:uiPriority="39" w:unhideWhenUsed="1"/>
-    <w:lsdException w:name="toc 9" w:semiHidden="1" w:uiPriority="39" w:unhideWhenUsed="1"/>
-    <w:lsdException w:name="Normal Indent" w:semiHidden="1" w:unhideWhenUsed="1"/>
-    <w:lsdException w:name="footnote text" w:semiHidden="1" w:unhideWhenUsed="1"/>
-    <w:lsdException w:name="annotation text" w:semiHidden="1" w:unhideWhenUsed="1"/>
-    <w:lsdException w:name="header" w:semiHidden="1" w:unhideWhenUsed="1"/>
-    <w:lsdException w:name="footer" w:semiHidden="1" w:unhideWhenUsed="1"/>
-    <w:lsdException w:name="index heading" w:semiHidden="1" w:unhideWhenUsed="1"/>
-    <w:lsdException w:name="caption" w:semiHidden="1" w:uiPriority="35" w:unhideWhenUsed="1" w:qFormat="1"/>
-    <w:lsdException w:name="table of figures" w:semiHidden="1" w:unhideWhenUsed="1"/>
-    <w:lsdException w:name="envelope address" w:semiHidden="1" w:unhideWhenUsed="1"/>
-    <w:lsdException w:name="envelope return" w:semiHidden="1" w:unhideWhenUsed="1"/>
-    <w:lsdException w:name="footnote reference" w:semiHidden="1" w:unhideWhenUsed="1"/>
-    <w:lsdException w:name="annotation reference" w:semiHidden="1" w:unhideWhenUsed="1"/>
-    <w:lsdException w:name="line number" w:semiHidden="1" w:unhideWhenUsed="1"/>
-    <w:lsdException w:name="page number" w:semiHidden="1" w:unhideWhenUsed="1"/>
-    <w:lsdException w:name="endnote reference" w:semiHidden="1" w:unhideWhenUsed="1"/>
-    <w:lsdException w:name="endnote text" w:semiHidden="1" w:unhideWhenUsed="1"/>
-    <w:lsdException w:name="table of authorities" w:semiHidden="1" w:unhideWhenUsed="1"/>
-    <w:lsdException w:name="macro" w:semiHidden="1" w:unhideWhenUsed="1"/>
-    <w:lsdException w:name="toa heading" w:semiHidden="1" w:unhideWhenUsed="1"/>
-    <w:lsdException w:name="List" w:semiHidden="1" w:unhideWhenUsed="1"/>
-    <w:lsdException w:name="List Bullet" w:semiHidden="1" w:unhideWhenUsed="1"/>
-    <w:lsdException w:name="List Number" w:semiHidden="1" w:unhideWhenUsed="1"/>
-    <w:lsdException w:name="List 2" w:semiHidden="1" w:unhideWhenUsed="1"/>
-    <w:lsdException w:name="List 3" w:semiHidden="1" w:unhideWhenUsed="1"/>
-    <w:lsdException w:name="List 4" w:semiHidden="1" w:unhideWhenUsed="1"/>
-    <w:lsdException w:name="List 5" w:semiHidden="1" w:unhideWhenUsed="1"/>
-    <w:lsdException w:name="List Bullet 2" w:semiHidden="1" w:unhideWhenUsed="1"/>
-    <w:lsdException w:name="List Bullet 3" w:semiHidden="1" w:unhideWhenUsed="1"/>
-    <w:lsdException w:name="List Bullet 4" w:semiHidden="1" w:unhideWhenUsed="1"/>
-    <w:lsdException w:name="List Bullet 5" w:semiHidden="1" w:unhideWhenUsed="1"/>
-    <w:lsdException w:name="List Number 2" w:semiHidden="1" w:unhideWhenUsed="1"/>
-    <w:lsdException w:name="List Number 3" w:semiHidden="1" w:unhideWhenUsed="1"/>
-    <w:lsdException w:name="List Number 4" w:semiHidden="1" w:unhideWhenUsed="1"/>
-    <w:lsdException w:name="List Number 5" w:semiHidden="1" w:unhideWhenUsed="1"/>
-    <w:lsdException w:name="Title" w:uiPriority="0" w:qFormat="1"/>
-    <w:lsdException w:name="Closing" w:semiHidden="1" w:unhideWhenUsed="1"/>
-    <w:lsdException w:name="Signature" w:semiHidden="1" w:unhideWhenUsed="1"/>
-    <w:lsdException w:name="Default Paragraph Font" w:semiHidden="1" w:uiPriority="1" w:unhideWhenUsed="1"/>
-    <w:lsdException w:name="Body Text" w:semiHidden="1" w:unhideWhenUsed="1"/>
-    <w:lsdException w:name="Body Text Indent" w:semiHidden="1" w:unhideWhenUsed="1"/>
-    <w:lsdException w:name="List Continue" w:semiHidden="1" w:unhideWhenUsed="1"/>
-    <w:lsdException w:name="List Continue 2" w:semiHidden="1" w:unhideWhenUsed="1"/>
-    <w:lsdException w:name="List Continue 3" w:semiHidden="1" w:unhideWhenUsed="1"/>
-    <w:lsdException w:name="List Continue 4" w:semiHidden="1" w:unhideWhenUsed="1"/>
-    <w:lsdException w:name="List Continue 5" w:semiHidden="1" w:unhideWhenUsed="1"/>
-    <w:lsdException w:name="Message Header" w:semiHidden="1" w:unhideWhenUsed="1"/>
-    <w:lsdException w:name="Subtitle" w:uiPriority="11" w:qFormat="1"/>
-    <w:lsdException w:name="Salutation" w:semiHidden="1" w:unhideWhenUsed="1"/>
-    <w:lsdException w:name="Date" w:semiHidden="1" w:unhideWhenUsed="1"/>
-    <w:lsdException w:name="Body Text First Indent" w:semiHidden="1" w:unhideWhenUsed="1"/>
-    <w:lsdException w:name="Body Text First Indent 2" w:semiHidden="1" w:unhideWhenUsed="1"/>
-    <w:lsdException w:name="Note Heading" w:semiHidden="1" w:unhideWhenUsed="1"/>
-    <w:lsdException w:name="Body Text 2" w:semiHidden="1" w:unhideWhenUsed="1"/>
-    <w:lsdException w:name="Body Text 3" w:semiHidden="1" w:unhideWhenUsed="1"/>
-    <w:lsdException w:name="Body Text Indent 2" w:semiHidden="1" w:unhideWhenUsed="1"/>
-    <w:lsdException w:name="Body Text Indent 3" w:semiHidden="1" w:unhideWhenUsed="1"/>
-    <w:lsdException w:name="Block Text" w:semiHidden="1" w:unhideWhenUsed="1"/>
-    <w:lsdException w:name="Hyperlink" w:semiHidden="1" w:unhideWhenUsed="1"/>
-    <w:lsdException w:name="FollowedHyperlink" w:semiHidden="1" w:unhideWhenUsed="1"/>
-    <w:lsdException w:name="Strong" w:uiPriority="22" w:qFormat="1"/>
-    <w:lsdException w:name="Emphasis" w:uiPriority="20" w:qFormat="1"/>
-    <w:lsdException w:name="Document Map" w:semiHidden="1" w:unhideWhenUsed="1"/>
-    <w:lsdException w:name="Plain Text" w:semiHidden="1" w:unhideWhenUsed="1"/>
-    <w:lsdException w:name="E-mail Signature" w:semiHidden="1" w:unhideWhenUsed="1"/>
-    <w:lsdException w:name="HTML Top of Form" w:semiHidden="1" w:unhideWhenUsed="1"/>
-    <w:lsdException w:name="HTML Bottom of Form" w:semiHidden="1" w:unhideWhenUsed="1"/>
-    <w:lsdException w:name="Normal (Web)" w:semiHidden="1" w:unhideWhenUsed="1"/>
-    <w:lsdException w:name="HTML Acronym" w:semiHidden="1" w:unhideWhenUsed="1"/>
-    <w:lsdException w:name="HTML Address" w:semiHidden="1" w:unhideWhenUsed="1"/>
-    <w:lsdException w:name="HTML Cite" w:semiHidden="1" w:unhideWhenUsed="1"/>
-    <w:lsdException w:name="HTML Code" w:semiHidden="1" w:unhideWhenUsed="1"/>
-    <w:lsdException w:name="HTML Definition" w:semiHidden="1" w:unhideWhenUsed="1"/>
-    <w:lsdException w:name="HTML Keyboard" w:semiHidden="1" w:unhideWhenUsed="1"/>
-    <w:lsdException w:name="HTML Preformatted" w:semiHidden="1" w:unhideWhenUsed="1"/>
-    <w:lsdException w:name="HTML Sample" w:semiHidden="1" w:unhideWhenUsed="1"/>
-    <w:lsdException w:name="HTML Typewriter" w:semiHidden="1" w:unhideWhenUsed="1"/>
-    <w:lsdException w:name="HTML Variable" w:semiHidden="1" w:unhideWhenUsed="1"/>
-    <w:lsdException w:name="Normal Table" w:semiHidden="1" w:unhideWhenUsed="1"/>
-    <w:lsdException w:name="annotation subject" w:semiHidden="1" w:unhideWhenUsed="1"/>
-    <w:lsdException w:name="No List" w:semiHidden="1" w:unhideWhenUsed="1"/>
-    <w:lsdException w:name="Outline List 1" w:semiHidden="1" w:unhideWhenUsed="1"/>
-    <w:lsdException w:name="Outline List 2" w:semiHidden="1" w:unhideWhenUsed="1"/>
-    <w:lsdException w:name="Outline List 3" w:semiHidden="1" w:unhideWhenUsed="1"/>
-    <w:lsdException w:name="Table Simple 1" w:semiHidden="1" w:unhideWhenUsed="1"/>
-    <w:lsdException w:name="Table Simple 2" w:semiHidden="1" w:unhideWhenUsed="1"/>
-    <w:lsdException w:name="Table Simple 3" w:semiHidden="1" w:unhideWhenUsed="1"/>
-    <w:lsdException w:name="Table Classic 1" w:semiHidden="1" w:unhideWhenUsed="1"/>
-    <w:lsdException w:name="Table Classic 2" w:semiHidden="1" w:unhideWhenUsed="1"/>
-    <w:lsdException w:name="Table Classic 3" w:semiHidden="1" w:unhideWhenUsed="1"/>
-    <w:lsdException w:name="Table Classic 4" w:semiHidden="1" w:unhideWhenUsed="1"/>
-    <w:lsdException w:name="Table Colorful 1" w:semiHidden="1" w:unhideWhenUsed="1"/>
-    <w:lsdException w:name="Table Colorful 2" w:semiHidden="1" w:unhideWhenUsed="1"/>
-    <w:lsdException w:name="Table Colorful 3" w:semiHidden="1" w:unhideWhenUsed="1"/>
-    <w:lsdException w:name="Table Columns 1" w:semiHidden="1" w:unhideWhenUsed="1"/>
-    <w:lsdException w:name="Table Columns 2" w:semiHidden="1" w:unhideWhenUsed="1"/>
-    <w:lsdException w:name="Table Columns 3" w:semiHidden="1" w:unhideWhenUsed="1"/>
-    <w:lsdException w:name="Table Columns 4" w:semiHidden="1" w:unhideWhenUsed="1"/>
-    <w:lsdException w:name="Table Columns 5" w:semiHidden="1" w:unhideWhenUsed="1"/>
-    <w:lsdException w:name="Table Grid 1" w:semiHidden="1" w:unhideWhenUsed="1"/>
-    <w:lsdException w:name="Table Grid 2" w:semiHidden="1" w:unhideWhenUsed="1"/>
-    <w:lsdException w:name="Table Grid 3" w:semiHidden="1" w:unhideWhenUsed="1"/>
-    <w:lsdException w:name="Table Grid 4" w:semiHidden="1" w:unhideWhenUsed="1"/>
-    <w:lsdException w:name="Table Grid 5" w:semiHidden="1" w:unhideWhenUsed="1"/>
-    <w:lsdException w:name="Table Grid 6" w:semiHidden="1" w:unhideWhenUsed="1"/>
-    <w:lsdException w:name="Table Grid 7" w:semiHidden="1" w:unhideWhenUsed="1"/>
-    <w:lsdException w:name="Table Grid 8" w:semiHidden="1" w:unhideWhenUsed="1"/>
-    <w:lsdException w:name="Table List 1" w:semiHidden="1" w:unhideWhenUsed="1"/>
-    <w:lsdException w:name="Table List 2" w:semiHidden="1" w:unhideWhenUsed="1"/>
-    <w:lsdException w:name="Table List 3" w:semiHidden="1" w:unhideWhenUsed="1"/>
-    <w:lsdException w:name="Table List 4" w:semiHidden="1" w:unhideWhenUsed="1"/>
-    <w:lsdException w:name="Table List 5" w:semiHidden="1" w:unhideWhenUsed="1"/>
-    <w:lsdException w:name="Table List 6" w:semiHidden="1" w:unhideWhenUsed="1"/>
-    <w:lsdException w:name="Table List 7" w:semiHidden="1" w:unhideWhenUsed="1"/>
-    <w:lsdException w:name="Table List 8" w:semiHidden="1" w:unhideWhenUsed="1"/>
-    <w:lsdException w:name="Table 3D effects 1" w:semiHidden="1" w:unhideWhenUsed="1"/>
-    <w:lsdException w:name="Table 3D effects 2" w:semiHidden="1" w:unhideWhenUsed="1"/>
-    <w:lsdException w:name="Table 3D effects 3" w:semiHidden="1" w:unhideWhenUsed="1"/>
-    <w:lsdException w:name="Table Contemporary" w:semiHidden="1" w:unhideWhenUsed="1"/>
-    <w:lsdException w:name="Table Elegant" w:semiHidden="1" w:unhideWhenUsed="1"/>
-    <w:lsdException w:name="Table Professional" w:semiHidden="1" w:unhideWhenUsed="1"/>
-    <w:lsdException w:name="Table Subtle 1" w:semiHidden="1" w:unhideWhenUsed="1"/>
-    <w:lsdException w:name="Table Subtle 2" w:semiHidden="1" w:unhideWhenUsed="1"/>
-    <w:lsdException w:name="Table Web 1" w:semiHidden="1" w:unhideWhenUsed="1"/>
-    <w:lsdException w:name="Table Web 2" w:semiHidden="1" w:unhideWhenUsed="1"/>
-    <w:lsdException w:name="Table Web 3" w:semiHidden="1" w:unhideWhenUsed="1"/>
-    <w:lsdException w:name="Balloon Text" w:semiHidden="1" w:unhideWhenUsed="1"/>
-    <w:lsdException w:name="Table Grid" w:uiPriority="59"/>
-    <w:lsdException w:name="Table Theme" w:semiHidden="1" w:unhideWhenUsed="1"/>
-    <w:lsdException w:name="Placeholder Text" w:semiHidden="1"/>
-    <w:lsdException w:name="No Spacing" w:uiPriority="1" w:qFormat="1"/>
-    <w:lsdException w:name="Light Shading" w:uiPriority="60"/>
-    <w:lsdException w:name="Light List" w:uiPriority="61"/>
-    <w:lsdException w:name="Light Grid" w:uiPriority="62"/>
-    <w:lsdException w:name="Medium Shading 1" w:uiPriority="63"/>
-    <w:lsdException w:name="Medium Shading 2" w:uiPriority="64"/>
-    <w:lsdException w:name="Medium List 1" w:uiPriority="65"/>
-    <w:lsdException w:name="Medium List 2" w:uiPriority="66"/>
-    <w:lsdException w:name="Medium Grid 1" w:uiPriority="67"/>
-    <w:lsdException w:name="Medium Grid 2" w:uiPriority="68"/>
-    <w:lsdException w:name="Medium Grid 3" w:uiPriority="69"/>
-    <w:lsdException w:name="Dark List" w:uiPriority="70"/>
-    <w:lsdException w:name="Colorful Shading" w:uiPriority="71"/>
-    <w:lsdException w:name="Colorful List" w:uiPriority="72"/>
-    <w:lsdException w:name="Colorful Grid" w:uiPriority="73"/>
-    <w:lsdException w:name="Light Shading Accent 1" w:uiPriority="60"/>
-    <w:lsdException w:name="Light List Accent 1" w:uiPriority="61"/>
-    <w:lsdException w:name="Light Grid Accent 1" w:uiPriority="62"/>
-    <w:lsdException w:name="Medium Shading 1 Accent 1" w:uiPriority="63"/>
-    <w:lsdException w:name="Medium Shading 2 Accent 1" w:uiPriority="64"/>
-    <w:lsdException w:name="Medium List 1 Accent 1" w:uiPriority="65"/>
-    <w:lsdException w:name="Revision" w:semiHidden="1"/>
-    <w:lsdException w:name="List Paragraph" w:uiPriority="34" w:qFormat="1"/>
-    <w:lsdException w:name="Quote" w:uiPriority="29" w:qFormat="1"/>
-    <w:lsdException w:name="Intense Quote" w:uiPriority="30" w:qFormat="1"/>
-    <w:lsdException w:name="Medium List 2 Accent 1" w:uiPriority="66"/>
-    <w:lsdException w:name="Medium Grid 1 Accent 1" w:uiPriority="67"/>
-    <w:lsdException w:name="Medium Grid 2 Accent 1" w:uiPriority="68"/>
-    <w:lsdException w:name="Medium Grid 3 Accent 1" w:uiPriority="69"/>
-    <w:lsdException w:name="Dark List Accent 1" w:uiPriority="70"/>
-    <w:lsdException w:name="Colorful Shading Accent 1" w:uiPriority="71"/>
-    <w:lsdException w:name="Colorful List Accent 1" w:uiPriority="72"/>
-    <w:lsdException w:name="Colorful Grid Accent 1" w:uiPriority="73"/>
-    <w:lsdException w:name="Light Shading Accent 2" w:uiPriority="60"/>
-    <w:lsdException w:name="Light List Accent 2" w:uiPriority="61"/>
-    <w:lsdException w:name="Light Grid Accent 2" w:uiPriority="62"/>
-    <w:lsdException w:name="Medium Shading 1 Accent 2" w:uiPriority="63"/>
-    <w:lsdException w:name="Medium Shading 2 Accent 2" w:uiPriority="64"/>
-    <w:lsdException w:name="Medium List 1 Accent 2" w:uiPriority="65"/>
-    <w:lsdException w:name="Medium List 2 Accent 2" w:uiPriority="66"/>
-    <w:lsdException w:name="Medium Grid 1 Accent 2" w:uiPriority="67"/>
-    <w:lsdException w:name="Medium Grid 2 Accent 2" w:uiPriority="68"/>
-    <w:lsdException w:name="Medium Grid 3 Accent 2" w:uiPriority="69"/>
-    <w:lsdException w:name="Dark List Accent 2" w:uiPriority="70"/>
-    <w:lsdException w:name="Colorful Shading Accent 2" w:uiPriority="71"/>
-    <w:lsdException w:name="Colorful List Accent 2" w:uiPriority="72"/>
-    <w:lsdException w:name="Colorful Grid Accent 2" w:uiPriority="73"/>
-    <w:lsdException w:name="Light Shading Accent 3" w:uiPriority="60"/>
-    <w:lsdException w:name="Light List Accent 3" w:uiPriority="61"/>
-    <w:lsdException w:name="Light Grid Accent 3" w:uiPriority="62"/>
-    <w:lsdException w:name="Medium Shading 1 Accent 3" w:uiPriority="63"/>
-    <w:lsdException w:name="Medium Shading 2 Accent 3" w:uiPriority="64"/>
-    <w:lsdException w:name="Medium List 1 Accent 3" w:uiPriority="65"/>
-    <w:lsdException w:name="Medium List 2 Accent 3" w:uiPriority="66"/>
-    <w:lsdException w:name="Medium Grid 1 Accent 3" w:uiPriority="67"/>
-    <w:lsdException w:name="Medium Grid 2 Accent 3" w:uiPriority="68"/>
-    <w:lsdException w:name="Medium Grid 3 Accent 3" w:uiPriority="69"/>
-    <w:lsdException w:name="Dark List Accent 3" w:uiPriority="70"/>
-    <w:lsdException w:name="Colorful Shading Accent 3" w:uiPriority="71"/>
-    <w:lsdException w:name="Colorful List Accent 3" w:uiPriority="72"/>
-    <w:lsdException w:name="Colorful Grid Accent 3" w:uiPriority="73"/>
-    <w:lsdException w:name="Light Shading Accent 4" w:uiPriority="60"/>
-    <w:lsdException w:name="Light List Accent 4" w:uiPriority="61"/>
-    <w:lsdException w:name="Light Grid Accent 4" w:uiPriority="62"/>
-    <w:lsdException w:name="Medium Shading 1 Accent 4" w:uiPriority="63"/>
-    <w:lsdException w:name="Medium Shading 2 Accent 4" w:uiPriority="64"/>
-    <w:lsdException w:name="Medium List 1 Accent 4" w:uiPriority="65"/>
-    <w:lsdException w:name="Medium List 2 Accent 4" w:uiPriority="66"/>
-    <w:lsdException w:name="Medium Grid 1 Accent 4" w:uiPriority="67"/>
-    <w:lsdException w:name="Medium Grid 2 Accent 4" w:uiPriority="68"/>
-    <w:lsdException w:name="Medium Grid 3 Accent 4" w:uiPriority="69"/>
-    <w:lsdException w:name="Dark List Accent 4" w:uiPriority="70"/>
-    <w:lsdException w:name="Colorful Shading Accent 4" w:uiPriority="71"/>
-    <w:lsdException w:name="Colorful List Accent 4" w:uiPriority="72"/>
-    <w:lsdException w:name="Colorful Grid Accent 4" w:uiPriority="73"/>
-    <w:lsdException w:name="Light Shading Accent 5" w:uiPriority="60"/>
-    <w:lsdException w:name="Light List Accent 5" w:uiPriority="61"/>
-    <w:lsdException w:name="Light Grid Accent 5" w:uiPriority="62"/>
-    <w:lsdException w:name="Medium Shading 1 Accent 5" w:uiPriority="63"/>
-    <w:lsdException w:name="Medium Shading 2 Accent 5" w:uiPriority="64"/>
-    <w:lsdException w:name="Medium List 1 Accent 5" w:uiPriority="65"/>
-    <w:lsdException w:name="Medium List 2 Accent 5" w:uiPriority="66"/>
-    <w:lsdException w:name="Medium Grid 1 Accent 5" w:uiPriority="67"/>
-    <w:lsdException w:name="Medium Grid 2 Accent 5" w:uiPriority="68"/>
-    <w:lsdException w:name="Medium Grid 3 Accent 5" w:uiPriority="69"/>
-    <w:lsdException w:name="Dark List Accent 5" w:uiPriority="70"/>
-    <w:lsdException w:name="Colorful Shading Accent 5" w:uiPriority="71"/>
-    <w:lsdException w:name="Colorful List Accent 5" w:uiPriority="72"/>
-    <w:lsdException w:name="Colorful Grid Accent 5" w:uiPriority="73"/>
-    <w:lsdException w:name="Light Shading Accent 6" w:uiPriority="60"/>
-    <w:lsdException w:name="Light List Accent 6" w:uiPriority="61"/>
-    <w:lsdException w:name="Light Grid Accent 6" w:uiPriority="62"/>
-    <w:lsdException w:name="Medium Shading 1 Accent 6" w:uiPriority="63"/>
-    <w:lsdException w:name="Medium Shading 2 Accent 6" w:uiPriority="64"/>
-    <w:lsdException w:name="Medium List 1 Accent 6" w:uiPriority="65"/>
-    <w:lsdException w:name="Medium List 2 Accent 6" w:uiPriority="66"/>
-    <w:lsdException w:name="Medium Grid 1 Accent 6" w:uiPriority="67"/>
-    <w:lsdException w:name="Medium Grid 2 Accent 6" w:uiPriority="68"/>
-    <w:lsdException w:name="Medium Grid 3 Accent 6" w:uiPriority="69"/>
-    <w:lsdException w:name="Dark List Accent 6" w:uiPriority="70"/>
-    <w:lsdException w:name="Colorful Shading Accent 6" w:uiPriority="71"/>
-    <w:lsdException w:name="Colorful List Accent 6" w:uiPriority="72"/>
-    <w:lsdException w:name="Colorful Grid Accent 6" w:uiPriority="73"/>
-    <w:lsdException w:name="Subtle Emphasis" w:uiPriority="19" w:qFormat="1"/>
-    <w:lsdException w:name="Intense Emphasis" w:uiPriority="21" w:qFormat="1"/>
-    <w:lsdException w:name="Subtle Reference" w:uiPriority="31" w:qFormat="1"/>
-    <w:lsdException w:name="Intense Reference" w:uiPriority="32" w:qFormat="1"/>
-    <w:lsdException w:name="Book Title" w:uiPriority="33" w:qFormat="1"/>
-    <w:lsdException w:name="Bibliography" w:semiHidden="1" w:uiPriority="37" w:unhideWhenUsed="1"/>
-    <w:lsdException w:name="TOC Heading" w:semiHidden="1" w:uiPriority="39" w:unhideWhenUsed="1" w:qFormat="1"/>
-    <w:lsdException w:name="Plain Table 1" w:uiPriority="41"/>
-    <w:lsdException w:name="Plain Table 2" w:uiPriority="42"/>
-    <w:lsdException w:name="Plain Table 3" w:uiPriority="43"/>
-    <w:lsdException w:name="Plain Table 4" w:uiPriority="44"/>
-    <w:lsdException w:name="Plain Table 5" w:uiPriority="45"/>
-    <w:lsdException w:name="Grid Table Light" w:uiPriority="40"/>
-    <w:lsdException w:name="Grid Table 1 Light" w:uiPriority="46"/>
-    <w:lsdException w:name="Grid Table 2" w:uiPriority="47"/>
-    <w:lsdException w:name="Grid Table 3" w:uiPriority="48"/>
-    <w:lsdException w:name="Grid Table 4" w:uiPriority="49"/>
-    <w:lsdException w:name="Grid Table 5 Dark" w:uiPriority="50"/>
-    <w:lsdException w:name="Grid Table 6 Colorful" w:uiPriority="51"/>
-    <w:lsdException w:name="Grid Table 7 Colorful" w:uiPriority="52"/>
-    <w:lsdException w:name="Grid Table 1 Light Accent 1" w:uiPriority="46"/>
-    <w:lsdException w:name="Grid Table 2 Accent 1" w:uiPriority="47"/>
-    <w:lsdException w:name="Grid Table 3 Accent 1" w:uiPriority="48"/>
-    <w:lsdException w:name="Grid Table 4 Accent 1" w:uiPriority="49"/>
-    <w:lsdException w:name="Grid Table 5 Dark Accent 1" w:uiPriority="50"/>
-    <w:lsdException w:name="Grid Table 6 Colorful Accent 1" w:uiPriority="51"/>
-    <w:lsdException w:name="Grid Table 7 Colorful Accent 1" w:uiPriority="52"/>
-    <w:lsdException w:name="Grid Table 1 Light Accent 2" w:uiPriority="46"/>
-    <w:lsdException w:name="Grid Table 2 Accent 2" w:uiPriority="47"/>
-    <w:lsdException w:name="Grid Table 3 Accent 2" w:uiPriority="48"/>
-    <w:lsdException w:name="Grid Table 4 Accent 2" w:uiPriority="49"/>
-    <w:lsdException w:name="Grid Table 5 Dark Accent 2" w:uiPriority="50"/>
-    <w:lsdException w:name="Grid Table 6 Colorful Accent 2" w:uiPriority="51"/>
-    <w:lsdException w:name="Grid Table 7 Colorful Accent 2" w:uiPriority="52"/>
-    <w:lsdException w:name="Grid Table 1 Light Accent 3" w:uiPriority="46"/>
-    <w:lsdException w:name="Grid Table 2 Accent 3" w:uiPriority="47"/>
-    <w:lsdException w:name="Grid Table 3 Accent 3" w:uiPriority="48"/>
-    <w:lsdException w:name="Grid Table 4 Accent 3" w:uiPriority="49"/>
-    <w:lsdException w:name="Grid Table 5 Dark Accent 3" w:uiPriority="50"/>
-    <w:lsdException w:name="Grid Table 6 Colorful Accent 3" w:uiPriority="51"/>
-    <w:lsdException w:name="Grid Table 7 Colorful Accent 3" w:uiPriority="52"/>
-    <w:lsdException w:name="Grid Table 1 Light Accent 4" w:uiPriority="46"/>
-    <w:lsdException w:name="Grid Table 2 Accent 4" w:uiPriority="47"/>
-    <w:lsdException w:name="Grid Table 3 Accent 4" w:uiPriority="48"/>
-    <w:lsdException w:name="Grid Table 4 Accent 4" w:uiPriority="49"/>
-    <w:lsdException w:name="Grid Table 5 Dark Accent 4" w:uiPriority="50"/>
-    <w:lsdException w:name="Grid Table 6 Colorful Accent 4" w:uiPriority="51"/>
-    <w:lsdException w:name="Grid Table 7 Colorful Accent 4" w:uiPriority="52"/>
-    <w:lsdException w:name="Grid Table 1 Light Accent 5" w:uiPriority="46"/>
-    <w:lsdException w:name="Grid Table 2 Accent 5" w:uiPriority="47"/>
-    <w:lsdException w:name="Grid Table 3 Accent 5" w:uiPriority="48"/>
-    <w:lsdException w:name="Grid Table 4 Accent 5" w:uiPriority="49"/>
-    <w:lsdException w:name="Grid Table 5 Dark Accent 5" w:uiPriority="50"/>
-    <w:lsdException w:name="Grid Table 6 Colorful Accent 5" w:uiPriority="51"/>
-    <w:lsdException w:name="Grid Table 7 Colorful Accent 5" w:uiPriority="52"/>
-    <w:lsdException w:name="Grid Table 1 Light Accent 6" w:uiPriority="46"/>
-    <w:lsdException w:name="Grid Table 2 Accent 6" w:uiPriority="47"/>
-    <w:lsdException w:name="Grid Table 3 Accent 6" w:uiPriority="48"/>
-    <w:lsdException w:name="Grid Table 4 Accent 6" w:uiPriority="49"/>
-    <w:lsdException w:name="Grid Table 5 Dark Accent 6" w:uiPriority="50"/>
-    <w:lsdException w:name="Grid Table 6 Colorful Accent 6" w:uiPriority="51"/>
-    <w:lsdException w:name="Grid Table 7 Colorful Accent 6" w:uiPriority="52"/>
-    <w:lsdException w:name="List Table 1 Light" w:uiPriority="46"/>
-    <w:lsdException w:name="List Table 2" w:uiPriority="47"/>
-    <w:lsdException w:name="List Table 3" w:uiPriority="48"/>
-    <w:lsdException w:name="List Table 4" w:uiPriority="49"/>
-    <w:lsdException w:name="List Table 5 Dark" w:uiPriority="50"/>
-    <w:lsdException w:name="List Table 6 Colorful" w:uiPriority="51"/>
-    <w:lsdException w:name="List Table 7 Colorful" w:uiPriority="52"/>
-    <w:lsdException w:name="List Table 1 Light Accent 1" w:uiPriority="46"/>
-    <w:lsdException w:name="List Table 2 Accent 1" w:uiPriority="47"/>
-    <w:lsdException w:name="List Table 3 Accent 1" w:uiPriority="48"/>
-    <w:lsdException w:name="List Table 4 Accent 1" w:uiPriority="49"/>
-    <w:lsdException w:name="List Table 5 Dark Accent 1" w:uiPriority="50"/>
-    <w:lsdException w:name="List Table 6 Colorful Accent 1" w:uiPriority="51"/>
-    <w:lsdException w:name="List Table 7 Colorful Accent 1" w:uiPriority="52"/>
-    <w:lsdException w:name="List Table 1 Light Accent 2" w:uiPriority="46"/>
-    <w:lsdException w:name="List Table 2 Accent 2" w:uiPriority="47"/>
-    <w:lsdException w:name="List Table 3 Accent 2" w:uiPriority="48"/>
-    <w:lsdException w:name="List Table 4 Accent 2" w:uiPriority="49"/>
-    <w:lsdException w:name="List Table 5 Dark Accent 2" w:uiPriority="50"/>
-    <w:lsdException w:name="List Table 6 Colorful Accent 2" w:uiPriority="51"/>
-    <w:lsdException w:name="List Table 7 Colorful Accent 2" w:uiPriority="52"/>
-    <w:lsdException w:name="List Table 1 Light Accent 3" w:uiPriority="46"/>
-    <w:lsdException w:name="List Table 2 Accent 3" w:uiPriority="47"/>
-    <w:lsdException w:name="List Table 3 Accent 3" w:uiPriority="48"/>
-    <w:lsdException w:name="List Table 4 Accent 3" w:uiPriority="49"/>
-    <w:lsdException w:name="List Table 5 Dark Accent 3" w:uiPriority="50"/>
-    <w:lsdException w:name="List Table 6 Colorful Accent 3" w:uiPriority="51"/>
-    <w:lsdException w:name="List Table 7 Colorful Accent 3" w:uiPriority="52"/>
-    <w:lsdException w:name="List Table 1 Light Accent 4" w:uiPriority="46"/>
-    <w:lsdException w:name="List Table 2 Accent 4" w:uiPriority="47"/>
-    <w:lsdException w:name="List Table 3 Accent 4" w:uiPriority="48"/>
-    <w:lsdException w:name="List Table 4 Accent 4" w:uiPriority="49"/>
-    <w:lsdException w:name="List Table 5 Dark Accent 4" w:uiPriority="50"/>
-    <w:lsdException w:name="List Table 6 Colorful Accent 4" w:uiPriority="51"/>
-    <w:lsdException w:name="List Table 7 Colorful Accent 4" w:uiPriority="52"/>
-    <w:lsdException w:name="List Table 1 Light Accent 5" w:uiPriority="46"/>
-    <w:lsdException w:name="List Table 2 Accent 5" w:uiPriority="47"/>
-    <w:lsdException w:name="List Table 3 Accent 5" w:uiPriority="48"/>
-    <w:lsdException w:name="List Table 4 Accent 5" w:uiPriority="49"/>
-    <w:lsdException w:name="List Table 5 Dark Accent 5" w:uiPriority="50"/>
-    <w:lsdException w:name="List Table 6 Colorful Accent 5" w:uiPriority="51"/>
-    <w:lsdException w:name="List Table 7 Colorful Accent 5" w:uiPriority="52"/>
-    <w:lsdException w:name="List Table 1 Light Accent 6" w:uiPriority="46"/>
-    <w:lsdException w:name="List Table 2 Accent 6" w:uiPriority="47"/>
-    <w:lsdException w:name="List Table 3 Accent 6" w:uiPriority="48"/>
-    <w:lsdException w:name="List Table 4 Accent 6" w:uiPriority="49"/>
-    <w:lsdException w:name="List Table 5 Dark Accent 6" w:uiPriority="50"/>
-    <w:lsdException w:name="List Table 6 Colorful Accent 6" w:uiPriority="51"/>
-    <w:lsdException w:name="List Table 7 Colorful Accent 6" w:uiPriority="52"/>
+  <w:latentStyles w:defLockedState="0" w:defUIPriority="99" w:defSemiHidden="1" w:defUnhideWhenUsed="1" w:defQFormat="0" w:count="267">
+    <w:lsdException w:name="Normal" w:semiHidden="0" w:uiPriority="0" w:unhideWhenUsed="0" w:qFormat="1"/>
+    <w:lsdException w:name="heading 1" w:semiHidden="0" w:uiPriority="9" w:unhideWhenUsed="0" w:qFormat="1"/>
+    <w:lsdException w:name="heading 2" w:uiPriority="9" w:qFormat="1"/>
+    <w:lsdException w:name="heading 3" w:uiPriority="0" w:qFormat="1"/>
+    <w:lsdException w:name="heading 4" w:uiPriority="9" w:qFormat="1"/>
+    <w:lsdException w:name="heading 5" w:uiPriority="0" w:qFormat="1"/>
+    <w:lsdException w:name="heading 6" w:uiPriority="9" w:qFormat="1"/>
+    <w:lsdException w:name="heading 7" w:uiPriority="9" w:qFormat="1"/>
+    <w:lsdException w:name="heading 8" w:uiPriority="9" w:qFormat="1"/>
+    <w:lsdException w:name="heading 9" w:uiPriority="9" w:qFormat="1"/>
+    <w:lsdException w:name="toc 1" w:uiPriority="39"/>
+    <w:lsdException w:name="toc 2" w:uiPriority="39"/>
+    <w:lsdException w:name="toc 3" w:uiPriority="39"/>
+    <w:lsdException w:name="toc 4" w:uiPriority="39"/>
+    <w:lsdException w:name="toc 5" w:uiPriority="39"/>
+    <w:lsdException w:name="toc 6" w:uiPriority="39"/>
+    <w:lsdException w:name="toc 7" w:uiPriority="39"/>
+    <w:lsdException w:name="toc 8" w:uiPriority="39"/>
+    <w:lsdException w:name="toc 9" w:uiPriority="39"/>
+    <w:lsdException w:name="caption" w:uiPriority="35" w:qFormat="1"/>
+    <w:lsdException w:name="Title" w:semiHidden="0" w:uiPriority="0" w:unhideWhenUsed="0" w:qFormat="1"/>
+    <w:lsdException w:name="Default Paragraph Font" w:uiPriority="1"/>
+    <w:lsdException w:name="Subtitle" w:semiHidden="0" w:uiPriority="11" w:unhideWhenUsed="0" w:qFormat="1"/>
+    <w:lsdException w:name="Strong" w:semiHidden="0" w:uiPriority="22" w:unhideWhenUsed="0" w:qFormat="1"/>
+    <w:lsdException w:name="Emphasis" w:semiHidden="0" w:uiPriority="20" w:unhideWhenUsed="0" w:qFormat="1"/>
+    <w:lsdException w:name="Table Grid" w:semiHidden="0" w:uiPriority="59" w:unhideWhenUsed="0"/>
+    <w:lsdException w:name="Placeholder Text" w:unhideWhenUsed="0"/>
+    <w:lsdException w:name="No Spacing" w:semiHidden="0" w:uiPriority="1" w:unhideWhenUsed="0" w:qFormat="1"/>
+    <w:lsdException w:name="Light Shading" w:semiHidden="0" w:uiPriority="60" w:unhideWhenUsed="0"/>
+    <w:lsdException w:name="Light List" w:semiHidden="0" w:uiPriority="61" w:unhideWhenUsed="0"/>
+    <w:lsdException w:name="Light Grid" w:semiHidden="0" w:uiPriority="62" w:unhideWhenUsed="0"/>
+    <w:lsdException w:name="Medium Shading 1" w:semiHidden="0" w:uiPriority="63" w:unhideWhenUsed="0"/>
+    <w:lsdException w:name="Medium Shading 2" w:semiHidden="0" w:uiPriority="64" w:unhideWhenUsed="0"/>
+    <w:lsdException w:name="Medium List 1" w:semiHidden="0" w:uiPriority="65" w:unhideWhenUsed="0"/>
+    <w:lsdException w:name="Medium List 2" w:semiHidden="0" w:uiPriority="66" w:unhideWhenUsed="0"/>
+    <w:lsdException w:name="Medium Grid 1" w:semiHidden="0" w:uiPriority="67" w:unhideWhenUsed="0"/>
+    <w:lsdException w:name="Medium Grid 2" w:semiHidden="0" w:uiPriority="68" w:unhideWhenUsed="0"/>
+    <w:lsdException w:name="Medium Grid 3" w:semiHidden="0" w:uiPriority="69" w:unhideWhenUsed="0"/>
+    <w:lsdException w:name="Dark List" w:semiHidden="0" w:uiPriority="70" w:unhideWhenUsed="0"/>
+    <w:lsdException w:name="Colorful Shading" w:semiHidden="0" w:uiPriority="71" w:unhideWhenUsed="0"/>
+    <w:lsdException w:name="Colorful List" w:semiHidden="0" w:uiPriority="72" w:unhideWhenUsed="0"/>
+    <w:lsdException w:name="Colorful Grid" w:semiHidden="0" w:uiPriority="73" w:unhideWhenUsed="0"/>
+    <w:lsdException w:name="Light Shading Accent 1" w:semiHidden="0" w:uiPriority="60" w:unhideWhenUsed="0"/>
+    <w:lsdException w:name="Light List Accent 1" w:semiHidden="0" w:uiPriority="61" w:unhideWhenUsed="0"/>
+    <w:lsdException w:name="Light Grid Accent 1" w:semiHidden="0" w:uiPriority="62" w:unhideWhenUsed="0"/>
+    <w:lsdException w:name="Medium Shading 1 Accent 1" w:semiHidden="0" w:uiPriority="63" w:unhideWhenUsed="0"/>
+    <w:lsdException w:name="Medium Shading 2 Accent 1" w:semiHidden="0" w:uiPriority="64" w:unhideWhenUsed="0"/>
+    <w:lsdException w:name="Medium List 1 Accent 1" w:semiHidden="0" w:uiPriority="65" w:unhideWhenUsed="0"/>
+    <w:lsdException w:name="Revision" w:unhideWhenUsed="0"/>
+    <w:lsdException w:name="List Paragraph" w:semiHidden="0" w:uiPriority="34" w:unhideWhenUsed="0" w:qFormat="1"/>
+    <w:lsdException w:name="Quote" w:semiHidden="0" w:uiPriority="29" w:unhideWhenUsed="0" w:qFormat="1"/>
+    <w:lsdException w:name="Intense Quote" w:semiHidden="0" w:uiPriority="30" w:unhideWhenUsed="0" w:qFormat="1"/>
+    <w:lsdException w:name="Medium List 2 Accent 1" w:semiHidden="0" w:uiPriority="66" w:unhideWhenUsed="0"/>
+    <w:lsdException w:name="Medium Grid 1 Accent 1" w:semiHidden="0" w:uiPriority="67" w:unhideWhenUsed="0"/>
+    <w:lsdException w:name="Medium Grid 2 Accent 1" w:semiHidden="0" w:uiPriority="68" w:unhideWhenUsed="0"/>
+    <w:lsdException w:name="Medium Grid 3 Accent 1" w:semiHidden="0" w:uiPriority="69" w:unhideWhenUsed="0"/>
+    <w:lsdException w:name="Dark List Accent 1" w:semiHidden="0" w:uiPriority="70" w:unhideWhenUsed="0"/>
+    <w:lsdException w:name="Colorful Shading Accent 1" w:semiHidden="0" w:uiPriority="71" w:unhideWhenUsed="0"/>
+    <w:lsdException w:name="Colorful List Accent 1" w:semiHidden="0" w:uiPriority="72" w:unhideWhenUsed="0"/>
+    <w:lsdException w:name="Colorful Grid Accent 1" w:semiHidden="0" w:uiPriority="73" w:unhideWhenUsed="0"/>
+    <w:lsdException w:name="Light Shading Accent 2" w:semiHidden="0" w:uiPriority="60" w:unhideWhenUsed="0"/>
+    <w:lsdException w:name="Light List Accent 2" w:semiHidden="0" w:uiPriority="61" w:unhideWhenUsed="0"/>
+    <w:lsdException w:name="Light Grid Accent 2" w:semiHidden="0" w:uiPriority="62" w:unhideWhenUsed="0"/>
+    <w:lsdException w:name="Medium Shading 1 Accent 2" w:semiHidden="0" w:uiPriority="63" w:unhideWhenUsed="0"/>
+    <w:lsdException w:name="Medium Shading 2 Accent 2" w:semiHidden="0" w:uiPriority="64" w:unhideWhenUsed="0"/>
+    <w:lsdException w:name="Medium List 1 Accent 2" w:semiHidden="0" w:uiPriority="65" w:unhideWhenUsed="0"/>
+    <w:lsdException w:name="Medium List 2 Accent 2" w:semiHidden="0" w:uiPriority="66" w:unhideWhenUsed="0"/>
+    <w:lsdException w:name="Medium Grid 1 Accent 2" w:semiHidden="0" w:uiPriority="67" w:unhideWhenUsed="0"/>
+    <w:lsdException w:name="Medium Grid 2 Accent 2" w:semiHidden="0" w:uiPriority="68" w:unhideWhenUsed="0"/>
+    <w:lsdException w:name="Medium Grid 3 Accent 2" w:semiHidden="0" w:uiPriority="69" w:unhideWhenUsed="0"/>
+    <w:lsdException w:name="Dark List Accent 2" w:semiHidden="0" w:uiPriority="70" w:unhideWhenUsed="0"/>
+    <w:lsdException w:name="Colorful Shading Accent 2" w:semiHidden="0" w:uiPriority="71" w:unhideWhenUsed="0"/>
+    <w:lsdException w:name="Colorful List Accent 2" w:semiHidden="0" w:uiPriority="72" w:unhideWhenUsed="0"/>
+    <w:lsdException w:name="Colorful Grid Accent 2" w:semiHidden="0" w:uiPriority="73" w:unhideWhenUsed="0"/>
+    <w:lsdException w:name="Light Shading Accent 3" w:semiHidden="0" w:uiPriority="60" w:unhideWhenUsed="0"/>
+    <w:lsdException w:name="Light List Accent 3" w:semiHidden="0" w:uiPriority="61" w:unhideWhenUsed="0"/>
+    <w:lsdException w:name="Light Grid Accent 3" w:semiHidden="0" w:uiPriority="62" w:unhideWhenUsed="0"/>
+    <w:lsdException w:name="Medium Shading 1 Accent 3" w:semiHidden="0" w:uiPriority="63" w:unhideWhenUsed="0"/>
+    <w:lsdException w:name="Medium Shading 2 Accent 3" w:semiHidden="0" w:uiPriority="64" w:unhideWhenUsed="0"/>
+    <w:lsdException w:name="Medium List 1 Accent 3" w:semiHidden="0" w:uiPriority="65" w:unhideWhenUsed="0"/>
+    <w:lsdException w:name="Medium List 2 Accent 3" w:semiHidden="0" w:uiPriority="66" w:unhideWhenUsed="0"/>
+    <w:lsdException w:name="Medium Grid 1 Accent 3" w:semiHidden="0" w:uiPriority="67" w:unhideWhenUsed="0"/>
+    <w:lsdException w:name="Medium Grid 2 Accent 3" w:semiHidden="0" w:uiPriority="68" w:unhideWhenUsed="0"/>
+    <w:lsdException w:name="Medium Grid 3 Accent 3" w:semiHidden="0" w:uiPriority="69" w:unhideWhenUsed="0"/>
+    <w:lsdException w:name="Dark List Accent 3" w:semiHidden="0" w:uiPriority="70" w:unhideWhenUsed="0"/>
+    <w:lsdException w:name="Colorful Shading Accent 3" w:semiHidden="0" w:uiPriority="71" w:unhideWhenUsed="0"/>
+    <w:lsdException w:name="Colorful List Accent 3" w:semiHidden="0" w:uiPriority="72" w:unhideWhenUsed="0"/>
+    <w:lsdException w:name="Colorful Grid Accent 3" w:semiHidden="0" w:uiPriority="73" w:unhideWhenUsed="0"/>
+    <w:lsdException w:name="Light Shading Accent 4" w:semiHidden="0" w:uiPriority="60" w:unhideWhenUsed="0"/>
+    <w:lsdException w:name="Light List Accent 4" w:semiHidden="0" w:uiPriority="61" w:unhideWhenUsed="0"/>
+    <w:lsdException w:name="Light Grid Accent 4" w:semiHidden="0" w:uiPriority="62" w:unhideWhenUsed="0"/>
+    <w:lsdException w:name="Medium Shading 1 Accent 4" w:semiHidden="0" w:uiPriority="63" w:unhideWhenUsed="0"/>
+    <w:lsdException w:name="Medium Shading 2 Accent 4" w:semiHidden="0" w:uiPriority="64" w:unhideWhenUsed="0"/>
+    <w:lsdException w:name="Medium List 1 Accent 4" w:semiHidden="0" w:uiPriority="65" w:unhideWhenUsed="0"/>
+    <w:lsdException w:name="Medium List 2 Accent 4" w:semiHidden="0" w:uiPriority="66" w:unhideWhenUsed="0"/>
+    <w:lsdException w:name="Medium Grid 1 Accent 4" w:semiHidden="0" w:uiPriority="67" w:unhideWhenUsed="0"/>
+    <w:lsdException w:name="Medium Grid 2 Accent 4" w:semiHidden="0" w:uiPriority="68" w:unhideWhenUsed="0"/>
+    <w:lsdException w:name="Medium Grid 3 Accent 4" w:semiHidden="0" w:uiPriority="69" w:unhideWhenUsed="0"/>
+    <w:lsdException w:name="Dark List Accent 4" w:semiHidden="0" w:uiPriority="70" w:unhideWhenUsed="0"/>
+    <w:lsdException w:name="Colorful Shading Accent 4" w:semiHidden="0" w:uiPriority="71" w:unhideWhenUsed="0"/>
+    <w:lsdException w:name="Colorful List Accent 4" w:semiHidden="0" w:uiPriority="72" w:unhideWhenUsed="0"/>
+    <w:lsdException w:name="Colorful Grid Accent 4" w:semiHidden="0" w:uiPriority="73" w:unhideWhenUsed="0"/>
+    <w:lsdException w:name="Light Shading Accent 5" w:semiHidden="0" w:uiPriority="60" w:unhideWhenUsed="0"/>
+    <w:lsdException w:name="Light List Accent 5" w:semiHidden="0" w:uiPriority="61" w:unhideWhenUsed="0"/>
+    <w:lsdException w:name="Light Grid Accent 5" w:semiHidden="0" w:uiPriority="62" w:unhideWhenUsed="0"/>
+    <w:lsdException w:name="Medium Shading 1 Accent 5" w:semiHidden="0" w:uiPriority="63" w:unhideWhenUsed="0"/>
+    <w:lsdException w:name="Medium Shading 2 Accent 5" w:semiHidden="0" w:uiPriority="64" w:unhideWhenUsed="0"/>
+    <w:lsdException w:name="Medium List 1 Accent 5" w:semiHidden="0" w:uiPriority="65" w:unhideWhenUsed="0"/>
+    <w:lsdException w:name="Medium List 2 Accent 5" w:semiHidden="0" w:uiPriority="66" w:unhideWhenUsed="0"/>
+    <w:lsdException w:name="Medium Grid 1 Accent 5" w:semiHidden="0" w:uiPriority="67" w:unhideWhenUsed="0"/>
+    <w:lsdException w:name="Medium Grid 2 Accent 5" w:semiHidden="0" w:uiPriority="68" w:unhideWhenUsed="0"/>
+    <w:lsdException w:name="Medium Grid 3 Accent 5" w:semiHidden="0" w:uiPriority="69" w:unhideWhenUsed="0"/>
+    <w:lsdException w:name="Dark List Accent 5" w:semiHidden="0" w:uiPriority="70" w:unhideWhenUsed="0"/>
+    <w:lsdException w:name="Colorful Shading Accent 5" w:semiHidden="0" w:uiPriority="71" w:unhideWhenUsed="0"/>
+    <w:lsdException w:name="Colorful List Accent 5" w:semiHidden="0" w:uiPriority="72" w:unhideWhenUsed="0"/>
+    <w:lsdException w:name="Colorful Grid Accent 5" w:semiHidden="0" w:uiPriority="73" w:unhideWhenUsed="0"/>
+    <w:lsdException w:name="Light Shading Accent 6" w:semiHidden="0" w:uiPriority="60" w:unhideWhenUsed="0"/>
+    <w:lsdException w:name="Light List Accent 6" w:semiHidden="0" w:uiPriority="61" w:unhideWhenUsed="0"/>
+    <w:lsdException w:name="Light Grid Accent 6" w:semiHidden="0" w:uiPriority="62" w:unhideWhenUsed="0"/>
+    <w:lsdException w:name="Medium Shading 1 Accent 6" w:semiHidden="0" w:uiPriority="63" w:unhideWhenUsed="0"/>
+    <w:lsdException w:name="Medium Shading 2 Accent 6" w:semiHidden="0" w:uiPriority="64" w:unhideWhenUsed="0"/>
+    <w:lsdException w:name="Medium List 1 Accent 6" w:semiHidden="0" w:uiPriority="65" w:unhideWhenUsed="0"/>
+    <w:lsdException w:name="Medium List 2 Accent 6" w:semiHidden="0" w:uiPriority="66" w:unhideWhenUsed="0"/>
+    <w:lsdException w:name="Medium Grid 1 Accent 6" w:semiHidden="0" w:uiPriority="67" w:unhideWhenUsed="0"/>
+    <w:lsdException w:name="Medium Grid 2 Accent 6" w:semiHidden="0" w:uiPriority="68" w:unhideWhenUsed="0"/>
+    <w:lsdException w:name="Medium Grid 3 Accent 6" w:semiHidden="0" w:uiPriority="69" w:unhideWhenUsed="0"/>
+    <w:lsdException w:name="Dark List Accent 6" w:semiHidden="0" w:uiPriority="70" w:unhideWhenUsed="0"/>
+    <w:lsdException w:name="Colorful Shading Accent 6" w:semiHidden="0" w:uiPriority="71" w:unhideWhenUsed="0"/>
+    <w:lsdException w:name="Colorful List Accent 6" w:semiHidden="0" w:uiPriority="72" w:unhideWhenUsed="0"/>
+    <w:lsdException w:name="Colorful Grid Accent 6" w:semiHidden="0" w:uiPriority="73" w:unhideWhenUsed="0"/>
+    <w:lsdException w:name="Subtle Emphasis" w:semiHidden="0" w:uiPriority="19" w:unhideWhenUsed="0" w:qFormat="1"/>
+    <w:lsdException w:name="Intense Emphasis" w:semiHidden="0" w:uiPriority="21" w:unhideWhenUsed="0" w:qFormat="1"/>
+    <w:lsdException w:name="Subtle Reference" w:semiHidden="0" w:uiPriority="31" w:unhideWhenUsed="0" w:qFormat="1"/>
+    <w:lsdException w:name="Intense Reference" w:semiHidden="0" w:uiPriority="32" w:unhideWhenUsed="0" w:qFormat="1"/>
+    <w:lsdException w:name="Book Title" w:semiHidden="0" w:uiPriority="33" w:unhideWhenUsed="0" w:qFormat="1"/>
+    <w:lsdException w:name="Bibliography" w:uiPriority="37"/>
+    <w:lsdException w:name="TOC Heading" w:uiPriority="39" w:qFormat="1"/>
   </w:latentStyles>
   <w:style w:type="paragraph" w:default="1" w:styleId="a">
     <w:name w:val="Normal"/>
@@ -38837,6 +39984,197 @@
 </w:styles>
 </file>
 
+<file path=word/stylesWithEffects.xml><?xml version="1.0" encoding="utf-8"?>
+<w:styles xmlns:wpc="http://schemas.microsoft.com/office/word/2010/wordprocessingCanvas" xmlns:mc="http://schemas.openxmlformats.org/markup-compatibility/2006" xmlns:o="urn:schemas-microsoft-com:office:office" xmlns:r="http://schemas.openxmlformats.org/officeDocument/2006/relationships" xmlns:m="http://schemas.openxmlformats.org/officeDocument/2006/math" xmlns:v="urn:schemas-microsoft-com:vml" xmlns:wp14="http://schemas.microsoft.com/office/word/2010/wordprocessingDrawing" xmlns:wp="http://schemas.openxmlformats.org/drawingml/2006/wordprocessingDrawing" xmlns:w10="urn:schemas-microsoft-com:office:word" xmlns:w="http://schemas.openxmlformats.org/wordprocessingml/2006/main" xmlns:w14="http://schemas.microsoft.com/office/word/2010/wordml" xmlns:wpg="http://schemas.microsoft.com/office/word/2010/wordprocessingGroup" xmlns:wpi="http://schemas.microsoft.com/office/word/2010/wordprocessingInk" xmlns:wne="http://schemas.microsoft.com/office/word/2006/wordml" xmlns:wps="http://schemas.microsoft.com/office/word/2010/wordprocessingShape" mc:Ignorable="w14 wp14">
+  <w:docDefaults>
+    <w:rPrDefault>
+      <w:rPr>
+        <w:rFonts w:asciiTheme="minorHAnsi" w:eastAsiaTheme="minorEastAsia" w:hAnsiTheme="minorHAnsi" w:cstheme="minorBidi"/>
+        <w:kern w:val="2"/>
+        <w:sz w:val="21"/>
+        <w:szCs w:val="22"/>
+        <w:lang w:val="en-US" w:eastAsia="zh-CN" w:bidi="ar-SA"/>
+      </w:rPr>
+    </w:rPrDefault>
+    <w:pPrDefault/>
+  </w:docDefaults>
+  <w:latentStyles w:defLockedState="0" w:defUIPriority="99" w:defSemiHidden="1" w:defUnhideWhenUsed="1" w:defQFormat="0" w:count="267">
+    <w:lsdException w:name="Normal" w:semiHidden="0" w:uiPriority="0" w:unhideWhenUsed="0" w:qFormat="1"/>
+    <w:lsdException w:name="heading 1" w:semiHidden="0" w:uiPriority="9" w:unhideWhenUsed="0" w:qFormat="1"/>
+    <w:lsdException w:name="heading 2" w:uiPriority="9" w:qFormat="1"/>
+    <w:lsdException w:name="heading 3" w:uiPriority="9" w:qFormat="1"/>
+    <w:lsdException w:name="heading 4" w:uiPriority="9" w:qFormat="1"/>
+    <w:lsdException w:name="heading 5" w:uiPriority="9" w:qFormat="1"/>
+    <w:lsdException w:name="heading 6" w:uiPriority="9" w:qFormat="1"/>
+    <w:lsdException w:name="heading 7" w:uiPriority="9" w:qFormat="1"/>
+    <w:lsdException w:name="heading 8" w:uiPriority="9" w:qFormat="1"/>
+    <w:lsdException w:name="heading 9" w:uiPriority="9" w:qFormat="1"/>
+    <w:lsdException w:name="toc 1" w:uiPriority="39"/>
+    <w:lsdException w:name="toc 2" w:uiPriority="39"/>
+    <w:lsdException w:name="toc 3" w:uiPriority="39"/>
+    <w:lsdException w:name="toc 4" w:uiPriority="39"/>
+    <w:lsdException w:name="toc 5" w:uiPriority="39"/>
+    <w:lsdException w:name="toc 6" w:uiPriority="39"/>
+    <w:lsdException w:name="toc 7" w:uiPriority="39"/>
+    <w:lsdException w:name="toc 8" w:uiPriority="39"/>
+    <w:lsdException w:name="toc 9" w:uiPriority="39"/>
+    <w:lsdException w:name="caption" w:uiPriority="35" w:qFormat="1"/>
+    <w:lsdException w:name="Title" w:semiHidden="0" w:uiPriority="10" w:unhideWhenUsed="0" w:qFormat="1"/>
+    <w:lsdException w:name="Default Paragraph Font" w:uiPriority="1"/>
+    <w:lsdException w:name="Subtitle" w:semiHidden="0" w:uiPriority="11" w:unhideWhenUsed="0" w:qFormat="1"/>
+    <w:lsdException w:name="Strong" w:semiHidden="0" w:uiPriority="22" w:unhideWhenUsed="0" w:qFormat="1"/>
+    <w:lsdException w:name="Emphasis" w:semiHidden="0" w:uiPriority="20" w:unhideWhenUsed="0" w:qFormat="1"/>
+    <w:lsdException w:name="Table Grid" w:semiHidden="0" w:uiPriority="59" w:unhideWhenUsed="0"/>
+    <w:lsdException w:name="Placeholder Text" w:unhideWhenUsed="0"/>
+    <w:lsdException w:name="No Spacing" w:semiHidden="0" w:uiPriority="1" w:unhideWhenUsed="0" w:qFormat="1"/>
+    <w:lsdException w:name="Light Shading" w:semiHidden="0" w:uiPriority="60" w:unhideWhenUsed="0"/>
+    <w:lsdException w:name="Light List" w:semiHidden="0" w:uiPriority="61" w:unhideWhenUsed="0"/>
+    <w:lsdException w:name="Light Grid" w:semiHidden="0" w:uiPriority="62" w:unhideWhenUsed="0"/>
+    <w:lsdException w:name="Medium Shading 1" w:semiHidden="0" w:uiPriority="63" w:unhideWhenUsed="0"/>
+    <w:lsdException w:name="Medium Shading 2" w:semiHidden="0" w:uiPriority="64" w:unhideWhenUsed="0"/>
+    <w:lsdException w:name="Medium List 1" w:semiHidden="0" w:uiPriority="65" w:unhideWhenUsed="0"/>
+    <w:lsdException w:name="Medium List 2" w:semiHidden="0" w:uiPriority="66" w:unhideWhenUsed="0"/>
+    <w:lsdException w:name="Medium Grid 1" w:semiHidden="0" w:uiPriority="67" w:unhideWhenUsed="0"/>
+    <w:lsdException w:name="Medium Grid 2" w:semiHidden="0" w:uiPriority="68" w:unhideWhenUsed="0"/>
+    <w:lsdException w:name="Medium Grid 3" w:semiHidden="0" w:uiPriority="69" w:unhideWhenUsed="0"/>
+    <w:lsdException w:name="Dark List" w:semiHidden="0" w:uiPriority="70" w:unhideWhenUsed="0"/>
+    <w:lsdException w:name="Colorful Shading" w:semiHidden="0" w:uiPriority="71" w:unhideWhenUsed="0"/>
+    <w:lsdException w:name="Colorful List" w:semiHidden="0" w:uiPriority="72" w:unhideWhenUsed="0"/>
+    <w:lsdException w:name="Colorful Grid" w:semiHidden="0" w:uiPriority="73" w:unhideWhenUsed="0"/>
+    <w:lsdException w:name="Light Shading Accent 1" w:semiHidden="0" w:uiPriority="60" w:unhideWhenUsed="0"/>
+    <w:lsdException w:name="Light List Accent 1" w:semiHidden="0" w:uiPriority="61" w:unhideWhenUsed="0"/>
+    <w:lsdException w:name="Light Grid Accent 1" w:semiHidden="0" w:uiPriority="62" w:unhideWhenUsed="0"/>
+    <w:lsdException w:name="Medium Shading 1 Accent 1" w:semiHidden="0" w:uiPriority="63" w:unhideWhenUsed="0"/>
+    <w:lsdException w:name="Medium Shading 2 Accent 1" w:semiHidden="0" w:uiPriority="64" w:unhideWhenUsed="0"/>
+    <w:lsdException w:name="Medium List 1 Accent 1" w:semiHidden="0" w:uiPriority="65" w:unhideWhenUsed="0"/>
+    <w:lsdException w:name="Revision" w:unhideWhenUsed="0"/>
+    <w:lsdException w:name="List Paragraph" w:semiHidden="0" w:uiPriority="34" w:unhideWhenUsed="0" w:qFormat="1"/>
+    <w:lsdException w:name="Quote" w:semiHidden="0" w:uiPriority="29" w:unhideWhenUsed="0" w:qFormat="1"/>
+    <w:lsdException w:name="Intense Quote" w:semiHidden="0" w:uiPriority="30" w:unhideWhenUsed="0" w:qFormat="1"/>
+    <w:lsdException w:name="Medium List 2 Accent 1" w:semiHidden="0" w:uiPriority="66" w:unhideWhenUsed="0"/>
+    <w:lsdException w:name="Medium Grid 1 Accent 1" w:semiHidden="0" w:uiPriority="67" w:unhideWhenUsed="0"/>
+    <w:lsdException w:name="Medium Grid 2 Accent 1" w:semiHidden="0" w:uiPriority="68" w:unhideWhenUsed="0"/>
+    <w:lsdException w:name="Medium Grid 3 Accent 1" w:semiHidden="0" w:uiPriority="69" w:unhideWhenUsed="0"/>
+    <w:lsdException w:name="Dark List Accent 1" w:semiHidden="0" w:uiPriority="70" w:unhideWhenUsed="0"/>
+    <w:lsdException w:name="Colorful Shading Accent 1" w:semiHidden="0" w:uiPriority="71" w:unhideWhenUsed="0"/>
+    <w:lsdException w:name="Colorful List Accent 1" w:semiHidden="0" w:uiPriority="72" w:unhideWhenUsed="0"/>
+    <w:lsdException w:name="Colorful Grid Accent 1" w:semiHidden="0" w:uiPriority="73" w:unhideWhenUsed="0"/>
+    <w:lsdException w:name="Light Shading Accent 2" w:semiHidden="0" w:uiPriority="60" w:unhideWhenUsed="0"/>
+    <w:lsdException w:name="Light List Accent 2" w:semiHidden="0" w:uiPriority="61" w:unhideWhenUsed="0"/>
+    <w:lsdException w:name="Light Grid Accent 2" w:semiHidden="0" w:uiPriority="62" w:unhideWhenUsed="0"/>
+    <w:lsdException w:name="Medium Shading 1 Accent 2" w:semiHidden="0" w:uiPriority="63" w:unhideWhenUsed="0"/>
+    <w:lsdException w:name="Medium Shading 2 Accent 2" w:semiHidden="0" w:uiPriority="64" w:unhideWhenUsed="0"/>
+    <w:lsdException w:name="Medium List 1 Accent 2" w:semiHidden="0" w:uiPriority="65" w:unhideWhenUsed="0"/>
+    <w:lsdException w:name="Medium List 2 Accent 2" w:semiHidden="0" w:uiPriority="66" w:unhideWhenUsed="0"/>
+    <w:lsdException w:name="Medium Grid 1 Accent 2" w:semiHidden="0" w:uiPriority="67" w:unhideWhenUsed="0"/>
+    <w:lsdException w:name="Medium Grid 2 Accent 2" w:semiHidden="0" w:uiPriority="68" w:unhideWhenUsed="0"/>
+    <w:lsdException w:name="Medium Grid 3 Accent 2" w:semiHidden="0" w:uiPriority="69" w:unhideWhenUsed="0"/>
+    <w:lsdException w:name="Dark List Accent 2" w:semiHidden="0" w:uiPriority="70" w:unhideWhenUsed="0"/>
+    <w:lsdException w:name="Colorful Shading Accent 2" w:semiHidden="0" w:uiPriority="71" w:unhideWhenUsed="0"/>
+    <w:lsdException w:name="Colorful List Accent 2" w:semiHidden="0" w:uiPriority="72" w:unhideWhenUsed="0"/>
+    <w:lsdException w:name="Colorful Grid Accent 2" w:semiHidden="0" w:uiPriority="73" w:unhideWhenUsed="0"/>
+    <w:lsdException w:name="Light Shading Accent 3" w:semiHidden="0" w:uiPriority="60" w:unhideWhenUsed="0"/>
+    <w:lsdException w:name="Light List Accent 3" w:semiHidden="0" w:uiPriority="61" w:unhideWhenUsed="0"/>
+    <w:lsdException w:name="Light Grid Accent 3" w:semiHidden="0" w:uiPriority="62" w:unhideWhenUsed="0"/>
+    <w:lsdException w:name="Medium Shading 1 Accent 3" w:semiHidden="0" w:uiPriority="63" w:unhideWhenUsed="0"/>
+    <w:lsdException w:name="Medium Shading 2 Accent 3" w:semiHidden="0" w:uiPriority="64" w:unhideWhenUsed="0"/>
+    <w:lsdException w:name="Medium List 1 Accent 3" w:semiHidden="0" w:uiPriority="65" w:unhideWhenUsed="0"/>
+    <w:lsdException w:name="Medium List 2 Accent 3" w:semiHidden="0" w:uiPriority="66" w:unhideWhenUsed="0"/>
+    <w:lsdException w:name="Medium Grid 1 Accent 3" w:semiHidden="0" w:uiPriority="67" w:unhideWhenUsed="0"/>
+    <w:lsdException w:name="Medium Grid 2 Accent 3" w:semiHidden="0" w:uiPriority="68" w:unhideWhenUsed="0"/>
+    <w:lsdException w:name="Medium Grid 3 Accent 3" w:semiHidden="0" w:uiPriority="69" w:unhideWhenUsed="0"/>
+    <w:lsdException w:name="Dark List Accent 3" w:semiHidden="0" w:uiPriority="70" w:unhideWhenUsed="0"/>
+    <w:lsdException w:name="Colorful Shading Accent 3" w:semiHidden="0" w:uiPriority="71" w:unhideWhenUsed="0"/>
+    <w:lsdException w:name="Colorful List Accent 3" w:semiHidden="0" w:uiPriority="72" w:unhideWhenUsed="0"/>
+    <w:lsdException w:name="Colorful Grid Accent 3" w:semiHidden="0" w:uiPriority="73" w:unhideWhenUsed="0"/>
+    <w:lsdException w:name="Light Shading Accent 4" w:semiHidden="0" w:uiPriority="60" w:unhideWhenUsed="0"/>
+    <w:lsdException w:name="Light List Accent 4" w:semiHidden="0" w:uiPriority="61" w:unhideWhenUsed="0"/>
+    <w:lsdException w:name="Light Grid Accent 4" w:semiHidden="0" w:uiPriority="62" w:unhideWhenUsed="0"/>
+    <w:lsdException w:name="Medium Shading 1 Accent 4" w:semiHidden="0" w:uiPriority="63" w:unhideWhenUsed="0"/>
+    <w:lsdException w:name="Medium Shading 2 Accent 4" w:semiHidden="0" w:uiPriority="64" w:unhideWhenUsed="0"/>
+    <w:lsdException w:name="Medium List 1 Accent 4" w:semiHidden="0" w:uiPriority="65" w:unhideWhenUsed="0"/>
+    <w:lsdException w:name="Medium List 2 Accent 4" w:semiHidden="0" w:uiPriority="66" w:unhideWhenUsed="0"/>
+    <w:lsdException w:name="Medium Grid 1 Accent 4" w:semiHidden="0" w:uiPriority="67" w:unhideWhenUsed="0"/>
+    <w:lsdException w:name="Medium Grid 2 Accent 4" w:semiHidden="0" w:uiPriority="68" w:unhideWhenUsed="0"/>
+    <w:lsdException w:name="Medium Grid 3 Accent 4" w:semiHidden="0" w:uiPriority="69" w:unhideWhenUsed="0"/>
+    <w:lsdException w:name="Dark List Accent 4" w:semiHidden="0" w:uiPriority="70" w:unhideWhenUsed="0"/>
+    <w:lsdException w:name="Colorful Shading Accent 4" w:semiHidden="0" w:uiPriority="71" w:unhideWhenUsed="0"/>
+    <w:lsdException w:name="Colorful List Accent 4" w:semiHidden="0" w:uiPriority="72" w:unhideWhenUsed="0"/>
+    <w:lsdException w:name="Colorful Grid Accent 4" w:semiHidden="0" w:uiPriority="73" w:unhideWhenUsed="0"/>
+    <w:lsdException w:name="Light Shading Accent 5" w:semiHidden="0" w:uiPriority="60" w:unhideWhenUsed="0"/>
+    <w:lsdException w:name="Light List Accent 5" w:semiHidden="0" w:uiPriority="61" w:unhideWhenUsed="0"/>
+    <w:lsdException w:name="Light Grid Accent 5" w:semiHidden="0" w:uiPriority="62" w:unhideWhenUsed="0"/>
+    <w:lsdException w:name="Medium Shading 1 Accent 5" w:semiHidden="0" w:uiPriority="63" w:unhideWhenUsed="0"/>
+    <w:lsdException w:name="Medium Shading 2 Accent 5" w:semiHidden="0" w:uiPriority="64" w:unhideWhenUsed="0"/>
+    <w:lsdException w:name="Medium List 1 Accent 5" w:semiHidden="0" w:uiPriority="65" w:unhideWhenUsed="0"/>
+    <w:lsdException w:name="Medium List 2 Accent 5" w:semiHidden="0" w:uiPriority="66" w:unhideWhenUsed="0"/>
+    <w:lsdException w:name="Medium Grid 1 Accent 5" w:semiHidden="0" w:uiPriority="67" w:unhideWhenUsed="0"/>
+    <w:lsdException w:name="Medium Grid 2 Accent 5" w:semiHidden="0" w:uiPriority="68" w:unhideWhenUsed="0"/>
+    <w:lsdException w:name="Medium Grid 3 Accent 5" w:semiHidden="0" w:uiPriority="69" w:unhideWhenUsed="0"/>
+    <w:lsdException w:name="Dark List Accent 5" w:semiHidden="0" w:uiPriority="70" w:unhideWhenUsed="0"/>
+    <w:lsdException w:name="Colorful Shading Accent 5" w:semiHidden="0" w:uiPriority="71" w:unhideWhenUsed="0"/>
+    <w:lsdException w:name="Colorful List Accent 5" w:semiHidden="0" w:uiPriority="72" w:unhideWhenUsed="0"/>
+    <w:lsdException w:name="Colorful Grid Accent 5" w:semiHidden="0" w:uiPriority="73" w:unhideWhenUsed="0"/>
+    <w:lsdException w:name="Light Shading Accent 6" w:semiHidden="0" w:uiPriority="60" w:unhideWhenUsed="0"/>
+    <w:lsdException w:name="Light List Accent 6" w:semiHidden="0" w:uiPriority="61" w:unhideWhenUsed="0"/>
+    <w:lsdException w:name="Light Grid Accent 6" w:semiHidden="0" w:uiPriority="62" w:unhideWhenUsed="0"/>
+    <w:lsdException w:name="Medium Shading 1 Accent 6" w:semiHidden="0" w:uiPriority="63" w:unhideWhenUsed="0"/>
+    <w:lsdException w:name="Medium Shading 2 Accent 6" w:semiHidden="0" w:uiPriority="64" w:unhideWhenUsed="0"/>
+    <w:lsdException w:name="Medium List 1 Accent 6" w:semiHidden="0" w:uiPriority="65" w:unhideWhenUsed="0"/>
+    <w:lsdException w:name="Medium List 2 Accent 6" w:semiHidden="0" w:uiPriority="66" w:unhideWhenUsed="0"/>
+    <w:lsdException w:name="Medium Grid 1 Accent 6" w:semiHidden="0" w:uiPriority="67" w:unhideWhenUsed="0"/>
+    <w:lsdException w:name="Medium Grid 2 Accent 6" w:semiHidden="0" w:uiPriority="68" w:unhideWhenUsed="0"/>
+    <w:lsdException w:name="Medium Grid 3 Accent 6" w:semiHidden="0" w:uiPriority="69" w:unhideWhenUsed="0"/>
+    <w:lsdException w:name="Dark List Accent 6" w:semiHidden="0" w:uiPriority="70" w:unhideWhenUsed="0"/>
+    <w:lsdException w:name="Colorful Shading Accent 6" w:semiHidden="0" w:uiPriority="71" w:unhideWhenUsed="0"/>
+    <w:lsdException w:name="Colorful List Accent 6" w:semiHidden="0" w:uiPriority="72" w:unhideWhenUsed="0"/>
+    <w:lsdException w:name="Colorful Grid Accent 6" w:semiHidden="0" w:uiPriority="73" w:unhideWhenUsed="0"/>
+    <w:lsdException w:name="Subtle Emphasis" w:semiHidden="0" w:uiPriority="19" w:unhideWhenUsed="0" w:qFormat="1"/>
+    <w:lsdException w:name="Intense Emphasis" w:semiHidden="0" w:uiPriority="21" w:unhideWhenUsed="0" w:qFormat="1"/>
+    <w:lsdException w:name="Subtle Reference" w:semiHidden="0" w:uiPriority="31" w:unhideWhenUsed="0" w:qFormat="1"/>
+    <w:lsdException w:name="Intense Reference" w:semiHidden="0" w:uiPriority="32" w:unhideWhenUsed="0" w:qFormat="1"/>
+    <w:lsdException w:name="Book Title" w:semiHidden="0" w:uiPriority="33" w:unhideWhenUsed="0" w:qFormat="1"/>
+    <w:lsdException w:name="Bibliography" w:uiPriority="37"/>
+    <w:lsdException w:name="TOC Heading" w:uiPriority="39" w:qFormat="1"/>
+  </w:latentStyles>
+  <w:style w:type="paragraph" w:default="1" w:styleId="a">
+    <w:name w:val="Normal"/>
+    <w:qFormat/>
+    <w:pPr>
+      <w:widowControl w:val="0"/>
+      <w:jc w:val="both"/>
+    </w:pPr>
+  </w:style>
+  <w:style w:type="character" w:default="1" w:styleId="a0">
+    <w:name w:val="Default Paragraph Font"/>
+    <w:uiPriority w:val="1"/>
+    <w:semiHidden/>
+    <w:unhideWhenUsed/>
+  </w:style>
+  <w:style w:type="table" w:default="1" w:styleId="a1">
+    <w:name w:val="Normal Table"/>
+    <w:uiPriority w:val="99"/>
+    <w:semiHidden/>
+    <w:unhideWhenUsed/>
+    <w:tblPr>
+      <w:tblInd w:w="0" w:type="dxa"/>
+      <w:tblCellMar>
+        <w:top w:w="0" w:type="dxa"/>
+        <w:left w:w="108" w:type="dxa"/>
+        <w:bottom w:w="0" w:type="dxa"/>
+        <w:right w:w="108" w:type="dxa"/>
+      </w:tblCellMar>
+    </w:tblPr>
+  </w:style>
+  <w:style w:type="numbering" w:default="1" w:styleId="a2">
+    <w:name w:val="No List"/>
+    <w:uiPriority w:val="99"/>
+    <w:semiHidden/>
+    <w:unhideWhenUsed/>
+  </w:style>
+</w:styles>
+</file>
+
 <file path=word/theme/theme1.xml><?xml version="1.0" encoding="utf-8"?>
 <a:theme xmlns:a="http://schemas.openxmlformats.org/drawingml/2006/main" name="Office 主题">
   <a:themeElements>
@@ -39125,7 +40463,7 @@
 </file>
 
 <file path=customXml/itemProps1.xml><?xml version="1.0" encoding="utf-8"?>
-<ds:datastoreItem xmlns:ds="http://schemas.openxmlformats.org/officeDocument/2006/customXml" ds:itemID="{30691DD2-307D-4056-A0C4-BAA43C1D300C}">
+<ds:datastoreItem xmlns:ds="http://schemas.openxmlformats.org/officeDocument/2006/customXml" ds:itemID="{C9BBDACC-2FFB-4B25-87BA-75C91BD08867}">
   <ds:schemaRefs>
     <ds:schemaRef ds:uri="http://schemas.openxmlformats.org/officeDocument/2006/bibliography"/>
   </ds:schemaRefs>

--- a/StringMatching_v1.2.docx
+++ b/StringMatching_v1.2.docx
@@ -1,6 +1,6 @@
 
 <file path=word/document.xml><?xml version="1.0" encoding="utf-8"?>
-<w:document xmlns:wpc="http://schemas.microsoft.com/office/word/2010/wordprocessingCanvas" xmlns:mc="http://schemas.openxmlformats.org/markup-compatibility/2006" xmlns:o="urn:schemas-microsoft-com:office:office" xmlns:r="http://schemas.openxmlformats.org/officeDocument/2006/relationships" xmlns:m="http://schemas.openxmlformats.org/officeDocument/2006/math" xmlns:v="urn:schemas-microsoft-com:vml" xmlns:wp14="http://schemas.microsoft.com/office/word/2010/wordprocessingDrawing" xmlns:wp="http://schemas.openxmlformats.org/drawingml/2006/wordprocessingDrawing" xmlns:w10="urn:schemas-microsoft-com:office:word" xmlns:w="http://schemas.openxmlformats.org/wordprocessingml/2006/main" xmlns:w14="http://schemas.microsoft.com/office/word/2010/wordml" xmlns:wpg="http://schemas.microsoft.com/office/word/2010/wordprocessingGroup" xmlns:wpi="http://schemas.microsoft.com/office/word/2010/wordprocessingInk" xmlns:wne="http://schemas.microsoft.com/office/word/2006/wordml" xmlns:wps="http://schemas.microsoft.com/office/word/2010/wordprocessingShape" mc:Ignorable="w14 wp14">
+<w:document xmlns:wpc="http://schemas.microsoft.com/office/word/2010/wordprocessingCanvas" xmlns:mc="http://schemas.openxmlformats.org/markup-compatibility/2006" xmlns:o="urn:schemas-microsoft-com:office:office" xmlns:r="http://schemas.openxmlformats.org/officeDocument/2006/relationships" xmlns:m="http://schemas.openxmlformats.org/officeDocument/2006/math" xmlns:v="urn:schemas-microsoft-com:vml" xmlns:wp14="http://schemas.microsoft.com/office/word/2010/wordprocessingDrawing" xmlns:wp="http://schemas.openxmlformats.org/drawingml/2006/wordprocessingDrawing" xmlns:w10="urn:schemas-microsoft-com:office:word" xmlns:w="http://schemas.openxmlformats.org/wordprocessingml/2006/main" xmlns:w14="http://schemas.microsoft.com/office/word/2010/wordml" xmlns:w15="http://schemas.microsoft.com/office/word/2012/wordml" xmlns:wpg="http://schemas.microsoft.com/office/word/2010/wordprocessingGroup" xmlns:wpi="http://schemas.microsoft.com/office/word/2010/wordprocessingInk" xmlns:wne="http://schemas.microsoft.com/office/word/2006/wordml" xmlns:wps="http://schemas.microsoft.com/office/word/2010/wordprocessingShape" mc:Ignorable="w14 w15 wp14">
   <w:body>
     <w:p>
       <w:pPr>
@@ -173,15 +173,7 @@
         <w:t>Z</w:t>
       </w:r>
       <w:r>
-        <w:t xml:space="preserve">hang </w:t>
-      </w:r>
-      <w:proofErr w:type="spellStart"/>
-      <w:r>
-        <w:t>Zhang</w:t>
-      </w:r>
-      <w:proofErr w:type="spellEnd"/>
-      <w:r>
-        <w:t xml:space="preserve"> (zhangzhang@big.ac.cn)</w:t>
+        <w:t>hang Zhang (zhangzhang@big.ac.cn)</w:t>
       </w:r>
       <w:r>
         <w:t xml:space="preserve">: </w:t>
@@ -193,15 +185,7 @@
         <w:t xml:space="preserve">CAS Key Laboratory of Genome Sciences and Information, </w:t>
       </w:r>
       <w:r>
-        <w:t xml:space="preserve">Beijing Institute of </w:t>
-      </w:r>
-      <w:proofErr w:type="spellStart"/>
-      <w:r>
-        <w:t>Genomics,Chinese</w:t>
-      </w:r>
-      <w:proofErr w:type="spellEnd"/>
-      <w:r>
-        <w:t xml:space="preserve"> Academy of Science</w:t>
+        <w:t>Beijing Institute of Genomics,Chinese Academy of Science</w:t>
       </w:r>
       <w:r>
         <w:rPr>
@@ -224,13 +208,8 @@
         </w:rPr>
         <w:t xml:space="preserve">Building G, </w:t>
       </w:r>
-      <w:proofErr w:type="spellStart"/>
-      <w:r>
-        <w:t>Chaoyang</w:t>
-      </w:r>
-      <w:proofErr w:type="spellEnd"/>
-      <w:r>
-        <w:t xml:space="preserve"> District</w:t>
+      <w:r>
+        <w:t>Chaoyang District</w:t>
       </w:r>
       <w:r>
         <w:rPr>
@@ -247,7 +226,6 @@
         </w:rPr>
         <w:t xml:space="preserve">, </w:t>
       </w:r>
-      <w:proofErr w:type="spellStart"/>
       <w:r>
         <w:t>China</w:t>
       </w:r>
@@ -258,11 +236,7 @@
         <w:t>,</w:t>
       </w:r>
       <w:r>
-        <w:t>Tel</w:t>
-      </w:r>
-      <w:proofErr w:type="spellEnd"/>
-      <w:r>
-        <w:t xml:space="preserve"> &amp; Fax: +86-10-82995427</w:t>
+        <w:t>Tel &amp; Fax: +86-10-82995427</w:t>
       </w:r>
     </w:p>
     <w:p>
@@ -743,14 +717,7 @@
         <w:rPr>
           <w:rFonts w:hint="eastAsia"/>
         </w:rPr>
-        <w:t xml:space="preserve">or example, it is used to find similar sequence or locate a segment in a long </w:t>
-      </w:r>
-      <w:proofErr w:type="gramStart"/>
-      <w:r>
-        <w:rPr>
-          <w:rFonts w:hint="eastAsia"/>
-        </w:rPr>
-        <w:t>sequence</w:t>
+        <w:t>or example, it is used to find similar sequence or locate a segment in a long sequence</w:t>
       </w:r>
       <w:r>
         <w:rPr>
@@ -758,7 +725,6 @@
         </w:rPr>
         <w:t>[</w:t>
       </w:r>
-      <w:proofErr w:type="gramEnd"/>
       <w:r>
         <w:t>10</w:t>
       </w:r>
@@ -808,21 +774,14 @@
         <w:t>s</w:t>
       </w:r>
       <w:r>
-        <w:t xml:space="preserve">, such as </w:t>
-      </w:r>
-      <w:proofErr w:type="spellStart"/>
-      <w:proofErr w:type="gramStart"/>
-      <w:r>
-        <w:t>tvsbs</w:t>
-      </w:r>
-      <w:proofErr w:type="spellEnd"/>
+        <w:t>, such as tvsbs</w:t>
+      </w:r>
       <w:r>
         <w:rPr>
           <w:rFonts w:hint="eastAsia"/>
         </w:rPr>
         <w:t>[</w:t>
       </w:r>
-      <w:proofErr w:type="gramEnd"/>
       <w:r>
         <w:t>5</w:t>
       </w:r>
@@ -833,13 +792,8 @@
         <w:t>]</w:t>
       </w:r>
       <w:r>
-        <w:t xml:space="preserve">, </w:t>
-      </w:r>
-      <w:proofErr w:type="spellStart"/>
-      <w:r>
-        <w:t>graspm</w:t>
-      </w:r>
-      <w:proofErr w:type="spellEnd"/>
+        <w:t>, graspm</w:t>
+      </w:r>
       <w:r>
         <w:rPr>
           <w:rFonts w:hint="eastAsia"/>
@@ -980,52 +934,68 @@
         </w:rPr>
         <w:t xml:space="preserve">algorithm called </w:t>
       </w:r>
-      <w:proofErr w:type="spellStart"/>
-      <w:r>
-        <w:t>epsm</w:t>
-      </w:r>
-      <w:proofErr w:type="spellEnd"/>
-      <w:r>
+      <w:r>
+        <w:t xml:space="preserve">epsm </w:t>
+      </w:r>
+      <w:r>
+        <w:t xml:space="preserve">[4] </w:t>
+      </w:r>
+      <w:r>
+        <w:rPr>
+          <w:rFonts w:hint="eastAsia"/>
+        </w:rPr>
+        <w:t xml:space="preserve">has been used </w:t>
+      </w:r>
+      <w:r>
+        <w:rPr>
+          <w:rFonts w:hint="eastAsia"/>
+        </w:rPr>
+        <w:t>in bioinformatics</w:t>
+      </w:r>
+      <w:r>
+        <w:rPr>
+          <w:rFonts w:hint="eastAsia"/>
+        </w:rPr>
+        <w:t xml:space="preserve"> and </w:t>
+      </w:r>
+      <w:r>
+        <w:t>had obtain</w:t>
+      </w:r>
+      <w:r>
+        <w:rPr>
+          <w:rFonts w:hint="eastAsia"/>
+        </w:rPr>
+        <w:t>ed</w:t>
+      </w:r>
+      <w:r>
+        <w:t xml:space="preserve"> good results</w:t>
+      </w:r>
+      <w:r>
+        <w:rPr>
+          <w:rFonts w:hint="eastAsia"/>
+        </w:rPr>
+        <w:t>.</w:t>
+      </w:r>
+      <w:r>
+        <w:rPr>
+          <w:rFonts w:hint="eastAsia"/>
+        </w:rPr>
         <w:t xml:space="preserve"> </w:t>
       </w:r>
       <w:r>
-        <w:t xml:space="preserve">[4] </w:t>
-      </w:r>
-      <w:r>
-        <w:rPr>
-          <w:rFonts w:hint="eastAsia"/>
-        </w:rPr>
-        <w:t xml:space="preserve">has been used </w:t>
-      </w:r>
-      <w:r>
-        <w:rPr>
-          <w:rFonts w:hint="eastAsia"/>
-        </w:rPr>
-        <w:t>in bioinformatics</w:t>
-      </w:r>
-      <w:r>
-        <w:rPr>
-          <w:rFonts w:hint="eastAsia"/>
-        </w:rPr>
-        <w:t xml:space="preserve"> and </w:t>
-      </w:r>
-      <w:r>
-        <w:t>had obtain</w:t>
-      </w:r>
-      <w:r>
-        <w:rPr>
-          <w:rFonts w:hint="eastAsia"/>
-        </w:rPr>
-        <w:t>ed</w:t>
-      </w:r>
-      <w:r>
-        <w:t xml:space="preserve"> good results</w:t>
-      </w:r>
-      <w:r>
-        <w:rPr>
-          <w:rFonts w:hint="eastAsia"/>
-        </w:rPr>
-        <w:t>.</w:t>
+        <w:t>I</w:t>
+      </w:r>
+      <w:r>
+        <w:rPr>
+          <w:rFonts w:hint="eastAsia"/>
+        </w:rPr>
+        <w:t>t use</w:t>
+      </w:r>
+      <w:r>
+        <w:rPr>
+          <w:rFonts w:hint="eastAsia"/>
+        </w:rPr>
+        <w:t>s</w:t>
       </w:r>
       <w:r>
         <w:rPr>
@@ -1034,13 +1004,55 @@
         <w:t xml:space="preserve"> </w:t>
       </w:r>
       <w:r>
-        <w:t>I</w:t>
-      </w:r>
-      <w:r>
-        <w:rPr>
-          <w:rFonts w:hint="eastAsia"/>
-        </w:rPr>
-        <w:t>t use</w:t>
+        <w:t xml:space="preserve">packed string matching </w:t>
+      </w:r>
+      <w:r>
+        <w:rPr>
+          <w:rFonts w:hint="eastAsia"/>
+        </w:rPr>
+        <w:t xml:space="preserve">technique </w:t>
+      </w:r>
+      <w:r>
+        <w:t>[3]</w:t>
+      </w:r>
+      <w:r>
+        <w:rPr>
+          <w:rFonts w:hint="eastAsia"/>
+        </w:rPr>
+        <w:t>, in which</w:t>
+      </w:r>
+      <w:r>
+        <w:t xml:space="preserve"> multiple characters are packed into one </w:t>
+      </w:r>
+      <w:r>
+        <w:rPr>
+          <w:rFonts w:hint="eastAsia"/>
+        </w:rPr>
+        <w:t>block-</w:t>
+      </w:r>
+      <w:r>
+        <w:t>character</w:t>
+      </w:r>
+      <w:r>
+        <w:t xml:space="preserve">, so that the characters can be compared in bulk rather than individually. </w:t>
+      </w:r>
+      <w:r>
+        <w:t>T</w:t>
+      </w:r>
+      <w:r>
+        <w:rPr>
+          <w:rFonts w:hint="eastAsia"/>
+        </w:rPr>
+        <w:t xml:space="preserve">he </w:t>
+      </w:r>
+      <w:r>
+        <w:t xml:space="preserve">epsm </w:t>
+      </w:r>
+      <w:r>
+        <w:rPr>
+          <w:rFonts w:hint="eastAsia"/>
+        </w:rPr>
+        <w:t>algorithm also compute</w:t>
       </w:r>
       <w:r>
         <w:rPr>
@@ -1052,176 +1064,95 @@
         <w:rPr>
           <w:rFonts w:hint="eastAsia"/>
         </w:rPr>
+        <w:t xml:space="preserve"> f</w:t>
+      </w:r>
+      <w:r>
+        <w:t>ingerprint values by a hash function using SIMD instructions</w:t>
+      </w:r>
+      <w:r>
+        <w:rPr>
+          <w:rFonts w:hint="eastAsia"/>
+        </w:rPr>
+        <w:t xml:space="preserve">, which </w:t>
+      </w:r>
+      <w:r>
+        <w:t>support</w:t>
+      </w:r>
+      <w:r>
+        <w:rPr>
+          <w:rFonts w:hint="eastAsia"/>
+        </w:rPr>
+        <w:t>s</w:t>
+      </w:r>
+      <w:r>
+        <w:t xml:space="preserve"> parallel execution of some operations via a set of special instruction</w:t>
+      </w:r>
+      <w:r>
+        <w:rPr>
+          <w:rFonts w:hint="eastAsia"/>
+        </w:rPr>
+        <w:t>s.</w:t>
+      </w:r>
+      <w:r>
         <w:t xml:space="preserve"> </w:t>
       </w:r>
       <w:r>
-        <w:t xml:space="preserve">packed string matching </w:t>
-      </w:r>
-      <w:r>
-        <w:rPr>
-          <w:rFonts w:hint="eastAsia"/>
-        </w:rPr>
-        <w:t xml:space="preserve">technique </w:t>
-      </w:r>
-      <w:r>
-        <w:t>[3]</w:t>
-      </w:r>
-      <w:r>
-        <w:rPr>
-          <w:rFonts w:hint="eastAsia"/>
-        </w:rPr>
-        <w:t>, in which</w:t>
-      </w:r>
-      <w:r>
-        <w:t xml:space="preserve"> multiple characters are packed into one </w:t>
-      </w:r>
-      <w:r>
-        <w:rPr>
-          <w:rFonts w:hint="eastAsia"/>
-        </w:rPr>
-        <w:t>block-</w:t>
-      </w:r>
-      <w:r>
-        <w:t>character</w:t>
-      </w:r>
-      <w:r>
-        <w:t xml:space="preserve">, so that the characters can be compared in bulk rather than individually. </w:t>
-      </w:r>
-      <w:r>
-        <w:t>T</w:t>
-      </w:r>
-      <w:r>
-        <w:rPr>
-          <w:rFonts w:hint="eastAsia"/>
-        </w:rPr>
-        <w:t xml:space="preserve">he </w:t>
-      </w:r>
-      <w:proofErr w:type="spellStart"/>
-      <w:r>
-        <w:t>epsm</w:t>
-      </w:r>
-      <w:proofErr w:type="spellEnd"/>
+        <w:t xml:space="preserve">However, the max shift </w:t>
+      </w:r>
+      <w:r>
+        <w:rPr>
+          <w:rFonts w:hint="eastAsia"/>
+        </w:rPr>
+        <w:t>distance</w:t>
+      </w:r>
       <w:r>
         <w:t xml:space="preserve"> </w:t>
       </w:r>
       <w:r>
-        <w:rPr>
-          <w:rFonts w:hint="eastAsia"/>
-        </w:rPr>
-        <w:t>algorithm also compute</w:t>
-      </w:r>
-      <w:r>
-        <w:rPr>
-          <w:rFonts w:hint="eastAsia"/>
-        </w:rPr>
-        <w:t>s</w:t>
-      </w:r>
-      <w:r>
-        <w:rPr>
-          <w:rFonts w:hint="eastAsia"/>
-        </w:rPr>
-        <w:t xml:space="preserve"> f</w:t>
-      </w:r>
-      <w:r>
-        <w:t>ingerprint values by a hash function using SIMD instructions</w:t>
-      </w:r>
-      <w:r>
-        <w:rPr>
-          <w:rFonts w:hint="eastAsia"/>
-        </w:rPr>
-        <w:t xml:space="preserve">, which </w:t>
-      </w:r>
-      <w:r>
-        <w:t>support</w:t>
-      </w:r>
-      <w:r>
-        <w:rPr>
-          <w:rFonts w:hint="eastAsia"/>
-        </w:rPr>
-        <w:t>s</w:t>
-      </w:r>
-      <w:r>
-        <w:t xml:space="preserve"> parallel execution of some operations via a set of special instruction</w:t>
-      </w:r>
-      <w:r>
-        <w:rPr>
-          <w:rFonts w:hint="eastAsia"/>
-        </w:rPr>
-        <w:t>s.</w:t>
+        <w:t>of epsm algorithm is m-8</w:t>
+      </w:r>
+      <w:r>
+        <w:rPr>
+          <w:rFonts w:hint="eastAsia"/>
+        </w:rPr>
+        <w:t>, where m is the length of the given pattern</w:t>
+      </w:r>
+      <w:r>
+        <w:t>. It was not a</w:t>
+      </w:r>
+      <w:r>
+        <w:rPr>
+          <w:rFonts w:hint="eastAsia"/>
+        </w:rPr>
+        <w:t xml:space="preserve">n optimal </w:t>
+      </w:r>
+      <w:r>
+        <w:rPr>
+          <w:rFonts w:hint="eastAsia"/>
+        </w:rPr>
+        <w:t>shift distance.</w:t>
       </w:r>
       <w:r>
         <w:t xml:space="preserve"> </w:t>
       </w:r>
       <w:r>
-        <w:t xml:space="preserve">However, the max shift </w:t>
-      </w:r>
-      <w:r>
-        <w:rPr>
-          <w:rFonts w:hint="eastAsia"/>
-        </w:rPr>
-        <w:t>distance</w:t>
+        <w:t>A</w:t>
+      </w:r>
+      <w:r>
+        <w:rPr>
+          <w:rFonts w:hint="eastAsia"/>
+        </w:rPr>
+        <w:t xml:space="preserve">lso, there will be errors when </w:t>
+      </w:r>
+      <w:r>
+        <w:t>the length of string</w:t>
+      </w:r>
+      <w:r>
+        <w:t xml:space="preserve"> is not</w:t>
       </w:r>
       <w:r>
         <w:t xml:space="preserve"> </w:t>
       </w:r>
-      <w:r>
-        <w:t xml:space="preserve">of </w:t>
-      </w:r>
-      <w:proofErr w:type="spellStart"/>
-      <w:r>
-        <w:t>epsm</w:t>
-      </w:r>
-      <w:proofErr w:type="spellEnd"/>
-      <w:r>
-        <w:t xml:space="preserve"> algorithm is m-8</w:t>
-      </w:r>
-      <w:r>
-        <w:rPr>
-          <w:rFonts w:hint="eastAsia"/>
-        </w:rPr>
-        <w:t>, where m is the length of the given pattern</w:t>
-      </w:r>
-      <w:r>
-        <w:t>. It was not a</w:t>
-      </w:r>
-      <w:r>
-        <w:rPr>
-          <w:rFonts w:hint="eastAsia"/>
-        </w:rPr>
-        <w:t xml:space="preserve">n optimal </w:t>
-      </w:r>
-      <w:r>
-        <w:rPr>
-          <w:rFonts w:hint="eastAsia"/>
-        </w:rPr>
-        <w:t>shift distance.</w:t>
-      </w:r>
-      <w:r>
-        <w:t xml:space="preserve"> </w:t>
-      </w:r>
-      <w:r>
-        <w:t>A</w:t>
-      </w:r>
-      <w:r>
-        <w:rPr>
-          <w:rFonts w:hint="eastAsia"/>
-        </w:rPr>
-        <w:t xml:space="preserve">lso, there will be errors when </w:t>
-      </w:r>
-      <w:r>
-        <w:t>the length of string</w:t>
-      </w:r>
-      <w:r>
-        <w:t xml:space="preserve"> is </w:t>
-      </w:r>
-      <w:proofErr w:type="gramStart"/>
-      <w:r>
-        <w:t>not</w:t>
-      </w:r>
-      <w:r>
-        <w:t xml:space="preserve"> </w:t>
-      </w:r>
-      <w:proofErr w:type="gramEnd"/>
       <m:oMath>
         <m:sSup>
           <m:sSupPr>
@@ -1270,13 +1201,8 @@
         </w:rPr>
         <w:t xml:space="preserve">we improve </w:t>
       </w:r>
-      <w:proofErr w:type="spellStart"/>
-      <w:r>
-        <w:t>epsm</w:t>
-      </w:r>
-      <w:proofErr w:type="spellEnd"/>
-      <w:r>
-        <w:t xml:space="preserve"> </w:t>
+      <w:r>
+        <w:t xml:space="preserve">epsm </w:t>
       </w:r>
       <w:r>
         <w:rPr>
@@ -1409,29 +1335,7 @@
         <w:rPr>
           <w:rFonts w:hint="eastAsia"/>
         </w:rPr>
-        <w:t xml:space="preserve">, </w:t>
-      </w:r>
-      <w:proofErr w:type="spellStart"/>
-      <w:r>
-        <w:rPr>
-          <w:rFonts w:hint="eastAsia"/>
-        </w:rPr>
-        <w:t>i.e.</w:t>
-      </w:r>
-      <w:proofErr w:type="gramStart"/>
-      <w:r>
-        <w:rPr>
-          <w:rFonts w:hint="eastAsia"/>
-        </w:rPr>
-        <w:t>,between</w:t>
-      </w:r>
-      <w:proofErr w:type="spellEnd"/>
-      <w:proofErr w:type="gramEnd"/>
-      <w:r>
-        <w:rPr>
-          <w:rFonts w:hint="eastAsia"/>
-        </w:rPr>
-        <w:t xml:space="preserve"> </w:t>
+        <w:t xml:space="preserve">, i.e.,between </w:t>
       </w:r>
       <w:r>
         <w:rPr>
@@ -1450,28 +1354,8 @@
       <w:pPr>
         <w:spacing w:line="240" w:lineRule="auto"/>
       </w:pPr>
-      <w:proofErr w:type="spellStart"/>
-      <w:r>
-        <w:t>E</w:t>
-      </w:r>
-      <w:r>
-        <w:t>psm</w:t>
-      </w:r>
-      <w:proofErr w:type="spellEnd"/>
-      <w:r>
-        <w:rPr>
-          <w:rFonts w:hint="eastAsia"/>
-        </w:rPr>
-        <w:t>算法分为</w:t>
-      </w:r>
-      <w:r>
-        <w:t>两个阶段</w:t>
-      </w:r>
-      <w:r>
-        <w:rPr>
-          <w:rFonts w:hint="eastAsia"/>
-        </w:rPr>
-        <w:t>。</w:t>
+      <w:r>
+        <w:t>typedef struct node</w:t>
       </w:r>
     </w:p>
     <w:p>
@@ -1479,263 +1363,7 @@
         <w:spacing w:line="240" w:lineRule="auto"/>
       </w:pPr>
       <w:r>
-        <w:rPr>
-          <w:rFonts w:hint="eastAsia"/>
-        </w:rPr>
-        <w:t>在</w:t>
-      </w:r>
-      <w:r>
-        <w:rPr>
-          <w:rFonts w:hint="eastAsia"/>
-        </w:rPr>
-        <w:t>预处理</w:t>
-      </w:r>
-      <w:r>
-        <w:t>阶段，</w:t>
-      </w:r>
-      <w:r>
-        <w:rPr>
-          <w:rFonts w:hint="eastAsia"/>
-        </w:rPr>
-        <w:t>对于</w:t>
-      </w:r>
-      <w:r>
-        <w:t>模式串</w:t>
-      </w:r>
-      <w:r>
-        <w:t>P</w:t>
-      </w:r>
-      <w:r>
-        <w:t>，</w:t>
-      </w:r>
-      <w:proofErr w:type="gramStart"/>
-      <w:r>
-        <w:t>从串</w:t>
-      </w:r>
-      <w:r>
-        <w:rPr>
-          <w:rFonts w:hint="eastAsia"/>
-        </w:rPr>
-        <w:t>位置</w:t>
-      </w:r>
-      <w:proofErr w:type="gramEnd"/>
-      <w:r>
-        <w:t>i</w:t>
-      </w:r>
-      <w:r>
-        <w:t>起取</w:t>
-      </w:r>
-      <w:r>
-        <w:rPr>
-          <w:rFonts w:hint="eastAsia"/>
-        </w:rPr>
-        <w:t>8</w:t>
-      </w:r>
-      <w:r>
-        <w:t>bytes</w:t>
-      </w:r>
-      <w:r>
-        <w:t>算一个</w:t>
-      </w:r>
-      <w:r>
-        <w:t>hash</w:t>
-      </w:r>
-      <w:r>
-        <w:t>值</w:t>
-      </w:r>
-      <w:r>
-        <w:rPr>
-          <w:rFonts w:hint="eastAsia"/>
-        </w:rPr>
-        <w:t>h</w:t>
-      </w:r>
-      <w:r>
-        <w:t>，然后将</w:t>
-      </w:r>
-      <w:r>
-        <w:rPr>
-          <w:rFonts w:hint="eastAsia"/>
-        </w:rPr>
-        <w:t>i</w:t>
-      </w:r>
-      <w:r>
-        <w:t>存入</w:t>
-      </w:r>
-      <w:r>
-        <w:rPr>
-          <w:rFonts w:hint="eastAsia"/>
-        </w:rPr>
-        <w:t>hash</w:t>
-      </w:r>
-      <w:r>
-        <w:t>表</w:t>
-      </w:r>
-      <w:r>
-        <w:rPr>
-          <w:rFonts w:hint="eastAsia"/>
-        </w:rPr>
-        <w:t>Table</w:t>
-      </w:r>
-      <w:r>
-        <w:t>[h]</w:t>
-      </w:r>
-      <w:r>
-        <w:rPr>
-          <w:rFonts w:hint="eastAsia"/>
-        </w:rPr>
-        <w:t>中</w:t>
-      </w:r>
-      <w:r>
-        <w:rPr>
-          <w:rFonts w:hint="eastAsia"/>
-        </w:rPr>
-        <w:t>，</w:t>
-      </w:r>
-      <w:r>
-        <w:t>若有</w:t>
-      </w:r>
-      <w:r>
-        <w:t>hash</w:t>
-      </w:r>
-      <w:r>
-        <w:t>冲突将</w:t>
-      </w:r>
-      <w:r>
-        <w:rPr>
-          <w:rFonts w:hint="eastAsia"/>
-        </w:rPr>
-        <w:t>值</w:t>
-      </w:r>
-      <w:r>
-        <w:rPr>
-          <w:highlight w:val="yellow"/>
-        </w:rPr>
-        <w:t>存入</w:t>
-      </w:r>
-      <w:r>
-        <w:rPr>
-          <w:highlight w:val="yellow"/>
-        </w:rPr>
-        <w:t>Table[h]</w:t>
-      </w:r>
-      <w:r>
-        <w:rPr>
-          <w:rFonts w:hint="eastAsia"/>
-          <w:highlight w:val="yellow"/>
-        </w:rPr>
-        <w:t>的</w:t>
-      </w:r>
-      <w:r>
-        <w:rPr>
-          <w:highlight w:val="yellow"/>
-        </w:rPr>
-        <w:t>下一个值</w:t>
-      </w:r>
-      <w:r>
-        <w:rPr>
-          <w:rFonts w:hint="eastAsia"/>
-          <w:highlight w:val="yellow"/>
-        </w:rPr>
-        <w:t>里</w:t>
-      </w:r>
-      <w:r>
-        <w:rPr>
-          <w:rFonts w:hint="eastAsia"/>
-          <w:highlight w:val="yellow"/>
-        </w:rPr>
-        <w:t>，</w:t>
-      </w:r>
-      <w:r>
-        <w:rPr>
-          <w:rFonts w:hint="eastAsia"/>
-          <w:highlight w:val="yellow"/>
-        </w:rPr>
-        <w:t>搜索时</w:t>
-      </w:r>
-      <w:r>
-        <w:rPr>
-          <w:highlight w:val="yellow"/>
-        </w:rPr>
-        <w:t>会逐个遍历</w:t>
-      </w:r>
-      <w:r>
-        <w:rPr>
-          <w:rFonts w:hint="eastAsia"/>
-          <w:highlight w:val="yellow"/>
-        </w:rPr>
-        <w:t>Table</w:t>
-      </w:r>
-      <w:r>
-        <w:rPr>
-          <w:highlight w:val="yellow"/>
-        </w:rPr>
-        <w:t>[h]</w:t>
-      </w:r>
-      <w:r>
-        <w:rPr>
-          <w:rFonts w:hint="eastAsia"/>
-          <w:highlight w:val="yellow"/>
-        </w:rPr>
-        <w:t>的</w:t>
-      </w:r>
-      <w:r>
-        <w:rPr>
-          <w:highlight w:val="yellow"/>
-        </w:rPr>
-        <w:t>多个值。</w:t>
-      </w:r>
-      <w:r>
-        <w:rPr>
-          <w:rFonts w:hint="eastAsia"/>
-          <w:highlight w:val="yellow"/>
-        </w:rPr>
-        <w:t>这样</w:t>
-      </w:r>
-      <w:r>
-        <w:rPr>
-          <w:highlight w:val="yellow"/>
-        </w:rPr>
-        <w:t>对于</w:t>
-      </w:r>
-      <w:r>
-        <w:rPr>
-          <w:rFonts w:hint="eastAsia"/>
-          <w:highlight w:val="yellow"/>
-        </w:rPr>
-        <w:t>搜索</w:t>
-      </w:r>
-      <w:r>
-        <w:rPr>
-          <w:rFonts w:hint="eastAsia"/>
-          <w:highlight w:val="yellow"/>
-        </w:rPr>
-        <w:t>类似</w:t>
-      </w:r>
-      <w:r>
-        <w:rPr>
-          <w:rFonts w:hint="eastAsia"/>
-          <w:highlight w:val="yellow"/>
-        </w:rPr>
-        <w:t>AAA</w:t>
-      </w:r>
-      <w:r>
-        <w:rPr>
-          <w:highlight w:val="yellow"/>
-        </w:rPr>
-        <w:t>A</w:t>
-      </w:r>
-      <w:r>
-        <w:rPr>
-          <w:rFonts w:hint="eastAsia"/>
-          <w:highlight w:val="yellow"/>
-        </w:rPr>
-        <w:t>这</w:t>
-      </w:r>
-      <w:r>
-        <w:rPr>
-          <w:highlight w:val="yellow"/>
-        </w:rPr>
-        <w:t>种模式串的效率就很低。</w:t>
+        <w:t>{</w:t>
       </w:r>
     </w:p>
     <w:p>
@@ -1743,62 +1371,7 @@
         <w:spacing w:line="240" w:lineRule="auto"/>
       </w:pPr>
       <w:r>
-        <w:rPr>
-          <w:rFonts w:hint="eastAsia"/>
-          <w:highlight w:val="yellow"/>
-        </w:rPr>
-        <w:t>漏匹配的情形？</w:t>
-      </w:r>
-      <w:r>
-        <w:rPr>
-          <w:rFonts w:hint="eastAsia"/>
-          <w:highlight w:val="yellow"/>
-        </w:rPr>
-        <w:t>pattern</w:t>
-      </w:r>
-      <w:r>
-        <w:rPr>
-          <w:rFonts w:hint="eastAsia"/>
-          <w:highlight w:val="yellow"/>
-        </w:rPr>
-        <w:t>不是</w:t>
-      </w:r>
-      <w:r>
-        <w:rPr>
-          <w:rFonts w:hint="eastAsia"/>
-          <w:highlight w:val="yellow"/>
-        </w:rPr>
-        <w:t>8</w:t>
-      </w:r>
-      <w:r>
-        <w:rPr>
-          <w:rFonts w:hint="eastAsia"/>
-          <w:highlight w:val="yellow"/>
-        </w:rPr>
-        <w:t>的</w:t>
-      </w:r>
-      <w:r>
-        <w:rPr>
-          <w:rFonts w:hint="eastAsia"/>
-          <w:highlight w:val="yellow"/>
-        </w:rPr>
-        <w:t>整数</w:t>
-      </w:r>
-      <w:proofErr w:type="gramStart"/>
-      <w:r>
-        <w:rPr>
-          <w:rFonts w:hint="eastAsia"/>
-          <w:highlight w:val="yellow"/>
-        </w:rPr>
-        <w:t>倍</w:t>
-      </w:r>
-      <w:proofErr w:type="gramEnd"/>
-      <w:r>
-        <w:rPr>
-          <w:rFonts w:hint="eastAsia"/>
-          <w:highlight w:val="yellow"/>
-        </w:rPr>
-        <w:t>？</w:t>
+        <w:t xml:space="preserve">    struct node *next;</w:t>
       </w:r>
     </w:p>
     <w:p>
@@ -1806,340 +1379,7 @@
         <w:spacing w:line="240" w:lineRule="auto"/>
       </w:pPr>
       <w:r>
-        <w:rPr>
-          <w:rFonts w:hint="eastAsia"/>
-        </w:rPr>
-        <w:t>在搜索</w:t>
-      </w:r>
-      <w:r>
-        <w:t>阶段，</w:t>
-      </w:r>
-      <w:r>
-        <w:rPr>
-          <w:rFonts w:hint="eastAsia"/>
-        </w:rPr>
-        <w:t>首先</w:t>
-      </w:r>
-      <w:r>
-        <w:rPr>
-          <w:rFonts w:hint="eastAsia"/>
-        </w:rPr>
-        <w:t>指针</w:t>
-      </w:r>
-      <w:r>
-        <w:t>指向</w:t>
-      </w:r>
-      <w:r>
-        <w:t>匹配串</w:t>
-      </w:r>
-      <w:r>
-        <w:t>T</w:t>
-      </w:r>
-      <w:r>
-        <w:t>的</w:t>
-      </w:r>
-      <w:r>
-        <w:rPr>
-          <w:rFonts w:hint="eastAsia"/>
-        </w:rPr>
-        <w:t>m</w:t>
-      </w:r>
-      <w:r>
-        <w:t>-8</w:t>
-      </w:r>
-      <w:r>
-        <w:rPr>
-          <w:rFonts w:hint="eastAsia"/>
-        </w:rPr>
-        <w:t>位置</w:t>
-      </w:r>
-      <w:r>
-        <w:rPr>
-          <w:rFonts w:hint="eastAsia"/>
-        </w:rPr>
-        <w:t>，</w:t>
-      </w:r>
-      <w:r>
-        <w:t>并</w:t>
-      </w:r>
-      <w:r>
-        <w:t>取</w:t>
-      </w:r>
-      <w:r>
-        <w:rPr>
-          <w:rFonts w:hint="eastAsia"/>
-        </w:rPr>
-        <w:t>8</w:t>
-      </w:r>
-      <w:r>
-        <w:t>bytes</w:t>
-      </w:r>
-      <w:r>
-        <w:rPr>
-          <w:rFonts w:hint="eastAsia"/>
-        </w:rPr>
-        <w:t>子串</w:t>
-      </w:r>
-      <w:r>
-        <w:t>，算</w:t>
-      </w:r>
-      <w:r>
-        <w:t>hash</w:t>
-      </w:r>
-      <w:r>
-        <w:t>值</w:t>
-      </w:r>
-      <w:r>
-        <w:rPr>
-          <w:rFonts w:hint="eastAsia"/>
-        </w:rPr>
-        <w:t>h</w:t>
-      </w:r>
-      <w:r>
-        <w:t>，若</w:t>
-      </w:r>
-      <w:r>
-        <w:t>Table[h]</w:t>
-      </w:r>
-      <w:r>
-        <w:rPr>
-          <w:rFonts w:hint="eastAsia"/>
-        </w:rPr>
-        <w:t>有值</w:t>
-      </w:r>
-      <w:r>
-        <w:rPr>
-          <w:rFonts w:hint="eastAsia"/>
-        </w:rPr>
-        <w:t>i</w:t>
-      </w:r>
-      <w:r>
-        <w:t>，说明该</w:t>
-      </w:r>
-      <w:proofErr w:type="gramStart"/>
-      <w:r>
-        <w:rPr>
-          <w:rFonts w:hint="eastAsia"/>
-        </w:rPr>
-        <w:t>子</w:t>
-      </w:r>
-      <w:r>
-        <w:t>串可能</w:t>
-      </w:r>
-      <w:proofErr w:type="gramEnd"/>
-      <w:r>
-        <w:t>是</w:t>
-      </w:r>
-      <w:r>
-        <w:rPr>
-          <w:rFonts w:hint="eastAsia"/>
-        </w:rPr>
-        <w:t>串</w:t>
-      </w:r>
-      <w:r>
-        <w:rPr>
-          <w:rFonts w:hint="eastAsia"/>
-        </w:rPr>
-        <w:t>P</w:t>
-      </w:r>
-      <w:r>
-        <w:rPr>
-          <w:rFonts w:hint="eastAsia"/>
-        </w:rPr>
-        <w:t>在</w:t>
-      </w:r>
-      <w:r>
-        <w:t>i</w:t>
-      </w:r>
-      <w:r>
-        <w:rPr>
-          <w:rFonts w:hint="eastAsia"/>
-        </w:rPr>
-        <w:t>位置</w:t>
-      </w:r>
-      <w:r>
-        <w:t>的一部分，然后</w:t>
-      </w:r>
-      <w:r>
-        <w:rPr>
-          <w:rFonts w:hint="eastAsia"/>
-        </w:rPr>
-        <w:t>根据</w:t>
-      </w:r>
-      <w:r>
-        <w:t>i</w:t>
-      </w:r>
-      <w:r>
-        <w:t>值将</w:t>
-      </w:r>
-      <w:r>
-        <w:rPr>
-          <w:rFonts w:hint="eastAsia"/>
-        </w:rPr>
-        <w:t>串</w:t>
-      </w:r>
-      <w:r>
-        <w:rPr>
-          <w:rFonts w:hint="eastAsia"/>
-        </w:rPr>
-        <w:t>P</w:t>
-      </w:r>
-      <w:r>
-        <w:t>的</w:t>
-      </w:r>
-      <w:r>
-        <w:t>i</w:t>
-      </w:r>
-      <w:r>
-        <w:t>位置和</w:t>
-      </w:r>
-      <w:proofErr w:type="gramStart"/>
-      <w:r>
-        <w:t>该子串</w:t>
-      </w:r>
-      <w:r>
-        <w:rPr>
-          <w:rFonts w:hint="eastAsia"/>
-        </w:rPr>
-        <w:t>对齐</w:t>
-      </w:r>
-      <w:proofErr w:type="gramEnd"/>
-      <w:r>
-        <w:rPr>
-          <w:rFonts w:hint="eastAsia"/>
-        </w:rPr>
-        <w:t>，</w:t>
-      </w:r>
-      <w:r>
-        <w:t>并调用</w:t>
-      </w:r>
-      <w:proofErr w:type="spellStart"/>
-      <w:r>
-        <w:t>memcmp</w:t>
-      </w:r>
-      <w:proofErr w:type="spellEnd"/>
-      <w:r>
-        <w:t>函数进行</w:t>
-      </w:r>
-      <w:r>
-        <w:rPr>
-          <w:rFonts w:hint="eastAsia"/>
-        </w:rPr>
-        <w:t>比较</w:t>
-      </w:r>
-      <w:r>
-        <w:rPr>
-          <w:rFonts w:hint="eastAsia"/>
-        </w:rPr>
-        <w:t>，</w:t>
-      </w:r>
-      <w:r>
-        <w:t>若</w:t>
-      </w:r>
-      <w:r>
-        <w:t>Table[h]</w:t>
-      </w:r>
-      <w:r>
-        <w:rPr>
-          <w:rFonts w:hint="eastAsia"/>
-        </w:rPr>
-        <w:t>有</w:t>
-      </w:r>
-      <w:r>
-        <w:t>多个值，则需</w:t>
-      </w:r>
-      <w:r>
-        <w:rPr>
-          <w:rFonts w:hint="eastAsia"/>
-        </w:rPr>
-        <w:t>根据</w:t>
-      </w:r>
-      <w:r>
-        <w:t>i</w:t>
-      </w:r>
-      <w:r>
-        <w:t>值进行多次</w:t>
-      </w:r>
-      <w:r>
-        <w:rPr>
-          <w:rFonts w:hint="eastAsia"/>
-        </w:rPr>
-        <w:t>对齐</w:t>
-      </w:r>
-      <w:r>
-        <w:t>和比较</w:t>
-      </w:r>
-      <w:r>
-        <w:rPr>
-          <w:rFonts w:hint="eastAsia"/>
-        </w:rPr>
-        <w:t>。</w:t>
-      </w:r>
-      <w:r>
-        <w:rPr>
-          <w:rFonts w:hint="eastAsia"/>
-        </w:rPr>
-        <w:t>完成</w:t>
-      </w:r>
-      <w:r>
-        <w:t>后</w:t>
-      </w:r>
-      <w:r>
-        <w:rPr>
-          <w:rFonts w:hint="eastAsia"/>
-        </w:rPr>
-        <w:t>指针</w:t>
-      </w:r>
-      <w:r>
-        <w:t>再</w:t>
-      </w:r>
-      <w:r>
-        <w:rPr>
-          <w:rFonts w:hint="eastAsia"/>
-        </w:rPr>
-        <w:t>继续</w:t>
-      </w:r>
-      <w:r>
-        <w:t>前进</w:t>
-      </w:r>
-      <w:r>
-        <w:t>m-8</w:t>
-      </w:r>
-      <w:r>
-        <w:rPr>
-          <w:rFonts w:hint="eastAsia"/>
-        </w:rPr>
-        <w:t>的</w:t>
-      </w:r>
-      <w:r>
-        <w:t>长度，并重复刚才的搜索步骤</w:t>
-      </w:r>
-      <w:r>
-        <w:rPr>
-          <w:rFonts w:hint="eastAsia"/>
-        </w:rPr>
-        <w:t>。</w:t>
-      </w:r>
-      <w:r>
-        <w:rPr>
-          <w:rFonts w:hint="eastAsia"/>
-        </w:rPr>
-        <w:t>其具体</w:t>
-      </w:r>
-      <w:r>
-        <w:t>算法描述如图</w:t>
-      </w:r>
-      <w:r>
-        <w:rPr>
-          <w:rFonts w:hint="eastAsia"/>
-        </w:rPr>
-        <w:t>1</w:t>
-      </w:r>
-      <w:r>
-        <w:rPr>
-          <w:rFonts w:hint="eastAsia"/>
-        </w:rPr>
-        <w:t>。</w:t>
+        <w:t xml:space="preserve">    int pos;</w:t>
       </w:r>
     </w:p>
     <w:p>
@@ -2147,215 +1387,7 @@
         <w:spacing w:line="240" w:lineRule="auto"/>
       </w:pPr>
       <w:r>
-        <w:rPr>
-          <w:rFonts w:hint="eastAsia"/>
-        </w:rPr>
-        <w:t>根据</w:t>
-      </w:r>
-      <w:r>
-        <w:t>鸽笼原理，</w:t>
-      </w:r>
-      <w:r>
-        <w:t>m-8</w:t>
-      </w:r>
-      <w:r>
-        <w:rPr>
-          <w:rFonts w:hint="eastAsia"/>
-        </w:rPr>
-        <w:t>是</w:t>
-      </w:r>
-      <w:proofErr w:type="spellStart"/>
-      <w:r>
-        <w:rPr>
-          <w:rFonts w:hint="eastAsia"/>
-        </w:rPr>
-        <w:t>epsm</w:t>
-      </w:r>
-      <w:proofErr w:type="spellEnd"/>
-      <w:r>
-        <w:t>不漏扫的</w:t>
-      </w:r>
-      <w:r>
-        <w:rPr>
-          <w:rFonts w:hint="eastAsia"/>
-        </w:rPr>
-        <w:t>最大</w:t>
-      </w:r>
-      <w:r>
-        <w:t>距离。</w:t>
-      </w:r>
-      <w:r>
-        <w:rPr>
-          <w:rFonts w:hint="eastAsia"/>
-        </w:rPr>
-        <w:t>而</w:t>
-      </w:r>
-      <w:r>
-        <w:t>我们的优化点在于</w:t>
-      </w:r>
-      <w:r>
-        <w:rPr>
-          <w:rFonts w:hint="eastAsia"/>
-        </w:rPr>
-        <w:t>用</w:t>
-      </w:r>
-      <w:r>
-        <w:t>BM</w:t>
-      </w:r>
-      <w:r>
-        <w:t>的思想，使</w:t>
-      </w:r>
-      <w:r>
-        <w:rPr>
-          <w:rFonts w:hint="eastAsia"/>
-        </w:rPr>
-        <w:t>指针</w:t>
-      </w:r>
-      <w:r>
-        <w:t>的移动距离尽量达到</w:t>
-      </w:r>
-      <w:r>
-        <w:t>m</w:t>
-      </w:r>
-      <w:r>
-        <w:t>，</w:t>
-      </w:r>
-      <w:r>
-        <w:rPr>
-          <w:rFonts w:hint="eastAsia"/>
-        </w:rPr>
-        <w:t>即</w:t>
-      </w:r>
-      <w:r>
-        <w:t>初始化阶段根据模式串</w:t>
-      </w:r>
-      <w:r>
-        <w:t>P</w:t>
-      </w:r>
-      <w:r>
-        <w:t>计算出</w:t>
-      </w:r>
-      <w:proofErr w:type="gramStart"/>
-      <w:r>
-        <w:rPr>
-          <w:rFonts w:hint="eastAsia"/>
-        </w:rPr>
-        <w:t>一</w:t>
-      </w:r>
-      <w:proofErr w:type="gramEnd"/>
-      <w:r>
-        <w:rPr>
-          <w:rFonts w:hint="eastAsia"/>
-        </w:rPr>
-        <w:t>偏移</w:t>
-      </w:r>
-      <w:r>
-        <w:t>表</w:t>
-      </w:r>
-      <w:r>
-        <w:rPr>
-          <w:rFonts w:hint="eastAsia"/>
-        </w:rPr>
-        <w:t>shift</w:t>
-      </w:r>
-      <w:r>
-        <w:rPr>
-          <w:rFonts w:hint="eastAsia"/>
-        </w:rPr>
-        <w:t>，</w:t>
-      </w:r>
-      <w:r>
-        <w:t>该表</w:t>
-      </w:r>
-      <w:r>
-        <w:rPr>
-          <w:rFonts w:hint="eastAsia"/>
-        </w:rPr>
-        <w:t>数据</w:t>
-      </w:r>
-      <w:r>
-        <w:t>结构为</w:t>
-      </w:r>
-      <w:r>
-        <w:t>hash</w:t>
-      </w:r>
-      <w:r>
-        <w:t>表，传入任意</w:t>
-      </w:r>
-      <w:r>
-        <w:rPr>
-          <w:rFonts w:hint="eastAsia"/>
-        </w:rPr>
-        <w:t>8</w:t>
-      </w:r>
-      <w:r>
-        <w:t>bytes</w:t>
-      </w:r>
-      <w:r>
-        <w:t>字符串即可得到指针下一步的偏移长度</w:t>
-      </w:r>
-      <w:r>
-        <w:rPr>
-          <w:rFonts w:hint="eastAsia"/>
-        </w:rPr>
-        <w:t>。</w:t>
-      </w:r>
-      <w:r>
-        <w:rPr>
-          <w:rFonts w:hint="eastAsia"/>
-        </w:rPr>
-        <w:t>我们</w:t>
-      </w:r>
-      <w:r>
-        <w:t>算法的最优情况在于</w:t>
-      </w:r>
-      <w:r>
-        <w:t>中等</w:t>
-      </w:r>
-      <w:r>
-        <w:rPr>
-          <w:rFonts w:hint="eastAsia"/>
-        </w:rPr>
-        <w:t>长度</w:t>
-      </w:r>
-      <w:r>
-        <w:t>模式串，</w:t>
-      </w:r>
-      <w:r>
-        <w:rPr>
-          <w:rFonts w:hint="eastAsia"/>
-        </w:rPr>
-        <w:t>表</w:t>
-      </w:r>
-      <w:r>
-        <w:rPr>
-          <w:rFonts w:hint="eastAsia"/>
-        </w:rPr>
-        <w:t>shift</w:t>
-      </w:r>
-      <w:r>
-        <w:rPr>
-          <w:rFonts w:hint="eastAsia"/>
-        </w:rPr>
-        <w:t>的绝大多数</w:t>
-      </w:r>
-      <w:r>
-        <w:rPr>
-          <w:rFonts w:hint="eastAsia"/>
-        </w:rPr>
-        <w:t>偏移</w:t>
-      </w:r>
-      <w:r>
-        <w:t>值为</w:t>
-      </w:r>
-      <w:r>
-        <w:t>m</w:t>
-      </w:r>
-      <w:r>
-        <w:rPr>
-          <w:rFonts w:hint="eastAsia"/>
-        </w:rPr>
-        <w:t>。</w:t>
+        <w:t xml:space="preserve">    unsigned long long val;</w:t>
       </w:r>
     </w:p>
     <w:p>
@@ -2363,44 +1395,7 @@
         <w:spacing w:line="240" w:lineRule="auto"/>
       </w:pPr>
       <w:r>
-        <w:lastRenderedPageBreak/>
-        <w:t>并且</w:t>
-      </w:r>
-      <w:r>
-        <w:rPr>
-          <w:rFonts w:hint="eastAsia"/>
-        </w:rPr>
-        <w:t>我们</w:t>
-      </w:r>
-      <w:r>
-        <w:rPr>
-          <w:rFonts w:hint="eastAsia"/>
-        </w:rPr>
-        <w:t>利用</w:t>
-      </w:r>
-      <w:r>
-        <w:t>SSE4</w:t>
-      </w:r>
-      <w:r>
-        <w:rPr>
-          <w:rFonts w:hint="eastAsia"/>
-        </w:rPr>
-        <w:t>指令</w:t>
-      </w:r>
-      <w:r>
-        <w:rPr>
-          <w:rFonts w:hint="eastAsia"/>
-        </w:rPr>
-        <w:t>可以</w:t>
-      </w:r>
-      <w:r>
-        <w:t>加快</w:t>
-      </w:r>
-      <w:r>
-        <w:t>hash</w:t>
-      </w:r>
-      <w:r>
-        <w:t>运算速度。</w:t>
+        <w:t>} NODE;</w:t>
       </w:r>
     </w:p>
     <w:p>
@@ -2408,13 +1403,1181 @@
         <w:spacing w:line="240" w:lineRule="auto"/>
       </w:pPr>
       <w:r>
-        <w:t>The algorithm is shown in Fig.</w:t>
-      </w:r>
-      <w:r>
-        <w:t>2</w:t>
-      </w:r>
-      <w:r>
-        <w:t xml:space="preserve">. </w:t>
+        <w:t>所以</w:t>
+      </w:r>
+      <w:r>
+        <w:rPr>
+          <w:rFonts w:hint="eastAsia"/>
+        </w:rPr>
+        <w:t>容易</w:t>
+      </w:r>
+      <w:r>
+        <w:t>看出，如果采样串</w:t>
+      </w:r>
+      <w:r>
+        <w:rPr>
+          <w:rFonts w:hint="eastAsia"/>
+        </w:rPr>
+        <w:t>长度</w:t>
+      </w:r>
+      <w:r>
+        <w:t>i</w:t>
+      </w:r>
+      <w:r>
+        <w:t>较</w:t>
+      </w:r>
+      <w:r>
+        <w:rPr>
+          <w:rFonts w:hint="eastAsia"/>
+        </w:rPr>
+        <w:t>小</w:t>
+      </w:r>
+      <w:r>
+        <w:t>，</w:t>
+      </w:r>
+      <w:r>
+        <w:rPr>
+          <w:rFonts w:hint="eastAsia"/>
+        </w:rPr>
+        <w:t>即</w:t>
+      </w:r>
+      <w:r>
+        <w:t>能获取较大的跳跃距离</w:t>
+      </w:r>
+      <w:r>
+        <w:t>m-i</w:t>
+      </w:r>
+      <w:r>
+        <w:t>，</w:t>
+      </w:r>
+      <w:r>
+        <w:rPr>
+          <w:rFonts w:hint="eastAsia"/>
+        </w:rPr>
+        <w:t>然而某些数组</w:t>
+      </w:r>
+      <w:r>
+        <w:t>结点对应的链表会很长，这样每次比较都</w:t>
+      </w:r>
+      <w:r>
+        <w:rPr>
+          <w:rFonts w:hint="eastAsia"/>
+        </w:rPr>
+        <w:t>会去</w:t>
+      </w:r>
+      <w:r>
+        <w:t>遍历这个链表，</w:t>
+      </w:r>
+      <w:r>
+        <w:rPr>
+          <w:rFonts w:hint="eastAsia"/>
+        </w:rPr>
+        <w:t>同时</w:t>
+      </w:r>
+      <w:r>
+        <w:t>采样串的</w:t>
+      </w:r>
+      <w:r>
+        <w:t>匹配</w:t>
+      </w:r>
+      <w:r>
+        <w:rPr>
+          <w:rFonts w:hint="eastAsia"/>
+        </w:rPr>
+        <w:t>概率</w:t>
+      </w:r>
+      <w:r>
+        <w:t>变大</w:t>
+      </w:r>
+      <w:r>
+        <w:rPr>
+          <w:rFonts w:hint="eastAsia"/>
+        </w:rPr>
+        <w:t>，</w:t>
+      </w:r>
+      <w:r>
+        <w:t>导致</w:t>
+      </w:r>
+      <w:r>
+        <w:t>mencmp</w:t>
+      </w:r>
+      <w:r>
+        <w:t>全匹配函数的调用次数加大，</w:t>
+      </w:r>
+      <w:r>
+        <w:t>比较费时</w:t>
+      </w:r>
+      <w:r>
+        <w:rPr>
+          <w:rFonts w:hint="eastAsia"/>
+        </w:rPr>
+        <w:t>；</w:t>
+      </w:r>
+      <w:r>
+        <w:t>而若采样串较长，</w:t>
+      </w:r>
+      <w:r>
+        <w:rPr>
+          <w:rFonts w:hint="eastAsia"/>
+        </w:rPr>
+        <w:t>由于</w:t>
+      </w:r>
+      <w:r>
+        <w:t>shift</w:t>
+      </w:r>
+      <w:r>
+        <w:t>表不能设很大，</w:t>
+      </w:r>
+      <w:r>
+        <w:rPr>
+          <w:rFonts w:hint="eastAsia"/>
+        </w:rPr>
+        <w:t>根据</w:t>
+      </w:r>
+      <w:r>
+        <w:t>经验</w:t>
+      </w:r>
+      <w:r>
+        <w:rPr>
+          <w:rFonts w:hint="eastAsia"/>
+        </w:rPr>
+        <w:t>数组越大</w:t>
+      </w:r>
+      <w:r>
+        <w:t>，程序会因</w:t>
+      </w:r>
+      <w:r>
+        <w:t>cpu</w:t>
+      </w:r>
+      <w:r>
+        <w:t>缓存原因查询越慢，合适的大小是</w:t>
+      </w:r>
+      <w:r>
+        <w:rPr>
+          <w:rFonts w:hint="eastAsia"/>
+        </w:rPr>
+        <w:t>2048</w:t>
+      </w:r>
+      <w:r>
+        <w:rPr>
+          <w:rFonts w:hint="eastAsia"/>
+        </w:rPr>
+        <w:t>，</w:t>
+      </w:r>
+      <w:r>
+        <w:t>但对于基因串来说，</w:t>
+      </w:r>
+      <w:r>
+        <w:rPr>
+          <w:rFonts w:hint="eastAsia"/>
+        </w:rPr>
+        <w:t>4</w:t>
+      </w:r>
+      <w:r>
+        <w:rPr>
+          <w:rFonts w:hint="eastAsia"/>
+        </w:rPr>
+        <w:t>的</w:t>
+      </w:r>
+      <w:r>
+        <w:rPr>
+          <w:rFonts w:hint="eastAsia"/>
+        </w:rPr>
+        <w:t>8</w:t>
+      </w:r>
+      <w:r>
+        <w:rPr>
+          <w:rFonts w:hint="eastAsia"/>
+        </w:rPr>
+        <w:t>次方</w:t>
+      </w:r>
+      <w:r>
+        <w:t>为</w:t>
+      </w:r>
+      <w:r>
+        <w:rPr>
+          <w:rFonts w:hint="eastAsia"/>
+        </w:rPr>
+        <w:t>65536</w:t>
+      </w:r>
+      <w:r>
+        <w:rPr>
+          <w:rFonts w:hint="eastAsia"/>
+        </w:rPr>
+        <w:t>，</w:t>
+      </w:r>
+      <w:r>
+        <w:t>会造成较大的</w:t>
+      </w:r>
+      <w:r>
+        <w:t>hash</w:t>
+      </w:r>
+      <w:r>
+        <w:t>冲突，</w:t>
+      </w:r>
+      <w:r>
+        <w:rPr>
+          <w:rFonts w:hint="eastAsia"/>
+        </w:rPr>
+        <w:t>同样</w:t>
+      </w:r>
+      <w:r>
+        <w:t>降低性能</w:t>
+      </w:r>
+      <w:r>
+        <w:rPr>
+          <w:rFonts w:hint="eastAsia"/>
+        </w:rPr>
+        <w:t>。</w:t>
+      </w:r>
+    </w:p>
+    <w:p>
+      <w:pPr>
+        <w:spacing w:line="240" w:lineRule="auto"/>
+        <w:rPr>
+          <w:rFonts w:hint="eastAsia"/>
+        </w:rPr>
+      </w:pPr>
+      <w:r>
+        <w:rPr>
+          <w:rFonts w:hint="eastAsia"/>
+        </w:rPr>
+        <w:t>所以</w:t>
+      </w:r>
+      <w:r>
+        <w:t>我们</w:t>
+      </w:r>
+      <w:r>
+        <w:rPr>
+          <w:rFonts w:hint="eastAsia"/>
+        </w:rPr>
+        <w:t>使用</w:t>
+      </w:r>
+      <w:r>
+        <w:t>两个方法去提高算法在基因串的查询性能。</w:t>
+      </w:r>
+    </w:p>
+    <w:p>
+      <w:pPr>
+        <w:spacing w:line="240" w:lineRule="auto"/>
+      </w:pPr>
+      <w:r>
+        <w:rPr>
+          <w:rFonts w:hint="eastAsia"/>
+        </w:rPr>
+        <w:lastRenderedPageBreak/>
+        <w:t>一是我们</w:t>
+      </w:r>
+      <w:r>
+        <w:t>可以通过实验</w:t>
+      </w:r>
+      <w:r>
+        <w:rPr>
+          <w:rFonts w:hint="eastAsia"/>
+        </w:rPr>
+        <w:t>去</w:t>
+      </w:r>
+      <w:r>
+        <w:t>找到合适的</w:t>
+      </w:r>
+      <w:r>
+        <w:rPr>
+          <w:rFonts w:hint="eastAsia"/>
+        </w:rPr>
+        <w:t>采样串</w:t>
+      </w:r>
+      <w:r>
+        <w:t>长度</w:t>
+      </w:r>
+      <w:r>
+        <w:rPr>
+          <w:rFonts w:hint="eastAsia"/>
+        </w:rPr>
+        <w:t>，使得</w:t>
+      </w:r>
+      <w:r>
+        <w:t>它既能获取较大的跳</w:t>
+      </w:r>
+      <w:r>
+        <w:rPr>
+          <w:rFonts w:hint="eastAsia"/>
+        </w:rPr>
+        <w:t>跃</w:t>
+      </w:r>
+      <w:r>
+        <w:t>距离，同时</w:t>
+      </w:r>
+      <w:r>
+        <w:rPr>
+          <w:rFonts w:hint="eastAsia"/>
+        </w:rPr>
+        <w:t>又</w:t>
+      </w:r>
+      <w:r>
+        <w:t>不造成很高的</w:t>
+      </w:r>
+      <w:r>
+        <w:t>hash</w:t>
+      </w:r>
+      <w:r>
+        <w:t>冲突；</w:t>
+      </w:r>
+    </w:p>
+    <w:p>
+      <w:pPr>
+        <w:spacing w:line="240" w:lineRule="auto"/>
+        <w:rPr>
+          <w:rFonts w:hint="eastAsia"/>
+        </w:rPr>
+      </w:pPr>
+      <w:r>
+        <w:rPr>
+          <w:rFonts w:hint="eastAsia"/>
+        </w:rPr>
+        <w:t>二是因为采样串</w:t>
+      </w:r>
+      <w:r>
+        <w:t>我们实际是读取</w:t>
+      </w:r>
+      <w:r>
+        <w:rPr>
+          <w:rFonts w:hint="eastAsia"/>
+        </w:rPr>
+        <w:t>8</w:t>
+      </w:r>
+      <w:r>
+        <w:t>bytes</w:t>
+      </w:r>
+      <w:r>
+        <w:t>的，但通过与上掩码来获取变长的采样串</w:t>
+      </w:r>
+      <w:r>
+        <w:rPr>
+          <w:rFonts w:hint="eastAsia"/>
+        </w:rPr>
+        <w:t>，</w:t>
+      </w:r>
+      <w:r>
+        <w:rPr>
+          <w:rFonts w:hint="eastAsia"/>
+        </w:rPr>
+        <w:t xml:space="preserve"> </w:t>
+      </w:r>
+      <w:r>
+        <w:t>我们通过</w:t>
+      </w:r>
+      <w:r>
+        <w:rPr>
+          <w:rFonts w:hint="eastAsia"/>
+        </w:rPr>
+        <w:t>在</w:t>
+      </w:r>
+      <w:r>
+        <w:t>调用</w:t>
+      </w:r>
+      <w:r>
+        <w:t>memcmp</w:t>
+      </w:r>
+      <w:r>
+        <w:t>前</w:t>
+      </w:r>
+      <w:r>
+        <w:rPr>
+          <w:rFonts w:hint="eastAsia"/>
+        </w:rPr>
+        <w:t>比较原</w:t>
+      </w:r>
+      <w:r>
+        <w:rPr>
+          <w:rFonts w:hint="eastAsia"/>
+        </w:rPr>
+        <w:t>8</w:t>
+      </w:r>
+      <w:r>
+        <w:t>bytes</w:t>
+      </w:r>
+      <w:r>
+        <w:t>对应的</w:t>
+      </w:r>
+      <w:r>
+        <w:rPr>
+          <w:rFonts w:hint="eastAsia"/>
+        </w:rPr>
+        <w:t>64</w:t>
+      </w:r>
+      <w:r>
+        <w:t>bit</w:t>
+      </w:r>
+      <w:r>
+        <w:t>数值</w:t>
+      </w:r>
+      <w:r>
+        <w:rPr>
+          <w:rFonts w:hint="eastAsia"/>
+        </w:rPr>
+        <w:t>与</w:t>
+      </w:r>
+      <w:r>
+        <w:t>对应</w:t>
+      </w:r>
+      <w:r>
+        <w:rPr>
+          <w:rFonts w:hint="eastAsia"/>
+        </w:rPr>
+        <w:t>模式串</w:t>
+      </w:r>
+      <w:r>
+        <w:t>位置的</w:t>
+      </w:r>
+      <w:r>
+        <w:rPr>
+          <w:rFonts w:hint="eastAsia"/>
+        </w:rPr>
+        <w:t>64</w:t>
+      </w:r>
+      <w:r>
+        <w:t>bit</w:t>
+      </w:r>
+      <w:r>
+        <w:t>数值，这样就能</w:t>
+      </w:r>
+      <w:r>
+        <w:rPr>
+          <w:rFonts w:hint="eastAsia"/>
+        </w:rPr>
+        <w:t>大大</w:t>
+      </w:r>
+      <w:r>
+        <w:t>减少</w:t>
+      </w:r>
+      <w:r>
+        <w:rPr>
+          <w:rFonts w:hint="eastAsia"/>
+        </w:rPr>
+        <w:t>全</w:t>
+      </w:r>
+      <w:r>
+        <w:t>比较函数</w:t>
+      </w:r>
+      <w:r>
+        <w:rPr>
+          <w:rFonts w:hint="eastAsia"/>
+        </w:rPr>
+        <w:t>调用</w:t>
+      </w:r>
+      <w:r>
+        <w:t>次数</w:t>
+      </w:r>
+      <w:r>
+        <w:rPr>
+          <w:rFonts w:hint="eastAsia"/>
+        </w:rPr>
+        <w:t>。</w:t>
+      </w:r>
+      <w:r>
+        <w:rPr>
+          <w:rFonts w:hint="eastAsia"/>
+        </w:rPr>
+        <w:t>具体</w:t>
+      </w:r>
+      <w:r>
+        <w:t>实现是在</w:t>
+      </w:r>
+      <w:r>
+        <w:t>Node</w:t>
+      </w:r>
+      <w:r>
+        <w:t>定义中加</w:t>
+      </w:r>
+      <w:r>
+        <w:rPr>
+          <w:rFonts w:hint="eastAsia"/>
+        </w:rPr>
+        <w:t>一</w:t>
+      </w:r>
+      <w:r>
+        <w:t>字段</w:t>
+      </w:r>
+      <w:r>
+        <w:rPr>
+          <w:rFonts w:hint="eastAsia"/>
+        </w:rPr>
+        <w:t>存储</w:t>
+      </w:r>
+      <w:r>
+        <w:t>原采样串的</w:t>
+      </w:r>
+      <w:r>
+        <w:rPr>
+          <w:rFonts w:hint="eastAsia"/>
+        </w:rPr>
+        <w:t>64</w:t>
+      </w:r>
+      <w:r>
+        <w:t>bit</w:t>
+      </w:r>
+      <w:r>
+        <w:rPr>
+          <w:rFonts w:hint="eastAsia"/>
+        </w:rPr>
+        <w:t>数值，</w:t>
+      </w:r>
+      <w:r>
+        <w:t>同时在预处理阶段根据模式串</w:t>
+      </w:r>
+      <w:r>
+        <w:t>P</w:t>
+      </w:r>
+      <w:r>
+        <w:t>将其初始化。</w:t>
+      </w:r>
+    </w:p>
+    <w:p>
+      <w:pPr>
+        <w:spacing w:line="240" w:lineRule="auto"/>
+        <w:rPr>
+          <w:rFonts w:hint="eastAsia"/>
+        </w:rPr>
+      </w:pPr>
+    </w:p>
+    <w:p>
+      <w:pPr>
+        <w:spacing w:line="240" w:lineRule="auto"/>
+      </w:pPr>
+      <w:r>
+        <w:rPr>
+          <w:rFonts w:hint="eastAsia"/>
+        </w:rPr>
+        <w:t>通过</w:t>
+      </w:r>
+      <w:r>
+        <w:t>更改</w:t>
+      </w:r>
+      <w:r>
+        <w:rPr>
+          <w:rFonts w:hint="eastAsia"/>
+        </w:rPr>
+        <w:t>8</w:t>
+      </w:r>
+      <w:r>
+        <w:rPr>
+          <w:rFonts w:hint="eastAsia"/>
+        </w:rPr>
+        <w:t>来</w:t>
+      </w:r>
+      <w:r>
+        <w:t>增大跳跃</w:t>
+      </w:r>
+    </w:p>
+    <w:p>
+      <w:pPr>
+        <w:pStyle w:val="aa"/>
+        <w:numPr>
+          <w:ilvl w:val="0"/>
+          <w:numId w:val="7"/>
+        </w:numPr>
+        <w:spacing w:line="240" w:lineRule="auto"/>
+        <w:ind w:firstLineChars="0"/>
+      </w:pPr>
+      <w:r>
+        <w:rPr>
+          <w:rFonts w:hint="eastAsia"/>
+        </w:rPr>
+        <w:t>加入</w:t>
+      </w:r>
+      <w:r>
+        <w:rPr>
+          <w:rFonts w:hint="eastAsia"/>
+        </w:rPr>
+        <w:t>64</w:t>
+      </w:r>
+      <w:r>
+        <w:t>bit</w:t>
+      </w:r>
+      <w:r>
+        <w:rPr>
+          <w:rFonts w:hint="eastAsia"/>
+        </w:rPr>
+        <w:t>来</w:t>
+      </w:r>
+      <w:r>
+        <w:t>先进行比较，从而减少因掩码造成的</w:t>
+      </w:r>
+      <w:r>
+        <w:t>memcmp</w:t>
+      </w:r>
+      <w:r>
+        <w:t>的多次</w:t>
+      </w:r>
+      <w:r>
+        <w:rPr>
+          <w:rFonts w:hint="eastAsia"/>
+        </w:rPr>
+        <w:t>调用</w:t>
+      </w:r>
+      <w:r>
+        <w:t>。</w:t>
+      </w:r>
+    </w:p>
+    <w:p>
+      <w:pPr>
+        <w:pStyle w:val="aa"/>
+        <w:numPr>
+          <w:ilvl w:val="0"/>
+          <w:numId w:val="7"/>
+        </w:numPr>
+        <w:spacing w:line="240" w:lineRule="auto"/>
+        <w:ind w:firstLineChars="0"/>
+        <w:rPr>
+          <w:rFonts w:hint="eastAsia"/>
+        </w:rPr>
+      </w:pPr>
+      <w:r>
+        <w:rPr>
+          <w:rFonts w:hint="eastAsia"/>
+        </w:rPr>
+        <w:t>相当于跳跃</w:t>
+      </w:r>
+      <w:r>
+        <w:t>距离是</w:t>
+      </w:r>
+      <w:r>
+        <w:t>m-i</w:t>
+      </w:r>
+      <w:r>
+        <w:t>，</w:t>
+      </w:r>
+      <w:r>
+        <w:rPr>
+          <w:rFonts w:hint="eastAsia"/>
+        </w:rPr>
+        <w:t>粗看来</w:t>
+      </w:r>
+      <w:r>
+        <w:t>i</w:t>
+      </w:r>
+      <w:r>
+        <w:t>越小，跳得越远，但</w:t>
+      </w:r>
+      <w:r>
+        <w:rPr>
+          <w:rFonts w:hint="eastAsia"/>
+        </w:rPr>
+        <w:t>i</w:t>
+      </w:r>
+      <w:r>
+        <w:t>越小，意味着</w:t>
+      </w:r>
+      <w:r>
+        <w:rPr>
+          <w:rFonts w:hint="eastAsia"/>
+        </w:rPr>
+        <w:t>采样</w:t>
+      </w:r>
+      <w:r>
+        <w:t>字符串</w:t>
+      </w:r>
+    </w:p>
+    <w:p>
+      <w:pPr>
+        <w:spacing w:line="240" w:lineRule="auto"/>
+      </w:pPr>
+      <w:r>
+        <w:t>E</w:t>
+      </w:r>
+      <w:r>
+        <w:t>psm</w:t>
+      </w:r>
+      <w:r>
+        <w:rPr>
+          <w:rFonts w:hint="eastAsia"/>
+        </w:rPr>
+        <w:t>算法分为</w:t>
+      </w:r>
+      <w:r>
+        <w:t>两个阶段</w:t>
+      </w:r>
+      <w:r>
+        <w:rPr>
+          <w:rFonts w:hint="eastAsia"/>
+        </w:rPr>
+        <w:t>。</w:t>
+      </w:r>
+    </w:p>
+    <w:p>
+      <w:pPr>
+        <w:spacing w:line="240" w:lineRule="auto"/>
+      </w:pPr>
+      <w:r>
+        <w:rPr>
+          <w:rFonts w:hint="eastAsia"/>
+        </w:rPr>
+        <w:t>首先定义</w:t>
+      </w:r>
+      <w:r>
+        <w:rPr>
+          <w:rFonts w:hint="eastAsia"/>
+        </w:rPr>
+        <w:t>查询表，它</w:t>
+      </w:r>
+      <w:r>
+        <w:t>是</w:t>
+      </w:r>
+      <w:r>
+        <w:rPr>
+          <w:rFonts w:hint="eastAsia"/>
+        </w:rPr>
+        <w:t>记录</w:t>
+      </w:r>
+      <w:r>
+        <w:t>采样串在模式串的出现位置</w:t>
+      </w:r>
+      <w:r>
+        <w:rPr>
+          <w:rFonts w:hint="eastAsia"/>
+        </w:rPr>
+        <w:t>。</w:t>
+      </w:r>
+      <w:r>
+        <w:t>程序</w:t>
+      </w:r>
+      <w:r>
+        <w:rPr>
+          <w:rFonts w:hint="eastAsia"/>
+        </w:rPr>
+        <w:t>中</w:t>
+      </w:r>
+      <w:r>
+        <w:t>由一</w:t>
+      </w:r>
+      <w:r>
+        <w:rPr>
+          <w:rFonts w:hint="eastAsia"/>
+        </w:rPr>
+        <w:t>指针数组</w:t>
+      </w:r>
+      <w:r>
+        <w:rPr>
+          <w:rFonts w:hint="eastAsia"/>
+        </w:rPr>
+        <w:t>Node</w:t>
+      </w:r>
+      <w:r>
+        <w:t>* shift</w:t>
+      </w:r>
+      <w:r>
+        <w:rPr>
+          <w:rFonts w:hint="eastAsia"/>
+        </w:rPr>
+        <w:t>[</w:t>
+      </w:r>
+      <w:r>
+        <w:t>2048</w:t>
+      </w:r>
+      <w:r>
+        <w:rPr>
+          <w:rFonts w:hint="eastAsia"/>
+        </w:rPr>
+        <w:t>]</w:t>
+      </w:r>
+      <w:r>
+        <w:rPr>
+          <w:rFonts w:hint="eastAsia"/>
+        </w:rPr>
+        <w:t>来</w:t>
+      </w:r>
+      <w:r>
+        <w:rPr>
+          <w:rFonts w:hint="eastAsia"/>
+        </w:rPr>
+        <w:t>实现</w:t>
+      </w:r>
+      <w:r>
+        <w:rPr>
+          <w:rFonts w:hint="eastAsia"/>
+        </w:rPr>
+        <w:t>。</w:t>
+      </w:r>
+      <w:r>
+        <w:t>其中</w:t>
+      </w:r>
+      <w:r>
+        <w:t>结点</w:t>
+      </w:r>
+      <w:r>
+        <w:t>Node</w:t>
+      </w:r>
+      <w:r>
+        <w:t>，</w:t>
+      </w:r>
+      <w:r>
+        <w:rPr>
+          <w:rFonts w:hint="eastAsia"/>
+        </w:rPr>
+        <w:t>数据结构</w:t>
+      </w:r>
+      <w:r>
+        <w:t>如下：</w:t>
+      </w:r>
+    </w:p>
+    <w:p>
+      <w:pPr>
+        <w:spacing w:line="240" w:lineRule="auto"/>
+      </w:pPr>
+      <w:r>
+        <w:t>typedef struct node</w:t>
+      </w:r>
+    </w:p>
+    <w:p>
+      <w:pPr>
+        <w:spacing w:line="240" w:lineRule="auto"/>
+      </w:pPr>
+      <w:r>
+        <w:t>{</w:t>
+      </w:r>
+    </w:p>
+    <w:p>
+      <w:pPr>
+        <w:spacing w:line="240" w:lineRule="auto"/>
+      </w:pPr>
+      <w:r>
+        <w:t xml:space="preserve">    struct node *next;</w:t>
+      </w:r>
+    </w:p>
+    <w:p>
+      <w:pPr>
+        <w:spacing w:line="240" w:lineRule="auto"/>
+      </w:pPr>
+      <w:r>
+        <w:t xml:space="preserve">    int pos;</w:t>
+      </w:r>
+    </w:p>
+    <w:p>
+      <w:pPr>
+        <w:spacing w:line="240" w:lineRule="auto"/>
+      </w:pPr>
+      <w:r>
+        <w:t xml:space="preserve">    unsigned long long val;</w:t>
+      </w:r>
+    </w:p>
+    <w:p>
+      <w:pPr>
+        <w:spacing w:line="240" w:lineRule="auto"/>
+        <w:rPr>
+          <w:rFonts w:hint="eastAsia"/>
+        </w:rPr>
+      </w:pPr>
+      <w:r>
+        <w:t>} NODE;</w:t>
+      </w:r>
+    </w:p>
+    <w:p>
+      <w:pPr>
+        <w:spacing w:line="240" w:lineRule="auto"/>
+        <w:rPr>
+          <w:rFonts w:hint="eastAsia"/>
+        </w:rPr>
+      </w:pPr>
+      <w:r>
+        <w:rPr>
+          <w:rFonts w:hint="eastAsia"/>
+        </w:rPr>
+        <w:t>它</w:t>
+      </w:r>
+      <w:r>
+        <w:t>存储</w:t>
+      </w:r>
+      <w:r>
+        <w:rPr>
+          <w:rFonts w:hint="eastAsia"/>
+        </w:rPr>
+        <w:t>某一</w:t>
+      </w:r>
+      <w:r>
+        <w:t>采样串</w:t>
+      </w:r>
+      <w:r>
+        <w:t>p1</w:t>
+      </w:r>
+      <w:r>
+        <w:rPr>
+          <w:rFonts w:hint="eastAsia"/>
+        </w:rPr>
+        <w:t>在</w:t>
+      </w:r>
+      <w:r>
+        <w:t>模式串</w:t>
+      </w:r>
+      <w:r>
+        <w:t>p</w:t>
+      </w:r>
+      <w:r>
+        <w:t>中的位置，其中</w:t>
+      </w:r>
+      <w:r>
+        <w:t>p1</w:t>
+      </w:r>
+      <w:r>
+        <w:rPr>
+          <w:rFonts w:hint="eastAsia"/>
+        </w:rPr>
+        <w:t>通过</w:t>
+      </w:r>
+      <w:r>
+        <w:t>计算</w:t>
+      </w:r>
+      <w:r>
+        <w:t>hash</w:t>
+      </w:r>
+      <w:r>
+        <w:t>值</w:t>
+      </w:r>
+      <w:r>
+        <w:t>h</w:t>
+      </w:r>
+      <w:r>
+        <w:t>去定位到它的结点</w:t>
+      </w:r>
+      <w:r>
+        <w:t>shift[h]</w:t>
+      </w:r>
+      <w:r>
+        <w:rPr>
+          <w:rFonts w:hint="eastAsia"/>
+        </w:rPr>
+        <w:t>。</w:t>
+      </w:r>
+    </w:p>
+    <w:p>
+      <w:pPr>
+        <w:spacing w:line="240" w:lineRule="auto"/>
+      </w:pPr>
+      <w:r>
+        <w:rPr>
+          <w:rFonts w:hint="eastAsia"/>
+        </w:rPr>
+        <w:t>那么</w:t>
+      </w:r>
+      <w:r>
+        <w:rPr>
+          <w:rFonts w:hint="eastAsia"/>
+        </w:rPr>
+        <w:t>在</w:t>
+      </w:r>
+      <w:r>
+        <w:rPr>
+          <w:rFonts w:hint="eastAsia"/>
+        </w:rPr>
+        <w:t>预处理</w:t>
+      </w:r>
+      <w:r>
+        <w:t>阶段，</w:t>
+      </w:r>
+      <w:r>
+        <w:rPr>
+          <w:rFonts w:hint="eastAsia"/>
+        </w:rPr>
+        <w:t>对于</w:t>
+      </w:r>
+      <w:r>
+        <w:t>模式串</w:t>
+      </w:r>
+      <w:r>
+        <w:t>P</w:t>
+      </w:r>
+      <w:r>
+        <w:t>，从串</w:t>
+      </w:r>
+      <w:r>
+        <w:rPr>
+          <w:rFonts w:hint="eastAsia"/>
+        </w:rPr>
+        <w:t>位置</w:t>
+      </w:r>
+      <w:r>
+        <w:t>i</w:t>
+      </w:r>
+      <w:r>
+        <w:t>起取</w:t>
+      </w:r>
+      <w:r>
+        <w:rPr>
+          <w:rFonts w:hint="eastAsia"/>
+        </w:rPr>
+        <w:t>8</w:t>
+      </w:r>
+      <w:r>
+        <w:t>bytes</w:t>
+      </w:r>
+      <w:r>
+        <w:t>算一个</w:t>
+      </w:r>
+      <w:r>
+        <w:t>hash</w:t>
+      </w:r>
+      <w:r>
+        <w:t>值</w:t>
+      </w:r>
+      <w:r>
+        <w:rPr>
+          <w:rFonts w:hint="eastAsia"/>
+        </w:rPr>
+        <w:t>h</w:t>
+      </w:r>
+      <w:bookmarkStart w:id="0" w:name="_GoBack"/>
+      <w:bookmarkEnd w:id="0"/>
+      <w:r>
+        <w:t>，</w:t>
+      </w:r>
+      <w:r>
+        <w:rPr>
+          <w:rFonts w:hint="eastAsia"/>
+        </w:rPr>
+        <w:t>查询</w:t>
+      </w:r>
+      <w:r>
+        <w:t>表是</w:t>
+      </w:r>
+      <w:r>
+        <w:rPr>
+          <w:rFonts w:hint="eastAsia"/>
+        </w:rPr>
+        <w:t>记录</w:t>
+      </w:r>
+      <w:r>
+        <w:t>采样串在模式串的出现位置，程序实现上即由一</w:t>
+      </w:r>
+      <w:r>
+        <w:rPr>
+          <w:rFonts w:hint="eastAsia"/>
+        </w:rPr>
+        <w:t>指针数组</w:t>
+      </w:r>
+      <w:r>
+        <w:rPr>
+          <w:rFonts w:hint="eastAsia"/>
+        </w:rPr>
+        <w:t>Node</w:t>
+      </w:r>
+      <w:r>
+        <w:t>* shift</w:t>
+      </w:r>
+      <w:r>
+        <w:rPr>
+          <w:rFonts w:hint="eastAsia"/>
+        </w:rPr>
+        <w:t>[</w:t>
+      </w:r>
+      <w:r>
+        <w:t>2048</w:t>
+      </w:r>
+      <w:r>
+        <w:rPr>
+          <w:rFonts w:hint="eastAsia"/>
+        </w:rPr>
+        <w:t>]</w:t>
+      </w:r>
+      <w:r>
+        <w:rPr>
+          <w:rFonts w:hint="eastAsia"/>
+        </w:rPr>
+        <w:t>来</w:t>
+      </w:r>
+      <w:r>
+        <w:t>存储，那么对于采样串</w:t>
+      </w:r>
+      <w:r>
+        <w:t>p1</w:t>
+      </w:r>
+      <w:r>
+        <w:rPr>
+          <w:rFonts w:hint="eastAsia"/>
+        </w:rPr>
+        <w:t>，</w:t>
+      </w:r>
+      <w:r>
+        <w:t>算得</w:t>
+      </w:r>
+      <w:r>
+        <w:t>hash</w:t>
+      </w:r>
+      <w:r>
+        <w:t>值</w:t>
+      </w:r>
+      <w:r>
+        <w:t>h</w:t>
+      </w:r>
+      <w:r>
+        <w:t>后，</w:t>
+      </w:r>
+      <w:r>
+        <w:rPr>
+          <w:rFonts w:hint="eastAsia"/>
+        </w:rPr>
+        <w:t>将</w:t>
+      </w:r>
+      <w:r>
+        <w:t>p1</w:t>
+      </w:r>
+      <w:r>
+        <w:rPr>
+          <w:rFonts w:hint="eastAsia"/>
+        </w:rPr>
+        <w:t>在</w:t>
+      </w:r>
+      <w:r>
+        <w:t>p</w:t>
+      </w:r>
+      <w:r>
+        <w:t>中出现的位置存储在</w:t>
+      </w:r>
+      <w:r>
+        <w:t>shift[h]</w:t>
+      </w:r>
+      <w:r>
+        <w:rPr>
+          <w:rFonts w:hint="eastAsia"/>
+        </w:rPr>
+        <w:t>中</w:t>
+      </w:r>
+      <w:r>
+        <w:t>，对于</w:t>
+      </w:r>
+      <w:r>
+        <w:t>hash</w:t>
+      </w:r>
+      <w:r>
+        <w:t>冲突造成的</w:t>
+      </w:r>
+      <w:r>
+        <w:rPr>
+          <w:rFonts w:hint="eastAsia"/>
+        </w:rPr>
+        <w:t>重值</w:t>
+      </w:r>
+      <w:r>
+        <w:t>，存储在</w:t>
+      </w:r>
+      <w:r>
+        <w:t>shift[h]</w:t>
+      </w:r>
+      <w:r>
+        <w:rPr>
+          <w:rFonts w:hint="eastAsia"/>
+        </w:rPr>
+        <w:t>对应</w:t>
+      </w:r>
+      <w:r>
+        <w:t>的下一链表结点中</w:t>
+      </w:r>
+      <w:r>
+        <w:rPr>
+          <w:rFonts w:hint="eastAsia"/>
+        </w:rPr>
+        <w:t>。</w:t>
+      </w:r>
+      <w:r>
+        <w:t xml:space="preserve"> </w:t>
       </w:r>
     </w:p>
     <w:p>
@@ -2430,7 +2593,49 @@
         <w:rPr>
           <w:rFonts w:hint="eastAsia"/>
         </w:rPr>
-        <w:t>HASH</w:t>
+        <w:t>在搜索</w:t>
+      </w:r>
+      <w:r>
+        <w:t>阶段，</w:t>
+      </w:r>
+      <w:r>
+        <w:rPr>
+          <w:rFonts w:hint="eastAsia"/>
+        </w:rPr>
+        <w:t>首先</w:t>
+      </w:r>
+      <w:r>
+        <w:rPr>
+          <w:rFonts w:hint="eastAsia"/>
+        </w:rPr>
+        <w:t>指针</w:t>
+      </w:r>
+      <w:r>
+        <w:t>指向</w:t>
+      </w:r>
+      <w:r>
+        <w:t>匹配串</w:t>
+      </w:r>
+      <w:r>
+        <w:t>T</w:t>
+      </w:r>
+      <w:r>
+        <w:t>的</w:t>
+      </w:r>
+      <w:r>
+        <w:rPr>
+          <w:rFonts w:hint="eastAsia"/>
+        </w:rPr>
+        <w:t>m</w:t>
+      </w:r>
+      <w:r>
+        <w:t>-8</w:t>
+      </w:r>
+      <w:r>
+        <w:rPr>
+          <w:rFonts w:hint="eastAsia"/>
+        </w:rPr>
+        <w:t>位置</w:t>
       </w:r>
       <w:r>
         <w:rPr>
@@ -2439,16 +2644,154 @@
         <w:t>，</w:t>
       </w:r>
       <w:r>
-        <w:rPr>
-          <w:rFonts w:hint="eastAsia"/>
-        </w:rPr>
-        <w:t>SHIFT</w:t>
-      </w:r>
-      <w:r>
-        <w:rPr>
-          <w:rFonts w:hint="eastAsia"/>
-        </w:rPr>
-        <w:t>大小</w:t>
+        <w:t>并</w:t>
+      </w:r>
+      <w:r>
+        <w:t>取</w:t>
+      </w:r>
+      <w:r>
+        <w:rPr>
+          <w:rFonts w:hint="eastAsia"/>
+        </w:rPr>
+        <w:t>8</w:t>
+      </w:r>
+      <w:r>
+        <w:t>bytes</w:t>
+      </w:r>
+      <w:r>
+        <w:rPr>
+          <w:rFonts w:hint="eastAsia"/>
+        </w:rPr>
+        <w:t>子串</w:t>
+      </w:r>
+      <w:r>
+        <w:t>，算</w:t>
+      </w:r>
+      <w:r>
+        <w:t>hash</w:t>
+      </w:r>
+      <w:r>
+        <w:t>值</w:t>
+      </w:r>
+      <w:r>
+        <w:rPr>
+          <w:rFonts w:hint="eastAsia"/>
+        </w:rPr>
+        <w:t>h</w:t>
+      </w:r>
+      <w:r>
+        <w:t>，若</w:t>
+      </w:r>
+      <w:r>
+        <w:t>Table[h]</w:t>
+      </w:r>
+      <w:r>
+        <w:rPr>
+          <w:rFonts w:hint="eastAsia"/>
+        </w:rPr>
+        <w:t>有值</w:t>
+      </w:r>
+      <w:r>
+        <w:rPr>
+          <w:rFonts w:hint="eastAsia"/>
+        </w:rPr>
+        <w:t>i</w:t>
+      </w:r>
+      <w:r>
+        <w:t>，说明该</w:t>
+      </w:r>
+      <w:r>
+        <w:rPr>
+          <w:rFonts w:hint="eastAsia"/>
+        </w:rPr>
+        <w:t>子</w:t>
+      </w:r>
+      <w:r>
+        <w:t>串可能是</w:t>
+      </w:r>
+      <w:r>
+        <w:rPr>
+          <w:rFonts w:hint="eastAsia"/>
+        </w:rPr>
+        <w:t>串</w:t>
+      </w:r>
+      <w:r>
+        <w:rPr>
+          <w:rFonts w:hint="eastAsia"/>
+        </w:rPr>
+        <w:t>P</w:t>
+      </w:r>
+      <w:r>
+        <w:rPr>
+          <w:rFonts w:hint="eastAsia"/>
+        </w:rPr>
+        <w:t>在</w:t>
+      </w:r>
+      <w:r>
+        <w:t>i</w:t>
+      </w:r>
+      <w:r>
+        <w:rPr>
+          <w:rFonts w:hint="eastAsia"/>
+        </w:rPr>
+        <w:t>位置</w:t>
+      </w:r>
+      <w:r>
+        <w:t>的一部分，然后</w:t>
+      </w:r>
+      <w:r>
+        <w:rPr>
+          <w:rFonts w:hint="eastAsia"/>
+        </w:rPr>
+        <w:t>根据</w:t>
+      </w:r>
+      <w:r>
+        <w:t>i</w:t>
+      </w:r>
+      <w:r>
+        <w:t>值将</w:t>
+      </w:r>
+      <w:r>
+        <w:rPr>
+          <w:rFonts w:hint="eastAsia"/>
+        </w:rPr>
+        <w:t>串</w:t>
+      </w:r>
+      <w:r>
+        <w:rPr>
+          <w:rFonts w:hint="eastAsia"/>
+        </w:rPr>
+        <w:t>P</w:t>
+      </w:r>
+      <w:r>
+        <w:t>的</w:t>
+      </w:r>
+      <w:r>
+        <w:t>i</w:t>
+      </w:r>
+      <w:r>
+        <w:t>位置和该子串</w:t>
+      </w:r>
+      <w:r>
+        <w:rPr>
+          <w:rFonts w:hint="eastAsia"/>
+        </w:rPr>
+        <w:t>对齐，</w:t>
+      </w:r>
+      <w:r>
+        <w:t>并调用</w:t>
+      </w:r>
+      <w:r>
+        <w:t>memcmp</w:t>
+      </w:r>
+      <w:r>
+        <w:t>函数进行</w:t>
+      </w:r>
+      <w:r>
+        <w:rPr>
+          <w:rFonts w:hint="eastAsia"/>
+        </w:rPr>
+        <w:t>比较</w:t>
       </w:r>
       <w:r>
         <w:rPr>
@@ -2457,10 +2800,217 @@
         <w:t>，</w:t>
       </w:r>
       <w:r>
-        <w:rPr>
-          <w:rFonts w:hint="eastAsia"/>
-        </w:rPr>
-        <w:t>用于计算</w:t>
+        <w:t>若</w:t>
+      </w:r>
+      <w:r>
+        <w:t>Table[h]</w:t>
+      </w:r>
+      <w:r>
+        <w:rPr>
+          <w:rFonts w:hint="eastAsia"/>
+        </w:rPr>
+        <w:t>有</w:t>
+      </w:r>
+      <w:r>
+        <w:t>多个值，则</w:t>
+      </w:r>
+      <w:r>
+        <w:lastRenderedPageBreak/>
+        <w:t>需</w:t>
+      </w:r>
+      <w:r>
+        <w:rPr>
+          <w:rFonts w:hint="eastAsia"/>
+        </w:rPr>
+        <w:t>根据</w:t>
+      </w:r>
+      <w:r>
+        <w:t>i</w:t>
+      </w:r>
+      <w:r>
+        <w:t>值进行多次</w:t>
+      </w:r>
+      <w:r>
+        <w:rPr>
+          <w:rFonts w:hint="eastAsia"/>
+        </w:rPr>
+        <w:t>对齐</w:t>
+      </w:r>
+      <w:r>
+        <w:t>和比较</w:t>
+      </w:r>
+      <w:r>
+        <w:rPr>
+          <w:rFonts w:hint="eastAsia"/>
+        </w:rPr>
+        <w:t>。</w:t>
+      </w:r>
+      <w:r>
+        <w:rPr>
+          <w:rFonts w:hint="eastAsia"/>
+        </w:rPr>
+        <w:t>完成</w:t>
+      </w:r>
+      <w:r>
+        <w:t>后</w:t>
+      </w:r>
+      <w:r>
+        <w:rPr>
+          <w:rFonts w:hint="eastAsia"/>
+        </w:rPr>
+        <w:t>指针</w:t>
+      </w:r>
+      <w:r>
+        <w:t>再</w:t>
+      </w:r>
+      <w:r>
+        <w:rPr>
+          <w:rFonts w:hint="eastAsia"/>
+        </w:rPr>
+        <w:t>继续</w:t>
+      </w:r>
+      <w:r>
+        <w:t>前进</w:t>
+      </w:r>
+      <w:r>
+        <w:t>m-8</w:t>
+      </w:r>
+      <w:r>
+        <w:rPr>
+          <w:rFonts w:hint="eastAsia"/>
+        </w:rPr>
+        <w:t>的</w:t>
+      </w:r>
+      <w:r>
+        <w:t>长度，并重复刚才的搜索步骤</w:t>
+      </w:r>
+      <w:r>
+        <w:rPr>
+          <w:rFonts w:hint="eastAsia"/>
+        </w:rPr>
+        <w:t>。</w:t>
+      </w:r>
+      <w:r>
+        <w:rPr>
+          <w:rFonts w:hint="eastAsia"/>
+        </w:rPr>
+        <w:t>其具体</w:t>
+      </w:r>
+      <w:r>
+        <w:t>算法描述如图</w:t>
+      </w:r>
+      <w:r>
+        <w:rPr>
+          <w:rFonts w:hint="eastAsia"/>
+        </w:rPr>
+        <w:t>1</w:t>
+      </w:r>
+      <w:r>
+        <w:rPr>
+          <w:rFonts w:hint="eastAsia"/>
+        </w:rPr>
+        <w:t>。</w:t>
+      </w:r>
+    </w:p>
+    <w:p>
+      <w:pPr>
+        <w:spacing w:line="240" w:lineRule="auto"/>
+      </w:pPr>
+      <w:r>
+        <w:rPr>
+          <w:rFonts w:hint="eastAsia"/>
+        </w:rPr>
+        <w:t>根据</w:t>
+      </w:r>
+      <w:r>
+        <w:t>鸽笼原理，</w:t>
+      </w:r>
+      <w:r>
+        <w:t>m-8</w:t>
+      </w:r>
+      <w:r>
+        <w:rPr>
+          <w:rFonts w:hint="eastAsia"/>
+        </w:rPr>
+        <w:t>是</w:t>
+      </w:r>
+      <w:r>
+        <w:rPr>
+          <w:rFonts w:hint="eastAsia"/>
+        </w:rPr>
+        <w:t>epsm</w:t>
+      </w:r>
+      <w:r>
+        <w:t>不漏扫的</w:t>
+      </w:r>
+      <w:r>
+        <w:rPr>
+          <w:rFonts w:hint="eastAsia"/>
+        </w:rPr>
+        <w:t>最大</w:t>
+      </w:r>
+      <w:r>
+        <w:t>距离。</w:t>
+      </w:r>
+      <w:r>
+        <w:rPr>
+          <w:rFonts w:hint="eastAsia"/>
+        </w:rPr>
+        <w:t>而</w:t>
+      </w:r>
+      <w:r>
+        <w:t>我们的优化点在于</w:t>
+      </w:r>
+      <w:r>
+        <w:rPr>
+          <w:rFonts w:hint="eastAsia"/>
+        </w:rPr>
+        <w:t>用</w:t>
+      </w:r>
+      <w:r>
+        <w:t>BM</w:t>
+      </w:r>
+      <w:r>
+        <w:t>的思想，使</w:t>
+      </w:r>
+      <w:r>
+        <w:rPr>
+          <w:rFonts w:hint="eastAsia"/>
+        </w:rPr>
+        <w:t>指针</w:t>
+      </w:r>
+      <w:r>
+        <w:t>的移动距离尽量达到</w:t>
+      </w:r>
+      <w:r>
+        <w:t>m</w:t>
+      </w:r>
+      <w:r>
+        <w:t>，</w:t>
+      </w:r>
+      <w:r>
+        <w:rPr>
+          <w:rFonts w:hint="eastAsia"/>
+        </w:rPr>
+        <w:t>即</w:t>
+      </w:r>
+      <w:r>
+        <w:t>初始化阶段根据模式串</w:t>
+      </w:r>
+      <w:r>
+        <w:t>P</w:t>
+      </w:r>
+      <w:r>
+        <w:t>计算出</w:t>
+      </w:r>
+      <w:r>
+        <w:rPr>
+          <w:rFonts w:hint="eastAsia"/>
+        </w:rPr>
+        <w:t>一偏移</w:t>
+      </w:r>
+      <w:r>
+        <w:t>表</w:t>
       </w:r>
       <w:r>
         <w:rPr>
@@ -2472,13 +3022,158 @@
         <w:rPr>
           <w:rFonts w:hint="eastAsia"/>
         </w:rPr>
-        <w:t>的块大小</w:t>
+        <w:t>，</w:t>
+      </w:r>
+      <w:r>
+        <w:t>该表</w:t>
+      </w:r>
+      <w:r>
+        <w:rPr>
+          <w:rFonts w:hint="eastAsia"/>
+        </w:rPr>
+        <w:t>数据</w:t>
+      </w:r>
+      <w:r>
+        <w:t>结构为</w:t>
+      </w:r>
+      <w:r>
+        <w:t>hash</w:t>
+      </w:r>
+      <w:r>
+        <w:t>表，传入任意</w:t>
+      </w:r>
+      <w:r>
+        <w:rPr>
+          <w:rFonts w:hint="eastAsia"/>
+        </w:rPr>
+        <w:t>8</w:t>
+      </w:r>
+      <w:r>
+        <w:t>bytes</w:t>
+      </w:r>
+      <w:r>
+        <w:t>字符串即可得到指针下一步的偏移长度</w:t>
       </w:r>
       <w:r>
         <w:rPr>
           <w:rFonts w:hint="eastAsia"/>
         </w:rPr>
         <w:t>。</w:t>
+      </w:r>
+      <w:r>
+        <w:rPr>
+          <w:rFonts w:hint="eastAsia"/>
+        </w:rPr>
+        <w:t>我们</w:t>
+      </w:r>
+      <w:r>
+        <w:t>算法的最优情况在于</w:t>
+      </w:r>
+      <w:r>
+        <w:t>中等</w:t>
+      </w:r>
+      <w:r>
+        <w:rPr>
+          <w:rFonts w:hint="eastAsia"/>
+        </w:rPr>
+        <w:t>长度</w:t>
+      </w:r>
+      <w:r>
+        <w:t>模式串，</w:t>
+      </w:r>
+      <w:r>
+        <w:rPr>
+          <w:rFonts w:hint="eastAsia"/>
+        </w:rPr>
+        <w:t>表</w:t>
+      </w:r>
+      <w:r>
+        <w:rPr>
+          <w:rFonts w:hint="eastAsia"/>
+        </w:rPr>
+        <w:t>shift</w:t>
+      </w:r>
+      <w:r>
+        <w:rPr>
+          <w:rFonts w:hint="eastAsia"/>
+        </w:rPr>
+        <w:t>的绝大多数</w:t>
+      </w:r>
+      <w:r>
+        <w:rPr>
+          <w:rFonts w:hint="eastAsia"/>
+        </w:rPr>
+        <w:t>偏移</w:t>
+      </w:r>
+      <w:r>
+        <w:t>值为</w:t>
+      </w:r>
+      <w:r>
+        <w:t>m</w:t>
+      </w:r>
+      <w:r>
+        <w:rPr>
+          <w:rFonts w:hint="eastAsia"/>
+        </w:rPr>
+        <w:t>。</w:t>
+      </w:r>
+    </w:p>
+    <w:p>
+      <w:pPr>
+        <w:spacing w:line="240" w:lineRule="auto"/>
+      </w:pPr>
+      <w:r>
+        <w:t>并且</w:t>
+      </w:r>
+      <w:r>
+        <w:rPr>
+          <w:rFonts w:hint="eastAsia"/>
+        </w:rPr>
+        <w:t>我们</w:t>
+      </w:r>
+      <w:r>
+        <w:rPr>
+          <w:rFonts w:hint="eastAsia"/>
+        </w:rPr>
+        <w:t>利用</w:t>
+      </w:r>
+      <w:r>
+        <w:t>SSE4</w:t>
+      </w:r>
+      <w:r>
+        <w:rPr>
+          <w:rFonts w:hint="eastAsia"/>
+        </w:rPr>
+        <w:t>指令</w:t>
+      </w:r>
+      <w:r>
+        <w:rPr>
+          <w:rFonts w:hint="eastAsia"/>
+        </w:rPr>
+        <w:t>可以</w:t>
+      </w:r>
+      <w:r>
+        <w:t>加快</w:t>
+      </w:r>
+      <w:r>
+        <w:t>hash</w:t>
+      </w:r>
+      <w:r>
+        <w:t>运算速度。</w:t>
+      </w:r>
+    </w:p>
+    <w:p>
+      <w:pPr>
+        <w:spacing w:line="240" w:lineRule="auto"/>
+      </w:pPr>
+      <w:r>
+        <w:t>The algorithm is shown in Fig.</w:t>
+      </w:r>
+      <w:r>
+        <w:t>2</w:t>
+      </w:r>
+      <w:r>
+        <w:t xml:space="preserve">. </w:t>
       </w:r>
     </w:p>
     <w:p>
@@ -2489,237 +3184,66 @@
     <w:p>
       <w:pPr>
         <w:spacing w:line="240" w:lineRule="auto"/>
-        <w:rPr>
-          <w:color w:val="FF0000"/>
-        </w:rPr>
       </w:pPr>
       <w:r>
         <w:rPr>
-          <w:color w:val="FF0000"/>
-        </w:rPr>
-        <w:t>T</w:t>
-      </w:r>
-      <w:r>
-        <w:rPr>
-          <w:rFonts w:hint="eastAsia"/>
-          <w:color w:val="FF0000"/>
-        </w:rPr>
-        <w:t>he ideas of the new algorithm are:</w:t>
+          <w:rFonts w:hint="eastAsia"/>
+        </w:rPr>
+        <w:t>HASH</w:t>
+      </w:r>
+      <w:r>
+        <w:rPr>
+          <w:rFonts w:hint="eastAsia"/>
+        </w:rPr>
+        <w:t>，</w:t>
+      </w:r>
+      <w:r>
+        <w:rPr>
+          <w:rFonts w:hint="eastAsia"/>
+        </w:rPr>
+        <w:t>SHIFT</w:t>
+      </w:r>
+      <w:r>
+        <w:rPr>
+          <w:rFonts w:hint="eastAsia"/>
+        </w:rPr>
+        <w:t>大小</w:t>
+      </w:r>
+      <w:r>
+        <w:rPr>
+          <w:rFonts w:hint="eastAsia"/>
+        </w:rPr>
+        <w:t>，</w:t>
+      </w:r>
+      <w:r>
+        <w:rPr>
+          <w:rFonts w:hint="eastAsia"/>
+        </w:rPr>
+        <w:t>用于计算</w:t>
+      </w:r>
+      <w:r>
+        <w:rPr>
+          <w:rFonts w:hint="eastAsia"/>
+        </w:rPr>
+        <w:t>shift</w:t>
+      </w:r>
+      <w:r>
+        <w:rPr>
+          <w:rFonts w:hint="eastAsia"/>
+        </w:rPr>
+        <w:t>的块大小</w:t>
+      </w:r>
+      <w:r>
+        <w:rPr>
+          <w:rFonts w:hint="eastAsia"/>
+        </w:rPr>
+        <w:t>。</w:t>
       </w:r>
     </w:p>
     <w:p>
       <w:pPr>
         <w:spacing w:line="240" w:lineRule="auto"/>
-        <w:rPr>
-          <w:color w:val="FF0000"/>
-        </w:rPr>
       </w:pPr>
-      <w:r>
-        <w:rPr>
-          <w:color w:val="FF0000"/>
-        </w:rPr>
-        <w:t xml:space="preserve">First we define a function called </w:t>
-      </w:r>
-      <w:proofErr w:type="gramStart"/>
-      <w:r>
-        <w:rPr>
-          <w:color w:val="FF0000"/>
-        </w:rPr>
-        <w:t>hash(</w:t>
-      </w:r>
-      <w:proofErr w:type="spellStart"/>
-      <w:proofErr w:type="gramEnd"/>
-      <w:r>
-        <w:rPr>
-          <w:color w:val="FF0000"/>
-        </w:rPr>
-        <w:t>p,seed</w:t>
-      </w:r>
-      <w:proofErr w:type="spellEnd"/>
-      <w:r>
-        <w:rPr>
-          <w:color w:val="FF0000"/>
-        </w:rPr>
-        <w:t>)(line 1-2)</w:t>
-      </w:r>
-      <w:r>
-        <w:rPr>
-          <w:color w:val="FF0000"/>
-        </w:rPr>
-        <w:t xml:space="preserve"> </w:t>
-      </w:r>
-      <w:r>
-        <w:rPr>
-          <w:color w:val="FF0000"/>
-        </w:rPr>
-        <w:t>for calculating the CRC of a fixed-length string using the following S</w:t>
-      </w:r>
-      <w:r>
-        <w:rPr>
-          <w:color w:val="FF0000"/>
-        </w:rPr>
-        <w:t>SE instruction, _mm_crc32_u64()</w:t>
-      </w:r>
-      <w:r>
-        <w:rPr>
-          <w:color w:val="FF0000"/>
-        </w:rPr>
-        <w:t>.</w:t>
-      </w:r>
-      <w:r>
-        <w:rPr>
-          <w:color w:val="FF0000"/>
-        </w:rPr>
-        <w:t xml:space="preserve"> </w:t>
-      </w:r>
-      <w:r>
-        <w:rPr>
-          <w:color w:val="FF0000"/>
-        </w:rPr>
-        <w:t xml:space="preserve">It </w:t>
-      </w:r>
-      <w:proofErr w:type="gramStart"/>
-      <w:r>
-        <w:rPr>
-          <w:color w:val="FF0000"/>
-        </w:rPr>
-        <w:t>receive</w:t>
-      </w:r>
-      <w:proofErr w:type="gramEnd"/>
-      <w:r>
-        <w:rPr>
-          <w:color w:val="FF0000"/>
-        </w:rPr>
-        <w:t xml:space="preserve"> a</w:t>
-      </w:r>
-      <w:r>
-        <w:rPr>
-          <w:color w:val="FF0000"/>
-        </w:rPr>
-        <w:t xml:space="preserve"> string of length 8 </w:t>
-      </w:r>
-      <w:r>
-        <w:rPr>
-          <w:color w:val="FF0000"/>
-          <w:highlight w:val="yellow"/>
-        </w:rPr>
-        <w:t xml:space="preserve">and a </w:t>
-      </w:r>
-      <w:r>
-        <w:rPr>
-          <w:rFonts w:hint="eastAsia"/>
-          <w:color w:val="FF0000"/>
-          <w:highlight w:val="yellow"/>
-        </w:rPr>
-        <w:t>seed</w:t>
-      </w:r>
-      <w:r>
-        <w:rPr>
-          <w:color w:val="FF0000"/>
-          <w:highlight w:val="yellow"/>
-        </w:rPr>
-        <w:t xml:space="preserve"> values of 64</w:t>
-      </w:r>
-      <w:r>
-        <w:rPr>
-          <w:color w:val="FF0000"/>
-        </w:rPr>
-        <w:t xml:space="preserve"> bits using _mm_crc32_u64 </w:t>
-      </w:r>
-      <w:r>
-        <w:rPr>
-          <w:color w:val="FF0000"/>
-        </w:rPr>
-        <w:t>instruction</w:t>
-      </w:r>
-      <w:r>
-        <w:rPr>
-          <w:color w:val="FF0000"/>
-        </w:rPr>
-        <w:t xml:space="preserve">. Then getting </w:t>
-      </w:r>
-      <w:proofErr w:type="gramStart"/>
-      <w:r>
-        <w:rPr>
-          <w:color w:val="FF0000"/>
-        </w:rPr>
-        <w:t>a values</w:t>
-      </w:r>
-      <w:proofErr w:type="gramEnd"/>
-      <w:r>
-        <w:rPr>
-          <w:color w:val="FF0000"/>
-        </w:rPr>
-        <w:t xml:space="preserve"> of 32 bits with a mask 0x7FF.</w:t>
-      </w:r>
-      <w:r>
-        <w:rPr>
-          <w:color w:val="FF0000"/>
-        </w:rPr>
-        <w:t xml:space="preserve"> </w:t>
-      </w:r>
-      <w:r>
-        <w:rPr>
-          <w:color w:val="FF0000"/>
-        </w:rPr>
-        <w:t xml:space="preserve">We use this function to calculate the fingerprint </w:t>
-      </w:r>
-      <w:r>
-        <w:rPr>
-          <w:color w:val="FF0000"/>
-        </w:rPr>
-        <w:t xml:space="preserve">values </w:t>
-      </w:r>
-      <w:r>
-        <w:rPr>
-          <w:color w:val="FF0000"/>
-        </w:rPr>
-        <w:t>of a string of length 8.</w:t>
-      </w:r>
-      <w:r>
-        <w:rPr>
-          <w:color w:val="FF0000"/>
-        </w:rPr>
-        <w:t xml:space="preserve"> </w:t>
-      </w:r>
-      <w:r>
-        <w:rPr>
-          <w:color w:val="FF0000"/>
-        </w:rPr>
-        <w:t xml:space="preserve">And by changing the value of mask, we </w:t>
-      </w:r>
-      <w:r>
-        <w:rPr>
-          <w:color w:val="FF0000"/>
-        </w:rPr>
-        <w:t xml:space="preserve">could </w:t>
-      </w:r>
-      <w:proofErr w:type="gramStart"/>
-      <w:r>
-        <w:rPr>
-          <w:color w:val="FF0000"/>
-        </w:rPr>
-        <w:t>get</w:t>
-      </w:r>
-      <w:proofErr w:type="gramEnd"/>
-      <w:r>
-        <w:rPr>
-          <w:color w:val="FF0000"/>
-        </w:rPr>
-        <w:t xml:space="preserve"> the fingerprint</w:t>
-      </w:r>
-      <w:r>
-        <w:rPr>
-          <w:color w:val="FF0000"/>
-        </w:rPr>
-        <w:t xml:space="preserve"> values</w:t>
-      </w:r>
-      <w:r>
-        <w:rPr>
-          <w:color w:val="FF0000"/>
-        </w:rPr>
-        <w:t xml:space="preserve"> of different length of string, such as length of 6 and length of 5.</w:t>
-      </w:r>
     </w:p>
     <w:p>
       <w:pPr>
@@ -2730,42 +3254,16 @@
       </w:pPr>
       <w:r>
         <w:rPr>
-          <w:rFonts w:hint="eastAsia"/>
           <w:color w:val="FF0000"/>
         </w:rPr>
-        <w:t xml:space="preserve">The </w:t>
-      </w:r>
-      <w:r>
-        <w:rPr>
+        <w:t>T</w:t>
+      </w:r>
+      <w:r>
+        <w:rPr>
+          <w:rFonts w:hint="eastAsia"/>
           <w:color w:val="FF0000"/>
         </w:rPr>
-        <w:t xml:space="preserve">pre-processing </w:t>
-      </w:r>
-      <w:proofErr w:type="gramStart"/>
-      <w:r>
-        <w:rPr>
-          <w:color w:val="FF0000"/>
-        </w:rPr>
-        <w:t>phase</w:t>
-      </w:r>
-      <w:r>
-        <w:rPr>
-          <w:color w:val="FF0000"/>
-        </w:rPr>
-        <w:t>(</w:t>
-      </w:r>
-      <w:proofErr w:type="gramEnd"/>
-      <w:r>
-        <w:rPr>
-          <w:color w:val="FF0000"/>
-        </w:rPr>
-        <w:t>line 1-11)</w:t>
-      </w:r>
-      <w:r>
-        <w:rPr>
-          <w:color w:val="FF0000"/>
-        </w:rPr>
-        <w:t>:</w:t>
+        <w:t>he ideas of the new algorithm are:</w:t>
       </w:r>
     </w:p>
     <w:p>
@@ -2777,23 +3275,145 @@
       </w:pPr>
       <w:r>
         <w:rPr>
-          <w:rFonts w:hint="eastAsia"/>
           <w:color w:val="FF0000"/>
         </w:rPr>
-        <w:t>1)</w:t>
-      </w:r>
-      <w:r>
-        <w:rPr>
-          <w:rFonts w:hint="eastAsia"/>
+        <w:t>First we define a function called hash(p,seed)(line 1-2)</w:t>
+      </w:r>
+      <w:r>
+        <w:rPr>
           <w:color w:val="FF0000"/>
         </w:rPr>
-        <w:t xml:space="preserve">. </w:t>
+        <w:t xml:space="preserve"> </w:t>
       </w:r>
       <w:r>
         <w:rPr>
           <w:color w:val="FF0000"/>
         </w:rPr>
-        <w:t>First initialize the array of shift distance, make shift[i] = m.</w:t>
+        <w:t>for calculating the CRC of a fixed-length string using the following S</w:t>
+      </w:r>
+      <w:r>
+        <w:rPr>
+          <w:color w:val="FF0000"/>
+        </w:rPr>
+        <w:t>SE instruction, _mm_crc32_u64()</w:t>
+      </w:r>
+      <w:r>
+        <w:rPr>
+          <w:color w:val="FF0000"/>
+        </w:rPr>
+        <w:t>.</w:t>
+      </w:r>
+      <w:r>
+        <w:rPr>
+          <w:color w:val="FF0000"/>
+        </w:rPr>
+        <w:t xml:space="preserve"> </w:t>
+      </w:r>
+      <w:r>
+        <w:rPr>
+          <w:color w:val="FF0000"/>
+        </w:rPr>
+        <w:t>It receive a</w:t>
+      </w:r>
+      <w:r>
+        <w:rPr>
+          <w:color w:val="FF0000"/>
+        </w:rPr>
+        <w:t xml:space="preserve"> string of length 8 </w:t>
+      </w:r>
+      <w:r>
+        <w:rPr>
+          <w:color w:val="FF0000"/>
+          <w:highlight w:val="yellow"/>
+        </w:rPr>
+        <w:t xml:space="preserve">and a </w:t>
+      </w:r>
+      <w:r>
+        <w:rPr>
+          <w:rFonts w:hint="eastAsia"/>
+          <w:color w:val="FF0000"/>
+          <w:highlight w:val="yellow"/>
+        </w:rPr>
+        <w:t>seed</w:t>
+      </w:r>
+      <w:r>
+        <w:rPr>
+          <w:color w:val="FF0000"/>
+          <w:highlight w:val="yellow"/>
+        </w:rPr>
+        <w:t xml:space="preserve"> values of 64</w:t>
+      </w:r>
+      <w:r>
+        <w:rPr>
+          <w:color w:val="FF0000"/>
+        </w:rPr>
+        <w:t xml:space="preserve"> bits using _mm_crc32_u64 </w:t>
+      </w:r>
+      <w:r>
+        <w:rPr>
+          <w:color w:val="FF0000"/>
+        </w:rPr>
+        <w:t>instruction</w:t>
+      </w:r>
+      <w:r>
+        <w:rPr>
+          <w:color w:val="FF0000"/>
+        </w:rPr>
+        <w:t>. Then getting a values of 32 bits with a mask 0x7FF.</w:t>
+      </w:r>
+      <w:r>
+        <w:rPr>
+          <w:color w:val="FF0000"/>
+        </w:rPr>
+        <w:t xml:space="preserve"> </w:t>
+      </w:r>
+      <w:r>
+        <w:rPr>
+          <w:color w:val="FF0000"/>
+        </w:rPr>
+        <w:t xml:space="preserve">We use this function to calculate the fingerprint </w:t>
+      </w:r>
+      <w:r>
+        <w:rPr>
+          <w:color w:val="FF0000"/>
+        </w:rPr>
+        <w:t xml:space="preserve">values </w:t>
+      </w:r>
+      <w:r>
+        <w:rPr>
+          <w:color w:val="FF0000"/>
+        </w:rPr>
+        <w:t>of a string of length 8.</w:t>
+      </w:r>
+      <w:r>
+        <w:rPr>
+          <w:color w:val="FF0000"/>
+        </w:rPr>
+        <w:t xml:space="preserve"> </w:t>
+      </w:r>
+      <w:r>
+        <w:rPr>
+          <w:color w:val="FF0000"/>
+        </w:rPr>
+        <w:t xml:space="preserve">And by changing the value of mask, we </w:t>
+      </w:r>
+      <w:r>
+        <w:rPr>
+          <w:color w:val="FF0000"/>
+        </w:rPr>
+        <w:t>could get the fingerprint</w:t>
+      </w:r>
+      <w:r>
+        <w:rPr>
+          <w:color w:val="FF0000"/>
+        </w:rPr>
+        <w:t xml:space="preserve"> values</w:t>
+      </w:r>
+      <w:r>
+        <w:rPr>
+          <w:color w:val="FF0000"/>
+        </w:rPr>
+        <w:t xml:space="preserve"> of different length of string, such as length of 6 and length of 5.</w:t>
       </w:r>
     </w:p>
     <w:p>
@@ -2805,77 +3425,28 @@
       </w:pPr>
       <w:r>
         <w:rPr>
+          <w:rFonts w:hint="eastAsia"/>
           <w:color w:val="FF0000"/>
         </w:rPr>
-        <w:t xml:space="preserve">2). </w:t>
+        <w:t xml:space="preserve">The </w:t>
       </w:r>
       <w:r>
         <w:rPr>
           <w:color w:val="FF0000"/>
         </w:rPr>
-        <w:t>Let i equals</w:t>
+        <w:t>pre-processing phase</w:t>
       </w:r>
       <w:r>
         <w:rPr>
           <w:color w:val="FF0000"/>
         </w:rPr>
-        <w:t xml:space="preserve"> from</w:t>
+        <w:t>(line 1-11)</w:t>
       </w:r>
       <w:r>
         <w:rPr>
           <w:color w:val="FF0000"/>
         </w:rPr>
-        <w:t xml:space="preserve"> 1 to 8, then find</w:t>
-      </w:r>
-      <w:r>
-        <w:rPr>
-          <w:color w:val="FF0000"/>
-        </w:rPr>
-        <w:t xml:space="preserve"> out</w:t>
-      </w:r>
-      <w:r>
-        <w:rPr>
-          <w:color w:val="FF0000"/>
-        </w:rPr>
-        <w:t xml:space="preserve"> all the string </w:t>
-      </w:r>
-      <w:r>
-        <w:rPr>
-          <w:color w:val="FF0000"/>
-        </w:rPr>
-        <w:t xml:space="preserve">whose suffix of length i equals the prefix of the pattern string of length i. </w:t>
-      </w:r>
-      <w:r>
-        <w:rPr>
-          <w:color w:val="FF0000"/>
-        </w:rPr>
-        <w:t>T</w:t>
-      </w:r>
-      <w:r>
-        <w:rPr>
-          <w:color w:val="FF0000"/>
-        </w:rPr>
-        <w:t>hen using the hash function to calculate the fingerprint values</w:t>
-      </w:r>
-      <w:r>
-        <w:rPr>
-          <w:color w:val="FF0000"/>
-        </w:rPr>
-        <w:t xml:space="preserve"> of 32 bits, say filter. Then let the </w:t>
-      </w:r>
-      <w:proofErr w:type="gramStart"/>
-      <w:r>
-        <w:rPr>
-          <w:color w:val="FF0000"/>
-        </w:rPr>
-        <w:t>shift[</w:t>
-      </w:r>
-      <w:proofErr w:type="gramEnd"/>
-      <w:r>
-        <w:rPr>
-          <w:color w:val="FF0000"/>
-        </w:rPr>
-        <w:t xml:space="preserve">filter] = m – i. </w:t>
+        <w:t>:</w:t>
       </w:r>
     </w:p>
     <w:p>
@@ -2890,91 +3461,20 @@
           <w:rFonts w:hint="eastAsia"/>
           <w:color w:val="FF0000"/>
         </w:rPr>
-        <w:t>3</w:t>
+        <w:t>1)</w:t>
       </w:r>
       <w:r>
         <w:rPr>
           <w:rFonts w:hint="eastAsia"/>
           <w:color w:val="FF0000"/>
         </w:rPr>
-        <w:t>)</w:t>
-      </w:r>
-      <w:r>
-        <w:rPr>
-          <w:rFonts w:hint="eastAsia"/>
+        <w:t xml:space="preserve">. </w:t>
+      </w:r>
+      <w:r>
+        <w:rPr>
           <w:color w:val="FF0000"/>
         </w:rPr>
-        <w:t xml:space="preserve">. </w:t>
-      </w:r>
-      <w:r>
-        <w:rPr>
-          <w:color w:val="FF0000"/>
-        </w:rPr>
-        <w:t xml:space="preserve">Let i equals from </w:t>
-      </w:r>
-      <w:r>
-        <w:rPr>
-          <w:color w:val="FF0000"/>
-        </w:rPr>
-        <w:t>0</w:t>
-      </w:r>
-      <w:r>
-        <w:rPr>
-          <w:color w:val="FF0000"/>
-        </w:rPr>
-        <w:t xml:space="preserve"> to m-8, then </w:t>
-      </w:r>
-      <w:r>
-        <w:rPr>
-          <w:color w:val="FF0000"/>
-        </w:rPr>
-        <w:t xml:space="preserve">calculate the fingerprint values of the string </w:t>
-      </w:r>
-      <w:proofErr w:type="spellStart"/>
-      <w:r>
-        <w:rPr>
-          <w:color w:val="FF0000"/>
-        </w:rPr>
-        <w:t>P</w:t>
-      </w:r>
-      <w:r>
-        <w:rPr>
-          <w:color w:val="FF0000"/>
-        </w:rPr>
-        <w:t>+i</w:t>
-      </w:r>
-      <w:proofErr w:type="spellEnd"/>
-      <w:r>
-        <w:rPr>
-          <w:color w:val="FF0000"/>
-        </w:rPr>
-        <w:t xml:space="preserve">, if m-i less then shift[filter], then shift[filter] = m-i. And when calculate the string </w:t>
-      </w:r>
-      <w:r>
-        <w:rPr>
-          <w:color w:val="FF0000"/>
-        </w:rPr>
-        <w:t>P</w:t>
-      </w:r>
-      <w:r>
-        <w:rPr>
-          <w:color w:val="FF0000"/>
-        </w:rPr>
-        <w:t xml:space="preserve">+m-8, make the </w:t>
-      </w:r>
-      <w:proofErr w:type="gramStart"/>
-      <w:r>
-        <w:rPr>
-          <w:color w:val="FF0000"/>
-        </w:rPr>
-        <w:t>shift[</w:t>
-      </w:r>
-      <w:proofErr w:type="gramEnd"/>
-      <w:r>
-        <w:rPr>
-          <w:color w:val="FF0000"/>
-        </w:rPr>
-        <w:t>filter] = 1, so we could always jump forward in the search phase.</w:t>
+        <w:t>First initialize the array of shift distance, make shift[i] = m.</w:t>
       </w:r>
     </w:p>
     <w:p>
@@ -2986,32 +3486,63 @@
       </w:pPr>
       <w:r>
         <w:rPr>
-          <w:rFonts w:hint="eastAsia"/>
           <w:color w:val="FF0000"/>
         </w:rPr>
-        <w:t xml:space="preserve">The search </w:t>
-      </w:r>
-      <w:proofErr w:type="gramStart"/>
-      <w:r>
-        <w:rPr>
-          <w:rFonts w:hint="eastAsia"/>
+        <w:t xml:space="preserve">2). </w:t>
+      </w:r>
+      <w:r>
+        <w:rPr>
           <w:color w:val="FF0000"/>
         </w:rPr>
-        <w:t>phase(</w:t>
-      </w:r>
-      <w:proofErr w:type="gramEnd"/>
+        <w:t>Let i equals</w:t>
+      </w:r>
       <w:r>
         <w:rPr>
           <w:color w:val="FF0000"/>
         </w:rPr>
-        <w:t>line 1-7</w:t>
-      </w:r>
-      <w:r>
-        <w:rPr>
-          <w:rFonts w:hint="eastAsia"/>
+        <w:t xml:space="preserve"> from</w:t>
+      </w:r>
+      <w:r>
+        <w:rPr>
           <w:color w:val="FF0000"/>
         </w:rPr>
-        <w:t>):</w:t>
+        <w:t xml:space="preserve"> 1 to 8, then find</w:t>
+      </w:r>
+      <w:r>
+        <w:rPr>
+          <w:color w:val="FF0000"/>
+        </w:rPr>
+        <w:t xml:space="preserve"> out</w:t>
+      </w:r>
+      <w:r>
+        <w:rPr>
+          <w:color w:val="FF0000"/>
+        </w:rPr>
+        <w:t xml:space="preserve"> all the string </w:t>
+      </w:r>
+      <w:r>
+        <w:rPr>
+          <w:color w:val="FF0000"/>
+        </w:rPr>
+        <w:t xml:space="preserve">whose suffix of length i equals the prefix of the pattern string of length i. </w:t>
+      </w:r>
+      <w:r>
+        <w:rPr>
+          <w:color w:val="FF0000"/>
+        </w:rPr>
+        <w:t>T</w:t>
+      </w:r>
+      <w:r>
+        <w:rPr>
+          <w:color w:val="FF0000"/>
+        </w:rPr>
+        <w:t>hen using the hash function to calculate the fingerprint values</w:t>
+      </w:r>
+      <w:r>
+        <w:rPr>
+          <w:color w:val="FF0000"/>
+        </w:rPr>
+        <w:t xml:space="preserve"> of 32 bits, say filter. Then let the shift[filter] = m – i. </w:t>
       </w:r>
     </w:p>
     <w:p>
@@ -3023,29 +3554,72 @@
       </w:pPr>
       <w:r>
         <w:rPr>
+          <w:rFonts w:hint="eastAsia"/>
           <w:color w:val="FF0000"/>
         </w:rPr>
-        <w:t xml:space="preserve">1). </w:t>
-      </w:r>
-      <w:r>
-        <w:rPr>
+        <w:t>3</w:t>
+      </w:r>
+      <w:r>
+        <w:rPr>
+          <w:rFonts w:hint="eastAsia"/>
           <w:color w:val="FF0000"/>
         </w:rPr>
-        <w:t xml:space="preserve">Let i equals from 0 to n-8, then calculate the fingerprint values of the string </w:t>
-      </w:r>
-      <w:proofErr w:type="spellStart"/>
-      <w:r>
-        <w:rPr>
+        <w:t>)</w:t>
+      </w:r>
+      <w:r>
+        <w:rPr>
+          <w:rFonts w:hint="eastAsia"/>
           <w:color w:val="FF0000"/>
         </w:rPr>
-        <w:t>T+i</w:t>
-      </w:r>
-      <w:proofErr w:type="spellEnd"/>
+        <w:t xml:space="preserve">. </w:t>
+      </w:r>
       <w:r>
         <w:rPr>
           <w:color w:val="FF0000"/>
         </w:rPr>
-        <w:t xml:space="preserve"> of length 8.</w:t>
+        <w:t xml:space="preserve">Let i equals from </w:t>
+      </w:r>
+      <w:r>
+        <w:rPr>
+          <w:color w:val="FF0000"/>
+        </w:rPr>
+        <w:t>0</w:t>
+      </w:r>
+      <w:r>
+        <w:rPr>
+          <w:color w:val="FF0000"/>
+        </w:rPr>
+        <w:t xml:space="preserve"> to m-8, then </w:t>
+      </w:r>
+      <w:r>
+        <w:rPr>
+          <w:color w:val="FF0000"/>
+        </w:rPr>
+        <w:t xml:space="preserve">calculate the fingerprint values of the string </w:t>
+      </w:r>
+      <w:r>
+        <w:rPr>
+          <w:color w:val="FF0000"/>
+        </w:rPr>
+        <w:t>P</w:t>
+      </w:r>
+      <w:r>
+        <w:rPr>
+          <w:color w:val="FF0000"/>
+        </w:rPr>
+        <w:t xml:space="preserve">+i, if m-i less then shift[filter], then shift[filter] = m-i. And when calculate the string </w:t>
+      </w:r>
+      <w:r>
+        <w:rPr>
+          <w:color w:val="FF0000"/>
+        </w:rPr>
+        <w:t>P</w:t>
+      </w:r>
+      <w:r>
+        <w:rPr>
+          <w:color w:val="FF0000"/>
+        </w:rPr>
+        <w:t>+m-8, make the shift[filter] = 1, so we could always jump forward in the search phase.</w:t>
       </w:r>
     </w:p>
     <w:p>
@@ -3053,39 +3627,86 @@
         <w:spacing w:line="240" w:lineRule="auto"/>
         <w:rPr>
           <w:color w:val="FF0000"/>
-          <w:highlight w:val="yellow"/>
         </w:rPr>
       </w:pPr>
       <w:r>
         <w:rPr>
           <w:rFonts w:hint="eastAsia"/>
           <w:color w:val="FF0000"/>
-          <w:highlight w:val="yellow"/>
-        </w:rPr>
-        <w:t>方法</w:t>
-      </w:r>
-      <w:r>
-        <w:rPr>
-          <w:rFonts w:hint="eastAsia"/>
+        </w:rPr>
+        <w:t>The search phase(</w:t>
+      </w:r>
+      <w:r>
+        <w:rPr>
           <w:color w:val="FF0000"/>
-          <w:highlight w:val="yellow"/>
-        </w:rPr>
-        <w:t>1</w:t>
+        </w:rPr>
+        <w:t>line 1-7</w:t>
       </w:r>
       <w:r>
         <w:rPr>
           <w:rFonts w:hint="eastAsia"/>
           <w:color w:val="FF0000"/>
-          <w:highlight w:val="yellow"/>
-        </w:rPr>
-        <w:t>：</w:t>
+        </w:rPr>
+        <w:t>):</w:t>
       </w:r>
     </w:p>
     <w:p>
       <w:pPr>
         <w:spacing w:line="240" w:lineRule="auto"/>
         <w:rPr>
-          <w:rFonts w:hint="eastAsia"/>
+          <w:color w:val="FF0000"/>
+        </w:rPr>
+      </w:pPr>
+      <w:r>
+        <w:rPr>
+          <w:color w:val="FF0000"/>
+        </w:rPr>
+        <w:t xml:space="preserve">1). </w:t>
+      </w:r>
+      <w:r>
+        <w:rPr>
+          <w:color w:val="FF0000"/>
+        </w:rPr>
+        <w:t>Let i equals from 0 to n-8, then calculate the fingerprint values of the string T+i of length 8.</w:t>
+      </w:r>
+    </w:p>
+    <w:p>
+      <w:pPr>
+        <w:spacing w:line="240" w:lineRule="auto"/>
+        <w:rPr>
+          <w:color w:val="FF0000"/>
+          <w:highlight w:val="yellow"/>
+        </w:rPr>
+      </w:pPr>
+      <w:r>
+        <w:rPr>
+          <w:rFonts w:hint="eastAsia"/>
+          <w:color w:val="FF0000"/>
+          <w:highlight w:val="yellow"/>
+        </w:rPr>
+        <w:t>方法</w:t>
+      </w:r>
+      <w:r>
+        <w:rPr>
+          <w:rFonts w:hint="eastAsia"/>
+          <w:color w:val="FF0000"/>
+          <w:highlight w:val="yellow"/>
+        </w:rPr>
+        <w:t>1</w:t>
+      </w:r>
+      <w:r>
+        <w:rPr>
+          <w:rFonts w:hint="eastAsia"/>
+          <w:color w:val="FF0000"/>
+          <w:highlight w:val="yellow"/>
+        </w:rPr>
+        <w:t>：</w:t>
+      </w:r>
+    </w:p>
+    <w:p>
+      <w:pPr>
+        <w:spacing w:line="240" w:lineRule="auto"/>
+        <w:rPr>
           <w:color w:val="FF0000"/>
           <w:highlight w:val="yellow"/>
         </w:rPr>
@@ -3173,7 +3794,6 @@
         <w:spacing w:line="240" w:lineRule="auto"/>
         <w:ind w:firstLineChars="0"/>
         <w:rPr>
-          <w:rFonts w:hint="eastAsia"/>
           <w:color w:val="FF0000"/>
           <w:highlight w:val="yellow"/>
         </w:rPr>
@@ -3202,7 +3822,6 @@
         </w:rPr>
         <w:t>指纹，判定是否需要</w:t>
       </w:r>
-      <w:proofErr w:type="spellStart"/>
       <w:r>
         <w:rPr>
           <w:rFonts w:hint="eastAsia"/>
@@ -3211,7 +3830,6 @@
         </w:rPr>
         <w:t>memcmp</w:t>
       </w:r>
-      <w:proofErr w:type="spellEnd"/>
     </w:p>
     <w:p>
       <w:pPr>
@@ -3233,6 +3851,7 @@
           <w:color w:val="FF0000"/>
           <w:highlight w:val="yellow"/>
         </w:rPr>
+        <w:lastRenderedPageBreak/>
         <w:t>遮蔽，计算</w:t>
       </w:r>
       <w:r>
@@ -3272,7 +3891,6 @@
       <w:pPr>
         <w:spacing w:line="240" w:lineRule="auto"/>
         <w:rPr>
-          <w:rFonts w:hint="eastAsia"/>
           <w:color w:val="FF0000"/>
           <w:highlight w:val="yellow"/>
         </w:rPr>
@@ -3310,8 +3928,6 @@
           <w:highlight w:val="yellow"/>
         </w:rPr>
       </w:pPr>
-      <w:bookmarkStart w:id="0" w:name="_GoBack"/>
-      <w:bookmarkEnd w:id="0"/>
       <w:r>
         <w:rPr>
           <w:rFonts w:hint="eastAsia"/>
@@ -3320,7 +3936,6 @@
         </w:rPr>
         <w:t>在</w:t>
       </w:r>
-      <w:proofErr w:type="spellStart"/>
       <w:r>
         <w:rPr>
           <w:rFonts w:hint="eastAsia"/>
@@ -3329,7 +3944,6 @@
         </w:rPr>
         <w:t>epsn</w:t>
       </w:r>
-      <w:proofErr w:type="spellEnd"/>
       <w:r>
         <w:rPr>
           <w:rFonts w:hint="eastAsia"/>
@@ -3440,7 +4054,6 @@
           <w:color w:val="FF0000"/>
           <w:highlight w:val="yellow"/>
         </w:rPr>
-        <w:lastRenderedPageBreak/>
         <w:t>比较两种方法。</w:t>
       </w:r>
     </w:p>
@@ -3455,49 +4068,7 @@
         <w:rPr>
           <w:color w:val="FF0000"/>
         </w:rPr>
-        <w:t xml:space="preserve">2). If </w:t>
-      </w:r>
-      <w:proofErr w:type="gramStart"/>
-      <w:r>
-        <w:rPr>
-          <w:color w:val="FF0000"/>
-        </w:rPr>
-        <w:t>shift[</w:t>
-      </w:r>
-      <w:proofErr w:type="gramEnd"/>
-      <w:r>
-        <w:rPr>
-          <w:color w:val="FF0000"/>
-        </w:rPr>
-        <w:t xml:space="preserve">filter] equals to 1, then compare the two string using </w:t>
-      </w:r>
-      <w:proofErr w:type="spellStart"/>
-      <w:r>
-        <w:rPr>
-          <w:color w:val="FF0000"/>
-        </w:rPr>
-        <w:t>memcmp</w:t>
-      </w:r>
-      <w:proofErr w:type="spellEnd"/>
-      <w:r>
-        <w:rPr>
-          <w:color w:val="FF0000"/>
-        </w:rPr>
-        <w:t xml:space="preserve"> function. Otherwise shifting forward the length of </w:t>
-      </w:r>
-      <w:proofErr w:type="gramStart"/>
-      <w:r>
-        <w:rPr>
-          <w:color w:val="FF0000"/>
-        </w:rPr>
-        <w:t>shift[</w:t>
-      </w:r>
-      <w:proofErr w:type="gramEnd"/>
-      <w:r>
-        <w:rPr>
-          <w:color w:val="FF0000"/>
-        </w:rPr>
-        <w:t>filter].</w:t>
+        <w:t>2). If shift[filter] equals to 1, then compare the two string using memcmp function. Otherwise shifting forward the length of shift[filter].</w:t>
       </w:r>
     </w:p>
     <w:p>
@@ -3531,53 +4102,29 @@
         </w:rPr>
         <w:t xml:space="preserve"> of m in a great probability. </w:t>
       </w:r>
-      <w:proofErr w:type="spellStart"/>
       <w:r>
         <w:rPr>
           <w:color w:val="FF0000"/>
         </w:rPr>
-        <w:t>Unlile</w:t>
-      </w:r>
-      <w:proofErr w:type="spellEnd"/>
+        <w:t>Unlile e</w:t>
+      </w:r>
       <w:r>
         <w:rPr>
           <w:color w:val="FF0000"/>
         </w:rPr>
+        <w:t>psm</w:t>
+      </w:r>
+      <w:r>
+        <w:rPr>
+          <w:color w:val="FF0000"/>
+        </w:rPr>
         <w:t xml:space="preserve"> </w:t>
       </w:r>
-      <w:proofErr w:type="spellStart"/>
-      <w:proofErr w:type="gramStart"/>
       <w:r>
         <w:rPr>
           <w:color w:val="FF0000"/>
         </w:rPr>
-        <w:t>e</w:t>
-      </w:r>
-      <w:r>
-        <w:rPr>
-          <w:color w:val="FF0000"/>
-        </w:rPr>
-        <w:t>psm</w:t>
-      </w:r>
-      <w:proofErr w:type="spellEnd"/>
-      <w:r>
-        <w:rPr>
-          <w:color w:val="FF0000"/>
-        </w:rPr>
-        <w:t xml:space="preserve"> </w:t>
-      </w:r>
-      <w:r>
-        <w:rPr>
-          <w:color w:val="FF0000"/>
-        </w:rPr>
-        <w:t>,</w:t>
-      </w:r>
-      <w:proofErr w:type="gramEnd"/>
-      <w:r>
-        <w:rPr>
-          <w:color w:val="FF0000"/>
-        </w:rPr>
-        <w:t xml:space="preserve"> it </w:t>
+        <w:t xml:space="preserve">, it </w:t>
       </w:r>
       <w:r>
         <w:rPr>
@@ -3929,11 +4476,9 @@
         </w:rPr>
         <w:t xml:space="preserve">i.e., </w:t>
       </w:r>
-      <w:proofErr w:type="spellStart"/>
       <w:r>
         <w:t>Tvsbs</w:t>
       </w:r>
-      <w:proofErr w:type="spellEnd"/>
       <w:r>
         <w:t xml:space="preserve"> [5]</w:t>
       </w:r>
@@ -3946,11 +4491,9 @@
         </w:rPr>
         <w:t xml:space="preserve"> </w:t>
       </w:r>
-      <w:proofErr w:type="spellStart"/>
       <w:r>
         <w:t>Ufndmq</w:t>
       </w:r>
-      <w:proofErr w:type="spellEnd"/>
       <w:r>
         <w:t xml:space="preserve"> [6]</w:t>
       </w:r>
@@ -3963,22 +4506,15 @@
         </w:rPr>
         <w:t xml:space="preserve"> </w:t>
       </w:r>
-      <w:proofErr w:type="spellStart"/>
       <w:r>
         <w:t>Hashq</w:t>
       </w:r>
-      <w:proofErr w:type="spellEnd"/>
       <w:r>
         <w:t xml:space="preserve"> [7]</w:t>
       </w:r>
       <w:r>
-        <w:t xml:space="preserve">, </w:t>
-      </w:r>
-      <w:proofErr w:type="spellStart"/>
-      <w:r>
-        <w:t>Fsbndmq</w:t>
-      </w:r>
-      <w:proofErr w:type="spellEnd"/>
+        <w:t>, Fsbndmq</w:t>
+      </w:r>
       <w:r>
         <w:t xml:space="preserve"> [8]</w:t>
       </w:r>
@@ -3991,13 +4527,9 @@
         </w:rPr>
         <w:t xml:space="preserve"> </w:t>
       </w:r>
-      <w:proofErr w:type="spellStart"/>
-      <w:proofErr w:type="gramStart"/>
       <w:r>
         <w:t>Epsm</w:t>
       </w:r>
-      <w:proofErr w:type="spellEnd"/>
-      <w:proofErr w:type="gramEnd"/>
       <w:r>
         <w:t xml:space="preserve"> [4]</w:t>
       </w:r>
@@ -4474,6 +5006,7 @@
         <w:rPr>
           <w:rFonts w:eastAsia="宋体"/>
         </w:rPr>
+        <w:lastRenderedPageBreak/>
         <w:t>Results</w:t>
       </w:r>
       <w:r>
@@ -4536,14 +5069,12 @@
         </w:rPr>
         <w:t xml:space="preserve">2048, which is the same as that of </w:t>
       </w:r>
-      <w:proofErr w:type="spellStart"/>
       <w:r>
         <w:rPr>
           <w:rFonts w:hint="eastAsia"/>
         </w:rPr>
         <w:t>epsm</w:t>
       </w:r>
-      <w:proofErr w:type="spellEnd"/>
       <w:r>
         <w:rPr>
           <w:rFonts w:hint="eastAsia"/>
@@ -4756,7 +5287,6 @@
         </w:rPr>
         <w:t>DNA</w:t>
       </w:r>
-      <w:proofErr w:type="gramStart"/>
       <w:r>
         <w:rPr>
           <w:rFonts w:hint="eastAsia"/>
@@ -4770,7 +5300,6 @@
         </w:rPr>
         <w:t>会有</w:t>
       </w:r>
-      <w:proofErr w:type="gramEnd"/>
       <m:oMath>
         <m:sSup>
           <m:sSupPr>
@@ -4839,198 +5368,173 @@
         <w:rPr>
           <w:color w:val="FF0000"/>
         </w:rPr>
-        <w:t>字典大</w:t>
+        <w:t>字典大小的</w:t>
       </w:r>
       <w:r>
         <w:rPr>
           <w:color w:val="FF0000"/>
         </w:rPr>
-        <w:lastRenderedPageBreak/>
-        <w:t>小的</w:t>
-      </w:r>
-      <w:r>
-        <w:rPr>
+        <w:t>随机串</w:t>
+      </w:r>
+      <w:r>
+        <w:rPr>
+          <w:rFonts w:hint="eastAsia"/>
           <w:color w:val="FF0000"/>
         </w:rPr>
-        <w:t>随机</w:t>
-      </w:r>
-      <w:proofErr w:type="gramStart"/>
+        <w:t>表现</w:t>
+      </w:r>
       <w:r>
         <w:rPr>
           <w:color w:val="FF0000"/>
         </w:rPr>
-        <w:t>串</w:t>
+        <w:t>类似</w:t>
       </w:r>
       <w:r>
         <w:rPr>
           <w:rFonts w:hint="eastAsia"/>
           <w:color w:val="FF0000"/>
         </w:rPr>
-        <w:t>表现</w:t>
-      </w:r>
-      <w:proofErr w:type="gramEnd"/>
+        <w:t>，所以</w:t>
+      </w:r>
       <w:r>
         <w:rPr>
           <w:color w:val="FF0000"/>
         </w:rPr>
-        <w:t>类似</w:t>
-      </w:r>
-      <w:r>
-        <w:rPr>
-          <w:rFonts w:hint="eastAsia"/>
+        <w:t>hash</w:t>
+      </w:r>
+      <w:r>
+        <w:rPr>
           <w:color w:val="FF0000"/>
         </w:rPr>
-        <w:t>，所以</w:t>
-      </w:r>
-      <w:r>
-        <w:rPr>
+        <w:t>分布</w:t>
+      </w:r>
+      <w:r>
+        <w:rPr>
+          <w:rFonts w:hint="eastAsia"/>
           <w:color w:val="FF0000"/>
         </w:rPr>
+        <w:t>比较</w:t>
+      </w:r>
+      <w:r>
+        <w:rPr>
+          <w:color w:val="FF0000"/>
+        </w:rPr>
+        <w:t>均匀</w:t>
+      </w:r>
+      <w:r>
+        <w:rPr>
+          <w:rFonts w:hint="eastAsia"/>
+          <w:color w:val="FF0000"/>
+        </w:rPr>
+        <w:t>。</w:t>
+      </w:r>
+      <w:r>
+        <w:rPr>
+          <w:rFonts w:hint="eastAsia"/>
+          <w:color w:val="FF0000"/>
+        </w:rPr>
+        <w:t>但由于</w:t>
+      </w:r>
+      <w:r>
+        <w:rPr>
+          <w:color w:val="FF0000"/>
+        </w:rPr>
+        <w:t>我们为读写性能将</w:t>
+      </w:r>
+      <w:r>
+        <w:rPr>
+          <w:color w:val="FF0000"/>
+        </w:rPr>
+        <w:t>shift</w:t>
+      </w:r>
+      <w:r>
+        <w:rPr>
+          <w:color w:val="FF0000"/>
+        </w:rPr>
+        <w:t>表</w:t>
+      </w:r>
+      <w:r>
+        <w:rPr>
+          <w:rFonts w:hint="eastAsia"/>
+          <w:color w:val="FF0000"/>
+        </w:rPr>
+        <w:t>大小</w:t>
+      </w:r>
+      <w:r>
+        <w:rPr>
+          <w:rFonts w:hint="eastAsia"/>
+          <w:color w:val="FF0000"/>
+        </w:rPr>
+        <w:t>设</w:t>
+      </w:r>
+      <w:r>
+        <w:rPr>
+          <w:color w:val="FF0000"/>
+        </w:rPr>
+        <w:t>为</w:t>
+      </w:r>
+      <w:r>
+        <w:rPr>
+          <w:rFonts w:hint="eastAsia"/>
+          <w:color w:val="FF0000"/>
+        </w:rPr>
+        <w:t>2048</w:t>
+      </w:r>
+      <w:r>
+        <w:rPr>
+          <w:rFonts w:hint="eastAsia"/>
+          <w:color w:val="FF0000"/>
+        </w:rPr>
+        <w:t>，</w:t>
+      </w:r>
+      <w:r>
+        <w:rPr>
+          <w:rFonts w:hint="eastAsia"/>
+          <w:color w:val="FF0000"/>
+        </w:rPr>
+        <w:t>所以</w:t>
+      </w:r>
+      <w:r>
+        <w:rPr>
+          <w:color w:val="FF0000"/>
+        </w:rPr>
+        <w:t>采样</w:t>
+      </w:r>
+      <w:r>
+        <w:rPr>
+          <w:rFonts w:hint="eastAsia"/>
+          <w:color w:val="FF0000"/>
+        </w:rPr>
+        <w:t>8</w:t>
+      </w:r>
+      <w:r>
+        <w:rPr>
+          <w:color w:val="FF0000"/>
+        </w:rPr>
+        <w:t>bytes</w:t>
+      </w:r>
+      <w:r>
+        <w:rPr>
+          <w:color w:val="FF0000"/>
+        </w:rPr>
+        <w:t>扔</w:t>
+      </w:r>
+      <w:r>
+        <w:rPr>
+          <w:color w:val="FF0000"/>
+        </w:rPr>
+        <w:t>会造成较大的</w:t>
+      </w:r>
+      <w:r>
+        <w:rPr>
+          <w:color w:val="FF0000"/>
+        </w:rPr>
         <w:t>hash</w:t>
       </w:r>
       <w:r>
         <w:rPr>
           <w:color w:val="FF0000"/>
         </w:rPr>
-        <w:t>分布</w:t>
-      </w:r>
-      <w:r>
-        <w:rPr>
-          <w:rFonts w:hint="eastAsia"/>
-          <w:color w:val="FF0000"/>
-        </w:rPr>
-        <w:t>比较</w:t>
-      </w:r>
-      <w:r>
-        <w:rPr>
-          <w:color w:val="FF0000"/>
-        </w:rPr>
-        <w:t>均匀</w:t>
-      </w:r>
-      <w:r>
-        <w:rPr>
-          <w:rFonts w:hint="eastAsia"/>
-          <w:color w:val="FF0000"/>
-        </w:rPr>
-        <w:t>。</w:t>
-      </w:r>
-      <w:r>
-        <w:rPr>
-          <w:rFonts w:hint="eastAsia"/>
-          <w:color w:val="FF0000"/>
-        </w:rPr>
-        <w:t>但由于</w:t>
-      </w:r>
-      <w:r>
-        <w:rPr>
-          <w:color w:val="FF0000"/>
-        </w:rPr>
-        <w:t>我们为读写性能将</w:t>
-      </w:r>
-      <w:r>
-        <w:rPr>
-          <w:color w:val="FF0000"/>
-        </w:rPr>
-        <w:t>shift</w:t>
-      </w:r>
-      <w:proofErr w:type="gramStart"/>
-      <w:r>
-        <w:rPr>
-          <w:color w:val="FF0000"/>
-        </w:rPr>
-        <w:t>表</w:t>
-      </w:r>
-      <w:r>
-        <w:rPr>
-          <w:rFonts w:hint="eastAsia"/>
-          <w:color w:val="FF0000"/>
-        </w:rPr>
-        <w:t>大小</w:t>
-      </w:r>
-      <w:proofErr w:type="gramEnd"/>
-      <w:r>
-        <w:rPr>
-          <w:rFonts w:hint="eastAsia"/>
-          <w:color w:val="FF0000"/>
-        </w:rPr>
-        <w:t>设</w:t>
-      </w:r>
-      <w:r>
-        <w:rPr>
-          <w:color w:val="FF0000"/>
-        </w:rPr>
-        <w:t>为</w:t>
-      </w:r>
-      <w:r>
-        <w:rPr>
-          <w:rFonts w:hint="eastAsia"/>
-          <w:color w:val="FF0000"/>
-        </w:rPr>
-        <w:t>2048</w:t>
-      </w:r>
-      <w:r>
-        <w:rPr>
-          <w:rFonts w:hint="eastAsia"/>
-          <w:color w:val="FF0000"/>
-        </w:rPr>
-        <w:t>，</w:t>
-      </w:r>
-      <w:r>
-        <w:rPr>
-          <w:rFonts w:hint="eastAsia"/>
-          <w:color w:val="FF0000"/>
-        </w:rPr>
-        <w:t>所以</w:t>
-      </w:r>
-      <w:r>
-        <w:rPr>
-          <w:color w:val="FF0000"/>
-        </w:rPr>
-        <w:t>采样</w:t>
-      </w:r>
-      <w:r>
-        <w:rPr>
-          <w:rFonts w:hint="eastAsia"/>
-          <w:color w:val="FF0000"/>
-        </w:rPr>
-        <w:t>8</w:t>
-      </w:r>
-      <w:r>
-        <w:rPr>
-          <w:color w:val="FF0000"/>
-        </w:rPr>
-        <w:t>bytes</w:t>
-      </w:r>
-      <w:proofErr w:type="gramStart"/>
-      <w:r>
-        <w:rPr>
-          <w:color w:val="FF0000"/>
-        </w:rPr>
-        <w:t>扔</w:t>
-      </w:r>
-      <w:r>
-        <w:rPr>
-          <w:color w:val="FF0000"/>
-        </w:rPr>
-        <w:t>会造成</w:t>
-      </w:r>
-      <w:proofErr w:type="gramEnd"/>
-      <w:r>
-        <w:rPr>
-          <w:color w:val="FF0000"/>
-        </w:rPr>
-        <w:t>较大的</w:t>
-      </w:r>
-      <w:r>
-        <w:rPr>
-          <w:color w:val="FF0000"/>
-        </w:rPr>
-        <w:t>hash</w:t>
-      </w:r>
-      <w:r>
-        <w:rPr>
-          <w:color w:val="FF0000"/>
-        </w:rPr>
         <w:t>冲突。</w:t>
       </w:r>
       <w:r>
@@ -5054,19 +5558,11 @@
         </w:rPr>
         <w:t xml:space="preserve">nlike </w:t>
       </w:r>
-      <w:proofErr w:type="spellStart"/>
-      <w:r>
-        <w:rPr>
-          <w:rFonts w:hint="eastAsia"/>
-        </w:rPr>
-        <w:t>epsn</w:t>
-      </w:r>
-      <w:proofErr w:type="spellEnd"/>
-      <w:r>
-        <w:rPr>
-          <w:rFonts w:hint="eastAsia"/>
-        </w:rPr>
-        <w:t xml:space="preserve"> which </w:t>
+      <w:r>
+        <w:rPr>
+          <w:rFonts w:hint="eastAsia"/>
+        </w:rPr>
+        <w:t xml:space="preserve">epsn which </w:t>
       </w:r>
       <w:r>
         <w:rPr>
@@ -5234,15 +5730,7 @@
         <w:spacing w:line="240" w:lineRule="auto"/>
       </w:pPr>
       <w:r>
-        <w:t xml:space="preserve">The experimental results shown in Table 1, Table 2, Table 3 and Table 4 was a comparison between our new algorithm and other five algorithms in four different types of gene data, such as </w:t>
-      </w:r>
-      <w:proofErr w:type="spellStart"/>
-      <w:r>
-        <w:t>ecoli</w:t>
-      </w:r>
-      <w:proofErr w:type="spellEnd"/>
-      <w:r>
-        <w:t>, rice, human and amino acid.</w:t>
+        <w:t>The experimental results shown in Table 1, Table 2, Table 3 and Table 4 was a comparison between our new algorithm and other five algorithms in four different types of gene data, such as ecoli, rice, human and amino acid.</w:t>
       </w:r>
     </w:p>
     <w:p>
@@ -5259,47 +5747,7 @@
         <w:t>ly</w:t>
       </w:r>
       <w:r>
-        <w:t xml:space="preserve"> in different data. And the new algorithm obtained the best performance when m&lt;64 and m&gt;8, beat the other four algorithms such as </w:t>
-      </w:r>
-      <w:proofErr w:type="spellStart"/>
-      <w:r>
-        <w:t>tvsbs</w:t>
-      </w:r>
-      <w:proofErr w:type="spellEnd"/>
-      <w:r>
-        <w:t xml:space="preserve">, </w:t>
-      </w:r>
-      <w:proofErr w:type="spellStart"/>
-      <w:r>
-        <w:t>ufndmq</w:t>
-      </w:r>
-      <w:proofErr w:type="spellEnd"/>
-      <w:r>
-        <w:t xml:space="preserve">, </w:t>
-      </w:r>
-      <w:proofErr w:type="spellStart"/>
-      <w:r>
-        <w:t>hashq</w:t>
-      </w:r>
-      <w:proofErr w:type="spellEnd"/>
-      <w:r>
-        <w:t xml:space="preserve"> and </w:t>
-      </w:r>
-      <w:proofErr w:type="spellStart"/>
-      <w:r>
-        <w:t>fsbndmq</w:t>
-      </w:r>
-      <w:proofErr w:type="spellEnd"/>
-      <w:r>
-        <w:t xml:space="preserve"> in all cases. The only challenger was </w:t>
-      </w:r>
-      <w:proofErr w:type="spellStart"/>
-      <w:r>
-        <w:t>epsm</w:t>
-      </w:r>
-      <w:proofErr w:type="spellEnd"/>
-      <w:r>
-        <w:t xml:space="preserve"> algorithm, which perform better when m</w:t>
+        <w:t xml:space="preserve"> in different data. And the new algorithm obtained the best performance when m&lt;64 and m&gt;8, beat the other four algorithms such as tvsbs, ufndmq, hashq and fsbndmq in all cases. The only challenger was epsm algorithm, which perform better when m</w:t>
       </w:r>
       <w:r>
         <w:rPr>
@@ -5315,21 +5763,8 @@
       <w:pPr>
         <w:spacing w:line="240" w:lineRule="auto"/>
       </w:pPr>
-      <w:proofErr w:type="gramStart"/>
-      <w:r>
-        <w:t>This results</w:t>
-      </w:r>
-      <w:proofErr w:type="gramEnd"/>
-      <w:r>
-        <w:t xml:space="preserve"> were as expected. Because of the SIMD instruction, we could obtain great performance when sampling the string. So we could beat </w:t>
-      </w:r>
-      <w:proofErr w:type="gramStart"/>
-      <w:r>
-        <w:t>the none</w:t>
-      </w:r>
-      <w:proofErr w:type="gramEnd"/>
-      <w:r>
-        <w:t xml:space="preserve"> four algorithms which was not using the SIMD instructions. </w:t>
+      <w:r>
+        <w:t xml:space="preserve">This results were as expected. Because of the SIMD instruction, we could obtain great performance when sampling the string. So we could beat the none four algorithms which was not using the SIMD instructions. </w:t>
       </w:r>
     </w:p>
     <w:p>
@@ -5337,23 +5772,7 @@
         <w:spacing w:line="240" w:lineRule="auto"/>
       </w:pPr>
       <w:r>
-        <w:t xml:space="preserve">And our algorithm could jump the distance of m in a high probability. So the algorithm beat the </w:t>
-      </w:r>
-      <w:proofErr w:type="spellStart"/>
-      <w:r>
-        <w:t>epsm</w:t>
-      </w:r>
-      <w:proofErr w:type="spellEnd"/>
-      <w:r>
-        <w:t xml:space="preserve"> in middle string, but the results show the </w:t>
-      </w:r>
-      <w:proofErr w:type="spellStart"/>
-      <w:r>
-        <w:t>epsm</w:t>
-      </w:r>
-      <w:proofErr w:type="spellEnd"/>
-      <w:r>
-        <w:t xml:space="preserve"> beat our algorithm when m</w:t>
+        <w:t>And our algorithm could jump the distance of m in a high probability. So the algorithm beat the epsm in middle string, but the results show the epsm beat our algorithm when m</w:t>
       </w:r>
       <w:r>
         <w:rPr>
@@ -5491,6 +5910,7 @@
         <w:rPr>
           <w:rFonts w:eastAsia="宋体" w:hint="eastAsia"/>
         </w:rPr>
+        <w:lastRenderedPageBreak/>
         <w:t>References</w:t>
       </w:r>
     </w:p>
@@ -5707,7 +6127,6 @@
           <w:noProof/>
           <w:sz w:val="22"/>
         </w:rPr>
-        <w:lastRenderedPageBreak/>
         <w:t>[</w:t>
       </w:r>
       <w:r>
@@ -5963,7 +6382,6 @@
       <w:pPr>
         <w:spacing w:line="240" w:lineRule="auto"/>
       </w:pPr>
-      <w:proofErr w:type="gramStart"/>
       <w:r>
         <w:t>Table 1</w:t>
       </w:r>
@@ -5973,47 +6391,22 @@
         </w:rPr>
         <w:t>.</w:t>
       </w:r>
-      <w:proofErr w:type="gramEnd"/>
     </w:p>
     <w:p>
       <w:pPr>
         <w:spacing w:line="240" w:lineRule="auto"/>
       </w:pPr>
       <w:r>
-        <w:t xml:space="preserve">Experimental results for searching different length of patterns on </w:t>
-      </w:r>
-      <w:proofErr w:type="gramStart"/>
-      <w:r>
-        <w:t>a</w:t>
-      </w:r>
-      <w:proofErr w:type="gramEnd"/>
-      <w:r>
-        <w:t xml:space="preserve"> </w:t>
-      </w:r>
-      <w:proofErr w:type="spellStart"/>
-      <w:r>
-        <w:rPr>
-          <w:rFonts w:hint="eastAsia"/>
-        </w:rPr>
-        <w:t>ecoli</w:t>
-      </w:r>
-      <w:proofErr w:type="spellEnd"/>
-      <w:r>
-        <w:rPr>
-          <w:rFonts w:hint="eastAsia"/>
-        </w:rPr>
-        <w:t xml:space="preserve"> </w:t>
-      </w:r>
-      <w:r>
-        <w:t xml:space="preserve">genome sequence using six algorithm. Running times are expressed in </w:t>
-      </w:r>
-      <w:proofErr w:type="gramStart"/>
-      <w:r>
-        <w:t>millisecond,</w:t>
-      </w:r>
-      <w:proofErr w:type="gramEnd"/>
-      <w:r>
-        <w:t xml:space="preserve"> best results have been boldfaced and padded.</w:t>
+        <w:t xml:space="preserve">Experimental results for searching different length of patterns on a </w:t>
+      </w:r>
+      <w:r>
+        <w:rPr>
+          <w:rFonts w:hint="eastAsia"/>
+        </w:rPr>
+        <w:t xml:space="preserve">ecoli </w:t>
+      </w:r>
+      <w:r>
+        <w:t>genome sequence using six algorithm. Running times are expressed in millisecond, best results have been boldfaced and padded.</w:t>
       </w:r>
     </w:p>
     <w:tbl>
@@ -6769,7 +7162,6 @@
                 <w:szCs w:val="21"/>
               </w:rPr>
             </w:pPr>
-            <w:proofErr w:type="spellStart"/>
             <w:r>
               <w:rPr>
                 <w:rFonts w:ascii="Calibri" w:hAnsi="Calibri" w:cs="Calibri"/>
@@ -6779,7 +7171,6 @@
               </w:rPr>
               <w:t>epsm</w:t>
             </w:r>
-            <w:proofErr w:type="spellEnd"/>
           </w:p>
         </w:tc>
         <w:tc>
@@ -7108,7 +7499,6 @@
                 <w:szCs w:val="21"/>
               </w:rPr>
             </w:pPr>
-            <w:proofErr w:type="spellStart"/>
             <w:r>
               <w:rPr>
                 <w:rFonts w:ascii="Calibri" w:hAnsi="Calibri" w:cs="Calibri"/>
@@ -7118,7 +7508,6 @@
               </w:rPr>
               <w:t>tvsbs</w:t>
             </w:r>
-            <w:proofErr w:type="spellEnd"/>
           </w:p>
         </w:tc>
         <w:tc>
@@ -7447,7 +7836,6 @@
                 <w:szCs w:val="21"/>
               </w:rPr>
             </w:pPr>
-            <w:proofErr w:type="spellStart"/>
             <w:r>
               <w:rPr>
                 <w:rFonts w:ascii="Calibri" w:hAnsi="Calibri" w:cs="Calibri"/>
@@ -7457,7 +7845,6 @@
               </w:rPr>
               <w:t>ufndmq</w:t>
             </w:r>
-            <w:proofErr w:type="spellEnd"/>
           </w:p>
         </w:tc>
         <w:tc>
@@ -7786,7 +8173,6 @@
                 <w:szCs w:val="21"/>
               </w:rPr>
             </w:pPr>
-            <w:proofErr w:type="spellStart"/>
             <w:r>
               <w:rPr>
                 <w:rFonts w:ascii="Calibri" w:hAnsi="Calibri" w:cs="Calibri"/>
@@ -7796,7 +8182,6 @@
               </w:rPr>
               <w:t>hashq</w:t>
             </w:r>
-            <w:proofErr w:type="spellEnd"/>
           </w:p>
         </w:tc>
         <w:tc>
@@ -8125,7 +8510,6 @@
                 <w:szCs w:val="21"/>
               </w:rPr>
             </w:pPr>
-            <w:proofErr w:type="spellStart"/>
             <w:r>
               <w:rPr>
                 <w:rFonts w:ascii="Calibri" w:hAnsi="Calibri" w:cs="Calibri"/>
@@ -8135,7 +8519,6 @@
               </w:rPr>
               <w:t>fsbndmq</w:t>
             </w:r>
-            <w:proofErr w:type="spellEnd"/>
           </w:p>
         </w:tc>
         <w:tc>
@@ -9696,7 +10079,6 @@
                 <w:szCs w:val="21"/>
               </w:rPr>
             </w:pPr>
-            <w:proofErr w:type="spellStart"/>
             <w:r>
               <w:rPr>
                 <w:rFonts w:ascii="Calibri" w:hAnsi="Calibri" w:cs="Calibri"/>
@@ -9706,7 +10088,6 @@
               </w:rPr>
               <w:t>epsm</w:t>
             </w:r>
-            <w:proofErr w:type="spellEnd"/>
           </w:p>
         </w:tc>
         <w:tc>
@@ -10067,7 +10448,6 @@
                 <w:szCs w:val="21"/>
               </w:rPr>
             </w:pPr>
-            <w:proofErr w:type="spellStart"/>
             <w:r>
               <w:rPr>
                 <w:rFonts w:ascii="Calibri" w:hAnsi="Calibri" w:cs="Calibri"/>
@@ -10077,7 +10457,6 @@
               </w:rPr>
               <w:t>tvsbs</w:t>
             </w:r>
-            <w:proofErr w:type="spellEnd"/>
           </w:p>
         </w:tc>
         <w:tc>
@@ -10414,7 +10793,6 @@
                 <w:szCs w:val="21"/>
               </w:rPr>
             </w:pPr>
-            <w:proofErr w:type="spellStart"/>
             <w:r>
               <w:rPr>
                 <w:rFonts w:ascii="Calibri" w:hAnsi="Calibri" w:cs="Calibri"/>
@@ -10424,7 +10802,6 @@
               </w:rPr>
               <w:t>ufndmq</w:t>
             </w:r>
-            <w:proofErr w:type="spellEnd"/>
           </w:p>
         </w:tc>
         <w:tc>
@@ -10761,7 +11138,6 @@
                 <w:szCs w:val="21"/>
               </w:rPr>
             </w:pPr>
-            <w:proofErr w:type="spellStart"/>
             <w:r>
               <w:rPr>
                 <w:rFonts w:ascii="Calibri" w:hAnsi="Calibri" w:cs="Calibri"/>
@@ -10771,7 +11147,6 @@
               </w:rPr>
               <w:t>hashq</w:t>
             </w:r>
-            <w:proofErr w:type="spellEnd"/>
           </w:p>
         </w:tc>
         <w:tc>
@@ -11108,7 +11483,6 @@
                 <w:szCs w:val="21"/>
               </w:rPr>
             </w:pPr>
-            <w:proofErr w:type="spellStart"/>
             <w:r>
               <w:rPr>
                 <w:rFonts w:ascii="Calibri" w:hAnsi="Calibri" w:cs="Calibri"/>
@@ -11118,7 +11492,6 @@
               </w:rPr>
               <w:t>fsbndmq</w:t>
             </w:r>
-            <w:proofErr w:type="spellEnd"/>
           </w:p>
         </w:tc>
         <w:tc>
@@ -11438,7 +11811,6 @@
       <w:pPr>
         <w:spacing w:line="240" w:lineRule="auto"/>
       </w:pPr>
-      <w:proofErr w:type="gramStart"/>
       <w:r>
         <w:t>Table 2</w:t>
       </w:r>
@@ -11448,7 +11820,6 @@
         </w:rPr>
         <w:t>.</w:t>
       </w:r>
-      <w:proofErr w:type="gramEnd"/>
     </w:p>
     <w:p>
       <w:pPr>
@@ -11464,23 +11835,7 @@
         <w:t xml:space="preserve">rice </w:t>
       </w:r>
       <w:r>
-        <w:t xml:space="preserve">genome sequence using six </w:t>
-      </w:r>
-      <w:proofErr w:type="gramStart"/>
-      <w:r>
-        <w:t>algorithm</w:t>
-      </w:r>
-      <w:proofErr w:type="gramEnd"/>
-      <w:r>
-        <w:t xml:space="preserve">. Running times are expressed in </w:t>
-      </w:r>
-      <w:proofErr w:type="gramStart"/>
-      <w:r>
-        <w:t>millisecond,</w:t>
-      </w:r>
-      <w:proofErr w:type="gramEnd"/>
-      <w:r>
-        <w:t xml:space="preserve"> best results have been boldfaced and padded</w:t>
+        <w:t>genome sequence using six algorithm. Running times are expressed in millisecond, best results have been boldfaced and padded</w:t>
       </w:r>
       <w:r>
         <w:rPr>
@@ -12252,7 +12607,6 @@
                 <w:szCs w:val="21"/>
               </w:rPr>
             </w:pPr>
-            <w:proofErr w:type="spellStart"/>
             <w:r>
               <w:rPr>
                 <w:rFonts w:ascii="Calibri" w:hAnsi="Calibri" w:cs="Calibri"/>
@@ -12262,7 +12616,6 @@
               </w:rPr>
               <w:t>epsm</w:t>
             </w:r>
-            <w:proofErr w:type="spellEnd"/>
           </w:p>
         </w:tc>
         <w:tc>
@@ -12591,7 +12944,6 @@
                 <w:szCs w:val="21"/>
               </w:rPr>
             </w:pPr>
-            <w:proofErr w:type="spellStart"/>
             <w:r>
               <w:rPr>
                 <w:rFonts w:ascii="Calibri" w:hAnsi="Calibri" w:cs="Calibri"/>
@@ -12601,7 +12953,6 @@
               </w:rPr>
               <w:t>tvsbs</w:t>
             </w:r>
-            <w:proofErr w:type="spellEnd"/>
           </w:p>
         </w:tc>
         <w:tc>
@@ -12930,7 +13281,6 @@
                 <w:szCs w:val="21"/>
               </w:rPr>
             </w:pPr>
-            <w:proofErr w:type="spellStart"/>
             <w:r>
               <w:rPr>
                 <w:rFonts w:ascii="Calibri" w:hAnsi="Calibri" w:cs="Calibri"/>
@@ -12940,7 +13290,6 @@
               </w:rPr>
               <w:t>ufndmq</w:t>
             </w:r>
-            <w:proofErr w:type="spellEnd"/>
           </w:p>
         </w:tc>
         <w:tc>
@@ -13269,7 +13618,6 @@
                 <w:szCs w:val="21"/>
               </w:rPr>
             </w:pPr>
-            <w:proofErr w:type="spellStart"/>
             <w:r>
               <w:rPr>
                 <w:rFonts w:ascii="Calibri" w:hAnsi="Calibri" w:cs="Calibri"/>
@@ -13279,7 +13627,6 @@
               </w:rPr>
               <w:t>hashq</w:t>
             </w:r>
-            <w:proofErr w:type="spellEnd"/>
           </w:p>
         </w:tc>
         <w:tc>
@@ -13608,7 +13955,6 @@
                 <w:szCs w:val="21"/>
               </w:rPr>
             </w:pPr>
-            <w:proofErr w:type="spellStart"/>
             <w:r>
               <w:rPr>
                 <w:rFonts w:ascii="Calibri" w:hAnsi="Calibri" w:cs="Calibri"/>
@@ -13618,7 +13964,6 @@
               </w:rPr>
               <w:t>fsbndmq</w:t>
             </w:r>
-            <w:proofErr w:type="spellEnd"/>
           </w:p>
         </w:tc>
         <w:tc>
@@ -14915,7 +15260,6 @@
                 <w:szCs w:val="21"/>
               </w:rPr>
             </w:pPr>
-            <w:proofErr w:type="spellStart"/>
             <w:r>
               <w:rPr>
                 <w:rFonts w:ascii="Calibri" w:hAnsi="Calibri" w:cs="Calibri"/>
@@ -14925,7 +15269,6 @@
               </w:rPr>
               <w:t>epsm</w:t>
             </w:r>
-            <w:proofErr w:type="spellEnd"/>
           </w:p>
         </w:tc>
         <w:tc>
@@ -15286,7 +15629,6 @@
                 <w:szCs w:val="21"/>
               </w:rPr>
             </w:pPr>
-            <w:proofErr w:type="spellStart"/>
             <w:r>
               <w:rPr>
                 <w:rFonts w:ascii="Calibri" w:hAnsi="Calibri" w:cs="Calibri"/>
@@ -15296,7 +15638,6 @@
               </w:rPr>
               <w:t>tvsbs</w:t>
             </w:r>
-            <w:proofErr w:type="spellEnd"/>
           </w:p>
         </w:tc>
         <w:tc>
@@ -15633,7 +15974,6 @@
                 <w:szCs w:val="21"/>
               </w:rPr>
             </w:pPr>
-            <w:proofErr w:type="spellStart"/>
             <w:r>
               <w:rPr>
                 <w:rFonts w:ascii="Calibri" w:hAnsi="Calibri" w:cs="Calibri"/>
@@ -15643,7 +15983,6 @@
               </w:rPr>
               <w:t>ufndmq</w:t>
             </w:r>
-            <w:proofErr w:type="spellEnd"/>
           </w:p>
         </w:tc>
         <w:tc>
@@ -15980,7 +16319,6 @@
                 <w:szCs w:val="21"/>
               </w:rPr>
             </w:pPr>
-            <w:proofErr w:type="spellStart"/>
             <w:r>
               <w:rPr>
                 <w:rFonts w:ascii="Calibri" w:hAnsi="Calibri" w:cs="Calibri"/>
@@ -15990,7 +16328,6 @@
               </w:rPr>
               <w:t>hashq</w:t>
             </w:r>
-            <w:proofErr w:type="spellEnd"/>
           </w:p>
         </w:tc>
         <w:tc>
@@ -16327,7 +16664,6 @@
                 <w:szCs w:val="21"/>
               </w:rPr>
             </w:pPr>
-            <w:proofErr w:type="spellStart"/>
             <w:r>
               <w:rPr>
                 <w:rFonts w:ascii="Calibri" w:hAnsi="Calibri" w:cs="Calibri"/>
@@ -16337,7 +16673,6 @@
               </w:rPr>
               <w:t>fsbndmq</w:t>
             </w:r>
-            <w:proofErr w:type="spellEnd"/>
           </w:p>
         </w:tc>
         <w:tc>
@@ -16657,14 +16992,12 @@
       <w:pPr>
         <w:spacing w:line="240" w:lineRule="auto"/>
       </w:pPr>
-      <w:proofErr w:type="gramStart"/>
       <w:r>
         <w:rPr>
           <w:rFonts w:hint="eastAsia"/>
         </w:rPr>
         <w:t>Table 3.</w:t>
       </w:r>
-      <w:proofErr w:type="gramEnd"/>
     </w:p>
     <w:p>
       <w:pPr>
@@ -16686,23 +17019,7 @@
         <w:t xml:space="preserve"> </w:t>
       </w:r>
       <w:r>
-        <w:t xml:space="preserve">genome sequence using six </w:t>
-      </w:r>
-      <w:proofErr w:type="gramStart"/>
-      <w:r>
-        <w:t>algorithm</w:t>
-      </w:r>
-      <w:proofErr w:type="gramEnd"/>
-      <w:r>
-        <w:t xml:space="preserve">. Running times are expressed in </w:t>
-      </w:r>
-      <w:proofErr w:type="gramStart"/>
-      <w:r>
-        <w:t>millisecond,</w:t>
-      </w:r>
-      <w:proofErr w:type="gramEnd"/>
-      <w:r>
-        <w:t xml:space="preserve"> best results have been boldfaced and padded</w:t>
+        <w:t>genome sequence using six algorithm. Running times are expressed in millisecond, best results have been boldfaced and padded</w:t>
       </w:r>
       <w:r>
         <w:rPr>
@@ -17464,7 +17781,6 @@
                 <w:szCs w:val="21"/>
               </w:rPr>
             </w:pPr>
-            <w:proofErr w:type="spellStart"/>
             <w:r>
               <w:rPr>
                 <w:rFonts w:ascii="Calibri" w:hAnsi="Calibri" w:cs="Calibri"/>
@@ -17474,7 +17790,6 @@
               </w:rPr>
               <w:t>epsm</w:t>
             </w:r>
-            <w:proofErr w:type="spellEnd"/>
           </w:p>
         </w:tc>
         <w:tc>
@@ -17803,7 +18118,6 @@
                 <w:szCs w:val="21"/>
               </w:rPr>
             </w:pPr>
-            <w:proofErr w:type="spellStart"/>
             <w:r>
               <w:rPr>
                 <w:rFonts w:ascii="Calibri" w:hAnsi="Calibri" w:cs="Calibri"/>
@@ -17813,7 +18127,6 @@
               </w:rPr>
               <w:t>tvsbs</w:t>
             </w:r>
-            <w:proofErr w:type="spellEnd"/>
           </w:p>
         </w:tc>
         <w:tc>
@@ -18142,7 +18455,6 @@
                 <w:szCs w:val="21"/>
               </w:rPr>
             </w:pPr>
-            <w:proofErr w:type="spellStart"/>
             <w:r>
               <w:rPr>
                 <w:rFonts w:ascii="Calibri" w:hAnsi="Calibri" w:cs="Calibri"/>
@@ -18152,7 +18464,6 @@
               </w:rPr>
               <w:t>ufndmq</w:t>
             </w:r>
-            <w:proofErr w:type="spellEnd"/>
           </w:p>
         </w:tc>
         <w:tc>
@@ -18481,7 +18792,6 @@
                 <w:szCs w:val="21"/>
               </w:rPr>
             </w:pPr>
-            <w:proofErr w:type="spellStart"/>
             <w:r>
               <w:rPr>
                 <w:rFonts w:ascii="Calibri" w:hAnsi="Calibri" w:cs="Calibri"/>
@@ -18491,7 +18801,6 @@
               </w:rPr>
               <w:t>hashq</w:t>
             </w:r>
-            <w:proofErr w:type="spellEnd"/>
           </w:p>
         </w:tc>
         <w:tc>
@@ -18820,7 +19129,6 @@
                 <w:szCs w:val="21"/>
               </w:rPr>
             </w:pPr>
-            <w:proofErr w:type="spellStart"/>
             <w:r>
               <w:rPr>
                 <w:rFonts w:ascii="Calibri" w:hAnsi="Calibri" w:cs="Calibri"/>
@@ -18830,7 +19138,6 @@
               </w:rPr>
               <w:t>fsbndmq</w:t>
             </w:r>
-            <w:proofErr w:type="spellEnd"/>
           </w:p>
         </w:tc>
         <w:tc>
@@ -20126,7 +20433,6 @@
                 <w:szCs w:val="21"/>
               </w:rPr>
             </w:pPr>
-            <w:proofErr w:type="spellStart"/>
             <w:r>
               <w:rPr>
                 <w:rFonts w:ascii="Calibri" w:hAnsi="Calibri" w:cs="Calibri"/>
@@ -20136,7 +20442,6 @@
               </w:rPr>
               <w:t>epsm</w:t>
             </w:r>
-            <w:proofErr w:type="spellEnd"/>
           </w:p>
         </w:tc>
         <w:tc>
@@ -20497,7 +20802,6 @@
                 <w:szCs w:val="21"/>
               </w:rPr>
             </w:pPr>
-            <w:proofErr w:type="spellStart"/>
             <w:r>
               <w:rPr>
                 <w:rFonts w:ascii="Calibri" w:hAnsi="Calibri" w:cs="Calibri"/>
@@ -20507,7 +20811,6 @@
               </w:rPr>
               <w:t>tvsbs</w:t>
             </w:r>
-            <w:proofErr w:type="spellEnd"/>
           </w:p>
         </w:tc>
         <w:tc>
@@ -20844,7 +21147,6 @@
                 <w:szCs w:val="21"/>
               </w:rPr>
             </w:pPr>
-            <w:proofErr w:type="spellStart"/>
             <w:r>
               <w:rPr>
                 <w:rFonts w:ascii="Calibri" w:hAnsi="Calibri" w:cs="Calibri"/>
@@ -20854,7 +21156,6 @@
               </w:rPr>
               <w:t>ufndmq</w:t>
             </w:r>
-            <w:proofErr w:type="spellEnd"/>
           </w:p>
         </w:tc>
         <w:tc>
@@ -21191,7 +21492,6 @@
                 <w:szCs w:val="21"/>
               </w:rPr>
             </w:pPr>
-            <w:proofErr w:type="spellStart"/>
             <w:r>
               <w:rPr>
                 <w:rFonts w:ascii="Calibri" w:hAnsi="Calibri" w:cs="Calibri"/>
@@ -21201,7 +21501,6 @@
               </w:rPr>
               <w:t>hashq</w:t>
             </w:r>
-            <w:proofErr w:type="spellEnd"/>
           </w:p>
         </w:tc>
         <w:tc>
@@ -21538,7 +21837,6 @@
                 <w:szCs w:val="21"/>
               </w:rPr>
             </w:pPr>
-            <w:proofErr w:type="spellStart"/>
             <w:r>
               <w:rPr>
                 <w:rFonts w:ascii="Calibri" w:hAnsi="Calibri" w:cs="Calibri"/>
@@ -21548,7 +21846,6 @@
               </w:rPr>
               <w:t>fsbndmq</w:t>
             </w:r>
-            <w:proofErr w:type="spellEnd"/>
           </w:p>
         </w:tc>
         <w:tc>
@@ -21868,14 +22165,12 @@
       <w:pPr>
         <w:spacing w:line="240" w:lineRule="auto"/>
       </w:pPr>
-      <w:proofErr w:type="gramStart"/>
       <w:r>
         <w:rPr>
           <w:rFonts w:hint="eastAsia"/>
         </w:rPr>
         <w:t>Table 4.</w:t>
       </w:r>
-      <w:proofErr w:type="gramEnd"/>
     </w:p>
     <w:p>
       <w:pPr>
@@ -21897,23 +22192,7 @@
         <w:t xml:space="preserve"> </w:t>
       </w:r>
       <w:r>
-        <w:t xml:space="preserve">genome sequence using six </w:t>
-      </w:r>
-      <w:proofErr w:type="gramStart"/>
-      <w:r>
-        <w:t>algorithm</w:t>
-      </w:r>
-      <w:proofErr w:type="gramEnd"/>
-      <w:r>
-        <w:t xml:space="preserve">. Running times are expressed in </w:t>
-      </w:r>
-      <w:proofErr w:type="gramStart"/>
-      <w:r>
-        <w:t>millisecond,</w:t>
-      </w:r>
-      <w:proofErr w:type="gramEnd"/>
-      <w:r>
-        <w:t xml:space="preserve"> best results have been boldfaced and padded</w:t>
+        <w:t>genome sequence using six algorithm. Running times are expressed in millisecond, best results have been boldfaced and padded</w:t>
       </w:r>
       <w:r>
         <w:rPr>
@@ -22671,7 +22950,6 @@
                 <w:szCs w:val="21"/>
               </w:rPr>
             </w:pPr>
-            <w:proofErr w:type="spellStart"/>
             <w:r>
               <w:rPr>
                 <w:rFonts w:ascii="Calibri" w:hAnsi="Calibri" w:cs="Calibri"/>
@@ -22681,7 +22959,6 @@
               </w:rPr>
               <w:t>epsm</w:t>
             </w:r>
-            <w:proofErr w:type="spellEnd"/>
           </w:p>
         </w:tc>
         <w:tc>
@@ -23014,7 +23291,6 @@
                 <w:szCs w:val="21"/>
               </w:rPr>
             </w:pPr>
-            <w:proofErr w:type="spellStart"/>
             <w:r>
               <w:rPr>
                 <w:rFonts w:ascii="Calibri" w:hAnsi="Calibri" w:cs="Calibri"/>
@@ -23024,7 +23300,6 @@
               </w:rPr>
               <w:t>tvsbs</w:t>
             </w:r>
-            <w:proofErr w:type="spellEnd"/>
           </w:p>
         </w:tc>
         <w:tc>
@@ -23353,7 +23628,6 @@
                 <w:szCs w:val="21"/>
               </w:rPr>
             </w:pPr>
-            <w:proofErr w:type="spellStart"/>
             <w:r>
               <w:rPr>
                 <w:rFonts w:ascii="Calibri" w:hAnsi="Calibri" w:cs="Calibri"/>
@@ -23363,7 +23637,6 @@
               </w:rPr>
               <w:t>ufndmq</w:t>
             </w:r>
-            <w:proofErr w:type="spellEnd"/>
           </w:p>
         </w:tc>
         <w:tc>
@@ -23692,7 +23965,6 @@
                 <w:szCs w:val="21"/>
               </w:rPr>
             </w:pPr>
-            <w:proofErr w:type="spellStart"/>
             <w:r>
               <w:rPr>
                 <w:rFonts w:ascii="Calibri" w:hAnsi="Calibri" w:cs="Calibri"/>
@@ -23702,7 +23974,6 @@
               </w:rPr>
               <w:t>hashq</w:t>
             </w:r>
-            <w:proofErr w:type="spellEnd"/>
           </w:p>
         </w:tc>
         <w:tc>
@@ -24031,7 +24302,6 @@
                 <w:szCs w:val="21"/>
               </w:rPr>
             </w:pPr>
-            <w:proofErr w:type="spellStart"/>
             <w:r>
               <w:rPr>
                 <w:rFonts w:ascii="Calibri" w:hAnsi="Calibri" w:cs="Calibri"/>
@@ -24041,7 +24311,6 @@
               </w:rPr>
               <w:t>fsbndmq</w:t>
             </w:r>
-            <w:proofErr w:type="spellEnd"/>
           </w:p>
         </w:tc>
         <w:tc>
@@ -25337,7 +25606,6 @@
                 <w:szCs w:val="21"/>
               </w:rPr>
             </w:pPr>
-            <w:proofErr w:type="spellStart"/>
             <w:r>
               <w:rPr>
                 <w:rFonts w:ascii="Calibri" w:hAnsi="Calibri" w:cs="Calibri"/>
@@ -25347,7 +25615,6 @@
               </w:rPr>
               <w:t>epsm</w:t>
             </w:r>
-            <w:proofErr w:type="spellEnd"/>
           </w:p>
         </w:tc>
         <w:tc>
@@ -25708,7 +25975,6 @@
                 <w:szCs w:val="21"/>
               </w:rPr>
             </w:pPr>
-            <w:proofErr w:type="spellStart"/>
             <w:r>
               <w:rPr>
                 <w:rFonts w:ascii="Calibri" w:hAnsi="Calibri" w:cs="Calibri"/>
@@ -25718,7 +25984,6 @@
               </w:rPr>
               <w:t>tvsbs</w:t>
             </w:r>
-            <w:proofErr w:type="spellEnd"/>
           </w:p>
         </w:tc>
         <w:tc>
@@ -26055,7 +26320,6 @@
                 <w:szCs w:val="21"/>
               </w:rPr>
             </w:pPr>
-            <w:proofErr w:type="spellStart"/>
             <w:r>
               <w:rPr>
                 <w:rFonts w:ascii="Calibri" w:hAnsi="Calibri" w:cs="Calibri"/>
@@ -26065,7 +26329,6 @@
               </w:rPr>
               <w:t>ufndmq</w:t>
             </w:r>
-            <w:proofErr w:type="spellEnd"/>
           </w:p>
         </w:tc>
         <w:tc>
@@ -26402,7 +26665,6 @@
                 <w:szCs w:val="21"/>
               </w:rPr>
             </w:pPr>
-            <w:proofErr w:type="spellStart"/>
             <w:r>
               <w:rPr>
                 <w:rFonts w:ascii="Calibri" w:hAnsi="Calibri" w:cs="Calibri"/>
@@ -26412,7 +26674,6 @@
               </w:rPr>
               <w:t>hashq</w:t>
             </w:r>
-            <w:proofErr w:type="spellEnd"/>
           </w:p>
         </w:tc>
         <w:tc>
@@ -26749,7 +27010,6 @@
                 <w:szCs w:val="21"/>
               </w:rPr>
             </w:pPr>
-            <w:proofErr w:type="spellStart"/>
             <w:r>
               <w:rPr>
                 <w:rFonts w:ascii="Calibri" w:hAnsi="Calibri" w:cs="Calibri"/>
@@ -26759,7 +27019,6 @@
               </w:rPr>
               <w:t>fsbndmq</w:t>
             </w:r>
-            <w:proofErr w:type="spellEnd"/>
           </w:p>
         </w:tc>
         <w:tc>
@@ -27079,43 +27338,25 @@
       <w:pPr>
         <w:spacing w:line="240" w:lineRule="auto"/>
       </w:pPr>
-      <w:proofErr w:type="gramStart"/>
       <w:r>
         <w:rPr>
           <w:rFonts w:hint="eastAsia"/>
         </w:rPr>
         <w:t>Table 5.</w:t>
       </w:r>
-      <w:proofErr w:type="gramEnd"/>
     </w:p>
     <w:p>
       <w:pPr>
         <w:spacing w:line="240" w:lineRule="auto"/>
       </w:pPr>
       <w:r>
-        <w:t xml:space="preserve">Experimental results for searching different length of patterns on </w:t>
-      </w:r>
-      <w:proofErr w:type="gramStart"/>
-      <w:r>
-        <w:t>a</w:t>
-      </w:r>
-      <w:proofErr w:type="gramEnd"/>
-      <w:r>
-        <w:t xml:space="preserve"> </w:t>
-      </w:r>
-      <w:proofErr w:type="spellStart"/>
-      <w:r>
-        <w:rPr>
-          <w:rFonts w:hint="eastAsia"/>
-        </w:rPr>
-        <w:t>ecoli</w:t>
-      </w:r>
-      <w:proofErr w:type="spellEnd"/>
-      <w:r>
-        <w:rPr>
-          <w:rFonts w:hint="eastAsia"/>
-        </w:rPr>
-        <w:t xml:space="preserve"> </w:t>
+        <w:t xml:space="preserve">Experimental results for searching different length of patterns on a </w:t>
+      </w:r>
+      <w:r>
+        <w:rPr>
+          <w:rFonts w:hint="eastAsia"/>
+        </w:rPr>
+        <w:t xml:space="preserve">ecoli </w:t>
       </w:r>
       <w:r>
         <w:t xml:space="preserve">genome sequence using </w:t>
@@ -27124,15 +27365,7 @@
         <w:t>different length of packed string</w:t>
       </w:r>
       <w:r>
-        <w:t xml:space="preserve">. Running times are expressed in </w:t>
-      </w:r>
-      <w:proofErr w:type="gramStart"/>
-      <w:r>
-        <w:t>millisecond,</w:t>
-      </w:r>
-      <w:proofErr w:type="gramEnd"/>
-      <w:r>
-        <w:t xml:space="preserve"> best results have been boldfaced and padded</w:t>
+        <w:t>. Running times are expressed in millisecond, best results have been boldfaced and padded</w:t>
       </w:r>
       <w:r>
         <w:t>.</w:t>
@@ -30963,14 +31196,12 @@
       </w:pPr>
     </w:p>
     <w:p>
-      <w:proofErr w:type="gramStart"/>
       <w:r>
         <w:rPr>
           <w:rFonts w:hint="eastAsia"/>
         </w:rPr>
         <w:t>Table 6.</w:t>
       </w:r>
-      <w:proofErr w:type="gramEnd"/>
     </w:p>
     <w:p>
       <w:pPr>
@@ -30995,15 +31226,7 @@
         <w:t>different length of packed string</w:t>
       </w:r>
       <w:r>
-        <w:t xml:space="preserve">. Running times are expressed in </w:t>
-      </w:r>
-      <w:proofErr w:type="gramStart"/>
-      <w:r>
-        <w:t>millisecond,</w:t>
-      </w:r>
-      <w:proofErr w:type="gramEnd"/>
-      <w:r>
-        <w:t xml:space="preserve"> best results have been boldfaced and padded</w:t>
+        <w:t>. Running times are expressed in millisecond, best results have been boldfaced and padded</w:t>
       </w:r>
       <w:r>
         <w:t>.</w:t>
@@ -34796,14 +35019,12 @@
       <w:pPr>
         <w:spacing w:line="240" w:lineRule="auto"/>
       </w:pPr>
-      <w:proofErr w:type="gramStart"/>
       <w:r>
         <w:rPr>
           <w:rFonts w:hint="eastAsia"/>
         </w:rPr>
         <w:t>Table 7.</w:t>
       </w:r>
-      <w:proofErr w:type="gramEnd"/>
     </w:p>
     <w:p>
       <w:pPr>
@@ -34825,15 +35046,7 @@
         <w:t>different length of packed string</w:t>
       </w:r>
       <w:r>
-        <w:t xml:space="preserve">. Running times are expressed in </w:t>
-      </w:r>
-      <w:proofErr w:type="gramStart"/>
-      <w:r>
-        <w:t>millisecond,</w:t>
-      </w:r>
-      <w:proofErr w:type="gramEnd"/>
-      <w:r>
-        <w:t xml:space="preserve"> best results have been boldfaced and padded</w:t>
+        <w:t>. Running times are expressed in millisecond, best results have been boldfaced and padded</w:t>
       </w:r>
       <w:r>
         <w:t>.</w:t>
@@ -38638,7 +38851,6 @@
       <w:pPr>
         <w:spacing w:line="240" w:lineRule="auto"/>
       </w:pPr>
-      <w:proofErr w:type="gramStart"/>
       <w:r>
         <w:t xml:space="preserve">Fig. 1 </w:t>
       </w:r>
@@ -38648,7 +38860,6 @@
       <w:r>
         <w:t>.</w:t>
       </w:r>
-      <w:proofErr w:type="gramEnd"/>
       <w:r>
         <w:tab/>
       </w:r>
@@ -38703,7 +38914,7 @@
                     </pic:cNvPicPr>
                   </pic:nvPicPr>
                   <pic:blipFill>
-                    <a:blip r:embed="rId9" cstate="print">
+                    <a:blip r:embed="rId8" cstate="print">
                       <a:extLst>
                         <a:ext uri="{28A0092B-C50C-407E-A947-70E740481C1C}">
                           <a14:useLocalDpi xmlns:a14="http://schemas.microsoft.com/office/drawing/2010/main" val="0"/>
@@ -38773,7 +38984,7 @@
                     </pic:cNvPicPr>
                   </pic:nvPicPr>
                   <pic:blipFill>
-                    <a:blip r:embed="rId10" cstate="print">
+                    <a:blip r:embed="rId9" cstate="print">
                       <a:extLst>
                         <a:ext uri="{28A0092B-C50C-407E-A947-70E740481C1C}">
                           <a14:useLocalDpi xmlns:a14="http://schemas.microsoft.com/office/drawing/2010/main" val="0"/>
@@ -38817,7 +39028,7 @@
 </file>
 
 <file path=word/endnotes.xml><?xml version="1.0" encoding="utf-8"?>
-<w:endnotes xmlns:wpc="http://schemas.microsoft.com/office/word/2010/wordprocessingCanvas" xmlns:mc="http://schemas.openxmlformats.org/markup-compatibility/2006" xmlns:o="urn:schemas-microsoft-com:office:office" xmlns:r="http://schemas.openxmlformats.org/officeDocument/2006/relationships" xmlns:m="http://schemas.openxmlformats.org/officeDocument/2006/math" xmlns:v="urn:schemas-microsoft-com:vml" xmlns:wp14="http://schemas.microsoft.com/office/word/2010/wordprocessingDrawing" xmlns:wp="http://schemas.openxmlformats.org/drawingml/2006/wordprocessingDrawing" xmlns:w10="urn:schemas-microsoft-com:office:word" xmlns:w="http://schemas.openxmlformats.org/wordprocessingml/2006/main" xmlns:w14="http://schemas.microsoft.com/office/word/2010/wordml" xmlns:wpg="http://schemas.microsoft.com/office/word/2010/wordprocessingGroup" xmlns:wpi="http://schemas.microsoft.com/office/word/2010/wordprocessingInk" xmlns:wne="http://schemas.microsoft.com/office/word/2006/wordml" xmlns:wps="http://schemas.microsoft.com/office/word/2010/wordprocessingShape" mc:Ignorable="w14 wp14">
+<w:endnotes xmlns:wpc="http://schemas.microsoft.com/office/word/2010/wordprocessingCanvas" xmlns:mc="http://schemas.openxmlformats.org/markup-compatibility/2006" xmlns:o="urn:schemas-microsoft-com:office:office" xmlns:r="http://schemas.openxmlformats.org/officeDocument/2006/relationships" xmlns:m="http://schemas.openxmlformats.org/officeDocument/2006/math" xmlns:v="urn:schemas-microsoft-com:vml" xmlns:wp14="http://schemas.microsoft.com/office/word/2010/wordprocessingDrawing" xmlns:wp="http://schemas.openxmlformats.org/drawingml/2006/wordprocessingDrawing" xmlns:w10="urn:schemas-microsoft-com:office:word" xmlns:w="http://schemas.openxmlformats.org/wordprocessingml/2006/main" xmlns:w14="http://schemas.microsoft.com/office/word/2010/wordml" xmlns:w15="http://schemas.microsoft.com/office/word/2012/wordml" xmlns:wpg="http://schemas.microsoft.com/office/word/2010/wordprocessingGroup" xmlns:wpi="http://schemas.microsoft.com/office/word/2010/wordprocessingInk" xmlns:wne="http://schemas.microsoft.com/office/word/2006/wordml" xmlns:wps="http://schemas.microsoft.com/office/word/2010/wordprocessingShape" mc:Ignorable="w14 w15 wp14">
   <w:endnote w:type="separator" w:id="-1">
     <w:p>
       <w:pPr>
@@ -38842,7 +39053,7 @@
 </file>
 
 <file path=word/footnotes.xml><?xml version="1.0" encoding="utf-8"?>
-<w:footnotes xmlns:wpc="http://schemas.microsoft.com/office/word/2010/wordprocessingCanvas" xmlns:mc="http://schemas.openxmlformats.org/markup-compatibility/2006" xmlns:o="urn:schemas-microsoft-com:office:office" xmlns:r="http://schemas.openxmlformats.org/officeDocument/2006/relationships" xmlns:m="http://schemas.openxmlformats.org/officeDocument/2006/math" xmlns:v="urn:schemas-microsoft-com:vml" xmlns:wp14="http://schemas.microsoft.com/office/word/2010/wordprocessingDrawing" xmlns:wp="http://schemas.openxmlformats.org/drawingml/2006/wordprocessingDrawing" xmlns:w10="urn:schemas-microsoft-com:office:word" xmlns:w="http://schemas.openxmlformats.org/wordprocessingml/2006/main" xmlns:w14="http://schemas.microsoft.com/office/word/2010/wordml" xmlns:wpg="http://schemas.microsoft.com/office/word/2010/wordprocessingGroup" xmlns:wpi="http://schemas.microsoft.com/office/word/2010/wordprocessingInk" xmlns:wne="http://schemas.microsoft.com/office/word/2006/wordml" xmlns:wps="http://schemas.microsoft.com/office/word/2010/wordprocessingShape" mc:Ignorable="w14 wp14">
+<w:footnotes xmlns:wpc="http://schemas.microsoft.com/office/word/2010/wordprocessingCanvas" xmlns:mc="http://schemas.openxmlformats.org/markup-compatibility/2006" xmlns:o="urn:schemas-microsoft-com:office:office" xmlns:r="http://schemas.openxmlformats.org/officeDocument/2006/relationships" xmlns:m="http://schemas.openxmlformats.org/officeDocument/2006/math" xmlns:v="urn:schemas-microsoft-com:vml" xmlns:wp14="http://schemas.microsoft.com/office/word/2010/wordprocessingDrawing" xmlns:wp="http://schemas.openxmlformats.org/drawingml/2006/wordprocessingDrawing" xmlns:w10="urn:schemas-microsoft-com:office:word" xmlns:w="http://schemas.openxmlformats.org/wordprocessingml/2006/main" xmlns:w14="http://schemas.microsoft.com/office/word/2010/wordml" xmlns:w15="http://schemas.microsoft.com/office/word/2012/wordml" xmlns:wpg="http://schemas.microsoft.com/office/word/2010/wordprocessingGroup" xmlns:wpi="http://schemas.microsoft.com/office/word/2010/wordprocessingInk" xmlns:wne="http://schemas.microsoft.com/office/word/2006/wordml" xmlns:wps="http://schemas.microsoft.com/office/word/2010/wordprocessingShape" mc:Ignorable="w14 w15 wp14">
   <w:footnote w:type="separator" w:id="-1">
     <w:p>
       <w:pPr>
@@ -38867,7 +39078,7 @@
 </file>
 
 <file path=word/numbering.xml><?xml version="1.0" encoding="utf-8"?>
-<w:numbering xmlns:wpc="http://schemas.microsoft.com/office/word/2010/wordprocessingCanvas" xmlns:mc="http://schemas.openxmlformats.org/markup-compatibility/2006" xmlns:o="urn:schemas-microsoft-com:office:office" xmlns:r="http://schemas.openxmlformats.org/officeDocument/2006/relationships" xmlns:m="http://schemas.openxmlformats.org/officeDocument/2006/math" xmlns:v="urn:schemas-microsoft-com:vml" xmlns:wp14="http://schemas.microsoft.com/office/word/2010/wordprocessingDrawing" xmlns:wp="http://schemas.openxmlformats.org/drawingml/2006/wordprocessingDrawing" xmlns:w10="urn:schemas-microsoft-com:office:word" xmlns:w="http://schemas.openxmlformats.org/wordprocessingml/2006/main" xmlns:w14="http://schemas.microsoft.com/office/word/2010/wordml" xmlns:wpg="http://schemas.microsoft.com/office/word/2010/wordprocessingGroup" xmlns:wpi="http://schemas.microsoft.com/office/word/2010/wordprocessingInk" xmlns:wne="http://schemas.microsoft.com/office/word/2006/wordml" xmlns:wps="http://schemas.microsoft.com/office/word/2010/wordprocessingShape" mc:Ignorable="w14 wp14">
+<w:numbering xmlns:wpc="http://schemas.microsoft.com/office/word/2010/wordprocessingCanvas" xmlns:mc="http://schemas.openxmlformats.org/markup-compatibility/2006" xmlns:o="urn:schemas-microsoft-com:office:office" xmlns:r="http://schemas.openxmlformats.org/officeDocument/2006/relationships" xmlns:m="http://schemas.openxmlformats.org/officeDocument/2006/math" xmlns:v="urn:schemas-microsoft-com:vml" xmlns:wp14="http://schemas.microsoft.com/office/word/2010/wordprocessingDrawing" xmlns:wp="http://schemas.openxmlformats.org/drawingml/2006/wordprocessingDrawing" xmlns:w10="urn:schemas-microsoft-com:office:word" xmlns:w="http://schemas.openxmlformats.org/wordprocessingml/2006/main" xmlns:w14="http://schemas.microsoft.com/office/word/2010/wordml" xmlns:w15="http://schemas.microsoft.com/office/word/2012/wordml" xmlns:wpg="http://schemas.microsoft.com/office/word/2010/wordprocessingGroup" xmlns:wpi="http://schemas.microsoft.com/office/word/2010/wordprocessingInk" xmlns:wne="http://schemas.microsoft.com/office/word/2006/wordml" xmlns:wps="http://schemas.microsoft.com/office/word/2010/wordprocessingShape" mc:Ignorable="w14 w15 wp14">
   <w:abstractNum w:abstractNumId="0">
     <w:nsid w:val="06907FBA"/>
     <w:multiLevelType w:val="hybridMultilevel"/>
@@ -39136,6 +39347,95 @@
     </w:lvl>
   </w:abstractNum>
   <w:abstractNum w:abstractNumId="3">
+    <w:nsid w:val="19643BAE"/>
+    <w:multiLevelType w:val="hybridMultilevel"/>
+    <w:tmpl w:val="46C6A4A6"/>
+    <w:lvl w:ilvl="0" w:tplc="18E08BCA">
+      <w:start w:val="1"/>
+      <w:numFmt w:val="decimal"/>
+      <w:lvlText w:val="%1."/>
+      <w:lvlJc w:val="left"/>
+      <w:pPr>
+        <w:ind w:left="360" w:hanging="360"/>
+      </w:pPr>
+      <w:rPr>
+        <w:rFonts w:hint="default"/>
+      </w:rPr>
+    </w:lvl>
+    <w:lvl w:ilvl="1" w:tplc="04090019" w:tentative="1">
+      <w:start w:val="1"/>
+      <w:numFmt w:val="lowerLetter"/>
+      <w:lvlText w:val="%2)"/>
+      <w:lvlJc w:val="left"/>
+      <w:pPr>
+        <w:ind w:left="840" w:hanging="420"/>
+      </w:pPr>
+    </w:lvl>
+    <w:lvl w:ilvl="2" w:tplc="0409001B" w:tentative="1">
+      <w:start w:val="1"/>
+      <w:numFmt w:val="lowerRoman"/>
+      <w:lvlText w:val="%3."/>
+      <w:lvlJc w:val="right"/>
+      <w:pPr>
+        <w:ind w:left="1260" w:hanging="420"/>
+      </w:pPr>
+    </w:lvl>
+    <w:lvl w:ilvl="3" w:tplc="0409000F" w:tentative="1">
+      <w:start w:val="1"/>
+      <w:numFmt w:val="decimal"/>
+      <w:lvlText w:val="%4."/>
+      <w:lvlJc w:val="left"/>
+      <w:pPr>
+        <w:ind w:left="1680" w:hanging="420"/>
+      </w:pPr>
+    </w:lvl>
+    <w:lvl w:ilvl="4" w:tplc="04090019" w:tentative="1">
+      <w:start w:val="1"/>
+      <w:numFmt w:val="lowerLetter"/>
+      <w:lvlText w:val="%5)"/>
+      <w:lvlJc w:val="left"/>
+      <w:pPr>
+        <w:ind w:left="2100" w:hanging="420"/>
+      </w:pPr>
+    </w:lvl>
+    <w:lvl w:ilvl="5" w:tplc="0409001B" w:tentative="1">
+      <w:start w:val="1"/>
+      <w:numFmt w:val="lowerRoman"/>
+      <w:lvlText w:val="%6."/>
+      <w:lvlJc w:val="right"/>
+      <w:pPr>
+        <w:ind w:left="2520" w:hanging="420"/>
+      </w:pPr>
+    </w:lvl>
+    <w:lvl w:ilvl="6" w:tplc="0409000F" w:tentative="1">
+      <w:start w:val="1"/>
+      <w:numFmt w:val="decimal"/>
+      <w:lvlText w:val="%7."/>
+      <w:lvlJc w:val="left"/>
+      <w:pPr>
+        <w:ind w:left="2940" w:hanging="420"/>
+      </w:pPr>
+    </w:lvl>
+    <w:lvl w:ilvl="7" w:tplc="04090019" w:tentative="1">
+      <w:start w:val="1"/>
+      <w:numFmt w:val="lowerLetter"/>
+      <w:lvlText w:val="%8)"/>
+      <w:lvlJc w:val="left"/>
+      <w:pPr>
+        <w:ind w:left="3360" w:hanging="420"/>
+      </w:pPr>
+    </w:lvl>
+    <w:lvl w:ilvl="8" w:tplc="0409001B" w:tentative="1">
+      <w:start w:val="1"/>
+      <w:numFmt w:val="lowerRoman"/>
+      <w:lvlText w:val="%9."/>
+      <w:lvlJc w:val="right"/>
+      <w:pPr>
+        <w:ind w:left="3780" w:hanging="420"/>
+      </w:pPr>
+    </w:lvl>
+  </w:abstractNum>
+  <w:abstractNum w:abstractNumId="4">
     <w:nsid w:val="1B3B4D5C"/>
     <w:multiLevelType w:val="hybridMultilevel"/>
     <w:tmpl w:val="1E5043EE"/>
@@ -39224,7 +39524,7 @@
       </w:pPr>
     </w:lvl>
   </w:abstractNum>
-  <w:abstractNum w:abstractNumId="4">
+  <w:abstractNum w:abstractNumId="5">
     <w:nsid w:val="314C66F2"/>
     <w:multiLevelType w:val="hybridMultilevel"/>
     <w:tmpl w:val="EC725DE8"/>
@@ -39313,7 +39613,7 @@
       </w:pPr>
     </w:lvl>
   </w:abstractNum>
-  <w:abstractNum w:abstractNumId="5">
+  <w:abstractNum w:abstractNumId="6">
     <w:nsid w:val="58906137"/>
     <w:multiLevelType w:val="hybridMultilevel"/>
     <w:tmpl w:val="0D34EC8E"/>
@@ -39403,10 +39703,10 @@
     </w:lvl>
   </w:abstractNum>
   <w:num w:numId="1">
-    <w:abstractNumId w:val="5"/>
+    <w:abstractNumId w:val="6"/>
   </w:num>
   <w:num w:numId="2">
-    <w:abstractNumId w:val="3"/>
+    <w:abstractNumId w:val="4"/>
   </w:num>
   <w:num w:numId="3">
     <w:abstractNumId w:val="2"/>
@@ -39418,13 +39718,16 @@
     <w:abstractNumId w:val="1"/>
   </w:num>
   <w:num w:numId="6">
-    <w:abstractNumId w:val="4"/>
+    <w:abstractNumId w:val="5"/>
+  </w:num>
+  <w:num w:numId="7">
+    <w:abstractNumId w:val="3"/>
   </w:num>
 </w:numbering>
 </file>
 
 <file path=word/styles.xml><?xml version="1.0" encoding="utf-8"?>
-<w:styles xmlns:mc="http://schemas.openxmlformats.org/markup-compatibility/2006" xmlns:r="http://schemas.openxmlformats.org/officeDocument/2006/relationships" xmlns:w="http://schemas.openxmlformats.org/wordprocessingml/2006/main" xmlns:w14="http://schemas.microsoft.com/office/word/2010/wordml" mc:Ignorable="w14">
+<w:styles xmlns:mc="http://schemas.openxmlformats.org/markup-compatibility/2006" xmlns:r="http://schemas.openxmlformats.org/officeDocument/2006/relationships" xmlns:w="http://schemas.openxmlformats.org/wordprocessingml/2006/main" xmlns:w14="http://schemas.microsoft.com/office/word/2010/wordml" xmlns:w15="http://schemas.microsoft.com/office/word/2012/wordml" mc:Ignorable="w14 w15">
   <w:docDefaults>
     <w:rPrDefault>
       <w:rPr>
@@ -39437,144 +39740,378 @@
     </w:rPrDefault>
     <w:pPrDefault/>
   </w:docDefaults>
-  <w:latentStyles w:defLockedState="0" w:defUIPriority="99" w:defSemiHidden="1" w:defUnhideWhenUsed="1" w:defQFormat="0" w:count="267">
-    <w:lsdException w:name="Normal" w:semiHidden="0" w:uiPriority="0" w:unhideWhenUsed="0" w:qFormat="1"/>
-    <w:lsdException w:name="heading 1" w:semiHidden="0" w:uiPriority="9" w:unhideWhenUsed="0" w:qFormat="1"/>
-    <w:lsdException w:name="heading 2" w:uiPriority="9" w:qFormat="1"/>
-    <w:lsdException w:name="heading 3" w:uiPriority="0" w:qFormat="1"/>
-    <w:lsdException w:name="heading 4" w:uiPriority="9" w:qFormat="1"/>
-    <w:lsdException w:name="heading 5" w:uiPriority="0" w:qFormat="1"/>
-    <w:lsdException w:name="heading 6" w:uiPriority="9" w:qFormat="1"/>
-    <w:lsdException w:name="heading 7" w:uiPriority="9" w:qFormat="1"/>
-    <w:lsdException w:name="heading 8" w:uiPriority="9" w:qFormat="1"/>
-    <w:lsdException w:name="heading 9" w:uiPriority="9" w:qFormat="1"/>
-    <w:lsdException w:name="toc 1" w:uiPriority="39"/>
-    <w:lsdException w:name="toc 2" w:uiPriority="39"/>
-    <w:lsdException w:name="toc 3" w:uiPriority="39"/>
-    <w:lsdException w:name="toc 4" w:uiPriority="39"/>
-    <w:lsdException w:name="toc 5" w:uiPriority="39"/>
-    <w:lsdException w:name="toc 6" w:uiPriority="39"/>
-    <w:lsdException w:name="toc 7" w:uiPriority="39"/>
-    <w:lsdException w:name="toc 8" w:uiPriority="39"/>
-    <w:lsdException w:name="toc 9" w:uiPriority="39"/>
-    <w:lsdException w:name="caption" w:uiPriority="35" w:qFormat="1"/>
-    <w:lsdException w:name="Title" w:semiHidden="0" w:uiPriority="0" w:unhideWhenUsed="0" w:qFormat="1"/>
-    <w:lsdException w:name="Default Paragraph Font" w:uiPriority="1"/>
-    <w:lsdException w:name="Subtitle" w:semiHidden="0" w:uiPriority="11" w:unhideWhenUsed="0" w:qFormat="1"/>
-    <w:lsdException w:name="Strong" w:semiHidden="0" w:uiPriority="22" w:unhideWhenUsed="0" w:qFormat="1"/>
-    <w:lsdException w:name="Emphasis" w:semiHidden="0" w:uiPriority="20" w:unhideWhenUsed="0" w:qFormat="1"/>
-    <w:lsdException w:name="Table Grid" w:semiHidden="0" w:uiPriority="59" w:unhideWhenUsed="0"/>
-    <w:lsdException w:name="Placeholder Text" w:unhideWhenUsed="0"/>
-    <w:lsdException w:name="No Spacing" w:semiHidden="0" w:uiPriority="1" w:unhideWhenUsed="0" w:qFormat="1"/>
-    <w:lsdException w:name="Light Shading" w:semiHidden="0" w:uiPriority="60" w:unhideWhenUsed="0"/>
-    <w:lsdException w:name="Light List" w:semiHidden="0" w:uiPriority="61" w:unhideWhenUsed="0"/>
-    <w:lsdException w:name="Light Grid" w:semiHidden="0" w:uiPriority="62" w:unhideWhenUsed="0"/>
-    <w:lsdException w:name="Medium Shading 1" w:semiHidden="0" w:uiPriority="63" w:unhideWhenUsed="0"/>
-    <w:lsdException w:name="Medium Shading 2" w:semiHidden="0" w:uiPriority="64" w:unhideWhenUsed="0"/>
-    <w:lsdException w:name="Medium List 1" w:semiHidden="0" w:uiPriority="65" w:unhideWhenUsed="0"/>
-    <w:lsdException w:name="Medium List 2" w:semiHidden="0" w:uiPriority="66" w:unhideWhenUsed="0"/>
-    <w:lsdException w:name="Medium Grid 1" w:semiHidden="0" w:uiPriority="67" w:unhideWhenUsed="0"/>
-    <w:lsdException w:name="Medium Grid 2" w:semiHidden="0" w:uiPriority="68" w:unhideWhenUsed="0"/>
-    <w:lsdException w:name="Medium Grid 3" w:semiHidden="0" w:uiPriority="69" w:unhideWhenUsed="0"/>
-    <w:lsdException w:name="Dark List" w:semiHidden="0" w:uiPriority="70" w:unhideWhenUsed="0"/>
-    <w:lsdException w:name="Colorful Shading" w:semiHidden="0" w:uiPriority="71" w:unhideWhenUsed="0"/>
-    <w:lsdException w:name="Colorful List" w:semiHidden="0" w:uiPriority="72" w:unhideWhenUsed="0"/>
-    <w:lsdException w:name="Colorful Grid" w:semiHidden="0" w:uiPriority="73" w:unhideWhenUsed="0"/>
-    <w:lsdException w:name="Light Shading Accent 1" w:semiHidden="0" w:uiPriority="60" w:unhideWhenUsed="0"/>
-    <w:lsdException w:name="Light List Accent 1" w:semiHidden="0" w:uiPriority="61" w:unhideWhenUsed="0"/>
-    <w:lsdException w:name="Light Grid Accent 1" w:semiHidden="0" w:uiPriority="62" w:unhideWhenUsed="0"/>
-    <w:lsdException w:name="Medium Shading 1 Accent 1" w:semiHidden="0" w:uiPriority="63" w:unhideWhenUsed="0"/>
-    <w:lsdException w:name="Medium Shading 2 Accent 1" w:semiHidden="0" w:uiPriority="64" w:unhideWhenUsed="0"/>
-    <w:lsdException w:name="Medium List 1 Accent 1" w:semiHidden="0" w:uiPriority="65" w:unhideWhenUsed="0"/>
-    <w:lsdException w:name="Revision" w:unhideWhenUsed="0"/>
-    <w:lsdException w:name="List Paragraph" w:semiHidden="0" w:uiPriority="34" w:unhideWhenUsed="0" w:qFormat="1"/>
-    <w:lsdException w:name="Quote" w:semiHidden="0" w:uiPriority="29" w:unhideWhenUsed="0" w:qFormat="1"/>
-    <w:lsdException w:name="Intense Quote" w:semiHidden="0" w:uiPriority="30" w:unhideWhenUsed="0" w:qFormat="1"/>
-    <w:lsdException w:name="Medium List 2 Accent 1" w:semiHidden="0" w:uiPriority="66" w:unhideWhenUsed="0"/>
-    <w:lsdException w:name="Medium Grid 1 Accent 1" w:semiHidden="0" w:uiPriority="67" w:unhideWhenUsed="0"/>
-    <w:lsdException w:name="Medium Grid 2 Accent 1" w:semiHidden="0" w:uiPriority="68" w:unhideWhenUsed="0"/>
-    <w:lsdException w:name="Medium Grid 3 Accent 1" w:semiHidden="0" w:uiPriority="69" w:unhideWhenUsed="0"/>
-    <w:lsdException w:name="Dark List Accent 1" w:semiHidden="0" w:uiPriority="70" w:unhideWhenUsed="0"/>
-    <w:lsdException w:name="Colorful Shading Accent 1" w:semiHidden="0" w:uiPriority="71" w:unhideWhenUsed="0"/>
-    <w:lsdException w:name="Colorful List Accent 1" w:semiHidden="0" w:uiPriority="72" w:unhideWhenUsed="0"/>
-    <w:lsdException w:name="Colorful Grid Accent 1" w:semiHidden="0" w:uiPriority="73" w:unhideWhenUsed="0"/>
-    <w:lsdException w:name="Light Shading Accent 2" w:semiHidden="0" w:uiPriority="60" w:unhideWhenUsed="0"/>
-    <w:lsdException w:name="Light List Accent 2" w:semiHidden="0" w:uiPriority="61" w:unhideWhenUsed="0"/>
-    <w:lsdException w:name="Light Grid Accent 2" w:semiHidden="0" w:uiPriority="62" w:unhideWhenUsed="0"/>
-    <w:lsdException w:name="Medium Shading 1 Accent 2" w:semiHidden="0" w:uiPriority="63" w:unhideWhenUsed="0"/>
-    <w:lsdException w:name="Medium Shading 2 Accent 2" w:semiHidden="0" w:uiPriority="64" w:unhideWhenUsed="0"/>
-    <w:lsdException w:name="Medium List 1 Accent 2" w:semiHidden="0" w:uiPriority="65" w:unhideWhenUsed="0"/>
-    <w:lsdException w:name="Medium List 2 Accent 2" w:semiHidden="0" w:uiPriority="66" w:unhideWhenUsed="0"/>
-    <w:lsdException w:name="Medium Grid 1 Accent 2" w:semiHidden="0" w:uiPriority="67" w:unhideWhenUsed="0"/>
-    <w:lsdException w:name="Medium Grid 2 Accent 2" w:semiHidden="0" w:uiPriority="68" w:unhideWhenUsed="0"/>
-    <w:lsdException w:name="Medium Grid 3 Accent 2" w:semiHidden="0" w:uiPriority="69" w:unhideWhenUsed="0"/>
-    <w:lsdException w:name="Dark List Accent 2" w:semiHidden="0" w:uiPriority="70" w:unhideWhenUsed="0"/>
-    <w:lsdException w:name="Colorful Shading Accent 2" w:semiHidden="0" w:uiPriority="71" w:unhideWhenUsed="0"/>
-    <w:lsdException w:name="Colorful List Accent 2" w:semiHidden="0" w:uiPriority="72" w:unhideWhenUsed="0"/>
-    <w:lsdException w:name="Colorful Grid Accent 2" w:semiHidden="0" w:uiPriority="73" w:unhideWhenUsed="0"/>
-    <w:lsdException w:name="Light Shading Accent 3" w:semiHidden="0" w:uiPriority="60" w:unhideWhenUsed="0"/>
-    <w:lsdException w:name="Light List Accent 3" w:semiHidden="0" w:uiPriority="61" w:unhideWhenUsed="0"/>
-    <w:lsdException w:name="Light Grid Accent 3" w:semiHidden="0" w:uiPriority="62" w:unhideWhenUsed="0"/>
-    <w:lsdException w:name="Medium Shading 1 Accent 3" w:semiHidden="0" w:uiPriority="63" w:unhideWhenUsed="0"/>
-    <w:lsdException w:name="Medium Shading 2 Accent 3" w:semiHidden="0" w:uiPriority="64" w:unhideWhenUsed="0"/>
-    <w:lsdException w:name="Medium List 1 Accent 3" w:semiHidden="0" w:uiPriority="65" w:unhideWhenUsed="0"/>
-    <w:lsdException w:name="Medium List 2 Accent 3" w:semiHidden="0" w:uiPriority="66" w:unhideWhenUsed="0"/>
-    <w:lsdException w:name="Medium Grid 1 Accent 3" w:semiHidden="0" w:uiPriority="67" w:unhideWhenUsed="0"/>
-    <w:lsdException w:name="Medium Grid 2 Accent 3" w:semiHidden="0" w:uiPriority="68" w:unhideWhenUsed="0"/>
-    <w:lsdException w:name="Medium Grid 3 Accent 3" w:semiHidden="0" w:uiPriority="69" w:unhideWhenUsed="0"/>
-    <w:lsdException w:name="Dark List Accent 3" w:semiHidden="0" w:uiPriority="70" w:unhideWhenUsed="0"/>
-    <w:lsdException w:name="Colorful Shading Accent 3" w:semiHidden="0" w:uiPriority="71" w:unhideWhenUsed="0"/>
-    <w:lsdException w:name="Colorful List Accent 3" w:semiHidden="0" w:uiPriority="72" w:unhideWhenUsed="0"/>
-    <w:lsdException w:name="Colorful Grid Accent 3" w:semiHidden="0" w:uiPriority="73" w:unhideWhenUsed="0"/>
-    <w:lsdException w:name="Light Shading Accent 4" w:semiHidden="0" w:uiPriority="60" w:unhideWhenUsed="0"/>
-    <w:lsdException w:name="Light List Accent 4" w:semiHidden="0" w:uiPriority="61" w:unhideWhenUsed="0"/>
-    <w:lsdException w:name="Light Grid Accent 4" w:semiHidden="0" w:uiPriority="62" w:unhideWhenUsed="0"/>
-    <w:lsdException w:name="Medium Shading 1 Accent 4" w:semiHidden="0" w:uiPriority="63" w:unhideWhenUsed="0"/>
-    <w:lsdException w:name="Medium Shading 2 Accent 4" w:semiHidden="0" w:uiPriority="64" w:unhideWhenUsed="0"/>
-    <w:lsdException w:name="Medium List 1 Accent 4" w:semiHidden="0" w:uiPriority="65" w:unhideWhenUsed="0"/>
-    <w:lsdException w:name="Medium List 2 Accent 4" w:semiHidden="0" w:uiPriority="66" w:unhideWhenUsed="0"/>
-    <w:lsdException w:name="Medium Grid 1 Accent 4" w:semiHidden="0" w:uiPriority="67" w:unhideWhenUsed="0"/>
-    <w:lsdException w:name="Medium Grid 2 Accent 4" w:semiHidden="0" w:uiPriority="68" w:unhideWhenUsed="0"/>
-    <w:lsdException w:name="Medium Grid 3 Accent 4" w:semiHidden="0" w:uiPriority="69" w:unhideWhenUsed="0"/>
-    <w:lsdException w:name="Dark List Accent 4" w:semiHidden="0" w:uiPriority="70" w:unhideWhenUsed="0"/>
-    <w:lsdException w:name="Colorful Shading Accent 4" w:semiHidden="0" w:uiPriority="71" w:unhideWhenUsed="0"/>
-    <w:lsdException w:name="Colorful List Accent 4" w:semiHidden="0" w:uiPriority="72" w:unhideWhenUsed="0"/>
-    <w:lsdException w:name="Colorful Grid Accent 4" w:semiHidden="0" w:uiPriority="73" w:unhideWhenUsed="0"/>
-    <w:lsdException w:name="Light Shading Accent 5" w:semiHidden="0" w:uiPriority="60" w:unhideWhenUsed="0"/>
-    <w:lsdException w:name="Light List Accent 5" w:semiHidden="0" w:uiPriority="61" w:unhideWhenUsed="0"/>
-    <w:lsdException w:name="Light Grid Accent 5" w:semiHidden="0" w:uiPriority="62" w:unhideWhenUsed="0"/>
-    <w:lsdException w:name="Medium Shading 1 Accent 5" w:semiHidden="0" w:uiPriority="63" w:unhideWhenUsed="0"/>
-    <w:lsdException w:name="Medium Shading 2 Accent 5" w:semiHidden="0" w:uiPriority="64" w:unhideWhenUsed="0"/>
-    <w:lsdException w:name="Medium List 1 Accent 5" w:semiHidden="0" w:uiPriority="65" w:unhideWhenUsed="0"/>
-    <w:lsdException w:name="Medium List 2 Accent 5" w:semiHidden="0" w:uiPriority="66" w:unhideWhenUsed="0"/>
-    <w:lsdException w:name="Medium Grid 1 Accent 5" w:semiHidden="0" w:uiPriority="67" w:unhideWhenUsed="0"/>
-    <w:lsdException w:name="Medium Grid 2 Accent 5" w:semiHidden="0" w:uiPriority="68" w:unhideWhenUsed="0"/>
-    <w:lsdException w:name="Medium Grid 3 Accent 5" w:semiHidden="0" w:uiPriority="69" w:unhideWhenUsed="0"/>
-    <w:lsdException w:name="Dark List Accent 5" w:semiHidden="0" w:uiPriority="70" w:unhideWhenUsed="0"/>
-    <w:lsdException w:name="Colorful Shading Accent 5" w:semiHidden="0" w:uiPriority="71" w:unhideWhenUsed="0"/>
-    <w:lsdException w:name="Colorful List Accent 5" w:semiHidden="0" w:uiPriority="72" w:unhideWhenUsed="0"/>
-    <w:lsdException w:name="Colorful Grid Accent 5" w:semiHidden="0" w:uiPriority="73" w:unhideWhenUsed="0"/>
-    <w:lsdException w:name="Light Shading Accent 6" w:semiHidden="0" w:uiPriority="60" w:unhideWhenUsed="0"/>
-    <w:lsdException w:name="Light List Accent 6" w:semiHidden="0" w:uiPriority="61" w:unhideWhenUsed="0"/>
-    <w:lsdException w:name="Light Grid Accent 6" w:semiHidden="0" w:uiPriority="62" w:unhideWhenUsed="0"/>
-    <w:lsdException w:name="Medium Shading 1 Accent 6" w:semiHidden="0" w:uiPriority="63" w:unhideWhenUsed="0"/>
-    <w:lsdException w:name="Medium Shading 2 Accent 6" w:semiHidden="0" w:uiPriority="64" w:unhideWhenUsed="0"/>
-    <w:lsdException w:name="Medium List 1 Accent 6" w:semiHidden="0" w:uiPriority="65" w:unhideWhenUsed="0"/>
-    <w:lsdException w:name="Medium List 2 Accent 6" w:semiHidden="0" w:uiPriority="66" w:unhideWhenUsed="0"/>
-    <w:lsdException w:name="Medium Grid 1 Accent 6" w:semiHidden="0" w:uiPriority="67" w:unhideWhenUsed="0"/>
-    <w:lsdException w:name="Medium Grid 2 Accent 6" w:semiHidden="0" w:uiPriority="68" w:unhideWhenUsed="0"/>
-    <w:lsdException w:name="Medium Grid 3 Accent 6" w:semiHidden="0" w:uiPriority="69" w:unhideWhenUsed="0"/>
-    <w:lsdException w:name="Dark List Accent 6" w:semiHidden="0" w:uiPriority="70" w:unhideWhenUsed="0"/>
-    <w:lsdException w:name="Colorful Shading Accent 6" w:semiHidden="0" w:uiPriority="71" w:unhideWhenUsed="0"/>
-    <w:lsdException w:name="Colorful List Accent 6" w:semiHidden="0" w:uiPriority="72" w:unhideWhenUsed="0"/>
-    <w:lsdException w:name="Colorful Grid Accent 6" w:semiHidden="0" w:uiPriority="73" w:unhideWhenUsed="0"/>
-    <w:lsdException w:name="Subtle Emphasis" w:semiHidden="0" w:uiPriority="19" w:unhideWhenUsed="0" w:qFormat="1"/>
-    <w:lsdException w:name="Intense Emphasis" w:semiHidden="0" w:uiPriority="21" w:unhideWhenUsed="0" w:qFormat="1"/>
-    <w:lsdException w:name="Subtle Reference" w:semiHidden="0" w:uiPriority="31" w:unhideWhenUsed="0" w:qFormat="1"/>
-    <w:lsdException w:name="Intense Reference" w:semiHidden="0" w:uiPriority="32" w:unhideWhenUsed="0" w:qFormat="1"/>
-    <w:lsdException w:name="Book Title" w:semiHidden="0" w:uiPriority="33" w:unhideWhenUsed="0" w:qFormat="1"/>
-    <w:lsdException w:name="Bibliography" w:uiPriority="37"/>
-    <w:lsdException w:name="TOC Heading" w:uiPriority="39" w:qFormat="1"/>
+  <w:latentStyles w:defLockedState="0" w:defUIPriority="99" w:defSemiHidden="0" w:defUnhideWhenUsed="0" w:defQFormat="0" w:count="371">
+    <w:lsdException w:name="Normal" w:uiPriority="0" w:qFormat="1"/>
+    <w:lsdException w:name="heading 1" w:uiPriority="9" w:qFormat="1"/>
+    <w:lsdException w:name="heading 2" w:semiHidden="1" w:uiPriority="9" w:unhideWhenUsed="1" w:qFormat="1"/>
+    <w:lsdException w:name="heading 3" w:semiHidden="1" w:uiPriority="0" w:unhideWhenUsed="1" w:qFormat="1"/>
+    <w:lsdException w:name="heading 4" w:semiHidden="1" w:uiPriority="9" w:unhideWhenUsed="1" w:qFormat="1"/>
+    <w:lsdException w:name="heading 5" w:semiHidden="1" w:uiPriority="0" w:unhideWhenUsed="1" w:qFormat="1"/>
+    <w:lsdException w:name="heading 6" w:semiHidden="1" w:uiPriority="9" w:unhideWhenUsed="1" w:qFormat="1"/>
+    <w:lsdException w:name="heading 7" w:semiHidden="1" w:uiPriority="9" w:unhideWhenUsed="1" w:qFormat="1"/>
+    <w:lsdException w:name="heading 8" w:semiHidden="1" w:uiPriority="9" w:unhideWhenUsed="1" w:qFormat="1"/>
+    <w:lsdException w:name="heading 9" w:semiHidden="1" w:uiPriority="9" w:unhideWhenUsed="1" w:qFormat="1"/>
+    <w:lsdException w:name="index 1" w:semiHidden="1" w:unhideWhenUsed="1"/>
+    <w:lsdException w:name="index 2" w:semiHidden="1" w:unhideWhenUsed="1"/>
+    <w:lsdException w:name="index 3" w:semiHidden="1" w:unhideWhenUsed="1"/>
+    <w:lsdException w:name="index 4" w:semiHidden="1" w:unhideWhenUsed="1"/>
+    <w:lsdException w:name="index 5" w:semiHidden="1" w:unhideWhenUsed="1"/>
+    <w:lsdException w:name="index 6" w:semiHidden="1" w:unhideWhenUsed="1"/>
+    <w:lsdException w:name="index 7" w:semiHidden="1" w:unhideWhenUsed="1"/>
+    <w:lsdException w:name="index 8" w:semiHidden="1" w:unhideWhenUsed="1"/>
+    <w:lsdException w:name="index 9" w:semiHidden="1" w:unhideWhenUsed="1"/>
+    <w:lsdException w:name="toc 1" w:semiHidden="1" w:uiPriority="39" w:unhideWhenUsed="1"/>
+    <w:lsdException w:name="toc 2" w:semiHidden="1" w:uiPriority="39" w:unhideWhenUsed="1"/>
+    <w:lsdException w:name="toc 3" w:semiHidden="1" w:uiPriority="39" w:unhideWhenUsed="1"/>
+    <w:lsdException w:name="toc 4" w:semiHidden="1" w:uiPriority="39" w:unhideWhenUsed="1"/>
+    <w:lsdException w:name="toc 5" w:semiHidden="1" w:uiPriority="39" w:unhideWhenUsed="1"/>
+    <w:lsdException w:name="toc 6" w:semiHidden="1" w:uiPriority="39" w:unhideWhenUsed="1"/>
+    <w:lsdException w:name="toc 7" w:semiHidden="1" w:uiPriority="39" w:unhideWhenUsed="1"/>
+    <w:lsdException w:name="toc 8" w:semiHidden="1" w:uiPriority="39" w:unhideWhenUsed="1"/>
+    <w:lsdException w:name="toc 9" w:semiHidden="1" w:uiPriority="39" w:unhideWhenUsed="1"/>
+    <w:lsdException w:name="Normal Indent" w:semiHidden="1" w:unhideWhenUsed="1"/>
+    <w:lsdException w:name="footnote text" w:semiHidden="1" w:unhideWhenUsed="1"/>
+    <w:lsdException w:name="annotation text" w:semiHidden="1" w:unhideWhenUsed="1"/>
+    <w:lsdException w:name="header" w:semiHidden="1" w:unhideWhenUsed="1"/>
+    <w:lsdException w:name="footer" w:semiHidden="1" w:unhideWhenUsed="1"/>
+    <w:lsdException w:name="index heading" w:semiHidden="1" w:unhideWhenUsed="1"/>
+    <w:lsdException w:name="caption" w:semiHidden="1" w:uiPriority="35" w:unhideWhenUsed="1" w:qFormat="1"/>
+    <w:lsdException w:name="table of figures" w:semiHidden="1" w:unhideWhenUsed="1"/>
+    <w:lsdException w:name="envelope address" w:semiHidden="1" w:unhideWhenUsed="1"/>
+    <w:lsdException w:name="envelope return" w:semiHidden="1" w:unhideWhenUsed="1"/>
+    <w:lsdException w:name="footnote reference" w:semiHidden="1" w:unhideWhenUsed="1"/>
+    <w:lsdException w:name="annotation reference" w:semiHidden="1" w:unhideWhenUsed="1"/>
+    <w:lsdException w:name="line number" w:semiHidden="1" w:unhideWhenUsed="1"/>
+    <w:lsdException w:name="page number" w:semiHidden="1" w:unhideWhenUsed="1"/>
+    <w:lsdException w:name="endnote reference" w:semiHidden="1" w:unhideWhenUsed="1"/>
+    <w:lsdException w:name="endnote text" w:semiHidden="1" w:unhideWhenUsed="1"/>
+    <w:lsdException w:name="table of authorities" w:semiHidden="1" w:unhideWhenUsed="1"/>
+    <w:lsdException w:name="macro" w:semiHidden="1" w:unhideWhenUsed="1"/>
+    <w:lsdException w:name="toa heading" w:semiHidden="1" w:unhideWhenUsed="1"/>
+    <w:lsdException w:name="List" w:semiHidden="1" w:unhideWhenUsed="1"/>
+    <w:lsdException w:name="List Bullet" w:semiHidden="1" w:unhideWhenUsed="1"/>
+    <w:lsdException w:name="List Number" w:semiHidden="1" w:unhideWhenUsed="1"/>
+    <w:lsdException w:name="List 2" w:semiHidden="1" w:unhideWhenUsed="1"/>
+    <w:lsdException w:name="List 3" w:semiHidden="1" w:unhideWhenUsed="1"/>
+    <w:lsdException w:name="List 4" w:semiHidden="1" w:unhideWhenUsed="1"/>
+    <w:lsdException w:name="List 5" w:semiHidden="1" w:unhideWhenUsed="1"/>
+    <w:lsdException w:name="List Bullet 2" w:semiHidden="1" w:unhideWhenUsed="1"/>
+    <w:lsdException w:name="List Bullet 3" w:semiHidden="1" w:unhideWhenUsed="1"/>
+    <w:lsdException w:name="List Bullet 4" w:semiHidden="1" w:unhideWhenUsed="1"/>
+    <w:lsdException w:name="List Bullet 5" w:semiHidden="1" w:unhideWhenUsed="1"/>
+    <w:lsdException w:name="List Number 2" w:semiHidden="1" w:unhideWhenUsed="1"/>
+    <w:lsdException w:name="List Number 3" w:semiHidden="1" w:unhideWhenUsed="1"/>
+    <w:lsdException w:name="List Number 4" w:semiHidden="1" w:unhideWhenUsed="1"/>
+    <w:lsdException w:name="List Number 5" w:semiHidden="1" w:unhideWhenUsed="1"/>
+    <w:lsdException w:name="Title" w:uiPriority="0" w:qFormat="1"/>
+    <w:lsdException w:name="Closing" w:semiHidden="1" w:unhideWhenUsed="1"/>
+    <w:lsdException w:name="Signature" w:semiHidden="1" w:unhideWhenUsed="1"/>
+    <w:lsdException w:name="Default Paragraph Font" w:semiHidden="1" w:uiPriority="1" w:unhideWhenUsed="1"/>
+    <w:lsdException w:name="Body Text" w:semiHidden="1" w:unhideWhenUsed="1"/>
+    <w:lsdException w:name="Body Text Indent" w:semiHidden="1" w:unhideWhenUsed="1"/>
+    <w:lsdException w:name="List Continue" w:semiHidden="1" w:unhideWhenUsed="1"/>
+    <w:lsdException w:name="List Continue 2" w:semiHidden="1" w:unhideWhenUsed="1"/>
+    <w:lsdException w:name="List Continue 3" w:semiHidden="1" w:unhideWhenUsed="1"/>
+    <w:lsdException w:name="List Continue 4" w:semiHidden="1" w:unhideWhenUsed="1"/>
+    <w:lsdException w:name="List Continue 5" w:semiHidden="1" w:unhideWhenUsed="1"/>
+    <w:lsdException w:name="Message Header" w:semiHidden="1" w:unhideWhenUsed="1"/>
+    <w:lsdException w:name="Subtitle" w:uiPriority="11" w:qFormat="1"/>
+    <w:lsdException w:name="Salutation" w:semiHidden="1" w:unhideWhenUsed="1"/>
+    <w:lsdException w:name="Date" w:semiHidden="1" w:unhideWhenUsed="1"/>
+    <w:lsdException w:name="Body Text First Indent" w:semiHidden="1" w:unhideWhenUsed="1"/>
+    <w:lsdException w:name="Body Text First Indent 2" w:semiHidden="1" w:unhideWhenUsed="1"/>
+    <w:lsdException w:name="Note Heading" w:semiHidden="1" w:unhideWhenUsed="1"/>
+    <w:lsdException w:name="Body Text 2" w:semiHidden="1" w:unhideWhenUsed="1"/>
+    <w:lsdException w:name="Body Text 3" w:semiHidden="1" w:unhideWhenUsed="1"/>
+    <w:lsdException w:name="Body Text Indent 2" w:semiHidden="1" w:unhideWhenUsed="1"/>
+    <w:lsdException w:name="Body Text Indent 3" w:semiHidden="1" w:unhideWhenUsed="1"/>
+    <w:lsdException w:name="Block Text" w:semiHidden="1" w:unhideWhenUsed="1"/>
+    <w:lsdException w:name="Hyperlink" w:semiHidden="1" w:unhideWhenUsed="1"/>
+    <w:lsdException w:name="FollowedHyperlink" w:semiHidden="1" w:unhideWhenUsed="1"/>
+    <w:lsdException w:name="Strong" w:uiPriority="22" w:qFormat="1"/>
+    <w:lsdException w:name="Emphasis" w:uiPriority="20" w:qFormat="1"/>
+    <w:lsdException w:name="Document Map" w:semiHidden="1" w:unhideWhenUsed="1"/>
+    <w:lsdException w:name="Plain Text" w:semiHidden="1" w:unhideWhenUsed="1"/>
+    <w:lsdException w:name="E-mail Signature" w:semiHidden="1" w:unhideWhenUsed="1"/>
+    <w:lsdException w:name="HTML Top of Form" w:semiHidden="1" w:unhideWhenUsed="1"/>
+    <w:lsdException w:name="HTML Bottom of Form" w:semiHidden="1" w:unhideWhenUsed="1"/>
+    <w:lsdException w:name="Normal (Web)" w:semiHidden="1" w:unhideWhenUsed="1"/>
+    <w:lsdException w:name="HTML Acronym" w:semiHidden="1" w:unhideWhenUsed="1"/>
+    <w:lsdException w:name="HTML Address" w:semiHidden="1" w:unhideWhenUsed="1"/>
+    <w:lsdException w:name="HTML Cite" w:semiHidden="1" w:unhideWhenUsed="1"/>
+    <w:lsdException w:name="HTML Code" w:semiHidden="1" w:unhideWhenUsed="1"/>
+    <w:lsdException w:name="HTML Definition" w:semiHidden="1" w:unhideWhenUsed="1"/>
+    <w:lsdException w:name="HTML Keyboard" w:semiHidden="1" w:unhideWhenUsed="1"/>
+    <w:lsdException w:name="HTML Preformatted" w:semiHidden="1" w:unhideWhenUsed="1"/>
+    <w:lsdException w:name="HTML Sample" w:semiHidden="1" w:unhideWhenUsed="1"/>
+    <w:lsdException w:name="HTML Typewriter" w:semiHidden="1" w:unhideWhenUsed="1"/>
+    <w:lsdException w:name="HTML Variable" w:semiHidden="1" w:unhideWhenUsed="1"/>
+    <w:lsdException w:name="Normal Table" w:semiHidden="1" w:unhideWhenUsed="1"/>
+    <w:lsdException w:name="annotation subject" w:semiHidden="1" w:unhideWhenUsed="1"/>
+    <w:lsdException w:name="No List" w:semiHidden="1" w:unhideWhenUsed="1"/>
+    <w:lsdException w:name="Outline List 1" w:semiHidden="1" w:unhideWhenUsed="1"/>
+    <w:lsdException w:name="Outline List 2" w:semiHidden="1" w:unhideWhenUsed="1"/>
+    <w:lsdException w:name="Outline List 3" w:semiHidden="1" w:unhideWhenUsed="1"/>
+    <w:lsdException w:name="Table Simple 1" w:semiHidden="1" w:unhideWhenUsed="1"/>
+    <w:lsdException w:name="Table Simple 2" w:semiHidden="1" w:unhideWhenUsed="1"/>
+    <w:lsdException w:name="Table Simple 3" w:semiHidden="1" w:unhideWhenUsed="1"/>
+    <w:lsdException w:name="Table Classic 1" w:semiHidden="1" w:unhideWhenUsed="1"/>
+    <w:lsdException w:name="Table Classic 2" w:semiHidden="1" w:unhideWhenUsed="1"/>
+    <w:lsdException w:name="Table Classic 3" w:semiHidden="1" w:unhideWhenUsed="1"/>
+    <w:lsdException w:name="Table Classic 4" w:semiHidden="1" w:unhideWhenUsed="1"/>
+    <w:lsdException w:name="Table Colorful 1" w:semiHidden="1" w:unhideWhenUsed="1"/>
+    <w:lsdException w:name="Table Colorful 2" w:semiHidden="1" w:unhideWhenUsed="1"/>
+    <w:lsdException w:name="Table Colorful 3" w:semiHidden="1" w:unhideWhenUsed="1"/>
+    <w:lsdException w:name="Table Columns 1" w:semiHidden="1" w:unhideWhenUsed="1"/>
+    <w:lsdException w:name="Table Columns 2" w:semiHidden="1" w:unhideWhenUsed="1"/>
+    <w:lsdException w:name="Table Columns 3" w:semiHidden="1" w:unhideWhenUsed="1"/>
+    <w:lsdException w:name="Table Columns 4" w:semiHidden="1" w:unhideWhenUsed="1"/>
+    <w:lsdException w:name="Table Columns 5" w:semiHidden="1" w:unhideWhenUsed="1"/>
+    <w:lsdException w:name="Table Grid 1" w:semiHidden="1" w:unhideWhenUsed="1"/>
+    <w:lsdException w:name="Table Grid 2" w:semiHidden="1" w:unhideWhenUsed="1"/>
+    <w:lsdException w:name="Table Grid 3" w:semiHidden="1" w:unhideWhenUsed="1"/>
+    <w:lsdException w:name="Table Grid 4" w:semiHidden="1" w:unhideWhenUsed="1"/>
+    <w:lsdException w:name="Table Grid 5" w:semiHidden="1" w:unhideWhenUsed="1"/>
+    <w:lsdException w:name="Table Grid 6" w:semiHidden="1" w:unhideWhenUsed="1"/>
+    <w:lsdException w:name="Table Grid 7" w:semiHidden="1" w:unhideWhenUsed="1"/>
+    <w:lsdException w:name="Table Grid 8" w:semiHidden="1" w:unhideWhenUsed="1"/>
+    <w:lsdException w:name="Table List 1" w:semiHidden="1" w:unhideWhenUsed="1"/>
+    <w:lsdException w:name="Table List 2" w:semiHidden="1" w:unhideWhenUsed="1"/>
+    <w:lsdException w:name="Table List 3" w:semiHidden="1" w:unhideWhenUsed="1"/>
+    <w:lsdException w:name="Table List 4" w:semiHidden="1" w:unhideWhenUsed="1"/>
+    <w:lsdException w:name="Table List 5" w:semiHidden="1" w:unhideWhenUsed="1"/>
+    <w:lsdException w:name="Table List 6" w:semiHidden="1" w:unhideWhenUsed="1"/>
+    <w:lsdException w:name="Table List 7" w:semiHidden="1" w:unhideWhenUsed="1"/>
+    <w:lsdException w:name="Table List 8" w:semiHidden="1" w:unhideWhenUsed="1"/>
+    <w:lsdException w:name="Table 3D effects 1" w:semiHidden="1" w:unhideWhenUsed="1"/>
+    <w:lsdException w:name="Table 3D effects 2" w:semiHidden="1" w:unhideWhenUsed="1"/>
+    <w:lsdException w:name="Table 3D effects 3" w:semiHidden="1" w:unhideWhenUsed="1"/>
+    <w:lsdException w:name="Table Contemporary" w:semiHidden="1" w:unhideWhenUsed="1"/>
+    <w:lsdException w:name="Table Elegant" w:semiHidden="1" w:unhideWhenUsed="1"/>
+    <w:lsdException w:name="Table Professional" w:semiHidden="1" w:unhideWhenUsed="1"/>
+    <w:lsdException w:name="Table Subtle 1" w:semiHidden="1" w:unhideWhenUsed="1"/>
+    <w:lsdException w:name="Table Subtle 2" w:semiHidden="1" w:unhideWhenUsed="1"/>
+    <w:lsdException w:name="Table Web 1" w:semiHidden="1" w:unhideWhenUsed="1"/>
+    <w:lsdException w:name="Table Web 2" w:semiHidden="1" w:unhideWhenUsed="1"/>
+    <w:lsdException w:name="Table Web 3" w:semiHidden="1" w:unhideWhenUsed="1"/>
+    <w:lsdException w:name="Balloon Text" w:semiHidden="1" w:unhideWhenUsed="1"/>
+    <w:lsdException w:name="Table Grid" w:uiPriority="59"/>
+    <w:lsdException w:name="Table Theme" w:semiHidden="1" w:unhideWhenUsed="1"/>
+    <w:lsdException w:name="Placeholder Text" w:semiHidden="1"/>
+    <w:lsdException w:name="No Spacing" w:uiPriority="1" w:qFormat="1"/>
+    <w:lsdException w:name="Light Shading" w:uiPriority="60"/>
+    <w:lsdException w:name="Light List" w:uiPriority="61"/>
+    <w:lsdException w:name="Light Grid" w:uiPriority="62"/>
+    <w:lsdException w:name="Medium Shading 1" w:uiPriority="63"/>
+    <w:lsdException w:name="Medium Shading 2" w:uiPriority="64"/>
+    <w:lsdException w:name="Medium List 1" w:uiPriority="65"/>
+    <w:lsdException w:name="Medium List 2" w:uiPriority="66"/>
+    <w:lsdException w:name="Medium Grid 1" w:uiPriority="67"/>
+    <w:lsdException w:name="Medium Grid 2" w:uiPriority="68"/>
+    <w:lsdException w:name="Medium Grid 3" w:uiPriority="69"/>
+    <w:lsdException w:name="Dark List" w:uiPriority="70"/>
+    <w:lsdException w:name="Colorful Shading" w:uiPriority="71"/>
+    <w:lsdException w:name="Colorful List" w:uiPriority="72"/>
+    <w:lsdException w:name="Colorful Grid" w:uiPriority="73"/>
+    <w:lsdException w:name="Light Shading Accent 1" w:uiPriority="60"/>
+    <w:lsdException w:name="Light List Accent 1" w:uiPriority="61"/>
+    <w:lsdException w:name="Light Grid Accent 1" w:uiPriority="62"/>
+    <w:lsdException w:name="Medium Shading 1 Accent 1" w:uiPriority="63"/>
+    <w:lsdException w:name="Medium Shading 2 Accent 1" w:uiPriority="64"/>
+    <w:lsdException w:name="Medium List 1 Accent 1" w:uiPriority="65"/>
+    <w:lsdException w:name="Revision" w:semiHidden="1"/>
+    <w:lsdException w:name="List Paragraph" w:uiPriority="34" w:qFormat="1"/>
+    <w:lsdException w:name="Quote" w:uiPriority="29" w:qFormat="1"/>
+    <w:lsdException w:name="Intense Quote" w:uiPriority="30" w:qFormat="1"/>
+    <w:lsdException w:name="Medium List 2 Accent 1" w:uiPriority="66"/>
+    <w:lsdException w:name="Medium Grid 1 Accent 1" w:uiPriority="67"/>
+    <w:lsdException w:name="Medium Grid 2 Accent 1" w:uiPriority="68"/>
+    <w:lsdException w:name="Medium Grid 3 Accent 1" w:uiPriority="69"/>
+    <w:lsdException w:name="Dark List Accent 1" w:uiPriority="70"/>
+    <w:lsdException w:name="Colorful Shading Accent 1" w:uiPriority="71"/>
+    <w:lsdException w:name="Colorful List Accent 1" w:uiPriority="72"/>
+    <w:lsdException w:name="Colorful Grid Accent 1" w:uiPriority="73"/>
+    <w:lsdException w:name="Light Shading Accent 2" w:uiPriority="60"/>
+    <w:lsdException w:name="Light List Accent 2" w:uiPriority="61"/>
+    <w:lsdException w:name="Light Grid Accent 2" w:uiPriority="62"/>
+    <w:lsdException w:name="Medium Shading 1 Accent 2" w:uiPriority="63"/>
+    <w:lsdException w:name="Medium Shading 2 Accent 2" w:uiPriority="64"/>
+    <w:lsdException w:name="Medium List 1 Accent 2" w:uiPriority="65"/>
+    <w:lsdException w:name="Medium List 2 Accent 2" w:uiPriority="66"/>
+    <w:lsdException w:name="Medium Grid 1 Accent 2" w:uiPriority="67"/>
+    <w:lsdException w:name="Medium Grid 2 Accent 2" w:uiPriority="68"/>
+    <w:lsdException w:name="Medium Grid 3 Accent 2" w:uiPriority="69"/>
+    <w:lsdException w:name="Dark List Accent 2" w:uiPriority="70"/>
+    <w:lsdException w:name="Colorful Shading Accent 2" w:uiPriority="71"/>
+    <w:lsdException w:name="Colorful List Accent 2" w:uiPriority="72"/>
+    <w:lsdException w:name="Colorful Grid Accent 2" w:uiPriority="73"/>
+    <w:lsdException w:name="Light Shading Accent 3" w:uiPriority="60"/>
+    <w:lsdException w:name="Light List Accent 3" w:uiPriority="61"/>
+    <w:lsdException w:name="Light Grid Accent 3" w:uiPriority="62"/>
+    <w:lsdException w:name="Medium Shading 1 Accent 3" w:uiPriority="63"/>
+    <w:lsdException w:name="Medium Shading 2 Accent 3" w:uiPriority="64"/>
+    <w:lsdException w:name="Medium List 1 Accent 3" w:uiPriority="65"/>
+    <w:lsdException w:name="Medium List 2 Accent 3" w:uiPriority="66"/>
+    <w:lsdException w:name="Medium Grid 1 Accent 3" w:uiPriority="67"/>
+    <w:lsdException w:name="Medium Grid 2 Accent 3" w:uiPriority="68"/>
+    <w:lsdException w:name="Medium Grid 3 Accent 3" w:uiPriority="69"/>
+    <w:lsdException w:name="Dark List Accent 3" w:uiPriority="70"/>
+    <w:lsdException w:name="Colorful Shading Accent 3" w:uiPriority="71"/>
+    <w:lsdException w:name="Colorful List Accent 3" w:uiPriority="72"/>
+    <w:lsdException w:name="Colorful Grid Accent 3" w:uiPriority="73"/>
+    <w:lsdException w:name="Light Shading Accent 4" w:uiPriority="60"/>
+    <w:lsdException w:name="Light List Accent 4" w:uiPriority="61"/>
+    <w:lsdException w:name="Light Grid Accent 4" w:uiPriority="62"/>
+    <w:lsdException w:name="Medium Shading 1 Accent 4" w:uiPriority="63"/>
+    <w:lsdException w:name="Medium Shading 2 Accent 4" w:uiPriority="64"/>
+    <w:lsdException w:name="Medium List 1 Accent 4" w:uiPriority="65"/>
+    <w:lsdException w:name="Medium List 2 Accent 4" w:uiPriority="66"/>
+    <w:lsdException w:name="Medium Grid 1 Accent 4" w:uiPriority="67"/>
+    <w:lsdException w:name="Medium Grid 2 Accent 4" w:uiPriority="68"/>
+    <w:lsdException w:name="Medium Grid 3 Accent 4" w:uiPriority="69"/>
+    <w:lsdException w:name="Dark List Accent 4" w:uiPriority="70"/>
+    <w:lsdException w:name="Colorful Shading Accent 4" w:uiPriority="71"/>
+    <w:lsdException w:name="Colorful List Accent 4" w:uiPriority="72"/>
+    <w:lsdException w:name="Colorful Grid Accent 4" w:uiPriority="73"/>
+    <w:lsdException w:name="Light Shading Accent 5" w:uiPriority="60"/>
+    <w:lsdException w:name="Light List Accent 5" w:uiPriority="61"/>
+    <w:lsdException w:name="Light Grid Accent 5" w:uiPriority="62"/>
+    <w:lsdException w:name="Medium Shading 1 Accent 5" w:uiPriority="63"/>
+    <w:lsdException w:name="Medium Shading 2 Accent 5" w:uiPriority="64"/>
+    <w:lsdException w:name="Medium List 1 Accent 5" w:uiPriority="65"/>
+    <w:lsdException w:name="Medium List 2 Accent 5" w:uiPriority="66"/>
+    <w:lsdException w:name="Medium Grid 1 Accent 5" w:uiPriority="67"/>
+    <w:lsdException w:name="Medium Grid 2 Accent 5" w:uiPriority="68"/>
+    <w:lsdException w:name="Medium Grid 3 Accent 5" w:uiPriority="69"/>
+    <w:lsdException w:name="Dark List Accent 5" w:uiPriority="70"/>
+    <w:lsdException w:name="Colorful Shading Accent 5" w:uiPriority="71"/>
+    <w:lsdException w:name="Colorful List Accent 5" w:uiPriority="72"/>
+    <w:lsdException w:name="Colorful Grid Accent 5" w:uiPriority="73"/>
+    <w:lsdException w:name="Light Shading Accent 6" w:uiPriority="60"/>
+    <w:lsdException w:name="Light List Accent 6" w:uiPriority="61"/>
+    <w:lsdException w:name="Light Grid Accent 6" w:uiPriority="62"/>
+    <w:lsdException w:name="Medium Shading 1 Accent 6" w:uiPriority="63"/>
+    <w:lsdException w:name="Medium Shading 2 Accent 6" w:uiPriority="64"/>
+    <w:lsdException w:name="Medium List 1 Accent 6" w:uiPriority="65"/>
+    <w:lsdException w:name="Medium List 2 Accent 6" w:uiPriority="66"/>
+    <w:lsdException w:name="Medium Grid 1 Accent 6" w:uiPriority="67"/>
+    <w:lsdException w:name="Medium Grid 2 Accent 6" w:uiPriority="68"/>
+    <w:lsdException w:name="Medium Grid 3 Accent 6" w:uiPriority="69"/>
+    <w:lsdException w:name="Dark List Accent 6" w:uiPriority="70"/>
+    <w:lsdException w:name="Colorful Shading Accent 6" w:uiPriority="71"/>
+    <w:lsdException w:name="Colorful List Accent 6" w:uiPriority="72"/>
+    <w:lsdException w:name="Colorful Grid Accent 6" w:uiPriority="73"/>
+    <w:lsdException w:name="Subtle Emphasis" w:uiPriority="19" w:qFormat="1"/>
+    <w:lsdException w:name="Intense Emphasis" w:uiPriority="21" w:qFormat="1"/>
+    <w:lsdException w:name="Subtle Reference" w:uiPriority="31" w:qFormat="1"/>
+    <w:lsdException w:name="Intense Reference" w:uiPriority="32" w:qFormat="1"/>
+    <w:lsdException w:name="Book Title" w:uiPriority="33" w:qFormat="1"/>
+    <w:lsdException w:name="Bibliography" w:semiHidden="1" w:uiPriority="37" w:unhideWhenUsed="1"/>
+    <w:lsdException w:name="TOC Heading" w:semiHidden="1" w:uiPriority="39" w:unhideWhenUsed="1" w:qFormat="1"/>
+    <w:lsdException w:name="Plain Table 1" w:uiPriority="41"/>
+    <w:lsdException w:name="Plain Table 2" w:uiPriority="42"/>
+    <w:lsdException w:name="Plain Table 3" w:uiPriority="43"/>
+    <w:lsdException w:name="Plain Table 4" w:uiPriority="44"/>
+    <w:lsdException w:name="Plain Table 5" w:uiPriority="45"/>
+    <w:lsdException w:name="Grid Table Light" w:uiPriority="40"/>
+    <w:lsdException w:name="Grid Table 1 Light" w:uiPriority="46"/>
+    <w:lsdException w:name="Grid Table 2" w:uiPriority="47"/>
+    <w:lsdException w:name="Grid Table 3" w:uiPriority="48"/>
+    <w:lsdException w:name="Grid Table 4" w:uiPriority="49"/>
+    <w:lsdException w:name="Grid Table 5 Dark" w:uiPriority="50"/>
+    <w:lsdException w:name="Grid Table 6 Colorful" w:uiPriority="51"/>
+    <w:lsdException w:name="Grid Table 7 Colorful" w:uiPriority="52"/>
+    <w:lsdException w:name="Grid Table 1 Light Accent 1" w:uiPriority="46"/>
+    <w:lsdException w:name="Grid Table 2 Accent 1" w:uiPriority="47"/>
+    <w:lsdException w:name="Grid Table 3 Accent 1" w:uiPriority="48"/>
+    <w:lsdException w:name="Grid Table 4 Accent 1" w:uiPriority="49"/>
+    <w:lsdException w:name="Grid Table 5 Dark Accent 1" w:uiPriority="50"/>
+    <w:lsdException w:name="Grid Table 6 Colorful Accent 1" w:uiPriority="51"/>
+    <w:lsdException w:name="Grid Table 7 Colorful Accent 1" w:uiPriority="52"/>
+    <w:lsdException w:name="Grid Table 1 Light Accent 2" w:uiPriority="46"/>
+    <w:lsdException w:name="Grid Table 2 Accent 2" w:uiPriority="47"/>
+    <w:lsdException w:name="Grid Table 3 Accent 2" w:uiPriority="48"/>
+    <w:lsdException w:name="Grid Table 4 Accent 2" w:uiPriority="49"/>
+    <w:lsdException w:name="Grid Table 5 Dark Accent 2" w:uiPriority="50"/>
+    <w:lsdException w:name="Grid Table 6 Colorful Accent 2" w:uiPriority="51"/>
+    <w:lsdException w:name="Grid Table 7 Colorful Accent 2" w:uiPriority="52"/>
+    <w:lsdException w:name="Grid Table 1 Light Accent 3" w:uiPriority="46"/>
+    <w:lsdException w:name="Grid Table 2 Accent 3" w:uiPriority="47"/>
+    <w:lsdException w:name="Grid Table 3 Accent 3" w:uiPriority="48"/>
+    <w:lsdException w:name="Grid Table 4 Accent 3" w:uiPriority="49"/>
+    <w:lsdException w:name="Grid Table 5 Dark Accent 3" w:uiPriority="50"/>
+    <w:lsdException w:name="Grid Table 6 Colorful Accent 3" w:uiPriority="51"/>
+    <w:lsdException w:name="Grid Table 7 Colorful Accent 3" w:uiPriority="52"/>
+    <w:lsdException w:name="Grid Table 1 Light Accent 4" w:uiPriority="46"/>
+    <w:lsdException w:name="Grid Table 2 Accent 4" w:uiPriority="47"/>
+    <w:lsdException w:name="Grid Table 3 Accent 4" w:uiPriority="48"/>
+    <w:lsdException w:name="Grid Table 4 Accent 4" w:uiPriority="49"/>
+    <w:lsdException w:name="Grid Table 5 Dark Accent 4" w:uiPriority="50"/>
+    <w:lsdException w:name="Grid Table 6 Colorful Accent 4" w:uiPriority="51"/>
+    <w:lsdException w:name="Grid Table 7 Colorful Accent 4" w:uiPriority="52"/>
+    <w:lsdException w:name="Grid Table 1 Light Accent 5" w:uiPriority="46"/>
+    <w:lsdException w:name="Grid Table 2 Accent 5" w:uiPriority="47"/>
+    <w:lsdException w:name="Grid Table 3 Accent 5" w:uiPriority="48"/>
+    <w:lsdException w:name="Grid Table 4 Accent 5" w:uiPriority="49"/>
+    <w:lsdException w:name="Grid Table 5 Dark Accent 5" w:uiPriority="50"/>
+    <w:lsdException w:name="Grid Table 6 Colorful Accent 5" w:uiPriority="51"/>
+    <w:lsdException w:name="Grid Table 7 Colorful Accent 5" w:uiPriority="52"/>
+    <w:lsdException w:name="Grid Table 1 Light Accent 6" w:uiPriority="46"/>
+    <w:lsdException w:name="Grid Table 2 Accent 6" w:uiPriority="47"/>
+    <w:lsdException w:name="Grid Table 3 Accent 6" w:uiPriority="48"/>
+    <w:lsdException w:name="Grid Table 4 Accent 6" w:uiPriority="49"/>
+    <w:lsdException w:name="Grid Table 5 Dark Accent 6" w:uiPriority="50"/>
+    <w:lsdException w:name="Grid Table 6 Colorful Accent 6" w:uiPriority="51"/>
+    <w:lsdException w:name="Grid Table 7 Colorful Accent 6" w:uiPriority="52"/>
+    <w:lsdException w:name="List Table 1 Light" w:uiPriority="46"/>
+    <w:lsdException w:name="List Table 2" w:uiPriority="47"/>
+    <w:lsdException w:name="List Table 3" w:uiPriority="48"/>
+    <w:lsdException w:name="List Table 4" w:uiPriority="49"/>
+    <w:lsdException w:name="List Table 5 Dark" w:uiPriority="50"/>
+    <w:lsdException w:name="List Table 6 Colorful" w:uiPriority="51"/>
+    <w:lsdException w:name="List Table 7 Colorful" w:uiPriority="52"/>
+    <w:lsdException w:name="List Table 1 Light Accent 1" w:uiPriority="46"/>
+    <w:lsdException w:name="List Table 2 Accent 1" w:uiPriority="47"/>
+    <w:lsdException w:name="List Table 3 Accent 1" w:uiPriority="48"/>
+    <w:lsdException w:name="List Table 4 Accent 1" w:uiPriority="49"/>
+    <w:lsdException w:name="List Table 5 Dark Accent 1" w:uiPriority="50"/>
+    <w:lsdException w:name="List Table 6 Colorful Accent 1" w:uiPriority="51"/>
+    <w:lsdException w:name="List Table 7 Colorful Accent 1" w:uiPriority="52"/>
+    <w:lsdException w:name="List Table 1 Light Accent 2" w:uiPriority="46"/>
+    <w:lsdException w:name="List Table 2 Accent 2" w:uiPriority="47"/>
+    <w:lsdException w:name="List Table 3 Accent 2" w:uiPriority="48"/>
+    <w:lsdException w:name="List Table 4 Accent 2" w:uiPriority="49"/>
+    <w:lsdException w:name="List Table 5 Dark Accent 2" w:uiPriority="50"/>
+    <w:lsdException w:name="List Table 6 Colorful Accent 2" w:uiPriority="51"/>
+    <w:lsdException w:name="List Table 7 Colorful Accent 2" w:uiPriority="52"/>
+    <w:lsdException w:name="List Table 1 Light Accent 3" w:uiPriority="46"/>
+    <w:lsdException w:name="List Table 2 Accent 3" w:uiPriority="47"/>
+    <w:lsdException w:name="List Table 3 Accent 3" w:uiPriority="48"/>
+    <w:lsdException w:name="List Table 4 Accent 3" w:uiPriority="49"/>
+    <w:lsdException w:name="List Table 5 Dark Accent 3" w:uiPriority="50"/>
+    <w:lsdException w:name="List Table 6 Colorful Accent 3" w:uiPriority="51"/>
+    <w:lsdException w:name="List Table 7 Colorful Accent 3" w:uiPriority="52"/>
+    <w:lsdException w:name="List Table 1 Light Accent 4" w:uiPriority="46"/>
+    <w:lsdException w:name="List Table 2 Accent 4" w:uiPriority="47"/>
+    <w:lsdException w:name="List Table 3 Accent 4" w:uiPriority="48"/>
+    <w:lsdException w:name="List Table 4 Accent 4" w:uiPriority="49"/>
+    <w:lsdException w:name="List Table 5 Dark Accent 4" w:uiPriority="50"/>
+    <w:lsdException w:name="List Table 6 Colorful Accent 4" w:uiPriority="51"/>
+    <w:lsdException w:name="List Table 7 Colorful Accent 4" w:uiPriority="52"/>
+    <w:lsdException w:name="List Table 1 Light Accent 5" w:uiPriority="46"/>
+    <w:lsdException w:name="List Table 2 Accent 5" w:uiPriority="47"/>
+    <w:lsdException w:name="List Table 3 Accent 5" w:uiPriority="48"/>
+    <w:lsdException w:name="List Table 4 Accent 5" w:uiPriority="49"/>
+    <w:lsdException w:name="List Table 5 Dark Accent 5" w:uiPriority="50"/>
+    <w:lsdException w:name="List Table 6 Colorful Accent 5" w:uiPriority="51"/>
+    <w:lsdException w:name="List Table 7 Colorful Accent 5" w:uiPriority="52"/>
+    <w:lsdException w:name="List Table 1 Light Accent 6" w:uiPriority="46"/>
+    <w:lsdException w:name="List Table 2 Accent 6" w:uiPriority="47"/>
+    <w:lsdException w:name="List Table 3 Accent 6" w:uiPriority="48"/>
+    <w:lsdException w:name="List Table 4 Accent 6" w:uiPriority="49"/>
+    <w:lsdException w:name="List Table 5 Dark Accent 6" w:uiPriority="50"/>
+    <w:lsdException w:name="List Table 6 Colorful Accent 6" w:uiPriority="51"/>
+    <w:lsdException w:name="List Table 7 Colorful Accent 6" w:uiPriority="52"/>
   </w:latentStyles>
   <w:style w:type="paragraph" w:default="1" w:styleId="a">
     <w:name w:val="Normal"/>
@@ -39984,197 +40521,6 @@
 </w:styles>
 </file>
 
-<file path=word/stylesWithEffects.xml><?xml version="1.0" encoding="utf-8"?>
-<w:styles xmlns:wpc="http://schemas.microsoft.com/office/word/2010/wordprocessingCanvas" xmlns:mc="http://schemas.openxmlformats.org/markup-compatibility/2006" xmlns:o="urn:schemas-microsoft-com:office:office" xmlns:r="http://schemas.openxmlformats.org/officeDocument/2006/relationships" xmlns:m="http://schemas.openxmlformats.org/officeDocument/2006/math" xmlns:v="urn:schemas-microsoft-com:vml" xmlns:wp14="http://schemas.microsoft.com/office/word/2010/wordprocessingDrawing" xmlns:wp="http://schemas.openxmlformats.org/drawingml/2006/wordprocessingDrawing" xmlns:w10="urn:schemas-microsoft-com:office:word" xmlns:w="http://schemas.openxmlformats.org/wordprocessingml/2006/main" xmlns:w14="http://schemas.microsoft.com/office/word/2010/wordml" xmlns:wpg="http://schemas.microsoft.com/office/word/2010/wordprocessingGroup" xmlns:wpi="http://schemas.microsoft.com/office/word/2010/wordprocessingInk" xmlns:wne="http://schemas.microsoft.com/office/word/2006/wordml" xmlns:wps="http://schemas.microsoft.com/office/word/2010/wordprocessingShape" mc:Ignorable="w14 wp14">
-  <w:docDefaults>
-    <w:rPrDefault>
-      <w:rPr>
-        <w:rFonts w:asciiTheme="minorHAnsi" w:eastAsiaTheme="minorEastAsia" w:hAnsiTheme="minorHAnsi" w:cstheme="minorBidi"/>
-        <w:kern w:val="2"/>
-        <w:sz w:val="21"/>
-        <w:szCs w:val="22"/>
-        <w:lang w:val="en-US" w:eastAsia="zh-CN" w:bidi="ar-SA"/>
-      </w:rPr>
-    </w:rPrDefault>
-    <w:pPrDefault/>
-  </w:docDefaults>
-  <w:latentStyles w:defLockedState="0" w:defUIPriority="99" w:defSemiHidden="1" w:defUnhideWhenUsed="1" w:defQFormat="0" w:count="267">
-    <w:lsdException w:name="Normal" w:semiHidden="0" w:uiPriority="0" w:unhideWhenUsed="0" w:qFormat="1"/>
-    <w:lsdException w:name="heading 1" w:semiHidden="0" w:uiPriority="9" w:unhideWhenUsed="0" w:qFormat="1"/>
-    <w:lsdException w:name="heading 2" w:uiPriority="9" w:qFormat="1"/>
-    <w:lsdException w:name="heading 3" w:uiPriority="9" w:qFormat="1"/>
-    <w:lsdException w:name="heading 4" w:uiPriority="9" w:qFormat="1"/>
-    <w:lsdException w:name="heading 5" w:uiPriority="9" w:qFormat="1"/>
-    <w:lsdException w:name="heading 6" w:uiPriority="9" w:qFormat="1"/>
-    <w:lsdException w:name="heading 7" w:uiPriority="9" w:qFormat="1"/>
-    <w:lsdException w:name="heading 8" w:uiPriority="9" w:qFormat="1"/>
-    <w:lsdException w:name="heading 9" w:uiPriority="9" w:qFormat="1"/>
-    <w:lsdException w:name="toc 1" w:uiPriority="39"/>
-    <w:lsdException w:name="toc 2" w:uiPriority="39"/>
-    <w:lsdException w:name="toc 3" w:uiPriority="39"/>
-    <w:lsdException w:name="toc 4" w:uiPriority="39"/>
-    <w:lsdException w:name="toc 5" w:uiPriority="39"/>
-    <w:lsdException w:name="toc 6" w:uiPriority="39"/>
-    <w:lsdException w:name="toc 7" w:uiPriority="39"/>
-    <w:lsdException w:name="toc 8" w:uiPriority="39"/>
-    <w:lsdException w:name="toc 9" w:uiPriority="39"/>
-    <w:lsdException w:name="caption" w:uiPriority="35" w:qFormat="1"/>
-    <w:lsdException w:name="Title" w:semiHidden="0" w:uiPriority="10" w:unhideWhenUsed="0" w:qFormat="1"/>
-    <w:lsdException w:name="Default Paragraph Font" w:uiPriority="1"/>
-    <w:lsdException w:name="Subtitle" w:semiHidden="0" w:uiPriority="11" w:unhideWhenUsed="0" w:qFormat="1"/>
-    <w:lsdException w:name="Strong" w:semiHidden="0" w:uiPriority="22" w:unhideWhenUsed="0" w:qFormat="1"/>
-    <w:lsdException w:name="Emphasis" w:semiHidden="0" w:uiPriority="20" w:unhideWhenUsed="0" w:qFormat="1"/>
-    <w:lsdException w:name="Table Grid" w:semiHidden="0" w:uiPriority="59" w:unhideWhenUsed="0"/>
-    <w:lsdException w:name="Placeholder Text" w:unhideWhenUsed="0"/>
-    <w:lsdException w:name="No Spacing" w:semiHidden="0" w:uiPriority="1" w:unhideWhenUsed="0" w:qFormat="1"/>
-    <w:lsdException w:name="Light Shading" w:semiHidden="0" w:uiPriority="60" w:unhideWhenUsed="0"/>
-    <w:lsdException w:name="Light List" w:semiHidden="0" w:uiPriority="61" w:unhideWhenUsed="0"/>
-    <w:lsdException w:name="Light Grid" w:semiHidden="0" w:uiPriority="62" w:unhideWhenUsed="0"/>
-    <w:lsdException w:name="Medium Shading 1" w:semiHidden="0" w:uiPriority="63" w:unhideWhenUsed="0"/>
-    <w:lsdException w:name="Medium Shading 2" w:semiHidden="0" w:uiPriority="64" w:unhideWhenUsed="0"/>
-    <w:lsdException w:name="Medium List 1" w:semiHidden="0" w:uiPriority="65" w:unhideWhenUsed="0"/>
-    <w:lsdException w:name="Medium List 2" w:semiHidden="0" w:uiPriority="66" w:unhideWhenUsed="0"/>
-    <w:lsdException w:name="Medium Grid 1" w:semiHidden="0" w:uiPriority="67" w:unhideWhenUsed="0"/>
-    <w:lsdException w:name="Medium Grid 2" w:semiHidden="0" w:uiPriority="68" w:unhideWhenUsed="0"/>
-    <w:lsdException w:name="Medium Grid 3" w:semiHidden="0" w:uiPriority="69" w:unhideWhenUsed="0"/>
-    <w:lsdException w:name="Dark List" w:semiHidden="0" w:uiPriority="70" w:unhideWhenUsed="0"/>
-    <w:lsdException w:name="Colorful Shading" w:semiHidden="0" w:uiPriority="71" w:unhideWhenUsed="0"/>
-    <w:lsdException w:name="Colorful List" w:semiHidden="0" w:uiPriority="72" w:unhideWhenUsed="0"/>
-    <w:lsdException w:name="Colorful Grid" w:semiHidden="0" w:uiPriority="73" w:unhideWhenUsed="0"/>
-    <w:lsdException w:name="Light Shading Accent 1" w:semiHidden="0" w:uiPriority="60" w:unhideWhenUsed="0"/>
-    <w:lsdException w:name="Light List Accent 1" w:semiHidden="0" w:uiPriority="61" w:unhideWhenUsed="0"/>
-    <w:lsdException w:name="Light Grid Accent 1" w:semiHidden="0" w:uiPriority="62" w:unhideWhenUsed="0"/>
-    <w:lsdException w:name="Medium Shading 1 Accent 1" w:semiHidden="0" w:uiPriority="63" w:unhideWhenUsed="0"/>
-    <w:lsdException w:name="Medium Shading 2 Accent 1" w:semiHidden="0" w:uiPriority="64" w:unhideWhenUsed="0"/>
-    <w:lsdException w:name="Medium List 1 Accent 1" w:semiHidden="0" w:uiPriority="65" w:unhideWhenUsed="0"/>
-    <w:lsdException w:name="Revision" w:unhideWhenUsed="0"/>
-    <w:lsdException w:name="List Paragraph" w:semiHidden="0" w:uiPriority="34" w:unhideWhenUsed="0" w:qFormat="1"/>
-    <w:lsdException w:name="Quote" w:semiHidden="0" w:uiPriority="29" w:unhideWhenUsed="0" w:qFormat="1"/>
-    <w:lsdException w:name="Intense Quote" w:semiHidden="0" w:uiPriority="30" w:unhideWhenUsed="0" w:qFormat="1"/>
-    <w:lsdException w:name="Medium List 2 Accent 1" w:semiHidden="0" w:uiPriority="66" w:unhideWhenUsed="0"/>
-    <w:lsdException w:name="Medium Grid 1 Accent 1" w:semiHidden="0" w:uiPriority="67" w:unhideWhenUsed="0"/>
-    <w:lsdException w:name="Medium Grid 2 Accent 1" w:semiHidden="0" w:uiPriority="68" w:unhideWhenUsed="0"/>
-    <w:lsdException w:name="Medium Grid 3 Accent 1" w:semiHidden="0" w:uiPriority="69" w:unhideWhenUsed="0"/>
-    <w:lsdException w:name="Dark List Accent 1" w:semiHidden="0" w:uiPriority="70" w:unhideWhenUsed="0"/>
-    <w:lsdException w:name="Colorful Shading Accent 1" w:semiHidden="0" w:uiPriority="71" w:unhideWhenUsed="0"/>
-    <w:lsdException w:name="Colorful List Accent 1" w:semiHidden="0" w:uiPriority="72" w:unhideWhenUsed="0"/>
-    <w:lsdException w:name="Colorful Grid Accent 1" w:semiHidden="0" w:uiPriority="73" w:unhideWhenUsed="0"/>
-    <w:lsdException w:name="Light Shading Accent 2" w:semiHidden="0" w:uiPriority="60" w:unhideWhenUsed="0"/>
-    <w:lsdException w:name="Light List Accent 2" w:semiHidden="0" w:uiPriority="61" w:unhideWhenUsed="0"/>
-    <w:lsdException w:name="Light Grid Accent 2" w:semiHidden="0" w:uiPriority="62" w:unhideWhenUsed="0"/>
-    <w:lsdException w:name="Medium Shading 1 Accent 2" w:semiHidden="0" w:uiPriority="63" w:unhideWhenUsed="0"/>
-    <w:lsdException w:name="Medium Shading 2 Accent 2" w:semiHidden="0" w:uiPriority="64" w:unhideWhenUsed="0"/>
-    <w:lsdException w:name="Medium List 1 Accent 2" w:semiHidden="0" w:uiPriority="65" w:unhideWhenUsed="0"/>
-    <w:lsdException w:name="Medium List 2 Accent 2" w:semiHidden="0" w:uiPriority="66" w:unhideWhenUsed="0"/>
-    <w:lsdException w:name="Medium Grid 1 Accent 2" w:semiHidden="0" w:uiPriority="67" w:unhideWhenUsed="0"/>
-    <w:lsdException w:name="Medium Grid 2 Accent 2" w:semiHidden="0" w:uiPriority="68" w:unhideWhenUsed="0"/>
-    <w:lsdException w:name="Medium Grid 3 Accent 2" w:semiHidden="0" w:uiPriority="69" w:unhideWhenUsed="0"/>
-    <w:lsdException w:name="Dark List Accent 2" w:semiHidden="0" w:uiPriority="70" w:unhideWhenUsed="0"/>
-    <w:lsdException w:name="Colorful Shading Accent 2" w:semiHidden="0" w:uiPriority="71" w:unhideWhenUsed="0"/>
-    <w:lsdException w:name="Colorful List Accent 2" w:semiHidden="0" w:uiPriority="72" w:unhideWhenUsed="0"/>
-    <w:lsdException w:name="Colorful Grid Accent 2" w:semiHidden="0" w:uiPriority="73" w:unhideWhenUsed="0"/>
-    <w:lsdException w:name="Light Shading Accent 3" w:semiHidden="0" w:uiPriority="60" w:unhideWhenUsed="0"/>
-    <w:lsdException w:name="Light List Accent 3" w:semiHidden="0" w:uiPriority="61" w:unhideWhenUsed="0"/>
-    <w:lsdException w:name="Light Grid Accent 3" w:semiHidden="0" w:uiPriority="62" w:unhideWhenUsed="0"/>
-    <w:lsdException w:name="Medium Shading 1 Accent 3" w:semiHidden="0" w:uiPriority="63" w:unhideWhenUsed="0"/>
-    <w:lsdException w:name="Medium Shading 2 Accent 3" w:semiHidden="0" w:uiPriority="64" w:unhideWhenUsed="0"/>
-    <w:lsdException w:name="Medium List 1 Accent 3" w:semiHidden="0" w:uiPriority="65" w:unhideWhenUsed="0"/>
-    <w:lsdException w:name="Medium List 2 Accent 3" w:semiHidden="0" w:uiPriority="66" w:unhideWhenUsed="0"/>
-    <w:lsdException w:name="Medium Grid 1 Accent 3" w:semiHidden="0" w:uiPriority="67" w:unhideWhenUsed="0"/>
-    <w:lsdException w:name="Medium Grid 2 Accent 3" w:semiHidden="0" w:uiPriority="68" w:unhideWhenUsed="0"/>
-    <w:lsdException w:name="Medium Grid 3 Accent 3" w:semiHidden="0" w:uiPriority="69" w:unhideWhenUsed="0"/>
-    <w:lsdException w:name="Dark List Accent 3" w:semiHidden="0" w:uiPriority="70" w:unhideWhenUsed="0"/>
-    <w:lsdException w:name="Colorful Shading Accent 3" w:semiHidden="0" w:uiPriority="71" w:unhideWhenUsed="0"/>
-    <w:lsdException w:name="Colorful List Accent 3" w:semiHidden="0" w:uiPriority="72" w:unhideWhenUsed="0"/>
-    <w:lsdException w:name="Colorful Grid Accent 3" w:semiHidden="0" w:uiPriority="73" w:unhideWhenUsed="0"/>
-    <w:lsdException w:name="Light Shading Accent 4" w:semiHidden="0" w:uiPriority="60" w:unhideWhenUsed="0"/>
-    <w:lsdException w:name="Light List Accent 4" w:semiHidden="0" w:uiPriority="61" w:unhideWhenUsed="0"/>
-    <w:lsdException w:name="Light Grid Accent 4" w:semiHidden="0" w:uiPriority="62" w:unhideWhenUsed="0"/>
-    <w:lsdException w:name="Medium Shading 1 Accent 4" w:semiHidden="0" w:uiPriority="63" w:unhideWhenUsed="0"/>
-    <w:lsdException w:name="Medium Shading 2 Accent 4" w:semiHidden="0" w:uiPriority="64" w:unhideWhenUsed="0"/>
-    <w:lsdException w:name="Medium List 1 Accent 4" w:semiHidden="0" w:uiPriority="65" w:unhideWhenUsed="0"/>
-    <w:lsdException w:name="Medium List 2 Accent 4" w:semiHidden="0" w:uiPriority="66" w:unhideWhenUsed="0"/>
-    <w:lsdException w:name="Medium Grid 1 Accent 4" w:semiHidden="0" w:uiPriority="67" w:unhideWhenUsed="0"/>
-    <w:lsdException w:name="Medium Grid 2 Accent 4" w:semiHidden="0" w:uiPriority="68" w:unhideWhenUsed="0"/>
-    <w:lsdException w:name="Medium Grid 3 Accent 4" w:semiHidden="0" w:uiPriority="69" w:unhideWhenUsed="0"/>
-    <w:lsdException w:name="Dark List Accent 4" w:semiHidden="0" w:uiPriority="70" w:unhideWhenUsed="0"/>
-    <w:lsdException w:name="Colorful Shading Accent 4" w:semiHidden="0" w:uiPriority="71" w:unhideWhenUsed="0"/>
-    <w:lsdException w:name="Colorful List Accent 4" w:semiHidden="0" w:uiPriority="72" w:unhideWhenUsed="0"/>
-    <w:lsdException w:name="Colorful Grid Accent 4" w:semiHidden="0" w:uiPriority="73" w:unhideWhenUsed="0"/>
-    <w:lsdException w:name="Light Shading Accent 5" w:semiHidden="0" w:uiPriority="60" w:unhideWhenUsed="0"/>
-    <w:lsdException w:name="Light List Accent 5" w:semiHidden="0" w:uiPriority="61" w:unhideWhenUsed="0"/>
-    <w:lsdException w:name="Light Grid Accent 5" w:semiHidden="0" w:uiPriority="62" w:unhideWhenUsed="0"/>
-    <w:lsdException w:name="Medium Shading 1 Accent 5" w:semiHidden="0" w:uiPriority="63" w:unhideWhenUsed="0"/>
-    <w:lsdException w:name="Medium Shading 2 Accent 5" w:semiHidden="0" w:uiPriority="64" w:unhideWhenUsed="0"/>
-    <w:lsdException w:name="Medium List 1 Accent 5" w:semiHidden="0" w:uiPriority="65" w:unhideWhenUsed="0"/>
-    <w:lsdException w:name="Medium List 2 Accent 5" w:semiHidden="0" w:uiPriority="66" w:unhideWhenUsed="0"/>
-    <w:lsdException w:name="Medium Grid 1 Accent 5" w:semiHidden="0" w:uiPriority="67" w:unhideWhenUsed="0"/>
-    <w:lsdException w:name="Medium Grid 2 Accent 5" w:semiHidden="0" w:uiPriority="68" w:unhideWhenUsed="0"/>
-    <w:lsdException w:name="Medium Grid 3 Accent 5" w:semiHidden="0" w:uiPriority="69" w:unhideWhenUsed="0"/>
-    <w:lsdException w:name="Dark List Accent 5" w:semiHidden="0" w:uiPriority="70" w:unhideWhenUsed="0"/>
-    <w:lsdException w:name="Colorful Shading Accent 5" w:semiHidden="0" w:uiPriority="71" w:unhideWhenUsed="0"/>
-    <w:lsdException w:name="Colorful List Accent 5" w:semiHidden="0" w:uiPriority="72" w:unhideWhenUsed="0"/>
-    <w:lsdException w:name="Colorful Grid Accent 5" w:semiHidden="0" w:uiPriority="73" w:unhideWhenUsed="0"/>
-    <w:lsdException w:name="Light Shading Accent 6" w:semiHidden="0" w:uiPriority="60" w:unhideWhenUsed="0"/>
-    <w:lsdException w:name="Light List Accent 6" w:semiHidden="0" w:uiPriority="61" w:unhideWhenUsed="0"/>
-    <w:lsdException w:name="Light Grid Accent 6" w:semiHidden="0" w:uiPriority="62" w:unhideWhenUsed="0"/>
-    <w:lsdException w:name="Medium Shading 1 Accent 6" w:semiHidden="0" w:uiPriority="63" w:unhideWhenUsed="0"/>
-    <w:lsdException w:name="Medium Shading 2 Accent 6" w:semiHidden="0" w:uiPriority="64" w:unhideWhenUsed="0"/>
-    <w:lsdException w:name="Medium List 1 Accent 6" w:semiHidden="0" w:uiPriority="65" w:unhideWhenUsed="0"/>
-    <w:lsdException w:name="Medium List 2 Accent 6" w:semiHidden="0" w:uiPriority="66" w:unhideWhenUsed="0"/>
-    <w:lsdException w:name="Medium Grid 1 Accent 6" w:semiHidden="0" w:uiPriority="67" w:unhideWhenUsed="0"/>
-    <w:lsdException w:name="Medium Grid 2 Accent 6" w:semiHidden="0" w:uiPriority="68" w:unhideWhenUsed="0"/>
-    <w:lsdException w:name="Medium Grid 3 Accent 6" w:semiHidden="0" w:uiPriority="69" w:unhideWhenUsed="0"/>
-    <w:lsdException w:name="Dark List Accent 6" w:semiHidden="0" w:uiPriority="70" w:unhideWhenUsed="0"/>
-    <w:lsdException w:name="Colorful Shading Accent 6" w:semiHidden="0" w:uiPriority="71" w:unhideWhenUsed="0"/>
-    <w:lsdException w:name="Colorful List Accent 6" w:semiHidden="0" w:uiPriority="72" w:unhideWhenUsed="0"/>
-    <w:lsdException w:name="Colorful Grid Accent 6" w:semiHidden="0" w:uiPriority="73" w:unhideWhenUsed="0"/>
-    <w:lsdException w:name="Subtle Emphasis" w:semiHidden="0" w:uiPriority="19" w:unhideWhenUsed="0" w:qFormat="1"/>
-    <w:lsdException w:name="Intense Emphasis" w:semiHidden="0" w:uiPriority="21" w:unhideWhenUsed="0" w:qFormat="1"/>
-    <w:lsdException w:name="Subtle Reference" w:semiHidden="0" w:uiPriority="31" w:unhideWhenUsed="0" w:qFormat="1"/>
-    <w:lsdException w:name="Intense Reference" w:semiHidden="0" w:uiPriority="32" w:unhideWhenUsed="0" w:qFormat="1"/>
-    <w:lsdException w:name="Book Title" w:semiHidden="0" w:uiPriority="33" w:unhideWhenUsed="0" w:qFormat="1"/>
-    <w:lsdException w:name="Bibliography" w:uiPriority="37"/>
-    <w:lsdException w:name="TOC Heading" w:uiPriority="39" w:qFormat="1"/>
-  </w:latentStyles>
-  <w:style w:type="paragraph" w:default="1" w:styleId="a">
-    <w:name w:val="Normal"/>
-    <w:qFormat/>
-    <w:pPr>
-      <w:widowControl w:val="0"/>
-      <w:jc w:val="both"/>
-    </w:pPr>
-  </w:style>
-  <w:style w:type="character" w:default="1" w:styleId="a0">
-    <w:name w:val="Default Paragraph Font"/>
-    <w:uiPriority w:val="1"/>
-    <w:semiHidden/>
-    <w:unhideWhenUsed/>
-  </w:style>
-  <w:style w:type="table" w:default="1" w:styleId="a1">
-    <w:name w:val="Normal Table"/>
-    <w:uiPriority w:val="99"/>
-    <w:semiHidden/>
-    <w:unhideWhenUsed/>
-    <w:tblPr>
-      <w:tblInd w:w="0" w:type="dxa"/>
-      <w:tblCellMar>
-        <w:top w:w="0" w:type="dxa"/>
-        <w:left w:w="108" w:type="dxa"/>
-        <w:bottom w:w="0" w:type="dxa"/>
-        <w:right w:w="108" w:type="dxa"/>
-      </w:tblCellMar>
-    </w:tblPr>
-  </w:style>
-  <w:style w:type="numbering" w:default="1" w:styleId="a2">
-    <w:name w:val="No List"/>
-    <w:uiPriority w:val="99"/>
-    <w:semiHidden/>
-    <w:unhideWhenUsed/>
-  </w:style>
-</w:styles>
-</file>
-
 <file path=word/theme/theme1.xml><?xml version="1.0" encoding="utf-8"?>
 <a:theme xmlns:a="http://schemas.openxmlformats.org/drawingml/2006/main" name="Office 主题">
   <a:themeElements>
@@ -40463,7 +40809,7 @@
 </file>
 
 <file path=customXml/itemProps1.xml><?xml version="1.0" encoding="utf-8"?>
-<ds:datastoreItem xmlns:ds="http://schemas.openxmlformats.org/officeDocument/2006/customXml" ds:itemID="{C9BBDACC-2FFB-4B25-87BA-75C91BD08867}">
+<ds:datastoreItem xmlns:ds="http://schemas.openxmlformats.org/officeDocument/2006/customXml" ds:itemID="{53264E79-0CD4-44D5-A73A-8D205A546558}">
   <ds:schemaRefs>
     <ds:schemaRef ds:uri="http://schemas.openxmlformats.org/officeDocument/2006/bibliography"/>
   </ds:schemaRefs>

--- a/StringMatching_v1.2.docx
+++ b/StringMatching_v1.2.docx
@@ -717,7 +717,67 @@
         <w:rPr>
           <w:rFonts w:hint="eastAsia"/>
         </w:rPr>
-        <w:t>or example, it is used to find similar sequence or locate a segment in a long sequence</w:t>
+        <w:t xml:space="preserve">or example, it is used to find similar sequence or locate a segment in a long </w:t>
+      </w:r>
+      <w:r>
+        <w:t>sequence</w:t>
+      </w:r>
+      <w:r>
+        <w:t xml:space="preserve"> [</w:t>
+      </w:r>
+      <w:r>
+        <w:t>10</w:t>
+      </w:r>
+      <w:r>
+        <w:rPr>
+          <w:rFonts w:hint="eastAsia"/>
+        </w:rPr>
+        <w:t>]</w:t>
+      </w:r>
+      <w:r>
+        <w:rPr>
+          <w:rFonts w:hint="eastAsia"/>
+        </w:rPr>
+        <w:t xml:space="preserve">. </w:t>
+      </w:r>
+      <w:r>
+        <w:t>C</w:t>
+      </w:r>
+      <w:r>
+        <w:rPr>
+          <w:rFonts w:hint="eastAsia"/>
+        </w:rPr>
+        <w:t>urrently, s</w:t>
+      </w:r>
+      <w:r>
+        <w:t>everal</w:t>
+      </w:r>
+      <w:r>
+        <w:rPr>
+          <w:rFonts w:hint="eastAsia"/>
+        </w:rPr>
+        <w:t xml:space="preserve"> string matching algorithms are </w:t>
+      </w:r>
+      <w:r>
+        <w:rPr>
+          <w:rFonts w:hint="eastAsia"/>
+        </w:rPr>
+        <w:t xml:space="preserve">used on </w:t>
+      </w:r>
+      <w:r>
+        <w:t>biological sequence</w:t>
+      </w:r>
+      <w:r>
+        <w:rPr>
+          <w:rFonts w:hint="eastAsia"/>
+        </w:rPr>
+        <w:t>s</w:t>
+      </w:r>
+      <w:r>
+        <w:t>, such as tvsbs</w:t>
+      </w:r>
+      <w:r>
+        <w:t xml:space="preserve"> </w:t>
       </w:r>
       <w:r>
         <w:rPr>
@@ -726,7 +786,7 @@
         <w:t>[</w:t>
       </w:r>
       <w:r>
-        <w:t>10</w:t>
+        <w:t>5</w:t>
       </w:r>
       <w:r>
         <w:rPr>
@@ -735,64 +795,10 @@
         <w:t>]</w:t>
       </w:r>
       <w:r>
-        <w:rPr>
-          <w:rFonts w:hint="eastAsia"/>
-        </w:rPr>
-        <w:t xml:space="preserve">. </w:t>
-      </w:r>
-      <w:r>
-        <w:t>C</w:t>
-      </w:r>
-      <w:r>
-        <w:rPr>
-          <w:rFonts w:hint="eastAsia"/>
-        </w:rPr>
-        <w:t>urrently, s</w:t>
-      </w:r>
-      <w:r>
-        <w:t>everal</w:t>
-      </w:r>
-      <w:r>
-        <w:rPr>
-          <w:rFonts w:hint="eastAsia"/>
-        </w:rPr>
-        <w:t xml:space="preserve"> string matching algorithms are </w:t>
-      </w:r>
-      <w:r>
-        <w:rPr>
-          <w:rFonts w:hint="eastAsia"/>
-        </w:rPr>
-        <w:t xml:space="preserve">used on </w:t>
-      </w:r>
-      <w:r>
-        <w:t>biological sequence</w:t>
-      </w:r>
-      <w:r>
-        <w:rPr>
-          <w:rFonts w:hint="eastAsia"/>
-        </w:rPr>
-        <w:t>s</w:t>
-      </w:r>
-      <w:r>
-        <w:t>, such as tvsbs</w:t>
-      </w:r>
-      <w:r>
-        <w:rPr>
-          <w:rFonts w:hint="eastAsia"/>
-        </w:rPr>
-        <w:t>[</w:t>
-      </w:r>
-      <w:r>
-        <w:t>5</w:t>
-      </w:r>
-      <w:r>
-        <w:rPr>
-          <w:rFonts w:hint="eastAsia"/>
-        </w:rPr>
-        <w:t>]</w:t>
-      </w:r>
-      <w:r>
         <w:t>, graspm</w:t>
+      </w:r>
+      <w:r>
+        <w:t xml:space="preserve"> </w:t>
       </w:r>
       <w:r>
         <w:rPr>
@@ -1148,10 +1154,10 @@
         <w:t>the length of string</w:t>
       </w:r>
       <w:r>
-        <w:t xml:space="preserve"> is not</w:t>
-      </w:r>
-      <w:r>
-        <w:t xml:space="preserve"> </w:t>
+        <w:t xml:space="preserve"> is </w:t>
+      </w:r>
+      <w:r>
+        <w:t>not</w:t>
       </w:r>
       <m:oMath>
         <m:sSup>
@@ -1208,7 +1214,16 @@
         <w:rPr>
           <w:rFonts w:hint="eastAsia"/>
         </w:rPr>
-        <w:t xml:space="preserve">by introducing the idea of BM algorithm [2] to get </w:t>
+        <w:t xml:space="preserve">by introducing </w:t>
+      </w:r>
+      <w:r>
+        <w:t>some methods</w:t>
+      </w:r>
+      <w:r>
+        <w:rPr>
+          <w:rFonts w:hint="eastAsia"/>
+        </w:rPr>
+        <w:t xml:space="preserve"> to get </w:t>
       </w:r>
       <w:r>
         <w:rPr>
@@ -1233,6 +1248,9 @@
           <w:rFonts w:hint="eastAsia"/>
         </w:rPr>
         <w:t xml:space="preserve"> greedily</w:t>
+      </w:r>
+      <w:r>
+        <w:t xml:space="preserve"> and less comparison</w:t>
       </w:r>
       <w:r>
         <w:rPr>
@@ -1314,321 +1332,22 @@
         <w:rPr>
           <w:rFonts w:hint="eastAsia"/>
         </w:rPr>
-        <w:t>gorithm is designed to be fast</w:t>
+        <w:t>gorithm is designed to be</w:t>
+      </w:r>
+      <w:r>
+        <w:t xml:space="preserve"> the most</w:t>
       </w:r>
       <w:r>
         <w:rPr>
           <w:rFonts w:hint="eastAsia"/>
         </w:rPr>
-        <w:t xml:space="preserve"> for </w:t>
-      </w:r>
-      <w:r>
-        <w:t xml:space="preserve">medium </w:t>
+        <w:t xml:space="preserve"> fast</w:t>
       </w:r>
       <w:r>
         <w:rPr>
           <w:rFonts w:hint="eastAsia"/>
         </w:rPr>
-        <w:t>length</w:t>
-      </w:r>
-      <w:r>
-        <w:rPr>
-          <w:rFonts w:hint="eastAsia"/>
-        </w:rPr>
-        <w:t xml:space="preserve">, i.e.,between </w:t>
-      </w:r>
-      <w:r>
-        <w:rPr>
-          <w:rFonts w:hint="eastAsia"/>
-        </w:rPr>
-        <w:t>8</w:t>
-      </w:r>
-      <w:r>
-        <w:rPr>
-          <w:rFonts w:hint="eastAsia"/>
-        </w:rPr>
-        <w:t xml:space="preserve"> and 64.</w:t>
-      </w:r>
-    </w:p>
-    <w:p>
-      <w:pPr>
-        <w:spacing w:line="240" w:lineRule="auto"/>
-      </w:pPr>
-      <w:r>
-        <w:t>typedef struct node</w:t>
-      </w:r>
-    </w:p>
-    <w:p>
-      <w:pPr>
-        <w:spacing w:line="240" w:lineRule="auto"/>
-      </w:pPr>
-      <w:r>
-        <w:t>{</w:t>
-      </w:r>
-    </w:p>
-    <w:p>
-      <w:pPr>
-        <w:spacing w:line="240" w:lineRule="auto"/>
-      </w:pPr>
-      <w:r>
-        <w:t xml:space="preserve">    struct node *next;</w:t>
-      </w:r>
-    </w:p>
-    <w:p>
-      <w:pPr>
-        <w:spacing w:line="240" w:lineRule="auto"/>
-      </w:pPr>
-      <w:r>
-        <w:t xml:space="preserve">    int pos;</w:t>
-      </w:r>
-    </w:p>
-    <w:p>
-      <w:pPr>
-        <w:spacing w:line="240" w:lineRule="auto"/>
-      </w:pPr>
-      <w:r>
-        <w:t xml:space="preserve">    unsigned long long val;</w:t>
-      </w:r>
-    </w:p>
-    <w:p>
-      <w:pPr>
-        <w:spacing w:line="240" w:lineRule="auto"/>
-      </w:pPr>
-      <w:r>
-        <w:t>} NODE;</w:t>
-      </w:r>
-    </w:p>
-    <w:p>
-      <w:pPr>
-        <w:spacing w:line="240" w:lineRule="auto"/>
-      </w:pPr>
-      <w:r>
-        <w:t>所以</w:t>
-      </w:r>
-      <w:r>
-        <w:rPr>
-          <w:rFonts w:hint="eastAsia"/>
-        </w:rPr>
-        <w:t>容易</w:t>
-      </w:r>
-      <w:r>
-        <w:t>看出，如果采样串</w:t>
-      </w:r>
-      <w:r>
-        <w:rPr>
-          <w:rFonts w:hint="eastAsia"/>
-        </w:rPr>
-        <w:t>长度</w:t>
-      </w:r>
-      <w:r>
-        <w:t>i</w:t>
-      </w:r>
-      <w:r>
-        <w:t>较</w:t>
-      </w:r>
-      <w:r>
-        <w:rPr>
-          <w:rFonts w:hint="eastAsia"/>
-        </w:rPr>
-        <w:t>小</w:t>
-      </w:r>
-      <w:r>
-        <w:t>，</w:t>
-      </w:r>
-      <w:r>
-        <w:rPr>
-          <w:rFonts w:hint="eastAsia"/>
-        </w:rPr>
-        <w:t>即</w:t>
-      </w:r>
-      <w:r>
-        <w:t>能获取较大的跳跃距离</w:t>
-      </w:r>
-      <w:r>
-        <w:t>m-i</w:t>
-      </w:r>
-      <w:r>
-        <w:t>，</w:t>
-      </w:r>
-      <w:r>
-        <w:rPr>
-          <w:rFonts w:hint="eastAsia"/>
-        </w:rPr>
-        <w:t>然而某些数组</w:t>
-      </w:r>
-      <w:r>
-        <w:t>结点对应的链表会很长，这样每次比较都</w:t>
-      </w:r>
-      <w:r>
-        <w:rPr>
-          <w:rFonts w:hint="eastAsia"/>
-        </w:rPr>
-        <w:t>会去</w:t>
-      </w:r>
-      <w:r>
-        <w:t>遍历这个链表，</w:t>
-      </w:r>
-      <w:r>
-        <w:rPr>
-          <w:rFonts w:hint="eastAsia"/>
-        </w:rPr>
-        <w:t>同时</w:t>
-      </w:r>
-      <w:r>
-        <w:t>采样串的</w:t>
-      </w:r>
-      <w:r>
-        <w:t>匹配</w:t>
-      </w:r>
-      <w:r>
-        <w:rPr>
-          <w:rFonts w:hint="eastAsia"/>
-        </w:rPr>
-        <w:t>概率</w:t>
-      </w:r>
-      <w:r>
-        <w:t>变大</w:t>
-      </w:r>
-      <w:r>
-        <w:rPr>
-          <w:rFonts w:hint="eastAsia"/>
-        </w:rPr>
-        <w:t>，</w:t>
-      </w:r>
-      <w:r>
-        <w:t>导致</w:t>
-      </w:r>
-      <w:r>
-        <w:t>mencmp</w:t>
-      </w:r>
-      <w:r>
-        <w:t>全匹配函数的调用次数加大，</w:t>
-      </w:r>
-      <w:r>
-        <w:t>比较费时</w:t>
-      </w:r>
-      <w:r>
-        <w:rPr>
-          <w:rFonts w:hint="eastAsia"/>
-        </w:rPr>
-        <w:t>；</w:t>
-      </w:r>
-      <w:r>
-        <w:t>而若采样串较长，</w:t>
-      </w:r>
-      <w:r>
-        <w:rPr>
-          <w:rFonts w:hint="eastAsia"/>
-        </w:rPr>
-        <w:t>由于</w:t>
-      </w:r>
-      <w:r>
-        <w:t>shift</w:t>
-      </w:r>
-      <w:r>
-        <w:t>表不能设很大，</w:t>
-      </w:r>
-      <w:r>
-        <w:rPr>
-          <w:rFonts w:hint="eastAsia"/>
-        </w:rPr>
-        <w:t>根据</w:t>
-      </w:r>
-      <w:r>
-        <w:t>经验</w:t>
-      </w:r>
-      <w:r>
-        <w:rPr>
-          <w:rFonts w:hint="eastAsia"/>
-        </w:rPr>
-        <w:t>数组越大</w:t>
-      </w:r>
-      <w:r>
-        <w:t>，程序会因</w:t>
-      </w:r>
-      <w:r>
-        <w:t>cpu</w:t>
-      </w:r>
-      <w:r>
-        <w:t>缓存原因查询越慢，合适的大小是</w:t>
-      </w:r>
-      <w:r>
-        <w:rPr>
-          <w:rFonts w:hint="eastAsia"/>
-        </w:rPr>
-        <w:t>2048</w:t>
-      </w:r>
-      <w:r>
-        <w:rPr>
-          <w:rFonts w:hint="eastAsia"/>
-        </w:rPr>
-        <w:t>，</w:t>
-      </w:r>
-      <w:r>
-        <w:t>但对于基因串来说，</w:t>
-      </w:r>
-      <w:r>
-        <w:rPr>
-          <w:rFonts w:hint="eastAsia"/>
-        </w:rPr>
-        <w:t>4</w:t>
-      </w:r>
-      <w:r>
-        <w:rPr>
-          <w:rFonts w:hint="eastAsia"/>
-        </w:rPr>
-        <w:t>的</w:t>
-      </w:r>
-      <w:r>
-        <w:rPr>
-          <w:rFonts w:hint="eastAsia"/>
-        </w:rPr>
-        <w:t>8</w:t>
-      </w:r>
-      <w:r>
-        <w:rPr>
-          <w:rFonts w:hint="eastAsia"/>
-        </w:rPr>
-        <w:t>次方</w:t>
-      </w:r>
-      <w:r>
-        <w:t>为</w:t>
-      </w:r>
-      <w:r>
-        <w:rPr>
-          <w:rFonts w:hint="eastAsia"/>
-        </w:rPr>
-        <w:t>65536</w:t>
-      </w:r>
-      <w:r>
-        <w:rPr>
-          <w:rFonts w:hint="eastAsia"/>
-        </w:rPr>
-        <w:t>，</w:t>
-      </w:r>
-      <w:r>
-        <w:t>会造成较大的</w:t>
-      </w:r>
-      <w:r>
-        <w:t>hash</w:t>
-      </w:r>
-      <w:r>
-        <w:t>冲突，</w:t>
-      </w:r>
-      <w:r>
-        <w:rPr>
-          <w:rFonts w:hint="eastAsia"/>
-        </w:rPr>
-        <w:t>同样</w:t>
-      </w:r>
-      <w:r>
-        <w:t>降低性能</w:t>
-      </w:r>
-      <w:r>
-        <w:rPr>
-          <w:rFonts w:hint="eastAsia"/>
-        </w:rPr>
-        <w:t>。</w:t>
+        <w:t>.</w:t>
       </w:r>
     </w:p>
     <w:p>
@@ -1642,19 +1361,16 @@
         <w:rPr>
           <w:rFonts w:hint="eastAsia"/>
         </w:rPr>
-        <w:t>所以</w:t>
-      </w:r>
-      <w:r>
-        <w:t>我们</w:t>
+        <w:t>The epsm algorithm</w:t>
+      </w:r>
+      <w:r>
+        <w:t xml:space="preserve"> was</w:t>
       </w:r>
       <w:r>
         <w:rPr>
           <w:rFonts w:hint="eastAsia"/>
         </w:rPr>
-        <w:t>使用</w:t>
-      </w:r>
-      <w:r>
-        <w:t>两个方法去提高算法在基因串的查询性能。</w:t>
+        <w:t xml:space="preserve"> divided into two phases.</w:t>
       </w:r>
     </w:p>
     <w:p>
@@ -1662,65 +1378,90 @@
         <w:spacing w:line="240" w:lineRule="auto"/>
       </w:pPr>
       <w:r>
+        <w:t>At the begin</w:t>
+      </w:r>
+      <w:r>
+        <w:t>ning</w:t>
+      </w:r>
+      <w:r>
+        <w:t xml:space="preserve">, it define the query table, it record the position of sampling string occurring in the </w:t>
+      </w:r>
+      <w:r>
+        <w:t xml:space="preserve">pattern string. </w:t>
+      </w:r>
+      <w:r>
+        <w:t>In the algorithm, epsm take a string of</w:t>
+      </w:r>
+      <w:r>
+        <w:t xml:space="preserve"> fixed-length 8 bytes</w:t>
+      </w:r>
+      <w:r>
+        <w:t xml:space="preserve"> as </w:t>
+      </w:r>
+      <w:r>
+        <w:t>sampling string</w:t>
+      </w:r>
+      <w:r>
+        <w:t xml:space="preserve">. </w:t>
+      </w:r>
+      <w:r>
+        <w:t>And in the code, the query table is implemented using pointer array (</w:t>
+      </w:r>
+      <w:r>
         <w:rPr>
           <w:rFonts w:hint="eastAsia"/>
         </w:rPr>
-        <w:lastRenderedPageBreak/>
-        <w:t>一是我们</w:t>
-      </w:r>
-      <w:r>
-        <w:t>可以通过实验</w:t>
+        <w:t>Node</w:t>
+      </w:r>
+      <w:r>
+        <w:t xml:space="preserve">* </w:t>
+      </w:r>
+      <w:r>
+        <w:t>shift [</w:t>
+      </w:r>
+      <w:r>
+        <w:t>2048</w:t>
       </w:r>
       <w:r>
         <w:rPr>
           <w:rFonts w:hint="eastAsia"/>
         </w:rPr>
-        <w:t>去</w:t>
-      </w:r>
-      <w:r>
-        <w:t>找到合适的</w:t>
-      </w:r>
-      <w:r>
-        <w:rPr>
-          <w:rFonts w:hint="eastAsia"/>
-        </w:rPr>
-        <w:t>采样串</w:t>
-      </w:r>
-      <w:r>
-        <w:t>长度</w:t>
-      </w:r>
-      <w:r>
-        <w:rPr>
-          <w:rFonts w:hint="eastAsia"/>
-        </w:rPr>
-        <w:t>，使得</w:t>
-      </w:r>
-      <w:r>
-        <w:t>它既能获取较大的跳</w:t>
-      </w:r>
-      <w:r>
-        <w:rPr>
-          <w:rFonts w:hint="eastAsia"/>
-        </w:rPr>
-        <w:t>跃</w:t>
-      </w:r>
-      <w:r>
-        <w:t>距离，同时</w:t>
-      </w:r>
-      <w:r>
-        <w:rPr>
-          <w:rFonts w:hint="eastAsia"/>
-        </w:rPr>
-        <w:t>又</w:t>
-      </w:r>
-      <w:r>
-        <w:t>不造成很高的</w:t>
-      </w:r>
-      <w:r>
-        <w:t>hash</w:t>
-      </w:r>
-      <w:r>
-        <w:t>冲突；</w:t>
+        <w:t>]</w:t>
+      </w:r>
+      <w:r>
+        <w:t>). And the data structure of Node is as following.</w:t>
+      </w:r>
+    </w:p>
+    <w:p>
+      <w:pPr>
+        <w:spacing w:line="240" w:lineRule="auto"/>
+      </w:pPr>
+      <w:r>
+        <w:t>typedef struct node</w:t>
+      </w:r>
+    </w:p>
+    <w:p>
+      <w:pPr>
+        <w:spacing w:line="240" w:lineRule="auto"/>
+      </w:pPr>
+      <w:r>
+        <w:t>{</w:t>
+      </w:r>
+    </w:p>
+    <w:p>
+      <w:pPr>
+        <w:spacing w:line="240" w:lineRule="auto"/>
+      </w:pPr>
+      <w:r>
+        <w:t xml:space="preserve">    struct node *next;</w:t>
+      </w:r>
+    </w:p>
+    <w:p>
+      <w:pPr>
+        <w:spacing w:line="240" w:lineRule="auto"/>
+      </w:pPr>
+      <w:r>
+        <w:t xml:space="preserve">    int pos;</w:t>
       </w:r>
     </w:p>
     <w:p>
@@ -1731,205 +1472,406 @@
         </w:rPr>
       </w:pPr>
       <w:r>
+        <w:t>} NODE;</w:t>
+      </w:r>
+    </w:p>
+    <w:p>
+      <w:pPr>
+        <w:spacing w:line="240" w:lineRule="auto"/>
+      </w:pPr>
+      <w:r>
+        <w:t>I</w:t>
+      </w:r>
+      <w:r>
         <w:rPr>
           <w:rFonts w:hint="eastAsia"/>
         </w:rPr>
-        <w:t>二是因为采样串</w:t>
-      </w:r>
-      <w:r>
-        <w:t>我们实际是读取</w:t>
+        <w:t xml:space="preserve">t </w:t>
+      </w:r>
+      <w:r>
+        <w:t xml:space="preserve">record the position of sampling string p1 </w:t>
+      </w:r>
+      <w:r>
+        <w:t>occurring in pattern string P and p1 us</w:t>
+      </w:r>
+      <w:r>
+        <w:t>e hash value h to locate shift[h].</w:t>
+      </w:r>
+    </w:p>
+    <w:p>
+      <w:pPr>
+        <w:spacing w:line="240" w:lineRule="auto"/>
+      </w:pPr>
+      <w:r>
+        <w:t>S</w:t>
       </w:r>
       <w:r>
         <w:rPr>
           <w:rFonts w:hint="eastAsia"/>
         </w:rPr>
-        <w:t>8</w:t>
-      </w:r>
-      <w:r>
-        <w:t>bytes</w:t>
-      </w:r>
-      <w:r>
-        <w:t>的，但通过与上掩码来获取变长的采样串</w:t>
-      </w:r>
+        <w:t>o</w:t>
+      </w:r>
+      <w:r>
+        <w:t xml:space="preserve"> in the pre-processing phase:</w:t>
+      </w:r>
+    </w:p>
+    <w:p>
+      <w:pPr>
+        <w:pStyle w:val="aa"/>
+        <w:numPr>
+          <w:ilvl w:val="0"/>
+          <w:numId w:val="9"/>
+        </w:numPr>
+        <w:spacing w:line="240" w:lineRule="auto"/>
+        <w:ind w:firstLineChars="0"/>
+      </w:pPr>
       <w:r>
         <w:rPr>
           <w:rFonts w:hint="eastAsia"/>
         </w:rPr>
-        <w:t>，</w:t>
+        <w:t>F</w:t>
+      </w:r>
+      <w:r>
+        <w:t xml:space="preserve">irst initialize the array of </w:t>
+      </w:r>
+      <w:r>
+        <w:t xml:space="preserve">query table, make shift[i] = null. </w:t>
+      </w:r>
+    </w:p>
+    <w:p>
+      <w:pPr>
+        <w:pStyle w:val="aa"/>
+        <w:numPr>
+          <w:ilvl w:val="0"/>
+          <w:numId w:val="9"/>
+        </w:numPr>
+        <w:spacing w:line="240" w:lineRule="auto"/>
+        <w:ind w:firstLineChars="0"/>
+      </w:pPr>
+      <w:r>
+        <w:lastRenderedPageBreak/>
+        <w:t xml:space="preserve">Let i equals from 0 to m-8, then calculate the CRC of a fixed-length string using the following SSE instruction, _mm_crc32_u64() which </w:t>
+      </w:r>
+      <w:r>
+        <w:t>receive a string of length 8</w:t>
+      </w:r>
+      <w:r>
+        <w:t xml:space="preserve">, i.e. </w:t>
+      </w:r>
+      <w:r>
+        <w:t xml:space="preserve">the string </w:t>
+      </w:r>
+      <w:r>
+        <w:t>P+i</w:t>
+      </w:r>
+      <w:r>
+        <w:t xml:space="preserve"> and a seed values of 64 bits</w:t>
+      </w:r>
+      <w:r>
+        <w:t xml:space="preserve">. Then </w:t>
+      </w:r>
+      <w:r>
+        <w:t xml:space="preserve">getting a values of 32 bits with a mask </w:t>
+      </w:r>
+      <w:r>
+        <w:t>2023. We use this way to get the hash value h.</w:t>
+      </w:r>
+    </w:p>
+    <w:p>
+      <w:pPr>
+        <w:pStyle w:val="aa"/>
+        <w:numPr>
+          <w:ilvl w:val="0"/>
+          <w:numId w:val="9"/>
+        </w:numPr>
+        <w:spacing w:line="240" w:lineRule="auto"/>
+        <w:ind w:firstLineChars="0"/>
+      </w:pPr>
+      <w:r>
+        <w:t>L</w:t>
       </w:r>
       <w:r>
         <w:rPr>
           <w:rFonts w:hint="eastAsia"/>
         </w:rPr>
-        <w:t xml:space="preserve"> </w:t>
-      </w:r>
-      <w:r>
-        <w:t>我们通过</w:t>
-      </w:r>
+        <w:t xml:space="preserve">et </w:t>
+      </w:r>
+      <w:r>
+        <w:t xml:space="preserve">shift[h].pos = i, shift[h].next = null </w:t>
+      </w:r>
+      <w:r>
+        <w:t>and repeat 2). If it come with hash confict, store the new node into the next list node which relate to shift[h].</w:t>
+      </w:r>
+    </w:p>
+    <w:p>
+      <w:pPr>
+        <w:spacing w:line="240" w:lineRule="auto"/>
+      </w:pPr>
       <w:r>
         <w:rPr>
           <w:rFonts w:hint="eastAsia"/>
         </w:rPr>
-        <w:t>在</w:t>
-      </w:r>
-      <w:r>
-        <w:t>调用</w:t>
-      </w:r>
-      <w:r>
-        <w:t>memcmp</w:t>
-      </w:r>
-      <w:r>
-        <w:t>前</w:t>
-      </w:r>
+        <w:t>I</w:t>
+      </w:r>
+      <w:r>
+        <w:t>n the search phase:</w:t>
+      </w:r>
+    </w:p>
+    <w:p>
+      <w:pPr>
+        <w:pStyle w:val="aa"/>
+        <w:numPr>
+          <w:ilvl w:val="0"/>
+          <w:numId w:val="10"/>
+        </w:numPr>
+        <w:spacing w:line="240" w:lineRule="auto"/>
+        <w:ind w:firstLineChars="0"/>
+      </w:pPr>
       <w:r>
         <w:rPr>
           <w:rFonts w:hint="eastAsia"/>
         </w:rPr>
-        <w:t>比较原</w:t>
+        <w:t xml:space="preserve">Let the pointer point to the </w:t>
+      </w:r>
+      <w:r>
+        <w:t>position m-8 in matching string and get the sub-string of length 8 bytes, then calculate the hash value h</w:t>
       </w:r>
       <w:r>
         <w:rPr>
           <w:rFonts w:hint="eastAsia"/>
         </w:rPr>
-        <w:t>8</w:t>
-      </w:r>
-      <w:r>
-        <w:t>bytes</w:t>
-      </w:r>
-      <w:r>
-        <w:t>对应的</w:t>
-      </w:r>
+        <w:t>.</w:t>
+      </w:r>
+      <w:r>
+        <w:t xml:space="preserve"> If shift[h] is not null, proves the sub-string may be the part of the pattern string. Then align the sub-string to the position i of </w:t>
+      </w:r>
+      <w:r>
+        <w:t xml:space="preserve">pattern string and call memcmp() function to compare. If shift[h] has many list nodes, then repeat the </w:t>
+      </w:r>
+      <w:r>
+        <w:t>alignment</w:t>
+      </w:r>
+      <w:r>
+        <w:t xml:space="preserve"> phase. </w:t>
+      </w:r>
+    </w:p>
+    <w:p>
+      <w:pPr>
+        <w:pStyle w:val="aa"/>
+        <w:numPr>
+          <w:ilvl w:val="0"/>
+          <w:numId w:val="10"/>
+        </w:numPr>
+        <w:spacing w:line="240" w:lineRule="auto"/>
+        <w:ind w:firstLineChars="0"/>
+      </w:pPr>
+      <w:r>
+        <w:t xml:space="preserve">The pointer jump forward to the length of m-8, and repeat 1). </w:t>
+      </w:r>
+    </w:p>
+    <w:p>
+      <w:pPr>
+        <w:spacing w:line="240" w:lineRule="auto"/>
+      </w:pPr>
+      <w:r>
+        <w:t>The algorithm is shown in Fig.</w:t>
+      </w:r>
+      <w:r>
+        <w:t>1</w:t>
+      </w:r>
+      <w:r>
+        <w:t>.</w:t>
+      </w:r>
+    </w:p>
+    <w:p>
+      <w:pPr>
+        <w:spacing w:line="240" w:lineRule="auto"/>
+      </w:pPr>
       <w:r>
         <w:rPr>
           <w:rFonts w:hint="eastAsia"/>
         </w:rPr>
-        <w:t>64</w:t>
-      </w:r>
-      <w:r>
-        <w:t>bit</w:t>
-      </w:r>
-      <w:r>
-        <w:t>数值</w:t>
+        <w:t xml:space="preserve">According to </w:t>
+      </w:r>
+      <w:r>
+        <w:t>t</w:t>
+      </w:r>
+      <w:r>
+        <w:t>he pigeonhole principle</w:t>
+      </w:r>
+      <w:r>
+        <w:t xml:space="preserve">, m-8 is the longest length of the epsm. </w:t>
+      </w:r>
+    </w:p>
+    <w:p>
+      <w:pPr>
+        <w:spacing w:line="240" w:lineRule="auto"/>
+      </w:pPr>
+      <w:r>
+        <w:t xml:space="preserve">So it is easy to find out when length of sampling string </w:t>
+      </w:r>
+      <w:r>
+        <w:t>α</w:t>
+      </w:r>
+      <w:r>
+        <w:t xml:space="preserve"> is shorter, the algorithm can achieve longer jump length m-</w:t>
+      </w:r>
+      <w:r>
+        <w:t>α</w:t>
+      </w:r>
+      <w:r>
+        <w:t>. But in the same time, the list relate to shift[h] will be much longer, it result in traverse</w:t>
+      </w:r>
+      <w:r>
+        <w:t xml:space="preserve"> the list. And on the other hand, when </w:t>
+      </w:r>
+      <w:r>
+        <w:t>α</w:t>
+      </w:r>
+      <w:r>
+        <w:t xml:space="preserve"> is bigger, the m</w:t>
+      </w:r>
+      <w:r>
+        <w:t>atching probability</w:t>
+      </w:r>
+      <w:r>
+        <w:t xml:space="preserve"> grow, </w:t>
+      </w:r>
+      <w:r>
+        <w:t xml:space="preserve">offset the improvements in the end. </w:t>
+      </w:r>
+    </w:p>
+    <w:p>
+      <w:pPr>
+        <w:spacing w:line="240" w:lineRule="auto"/>
+      </w:pPr>
+      <w:r>
+        <w:t>And according to programming experience, bigger array size</w:t>
+      </w:r>
+      <w:r>
+        <w:t>, slower query speed cause of CPU</w:t>
+      </w:r>
+      <w:r>
+        <w:t xml:space="preserve"> cache. </w:t>
+      </w:r>
+      <w:r>
+        <w:t xml:space="preserve">So we chose 2048 as suitable size. </w:t>
+      </w:r>
+      <w:r>
+        <w:t xml:space="preserve">But for </w:t>
+      </w:r>
+      <w:r>
+        <w:t>biological sequences</w:t>
+      </w:r>
+      <w:r>
+        <w:t>, it will result in great hash conflict.</w:t>
+      </w:r>
+    </w:p>
+    <w:p>
+      <w:pPr>
+        <w:spacing w:line="240" w:lineRule="auto"/>
+      </w:pPr>
+      <w:r>
+        <w:t>Therefore we take two methods to improve the performance.</w:t>
+      </w:r>
+    </w:p>
+    <w:p>
+      <w:pPr>
+        <w:pStyle w:val="aa"/>
+        <w:numPr>
+          <w:ilvl w:val="0"/>
+          <w:numId w:val="11"/>
+        </w:numPr>
+        <w:spacing w:line="240" w:lineRule="auto"/>
+        <w:ind w:firstLineChars="0"/>
+      </w:pPr>
+      <w:r>
+        <w:t>W</w:t>
       </w:r>
       <w:r>
         <w:rPr>
           <w:rFonts w:hint="eastAsia"/>
         </w:rPr>
-        <w:t>与</w:t>
-      </w:r>
-      <w:r>
-        <w:t>对应</w:t>
-      </w:r>
-      <w:r>
+        <w:t xml:space="preserve">e </w:t>
+      </w:r>
+      <w:r>
+        <w:t>can take some experiments to find the suitable length of sampling string in biological sequences. To make it obtaining longer jump distance and less hash confilict.</w:t>
+      </w:r>
+    </w:p>
+    <w:p>
+      <w:pPr>
+        <w:pStyle w:val="aa"/>
+        <w:numPr>
+          <w:ilvl w:val="0"/>
+          <w:numId w:val="11"/>
+        </w:numPr>
+        <w:spacing w:line="240" w:lineRule="auto"/>
+        <w:ind w:firstLineChars="0"/>
         <w:rPr>
           <w:rFonts w:hint="eastAsia"/>
         </w:rPr>
-        <w:t>模式串</w:t>
-      </w:r>
-      <w:r>
-        <w:t>位置的</w:t>
-      </w:r>
-      <w:r>
-        <w:rPr>
-          <w:rFonts w:hint="eastAsia"/>
-        </w:rPr>
-        <w:t>64</w:t>
-      </w:r>
-      <w:r>
-        <w:t>bit</w:t>
-      </w:r>
-      <w:r>
-        <w:t>数值，这样就能</w:t>
-      </w:r>
-      <w:r>
-        <w:rPr>
-          <w:rFonts w:hint="eastAsia"/>
-        </w:rPr>
-        <w:t>大大</w:t>
-      </w:r>
-      <w:r>
-        <w:t>减少</w:t>
-      </w:r>
-      <w:r>
-        <w:rPr>
-          <w:rFonts w:hint="eastAsia"/>
-        </w:rPr>
-        <w:t>全</w:t>
-      </w:r>
-      <w:r>
-        <w:t>比较函数</w:t>
-      </w:r>
-      <w:r>
-        <w:rPr>
-          <w:rFonts w:hint="eastAsia"/>
-        </w:rPr>
-        <w:t>调用</w:t>
-      </w:r>
-      <w:r>
-        <w:t>次数</w:t>
-      </w:r>
-      <w:r>
-        <w:rPr>
-          <w:rFonts w:hint="eastAsia"/>
-        </w:rPr>
-        <w:t>。</w:t>
-      </w:r>
-      <w:r>
-        <w:rPr>
-          <w:rFonts w:hint="eastAsia"/>
-        </w:rPr>
-        <w:t>具体</w:t>
-      </w:r>
-      <w:r>
-        <w:t>实现是在</w:t>
-      </w:r>
-      <w:r>
-        <w:t>Node</w:t>
-      </w:r>
-      <w:r>
-        <w:t>定义中加</w:t>
-      </w:r>
-      <w:r>
-        <w:rPr>
-          <w:rFonts w:hint="eastAsia"/>
-        </w:rPr>
-        <w:t>一</w:t>
-      </w:r>
-      <w:r>
-        <w:t>字段</w:t>
-      </w:r>
-      <w:r>
-        <w:rPr>
-          <w:rFonts w:hint="eastAsia"/>
-        </w:rPr>
-        <w:t>存储</w:t>
-      </w:r>
-      <w:r>
-        <w:t>原采样串的</w:t>
-      </w:r>
-      <w:r>
-        <w:rPr>
-          <w:rFonts w:hint="eastAsia"/>
-        </w:rPr>
-        <w:t>64</w:t>
-      </w:r>
-      <w:r>
-        <w:t>bit</w:t>
-      </w:r>
-      <w:r>
-        <w:rPr>
-          <w:rFonts w:hint="eastAsia"/>
-        </w:rPr>
-        <w:t>数值，</w:t>
-      </w:r>
-      <w:r>
-        <w:t>同时在预处理阶段根据模式串</w:t>
-      </w:r>
-      <w:r>
-        <w:t>P</w:t>
-      </w:r>
-      <w:r>
-        <w:t>将其初始化。</w:t>
+      </w:pPr>
+      <w:r>
+        <w:t xml:space="preserve">Because no matter the value of </w:t>
+      </w:r>
+      <w:r>
+        <w:t>α</w:t>
+      </w:r>
+      <w:r>
+        <w:t>, the SSE function always read sampling string p0 of length 8 bytes, then get variable length of sampling string p1 with mask. So we can compare the 64bit number relate to p0 with the 64bit number relate to the certain pattern string. With this way, it will reduce the number of function calls memcmp.</w:t>
+      </w:r>
+      <w:r>
+        <w:t xml:space="preserve"> The specific implementation </w:t>
+      </w:r>
+      <w:r>
+        <w:t>is adding a new field to record the 64bit number in Node. T</w:t>
+      </w:r>
+      <w:r>
+        <w:t>he data structure of Node is as following.</w:t>
+      </w:r>
+      <w:r>
+        <w:t xml:space="preserve"> </w:t>
+      </w:r>
+    </w:p>
+    <w:p>
+      <w:pPr>
+        <w:spacing w:line="240" w:lineRule="auto"/>
+      </w:pPr>
+      <w:r>
+        <w:t>typedef struct node</w:t>
+      </w:r>
+    </w:p>
+    <w:p>
+      <w:pPr>
+        <w:spacing w:line="240" w:lineRule="auto"/>
+      </w:pPr>
+      <w:r>
+        <w:t>{</w:t>
+      </w:r>
+    </w:p>
+    <w:p>
+      <w:pPr>
+        <w:spacing w:line="240" w:lineRule="auto"/>
+      </w:pPr>
+      <w:r>
+        <w:t xml:space="preserve">    struct node *next;</w:t>
+      </w:r>
+    </w:p>
+    <w:p>
+      <w:pPr>
+        <w:spacing w:line="240" w:lineRule="auto"/>
+      </w:pPr>
+      <w:r>
+        <w:t xml:space="preserve">    int pos;</w:t>
+      </w:r>
+    </w:p>
+    <w:p>
+      <w:pPr>
+        <w:spacing w:line="240" w:lineRule="auto"/>
+      </w:pPr>
+      <w:r>
+        <w:lastRenderedPageBreak/>
+        <w:t xml:space="preserve">    unsigned long long val;</w:t>
       </w:r>
     </w:p>
     <w:p>
@@ -1939,325 +1881,16 @@
           <w:rFonts w:hint="eastAsia"/>
         </w:rPr>
       </w:pPr>
+      <w:r>
+        <w:t>} NODE;</w:t>
+      </w:r>
     </w:p>
     <w:p>
       <w:pPr>
         <w:spacing w:line="240" w:lineRule="auto"/>
       </w:pPr>
       <w:r>
-        <w:rPr>
-          <w:rFonts w:hint="eastAsia"/>
-        </w:rPr>
-        <w:t>通过</w:t>
-      </w:r>
-      <w:r>
-        <w:t>更改</w:t>
-      </w:r>
-      <w:r>
-        <w:rPr>
-          <w:rFonts w:hint="eastAsia"/>
-        </w:rPr>
-        <w:t>8</w:t>
-      </w:r>
-      <w:r>
-        <w:rPr>
-          <w:rFonts w:hint="eastAsia"/>
-        </w:rPr>
-        <w:t>来</w:t>
-      </w:r>
-      <w:r>
-        <w:t>增大跳跃</w:t>
-      </w:r>
-    </w:p>
-    <w:p>
-      <w:pPr>
-        <w:pStyle w:val="aa"/>
-        <w:numPr>
-          <w:ilvl w:val="0"/>
-          <w:numId w:val="7"/>
-        </w:numPr>
-        <w:spacing w:line="240" w:lineRule="auto"/>
-        <w:ind w:firstLineChars="0"/>
-      </w:pPr>
-      <w:r>
-        <w:rPr>
-          <w:rFonts w:hint="eastAsia"/>
-        </w:rPr>
-        <w:t>加入</w:t>
-      </w:r>
-      <w:r>
-        <w:rPr>
-          <w:rFonts w:hint="eastAsia"/>
-        </w:rPr>
-        <w:t>64</w:t>
-      </w:r>
-      <w:r>
-        <w:t>bit</w:t>
-      </w:r>
-      <w:r>
-        <w:rPr>
-          <w:rFonts w:hint="eastAsia"/>
-        </w:rPr>
-        <w:t>来</w:t>
-      </w:r>
-      <w:r>
-        <w:t>先进行比较，从而减少因掩码造成的</w:t>
-      </w:r>
-      <w:r>
-        <w:t>memcmp</w:t>
-      </w:r>
-      <w:r>
-        <w:t>的多次</w:t>
-      </w:r>
-      <w:r>
-        <w:rPr>
-          <w:rFonts w:hint="eastAsia"/>
-        </w:rPr>
-        <w:t>调用</w:t>
-      </w:r>
-      <w:r>
-        <w:t>。</w:t>
-      </w:r>
-    </w:p>
-    <w:p>
-      <w:pPr>
-        <w:pStyle w:val="aa"/>
-        <w:numPr>
-          <w:ilvl w:val="0"/>
-          <w:numId w:val="7"/>
-        </w:numPr>
-        <w:spacing w:line="240" w:lineRule="auto"/>
-        <w:ind w:firstLineChars="0"/>
-        <w:rPr>
-          <w:rFonts w:hint="eastAsia"/>
-        </w:rPr>
-      </w:pPr>
-      <w:r>
-        <w:rPr>
-          <w:rFonts w:hint="eastAsia"/>
-        </w:rPr>
-        <w:t>相当于跳跃</w:t>
-      </w:r>
-      <w:r>
-        <w:t>距离是</w:t>
-      </w:r>
-      <w:r>
-        <w:t>m-i</w:t>
-      </w:r>
-      <w:r>
-        <w:t>，</w:t>
-      </w:r>
-      <w:r>
-        <w:rPr>
-          <w:rFonts w:hint="eastAsia"/>
-        </w:rPr>
-        <w:t>粗看来</w:t>
-      </w:r>
-      <w:r>
-        <w:t>i</w:t>
-      </w:r>
-      <w:r>
-        <w:t>越小，跳得越远，但</w:t>
-      </w:r>
-      <w:r>
-        <w:rPr>
-          <w:rFonts w:hint="eastAsia"/>
-        </w:rPr>
-        <w:t>i</w:t>
-      </w:r>
-      <w:r>
-        <w:t>越小，意味着</w:t>
-      </w:r>
-      <w:r>
-        <w:rPr>
-          <w:rFonts w:hint="eastAsia"/>
-        </w:rPr>
-        <w:t>采样</w:t>
-      </w:r>
-      <w:r>
-        <w:t>字符串</w:t>
-      </w:r>
-    </w:p>
-    <w:p>
-      <w:pPr>
-        <w:spacing w:line="240" w:lineRule="auto"/>
-      </w:pPr>
-      <w:r>
-        <w:t>E</w:t>
-      </w:r>
-      <w:r>
-        <w:t>psm</w:t>
-      </w:r>
-      <w:r>
-        <w:rPr>
-          <w:rFonts w:hint="eastAsia"/>
-        </w:rPr>
-        <w:t>算法分为</w:t>
-      </w:r>
-      <w:r>
-        <w:t>两个阶段</w:t>
-      </w:r>
-      <w:r>
-        <w:rPr>
-          <w:rFonts w:hint="eastAsia"/>
-        </w:rPr>
-        <w:t>。</w:t>
-      </w:r>
-    </w:p>
-    <w:p>
-      <w:pPr>
-        <w:spacing w:line="240" w:lineRule="auto"/>
-      </w:pPr>
-      <w:r>
-        <w:rPr>
-          <w:rFonts w:hint="eastAsia"/>
-        </w:rPr>
-        <w:t>首先定义</w:t>
-      </w:r>
-      <w:r>
-        <w:rPr>
-          <w:rFonts w:hint="eastAsia"/>
-        </w:rPr>
-        <w:t>查询表，它</w:t>
-      </w:r>
-      <w:r>
-        <w:t>是</w:t>
-      </w:r>
-      <w:r>
-        <w:rPr>
-          <w:rFonts w:hint="eastAsia"/>
-        </w:rPr>
-        <w:t>记录</w:t>
-      </w:r>
-      <w:r>
-        <w:t>采样串在模式串的出现位置</w:t>
-      </w:r>
-      <w:r>
-        <w:rPr>
-          <w:rFonts w:hint="eastAsia"/>
-        </w:rPr>
-        <w:t>。</w:t>
-      </w:r>
-      <w:r>
-        <w:t>程序</w:t>
-      </w:r>
-      <w:r>
-        <w:rPr>
-          <w:rFonts w:hint="eastAsia"/>
-        </w:rPr>
-        <w:t>中</w:t>
-      </w:r>
-      <w:r>
-        <w:t>由一</w:t>
-      </w:r>
-      <w:r>
-        <w:rPr>
-          <w:rFonts w:hint="eastAsia"/>
-        </w:rPr>
-        <w:t>指针数组</w:t>
-      </w:r>
-      <w:r>
-        <w:rPr>
-          <w:rFonts w:hint="eastAsia"/>
-        </w:rPr>
-        <w:t>Node</w:t>
-      </w:r>
-      <w:r>
-        <w:t>* shift</w:t>
-      </w:r>
-      <w:r>
-        <w:rPr>
-          <w:rFonts w:hint="eastAsia"/>
-        </w:rPr>
-        <w:t>[</w:t>
-      </w:r>
-      <w:r>
-        <w:t>2048</w:t>
-      </w:r>
-      <w:r>
-        <w:rPr>
-          <w:rFonts w:hint="eastAsia"/>
-        </w:rPr>
-        <w:t>]</w:t>
-      </w:r>
-      <w:r>
-        <w:rPr>
-          <w:rFonts w:hint="eastAsia"/>
-        </w:rPr>
-        <w:t>来</w:t>
-      </w:r>
-      <w:r>
-        <w:rPr>
-          <w:rFonts w:hint="eastAsia"/>
-        </w:rPr>
-        <w:t>实现</w:t>
-      </w:r>
-      <w:r>
-        <w:rPr>
-          <w:rFonts w:hint="eastAsia"/>
-        </w:rPr>
-        <w:t>。</w:t>
-      </w:r>
-      <w:r>
-        <w:t>其中</w:t>
-      </w:r>
-      <w:r>
-        <w:t>结点</w:t>
-      </w:r>
-      <w:r>
-        <w:t>Node</w:t>
-      </w:r>
-      <w:r>
-        <w:t>，</w:t>
-      </w:r>
-      <w:r>
-        <w:rPr>
-          <w:rFonts w:hint="eastAsia"/>
-        </w:rPr>
-        <w:t>数据结构</w:t>
-      </w:r>
-      <w:r>
-        <w:t>如下：</w:t>
-      </w:r>
-    </w:p>
-    <w:p>
-      <w:pPr>
-        <w:spacing w:line="240" w:lineRule="auto"/>
-      </w:pPr>
-      <w:r>
-        <w:t>typedef struct node</w:t>
-      </w:r>
-    </w:p>
-    <w:p>
-      <w:pPr>
-        <w:spacing w:line="240" w:lineRule="auto"/>
-      </w:pPr>
-      <w:r>
-        <w:t>{</w:t>
-      </w:r>
-    </w:p>
-    <w:p>
-      <w:pPr>
-        <w:spacing w:line="240" w:lineRule="auto"/>
-      </w:pPr>
-      <w:r>
-        <w:t xml:space="preserve">    struct node *next;</w:t>
-      </w:r>
-    </w:p>
-    <w:p>
-      <w:pPr>
-        <w:spacing w:line="240" w:lineRule="auto"/>
-      </w:pPr>
-      <w:r>
-        <w:t xml:space="preserve">    int pos;</w:t>
-      </w:r>
-    </w:p>
-    <w:p>
-      <w:pPr>
-        <w:spacing w:line="240" w:lineRule="auto"/>
-      </w:pPr>
-      <w:r>
-        <w:t xml:space="preserve">    unsigned long long val;</w:t>
+        <w:t>The algorithm is shown in Fig.2.</w:t>
       </w:r>
     </w:p>
     <w:p>
@@ -2268,1905 +1901,19 @@
         </w:rPr>
       </w:pPr>
       <w:r>
-        <w:t>} NODE;</w:t>
-      </w:r>
-    </w:p>
-    <w:p>
-      <w:pPr>
-        <w:spacing w:line="240" w:lineRule="auto"/>
-        <w:rPr>
-          <w:rFonts w:hint="eastAsia"/>
-        </w:rPr>
-      </w:pPr>
-      <w:r>
-        <w:rPr>
-          <w:rFonts w:hint="eastAsia"/>
-        </w:rPr>
-        <w:t>它</w:t>
-      </w:r>
-      <w:r>
-        <w:t>存储</w:t>
-      </w:r>
-      <w:r>
-        <w:rPr>
-          <w:rFonts w:hint="eastAsia"/>
-        </w:rPr>
-        <w:t>某一</w:t>
-      </w:r>
-      <w:r>
-        <w:t>采样串</w:t>
-      </w:r>
-      <w:r>
-        <w:t>p1</w:t>
-      </w:r>
-      <w:r>
-        <w:rPr>
-          <w:rFonts w:hint="eastAsia"/>
-        </w:rPr>
-        <w:t>在</w:t>
-      </w:r>
-      <w:r>
-        <w:t>模式串</w:t>
-      </w:r>
-      <w:r>
-        <w:t>p</w:t>
-      </w:r>
-      <w:r>
-        <w:t>中的位置，其中</w:t>
-      </w:r>
-      <w:r>
-        <w:t>p1</w:t>
-      </w:r>
-      <w:r>
-        <w:rPr>
-          <w:rFonts w:hint="eastAsia"/>
-        </w:rPr>
-        <w:t>通过</w:t>
-      </w:r>
-      <w:r>
-        <w:t>计算</w:t>
-      </w:r>
-      <w:r>
-        <w:t>hash</w:t>
-      </w:r>
-      <w:r>
-        <w:t>值</w:t>
-      </w:r>
-      <w:r>
-        <w:t>h</w:t>
-      </w:r>
-      <w:r>
-        <w:t>去定位到它的结点</w:t>
-      </w:r>
-      <w:r>
-        <w:t>shift[h]</w:t>
-      </w:r>
-      <w:r>
-        <w:rPr>
-          <w:rFonts w:hint="eastAsia"/>
-        </w:rPr>
-        <w:t>。</w:t>
-      </w:r>
-    </w:p>
-    <w:p>
-      <w:pPr>
-        <w:spacing w:line="240" w:lineRule="auto"/>
-      </w:pPr>
-      <w:r>
-        <w:rPr>
-          <w:rFonts w:hint="eastAsia"/>
-        </w:rPr>
-        <w:t>那么</w:t>
-      </w:r>
-      <w:r>
-        <w:rPr>
-          <w:rFonts w:hint="eastAsia"/>
-        </w:rPr>
-        <w:t>在</w:t>
-      </w:r>
-      <w:r>
-        <w:rPr>
-          <w:rFonts w:hint="eastAsia"/>
-        </w:rPr>
-        <w:t>预处理</w:t>
-      </w:r>
-      <w:r>
-        <w:t>阶段，</w:t>
-      </w:r>
-      <w:r>
-        <w:rPr>
-          <w:rFonts w:hint="eastAsia"/>
-        </w:rPr>
-        <w:t>对于</w:t>
-      </w:r>
-      <w:r>
-        <w:t>模式串</w:t>
-      </w:r>
-      <w:r>
-        <w:t>P</w:t>
-      </w:r>
-      <w:r>
-        <w:t>，从串</w:t>
-      </w:r>
-      <w:r>
-        <w:rPr>
-          <w:rFonts w:hint="eastAsia"/>
-        </w:rPr>
-        <w:t>位置</w:t>
-      </w:r>
-      <w:r>
-        <w:t>i</w:t>
-      </w:r>
-      <w:r>
-        <w:t>起取</w:t>
-      </w:r>
-      <w:r>
-        <w:rPr>
-          <w:rFonts w:hint="eastAsia"/>
-        </w:rPr>
-        <w:t>8</w:t>
-      </w:r>
-      <w:r>
-        <w:t>bytes</w:t>
-      </w:r>
-      <w:r>
-        <w:t>算一个</w:t>
-      </w:r>
-      <w:r>
-        <w:t>hash</w:t>
-      </w:r>
-      <w:r>
-        <w:t>值</w:t>
-      </w:r>
-      <w:r>
-        <w:rPr>
-          <w:rFonts w:hint="eastAsia"/>
-        </w:rPr>
-        <w:t>h</w:t>
-      </w:r>
-      <w:bookmarkStart w:id="0" w:name="_GoBack"/>
-      <w:bookmarkEnd w:id="0"/>
-      <w:r>
-        <w:t>，</w:t>
-      </w:r>
-      <w:r>
-        <w:rPr>
-          <w:rFonts w:hint="eastAsia"/>
-        </w:rPr>
-        <w:t>查询</w:t>
-      </w:r>
-      <w:r>
-        <w:t>表是</w:t>
-      </w:r>
-      <w:r>
-        <w:rPr>
-          <w:rFonts w:hint="eastAsia"/>
-        </w:rPr>
-        <w:t>记录</w:t>
-      </w:r>
-      <w:r>
-        <w:t>采样串在模式串的出现位置，程序实现上即由一</w:t>
-      </w:r>
-      <w:r>
-        <w:rPr>
-          <w:rFonts w:hint="eastAsia"/>
-        </w:rPr>
-        <w:t>指针数组</w:t>
-      </w:r>
-      <w:r>
-        <w:rPr>
-          <w:rFonts w:hint="eastAsia"/>
-        </w:rPr>
-        <w:t>Node</w:t>
-      </w:r>
-      <w:r>
-        <w:t>* shift</w:t>
-      </w:r>
-      <w:r>
-        <w:rPr>
-          <w:rFonts w:hint="eastAsia"/>
-        </w:rPr>
-        <w:t>[</w:t>
-      </w:r>
-      <w:r>
-        <w:t>2048</w:t>
-      </w:r>
-      <w:r>
-        <w:rPr>
-          <w:rFonts w:hint="eastAsia"/>
-        </w:rPr>
-        <w:t>]</w:t>
-      </w:r>
-      <w:r>
-        <w:rPr>
-          <w:rFonts w:hint="eastAsia"/>
-        </w:rPr>
-        <w:t>来</w:t>
-      </w:r>
-      <w:r>
-        <w:t>存储，那么对于采样串</w:t>
-      </w:r>
-      <w:r>
-        <w:t>p1</w:t>
-      </w:r>
-      <w:r>
-        <w:rPr>
-          <w:rFonts w:hint="eastAsia"/>
-        </w:rPr>
-        <w:t>，</w:t>
-      </w:r>
-      <w:r>
-        <w:t>算得</w:t>
-      </w:r>
-      <w:r>
-        <w:t>hash</w:t>
-      </w:r>
-      <w:r>
-        <w:t>值</w:t>
-      </w:r>
-      <w:r>
-        <w:t>h</w:t>
-      </w:r>
-      <w:r>
-        <w:t>后，</w:t>
-      </w:r>
-      <w:r>
-        <w:rPr>
-          <w:rFonts w:hint="eastAsia"/>
-        </w:rPr>
-        <w:t>将</w:t>
-      </w:r>
-      <w:r>
-        <w:t>p1</w:t>
-      </w:r>
-      <w:r>
-        <w:rPr>
-          <w:rFonts w:hint="eastAsia"/>
-        </w:rPr>
-        <w:t>在</w:t>
-      </w:r>
-      <w:r>
-        <w:t>p</w:t>
-      </w:r>
-      <w:r>
-        <w:t>中出现的位置存储在</w:t>
-      </w:r>
-      <w:r>
-        <w:t>shift[h]</w:t>
-      </w:r>
-      <w:r>
-        <w:rPr>
-          <w:rFonts w:hint="eastAsia"/>
-        </w:rPr>
-        <w:t>中</w:t>
-      </w:r>
-      <w:r>
-        <w:t>，对于</w:t>
-      </w:r>
-      <w:r>
-        <w:t>hash</w:t>
-      </w:r>
-      <w:r>
-        <w:t>冲突造成的</w:t>
-      </w:r>
-      <w:r>
-        <w:rPr>
-          <w:rFonts w:hint="eastAsia"/>
-        </w:rPr>
-        <w:t>重值</w:t>
-      </w:r>
-      <w:r>
-        <w:t>，存储在</w:t>
-      </w:r>
-      <w:r>
-        <w:t>shift[h]</w:t>
-      </w:r>
-      <w:r>
-        <w:rPr>
-          <w:rFonts w:hint="eastAsia"/>
-        </w:rPr>
-        <w:t>对应</w:t>
-      </w:r>
-      <w:r>
-        <w:t>的下一链表结点中</w:t>
-      </w:r>
-      <w:r>
-        <w:rPr>
-          <w:rFonts w:hint="eastAsia"/>
-        </w:rPr>
-        <w:t>。</w:t>
-      </w:r>
-      <w:r>
-        <w:t xml:space="preserve"> </w:t>
-      </w:r>
-    </w:p>
-    <w:p>
-      <w:pPr>
-        <w:spacing w:line="240" w:lineRule="auto"/>
-      </w:pPr>
-    </w:p>
-    <w:p>
-      <w:pPr>
-        <w:spacing w:line="240" w:lineRule="auto"/>
-      </w:pPr>
-      <w:r>
-        <w:rPr>
-          <w:rFonts w:hint="eastAsia"/>
-        </w:rPr>
-        <w:t>在搜索</w:t>
-      </w:r>
-      <w:r>
-        <w:t>阶段，</w:t>
-      </w:r>
-      <w:r>
-        <w:rPr>
-          <w:rFonts w:hint="eastAsia"/>
-        </w:rPr>
-        <w:t>首先</w:t>
-      </w:r>
-      <w:r>
-        <w:rPr>
-          <w:rFonts w:hint="eastAsia"/>
-        </w:rPr>
-        <w:t>指针</w:t>
-      </w:r>
-      <w:r>
-        <w:t>指向</w:t>
-      </w:r>
-      <w:r>
-        <w:t>匹配串</w:t>
-      </w:r>
-      <w:r>
-        <w:t>T</w:t>
-      </w:r>
-      <w:r>
-        <w:t>的</w:t>
-      </w:r>
-      <w:r>
-        <w:rPr>
-          <w:rFonts w:hint="eastAsia"/>
-        </w:rPr>
-        <w:t>m</w:t>
-      </w:r>
-      <w:r>
-        <w:t>-8</w:t>
-      </w:r>
-      <w:r>
-        <w:rPr>
-          <w:rFonts w:hint="eastAsia"/>
-        </w:rPr>
-        <w:t>位置</w:t>
-      </w:r>
-      <w:r>
-        <w:rPr>
-          <w:rFonts w:hint="eastAsia"/>
-        </w:rPr>
-        <w:t>，</w:t>
-      </w:r>
-      <w:r>
-        <w:t>并</w:t>
-      </w:r>
-      <w:r>
-        <w:t>取</w:t>
-      </w:r>
-      <w:r>
-        <w:rPr>
-          <w:rFonts w:hint="eastAsia"/>
-        </w:rPr>
-        <w:t>8</w:t>
-      </w:r>
-      <w:r>
-        <w:t>bytes</w:t>
-      </w:r>
-      <w:r>
-        <w:rPr>
-          <w:rFonts w:hint="eastAsia"/>
-        </w:rPr>
-        <w:t>子串</w:t>
-      </w:r>
-      <w:r>
-        <w:t>，算</w:t>
-      </w:r>
-      <w:r>
-        <w:t>hash</w:t>
-      </w:r>
-      <w:r>
-        <w:t>值</w:t>
-      </w:r>
-      <w:r>
-        <w:rPr>
-          <w:rFonts w:hint="eastAsia"/>
-        </w:rPr>
-        <w:t>h</w:t>
-      </w:r>
-      <w:r>
-        <w:t>，若</w:t>
-      </w:r>
-      <w:r>
-        <w:t>Table[h]</w:t>
-      </w:r>
-      <w:r>
-        <w:rPr>
-          <w:rFonts w:hint="eastAsia"/>
-        </w:rPr>
-        <w:t>有值</w:t>
-      </w:r>
-      <w:r>
-        <w:rPr>
-          <w:rFonts w:hint="eastAsia"/>
-        </w:rPr>
-        <w:t>i</w:t>
-      </w:r>
-      <w:r>
-        <w:t>，说明该</w:t>
-      </w:r>
-      <w:r>
-        <w:rPr>
-          <w:rFonts w:hint="eastAsia"/>
-        </w:rPr>
-        <w:t>子</w:t>
-      </w:r>
-      <w:r>
-        <w:t>串可能是</w:t>
-      </w:r>
-      <w:r>
-        <w:rPr>
-          <w:rFonts w:hint="eastAsia"/>
-        </w:rPr>
-        <w:t>串</w:t>
-      </w:r>
-      <w:r>
-        <w:rPr>
-          <w:rFonts w:hint="eastAsia"/>
-        </w:rPr>
-        <w:t>P</w:t>
-      </w:r>
-      <w:r>
-        <w:rPr>
-          <w:rFonts w:hint="eastAsia"/>
-        </w:rPr>
-        <w:t>在</w:t>
-      </w:r>
-      <w:r>
-        <w:t>i</w:t>
-      </w:r>
-      <w:r>
-        <w:rPr>
-          <w:rFonts w:hint="eastAsia"/>
-        </w:rPr>
-        <w:t>位置</w:t>
-      </w:r>
-      <w:r>
-        <w:t>的一部分，然后</w:t>
-      </w:r>
-      <w:r>
-        <w:rPr>
-          <w:rFonts w:hint="eastAsia"/>
-        </w:rPr>
-        <w:t>根据</w:t>
-      </w:r>
-      <w:r>
-        <w:t>i</w:t>
-      </w:r>
-      <w:r>
-        <w:t>值将</w:t>
-      </w:r>
-      <w:r>
-        <w:rPr>
-          <w:rFonts w:hint="eastAsia"/>
-        </w:rPr>
-        <w:t>串</w:t>
-      </w:r>
-      <w:r>
-        <w:rPr>
-          <w:rFonts w:hint="eastAsia"/>
-        </w:rPr>
-        <w:t>P</w:t>
-      </w:r>
-      <w:r>
-        <w:t>的</w:t>
-      </w:r>
-      <w:r>
-        <w:t>i</w:t>
-      </w:r>
-      <w:r>
-        <w:t>位置和该子串</w:t>
-      </w:r>
-      <w:r>
-        <w:rPr>
-          <w:rFonts w:hint="eastAsia"/>
-        </w:rPr>
-        <w:t>对齐，</w:t>
-      </w:r>
-      <w:r>
-        <w:t>并调用</w:t>
-      </w:r>
-      <w:r>
-        <w:t>memcmp</w:t>
-      </w:r>
-      <w:r>
-        <w:t>函数进行</w:t>
-      </w:r>
-      <w:r>
-        <w:rPr>
-          <w:rFonts w:hint="eastAsia"/>
-        </w:rPr>
-        <w:t>比较</w:t>
-      </w:r>
-      <w:r>
-        <w:rPr>
-          <w:rFonts w:hint="eastAsia"/>
-        </w:rPr>
-        <w:t>，</w:t>
-      </w:r>
-      <w:r>
-        <w:t>若</w:t>
-      </w:r>
-      <w:r>
-        <w:t>Table[h]</w:t>
-      </w:r>
-      <w:r>
-        <w:rPr>
-          <w:rFonts w:hint="eastAsia"/>
-        </w:rPr>
-        <w:t>有</w:t>
-      </w:r>
-      <w:r>
-        <w:t>多个值，则</w:t>
-      </w:r>
-      <w:r>
-        <w:lastRenderedPageBreak/>
-        <w:t>需</w:t>
-      </w:r>
-      <w:r>
-        <w:rPr>
-          <w:rFonts w:hint="eastAsia"/>
-        </w:rPr>
-        <w:t>根据</w:t>
-      </w:r>
-      <w:r>
-        <w:t>i</w:t>
-      </w:r>
-      <w:r>
-        <w:t>值进行多次</w:t>
-      </w:r>
-      <w:r>
-        <w:rPr>
-          <w:rFonts w:hint="eastAsia"/>
-        </w:rPr>
-        <w:t>对齐</w:t>
-      </w:r>
-      <w:r>
-        <w:t>和比较</w:t>
-      </w:r>
-      <w:r>
-        <w:rPr>
-          <w:rFonts w:hint="eastAsia"/>
-        </w:rPr>
-        <w:t>。</w:t>
-      </w:r>
-      <w:r>
-        <w:rPr>
-          <w:rFonts w:hint="eastAsia"/>
-        </w:rPr>
-        <w:t>完成</w:t>
-      </w:r>
-      <w:r>
-        <w:t>后</w:t>
-      </w:r>
-      <w:r>
-        <w:rPr>
-          <w:rFonts w:hint="eastAsia"/>
-        </w:rPr>
-        <w:t>指针</w:t>
-      </w:r>
-      <w:r>
-        <w:t>再</w:t>
-      </w:r>
-      <w:r>
-        <w:rPr>
-          <w:rFonts w:hint="eastAsia"/>
-        </w:rPr>
-        <w:t>继续</w:t>
-      </w:r>
-      <w:r>
-        <w:t>前进</w:t>
-      </w:r>
-      <w:r>
-        <w:t>m-8</w:t>
-      </w:r>
-      <w:r>
-        <w:rPr>
-          <w:rFonts w:hint="eastAsia"/>
-        </w:rPr>
-        <w:t>的</w:t>
-      </w:r>
-      <w:r>
-        <w:t>长度，并重复刚才的搜索步骤</w:t>
-      </w:r>
-      <w:r>
-        <w:rPr>
-          <w:rFonts w:hint="eastAsia"/>
-        </w:rPr>
-        <w:t>。</w:t>
-      </w:r>
-      <w:r>
-        <w:rPr>
-          <w:rFonts w:hint="eastAsia"/>
-        </w:rPr>
-        <w:t>其具体</w:t>
-      </w:r>
-      <w:r>
-        <w:t>算法描述如图</w:t>
-      </w:r>
-      <w:r>
-        <w:rPr>
-          <w:rFonts w:hint="eastAsia"/>
-        </w:rPr>
-        <w:t>1</w:t>
-      </w:r>
-      <w:r>
-        <w:rPr>
-          <w:rFonts w:hint="eastAsia"/>
-        </w:rPr>
-        <w:t>。</w:t>
-      </w:r>
-    </w:p>
-    <w:p>
-      <w:pPr>
-        <w:spacing w:line="240" w:lineRule="auto"/>
-      </w:pPr>
-      <w:r>
-        <w:rPr>
-          <w:rFonts w:hint="eastAsia"/>
-        </w:rPr>
-        <w:t>根据</w:t>
-      </w:r>
-      <w:r>
-        <w:t>鸽笼原理，</w:t>
-      </w:r>
-      <w:r>
-        <w:t>m-8</w:t>
-      </w:r>
-      <w:r>
-        <w:rPr>
-          <w:rFonts w:hint="eastAsia"/>
-        </w:rPr>
-        <w:t>是</w:t>
-      </w:r>
-      <w:r>
-        <w:rPr>
-          <w:rFonts w:hint="eastAsia"/>
-        </w:rPr>
-        <w:t>epsm</w:t>
-      </w:r>
-      <w:r>
-        <w:t>不漏扫的</w:t>
-      </w:r>
-      <w:r>
-        <w:rPr>
-          <w:rFonts w:hint="eastAsia"/>
-        </w:rPr>
-        <w:t>最大</w:t>
-      </w:r>
-      <w:r>
-        <w:t>距离。</w:t>
-      </w:r>
-      <w:r>
-        <w:rPr>
-          <w:rFonts w:hint="eastAsia"/>
-        </w:rPr>
-        <w:t>而</w:t>
-      </w:r>
-      <w:r>
-        <w:t>我们的优化点在于</w:t>
-      </w:r>
-      <w:r>
-        <w:rPr>
-          <w:rFonts w:hint="eastAsia"/>
-        </w:rPr>
-        <w:t>用</w:t>
-      </w:r>
-      <w:r>
-        <w:t>BM</w:t>
-      </w:r>
-      <w:r>
-        <w:t>的思想，使</w:t>
-      </w:r>
-      <w:r>
-        <w:rPr>
-          <w:rFonts w:hint="eastAsia"/>
-        </w:rPr>
-        <w:t>指针</w:t>
-      </w:r>
-      <w:r>
-        <w:t>的移动距离尽量达到</w:t>
-      </w:r>
-      <w:r>
-        <w:t>m</w:t>
-      </w:r>
-      <w:r>
-        <w:t>，</w:t>
-      </w:r>
-      <w:r>
-        <w:rPr>
-          <w:rFonts w:hint="eastAsia"/>
-        </w:rPr>
-        <w:t>即</w:t>
-      </w:r>
-      <w:r>
-        <w:t>初始化阶段根据模式串</w:t>
-      </w:r>
-      <w:r>
-        <w:t>P</w:t>
-      </w:r>
-      <w:r>
-        <w:t>计算出</w:t>
-      </w:r>
-      <w:r>
-        <w:rPr>
-          <w:rFonts w:hint="eastAsia"/>
-        </w:rPr>
-        <w:t>一偏移</w:t>
-      </w:r>
-      <w:r>
-        <w:t>表</w:t>
-      </w:r>
-      <w:r>
-        <w:rPr>
-          <w:rFonts w:hint="eastAsia"/>
-        </w:rPr>
-        <w:t>shift</w:t>
-      </w:r>
-      <w:r>
-        <w:rPr>
-          <w:rFonts w:hint="eastAsia"/>
-        </w:rPr>
-        <w:t>，</w:t>
-      </w:r>
-      <w:r>
-        <w:t>该表</w:t>
-      </w:r>
-      <w:r>
-        <w:rPr>
-          <w:rFonts w:hint="eastAsia"/>
-        </w:rPr>
-        <w:t>数据</w:t>
-      </w:r>
-      <w:r>
-        <w:t>结构为</w:t>
-      </w:r>
-      <w:r>
-        <w:t>hash</w:t>
-      </w:r>
-      <w:r>
-        <w:t>表，传入任意</w:t>
-      </w:r>
-      <w:r>
-        <w:rPr>
-          <w:rFonts w:hint="eastAsia"/>
-        </w:rPr>
-        <w:t>8</w:t>
-      </w:r>
-      <w:r>
-        <w:t>bytes</w:t>
-      </w:r>
-      <w:r>
-        <w:t>字符串即可得到指针下一步的偏移长度</w:t>
-      </w:r>
-      <w:r>
-        <w:rPr>
-          <w:rFonts w:hint="eastAsia"/>
-        </w:rPr>
-        <w:t>。</w:t>
-      </w:r>
-      <w:r>
-        <w:rPr>
-          <w:rFonts w:hint="eastAsia"/>
-        </w:rPr>
-        <w:t>我们</w:t>
-      </w:r>
-      <w:r>
-        <w:t>算法的最优情况在于</w:t>
-      </w:r>
-      <w:r>
-        <w:t>中等</w:t>
-      </w:r>
-      <w:r>
-        <w:rPr>
-          <w:rFonts w:hint="eastAsia"/>
-        </w:rPr>
-        <w:t>长度</w:t>
-      </w:r>
-      <w:r>
-        <w:t>模式串，</w:t>
-      </w:r>
-      <w:r>
-        <w:rPr>
-          <w:rFonts w:hint="eastAsia"/>
-        </w:rPr>
-        <w:t>表</w:t>
-      </w:r>
-      <w:r>
-        <w:rPr>
-          <w:rFonts w:hint="eastAsia"/>
-        </w:rPr>
-        <w:t>shift</w:t>
-      </w:r>
-      <w:r>
-        <w:rPr>
-          <w:rFonts w:hint="eastAsia"/>
-        </w:rPr>
-        <w:t>的绝大多数</w:t>
-      </w:r>
-      <w:r>
-        <w:rPr>
-          <w:rFonts w:hint="eastAsia"/>
-        </w:rPr>
-        <w:t>偏移</w:t>
-      </w:r>
-      <w:r>
-        <w:t>值为</w:t>
-      </w:r>
-      <w:r>
-        <w:t>m</w:t>
-      </w:r>
-      <w:r>
-        <w:rPr>
-          <w:rFonts w:hint="eastAsia"/>
-        </w:rPr>
-        <w:t>。</w:t>
-      </w:r>
-    </w:p>
-    <w:p>
-      <w:pPr>
-        <w:spacing w:line="240" w:lineRule="auto"/>
-      </w:pPr>
-      <w:r>
-        <w:t>并且</w:t>
-      </w:r>
-      <w:r>
-        <w:rPr>
-          <w:rFonts w:hint="eastAsia"/>
-        </w:rPr>
-        <w:t>我们</w:t>
-      </w:r>
-      <w:r>
-        <w:rPr>
-          <w:rFonts w:hint="eastAsia"/>
-        </w:rPr>
-        <w:t>利用</w:t>
-      </w:r>
-      <w:r>
-        <w:t>SSE4</w:t>
-      </w:r>
-      <w:r>
-        <w:rPr>
-          <w:rFonts w:hint="eastAsia"/>
-        </w:rPr>
-        <w:t>指令</w:t>
-      </w:r>
-      <w:r>
-        <w:rPr>
-          <w:rFonts w:hint="eastAsia"/>
-        </w:rPr>
-        <w:t>可以</w:t>
-      </w:r>
-      <w:r>
-        <w:t>加快</w:t>
-      </w:r>
-      <w:r>
-        <w:t>hash</w:t>
-      </w:r>
-      <w:r>
-        <w:t>运算速度。</w:t>
-      </w:r>
-    </w:p>
-    <w:p>
-      <w:pPr>
-        <w:spacing w:line="240" w:lineRule="auto"/>
-      </w:pPr>
-      <w:r>
-        <w:t>The algorithm is shown in Fig.</w:t>
-      </w:r>
-      <w:r>
-        <w:t>2</w:t>
-      </w:r>
-      <w:r>
-        <w:t xml:space="preserve">. </w:t>
-      </w:r>
-    </w:p>
-    <w:p>
-      <w:pPr>
-        <w:spacing w:line="240" w:lineRule="auto"/>
-      </w:pPr>
-    </w:p>
-    <w:p>
-      <w:pPr>
-        <w:spacing w:line="240" w:lineRule="auto"/>
-      </w:pPr>
-      <w:r>
-        <w:rPr>
-          <w:rFonts w:hint="eastAsia"/>
-        </w:rPr>
-        <w:t>HASH</w:t>
-      </w:r>
-      <w:r>
-        <w:rPr>
-          <w:rFonts w:hint="eastAsia"/>
-        </w:rPr>
-        <w:t>，</w:t>
-      </w:r>
-      <w:r>
-        <w:rPr>
-          <w:rFonts w:hint="eastAsia"/>
-        </w:rPr>
-        <w:t>SHIFT</w:t>
-      </w:r>
-      <w:r>
-        <w:rPr>
-          <w:rFonts w:hint="eastAsia"/>
-        </w:rPr>
-        <w:t>大小</w:t>
-      </w:r>
-      <w:r>
-        <w:rPr>
-          <w:rFonts w:hint="eastAsia"/>
-        </w:rPr>
-        <w:t>，</w:t>
-      </w:r>
-      <w:r>
-        <w:rPr>
-          <w:rFonts w:hint="eastAsia"/>
-        </w:rPr>
-        <w:t>用于计算</w:t>
-      </w:r>
-      <w:r>
-        <w:rPr>
-          <w:rFonts w:hint="eastAsia"/>
-        </w:rPr>
-        <w:t>shift</w:t>
-      </w:r>
-      <w:r>
-        <w:rPr>
-          <w:rFonts w:hint="eastAsia"/>
-        </w:rPr>
-        <w:t>的块大小</w:t>
-      </w:r>
-      <w:r>
-        <w:rPr>
-          <w:rFonts w:hint="eastAsia"/>
-        </w:rPr>
-        <w:t>。</w:t>
-      </w:r>
-    </w:p>
-    <w:p>
-      <w:pPr>
-        <w:spacing w:line="240" w:lineRule="auto"/>
-      </w:pPr>
-    </w:p>
-    <w:p>
-      <w:pPr>
-        <w:spacing w:line="240" w:lineRule="auto"/>
-        <w:rPr>
-          <w:color w:val="FF0000"/>
-        </w:rPr>
-      </w:pPr>
-      <w:r>
-        <w:rPr>
-          <w:color w:val="FF0000"/>
-        </w:rPr>
-        <w:t>T</w:t>
-      </w:r>
-      <w:r>
-        <w:rPr>
-          <w:rFonts w:hint="eastAsia"/>
-          <w:color w:val="FF0000"/>
-        </w:rPr>
-        <w:t>he ideas of the new algorithm are:</w:t>
-      </w:r>
-    </w:p>
-    <w:p>
-      <w:pPr>
-        <w:spacing w:line="240" w:lineRule="auto"/>
-        <w:rPr>
-          <w:color w:val="FF0000"/>
-        </w:rPr>
-      </w:pPr>
-      <w:r>
-        <w:rPr>
-          <w:color w:val="FF0000"/>
-        </w:rPr>
-        <w:t>First we define a function called hash(p,seed)(line 1-2)</w:t>
-      </w:r>
-      <w:r>
-        <w:rPr>
-          <w:color w:val="FF0000"/>
-        </w:rPr>
-        <w:t xml:space="preserve"> </w:t>
-      </w:r>
-      <w:r>
-        <w:rPr>
-          <w:color w:val="FF0000"/>
-        </w:rPr>
-        <w:t>for calculating the CRC of a fixed-length string using the following S</w:t>
-      </w:r>
-      <w:r>
-        <w:rPr>
-          <w:color w:val="FF0000"/>
-        </w:rPr>
-        <w:t>SE instruction, _mm_crc32_u64()</w:t>
-      </w:r>
-      <w:r>
-        <w:rPr>
-          <w:color w:val="FF0000"/>
-        </w:rPr>
-        <w:t>.</w:t>
-      </w:r>
-      <w:r>
-        <w:rPr>
-          <w:color w:val="FF0000"/>
-        </w:rPr>
-        <w:t xml:space="preserve"> </w:t>
-      </w:r>
-      <w:r>
-        <w:rPr>
-          <w:color w:val="FF0000"/>
-        </w:rPr>
-        <w:t>It receive a</w:t>
-      </w:r>
-      <w:r>
-        <w:rPr>
-          <w:color w:val="FF0000"/>
-        </w:rPr>
-        <w:t xml:space="preserve"> string of length 8 </w:t>
-      </w:r>
-      <w:r>
-        <w:rPr>
-          <w:color w:val="FF0000"/>
-          <w:highlight w:val="yellow"/>
-        </w:rPr>
-        <w:t xml:space="preserve">and a </w:t>
-      </w:r>
-      <w:r>
-        <w:rPr>
-          <w:rFonts w:hint="eastAsia"/>
-          <w:color w:val="FF0000"/>
-          <w:highlight w:val="yellow"/>
-        </w:rPr>
-        <w:t>seed</w:t>
-      </w:r>
-      <w:r>
-        <w:rPr>
-          <w:color w:val="FF0000"/>
-          <w:highlight w:val="yellow"/>
-        </w:rPr>
-        <w:t xml:space="preserve"> values of 64</w:t>
-      </w:r>
-      <w:r>
-        <w:rPr>
-          <w:color w:val="FF0000"/>
-        </w:rPr>
-        <w:t xml:space="preserve"> bits using _mm_crc32_u64 </w:t>
-      </w:r>
-      <w:r>
-        <w:rPr>
-          <w:color w:val="FF0000"/>
-        </w:rPr>
-        <w:t>instruction</w:t>
-      </w:r>
-      <w:r>
-        <w:rPr>
-          <w:color w:val="FF0000"/>
-        </w:rPr>
-        <w:t>. Then getting a values of 32 bits with a mask 0x7FF.</w:t>
-      </w:r>
-      <w:r>
-        <w:rPr>
-          <w:color w:val="FF0000"/>
-        </w:rPr>
-        <w:t xml:space="preserve"> </w:t>
-      </w:r>
-      <w:r>
-        <w:rPr>
-          <w:color w:val="FF0000"/>
-        </w:rPr>
-        <w:t xml:space="preserve">We use this function to calculate the fingerprint </w:t>
-      </w:r>
-      <w:r>
-        <w:rPr>
-          <w:color w:val="FF0000"/>
-        </w:rPr>
-        <w:t xml:space="preserve">values </w:t>
-      </w:r>
-      <w:r>
-        <w:rPr>
-          <w:color w:val="FF0000"/>
-        </w:rPr>
-        <w:t>of a string of length 8.</w:t>
-      </w:r>
-      <w:r>
-        <w:rPr>
-          <w:color w:val="FF0000"/>
-        </w:rPr>
-        <w:t xml:space="preserve"> </w:t>
-      </w:r>
-      <w:r>
-        <w:rPr>
-          <w:color w:val="FF0000"/>
-        </w:rPr>
-        <w:t xml:space="preserve">And by changing the value of mask, we </w:t>
-      </w:r>
-      <w:r>
-        <w:rPr>
-          <w:color w:val="FF0000"/>
-        </w:rPr>
-        <w:t>could get the fingerprint</w:t>
-      </w:r>
-      <w:r>
-        <w:rPr>
-          <w:color w:val="FF0000"/>
-        </w:rPr>
-        <w:t xml:space="preserve"> values</w:t>
-      </w:r>
-      <w:r>
-        <w:rPr>
-          <w:color w:val="FF0000"/>
-        </w:rPr>
-        <w:t xml:space="preserve"> of different length of string, such as length of 6 and length of 5.</w:t>
-      </w:r>
-    </w:p>
-    <w:p>
-      <w:pPr>
-        <w:spacing w:line="240" w:lineRule="auto"/>
-        <w:rPr>
-          <w:color w:val="FF0000"/>
-        </w:rPr>
-      </w:pPr>
-      <w:r>
-        <w:rPr>
-          <w:rFonts w:hint="eastAsia"/>
-          <w:color w:val="FF0000"/>
-        </w:rPr>
-        <w:t xml:space="preserve">The </w:t>
-      </w:r>
-      <w:r>
-        <w:rPr>
-          <w:color w:val="FF0000"/>
-        </w:rPr>
-        <w:t>pre-processing phase</w:t>
-      </w:r>
-      <w:r>
-        <w:rPr>
-          <w:color w:val="FF0000"/>
-        </w:rPr>
-        <w:t>(line 1-11)</w:t>
-      </w:r>
-      <w:r>
-        <w:rPr>
-          <w:color w:val="FF0000"/>
-        </w:rPr>
-        <w:t>:</w:t>
-      </w:r>
-    </w:p>
-    <w:p>
-      <w:pPr>
-        <w:spacing w:line="240" w:lineRule="auto"/>
-        <w:rPr>
-          <w:color w:val="FF0000"/>
-        </w:rPr>
-      </w:pPr>
-      <w:r>
-        <w:rPr>
-          <w:rFonts w:hint="eastAsia"/>
-          <w:color w:val="FF0000"/>
-        </w:rPr>
-        <w:t>1)</w:t>
-      </w:r>
-      <w:r>
-        <w:rPr>
-          <w:rFonts w:hint="eastAsia"/>
-          <w:color w:val="FF0000"/>
-        </w:rPr>
-        <w:t xml:space="preserve">. </w:t>
-      </w:r>
-      <w:r>
-        <w:rPr>
-          <w:color w:val="FF0000"/>
-        </w:rPr>
-        <w:t>First initialize the array of shift distance, make shift[i] = m.</w:t>
-      </w:r>
-    </w:p>
-    <w:p>
-      <w:pPr>
-        <w:spacing w:line="240" w:lineRule="auto"/>
-        <w:rPr>
-          <w:color w:val="FF0000"/>
-        </w:rPr>
-      </w:pPr>
-      <w:r>
-        <w:rPr>
-          <w:color w:val="FF0000"/>
-        </w:rPr>
-        <w:t xml:space="preserve">2). </w:t>
-      </w:r>
-      <w:r>
-        <w:rPr>
-          <w:color w:val="FF0000"/>
-        </w:rPr>
-        <w:t>Let i equals</w:t>
-      </w:r>
-      <w:r>
-        <w:rPr>
-          <w:color w:val="FF0000"/>
-        </w:rPr>
-        <w:t xml:space="preserve"> from</w:t>
-      </w:r>
-      <w:r>
-        <w:rPr>
-          <w:color w:val="FF0000"/>
-        </w:rPr>
-        <w:t xml:space="preserve"> 1 to 8, then find</w:t>
-      </w:r>
-      <w:r>
-        <w:rPr>
-          <w:color w:val="FF0000"/>
-        </w:rPr>
-        <w:t xml:space="preserve"> out</w:t>
-      </w:r>
-      <w:r>
-        <w:rPr>
-          <w:color w:val="FF0000"/>
-        </w:rPr>
-        <w:t xml:space="preserve"> all the string </w:t>
-      </w:r>
-      <w:r>
-        <w:rPr>
-          <w:color w:val="FF0000"/>
-        </w:rPr>
-        <w:t xml:space="preserve">whose suffix of length i equals the prefix of the pattern string of length i. </w:t>
-      </w:r>
-      <w:r>
-        <w:rPr>
-          <w:color w:val="FF0000"/>
-        </w:rPr>
-        <w:t>T</w:t>
-      </w:r>
-      <w:r>
-        <w:rPr>
-          <w:color w:val="FF0000"/>
-        </w:rPr>
-        <w:t>hen using the hash function to calculate the fingerprint values</w:t>
-      </w:r>
-      <w:r>
-        <w:rPr>
-          <w:color w:val="FF0000"/>
-        </w:rPr>
-        <w:t xml:space="preserve"> of 32 bits, say filter. Then let the shift[filter] = m – i. </w:t>
-      </w:r>
-    </w:p>
-    <w:p>
-      <w:pPr>
-        <w:spacing w:line="240" w:lineRule="auto"/>
-        <w:rPr>
-          <w:color w:val="FF0000"/>
-        </w:rPr>
-      </w:pPr>
-      <w:r>
-        <w:rPr>
-          <w:rFonts w:hint="eastAsia"/>
-          <w:color w:val="FF0000"/>
-        </w:rPr>
-        <w:t>3</w:t>
-      </w:r>
-      <w:r>
-        <w:rPr>
-          <w:rFonts w:hint="eastAsia"/>
-          <w:color w:val="FF0000"/>
-        </w:rPr>
-        <w:t>)</w:t>
-      </w:r>
-      <w:r>
-        <w:rPr>
-          <w:rFonts w:hint="eastAsia"/>
-          <w:color w:val="FF0000"/>
-        </w:rPr>
-        <w:t xml:space="preserve">. </w:t>
-      </w:r>
-      <w:r>
-        <w:rPr>
-          <w:color w:val="FF0000"/>
-        </w:rPr>
-        <w:t xml:space="preserve">Let i equals from </w:t>
-      </w:r>
-      <w:r>
-        <w:rPr>
-          <w:color w:val="FF0000"/>
-        </w:rPr>
-        <w:t>0</w:t>
-      </w:r>
-      <w:r>
-        <w:rPr>
-          <w:color w:val="FF0000"/>
-        </w:rPr>
-        <w:t xml:space="preserve"> to m-8, then </w:t>
-      </w:r>
-      <w:r>
-        <w:rPr>
-          <w:color w:val="FF0000"/>
-        </w:rPr>
-        <w:t xml:space="preserve">calculate the fingerprint values of the string </w:t>
-      </w:r>
-      <w:r>
-        <w:rPr>
-          <w:color w:val="FF0000"/>
-        </w:rPr>
-        <w:t>P</w:t>
-      </w:r>
-      <w:r>
-        <w:rPr>
-          <w:color w:val="FF0000"/>
-        </w:rPr>
-        <w:t xml:space="preserve">+i, if m-i less then shift[filter], then shift[filter] = m-i. And when calculate the string </w:t>
-      </w:r>
-      <w:r>
-        <w:rPr>
-          <w:color w:val="FF0000"/>
-        </w:rPr>
-        <w:t>P</w:t>
-      </w:r>
-      <w:r>
-        <w:rPr>
-          <w:color w:val="FF0000"/>
-        </w:rPr>
-        <w:t>+m-8, make the shift[filter] = 1, so we could always jump forward in the search phase.</w:t>
-      </w:r>
-    </w:p>
-    <w:p>
-      <w:pPr>
-        <w:spacing w:line="240" w:lineRule="auto"/>
-        <w:rPr>
-          <w:color w:val="FF0000"/>
-        </w:rPr>
-      </w:pPr>
-      <w:r>
-        <w:rPr>
-          <w:rFonts w:hint="eastAsia"/>
-          <w:color w:val="FF0000"/>
-        </w:rPr>
-        <w:t>The search phase(</w:t>
-      </w:r>
-      <w:r>
-        <w:rPr>
-          <w:color w:val="FF0000"/>
-        </w:rPr>
-        <w:t>line 1-7</w:t>
-      </w:r>
-      <w:r>
-        <w:rPr>
-          <w:rFonts w:hint="eastAsia"/>
-          <w:color w:val="FF0000"/>
-        </w:rPr>
-        <w:t>):</w:t>
-      </w:r>
-    </w:p>
-    <w:p>
-      <w:pPr>
-        <w:spacing w:line="240" w:lineRule="auto"/>
-        <w:rPr>
-          <w:color w:val="FF0000"/>
-        </w:rPr>
-      </w:pPr>
-      <w:r>
-        <w:rPr>
-          <w:color w:val="FF0000"/>
-        </w:rPr>
-        <w:t xml:space="preserve">1). </w:t>
-      </w:r>
-      <w:r>
-        <w:rPr>
-          <w:color w:val="FF0000"/>
-        </w:rPr>
-        <w:t>Let i equals from 0 to n-8, then calculate the fingerprint values of the string T+i of length 8.</w:t>
-      </w:r>
-    </w:p>
-    <w:p>
-      <w:pPr>
-        <w:spacing w:line="240" w:lineRule="auto"/>
-        <w:rPr>
-          <w:color w:val="FF0000"/>
-          <w:highlight w:val="yellow"/>
-        </w:rPr>
-      </w:pPr>
-      <w:r>
-        <w:rPr>
-          <w:rFonts w:hint="eastAsia"/>
-          <w:color w:val="FF0000"/>
-          <w:highlight w:val="yellow"/>
-        </w:rPr>
-        <w:t>方法</w:t>
-      </w:r>
-      <w:r>
-        <w:rPr>
-          <w:rFonts w:hint="eastAsia"/>
-          <w:color w:val="FF0000"/>
-          <w:highlight w:val="yellow"/>
-        </w:rPr>
-        <w:t>1</w:t>
-      </w:r>
-      <w:r>
-        <w:rPr>
-          <w:rFonts w:hint="eastAsia"/>
-          <w:color w:val="FF0000"/>
-          <w:highlight w:val="yellow"/>
-        </w:rPr>
-        <w:t>：</w:t>
-      </w:r>
-    </w:p>
-    <w:p>
-      <w:pPr>
-        <w:spacing w:line="240" w:lineRule="auto"/>
-        <w:rPr>
-          <w:color w:val="FF0000"/>
-          <w:highlight w:val="yellow"/>
-        </w:rPr>
-      </w:pPr>
-      <w:r>
-        <w:rPr>
-          <w:rFonts w:hint="eastAsia"/>
-          <w:color w:val="FF0000"/>
-          <w:highlight w:val="yellow"/>
-        </w:rPr>
-        <w:t>用</w:t>
-      </w:r>
-      <w:r>
-        <w:rPr>
-          <w:rFonts w:hint="eastAsia"/>
-          <w:color w:val="FF0000"/>
-          <w:highlight w:val="yellow"/>
-        </w:rPr>
-        <w:t>8</w:t>
-      </w:r>
-      <w:r>
-        <w:rPr>
-          <w:rFonts w:hint="eastAsia"/>
-          <w:color w:val="FF0000"/>
-          <w:highlight w:val="yellow"/>
-        </w:rPr>
-        <w:t>位判断是否可能匹配，只使用最后一个块字符，变化位来计算</w:t>
-      </w:r>
-      <w:r>
-        <w:rPr>
-          <w:rFonts w:hint="eastAsia"/>
-          <w:color w:val="FF0000"/>
-          <w:highlight w:val="yellow"/>
-        </w:rPr>
-        <w:t>shift</w:t>
-      </w:r>
-      <w:r>
-        <w:rPr>
-          <w:rFonts w:hint="eastAsia"/>
-          <w:color w:val="FF0000"/>
-          <w:highlight w:val="yellow"/>
-        </w:rPr>
-        <w:t>,</w:t>
-      </w:r>
-      <w:r>
-        <w:rPr>
-          <w:rFonts w:hint="eastAsia"/>
-          <w:color w:val="FF0000"/>
-          <w:highlight w:val="yellow"/>
-        </w:rPr>
-        <w:t>调整下</w:t>
-      </w:r>
-      <w:r>
-        <w:rPr>
-          <w:rFonts w:hint="eastAsia"/>
-          <w:color w:val="FF0000"/>
-          <w:highlight w:val="yellow"/>
-        </w:rPr>
-        <w:t>shift</w:t>
-      </w:r>
-      <w:r>
-        <w:rPr>
-          <w:rFonts w:hint="eastAsia"/>
-          <w:color w:val="FF0000"/>
-          <w:highlight w:val="yellow"/>
-        </w:rPr>
-        <w:t>表的大小</w:t>
-      </w:r>
-      <w:r>
-        <w:rPr>
-          <w:rFonts w:hint="eastAsia"/>
-          <w:color w:val="FF0000"/>
-          <w:highlight w:val="yellow"/>
-        </w:rPr>
-        <w:t>。</w:t>
-      </w:r>
-    </w:p>
-    <w:p>
-      <w:pPr>
-        <w:pStyle w:val="aa"/>
-        <w:numPr>
-          <w:ilvl w:val="0"/>
-          <w:numId w:val="6"/>
-        </w:numPr>
-        <w:spacing w:line="240" w:lineRule="auto"/>
-        <w:ind w:firstLineChars="0"/>
-        <w:rPr>
-          <w:color w:val="FF0000"/>
-          <w:highlight w:val="yellow"/>
-        </w:rPr>
-      </w:pPr>
-      <w:r>
-        <w:rPr>
-          <w:rFonts w:hint="eastAsia"/>
-          <w:color w:val="FF0000"/>
-          <w:highlight w:val="yellow"/>
-        </w:rPr>
-        <w:t>计算</w:t>
-      </w:r>
-      <w:r>
-        <w:rPr>
-          <w:rFonts w:hint="eastAsia"/>
-          <w:color w:val="FF0000"/>
-          <w:highlight w:val="yellow"/>
-        </w:rPr>
-        <w:t>64bit</w:t>
-      </w:r>
-      <w:r>
-        <w:rPr>
-          <w:rFonts w:hint="eastAsia"/>
-          <w:color w:val="FF0000"/>
-          <w:highlight w:val="yellow"/>
-        </w:rPr>
-        <w:t>指纹，判定是否需要</w:t>
-      </w:r>
-      <w:r>
-        <w:rPr>
-          <w:rFonts w:hint="eastAsia"/>
-          <w:color w:val="FF0000"/>
-          <w:highlight w:val="yellow"/>
-        </w:rPr>
-        <w:t>memcmp</w:t>
-      </w:r>
-    </w:p>
-    <w:p>
-      <w:pPr>
-        <w:pStyle w:val="aa"/>
-        <w:numPr>
-          <w:ilvl w:val="0"/>
-          <w:numId w:val="6"/>
-        </w:numPr>
-        <w:spacing w:line="240" w:lineRule="auto"/>
-        <w:ind w:firstLineChars="0"/>
-        <w:rPr>
-          <w:color w:val="FF0000"/>
-          <w:highlight w:val="yellow"/>
-        </w:rPr>
-      </w:pPr>
-      <w:r>
-        <w:rPr>
-          <w:rFonts w:hint="eastAsia"/>
-          <w:color w:val="FF0000"/>
-          <w:highlight w:val="yellow"/>
-        </w:rPr>
-        <w:lastRenderedPageBreak/>
-        <w:t>遮蔽，计算</w:t>
-      </w:r>
-      <w:r>
-        <w:rPr>
-          <w:rFonts w:hint="eastAsia"/>
-          <w:color w:val="FF0000"/>
-          <w:highlight w:val="yellow"/>
-        </w:rPr>
-        <w:t>shift</w:t>
-      </w:r>
-      <w:r>
-        <w:rPr>
-          <w:rFonts w:hint="eastAsia"/>
-          <w:color w:val="FF0000"/>
-          <w:highlight w:val="yellow"/>
-        </w:rPr>
-        <w:t>指纹，查找</w:t>
-      </w:r>
-      <w:r>
-        <w:rPr>
-          <w:rFonts w:hint="eastAsia"/>
-          <w:color w:val="FF0000"/>
-          <w:highlight w:val="yellow"/>
-        </w:rPr>
-        <w:t>shift</w:t>
-      </w:r>
-      <w:r>
-        <w:rPr>
-          <w:rFonts w:hint="eastAsia"/>
-          <w:color w:val="FF0000"/>
-          <w:highlight w:val="yellow"/>
-        </w:rPr>
-        <w:t>表并跳跃。</w:t>
-      </w:r>
-    </w:p>
-    <w:p>
-      <w:pPr>
-        <w:spacing w:line="240" w:lineRule="auto"/>
-        <w:rPr>
-          <w:color w:val="FF0000"/>
-          <w:highlight w:val="yellow"/>
-        </w:rPr>
-      </w:pPr>
-      <w:r>
-        <w:rPr>
-          <w:rFonts w:hint="eastAsia"/>
-          <w:color w:val="FF0000"/>
-          <w:highlight w:val="yellow"/>
-        </w:rPr>
-        <w:t>方法</w:t>
-      </w:r>
-      <w:r>
-        <w:rPr>
-          <w:rFonts w:hint="eastAsia"/>
-          <w:color w:val="FF0000"/>
-          <w:highlight w:val="yellow"/>
-        </w:rPr>
-        <w:t>2</w:t>
-      </w:r>
-      <w:r>
-        <w:rPr>
-          <w:rFonts w:hint="eastAsia"/>
-          <w:color w:val="FF0000"/>
-          <w:highlight w:val="yellow"/>
-        </w:rPr>
-        <w:t>：</w:t>
-      </w:r>
-    </w:p>
-    <w:p>
-      <w:pPr>
-        <w:spacing w:line="240" w:lineRule="auto"/>
-        <w:rPr>
-          <w:color w:val="FF0000"/>
-          <w:highlight w:val="yellow"/>
-        </w:rPr>
-      </w:pPr>
-      <w:r>
-        <w:rPr>
-          <w:rFonts w:hint="eastAsia"/>
-          <w:color w:val="FF0000"/>
-          <w:highlight w:val="yellow"/>
-        </w:rPr>
-        <w:t>在</w:t>
-      </w:r>
-      <w:r>
-        <w:rPr>
-          <w:rFonts w:hint="eastAsia"/>
-          <w:color w:val="FF0000"/>
-          <w:highlight w:val="yellow"/>
-        </w:rPr>
-        <w:t>epsn</w:t>
-      </w:r>
-      <w:r>
-        <w:rPr>
-          <w:rFonts w:hint="eastAsia"/>
-          <w:color w:val="FF0000"/>
-          <w:highlight w:val="yellow"/>
-        </w:rPr>
-        <w:t>上引入一个</w:t>
-      </w:r>
-      <w:r>
-        <w:rPr>
-          <w:rFonts w:hint="eastAsia"/>
-          <w:color w:val="FF0000"/>
-          <w:highlight w:val="yellow"/>
-        </w:rPr>
-        <w:t>shift</w:t>
-      </w:r>
-      <w:r>
-        <w:rPr>
-          <w:rFonts w:hint="eastAsia"/>
-          <w:color w:val="FF0000"/>
-          <w:highlight w:val="yellow"/>
-        </w:rPr>
-        <w:t>表，用变化位来计算</w:t>
-      </w:r>
-      <w:r>
-        <w:rPr>
-          <w:rFonts w:hint="eastAsia"/>
-          <w:color w:val="FF0000"/>
-          <w:highlight w:val="yellow"/>
-        </w:rPr>
-        <w:t>shift</w:t>
-      </w:r>
-      <w:r>
-        <w:rPr>
-          <w:rFonts w:hint="eastAsia"/>
-          <w:color w:val="FF0000"/>
-          <w:highlight w:val="yellow"/>
-        </w:rPr>
-        <w:t>值。</w:t>
-      </w:r>
-      <w:r>
-        <w:rPr>
-          <w:rFonts w:hint="eastAsia"/>
-          <w:color w:val="FF0000"/>
-          <w:highlight w:val="yellow"/>
-        </w:rPr>
-        <w:t>调整下</w:t>
-      </w:r>
-      <w:r>
-        <w:rPr>
-          <w:rFonts w:hint="eastAsia"/>
-          <w:color w:val="FF0000"/>
-          <w:highlight w:val="yellow"/>
-        </w:rPr>
-        <w:t>shift</w:t>
-      </w:r>
-      <w:r>
-        <w:rPr>
-          <w:rFonts w:hint="eastAsia"/>
-          <w:color w:val="FF0000"/>
-          <w:highlight w:val="yellow"/>
-        </w:rPr>
-        <w:t>表的大小</w:t>
-      </w:r>
-      <w:r>
-        <w:rPr>
-          <w:rFonts w:hint="eastAsia"/>
-          <w:color w:val="FF0000"/>
-          <w:highlight w:val="yellow"/>
-        </w:rPr>
-        <w:t>，也许</w:t>
-      </w:r>
-      <w:r>
-        <w:rPr>
-          <w:rFonts w:hint="eastAsia"/>
-          <w:color w:val="FF0000"/>
-          <w:highlight w:val="yellow"/>
-        </w:rPr>
-        <w:t>1-2</w:t>
-      </w:r>
-      <w:r>
-        <w:rPr>
-          <w:rFonts w:hint="eastAsia"/>
-          <w:color w:val="FF0000"/>
-          <w:highlight w:val="yellow"/>
-        </w:rPr>
-        <w:t>个字符就会有很好效果</w:t>
-      </w:r>
-      <w:r>
-        <w:rPr>
-          <w:rFonts w:hint="eastAsia"/>
-          <w:color w:val="FF0000"/>
-          <w:highlight w:val="yellow"/>
-        </w:rPr>
-        <w:t>。</w:t>
-      </w:r>
-    </w:p>
-    <w:p>
-      <w:pPr>
-        <w:spacing w:line="240" w:lineRule="auto"/>
-        <w:rPr>
-          <w:color w:val="FF0000"/>
-        </w:rPr>
-      </w:pPr>
-      <w:r>
-        <w:rPr>
-          <w:rFonts w:hint="eastAsia"/>
-          <w:color w:val="FF0000"/>
-          <w:highlight w:val="yellow"/>
-        </w:rPr>
-        <w:t>比较两种方法。</w:t>
-      </w:r>
-    </w:p>
-    <w:p>
-      <w:pPr>
-        <w:spacing w:line="240" w:lineRule="auto"/>
-        <w:rPr>
-          <w:color w:val="FF0000"/>
-        </w:rPr>
-      </w:pPr>
-      <w:r>
-        <w:rPr>
-          <w:color w:val="FF0000"/>
-        </w:rPr>
-        <w:t>2). If shift[filter] equals to 1, then compare the two string using memcmp function. Otherwise shifting forward the length of shift[filter].</w:t>
-      </w:r>
-    </w:p>
-    <w:p>
-      <w:pPr>
-        <w:spacing w:line="240" w:lineRule="auto"/>
-        <w:rPr>
-          <w:color w:val="FF0000"/>
-        </w:rPr>
-      </w:pPr>
-      <w:r>
-        <w:rPr>
-          <w:color w:val="FF0000"/>
-        </w:rPr>
-        <w:t>So i</w:t>
-      </w:r>
-      <w:r>
-        <w:rPr>
-          <w:color w:val="FF0000"/>
-        </w:rPr>
-        <w:t xml:space="preserve">n most cases, we could jump the </w:t>
-      </w:r>
-      <w:r>
-        <w:rPr>
-          <w:color w:val="FF0000"/>
-        </w:rPr>
-        <w:t>distance</w:t>
-      </w:r>
-      <w:r>
-        <w:rPr>
-          <w:color w:val="FF0000"/>
-        </w:rPr>
-        <w:t xml:space="preserve"> of m in a great probability. </w:t>
-      </w:r>
-      <w:r>
-        <w:rPr>
-          <w:color w:val="FF0000"/>
-        </w:rPr>
-        <w:t>Unlile e</w:t>
-      </w:r>
-      <w:r>
-        <w:rPr>
-          <w:color w:val="FF0000"/>
-        </w:rPr>
-        <w:t>psm</w:t>
-      </w:r>
-      <w:r>
-        <w:rPr>
-          <w:color w:val="FF0000"/>
-        </w:rPr>
-        <w:t xml:space="preserve"> </w:t>
-      </w:r>
-      <w:r>
-        <w:rPr>
-          <w:color w:val="FF0000"/>
-        </w:rPr>
-        <w:t xml:space="preserve">, it </w:t>
-      </w:r>
-      <w:r>
-        <w:rPr>
-          <w:color w:val="FF0000"/>
-        </w:rPr>
-        <w:t>could</w:t>
-      </w:r>
-      <w:r>
-        <w:rPr>
-          <w:color w:val="FF0000"/>
-        </w:rPr>
-        <w:t xml:space="preserve"> only jump the distance</w:t>
-      </w:r>
-      <w:r>
-        <w:rPr>
-          <w:color w:val="FF0000"/>
-        </w:rPr>
-        <w:t xml:space="preserve"> of m-</w:t>
-      </w:r>
-      <w:r>
-        <w:rPr>
-          <w:color w:val="FF0000"/>
-        </w:rPr>
-        <w:t>8</w:t>
-      </w:r>
-      <w:r>
-        <w:rPr>
-          <w:color w:val="FF0000"/>
-        </w:rPr>
-        <w:t xml:space="preserve"> [4]</w:t>
-      </w:r>
-      <w:r>
-        <w:rPr>
-          <w:color w:val="FF0000"/>
-        </w:rPr>
-        <w:t>.</w:t>
-      </w:r>
-      <w:r>
-        <w:rPr>
-          <w:color w:val="FF0000"/>
-        </w:rPr>
-        <w:t xml:space="preserve"> </w:t>
+        <w:t xml:space="preserve">According to the experiments, we get the better performance in </w:t>
+      </w:r>
+      <w:r>
+        <w:t>biological sequences</w:t>
+      </w:r>
+      <w:r>
+        <w:t xml:space="preserve"> when </w:t>
+      </w:r>
+      <w:r>
+        <w:t>α</w:t>
+      </w:r>
+      <w:r>
+        <w:t xml:space="preserve"> equals 6. </w:t>
       </w:r>
     </w:p>
     <w:p>
@@ -5006,7 +2753,6 @@
         <w:rPr>
           <w:rFonts w:eastAsia="宋体"/>
         </w:rPr>
-        <w:lastRenderedPageBreak/>
         <w:t>Results</w:t>
       </w:r>
       <w:r>
@@ -5136,406 +2882,51 @@
         <w:t xml:space="preserve">he larger packed string will result in more conflicts. </w:t>
       </w:r>
       <w:r>
+        <w:t>Although</w:t>
+      </w:r>
+      <w:r>
+        <w:t xml:space="preserve"> the dictionary size of </w:t>
+      </w:r>
+      <w:r>
+        <w:t>biological sequences</w:t>
+      </w:r>
+      <w:r>
+        <w:t xml:space="preserve"> is 4 or 20</w:t>
+      </w:r>
+      <w:r>
+        <w:t xml:space="preserve"> and it performance as random string</w:t>
+      </w:r>
+      <w:r>
+        <w:t>, we can take the packed string. However length of 8 bytes which epsm take will</w:t>
+      </w:r>
+      <w:r>
+        <w:t xml:space="preserve"> still remain</w:t>
+      </w:r>
+      <w:r>
+        <w:t xml:space="preserve"> </w:t>
+      </w:r>
+      <w:r>
+        <w:lastRenderedPageBreak/>
+        <w:t xml:space="preserve">result in big hash </w:t>
+      </w:r>
+      <w:r>
+        <w:t>conflict</w:t>
+      </w:r>
+      <w:r>
+        <w:t xml:space="preserve"> when we choose 2048 as our array size</w:t>
+      </w:r>
+      <w:r>
         <w:rPr>
           <w:rFonts w:hint="eastAsia"/>
-          <w:color w:val="FF0000"/>
+          <w:color w:val="000000" w:themeColor="text1"/>
         </w:rPr>
-        <w:t>在生物信息中，</w:t>
+        <w:t>.</w:t>
       </w:r>
       <w:r>
         <w:rPr>
-          <w:rFonts w:hint="eastAsia"/>
-          <w:color w:val="FF0000"/>
+          <w:color w:val="000000" w:themeColor="text1"/>
         </w:rPr>
         <w:t xml:space="preserve"> </w:t>
-      </w:r>
-      <w:r>
-        <w:rPr>
-          <w:rFonts w:hint="eastAsia"/>
-          <w:color w:val="FF0000"/>
-        </w:rPr>
-        <w:t>DN</w:t>
-      </w:r>
-      <w:r>
-        <w:rPr>
-          <w:color w:val="FF0000"/>
-        </w:rPr>
-        <w:t>A</w:t>
-      </w:r>
-      <w:r>
-        <w:rPr>
-          <w:color w:val="FF0000"/>
-        </w:rPr>
-        <w:t>信息</w:t>
-      </w:r>
-      <w:r>
-        <w:rPr>
-          <w:rFonts w:hint="eastAsia"/>
-          <w:color w:val="FF0000"/>
-        </w:rPr>
-        <w:t>的</w:t>
-      </w:r>
-      <w:r>
-        <w:rPr>
-          <w:color w:val="FF0000"/>
-        </w:rPr>
-        <w:t>字典</w:t>
-      </w:r>
-      <w:r>
-        <w:rPr>
-          <w:rFonts w:hint="eastAsia"/>
-          <w:color w:val="FF0000"/>
-        </w:rPr>
-        <w:t>大小</w:t>
-      </w:r>
-      <w:r>
-        <w:rPr>
-          <w:color w:val="FF0000"/>
-        </w:rPr>
-        <w:t>为</w:t>
-      </w:r>
-      <w:r>
-        <w:rPr>
-          <w:rFonts w:hint="eastAsia"/>
-          <w:color w:val="FF0000"/>
-        </w:rPr>
-        <w:t>4</w:t>
-      </w:r>
-      <w:r>
-        <w:rPr>
-          <w:rFonts w:hint="eastAsia"/>
-          <w:color w:val="FF0000"/>
-        </w:rPr>
-        <w:t>，</w:t>
-      </w:r>
-      <w:r>
-        <w:rPr>
-          <w:rFonts w:hint="eastAsia"/>
-          <w:color w:val="FF0000"/>
-        </w:rPr>
-        <w:t>远</w:t>
-      </w:r>
-      <w:r>
-        <w:rPr>
-          <w:color w:val="FF0000"/>
-        </w:rPr>
-        <w:t>小于</w:t>
-      </w:r>
-      <w:r>
-        <w:rPr>
-          <w:rFonts w:hint="eastAsia"/>
-          <w:color w:val="FF0000"/>
-        </w:rPr>
-        <w:t>英文字典</w:t>
-      </w:r>
-      <w:r>
-        <w:rPr>
-          <w:color w:val="FF0000"/>
-        </w:rPr>
-        <w:t>大小</w:t>
-      </w:r>
-      <w:r>
-        <w:rPr>
-          <w:rFonts w:hint="eastAsia"/>
-          <w:color w:val="FF0000"/>
-        </w:rPr>
-        <w:t>26</w:t>
-      </w:r>
-      <w:r>
-        <w:rPr>
-          <w:rFonts w:hint="eastAsia"/>
-          <w:color w:val="FF0000"/>
-        </w:rPr>
-        <w:t>，所以我们</w:t>
-      </w:r>
-      <w:r>
-        <w:rPr>
-          <w:color w:val="FF0000"/>
-        </w:rPr>
-        <w:t>能采样较长的串</w:t>
-      </w:r>
-      <w:r>
-        <w:rPr>
-          <w:rFonts w:hint="eastAsia"/>
-          <w:color w:val="FF0000"/>
-        </w:rPr>
-        <w:t>，因为</w:t>
-      </w:r>
-      <w:r>
-        <w:rPr>
-          <w:rFonts w:hint="eastAsia"/>
-          <w:color w:val="FF0000"/>
-        </w:rPr>
-        <w:t>8</w:t>
-      </w:r>
-      <w:r>
-        <w:rPr>
-          <w:color w:val="FF0000"/>
-        </w:rPr>
-        <w:t>bytes</w:t>
-      </w:r>
-      <w:r>
-        <w:rPr>
-          <w:color w:val="FF0000"/>
-        </w:rPr>
-        <w:t>的</w:t>
-      </w:r>
-      <w:r>
-        <w:rPr>
-          <w:rFonts w:hint="eastAsia"/>
-          <w:color w:val="FF0000"/>
-        </w:rPr>
-        <w:t>DNA</w:t>
-      </w:r>
-      <w:r>
-        <w:rPr>
-          <w:rFonts w:hint="eastAsia"/>
-          <w:color w:val="FF0000"/>
-        </w:rPr>
-        <w:t>串</w:t>
-      </w:r>
-      <w:r>
-        <w:rPr>
-          <w:color w:val="FF0000"/>
-        </w:rPr>
-        <w:t>会有</w:t>
-      </w:r>
-      <m:oMath>
-        <m:sSup>
-          <m:sSupPr>
-            <m:ctrlPr>
-              <w:rPr>
-                <w:rFonts w:ascii="Cambria Math" w:hAnsi="Cambria Math"/>
-                <w:color w:val="FF0000"/>
-              </w:rPr>
-            </m:ctrlPr>
-          </m:sSupPr>
-          <m:e>
-            <m:r>
-              <w:rPr>
-                <w:rFonts w:ascii="Cambria Math" w:hAnsi="Cambria Math"/>
-                <w:color w:val="FF0000"/>
-              </w:rPr>
-              <m:t>4</m:t>
-            </m:r>
-          </m:e>
-          <m:sup>
-            <m:r>
-              <w:rPr>
-                <w:rFonts w:ascii="Cambria Math" w:hAnsi="Cambria Math"/>
-                <w:color w:val="FF0000"/>
-              </w:rPr>
-              <m:t>8</m:t>
-            </m:r>
-          </m:sup>
-        </m:sSup>
-        <m:r>
-          <w:rPr>
-            <w:rFonts w:ascii="Cambria Math" w:hAnsi="Cambria Math"/>
-            <w:color w:val="FF0000"/>
-          </w:rPr>
-          <m:t>=65536</m:t>
-        </m:r>
-      </m:oMath>
-      <w:r>
-        <w:rPr>
-          <w:rFonts w:hint="eastAsia"/>
-          <w:color w:val="FF0000"/>
-        </w:rPr>
-        <w:t>种可能</w:t>
-      </w:r>
-      <w:r>
-        <w:rPr>
-          <w:rFonts w:hint="eastAsia"/>
-          <w:color w:val="FF0000"/>
-        </w:rPr>
-        <w:t>。并且基因串</w:t>
-      </w:r>
-      <w:r>
-        <w:rPr>
-          <w:color w:val="FF0000"/>
-        </w:rPr>
-        <w:t>的出现概率与</w:t>
-      </w:r>
-      <w:r>
-        <w:rPr>
-          <w:rFonts w:hint="eastAsia"/>
-          <w:color w:val="FF0000"/>
-        </w:rPr>
-        <w:t>相同</w:t>
-      </w:r>
-      <w:r>
-        <w:rPr>
-          <w:color w:val="FF0000"/>
-        </w:rPr>
-        <w:t>字典大小的</w:t>
-      </w:r>
-      <w:r>
-        <w:rPr>
-          <w:color w:val="FF0000"/>
-        </w:rPr>
-        <w:t>随机串</w:t>
-      </w:r>
-      <w:r>
-        <w:rPr>
-          <w:rFonts w:hint="eastAsia"/>
-          <w:color w:val="FF0000"/>
-        </w:rPr>
-        <w:t>表现</w:t>
-      </w:r>
-      <w:r>
-        <w:rPr>
-          <w:color w:val="FF0000"/>
-        </w:rPr>
-        <w:t>类似</w:t>
-      </w:r>
-      <w:r>
-        <w:rPr>
-          <w:rFonts w:hint="eastAsia"/>
-          <w:color w:val="FF0000"/>
-        </w:rPr>
-        <w:t>，所以</w:t>
-      </w:r>
-      <w:r>
-        <w:rPr>
-          <w:color w:val="FF0000"/>
-        </w:rPr>
-        <w:t>hash</w:t>
-      </w:r>
-      <w:r>
-        <w:rPr>
-          <w:color w:val="FF0000"/>
-        </w:rPr>
-        <w:t>分布</w:t>
-      </w:r>
-      <w:r>
-        <w:rPr>
-          <w:rFonts w:hint="eastAsia"/>
-          <w:color w:val="FF0000"/>
-        </w:rPr>
-        <w:t>比较</w:t>
-      </w:r>
-      <w:r>
-        <w:rPr>
-          <w:color w:val="FF0000"/>
-        </w:rPr>
-        <w:t>均匀</w:t>
-      </w:r>
-      <w:r>
-        <w:rPr>
-          <w:rFonts w:hint="eastAsia"/>
-          <w:color w:val="FF0000"/>
-        </w:rPr>
-        <w:t>。</w:t>
-      </w:r>
-      <w:r>
-        <w:rPr>
-          <w:rFonts w:hint="eastAsia"/>
-          <w:color w:val="FF0000"/>
-        </w:rPr>
-        <w:t>但由于</w:t>
-      </w:r>
-      <w:r>
-        <w:rPr>
-          <w:color w:val="FF0000"/>
-        </w:rPr>
-        <w:t>我们为读写性能将</w:t>
-      </w:r>
-      <w:r>
-        <w:rPr>
-          <w:color w:val="FF0000"/>
-        </w:rPr>
-        <w:t>shift</w:t>
-      </w:r>
-      <w:r>
-        <w:rPr>
-          <w:color w:val="FF0000"/>
-        </w:rPr>
-        <w:t>表</w:t>
-      </w:r>
-      <w:r>
-        <w:rPr>
-          <w:rFonts w:hint="eastAsia"/>
-          <w:color w:val="FF0000"/>
-        </w:rPr>
-        <w:t>大小</w:t>
-      </w:r>
-      <w:r>
-        <w:rPr>
-          <w:rFonts w:hint="eastAsia"/>
-          <w:color w:val="FF0000"/>
-        </w:rPr>
-        <w:t>设</w:t>
-      </w:r>
-      <w:r>
-        <w:rPr>
-          <w:color w:val="FF0000"/>
-        </w:rPr>
-        <w:t>为</w:t>
-      </w:r>
-      <w:r>
-        <w:rPr>
-          <w:rFonts w:hint="eastAsia"/>
-          <w:color w:val="FF0000"/>
-        </w:rPr>
-        <w:t>2048</w:t>
-      </w:r>
-      <w:r>
-        <w:rPr>
-          <w:rFonts w:hint="eastAsia"/>
-          <w:color w:val="FF0000"/>
-        </w:rPr>
-        <w:t>，</w:t>
-      </w:r>
-      <w:r>
-        <w:rPr>
-          <w:rFonts w:hint="eastAsia"/>
-          <w:color w:val="FF0000"/>
-        </w:rPr>
-        <w:t>所以</w:t>
-      </w:r>
-      <w:r>
-        <w:rPr>
-          <w:color w:val="FF0000"/>
-        </w:rPr>
-        <w:t>采样</w:t>
-      </w:r>
-      <w:r>
-        <w:rPr>
-          <w:rFonts w:hint="eastAsia"/>
-          <w:color w:val="FF0000"/>
-        </w:rPr>
-        <w:t>8</w:t>
-      </w:r>
-      <w:r>
-        <w:rPr>
-          <w:color w:val="FF0000"/>
-        </w:rPr>
-        <w:t>bytes</w:t>
-      </w:r>
-      <w:r>
-        <w:rPr>
-          <w:color w:val="FF0000"/>
-        </w:rPr>
-        <w:t>扔</w:t>
-      </w:r>
-      <w:r>
-        <w:rPr>
-          <w:color w:val="FF0000"/>
-        </w:rPr>
-        <w:t>会造成较大的</w:t>
-      </w:r>
-      <w:r>
-        <w:rPr>
-          <w:color w:val="FF0000"/>
-        </w:rPr>
-        <w:t>hash</w:t>
-      </w:r>
-      <w:r>
-        <w:rPr>
-          <w:color w:val="FF0000"/>
-        </w:rPr>
-        <w:t>冲突。</w:t>
       </w:r>
       <w:r>
         <w:t>T</w:t>
@@ -5682,32 +3073,21 @@
       </w:r>
       <w:r>
         <w:rPr>
-          <w:color w:val="FF0000"/>
+          <w:color w:val="000000" w:themeColor="text1"/>
         </w:rPr>
         <w:t xml:space="preserve">And from the results, we did find out that </w:t>
       </w:r>
       <w:r>
         <w:rPr>
-          <w:color w:val="FF0000"/>
+          <w:color w:val="000000" w:themeColor="text1"/>
         </w:rPr>
-        <w:t>length 6 was a suitable choice when m&lt;64</w:t>
-      </w:r>
+        <w:t>length 6 was a suitable choice</w:t>
+      </w:r>
+      <w:bookmarkStart w:id="0" w:name="_GoBack"/>
+      <w:bookmarkEnd w:id="0"/>
       <w:r>
         <w:rPr>
-          <w:color w:val="FF0000"/>
-        </w:rPr>
-        <w:t xml:space="preserve"> and 8 </w:t>
-      </w:r>
-      <w:r>
-        <w:rPr>
-          <w:rFonts w:hint="eastAsia"/>
-          <w:color w:val="FF0000"/>
-        </w:rPr>
-        <w:t>otherwise</w:t>
-      </w:r>
-      <w:r>
-        <w:rPr>
-          <w:color w:val="FF0000"/>
+          <w:color w:val="000000" w:themeColor="text1"/>
         </w:rPr>
         <w:t>.</w:t>
       </w:r>
@@ -5747,16 +3127,42 @@
         <w:t>ly</w:t>
       </w:r>
       <w:r>
-        <w:t xml:space="preserve"> in different data. And the new algorithm obtained the best performance when m&lt;64 and m&gt;8, beat the other four algorithms such as tvsbs, ufndmq, hashq and fsbndmq in all cases. The only challenger was epsm algorithm, which perform better when m</w:t>
-      </w:r>
-      <w:r>
+        <w:t xml:space="preserve"> in different data. And</w:t>
+      </w:r>
+      <w:r>
+        <w:t xml:space="preserve"> the difference of performance is much larger</w:t>
+      </w:r>
+      <w:r>
+        <w:t xml:space="preserve"> when </w:t>
+      </w:r>
+      <w:r>
+        <w:t>come with short string</w:t>
+      </w:r>
+      <w:r>
+        <w:t xml:space="preserve">, beat </w:t>
+      </w:r>
+      <w:r>
+        <w:t xml:space="preserve">all </w:t>
+      </w:r>
+      <w:r>
+        <w:t>the other</w:t>
+      </w:r>
+      <w:r>
+        <w:t>s</w:t>
+      </w:r>
+      <w:r>
+        <w:t xml:space="preserve"> in all cases. </w:t>
+      </w:r>
+    </w:p>
+    <w:p>
+      <w:pPr>
+        <w:spacing w:line="240" w:lineRule="auto"/>
         <w:rPr>
-          <w:rFonts w:ascii="宋体" w:hAnsi="宋体" w:hint="eastAsia"/>
+          <w:rFonts w:hint="eastAsia"/>
         </w:rPr>
-        <w:t>≥</w:t>
-      </w:r>
-      <w:r>
-        <w:t xml:space="preserve">64. </w:t>
+      </w:pPr>
+      <w:r>
+        <w:t xml:space="preserve">This results were as expected. Because of the SIMD instruction, we could obtain great performance when sampling the string. So we could beat the none four algorithms which was not using the SIMD instructions. </w:t>
       </w:r>
     </w:p>
     <w:p>
@@ -5764,24 +3170,34 @@
         <w:spacing w:line="240" w:lineRule="auto"/>
       </w:pPr>
       <w:r>
-        <w:t xml:space="preserve">This results were as expected. Because of the SIMD instruction, we could obtain great performance when sampling the string. So we could beat the none four algorithms which was not using the SIMD instructions. </w:t>
-      </w:r>
-    </w:p>
-    <w:p>
-      <w:pPr>
-        <w:spacing w:line="240" w:lineRule="auto"/>
-      </w:pPr>
-      <w:r>
-        <w:t>And our algorithm could jump the distance of m in a high probability. So the algorithm beat the epsm in middle string, but the results show the epsm beat our algorithm when m</w:t>
-      </w:r>
-      <w:r>
-        <w:rPr>
-          <w:rFonts w:ascii="宋体" w:hAnsi="宋体" w:hint="eastAsia"/>
-        </w:rPr>
-        <w:t>≥</w:t>
-      </w:r>
-      <w:r>
-        <w:t>64. Because the advantage of our algorithm faded when the length of pattern string grew, the probability of shifting distance of m had dropped.</w:t>
+        <w:t>And our algorithm could jump the distance of m</w:t>
+      </w:r>
+      <w:r>
+        <w:t>-</w:t>
+      </w:r>
+      <w:r>
+        <w:t>α</w:t>
+      </w:r>
+      <w:r>
+        <w:t>. So the algorithm beat the epsm</w:t>
+      </w:r>
+      <w:r>
+        <w:t xml:space="preserve"> especially</w:t>
+      </w:r>
+      <w:r>
+        <w:t xml:space="preserve"> in </w:t>
+      </w:r>
+      <w:r>
+        <w:t>short</w:t>
+      </w:r>
+      <w:r>
+        <w:t xml:space="preserve"> string</w:t>
+      </w:r>
+      <w:r>
+        <w:t>.</w:t>
+      </w:r>
+      <w:r>
+        <w:t xml:space="preserve"> </w:t>
       </w:r>
     </w:p>
     <w:p>
@@ -5809,63 +3225,33 @@
       <w:pPr>
         <w:spacing w:line="240" w:lineRule="auto"/>
         <w:rPr>
-          <w:color w:val="FF0000"/>
+          <w:color w:val="000000" w:themeColor="text1"/>
         </w:rPr>
       </w:pPr>
       <w:r>
         <w:rPr>
           <w:rFonts w:hint="eastAsia"/>
-          <w:color w:val="FF0000"/>
+          <w:color w:val="000000" w:themeColor="text1"/>
         </w:rPr>
-        <w:t xml:space="preserve">We presented a </w:t>
+        <w:t>W</w:t>
       </w:r>
       <w:r>
         <w:rPr>
-          <w:color w:val="FF0000"/>
+          <w:color w:val="000000" w:themeColor="text1"/>
         </w:rPr>
-        <w:t xml:space="preserve">new </w:t>
+        <w:t xml:space="preserve">e improve the epsm algorithm in </w:t>
       </w:r>
       <w:r>
         <w:rPr>
-          <w:color w:val="FF0000"/>
-        </w:rPr>
-        <w:t xml:space="preserve">exact </w:t>
-      </w:r>
-      <w:r>
-        <w:rPr>
-          <w:color w:val="FF0000"/>
-        </w:rPr>
-        <w:t>string</w:t>
-      </w:r>
-      <w:r>
-        <w:rPr>
-          <w:color w:val="FF0000"/>
-        </w:rPr>
-        <w:t xml:space="preserve"> matching algorithm using Intel SSE </w:t>
-      </w:r>
-      <w:r>
-        <w:rPr>
-          <w:color w:val="FF0000"/>
-        </w:rPr>
-        <w:t>instructions</w:t>
-      </w:r>
-      <w:r>
-        <w:rPr>
-          <w:color w:val="FF0000"/>
-        </w:rPr>
-        <w:t xml:space="preserve">. Experiments show the algorithm obtained better performance for medium </w:t>
-      </w:r>
-      <w:r>
-        <w:rPr>
-          <w:color w:val="FF0000"/>
+          <w:color w:val="000000" w:themeColor="text1"/>
         </w:rPr>
         <w:t>biological sequences</w:t>
       </w:r>
       <w:r>
         <w:rPr>
-          <w:color w:val="FF0000"/>
+          <w:color w:val="000000" w:themeColor="text1"/>
         </w:rPr>
-        <w:t>.</w:t>
+        <w:t xml:space="preserve">. And the experiments show the algorithm obtain the best performance. </w:t>
       </w:r>
     </w:p>
     <w:p>
@@ -5910,7 +3296,6 @@
         <w:rPr>
           <w:rFonts w:eastAsia="宋体" w:hint="eastAsia"/>
         </w:rPr>
-        <w:lastRenderedPageBreak/>
         <w:t>References</w:t>
       </w:r>
     </w:p>
@@ -6173,6 +3558,7 @@
           <w:noProof/>
           <w:sz w:val="22"/>
         </w:rPr>
+        <w:lastRenderedPageBreak/>
         <w:t xml:space="preserve">[6] </w:t>
       </w:r>
       <w:r>
@@ -39525,6 +36911,95 @@
     </w:lvl>
   </w:abstractNum>
   <w:abstractNum w:abstractNumId="5">
+    <w:nsid w:val="21BD7703"/>
+    <w:multiLevelType w:val="hybridMultilevel"/>
+    <w:tmpl w:val="B044B4FE"/>
+    <w:lvl w:ilvl="0" w:tplc="6DF4C15E">
+      <w:start w:val="1"/>
+      <w:numFmt w:val="decimal"/>
+      <w:lvlText w:val="%1)"/>
+      <w:lvlJc w:val="left"/>
+      <w:pPr>
+        <w:ind w:left="360" w:hanging="360"/>
+      </w:pPr>
+      <w:rPr>
+        <w:rFonts w:hint="default"/>
+      </w:rPr>
+    </w:lvl>
+    <w:lvl w:ilvl="1" w:tplc="04090019" w:tentative="1">
+      <w:start w:val="1"/>
+      <w:numFmt w:val="lowerLetter"/>
+      <w:lvlText w:val="%2)"/>
+      <w:lvlJc w:val="left"/>
+      <w:pPr>
+        <w:ind w:left="840" w:hanging="420"/>
+      </w:pPr>
+    </w:lvl>
+    <w:lvl w:ilvl="2" w:tplc="0409001B" w:tentative="1">
+      <w:start w:val="1"/>
+      <w:numFmt w:val="lowerRoman"/>
+      <w:lvlText w:val="%3."/>
+      <w:lvlJc w:val="right"/>
+      <w:pPr>
+        <w:ind w:left="1260" w:hanging="420"/>
+      </w:pPr>
+    </w:lvl>
+    <w:lvl w:ilvl="3" w:tplc="0409000F" w:tentative="1">
+      <w:start w:val="1"/>
+      <w:numFmt w:val="decimal"/>
+      <w:lvlText w:val="%4."/>
+      <w:lvlJc w:val="left"/>
+      <w:pPr>
+        <w:ind w:left="1680" w:hanging="420"/>
+      </w:pPr>
+    </w:lvl>
+    <w:lvl w:ilvl="4" w:tplc="04090019" w:tentative="1">
+      <w:start w:val="1"/>
+      <w:numFmt w:val="lowerLetter"/>
+      <w:lvlText w:val="%5)"/>
+      <w:lvlJc w:val="left"/>
+      <w:pPr>
+        <w:ind w:left="2100" w:hanging="420"/>
+      </w:pPr>
+    </w:lvl>
+    <w:lvl w:ilvl="5" w:tplc="0409001B" w:tentative="1">
+      <w:start w:val="1"/>
+      <w:numFmt w:val="lowerRoman"/>
+      <w:lvlText w:val="%6."/>
+      <w:lvlJc w:val="right"/>
+      <w:pPr>
+        <w:ind w:left="2520" w:hanging="420"/>
+      </w:pPr>
+    </w:lvl>
+    <w:lvl w:ilvl="6" w:tplc="0409000F" w:tentative="1">
+      <w:start w:val="1"/>
+      <w:numFmt w:val="decimal"/>
+      <w:lvlText w:val="%7."/>
+      <w:lvlJc w:val="left"/>
+      <w:pPr>
+        <w:ind w:left="2940" w:hanging="420"/>
+      </w:pPr>
+    </w:lvl>
+    <w:lvl w:ilvl="7" w:tplc="04090019" w:tentative="1">
+      <w:start w:val="1"/>
+      <w:numFmt w:val="lowerLetter"/>
+      <w:lvlText w:val="%8)"/>
+      <w:lvlJc w:val="left"/>
+      <w:pPr>
+        <w:ind w:left="3360" w:hanging="420"/>
+      </w:pPr>
+    </w:lvl>
+    <w:lvl w:ilvl="8" w:tplc="0409001B" w:tentative="1">
+      <w:start w:val="1"/>
+      <w:numFmt w:val="lowerRoman"/>
+      <w:lvlText w:val="%9."/>
+      <w:lvlJc w:val="right"/>
+      <w:pPr>
+        <w:ind w:left="3780" w:hanging="420"/>
+      </w:pPr>
+    </w:lvl>
+  </w:abstractNum>
+  <w:abstractNum w:abstractNumId="6">
     <w:nsid w:val="314C66F2"/>
     <w:multiLevelType w:val="hybridMultilevel"/>
     <w:tmpl w:val="EC725DE8"/>
@@ -39613,7 +37088,185 @@
       </w:pPr>
     </w:lvl>
   </w:abstractNum>
-  <w:abstractNum w:abstractNumId="6">
+  <w:abstractNum w:abstractNumId="7">
+    <w:nsid w:val="3B125A44"/>
+    <w:multiLevelType w:val="hybridMultilevel"/>
+    <w:tmpl w:val="287CABF0"/>
+    <w:lvl w:ilvl="0" w:tplc="BCF0C278">
+      <w:start w:val="1"/>
+      <w:numFmt w:val="decimal"/>
+      <w:lvlText w:val="%1)"/>
+      <w:lvlJc w:val="left"/>
+      <w:pPr>
+        <w:ind w:left="360" w:hanging="360"/>
+      </w:pPr>
+      <w:rPr>
+        <w:rFonts w:hint="default"/>
+      </w:rPr>
+    </w:lvl>
+    <w:lvl w:ilvl="1" w:tplc="04090019" w:tentative="1">
+      <w:start w:val="1"/>
+      <w:numFmt w:val="lowerLetter"/>
+      <w:lvlText w:val="%2)"/>
+      <w:lvlJc w:val="left"/>
+      <w:pPr>
+        <w:ind w:left="840" w:hanging="420"/>
+      </w:pPr>
+    </w:lvl>
+    <w:lvl w:ilvl="2" w:tplc="0409001B" w:tentative="1">
+      <w:start w:val="1"/>
+      <w:numFmt w:val="lowerRoman"/>
+      <w:lvlText w:val="%3."/>
+      <w:lvlJc w:val="right"/>
+      <w:pPr>
+        <w:ind w:left="1260" w:hanging="420"/>
+      </w:pPr>
+    </w:lvl>
+    <w:lvl w:ilvl="3" w:tplc="0409000F" w:tentative="1">
+      <w:start w:val="1"/>
+      <w:numFmt w:val="decimal"/>
+      <w:lvlText w:val="%4."/>
+      <w:lvlJc w:val="left"/>
+      <w:pPr>
+        <w:ind w:left="1680" w:hanging="420"/>
+      </w:pPr>
+    </w:lvl>
+    <w:lvl w:ilvl="4" w:tplc="04090019" w:tentative="1">
+      <w:start w:val="1"/>
+      <w:numFmt w:val="lowerLetter"/>
+      <w:lvlText w:val="%5)"/>
+      <w:lvlJc w:val="left"/>
+      <w:pPr>
+        <w:ind w:left="2100" w:hanging="420"/>
+      </w:pPr>
+    </w:lvl>
+    <w:lvl w:ilvl="5" w:tplc="0409001B" w:tentative="1">
+      <w:start w:val="1"/>
+      <w:numFmt w:val="lowerRoman"/>
+      <w:lvlText w:val="%6."/>
+      <w:lvlJc w:val="right"/>
+      <w:pPr>
+        <w:ind w:left="2520" w:hanging="420"/>
+      </w:pPr>
+    </w:lvl>
+    <w:lvl w:ilvl="6" w:tplc="0409000F" w:tentative="1">
+      <w:start w:val="1"/>
+      <w:numFmt w:val="decimal"/>
+      <w:lvlText w:val="%7."/>
+      <w:lvlJc w:val="left"/>
+      <w:pPr>
+        <w:ind w:left="2940" w:hanging="420"/>
+      </w:pPr>
+    </w:lvl>
+    <w:lvl w:ilvl="7" w:tplc="04090019" w:tentative="1">
+      <w:start w:val="1"/>
+      <w:numFmt w:val="lowerLetter"/>
+      <w:lvlText w:val="%8)"/>
+      <w:lvlJc w:val="left"/>
+      <w:pPr>
+        <w:ind w:left="3360" w:hanging="420"/>
+      </w:pPr>
+    </w:lvl>
+    <w:lvl w:ilvl="8" w:tplc="0409001B" w:tentative="1">
+      <w:start w:val="1"/>
+      <w:numFmt w:val="lowerRoman"/>
+      <w:lvlText w:val="%9."/>
+      <w:lvlJc w:val="right"/>
+      <w:pPr>
+        <w:ind w:left="3780" w:hanging="420"/>
+      </w:pPr>
+    </w:lvl>
+  </w:abstractNum>
+  <w:abstractNum w:abstractNumId="8">
+    <w:nsid w:val="51085E89"/>
+    <w:multiLevelType w:val="hybridMultilevel"/>
+    <w:tmpl w:val="D93E99A6"/>
+    <w:lvl w:ilvl="0" w:tplc="BCF0C278">
+      <w:start w:val="1"/>
+      <w:numFmt w:val="decimal"/>
+      <w:lvlText w:val="%1)"/>
+      <w:lvlJc w:val="left"/>
+      <w:pPr>
+        <w:ind w:left="420" w:hanging="420"/>
+      </w:pPr>
+      <w:rPr>
+        <w:rFonts w:hint="default"/>
+      </w:rPr>
+    </w:lvl>
+    <w:lvl w:ilvl="1" w:tplc="04090019" w:tentative="1">
+      <w:start w:val="1"/>
+      <w:numFmt w:val="lowerLetter"/>
+      <w:lvlText w:val="%2)"/>
+      <w:lvlJc w:val="left"/>
+      <w:pPr>
+        <w:ind w:left="840" w:hanging="420"/>
+      </w:pPr>
+    </w:lvl>
+    <w:lvl w:ilvl="2" w:tplc="0409001B" w:tentative="1">
+      <w:start w:val="1"/>
+      <w:numFmt w:val="lowerRoman"/>
+      <w:lvlText w:val="%3."/>
+      <w:lvlJc w:val="right"/>
+      <w:pPr>
+        <w:ind w:left="1260" w:hanging="420"/>
+      </w:pPr>
+    </w:lvl>
+    <w:lvl w:ilvl="3" w:tplc="0409000F" w:tentative="1">
+      <w:start w:val="1"/>
+      <w:numFmt w:val="decimal"/>
+      <w:lvlText w:val="%4."/>
+      <w:lvlJc w:val="left"/>
+      <w:pPr>
+        <w:ind w:left="1680" w:hanging="420"/>
+      </w:pPr>
+    </w:lvl>
+    <w:lvl w:ilvl="4" w:tplc="04090019" w:tentative="1">
+      <w:start w:val="1"/>
+      <w:numFmt w:val="lowerLetter"/>
+      <w:lvlText w:val="%5)"/>
+      <w:lvlJc w:val="left"/>
+      <w:pPr>
+        <w:ind w:left="2100" w:hanging="420"/>
+      </w:pPr>
+    </w:lvl>
+    <w:lvl w:ilvl="5" w:tplc="0409001B" w:tentative="1">
+      <w:start w:val="1"/>
+      <w:numFmt w:val="lowerRoman"/>
+      <w:lvlText w:val="%6."/>
+      <w:lvlJc w:val="right"/>
+      <w:pPr>
+        <w:ind w:left="2520" w:hanging="420"/>
+      </w:pPr>
+    </w:lvl>
+    <w:lvl w:ilvl="6" w:tplc="0409000F" w:tentative="1">
+      <w:start w:val="1"/>
+      <w:numFmt w:val="decimal"/>
+      <w:lvlText w:val="%7."/>
+      <w:lvlJc w:val="left"/>
+      <w:pPr>
+        <w:ind w:left="2940" w:hanging="420"/>
+      </w:pPr>
+    </w:lvl>
+    <w:lvl w:ilvl="7" w:tplc="04090019" w:tentative="1">
+      <w:start w:val="1"/>
+      <w:numFmt w:val="lowerLetter"/>
+      <w:lvlText w:val="%8)"/>
+      <w:lvlJc w:val="left"/>
+      <w:pPr>
+        <w:ind w:left="3360" w:hanging="420"/>
+      </w:pPr>
+    </w:lvl>
+    <w:lvl w:ilvl="8" w:tplc="0409001B" w:tentative="1">
+      <w:start w:val="1"/>
+      <w:numFmt w:val="lowerRoman"/>
+      <w:lvlText w:val="%9."/>
+      <w:lvlJc w:val="right"/>
+      <w:pPr>
+        <w:ind w:left="3780" w:hanging="420"/>
+      </w:pPr>
+    </w:lvl>
+  </w:abstractNum>
+  <w:abstractNum w:abstractNumId="9">
     <w:nsid w:val="58906137"/>
     <w:multiLevelType w:val="hybridMultilevel"/>
     <w:tmpl w:val="0D34EC8E"/>
@@ -39702,8 +37355,97 @@
       </w:pPr>
     </w:lvl>
   </w:abstractNum>
+  <w:abstractNum w:abstractNumId="10">
+    <w:nsid w:val="6E9D5E4D"/>
+    <w:multiLevelType w:val="hybridMultilevel"/>
+    <w:tmpl w:val="181EB4E2"/>
+    <w:lvl w:ilvl="0" w:tplc="BCF0C278">
+      <w:start w:val="1"/>
+      <w:numFmt w:val="decimal"/>
+      <w:lvlText w:val="%1)"/>
+      <w:lvlJc w:val="left"/>
+      <w:pPr>
+        <w:ind w:left="420" w:hanging="420"/>
+      </w:pPr>
+      <w:rPr>
+        <w:rFonts w:hint="default"/>
+      </w:rPr>
+    </w:lvl>
+    <w:lvl w:ilvl="1" w:tplc="04090019" w:tentative="1">
+      <w:start w:val="1"/>
+      <w:numFmt w:val="lowerLetter"/>
+      <w:lvlText w:val="%2)"/>
+      <w:lvlJc w:val="left"/>
+      <w:pPr>
+        <w:ind w:left="840" w:hanging="420"/>
+      </w:pPr>
+    </w:lvl>
+    <w:lvl w:ilvl="2" w:tplc="0409001B" w:tentative="1">
+      <w:start w:val="1"/>
+      <w:numFmt w:val="lowerRoman"/>
+      <w:lvlText w:val="%3."/>
+      <w:lvlJc w:val="right"/>
+      <w:pPr>
+        <w:ind w:left="1260" w:hanging="420"/>
+      </w:pPr>
+    </w:lvl>
+    <w:lvl w:ilvl="3" w:tplc="0409000F" w:tentative="1">
+      <w:start w:val="1"/>
+      <w:numFmt w:val="decimal"/>
+      <w:lvlText w:val="%4."/>
+      <w:lvlJc w:val="left"/>
+      <w:pPr>
+        <w:ind w:left="1680" w:hanging="420"/>
+      </w:pPr>
+    </w:lvl>
+    <w:lvl w:ilvl="4" w:tplc="04090019" w:tentative="1">
+      <w:start w:val="1"/>
+      <w:numFmt w:val="lowerLetter"/>
+      <w:lvlText w:val="%5)"/>
+      <w:lvlJc w:val="left"/>
+      <w:pPr>
+        <w:ind w:left="2100" w:hanging="420"/>
+      </w:pPr>
+    </w:lvl>
+    <w:lvl w:ilvl="5" w:tplc="0409001B" w:tentative="1">
+      <w:start w:val="1"/>
+      <w:numFmt w:val="lowerRoman"/>
+      <w:lvlText w:val="%6."/>
+      <w:lvlJc w:val="right"/>
+      <w:pPr>
+        <w:ind w:left="2520" w:hanging="420"/>
+      </w:pPr>
+    </w:lvl>
+    <w:lvl w:ilvl="6" w:tplc="0409000F" w:tentative="1">
+      <w:start w:val="1"/>
+      <w:numFmt w:val="decimal"/>
+      <w:lvlText w:val="%7."/>
+      <w:lvlJc w:val="left"/>
+      <w:pPr>
+        <w:ind w:left="2940" w:hanging="420"/>
+      </w:pPr>
+    </w:lvl>
+    <w:lvl w:ilvl="7" w:tplc="04090019" w:tentative="1">
+      <w:start w:val="1"/>
+      <w:numFmt w:val="lowerLetter"/>
+      <w:lvlText w:val="%8)"/>
+      <w:lvlJc w:val="left"/>
+      <w:pPr>
+        <w:ind w:left="3360" w:hanging="420"/>
+      </w:pPr>
+    </w:lvl>
+    <w:lvl w:ilvl="8" w:tplc="0409001B" w:tentative="1">
+      <w:start w:val="1"/>
+      <w:numFmt w:val="lowerRoman"/>
+      <w:lvlText w:val="%9."/>
+      <w:lvlJc w:val="right"/>
+      <w:pPr>
+        <w:ind w:left="3780" w:hanging="420"/>
+      </w:pPr>
+    </w:lvl>
+  </w:abstractNum>
   <w:num w:numId="1">
-    <w:abstractNumId w:val="6"/>
+    <w:abstractNumId w:val="9"/>
   </w:num>
   <w:num w:numId="2">
     <w:abstractNumId w:val="4"/>
@@ -39718,10 +37460,22 @@
     <w:abstractNumId w:val="1"/>
   </w:num>
   <w:num w:numId="6">
-    <w:abstractNumId w:val="5"/>
+    <w:abstractNumId w:val="6"/>
   </w:num>
   <w:num w:numId="7">
     <w:abstractNumId w:val="3"/>
+  </w:num>
+  <w:num w:numId="8">
+    <w:abstractNumId w:val="5"/>
+  </w:num>
+  <w:num w:numId="9">
+    <w:abstractNumId w:val="7"/>
+  </w:num>
+  <w:num w:numId="10">
+    <w:abstractNumId w:val="10"/>
+  </w:num>
+  <w:num w:numId="11">
+    <w:abstractNumId w:val="8"/>
   </w:num>
 </w:numbering>
 </file>
@@ -40809,7 +38563,7 @@
 </file>
 
 <file path=customXml/itemProps1.xml><?xml version="1.0" encoding="utf-8"?>
-<ds:datastoreItem xmlns:ds="http://schemas.openxmlformats.org/officeDocument/2006/customXml" ds:itemID="{53264E79-0CD4-44D5-A73A-8D205A546558}">
+<ds:datastoreItem xmlns:ds="http://schemas.openxmlformats.org/officeDocument/2006/customXml" ds:itemID="{FDB5EB36-09EA-4EAC-880E-C0B456B0236C}">
   <ds:schemaRefs>
     <ds:schemaRef ds:uri="http://schemas.openxmlformats.org/officeDocument/2006/bibliography"/>
   </ds:schemaRefs>

--- a/StringMatching_v1.2.docx
+++ b/StringMatching_v1.2.docx
@@ -1353,9 +1353,6 @@
     <w:p>
       <w:pPr>
         <w:spacing w:line="240" w:lineRule="auto"/>
-        <w:rPr>
-          <w:rFonts w:hint="eastAsia"/>
-        </w:rPr>
       </w:pPr>
       <w:r>
         <w:rPr>
@@ -1396,13 +1393,7 @@
         <w:t xml:space="preserve"> fixed-length 8 bytes</w:t>
       </w:r>
       <w:r>
-        <w:t xml:space="preserve"> as </w:t>
-      </w:r>
-      <w:r>
-        <w:t>sampling string</w:t>
-      </w:r>
-      <w:r>
-        <w:t xml:space="preserve">. </w:t>
+        <w:t xml:space="preserve"> as sampling string. </w:t>
       </w:r>
       <w:r>
         <w:t>And in the code, the query table is implemented using pointer array (</w:t>
@@ -1414,13 +1405,7 @@
         <w:t>Node</w:t>
       </w:r>
       <w:r>
-        <w:t xml:space="preserve">* </w:t>
-      </w:r>
-      <w:r>
-        <w:t>shift [</w:t>
-      </w:r>
-      <w:r>
-        <w:t>2048</w:t>
+        <w:t>* shift [2048</w:t>
       </w:r>
       <w:r>
         <w:rPr>
@@ -1467,9 +1452,6 @@
     <w:p>
       <w:pPr>
         <w:spacing w:line="240" w:lineRule="auto"/>
-        <w:rPr>
-          <w:rFonts w:hint="eastAsia"/>
-        </w:rPr>
       </w:pPr>
       <w:r>
         <w:t>} NODE;</w:t>
@@ -1674,13 +1656,7 @@
         <w:spacing w:line="240" w:lineRule="auto"/>
       </w:pPr>
       <w:r>
-        <w:t>The algorithm is shown in Fig.</w:t>
-      </w:r>
-      <w:r>
-        <w:t>1</w:t>
-      </w:r>
-      <w:r>
-        <w:t>.</w:t>
+        <w:t>The algorithm is shown in Fig.1.</w:t>
       </w:r>
     </w:p>
     <w:p>
@@ -1708,28 +1684,10 @@
         <w:spacing w:line="240" w:lineRule="auto"/>
       </w:pPr>
       <w:r>
-        <w:t xml:space="preserve">So it is easy to find out when length of sampling string </w:t>
-      </w:r>
-      <w:r>
-        <w:t>α</w:t>
-      </w:r>
-      <w:r>
-        <w:t xml:space="preserve"> is shorter, the algorithm can achieve longer jump length m-</w:t>
-      </w:r>
-      <w:r>
-        <w:t>α</w:t>
-      </w:r>
-      <w:r>
-        <w:t>. But in the same time, the list relate to shift[h] will be much longer, it result in traverse</w:t>
-      </w:r>
-      <w:r>
-        <w:t xml:space="preserve"> the list. And on the other hand, when </w:t>
-      </w:r>
-      <w:r>
-        <w:t>α</w:t>
-      </w:r>
-      <w:r>
-        <w:t xml:space="preserve"> is bigger, the m</w:t>
+        <w:t>So it is easy to find out when length of sampling string α is shorter, the algorithm can achieve longer jump length m-α. But in the same time, the list relate to shift[h] will be much longer, it result in traverse</w:t>
+      </w:r>
+      <w:r>
+        <w:t xml:space="preserve"> the list. And on the other hand, when α is bigger, the m</w:t>
       </w:r>
       <w:r>
         <w:t>atching probability</w:t>
@@ -1807,30 +1765,15 @@
         </w:numPr>
         <w:spacing w:line="240" w:lineRule="auto"/>
         <w:ind w:firstLineChars="0"/>
-        <w:rPr>
-          <w:rFonts w:hint="eastAsia"/>
-        </w:rPr>
       </w:pPr>
       <w:r>
-        <w:t xml:space="preserve">Because no matter the value of </w:t>
-      </w:r>
-      <w:r>
-        <w:t>α</w:t>
-      </w:r>
-      <w:r>
-        <w:t>, the SSE function always read sampling string p0 of length 8 bytes, then get variable length of sampling string p1 with mask. So we can compare the 64bit number relate to p0 with the 64bit number relate to the certain pattern string. With this way, it will reduce the number of function calls memcmp.</w:t>
+        <w:t>Because no matter the value of α, the SSE function always read sampling string p0 of length 8 bytes, then get variable length of sampling string p1 with mask. So we can compare the 64bit number relate to p0 with the 64bit number relate to the certain pattern string. With this way, it will reduce the number of function calls memcmp.</w:t>
       </w:r>
       <w:r>
         <w:t xml:space="preserve"> The specific implementation </w:t>
       </w:r>
       <w:r>
-        <w:t>is adding a new field to record the 64bit number in Node. T</w:t>
-      </w:r>
-      <w:r>
-        <w:t>he data structure of Node is as following.</w:t>
-      </w:r>
-      <w:r>
-        <w:t xml:space="preserve"> </w:t>
+        <w:t xml:space="preserve">is adding a new field to record the 64bit number in Node. The data structure of Node is as following. </w:t>
       </w:r>
     </w:p>
     <w:p>
@@ -1877,9 +1820,6 @@
     <w:p>
       <w:pPr>
         <w:spacing w:line="240" w:lineRule="auto"/>
-        <w:rPr>
-          <w:rFonts w:hint="eastAsia"/>
-        </w:rPr>
       </w:pPr>
       <w:r>
         <w:t>} NODE;</w:t>
@@ -1896,9 +1836,6 @@
     <w:p>
       <w:pPr>
         <w:spacing w:line="240" w:lineRule="auto"/>
-        <w:rPr>
-          <w:rFonts w:hint="eastAsia"/>
-        </w:rPr>
       </w:pPr>
       <w:r>
         <w:t xml:space="preserve">According to the experiments, we get the better performance in </w:t>
@@ -1907,13 +1844,7 @@
         <w:t>biological sequences</w:t>
       </w:r>
       <w:r>
-        <w:t xml:space="preserve"> when </w:t>
-      </w:r>
-      <w:r>
-        <w:t>α</w:t>
-      </w:r>
-      <w:r>
-        <w:t xml:space="preserve"> equals 6. </w:t>
+        <w:t xml:space="preserve"> when α equals 6. </w:t>
       </w:r>
     </w:p>
     <w:p>
@@ -3081,15 +3012,7 @@
         <w:rPr>
           <w:color w:val="000000" w:themeColor="text1"/>
         </w:rPr>
-        <w:t>length 6 was a suitable choice</w:t>
-      </w:r>
-      <w:bookmarkStart w:id="0" w:name="_GoBack"/>
-      <w:bookmarkEnd w:id="0"/>
-      <w:r>
-        <w:rPr>
-          <w:color w:val="000000" w:themeColor="text1"/>
-        </w:rPr>
-        <w:t>.</w:t>
+        <w:t>length 6 was a suitable choice.</w:t>
       </w:r>
     </w:p>
     <w:p>
@@ -3157,9 +3080,6 @@
     <w:p>
       <w:pPr>
         <w:spacing w:line="240" w:lineRule="auto"/>
-        <w:rPr>
-          <w:rFonts w:hint="eastAsia"/>
-        </w:rPr>
       </w:pPr>
       <w:r>
         <w:t xml:space="preserve">This results were as expected. Because of the SIMD instruction, we could obtain great performance when sampling the string. So we could beat the none four algorithms which was not using the SIMD instructions. </w:t>
@@ -3212,8 +3132,8 @@
           <w:rFonts w:eastAsia="宋体"/>
         </w:rPr>
       </w:pPr>
-      <w:bookmarkStart w:id="1" w:name="authorscon"/>
-      <w:bookmarkEnd w:id="1"/>
+      <w:bookmarkStart w:id="0" w:name="authorscon"/>
+      <w:bookmarkEnd w:id="0"/>
       <w:r>
         <w:rPr>
           <w:rFonts w:eastAsia="宋体"/>
@@ -3239,19 +3159,7 @@
         <w:rPr>
           <w:color w:val="000000" w:themeColor="text1"/>
         </w:rPr>
-        <w:t xml:space="preserve">e improve the epsm algorithm in </w:t>
-      </w:r>
-      <w:r>
-        <w:rPr>
-          <w:color w:val="000000" w:themeColor="text1"/>
-        </w:rPr>
-        <w:t>biological sequences</w:t>
-      </w:r>
-      <w:r>
-        <w:rPr>
-          <w:color w:val="000000" w:themeColor="text1"/>
-        </w:rPr>
-        <w:t xml:space="preserve">. And the experiments show the algorithm obtain the best performance. </w:t>
+        <w:t xml:space="preserve">e improve the epsm algorithm in biological sequences. And the experiments show the algorithm obtain the best performance. </w:t>
       </w:r>
     </w:p>
     <w:p>
@@ -3317,7 +3225,7 @@
       <w:r>
         <w:fldChar w:fldCharType="separate"/>
       </w:r>
-      <w:bookmarkStart w:id="2" w:name="_ENREF_1"/>
+      <w:bookmarkStart w:id="1" w:name="_ENREF_1"/>
       <w:r>
         <w:rPr>
           <w:noProof/>
@@ -3331,6 +3239,60 @@
           <w:sz w:val="22"/>
         </w:rPr>
         <w:t>Eric Rivals, Leena Salmela, and Jorma Tarhio. EXACT SEARCH ALGORITHMS FOR BIOLOGICAL SEQUENCES. Algorithms in Computational Molecular Biology: Techniques, Approaches and Applications, John Wiley &amp; Sons, Inc. (Ed.) (2011) 91-111</w:t>
+      </w:r>
+      <w:r>
+        <w:rPr>
+          <w:noProof/>
+          <w:sz w:val="22"/>
+        </w:rPr>
+        <w:t>.</w:t>
+      </w:r>
+      <w:bookmarkEnd w:id="1"/>
+    </w:p>
+    <w:p>
+      <w:pPr>
+        <w:spacing w:after="0" w:line="240" w:lineRule="auto"/>
+        <w:ind w:left="720" w:hanging="720"/>
+        <w:rPr>
+          <w:noProof/>
+          <w:sz w:val="22"/>
+        </w:rPr>
+      </w:pPr>
+      <w:bookmarkStart w:id="2" w:name="_ENREF_2"/>
+      <w:r>
+        <w:rPr>
+          <w:noProof/>
+          <w:sz w:val="22"/>
+        </w:rPr>
+        <w:t xml:space="preserve">[2] </w:t>
+      </w:r>
+      <w:r>
+        <w:rPr>
+          <w:noProof/>
+          <w:sz w:val="22"/>
+        </w:rPr>
+        <w:t>D. M. Sunday</w:t>
+      </w:r>
+      <w:r>
+        <w:rPr>
+          <w:noProof/>
+          <w:sz w:val="22"/>
+        </w:rPr>
+        <w:t>.</w:t>
+      </w:r>
+      <w:r>
+        <w:rPr>
+          <w:noProof/>
+          <w:sz w:val="22"/>
+        </w:rPr>
+        <w:t xml:space="preserve"> “A very fast substring search algorithm”, Communications </w:t>
+      </w:r>
+      <w:r>
+        <w:rPr>
+          <w:noProof/>
+          <w:sz w:val="22"/>
+        </w:rPr>
+        <w:t>of the ACM, 33(8):132-142, 1990</w:t>
       </w:r>
       <w:r>
         <w:rPr>
@@ -3350,61 +3312,7 @@
           <w:sz w:val="22"/>
         </w:rPr>
       </w:pPr>
-      <w:bookmarkStart w:id="3" w:name="_ENREF_2"/>
-      <w:r>
-        <w:rPr>
-          <w:noProof/>
-          <w:sz w:val="22"/>
-        </w:rPr>
-        <w:t xml:space="preserve">[2] </w:t>
-      </w:r>
-      <w:r>
-        <w:rPr>
-          <w:noProof/>
-          <w:sz w:val="22"/>
-        </w:rPr>
-        <w:t>D. M. Sunday</w:t>
-      </w:r>
-      <w:r>
-        <w:rPr>
-          <w:noProof/>
-          <w:sz w:val="22"/>
-        </w:rPr>
-        <w:t>.</w:t>
-      </w:r>
-      <w:r>
-        <w:rPr>
-          <w:noProof/>
-          <w:sz w:val="22"/>
-        </w:rPr>
-        <w:t xml:space="preserve"> “A very fast substring search algorithm”, Communications </w:t>
-      </w:r>
-      <w:r>
-        <w:rPr>
-          <w:noProof/>
-          <w:sz w:val="22"/>
-        </w:rPr>
-        <w:t>of the ACM, 33(8):132-142, 1990</w:t>
-      </w:r>
-      <w:r>
-        <w:rPr>
-          <w:noProof/>
-          <w:sz w:val="22"/>
-        </w:rPr>
-        <w:t>.</w:t>
-      </w:r>
-      <w:bookmarkEnd w:id="3"/>
-    </w:p>
-    <w:p>
-      <w:pPr>
-        <w:spacing w:after="0" w:line="240" w:lineRule="auto"/>
-        <w:ind w:left="720" w:hanging="720"/>
-        <w:rPr>
-          <w:noProof/>
-          <w:sz w:val="22"/>
-        </w:rPr>
-      </w:pPr>
-      <w:bookmarkStart w:id="4" w:name="_ENREF_3"/>
+      <w:bookmarkStart w:id="3" w:name="_ENREF_3"/>
       <w:r>
         <w:rPr>
           <w:noProof/>
@@ -3455,7 +3363,7 @@
         </w:rPr>
         <w:t>.</w:t>
       </w:r>
-      <w:bookmarkEnd w:id="4"/>
+      <w:bookmarkEnd w:id="3"/>
     </w:p>
     <w:p>
       <w:pPr>
@@ -3466,7 +3374,7 @@
           <w:sz w:val="22"/>
         </w:rPr>
       </w:pPr>
-      <w:bookmarkStart w:id="5" w:name="_ENREF_4"/>
+      <w:bookmarkStart w:id="4" w:name="_ENREF_4"/>
       <w:r>
         <w:rPr>
           <w:noProof/>
@@ -3495,7 +3403,7 @@
         </w:rPr>
         <w:t>.</w:t>
       </w:r>
-      <w:bookmarkEnd w:id="5"/>
+      <w:bookmarkEnd w:id="4"/>
     </w:p>
     <w:p>
       <w:pPr>
@@ -36402,6 +36310,381 @@
         </w:drawing>
       </w:r>
     </w:p>
+    <w:p>
+      <w:r>
+        <w:lastRenderedPageBreak/>
+        <w:t>h</w:t>
+      </w:r>
+      <w:r>
+        <w:rPr>
+          <w:rFonts w:hint="eastAsia"/>
+        </w:rPr>
+        <w:t>ash(</w:t>
+      </w:r>
+      <w:r>
+        <w:t>p)</w:t>
+      </w:r>
+    </w:p>
+    <w:p>
+      <w:pPr>
+        <w:pStyle w:val="aa"/>
+        <w:widowControl w:val="0"/>
+        <w:numPr>
+          <w:ilvl w:val="0"/>
+          <w:numId w:val="12"/>
+        </w:numPr>
+        <w:spacing w:after="0" w:line="240" w:lineRule="auto"/>
+        <w:ind w:firstLineChars="0"/>
+      </w:pPr>
+      <w:r>
+        <w:t>c</w:t>
+      </w:r>
+      <w:r>
+        <w:rPr>
+          <w:rFonts w:hint="eastAsia"/>
+        </w:rPr>
+        <w:t xml:space="preserve">rc = </w:t>
+      </w:r>
+      <w:r>
+        <w:t>__mm_crc32_u64(seed,p)</w:t>
+      </w:r>
+    </w:p>
+    <w:p>
+      <w:pPr>
+        <w:pStyle w:val="aa"/>
+        <w:widowControl w:val="0"/>
+        <w:numPr>
+          <w:ilvl w:val="0"/>
+          <w:numId w:val="12"/>
+        </w:numPr>
+        <w:spacing w:after="0" w:line="240" w:lineRule="auto"/>
+        <w:ind w:firstLineChars="0"/>
+      </w:pPr>
+      <w:r>
+        <w:t>h = crc&amp;mask</w:t>
+      </w:r>
+    </w:p>
+    <w:p>
+      <w:r>
+        <w:rPr>
+          <w:rFonts w:hint="eastAsia"/>
+        </w:rPr>
+        <w:t>pre(</w:t>
+      </w:r>
+      <w:r>
+        <w:t>P,m,T,n</w:t>
+      </w:r>
+      <w:r>
+        <w:rPr>
+          <w:rFonts w:hint="eastAsia"/>
+        </w:rPr>
+        <w:t>)</w:t>
+      </w:r>
+    </w:p>
+    <w:p>
+      <w:pPr>
+        <w:pStyle w:val="aa"/>
+        <w:widowControl w:val="0"/>
+        <w:numPr>
+          <w:ilvl w:val="0"/>
+          <w:numId w:val="13"/>
+        </w:numPr>
+        <w:spacing w:after="0" w:line="240" w:lineRule="auto"/>
+        <w:ind w:firstLineChars="0"/>
+      </w:pPr>
+      <w:r>
+        <w:rPr>
+          <w:rFonts w:hint="eastAsia"/>
+        </w:rPr>
+        <w:t xml:space="preserve">for </w:t>
+      </w:r>
+      <w:r>
+        <w:t xml:space="preserve">i </w:t>
+      </w:r>
+      <w:r>
+        <w:rPr>
+          <w:rFonts w:ascii="宋体" w:hAnsi="宋体" w:hint="eastAsia"/>
+        </w:rPr>
+        <w:t>←</w:t>
+      </w:r>
+      <w:r>
+        <w:t xml:space="preserve"> 0 to m-α do</w:t>
+      </w:r>
+    </w:p>
+    <w:p>
+      <w:pPr>
+        <w:pStyle w:val="aa"/>
+        <w:widowControl w:val="0"/>
+        <w:numPr>
+          <w:ilvl w:val="0"/>
+          <w:numId w:val="13"/>
+        </w:numPr>
+        <w:spacing w:after="0" w:line="240" w:lineRule="auto"/>
+        <w:ind w:firstLineChars="0"/>
+      </w:pPr>
+      <w:r>
+        <w:t xml:space="preserve">  </w:t>
+      </w:r>
+      <w:r>
+        <w:tab/>
+        <w:t>h = hash(P+i)</w:t>
+      </w:r>
+    </w:p>
+    <w:p>
+      <w:pPr>
+        <w:pStyle w:val="aa"/>
+        <w:widowControl w:val="0"/>
+        <w:numPr>
+          <w:ilvl w:val="0"/>
+          <w:numId w:val="13"/>
+        </w:numPr>
+        <w:spacing w:after="0" w:line="240" w:lineRule="auto"/>
+        <w:ind w:firstLineChars="0"/>
+      </w:pPr>
+      <w:r>
+        <w:t xml:space="preserve"> </w:t>
+      </w:r>
+      <w:r>
+        <w:tab/>
+        <w:t>shift[h].pos = i</w:t>
+      </w:r>
+    </w:p>
+    <w:p>
+      <w:pPr>
+        <w:pStyle w:val="aa"/>
+        <w:widowControl w:val="0"/>
+        <w:numPr>
+          <w:ilvl w:val="0"/>
+          <w:numId w:val="13"/>
+        </w:numPr>
+        <w:spacing w:after="0" w:line="240" w:lineRule="auto"/>
+        <w:ind w:firstLineChars="0"/>
+      </w:pPr>
+      <w:r>
+        <w:t xml:space="preserve"> </w:t>
+      </w:r>
+      <w:r>
+        <w:tab/>
+        <w:t>shift[h].fingerprint = (ulong)P+i</w:t>
+      </w:r>
+    </w:p>
+    <w:p>
+      <w:r>
+        <w:t>search(P,m,T,n)</w:t>
+      </w:r>
+    </w:p>
+    <w:p>
+      <w:pPr>
+        <w:pStyle w:val="aa"/>
+        <w:widowControl w:val="0"/>
+        <w:numPr>
+          <w:ilvl w:val="0"/>
+          <w:numId w:val="14"/>
+        </w:numPr>
+        <w:spacing w:after="0" w:line="240" w:lineRule="auto"/>
+        <w:ind w:firstLineChars="0"/>
+        <w:rPr>
+          <w:rFonts w:asciiTheme="minorHAnsi" w:hAnsiTheme="minorHAnsi" w:cstheme="minorBidi"/>
+        </w:rPr>
+      </w:pPr>
+      <w:r>
+        <w:t>F</w:t>
+      </w:r>
+      <w:r>
+        <w:rPr>
+          <w:rFonts w:hint="eastAsia"/>
+        </w:rPr>
+        <w:t xml:space="preserve">or </w:t>
+      </w:r>
+      <w:r>
+        <w:t xml:space="preserve">i </w:t>
+      </w:r>
+      <w:r>
+        <w:rPr>
+          <w:rFonts w:ascii="宋体" w:hAnsi="宋体" w:hint="eastAsia"/>
+        </w:rPr>
+        <w:t>←</w:t>
+      </w:r>
+      <w:r>
+        <w:t xml:space="preserve"> 0 to n-α do</w:t>
+      </w:r>
+    </w:p>
+    <w:p>
+      <w:pPr>
+        <w:pStyle w:val="aa"/>
+        <w:widowControl w:val="0"/>
+        <w:numPr>
+          <w:ilvl w:val="0"/>
+          <w:numId w:val="14"/>
+        </w:numPr>
+        <w:spacing w:after="0" w:line="240" w:lineRule="auto"/>
+        <w:ind w:firstLineChars="0"/>
+        <w:rPr>
+          <w:rFonts w:asciiTheme="minorHAnsi" w:hAnsiTheme="minorHAnsi" w:cstheme="minorBidi"/>
+        </w:rPr>
+      </w:pPr>
+      <w:r>
+        <w:t xml:space="preserve"> </w:t>
+      </w:r>
+      <w:r>
+        <w:tab/>
+        <w:t>h = hash(T+i)</w:t>
+      </w:r>
+    </w:p>
+    <w:p>
+      <w:pPr>
+        <w:pStyle w:val="aa"/>
+        <w:widowControl w:val="0"/>
+        <w:numPr>
+          <w:ilvl w:val="0"/>
+          <w:numId w:val="14"/>
+        </w:numPr>
+        <w:spacing w:after="0" w:line="240" w:lineRule="auto"/>
+        <w:ind w:firstLineChars="0"/>
+      </w:pPr>
+      <w:r>
+        <w:t xml:space="preserve"> </w:t>
+      </w:r>
+      <w:r>
+        <w:tab/>
+        <w:t>f = (ulong)T+i</w:t>
+      </w:r>
+    </w:p>
+    <w:p>
+      <w:pPr>
+        <w:pStyle w:val="aa"/>
+        <w:widowControl w:val="0"/>
+        <w:numPr>
+          <w:ilvl w:val="0"/>
+          <w:numId w:val="14"/>
+        </w:numPr>
+        <w:spacing w:after="0" w:line="240" w:lineRule="auto"/>
+        <w:ind w:firstLineChars="0"/>
+        <w:rPr>
+          <w:rFonts w:asciiTheme="minorHAnsi" w:hAnsiTheme="minorHAnsi" w:cstheme="minorBidi"/>
+        </w:rPr>
+      </w:pPr>
+      <w:r>
+        <w:t xml:space="preserve"> </w:t>
+      </w:r>
+      <w:r>
+        <w:tab/>
+        <w:t>p = shift[h]</w:t>
+      </w:r>
+    </w:p>
+    <w:p>
+      <w:pPr>
+        <w:pStyle w:val="aa"/>
+        <w:widowControl w:val="0"/>
+        <w:numPr>
+          <w:ilvl w:val="0"/>
+          <w:numId w:val="14"/>
+        </w:numPr>
+        <w:spacing w:after="0" w:line="240" w:lineRule="auto"/>
+        <w:ind w:firstLineChars="0"/>
+        <w:rPr>
+          <w:rFonts w:asciiTheme="minorHAnsi" w:hAnsiTheme="minorHAnsi" w:cstheme="minorBidi"/>
+        </w:rPr>
+      </w:pPr>
+      <w:r>
+        <w:t xml:space="preserve"> </w:t>
+      </w:r>
+      <w:r>
+        <w:tab/>
+        <w:t>while(p!=null)</w:t>
+      </w:r>
+    </w:p>
+    <w:p>
+      <w:pPr>
+        <w:pStyle w:val="aa"/>
+        <w:widowControl w:val="0"/>
+        <w:numPr>
+          <w:ilvl w:val="0"/>
+          <w:numId w:val="14"/>
+        </w:numPr>
+        <w:spacing w:after="0" w:line="240" w:lineRule="auto"/>
+        <w:ind w:firstLineChars="0"/>
+        <w:rPr>
+          <w:rFonts w:asciiTheme="minorHAnsi" w:hAnsiTheme="minorHAnsi" w:cstheme="minorBidi"/>
+        </w:rPr>
+      </w:pPr>
+      <w:r>
+        <w:t xml:space="preserve"> </w:t>
+      </w:r>
+      <w:r>
+        <w:tab/>
+      </w:r>
+      <w:r>
+        <w:tab/>
+        <w:t>If f==p.fingerprint</w:t>
+      </w:r>
+    </w:p>
+    <w:p>
+      <w:pPr>
+        <w:pStyle w:val="aa"/>
+        <w:widowControl w:val="0"/>
+        <w:numPr>
+          <w:ilvl w:val="0"/>
+          <w:numId w:val="14"/>
+        </w:numPr>
+        <w:spacing w:after="0" w:line="240" w:lineRule="auto"/>
+        <w:ind w:firstLineChars="0"/>
+        <w:rPr>
+          <w:rFonts w:asciiTheme="minorHAnsi" w:hAnsiTheme="minorHAnsi" w:cstheme="minorBidi"/>
+        </w:rPr>
+      </w:pPr>
+      <w:r>
+        <w:tab/>
+      </w:r>
+      <w:r>
+        <w:tab/>
+      </w:r>
+      <w:r>
+        <w:tab/>
+        <w:t>memcmp(P,T)</w:t>
+      </w:r>
+    </w:p>
+    <w:p>
+      <w:pPr>
+        <w:pStyle w:val="aa"/>
+        <w:widowControl w:val="0"/>
+        <w:numPr>
+          <w:ilvl w:val="0"/>
+          <w:numId w:val="14"/>
+        </w:numPr>
+        <w:spacing w:after="0" w:line="240" w:lineRule="auto"/>
+        <w:ind w:firstLineChars="0"/>
+        <w:rPr>
+          <w:rFonts w:hint="eastAsia"/>
+        </w:rPr>
+      </w:pPr>
+      <w:r>
+        <w:t xml:space="preserve"> </w:t>
+      </w:r>
+      <w:r>
+        <w:tab/>
+      </w:r>
+      <w:r>
+        <w:tab/>
+        <w:t>p = p.next</w:t>
+      </w:r>
+      <w:r>
+        <w:rPr>
+          <w:rFonts w:hint="eastAsia"/>
+        </w:rPr>
+        <w:tab/>
+      </w:r>
+    </w:p>
+    <w:p>
+      <w:pPr>
+        <w:spacing w:line="240" w:lineRule="auto"/>
+        <w:rPr>
+          <w:rFonts w:hint="eastAsia"/>
+        </w:rPr>
+      </w:pPr>
+      <w:bookmarkStart w:id="5" w:name="_GoBack"/>
+      <w:bookmarkEnd w:id="5"/>
+    </w:p>
     <w:sectPr>
       <w:pgSz w:w="12240" w:h="15840"/>
       <w:pgMar w:top="1440" w:right="1797" w:bottom="1440" w:left="1797" w:header="709" w:footer="709" w:gutter="0"/>
@@ -36466,6 +36749,92 @@
 <file path=word/numbering.xml><?xml version="1.0" encoding="utf-8"?>
 <w:numbering xmlns:wpc="http://schemas.microsoft.com/office/word/2010/wordprocessingCanvas" xmlns:mc="http://schemas.openxmlformats.org/markup-compatibility/2006" xmlns:o="urn:schemas-microsoft-com:office:office" xmlns:r="http://schemas.openxmlformats.org/officeDocument/2006/relationships" xmlns:m="http://schemas.openxmlformats.org/officeDocument/2006/math" xmlns:v="urn:schemas-microsoft-com:vml" xmlns:wp14="http://schemas.microsoft.com/office/word/2010/wordprocessingDrawing" xmlns:wp="http://schemas.openxmlformats.org/drawingml/2006/wordprocessingDrawing" xmlns:w10="urn:schemas-microsoft-com:office:word" xmlns:w="http://schemas.openxmlformats.org/wordprocessingml/2006/main" xmlns:w14="http://schemas.microsoft.com/office/word/2010/wordml" xmlns:w15="http://schemas.microsoft.com/office/word/2012/wordml" xmlns:wpg="http://schemas.microsoft.com/office/word/2010/wordprocessingGroup" xmlns:wpi="http://schemas.microsoft.com/office/word/2010/wordprocessingInk" xmlns:wne="http://schemas.microsoft.com/office/word/2006/wordml" xmlns:wps="http://schemas.microsoft.com/office/word/2010/wordprocessingShape" mc:Ignorable="w14 w15 wp14">
   <w:abstractNum w:abstractNumId="0">
+    <w:nsid w:val="036F6F7B"/>
+    <w:multiLevelType w:val="hybridMultilevel"/>
+    <w:tmpl w:val="4072E358"/>
+    <w:lvl w:ilvl="0" w:tplc="0409000F">
+      <w:start w:val="1"/>
+      <w:numFmt w:val="decimal"/>
+      <w:lvlText w:val="%1."/>
+      <w:lvlJc w:val="left"/>
+      <w:pPr>
+        <w:ind w:left="420" w:hanging="420"/>
+      </w:pPr>
+    </w:lvl>
+    <w:lvl w:ilvl="1" w:tplc="04090019" w:tentative="1">
+      <w:start w:val="1"/>
+      <w:numFmt w:val="lowerLetter"/>
+      <w:lvlText w:val="%2)"/>
+      <w:lvlJc w:val="left"/>
+      <w:pPr>
+        <w:ind w:left="840" w:hanging="420"/>
+      </w:pPr>
+    </w:lvl>
+    <w:lvl w:ilvl="2" w:tplc="0409001B" w:tentative="1">
+      <w:start w:val="1"/>
+      <w:numFmt w:val="lowerRoman"/>
+      <w:lvlText w:val="%3."/>
+      <w:lvlJc w:val="right"/>
+      <w:pPr>
+        <w:ind w:left="1260" w:hanging="420"/>
+      </w:pPr>
+    </w:lvl>
+    <w:lvl w:ilvl="3" w:tplc="0409000F" w:tentative="1">
+      <w:start w:val="1"/>
+      <w:numFmt w:val="decimal"/>
+      <w:lvlText w:val="%4."/>
+      <w:lvlJc w:val="left"/>
+      <w:pPr>
+        <w:ind w:left="1680" w:hanging="420"/>
+      </w:pPr>
+    </w:lvl>
+    <w:lvl w:ilvl="4" w:tplc="04090019" w:tentative="1">
+      <w:start w:val="1"/>
+      <w:numFmt w:val="lowerLetter"/>
+      <w:lvlText w:val="%5)"/>
+      <w:lvlJc w:val="left"/>
+      <w:pPr>
+        <w:ind w:left="2100" w:hanging="420"/>
+      </w:pPr>
+    </w:lvl>
+    <w:lvl w:ilvl="5" w:tplc="0409001B" w:tentative="1">
+      <w:start w:val="1"/>
+      <w:numFmt w:val="lowerRoman"/>
+      <w:lvlText w:val="%6."/>
+      <w:lvlJc w:val="right"/>
+      <w:pPr>
+        <w:ind w:left="2520" w:hanging="420"/>
+      </w:pPr>
+    </w:lvl>
+    <w:lvl w:ilvl="6" w:tplc="0409000F" w:tentative="1">
+      <w:start w:val="1"/>
+      <w:numFmt w:val="decimal"/>
+      <w:lvlText w:val="%7."/>
+      <w:lvlJc w:val="left"/>
+      <w:pPr>
+        <w:ind w:left="2940" w:hanging="420"/>
+      </w:pPr>
+    </w:lvl>
+    <w:lvl w:ilvl="7" w:tplc="04090019" w:tentative="1">
+      <w:start w:val="1"/>
+      <w:numFmt w:val="lowerLetter"/>
+      <w:lvlText w:val="%8)"/>
+      <w:lvlJc w:val="left"/>
+      <w:pPr>
+        <w:ind w:left="3360" w:hanging="420"/>
+      </w:pPr>
+    </w:lvl>
+    <w:lvl w:ilvl="8" w:tplc="0409001B" w:tentative="1">
+      <w:start w:val="1"/>
+      <w:numFmt w:val="lowerRoman"/>
+      <w:lvlText w:val="%9."/>
+      <w:lvlJc w:val="right"/>
+      <w:pPr>
+        <w:ind w:left="3780" w:hanging="420"/>
+      </w:pPr>
+    </w:lvl>
+  </w:abstractNum>
+  <w:abstractNum w:abstractNumId="1">
     <w:nsid w:val="06907FBA"/>
     <w:multiLevelType w:val="hybridMultilevel"/>
     <w:tmpl w:val="5B1E0DE0"/>
@@ -36554,7 +36923,7 @@
       </w:pPr>
     </w:lvl>
   </w:abstractNum>
-  <w:abstractNum w:abstractNumId="1">
+  <w:abstractNum w:abstractNumId="2">
     <w:nsid w:val="069D607F"/>
     <w:multiLevelType w:val="hybridMultilevel"/>
     <w:tmpl w:val="01D80B70"/>
@@ -36643,7 +37012,7 @@
       </w:pPr>
     </w:lvl>
   </w:abstractNum>
-  <w:abstractNum w:abstractNumId="2">
+  <w:abstractNum w:abstractNumId="3">
     <w:nsid w:val="163F2F58"/>
     <w:multiLevelType w:val="hybridMultilevel"/>
     <w:tmpl w:val="0366B308"/>
@@ -36732,7 +37101,7 @@
       </w:pPr>
     </w:lvl>
   </w:abstractNum>
-  <w:abstractNum w:abstractNumId="3">
+  <w:abstractNum w:abstractNumId="4">
     <w:nsid w:val="19643BAE"/>
     <w:multiLevelType w:val="hybridMultilevel"/>
     <w:tmpl w:val="46C6A4A6"/>
@@ -36821,7 +37190,7 @@
       </w:pPr>
     </w:lvl>
   </w:abstractNum>
-  <w:abstractNum w:abstractNumId="4">
+  <w:abstractNum w:abstractNumId="5">
     <w:nsid w:val="1B3B4D5C"/>
     <w:multiLevelType w:val="hybridMultilevel"/>
     <w:tmpl w:val="1E5043EE"/>
@@ -36910,7 +37279,93 @@
       </w:pPr>
     </w:lvl>
   </w:abstractNum>
-  <w:abstractNum w:abstractNumId="5">
+  <w:abstractNum w:abstractNumId="6">
+    <w:nsid w:val="1FF11342"/>
+    <w:multiLevelType w:val="hybridMultilevel"/>
+    <w:tmpl w:val="1B14144A"/>
+    <w:lvl w:ilvl="0" w:tplc="0409000F">
+      <w:start w:val="1"/>
+      <w:numFmt w:val="decimal"/>
+      <w:lvlText w:val="%1."/>
+      <w:lvlJc w:val="left"/>
+      <w:pPr>
+        <w:ind w:left="420" w:hanging="420"/>
+      </w:pPr>
+    </w:lvl>
+    <w:lvl w:ilvl="1" w:tplc="04090019">
+      <w:start w:val="1"/>
+      <w:numFmt w:val="lowerLetter"/>
+      <w:lvlText w:val="%2)"/>
+      <w:lvlJc w:val="left"/>
+      <w:pPr>
+        <w:ind w:left="840" w:hanging="420"/>
+      </w:pPr>
+    </w:lvl>
+    <w:lvl w:ilvl="2" w:tplc="0409001B" w:tentative="1">
+      <w:start w:val="1"/>
+      <w:numFmt w:val="lowerRoman"/>
+      <w:lvlText w:val="%3."/>
+      <w:lvlJc w:val="right"/>
+      <w:pPr>
+        <w:ind w:left="1260" w:hanging="420"/>
+      </w:pPr>
+    </w:lvl>
+    <w:lvl w:ilvl="3" w:tplc="0409000F" w:tentative="1">
+      <w:start w:val="1"/>
+      <w:numFmt w:val="decimal"/>
+      <w:lvlText w:val="%4."/>
+      <w:lvlJc w:val="left"/>
+      <w:pPr>
+        <w:ind w:left="1680" w:hanging="420"/>
+      </w:pPr>
+    </w:lvl>
+    <w:lvl w:ilvl="4" w:tplc="04090019" w:tentative="1">
+      <w:start w:val="1"/>
+      <w:numFmt w:val="lowerLetter"/>
+      <w:lvlText w:val="%5)"/>
+      <w:lvlJc w:val="left"/>
+      <w:pPr>
+        <w:ind w:left="2100" w:hanging="420"/>
+      </w:pPr>
+    </w:lvl>
+    <w:lvl w:ilvl="5" w:tplc="0409001B" w:tentative="1">
+      <w:start w:val="1"/>
+      <w:numFmt w:val="lowerRoman"/>
+      <w:lvlText w:val="%6."/>
+      <w:lvlJc w:val="right"/>
+      <w:pPr>
+        <w:ind w:left="2520" w:hanging="420"/>
+      </w:pPr>
+    </w:lvl>
+    <w:lvl w:ilvl="6" w:tplc="0409000F" w:tentative="1">
+      <w:start w:val="1"/>
+      <w:numFmt w:val="decimal"/>
+      <w:lvlText w:val="%7."/>
+      <w:lvlJc w:val="left"/>
+      <w:pPr>
+        <w:ind w:left="2940" w:hanging="420"/>
+      </w:pPr>
+    </w:lvl>
+    <w:lvl w:ilvl="7" w:tplc="04090019" w:tentative="1">
+      <w:start w:val="1"/>
+      <w:numFmt w:val="lowerLetter"/>
+      <w:lvlText w:val="%8)"/>
+      <w:lvlJc w:val="left"/>
+      <w:pPr>
+        <w:ind w:left="3360" w:hanging="420"/>
+      </w:pPr>
+    </w:lvl>
+    <w:lvl w:ilvl="8" w:tplc="0409001B" w:tentative="1">
+      <w:start w:val="1"/>
+      <w:numFmt w:val="lowerRoman"/>
+      <w:lvlText w:val="%9."/>
+      <w:lvlJc w:val="right"/>
+      <w:pPr>
+        <w:ind w:left="3780" w:hanging="420"/>
+      </w:pPr>
+    </w:lvl>
+  </w:abstractNum>
+  <w:abstractNum w:abstractNumId="7">
     <w:nsid w:val="21BD7703"/>
     <w:multiLevelType w:val="hybridMultilevel"/>
     <w:tmpl w:val="B044B4FE"/>
@@ -36999,7 +37454,7 @@
       </w:pPr>
     </w:lvl>
   </w:abstractNum>
-  <w:abstractNum w:abstractNumId="6">
+  <w:abstractNum w:abstractNumId="8">
     <w:nsid w:val="314C66F2"/>
     <w:multiLevelType w:val="hybridMultilevel"/>
     <w:tmpl w:val="EC725DE8"/>
@@ -37088,7 +37543,7 @@
       </w:pPr>
     </w:lvl>
   </w:abstractNum>
-  <w:abstractNum w:abstractNumId="7">
+  <w:abstractNum w:abstractNumId="9">
     <w:nsid w:val="3B125A44"/>
     <w:multiLevelType w:val="hybridMultilevel"/>
     <w:tmpl w:val="287CABF0"/>
@@ -37177,7 +37632,7 @@
       </w:pPr>
     </w:lvl>
   </w:abstractNum>
-  <w:abstractNum w:abstractNumId="8">
+  <w:abstractNum w:abstractNumId="10">
     <w:nsid w:val="51085E89"/>
     <w:multiLevelType w:val="hybridMultilevel"/>
     <w:tmpl w:val="D93E99A6"/>
@@ -37266,7 +37721,7 @@
       </w:pPr>
     </w:lvl>
   </w:abstractNum>
-  <w:abstractNum w:abstractNumId="9">
+  <w:abstractNum w:abstractNumId="11">
     <w:nsid w:val="58906137"/>
     <w:multiLevelType w:val="hybridMultilevel"/>
     <w:tmpl w:val="0D34EC8E"/>
@@ -37355,7 +37810,93 @@
       </w:pPr>
     </w:lvl>
   </w:abstractNum>
-  <w:abstractNum w:abstractNumId="10">
+  <w:abstractNum w:abstractNumId="12">
+    <w:nsid w:val="5CCA7FEC"/>
+    <w:multiLevelType w:val="hybridMultilevel"/>
+    <w:tmpl w:val="9A845CD0"/>
+    <w:lvl w:ilvl="0" w:tplc="0409000F">
+      <w:start w:val="1"/>
+      <w:numFmt w:val="decimal"/>
+      <w:lvlText w:val="%1."/>
+      <w:lvlJc w:val="left"/>
+      <w:pPr>
+        <w:ind w:left="420" w:hanging="420"/>
+      </w:pPr>
+    </w:lvl>
+    <w:lvl w:ilvl="1" w:tplc="04090019">
+      <w:start w:val="1"/>
+      <w:numFmt w:val="lowerLetter"/>
+      <w:lvlText w:val="%2)"/>
+      <w:lvlJc w:val="left"/>
+      <w:pPr>
+        <w:ind w:left="840" w:hanging="420"/>
+      </w:pPr>
+    </w:lvl>
+    <w:lvl w:ilvl="2" w:tplc="0409001B" w:tentative="1">
+      <w:start w:val="1"/>
+      <w:numFmt w:val="lowerRoman"/>
+      <w:lvlText w:val="%3."/>
+      <w:lvlJc w:val="right"/>
+      <w:pPr>
+        <w:ind w:left="1260" w:hanging="420"/>
+      </w:pPr>
+    </w:lvl>
+    <w:lvl w:ilvl="3" w:tplc="0409000F" w:tentative="1">
+      <w:start w:val="1"/>
+      <w:numFmt w:val="decimal"/>
+      <w:lvlText w:val="%4."/>
+      <w:lvlJc w:val="left"/>
+      <w:pPr>
+        <w:ind w:left="1680" w:hanging="420"/>
+      </w:pPr>
+    </w:lvl>
+    <w:lvl w:ilvl="4" w:tplc="04090019" w:tentative="1">
+      <w:start w:val="1"/>
+      <w:numFmt w:val="lowerLetter"/>
+      <w:lvlText w:val="%5)"/>
+      <w:lvlJc w:val="left"/>
+      <w:pPr>
+        <w:ind w:left="2100" w:hanging="420"/>
+      </w:pPr>
+    </w:lvl>
+    <w:lvl w:ilvl="5" w:tplc="0409001B" w:tentative="1">
+      <w:start w:val="1"/>
+      <w:numFmt w:val="lowerRoman"/>
+      <w:lvlText w:val="%6."/>
+      <w:lvlJc w:val="right"/>
+      <w:pPr>
+        <w:ind w:left="2520" w:hanging="420"/>
+      </w:pPr>
+    </w:lvl>
+    <w:lvl w:ilvl="6" w:tplc="0409000F" w:tentative="1">
+      <w:start w:val="1"/>
+      <w:numFmt w:val="decimal"/>
+      <w:lvlText w:val="%7."/>
+      <w:lvlJc w:val="left"/>
+      <w:pPr>
+        <w:ind w:left="2940" w:hanging="420"/>
+      </w:pPr>
+    </w:lvl>
+    <w:lvl w:ilvl="7" w:tplc="04090019" w:tentative="1">
+      <w:start w:val="1"/>
+      <w:numFmt w:val="lowerLetter"/>
+      <w:lvlText w:val="%8)"/>
+      <w:lvlJc w:val="left"/>
+      <w:pPr>
+        <w:ind w:left="3360" w:hanging="420"/>
+      </w:pPr>
+    </w:lvl>
+    <w:lvl w:ilvl="8" w:tplc="0409001B" w:tentative="1">
+      <w:start w:val="1"/>
+      <w:numFmt w:val="lowerRoman"/>
+      <w:lvlText w:val="%9."/>
+      <w:lvlJc w:val="right"/>
+      <w:pPr>
+        <w:ind w:left="3780" w:hanging="420"/>
+      </w:pPr>
+    </w:lvl>
+  </w:abstractNum>
+  <w:abstractNum w:abstractNumId="13">
     <w:nsid w:val="6E9D5E4D"/>
     <w:multiLevelType w:val="hybridMultilevel"/>
     <w:tmpl w:val="181EB4E2"/>
@@ -37445,37 +37986,46 @@
     </w:lvl>
   </w:abstractNum>
   <w:num w:numId="1">
+    <w:abstractNumId w:val="11"/>
+  </w:num>
+  <w:num w:numId="2">
+    <w:abstractNumId w:val="5"/>
+  </w:num>
+  <w:num w:numId="3">
+    <w:abstractNumId w:val="3"/>
+  </w:num>
+  <w:num w:numId="4">
+    <w:abstractNumId w:val="1"/>
+  </w:num>
+  <w:num w:numId="5">
+    <w:abstractNumId w:val="2"/>
+  </w:num>
+  <w:num w:numId="6">
+    <w:abstractNumId w:val="8"/>
+  </w:num>
+  <w:num w:numId="7">
+    <w:abstractNumId w:val="4"/>
+  </w:num>
+  <w:num w:numId="8">
+    <w:abstractNumId w:val="7"/>
+  </w:num>
+  <w:num w:numId="9">
     <w:abstractNumId w:val="9"/>
   </w:num>
-  <w:num w:numId="2">
-    <w:abstractNumId w:val="4"/>
+  <w:num w:numId="10">
+    <w:abstractNumId w:val="13"/>
   </w:num>
-  <w:num w:numId="3">
-    <w:abstractNumId w:val="2"/>
+  <w:num w:numId="11">
+    <w:abstractNumId w:val="10"/>
   </w:num>
-  <w:num w:numId="4">
+  <w:num w:numId="12">
     <w:abstractNumId w:val="0"/>
   </w:num>
-  <w:num w:numId="5">
-    <w:abstractNumId w:val="1"/>
-  </w:num>
-  <w:num w:numId="6">
+  <w:num w:numId="13">
     <w:abstractNumId w:val="6"/>
   </w:num>
-  <w:num w:numId="7">
-    <w:abstractNumId w:val="3"/>
-  </w:num>
-  <w:num w:numId="8">
-    <w:abstractNumId w:val="5"/>
-  </w:num>
-  <w:num w:numId="9">
-    <w:abstractNumId w:val="7"/>
-  </w:num>
-  <w:num w:numId="10">
-    <w:abstractNumId w:val="10"/>
-  </w:num>
-  <w:num w:numId="11">
-    <w:abstractNumId w:val="8"/>
+  <w:num w:numId="14">
+    <w:abstractNumId w:val="12"/>
   </w:num>
 </w:numbering>
 </file>
@@ -38563,7 +39113,7 @@
 </file>
 
 <file path=customXml/itemProps1.xml><?xml version="1.0" encoding="utf-8"?>
-<ds:datastoreItem xmlns:ds="http://schemas.openxmlformats.org/officeDocument/2006/customXml" ds:itemID="{FDB5EB36-09EA-4EAC-880E-C0B456B0236C}">
+<ds:datastoreItem xmlns:ds="http://schemas.openxmlformats.org/officeDocument/2006/customXml" ds:itemID="{17E26D29-D5F6-4B45-BA91-8C8BBBFEA1D2}">
   <ds:schemaRefs>
     <ds:schemaRef ds:uri="http://schemas.openxmlformats.org/officeDocument/2006/bibliography"/>
   </ds:schemaRefs>
